--- a/baibaocaoLTN.docx
+++ b/baibaocaoLTN.docx
@@ -2,8 +2,8 @@
 <file path=word/document.xml><?xml version="1.0" encoding="utf-8"?>
 <w:document xmlns:wpc="http://schemas.microsoft.com/office/word/2010/wordprocessingCanvas" xmlns:cx="http://schemas.microsoft.com/office/drawing/2014/chartex" xmlns:mc="http://schemas.openxmlformats.org/markup-compatibility/2006" xmlns:o="urn:schemas-microsoft-com:office:office" xmlns:r="http://schemas.openxmlformats.org/officeDocument/2006/relationships" xmlns:m="http://schemas.openxmlformats.org/officeDocument/2006/math" xmlns:v="urn:schemas-microsoft-com:vml" xmlns:wp14="http://schemas.microsoft.com/office/word/2010/wordprocessingDrawing" xmlns:wp="http://schemas.openxmlformats.org/drawingml/2006/wordprocessingDrawing" xmlns:w10="urn:schemas-microsoft-com:office:word" xmlns:w="http://schemas.openxmlformats.org/wordprocessingml/2006/main" xmlns:w14="http://schemas.microsoft.com/office/word/2010/wordml" xmlns:w15="http://schemas.microsoft.com/office/word/2012/wordml" xmlns:w16se="http://schemas.microsoft.com/office/word/2015/wordml/symex" xmlns:wpg="http://schemas.microsoft.com/office/word/2010/wordprocessingGroup" xmlns:wpi="http://schemas.microsoft.com/office/word/2010/wordprocessingInk" xmlns:wne="http://schemas.microsoft.com/office/word/2006/wordml" xmlns:wps="http://schemas.microsoft.com/office/word/2010/wordprocessingShape" mc:Ignorable="w14 w15 w16se wp14">
   <w:body>
-    <w:bookmarkStart w:id="0" w:name="_Toc84173699" w:displacedByCustomXml="next"/>
-    <w:bookmarkStart w:id="1" w:name="_Toc84174046" w:displacedByCustomXml="next"/>
+    <w:bookmarkStart w:id="0" w:name="_Toc84174046" w:displacedByCustomXml="next"/>
+    <w:bookmarkStart w:id="1" w:name="_Toc84173699" w:displacedByCustomXml="next"/>
     <w:sdt>
       <w:sdtPr>
         <w:id w:val="399483030"/>
@@ -801,6 +801,7 @@
       </w:pPr>
       <w:bookmarkStart w:id="2" w:name="_Toc84537635"/>
       <w:bookmarkStart w:id="3" w:name="_Toc84537820"/>
+      <w:bookmarkStart w:id="4" w:name="_Toc84613959"/>
       <w:r>
         <w:lastRenderedPageBreak/>
         <w:t xml:space="preserve">Bài 1. </w:t>
@@ -812,21 +813,22 @@
       <w:bookmarkEnd w:id="0"/>
       <w:bookmarkEnd w:id="2"/>
       <w:bookmarkEnd w:id="3"/>
+      <w:bookmarkEnd w:id="4"/>
     </w:p>
     <w:p>
       <w:pPr>
         <w:pStyle w:val="Heading2"/>
       </w:pPr>
-      <w:bookmarkStart w:id="4" w:name="_Toc84173700"/>
-      <w:bookmarkStart w:id="5" w:name="_Toc84537636"/>
+      <w:bookmarkStart w:id="5" w:name="_Toc84173700"/>
+      <w:bookmarkStart w:id="6" w:name="_Toc84537636"/>
       <w:r>
         <w:t>Mô tả</w:t>
       </w:r>
       <w:r>
         <w:t>:</w:t>
       </w:r>
-      <w:bookmarkEnd w:id="4"/>
       <w:bookmarkEnd w:id="5"/>
+      <w:bookmarkEnd w:id="6"/>
     </w:p>
     <w:p>
       <w:pPr>
@@ -895,13 +897,13 @@
       <w:pPr>
         <w:pStyle w:val="Heading2"/>
       </w:pPr>
-      <w:bookmarkStart w:id="6" w:name="_Toc84173701"/>
-      <w:bookmarkStart w:id="7" w:name="_Toc84537637"/>
+      <w:bookmarkStart w:id="7" w:name="_Toc84173701"/>
+      <w:bookmarkStart w:id="8" w:name="_Toc84537637"/>
       <w:r>
         <w:t>Sơ đồ :</w:t>
       </w:r>
-      <w:bookmarkEnd w:id="6"/>
       <w:bookmarkEnd w:id="7"/>
+      <w:bookmarkEnd w:id="8"/>
     </w:p>
     <w:p>
       <w:pPr>
@@ -1017,8 +1019,8 @@
       <w:pPr>
         <w:pStyle w:val="Heading2"/>
       </w:pPr>
-      <w:bookmarkStart w:id="8" w:name="_Toc84173702"/>
-      <w:bookmarkStart w:id="9" w:name="_Toc84537638"/>
+      <w:bookmarkStart w:id="9" w:name="_Toc84173702"/>
+      <w:bookmarkStart w:id="10" w:name="_Toc84537638"/>
       <w:r>
         <w:t>L</w:t>
       </w:r>
@@ -1028,8 +1030,8 @@
       <w:r>
         <w:t>:</w:t>
       </w:r>
-      <w:bookmarkEnd w:id="8"/>
       <w:bookmarkEnd w:id="9"/>
+      <w:bookmarkEnd w:id="10"/>
     </w:p>
     <w:p>
       <w:pPr>
@@ -1136,16 +1138,16 @@
       <w:pPr>
         <w:pStyle w:val="Heading2"/>
       </w:pPr>
-      <w:bookmarkStart w:id="10" w:name="_Toc84173703"/>
-      <w:bookmarkStart w:id="11" w:name="_Toc84537639"/>
+      <w:bookmarkStart w:id="11" w:name="_Toc84173703"/>
+      <w:bookmarkStart w:id="12" w:name="_Toc84537639"/>
       <w:r>
         <w:t>Mã lệnh chính</w:t>
       </w:r>
       <w:r>
         <w:t>:</w:t>
       </w:r>
-      <w:bookmarkEnd w:id="10"/>
       <w:bookmarkEnd w:id="11"/>
+      <w:bookmarkEnd w:id="12"/>
     </w:p>
     <w:tbl>
       <w:tblPr>
@@ -1333,33 +1335,35 @@
       <w:pPr>
         <w:pStyle w:val="Heading1"/>
       </w:pPr>
-      <w:bookmarkStart w:id="12" w:name="_Toc84173704"/>
-      <w:bookmarkStart w:id="13" w:name="_Toc84174047"/>
-      <w:bookmarkStart w:id="14" w:name="_Toc84537640"/>
-      <w:bookmarkStart w:id="15" w:name="_Toc84537821"/>
+      <w:bookmarkStart w:id="13" w:name="_Toc84173704"/>
+      <w:bookmarkStart w:id="14" w:name="_Toc84174047"/>
+      <w:bookmarkStart w:id="15" w:name="_Toc84537640"/>
+      <w:bookmarkStart w:id="16" w:name="_Toc84537821"/>
+      <w:bookmarkStart w:id="17" w:name="_Toc84613960"/>
       <w:r>
         <w:lastRenderedPageBreak/>
         <w:t>Bài 2. Nút Bấm led</w:t>
       </w:r>
-      <w:bookmarkEnd w:id="12"/>
       <w:bookmarkEnd w:id="13"/>
       <w:bookmarkEnd w:id="14"/>
       <w:bookmarkEnd w:id="15"/>
+      <w:bookmarkEnd w:id="16"/>
+      <w:bookmarkEnd w:id="17"/>
     </w:p>
     <w:p>
       <w:pPr>
         <w:pStyle w:val="Heading2"/>
       </w:pPr>
-      <w:bookmarkStart w:id="16" w:name="_Toc84173705"/>
-      <w:bookmarkStart w:id="17" w:name="_Toc84537641"/>
+      <w:bookmarkStart w:id="18" w:name="_Toc84173705"/>
+      <w:bookmarkStart w:id="19" w:name="_Toc84537641"/>
       <w:r>
         <w:t>Mô tả</w:t>
       </w:r>
-      <w:bookmarkEnd w:id="16"/>
+      <w:bookmarkEnd w:id="18"/>
       <w:r>
         <w:t>:</w:t>
       </w:r>
-      <w:bookmarkEnd w:id="17"/>
+      <w:bookmarkEnd w:id="19"/>
     </w:p>
     <w:p>
       <w:pPr>
@@ -1391,13 +1395,13 @@
       <w:pPr>
         <w:pStyle w:val="Heading2"/>
       </w:pPr>
-      <w:bookmarkStart w:id="18" w:name="_Toc84173706"/>
-      <w:bookmarkStart w:id="19" w:name="_Toc84537642"/>
+      <w:bookmarkStart w:id="20" w:name="_Toc84173706"/>
+      <w:bookmarkStart w:id="21" w:name="_Toc84537642"/>
       <w:r>
         <w:t>Sơ đồ :</w:t>
       </w:r>
-      <w:bookmarkEnd w:id="18"/>
-      <w:bookmarkEnd w:id="19"/>
+      <w:bookmarkEnd w:id="20"/>
+      <w:bookmarkEnd w:id="21"/>
       <w:r>
         <w:t xml:space="preserve"> </w:t>
       </w:r>
@@ -1410,6 +1414,7 @@
       <w:r>
         <w:rPr>
           <w:rFonts w:ascii="Times New Roman" w:hAnsi="Times New Roman" w:cs="Times New Roman"/>
+          <w:noProof/>
         </w:rPr>
         <w:drawing>
           <wp:inline distT="0" distB="0" distL="0" distR="0" wp14:anchorId="093B0881" wp14:editId="38C1F523">
@@ -1473,16 +1478,16 @@
       <w:r>
         <w:t xml:space="preserve"> </w:t>
       </w:r>
-      <w:bookmarkStart w:id="20" w:name="_Toc84173707"/>
-      <w:bookmarkStart w:id="21" w:name="_Toc84537643"/>
+      <w:bookmarkStart w:id="22" w:name="_Toc84173707"/>
+      <w:bookmarkStart w:id="23" w:name="_Toc84537643"/>
       <w:r>
         <w:t>Link kiện</w:t>
       </w:r>
-      <w:bookmarkEnd w:id="20"/>
+      <w:bookmarkEnd w:id="22"/>
       <w:r>
         <w:t>:</w:t>
       </w:r>
-      <w:bookmarkEnd w:id="21"/>
+      <w:bookmarkEnd w:id="23"/>
     </w:p>
     <w:p>
       <w:pPr>
@@ -1623,16 +1628,16 @@
       <w:r>
         <w:t xml:space="preserve"> </w:t>
       </w:r>
-      <w:bookmarkStart w:id="22" w:name="_Toc84173708"/>
-      <w:bookmarkStart w:id="23" w:name="_Toc84537644"/>
+      <w:bookmarkStart w:id="24" w:name="_Toc84173708"/>
+      <w:bookmarkStart w:id="25" w:name="_Toc84537644"/>
       <w:r>
         <w:t>Mã lệnh chính</w:t>
       </w:r>
-      <w:bookmarkEnd w:id="22"/>
+      <w:bookmarkEnd w:id="24"/>
       <w:r>
         <w:t>:</w:t>
       </w:r>
-      <w:bookmarkEnd w:id="23"/>
+      <w:bookmarkEnd w:id="25"/>
     </w:p>
     <w:tbl>
       <w:tblPr>
@@ -1986,23 +1991,25 @@
       <w:pPr>
         <w:pStyle w:val="Heading1"/>
       </w:pPr>
-      <w:bookmarkStart w:id="24" w:name="_Toc84537645"/>
-      <w:bookmarkStart w:id="25" w:name="_Toc84537822"/>
+      <w:bookmarkStart w:id="26" w:name="_Toc84537645"/>
+      <w:bookmarkStart w:id="27" w:name="_Toc84537822"/>
+      <w:bookmarkStart w:id="28" w:name="_Toc84613961"/>
       <w:r>
         <w:t>Bài 3. Cảm biến nhiệt độ</w:t>
       </w:r>
-      <w:bookmarkEnd w:id="24"/>
-      <w:bookmarkEnd w:id="25"/>
+      <w:bookmarkEnd w:id="26"/>
+      <w:bookmarkEnd w:id="27"/>
+      <w:bookmarkEnd w:id="28"/>
     </w:p>
     <w:p>
       <w:pPr>
         <w:pStyle w:val="Heading2"/>
       </w:pPr>
-      <w:bookmarkStart w:id="26" w:name="_Toc84537646"/>
+      <w:bookmarkStart w:id="29" w:name="_Toc84537646"/>
       <w:r>
         <w:t>Mô tả:</w:t>
       </w:r>
-      <w:bookmarkEnd w:id="26"/>
+      <w:bookmarkEnd w:id="29"/>
     </w:p>
     <w:p>
       <w:pPr>
@@ -2039,11 +2046,11 @@
       <w:pPr>
         <w:pStyle w:val="Heading2"/>
       </w:pPr>
-      <w:bookmarkStart w:id="27" w:name="_Toc84537647"/>
+      <w:bookmarkStart w:id="30" w:name="_Toc84537647"/>
       <w:r>
         <w:t>Sơ đồ:</w:t>
       </w:r>
-      <w:bookmarkEnd w:id="27"/>
+      <w:bookmarkEnd w:id="30"/>
     </w:p>
     <w:p>
       <w:pPr>
@@ -2051,6 +2058,9 @@
         <w:ind w:left="1440" w:firstLine="720"/>
       </w:pPr>
       <w:r>
+        <w:rPr>
+          <w:noProof/>
+        </w:rPr>
         <w:drawing>
           <wp:inline distT="0" distB="0" distL="0" distR="0" wp14:anchorId="7CEE428F" wp14:editId="5B7C677A">
             <wp:extent cx="3039979" cy="2259965"/>
@@ -2109,11 +2119,11 @@
       <w:pPr>
         <w:pStyle w:val="Heading2"/>
       </w:pPr>
-      <w:bookmarkStart w:id="28" w:name="_Toc84537648"/>
+      <w:bookmarkStart w:id="31" w:name="_Toc84537648"/>
       <w:r>
         <w:t>Linh kiện:</w:t>
       </w:r>
-      <w:bookmarkEnd w:id="28"/>
+      <w:bookmarkEnd w:id="31"/>
     </w:p>
     <w:p>
       <w:pPr>
@@ -2182,11 +2192,11 @@
       <w:pPr>
         <w:pStyle w:val="Heading2"/>
       </w:pPr>
-      <w:bookmarkStart w:id="29" w:name="_Toc84537649"/>
+      <w:bookmarkStart w:id="32" w:name="_Toc84537649"/>
       <w:r>
         <w:t>Mã lệnh chính:</w:t>
       </w:r>
-      <w:bookmarkEnd w:id="29"/>
+      <w:bookmarkEnd w:id="32"/>
     </w:p>
     <w:tbl>
       <w:tblPr>
@@ -2440,23 +2450,25 @@
       <w:pPr>
         <w:pStyle w:val="Heading1"/>
       </w:pPr>
-      <w:bookmarkStart w:id="30" w:name="_Toc84537650"/>
-      <w:bookmarkStart w:id="31" w:name="_Toc84537823"/>
+      <w:bookmarkStart w:id="33" w:name="_Toc84537650"/>
+      <w:bookmarkStart w:id="34" w:name="_Toc84537823"/>
+      <w:bookmarkStart w:id="35" w:name="_Toc84613962"/>
       <w:r>
         <w:t>Bài 4. Led sang dần</w:t>
       </w:r>
-      <w:bookmarkEnd w:id="30"/>
-      <w:bookmarkEnd w:id="31"/>
+      <w:bookmarkEnd w:id="33"/>
+      <w:bookmarkEnd w:id="34"/>
+      <w:bookmarkEnd w:id="35"/>
     </w:p>
     <w:p>
       <w:pPr>
         <w:pStyle w:val="Heading2"/>
       </w:pPr>
-      <w:bookmarkStart w:id="32" w:name="_Toc84537651"/>
+      <w:bookmarkStart w:id="36" w:name="_Toc84537651"/>
       <w:r>
         <w:t>Mô tả:</w:t>
       </w:r>
-      <w:bookmarkEnd w:id="32"/>
+      <w:bookmarkEnd w:id="36"/>
     </w:p>
     <w:p>
       <w:pPr>
@@ -2493,11 +2505,11 @@
       <w:pPr>
         <w:pStyle w:val="Heading2"/>
       </w:pPr>
-      <w:bookmarkStart w:id="33" w:name="_Toc84537652"/>
+      <w:bookmarkStart w:id="37" w:name="_Toc84537652"/>
       <w:r>
         <w:t>Sơ đồ:</w:t>
       </w:r>
-      <w:bookmarkEnd w:id="33"/>
+      <w:bookmarkEnd w:id="37"/>
     </w:p>
     <w:p>
       <w:pPr>
@@ -2505,6 +2517,9 @@
         <w:ind w:left="2160"/>
       </w:pPr>
       <w:r>
+        <w:rPr>
+          <w:noProof/>
+        </w:rPr>
         <w:drawing>
           <wp:inline distT="0" distB="0" distL="0" distR="0" wp14:anchorId="552A2C51" wp14:editId="4DF3027B">
             <wp:extent cx="3392905" cy="2421088"/>
@@ -2570,11 +2585,11 @@
       <w:pPr>
         <w:pStyle w:val="Heading2"/>
       </w:pPr>
-      <w:bookmarkStart w:id="34" w:name="_Toc84537653"/>
+      <w:bookmarkStart w:id="38" w:name="_Toc84537653"/>
       <w:r>
         <w:t>Linh kiện:</w:t>
       </w:r>
-      <w:bookmarkEnd w:id="34"/>
+      <w:bookmarkEnd w:id="38"/>
     </w:p>
     <w:p>
       <w:pPr>
@@ -2626,11 +2641,11 @@
       <w:pPr>
         <w:pStyle w:val="Heading2"/>
       </w:pPr>
-      <w:bookmarkStart w:id="35" w:name="_Toc84537654"/>
+      <w:bookmarkStart w:id="39" w:name="_Toc84537654"/>
       <w:r>
         <w:t>Mã lệnh chính:</w:t>
       </w:r>
-      <w:bookmarkEnd w:id="35"/>
+      <w:bookmarkEnd w:id="39"/>
     </w:p>
     <w:tbl>
       <w:tblPr>
@@ -2890,23 +2905,25 @@
       <w:pPr>
         <w:pStyle w:val="Heading1"/>
       </w:pPr>
-      <w:bookmarkStart w:id="36" w:name="_Toc84537655"/>
-      <w:bookmarkStart w:id="37" w:name="_Toc84537824"/>
+      <w:bookmarkStart w:id="40" w:name="_Toc84537655"/>
+      <w:bookmarkStart w:id="41" w:name="_Toc84537824"/>
+      <w:bookmarkStart w:id="42" w:name="_Toc84613963"/>
       <w:r>
         <w:t>Bài 5. led 7 đoạn</w:t>
       </w:r>
-      <w:bookmarkEnd w:id="36"/>
-      <w:bookmarkEnd w:id="37"/>
+      <w:bookmarkEnd w:id="40"/>
+      <w:bookmarkEnd w:id="41"/>
+      <w:bookmarkEnd w:id="42"/>
     </w:p>
     <w:p>
       <w:pPr>
         <w:pStyle w:val="Heading2"/>
       </w:pPr>
-      <w:bookmarkStart w:id="38" w:name="_Toc84537656"/>
+      <w:bookmarkStart w:id="43" w:name="_Toc84537656"/>
       <w:r>
         <w:t>Mô tả:</w:t>
       </w:r>
-      <w:bookmarkEnd w:id="38"/>
+      <w:bookmarkEnd w:id="43"/>
     </w:p>
     <w:p>
       <w:pPr>
@@ -2923,18 +2940,26 @@
           <w:sz w:val="28"/>
           <w:szCs w:val="28"/>
         </w:rPr>
-        <w:t>Làm cho led sang từ 0  đến 9,</w:t>
+        <w:t xml:space="preserve">Làm cho </w:t>
+      </w:r>
+      <w:r>
+        <w:rPr>
+          <w:rFonts w:ascii="Times New Roman" w:hAnsi="Times New Roman" w:cs="Times New Roman"/>
+          <w:sz w:val="28"/>
+          <w:szCs w:val="28"/>
+        </w:rPr>
+        <w:t>led sáng hình sô không</w:t>
       </w:r>
     </w:p>
     <w:p>
       <w:pPr>
         <w:pStyle w:val="Heading2"/>
       </w:pPr>
-      <w:bookmarkStart w:id="39" w:name="_Toc84537657"/>
+      <w:bookmarkStart w:id="44" w:name="_Toc84537657"/>
       <w:r>
         <w:t>Sơ đồ:</w:t>
       </w:r>
-      <w:bookmarkEnd w:id="39"/>
+      <w:bookmarkEnd w:id="44"/>
     </w:p>
     <w:p>
       <w:pPr>
@@ -2942,6 +2967,9 @@
         <w:ind w:left="1440" w:firstLine="720"/>
       </w:pPr>
       <w:r>
+        <w:rPr>
+          <w:noProof/>
+        </w:rPr>
         <w:drawing>
           <wp:inline distT="0" distB="0" distL="0" distR="0" wp14:anchorId="40DDF90B" wp14:editId="1EA7ECBF">
             <wp:extent cx="3080084" cy="1774010"/>
@@ -2992,11 +3020,11 @@
       <w:pPr>
         <w:pStyle w:val="Heading2"/>
       </w:pPr>
-      <w:bookmarkStart w:id="40" w:name="_Toc84537658"/>
+      <w:bookmarkStart w:id="45" w:name="_Toc84537658"/>
       <w:r>
         <w:t>Linh kiện:</w:t>
       </w:r>
-      <w:bookmarkEnd w:id="40"/>
+      <w:bookmarkEnd w:id="45"/>
     </w:p>
     <w:p>
       <w:pPr>
@@ -3056,11 +3084,11 @@
       <w:pPr>
         <w:pStyle w:val="Heading2"/>
       </w:pPr>
-      <w:bookmarkStart w:id="41" w:name="_Toc84537659"/>
+      <w:bookmarkStart w:id="46" w:name="_Toc84537659"/>
       <w:r>
         <w:t>Mã lệnh chính:</w:t>
       </w:r>
-      <w:bookmarkEnd w:id="41"/>
+      <w:bookmarkEnd w:id="46"/>
     </w:p>
     <w:tbl>
       <w:tblPr>
@@ -3371,11 +3399,586 @@
       </w:tr>
     </w:tbl>
     <w:p>
-      <w:r>
-        <w:lastRenderedPageBreak/>
+      <w:pPr>
+        <w:pStyle w:val="Heading1"/>
+      </w:pPr>
+    </w:p>
+    <w:p>
+      <w:pPr>
+        <w:pStyle w:val="Heading1"/>
+      </w:pPr>
+      <w:bookmarkStart w:id="47" w:name="_Toc84613964"/>
+      <w:r>
+        <w:t xml:space="preserve">Bài 6. </w:t>
+      </w:r>
+      <w:r>
+        <w:t>Sáng 8 led theo một trình tự</w:t>
+      </w:r>
+      <w:bookmarkEnd w:id="47"/>
+    </w:p>
+    <w:p>
+      <w:pPr>
+        <w:pStyle w:val="Heading2"/>
+      </w:pPr>
+      <w:r>
+        <w:t xml:space="preserve">Mô tả: </w:t>
+      </w:r>
+    </w:p>
+    <w:p>
+      <w:pPr>
+        <w:pStyle w:val="ListParagraph"/>
+        <w:numPr>
+          <w:ilvl w:val="0"/>
+          <w:numId w:val="14"/>
+        </w:numPr>
+        <w:ind w:left="1350"/>
+        <w:rPr>
+          <w:rFonts w:ascii="Times New Roman" w:hAnsi="Times New Roman" w:cs="Times New Roman"/>
+          <w:sz w:val="28"/>
+          <w:szCs w:val="28"/>
+        </w:rPr>
+      </w:pPr>
+      <w:r>
+        <w:rPr>
+          <w:rFonts w:ascii="Times New Roman" w:hAnsi="Times New Roman" w:cs="Times New Roman"/>
+          <w:sz w:val="28"/>
+          <w:szCs w:val="28"/>
+        </w:rPr>
+        <w:t>S</w:t>
+      </w:r>
+      <w:r>
+        <w:rPr>
+          <w:rFonts w:ascii="Times New Roman" w:hAnsi="Times New Roman" w:cs="Times New Roman"/>
+          <w:sz w:val="28"/>
+          <w:szCs w:val="28"/>
+        </w:rPr>
+        <w:t>ử dụng IC 74HC545</w:t>
+      </w:r>
+      <w:r>
+        <w:rPr>
+          <w:rFonts w:ascii="Times New Roman" w:hAnsi="Times New Roman" w:cs="Times New Roman"/>
+          <w:sz w:val="28"/>
+          <w:szCs w:val="28"/>
+        </w:rPr>
+        <w:t xml:space="preserve"> để làm cho 8 led sáng theo thứ tự</w:t>
+      </w:r>
+    </w:p>
+    <w:p>
+      <w:pPr>
+        <w:pStyle w:val="Heading2"/>
+      </w:pPr>
+      <w:r>
+        <w:t>Sơ đồ:</w:t>
+      </w:r>
+    </w:p>
+    <w:p/>
+    <w:p>
+      <w:pPr>
+        <w:keepNext/>
+        <w:ind w:left="1440" w:firstLine="720"/>
+      </w:pPr>
+      <w:r>
+        <w:drawing>
+          <wp:inline distT="0" distB="0" distL="0" distR="0" wp14:anchorId="03821573" wp14:editId="307D9A72">
+            <wp:extent cx="3753853" cy="2278748"/>
+            <wp:effectExtent l="0" t="0" r="0" b="7620"/>
+            <wp:docPr id="3" name="Picture 3"/>
+            <wp:cNvGraphicFramePr>
+              <a:graphicFrameLocks xmlns:a="http://schemas.openxmlformats.org/drawingml/2006/main" noChangeAspect="1"/>
+            </wp:cNvGraphicFramePr>
+            <a:graphic xmlns:a="http://schemas.openxmlformats.org/drawingml/2006/main">
+              <a:graphicData uri="http://schemas.openxmlformats.org/drawingml/2006/picture">
+                <pic:pic xmlns:pic="http://schemas.openxmlformats.org/drawingml/2006/picture">
+                  <pic:nvPicPr>
+                    <pic:cNvPr id="1" name=""/>
+                    <pic:cNvPicPr/>
+                  </pic:nvPicPr>
+                  <pic:blipFill rotWithShape="1">
+                    <a:blip r:embed="rId13"/>
+                    <a:srcRect l="3779" t="3750" r="391" b="1175"/>
+                    <a:stretch/>
+                  </pic:blipFill>
+                  <pic:spPr bwMode="auto">
+                    <a:xfrm>
+                      <a:off x="0" y="0"/>
+                      <a:ext cx="3771825" cy="2289658"/>
+                    </a:xfrm>
+                    <a:prstGeom prst="rect">
+                      <a:avLst/>
+                    </a:prstGeom>
+                    <a:ln>
+                      <a:noFill/>
+                    </a:ln>
+                    <a:extLst>
+                      <a:ext uri="{53640926-AAD7-44D8-BBD7-CCE9431645EC}">
+                        <a14:shadowObscured xmlns:a14="http://schemas.microsoft.com/office/drawing/2010/main"/>
+                      </a:ext>
+                    </a:extLst>
+                  </pic:spPr>
+                </pic:pic>
+              </a:graphicData>
+            </a:graphic>
+          </wp:inline>
+        </w:drawing>
+      </w:r>
+    </w:p>
+    <w:p>
+      <w:pPr>
+        <w:pStyle w:val="Caption"/>
+        <w:ind w:left="3960"/>
+        <w:rPr>
+          <w:sz w:val="22"/>
+          <w:szCs w:val="22"/>
+        </w:rPr>
+      </w:pPr>
+      <w:r>
+        <w:rPr>
+          <w:sz w:val="22"/>
+          <w:szCs w:val="22"/>
+        </w:rPr>
+        <w:t>Hinh 6: sơ đồ kết nối</w:t>
+      </w:r>
+      <w:r>
+        <w:rPr>
+          <w:sz w:val="22"/>
+          <w:szCs w:val="22"/>
+        </w:rPr>
+        <w:t>.</w:t>
+      </w:r>
+    </w:p>
+    <w:p>
+      <w:pPr>
+        <w:pStyle w:val="Heading2"/>
+      </w:pPr>
+      <w:r>
+        <w:t>Linh kiện:</w:t>
+      </w:r>
+    </w:p>
+    <w:p>
+      <w:pPr>
+        <w:pStyle w:val="ListParagraph"/>
+        <w:numPr>
+          <w:ilvl w:val="0"/>
+          <w:numId w:val="14"/>
+        </w:numPr>
+        <w:rPr>
+          <w:rFonts w:ascii="Times New Roman" w:hAnsi="Times New Roman" w:cs="Times New Roman"/>
+          <w:sz w:val="28"/>
+          <w:szCs w:val="28"/>
+        </w:rPr>
+      </w:pPr>
+      <w:r>
+        <w:rPr>
+          <w:rFonts w:ascii="Times New Roman" w:hAnsi="Times New Roman" w:cs="Times New Roman"/>
+          <w:sz w:val="28"/>
+          <w:szCs w:val="28"/>
+        </w:rPr>
+        <w:t xml:space="preserve">Một </w:t>
+      </w:r>
+      <w:r>
+        <w:rPr>
+          <w:rFonts w:ascii="Times New Roman" w:hAnsi="Times New Roman" w:cs="Times New Roman"/>
+          <w:sz w:val="28"/>
+          <w:szCs w:val="28"/>
+        </w:rPr>
+        <w:t xml:space="preserve"> mạch aduno.</w:t>
+      </w:r>
+    </w:p>
+    <w:p>
+      <w:pPr>
+        <w:pStyle w:val="ListParagraph"/>
+        <w:numPr>
+          <w:ilvl w:val="0"/>
+          <w:numId w:val="14"/>
+        </w:numPr>
+        <w:rPr>
+          <w:rFonts w:ascii="Times New Roman" w:hAnsi="Times New Roman" w:cs="Times New Roman"/>
+          <w:sz w:val="28"/>
+          <w:szCs w:val="28"/>
+        </w:rPr>
+      </w:pPr>
+      <w:r>
+        <w:rPr>
+          <w:rFonts w:ascii="Times New Roman" w:hAnsi="Times New Roman" w:cs="Times New Roman"/>
+          <w:sz w:val="28"/>
+          <w:szCs w:val="28"/>
+        </w:rPr>
+        <w:t xml:space="preserve">Một </w:t>
+      </w:r>
+      <w:r>
+        <w:rPr>
+          <w:rFonts w:ascii="Times New Roman" w:hAnsi="Times New Roman" w:cs="Times New Roman"/>
+          <w:sz w:val="28"/>
+          <w:szCs w:val="28"/>
+        </w:rPr>
+        <w:t>IC 74HC545</w:t>
+      </w:r>
+      <w:r>
+        <w:rPr>
+          <w:rFonts w:ascii="Times New Roman" w:hAnsi="Times New Roman" w:cs="Times New Roman"/>
+          <w:sz w:val="28"/>
+          <w:szCs w:val="28"/>
+        </w:rPr>
+        <w:t>.</w:t>
+      </w:r>
+    </w:p>
+    <w:p>
+      <w:pPr>
+        <w:pStyle w:val="ListParagraph"/>
+        <w:numPr>
+          <w:ilvl w:val="0"/>
+          <w:numId w:val="14"/>
+        </w:numPr>
+        <w:rPr>
+          <w:rFonts w:ascii="Times New Roman" w:hAnsi="Times New Roman" w:cs="Times New Roman"/>
+          <w:sz w:val="28"/>
+          <w:szCs w:val="28"/>
+        </w:rPr>
+      </w:pPr>
+      <w:r>
+        <w:rPr>
+          <w:rFonts w:ascii="Times New Roman" w:hAnsi="Times New Roman" w:cs="Times New Roman"/>
+          <w:sz w:val="28"/>
+          <w:szCs w:val="28"/>
+        </w:rPr>
+        <w:t>8 led.</w:t>
+      </w:r>
+    </w:p>
+    <w:p>
+      <w:pPr>
+        <w:pStyle w:val="Heading2"/>
+      </w:pPr>
+      <w:r>
+        <w:t>Mã lệnh chính:</w:t>
+      </w:r>
+    </w:p>
+    <w:tbl>
+      <w:tblPr>
+        <w:tblStyle w:val="TableGrid"/>
+        <w:tblW w:w="0" w:type="auto"/>
+        <w:tblLook w:val="04A0" w:firstRow="1" w:lastRow="0" w:firstColumn="1" w:lastColumn="0" w:noHBand="0" w:noVBand="1"/>
+      </w:tblPr>
+      <w:tblGrid>
+        <w:gridCol w:w="9350"/>
+      </w:tblGrid>
+      <w:tr>
+        <w:tc>
+          <w:tcPr>
+            <w:tcW w:w="9350" w:type="dxa"/>
+          </w:tcPr>
+          <w:p>
+            <w:pPr>
+              <w:ind w:left="1866"/>
+              <w:rPr>
+                <w:i/>
+              </w:rPr>
+            </w:pPr>
+            <w:r>
+              <w:rPr>
+                <w:i/>
+              </w:rPr>
+              <w:t>#define _clock 7</w:t>
+            </w:r>
+          </w:p>
+          <w:p>
+            <w:pPr>
+              <w:ind w:left="1866"/>
+              <w:rPr>
+                <w:i/>
+              </w:rPr>
+            </w:pPr>
+            <w:r>
+              <w:rPr>
+                <w:i/>
+              </w:rPr>
+              <w:t>#define _latch 6</w:t>
+            </w:r>
+          </w:p>
+          <w:p>
+            <w:pPr>
+              <w:ind w:left="1866"/>
+              <w:rPr>
+                <w:i/>
+              </w:rPr>
+            </w:pPr>
+            <w:r>
+              <w:rPr>
+                <w:i/>
+              </w:rPr>
+              <w:lastRenderedPageBreak/>
+              <w:t>#define _data 5</w:t>
+            </w:r>
+          </w:p>
+          <w:p>
+            <w:pPr>
+              <w:ind w:left="1866"/>
+              <w:rPr>
+                <w:i/>
+              </w:rPr>
+            </w:pPr>
+          </w:p>
+          <w:p>
+            <w:pPr>
+              <w:ind w:left="1866"/>
+              <w:rPr>
+                <w:i/>
+              </w:rPr>
+            </w:pPr>
+            <w:r>
+              <w:rPr>
+                <w:i/>
+              </w:rPr>
+              <w:t xml:space="preserve">void </w:t>
+            </w:r>
+            <w:r>
+              <w:rPr>
+                <w:b/>
+                <w:i/>
+              </w:rPr>
+              <w:t>setup()</w:t>
+            </w:r>
+            <w:r>
+              <w:rPr>
+                <w:i/>
+              </w:rPr>
+              <w:t xml:space="preserve"> {</w:t>
+            </w:r>
+          </w:p>
+          <w:p>
+            <w:pPr>
+              <w:ind w:left="1866"/>
+              <w:rPr>
+                <w:i/>
+              </w:rPr>
+            </w:pPr>
+            <w:r>
+              <w:rPr>
+                <w:i/>
+              </w:rPr>
+              <w:t xml:space="preserve">  pinMode(_latch, OUTPUT);</w:t>
+            </w:r>
+          </w:p>
+          <w:p>
+            <w:pPr>
+              <w:ind w:left="1866"/>
+              <w:rPr>
+                <w:i/>
+              </w:rPr>
+            </w:pPr>
+            <w:r>
+              <w:rPr>
+                <w:i/>
+              </w:rPr>
+              <w:t xml:space="preserve">  pinMode(_clock, OUTPUT);</w:t>
+            </w:r>
+          </w:p>
+          <w:p>
+            <w:pPr>
+              <w:ind w:left="1866"/>
+              <w:rPr>
+                <w:i/>
+              </w:rPr>
+            </w:pPr>
+            <w:r>
+              <w:rPr>
+                <w:i/>
+              </w:rPr>
+              <w:t xml:space="preserve">  pinMode(_data, OUTPUT);</w:t>
+            </w:r>
+          </w:p>
+          <w:p>
+            <w:pPr>
+              <w:ind w:left="1866"/>
+              <w:rPr>
+                <w:i/>
+              </w:rPr>
+            </w:pPr>
+            <w:r>
+              <w:rPr>
+                <w:i/>
+              </w:rPr>
+              <w:t xml:space="preserve">  </w:t>
+            </w:r>
+          </w:p>
+          <w:p>
+            <w:pPr>
+              <w:ind w:left="1866"/>
+              <w:rPr>
+                <w:i/>
+              </w:rPr>
+            </w:pPr>
+            <w:r>
+              <w:rPr>
+                <w:i/>
+              </w:rPr>
+              <w:t>}</w:t>
+            </w:r>
+          </w:p>
+          <w:p>
+            <w:pPr>
+              <w:ind w:left="1866"/>
+              <w:rPr>
+                <w:i/>
+              </w:rPr>
+            </w:pPr>
+          </w:p>
+          <w:p>
+            <w:pPr>
+              <w:ind w:left="1866"/>
+              <w:rPr>
+                <w:i/>
+              </w:rPr>
+            </w:pPr>
+            <w:r>
+              <w:rPr>
+                <w:i/>
+              </w:rPr>
+              <w:t xml:space="preserve">void </w:t>
+            </w:r>
+            <w:r>
+              <w:rPr>
+                <w:b/>
+                <w:i/>
+              </w:rPr>
+              <w:t>loop()</w:t>
+            </w:r>
+            <w:r>
+              <w:rPr>
+                <w:i/>
+              </w:rPr>
+              <w:t xml:space="preserve"> {</w:t>
+            </w:r>
+          </w:p>
+          <w:p>
+            <w:pPr>
+              <w:ind w:left="1866"/>
+              <w:rPr>
+                <w:i/>
+              </w:rPr>
+            </w:pPr>
+            <w:r>
+              <w:rPr>
+                <w:i/>
+              </w:rPr>
+              <w:t xml:space="preserve">  for (int i = 0; i&lt;=8;i++)</w:t>
+            </w:r>
+          </w:p>
+          <w:p>
+            <w:pPr>
+              <w:ind w:left="1866"/>
+              <w:rPr>
+                <w:i/>
+              </w:rPr>
+            </w:pPr>
+            <w:r>
+              <w:rPr>
+                <w:i/>
+              </w:rPr>
+              <w:t xml:space="preserve">  {</w:t>
+            </w:r>
+          </w:p>
+          <w:p>
+            <w:pPr>
+              <w:ind w:left="1866"/>
+              <w:rPr>
+                <w:i/>
+              </w:rPr>
+            </w:pPr>
+            <w:r>
+              <w:rPr>
+                <w:i/>
+              </w:rPr>
+              <w:t xml:space="preserve">    digitalWrite(_latch,0);//chốt ic lại</w:t>
+            </w:r>
+          </w:p>
+          <w:p>
+            <w:pPr>
+              <w:ind w:left="1866"/>
+              <w:rPr>
+                <w:i/>
+              </w:rPr>
+            </w:pPr>
+            <w:r>
+              <w:rPr>
+                <w:i/>
+              </w:rPr>
+              <w:t xml:space="preserve">    shiftOut(_data, _clock, LSBFIRST, i);</w:t>
+            </w:r>
+          </w:p>
+          <w:p>
+            <w:pPr>
+              <w:ind w:left="1866"/>
+              <w:rPr>
+                <w:i/>
+              </w:rPr>
+            </w:pPr>
+            <w:r>
+              <w:rPr>
+                <w:i/>
+              </w:rPr>
+              <w:t xml:space="preserve">    digitalWrite(_latch, 1);//mở chốt</w:t>
+            </w:r>
+          </w:p>
+          <w:p>
+            <w:pPr>
+              <w:ind w:left="1866"/>
+              <w:rPr>
+                <w:i/>
+              </w:rPr>
+            </w:pPr>
+            <w:r>
+              <w:rPr>
+                <w:i/>
+              </w:rPr>
+              <w:t xml:space="preserve">    delay(500);</w:t>
+            </w:r>
+          </w:p>
+          <w:p>
+            <w:pPr>
+              <w:ind w:left="1866"/>
+              <w:rPr>
+                <w:i/>
+              </w:rPr>
+            </w:pPr>
+            <w:r>
+              <w:rPr>
+                <w:i/>
+              </w:rPr>
+              <w:t xml:space="preserve">    }</w:t>
+            </w:r>
+          </w:p>
+          <w:p>
+            <w:pPr>
+              <w:ind w:left="1866"/>
+              <w:rPr>
+                <w:i/>
+              </w:rPr>
+            </w:pPr>
+          </w:p>
+          <w:p>
+            <w:pPr>
+              <w:ind w:left="1866"/>
+            </w:pPr>
+            <w:r>
+              <w:rPr>
+                <w:i/>
+              </w:rPr>
+              <w:t>}</w:t>
+            </w:r>
+          </w:p>
+        </w:tc>
+      </w:tr>
+    </w:tbl>
+    <w:p/>
+    <w:p>
+      <w:pPr>
+        <w:pStyle w:val="Heading2"/>
+      </w:pPr>
+      <w:r>
         <w:br w:type="page"/>
       </w:r>
     </w:p>
+    <w:p/>
     <w:p>
       <w:pPr>
         <w:rPr>
@@ -3392,7 +3995,6 @@
           <w:sz w:val="32"/>
           <w:szCs w:val="32"/>
         </w:rPr>
-        <w:lastRenderedPageBreak/>
         <w:t>MỤC LỤC</w:t>
       </w:r>
     </w:p>
@@ -3416,7 +4018,7 @@
       <w:r>
         <w:fldChar w:fldCharType="separate"/>
       </w:r>
-      <w:hyperlink w:anchor="_Toc84537820" w:history="1">
+      <w:hyperlink w:anchor="_Toc84613959" w:history="1">
         <w:r>
           <w:rPr>
             <w:rStyle w:val="Hyperlink"/>
@@ -3443,7 +4045,7 @@
             <w:noProof/>
             <w:webHidden/>
           </w:rPr>
-          <w:instrText xml:space="preserve"> PAGEREF _Toc84537820 \h </w:instrText>
+          <w:instrText xml:space="preserve"> PAGEREF _Toc84613959 \h </w:instrText>
         </w:r>
         <w:r>
           <w:rPr>
@@ -3485,7 +4087,7 @@
           <w:noProof/>
         </w:rPr>
       </w:pPr>
-      <w:hyperlink w:anchor="_Toc84537821" w:history="1">
+      <w:hyperlink w:anchor="_Toc84613960" w:history="1">
         <w:r>
           <w:rPr>
             <w:rStyle w:val="Hyperlink"/>
@@ -3512,7 +4114,7 @@
             <w:noProof/>
             <w:webHidden/>
           </w:rPr>
-          <w:instrText xml:space="preserve"> PAGEREF _Toc84537821 \h </w:instrText>
+          <w:instrText xml:space="preserve"> PAGEREF _Toc84613960 \h </w:instrText>
         </w:r>
         <w:r>
           <w:rPr>
@@ -3554,7 +4156,7 @@
           <w:noProof/>
         </w:rPr>
       </w:pPr>
-      <w:hyperlink w:anchor="_Toc84537822" w:history="1">
+      <w:hyperlink w:anchor="_Toc84613961" w:history="1">
         <w:r>
           <w:rPr>
             <w:rStyle w:val="Hyperlink"/>
@@ -3581,7 +4183,7 @@
             <w:noProof/>
             <w:webHidden/>
           </w:rPr>
-          <w:instrText xml:space="preserve"> PAGEREF _Toc84537822 \h </w:instrText>
+          <w:instrText xml:space="preserve"> PAGEREF _Toc84613961 \h </w:instrText>
         </w:r>
         <w:r>
           <w:rPr>
@@ -3623,7 +4225,7 @@
           <w:noProof/>
         </w:rPr>
       </w:pPr>
-      <w:hyperlink w:anchor="_Toc84537823" w:history="1">
+      <w:hyperlink w:anchor="_Toc84613962" w:history="1">
         <w:r>
           <w:rPr>
             <w:rStyle w:val="Hyperlink"/>
@@ -3650,7 +4252,7 @@
             <w:noProof/>
             <w:webHidden/>
           </w:rPr>
-          <w:instrText xml:space="preserve"> PAGEREF _Toc84537823 \h </w:instrText>
+          <w:instrText xml:space="preserve"> PAGEREF _Toc84613962 \h </w:instrText>
         </w:r>
         <w:r>
           <w:rPr>
@@ -3692,7 +4294,7 @@
           <w:noProof/>
         </w:rPr>
       </w:pPr>
-      <w:hyperlink w:anchor="_Toc84537824" w:history="1">
+      <w:hyperlink w:anchor="_Toc84613963" w:history="1">
         <w:r>
           <w:rPr>
             <w:rStyle w:val="Hyperlink"/>
@@ -3719,7 +4321,7 @@
             <w:noProof/>
             <w:webHidden/>
           </w:rPr>
-          <w:instrText xml:space="preserve"> PAGEREF _Toc84537824 \h </w:instrText>
+          <w:instrText xml:space="preserve"> PAGEREF _Toc84613963 \h </w:instrText>
         </w:r>
         <w:r>
           <w:rPr>
@@ -3751,11 +4353,80 @@
       </w:hyperlink>
     </w:p>
     <w:p>
+      <w:pPr>
+        <w:pStyle w:val="TOC1"/>
+        <w:tabs>
+          <w:tab w:val="right" w:leader="dot" w:pos="9350"/>
+        </w:tabs>
+        <w:rPr>
+          <w:rFonts w:eastAsiaTheme="minorEastAsia"/>
+          <w:noProof/>
+        </w:rPr>
+      </w:pPr>
+      <w:hyperlink w:anchor="_Toc84613964" w:history="1">
+        <w:r>
+          <w:rPr>
+            <w:rStyle w:val="Hyperlink"/>
+            <w:noProof/>
+          </w:rPr>
+          <w:t>Bài 6. Sáng 8 led theo một trình tự</w:t>
+        </w:r>
+        <w:r>
+          <w:rPr>
+            <w:noProof/>
+            <w:webHidden/>
+          </w:rPr>
+          <w:tab/>
+        </w:r>
+        <w:r>
+          <w:rPr>
+            <w:noProof/>
+            <w:webHidden/>
+          </w:rPr>
+          <w:fldChar w:fldCharType="begin"/>
+        </w:r>
+        <w:r>
+          <w:rPr>
+            <w:noProof/>
+            <w:webHidden/>
+          </w:rPr>
+          <w:instrText xml:space="preserve"> PAGEREF _Toc84613964 \h </w:instrText>
+        </w:r>
+        <w:r>
+          <w:rPr>
+            <w:noProof/>
+            <w:webHidden/>
+          </w:rPr>
+        </w:r>
+        <w:r>
+          <w:rPr>
+            <w:noProof/>
+            <w:webHidden/>
+          </w:rPr>
+          <w:fldChar w:fldCharType="separate"/>
+        </w:r>
+        <w:r>
+          <w:rPr>
+            <w:noProof/>
+            <w:webHidden/>
+          </w:rPr>
+          <w:t>6</w:t>
+        </w:r>
+        <w:r>
+          <w:rPr>
+            <w:noProof/>
+            <w:webHidden/>
+          </w:rPr>
+          <w:fldChar w:fldCharType="end"/>
+        </w:r>
+      </w:hyperlink>
+    </w:p>
+    <w:p>
       <w:r>
         <w:fldChar w:fldCharType="end"/>
       </w:r>
-      <w:bookmarkStart w:id="42" w:name="_GoBack"/>
-      <w:bookmarkEnd w:id="42"/>
+      <w:bookmarkStart w:id="48" w:name="_GoBack"/>
+      <w:bookmarkEnd w:id="48"/>
     </w:p>
     <w:p/>
     <w:p/>
@@ -3797,6 +4468,119 @@
 <file path=word/numbering.xml><?xml version="1.0" encoding="utf-8"?>
 <w:numbering xmlns:wpc="http://schemas.microsoft.com/office/word/2010/wordprocessingCanvas" xmlns:cx="http://schemas.microsoft.com/office/drawing/2014/chartex" xmlns:mc="http://schemas.openxmlformats.org/markup-compatibility/2006" xmlns:o="urn:schemas-microsoft-com:office:office" xmlns:r="http://schemas.openxmlformats.org/officeDocument/2006/relationships" xmlns:m="http://schemas.openxmlformats.org/officeDocument/2006/math" xmlns:v="urn:schemas-microsoft-com:vml" xmlns:wp14="http://schemas.microsoft.com/office/word/2010/wordprocessingDrawing" xmlns:wp="http://schemas.openxmlformats.org/drawingml/2006/wordprocessingDrawing" xmlns:w10="urn:schemas-microsoft-com:office:word" xmlns:w="http://schemas.openxmlformats.org/wordprocessingml/2006/main" xmlns:w14="http://schemas.microsoft.com/office/word/2010/wordml" xmlns:w15="http://schemas.microsoft.com/office/word/2012/wordml" xmlns:w16se="http://schemas.microsoft.com/office/word/2015/wordml/symex" xmlns:wpg="http://schemas.microsoft.com/office/word/2010/wordprocessingGroup" xmlns:wpi="http://schemas.microsoft.com/office/word/2010/wordprocessingInk" xmlns:wne="http://schemas.microsoft.com/office/word/2006/wordml" xmlns:wps="http://schemas.microsoft.com/office/word/2010/wordprocessingShape" mc:Ignorable="w14 w15 w16se wp14">
   <w:abstractNum w:abstractNumId="0" w15:restartNumberingAfterBreak="0">
+    <w:nsid w:val="00491EEF"/>
+    <w:multiLevelType w:val="hybridMultilevel"/>
+    <w:tmpl w:val="D4CC32C2"/>
+    <w:lvl w:ilvl="0" w:tplc="04090001">
+      <w:start w:val="1"/>
+      <w:numFmt w:val="bullet"/>
+      <w:lvlText w:val=""/>
+      <w:lvlJc w:val="left"/>
+      <w:pPr>
+        <w:ind w:left="1620" w:hanging="360"/>
+      </w:pPr>
+      <w:rPr>
+        <w:rFonts w:ascii="Symbol" w:hAnsi="Symbol" w:hint="default"/>
+      </w:rPr>
+    </w:lvl>
+    <w:lvl w:ilvl="1" w:tplc="04090003" w:tentative="1">
+      <w:start w:val="1"/>
+      <w:numFmt w:val="bullet"/>
+      <w:lvlText w:val="o"/>
+      <w:lvlJc w:val="left"/>
+      <w:pPr>
+        <w:ind w:left="2340" w:hanging="360"/>
+      </w:pPr>
+      <w:rPr>
+        <w:rFonts w:ascii="Courier New" w:hAnsi="Courier New" w:cs="Courier New" w:hint="default"/>
+      </w:rPr>
+    </w:lvl>
+    <w:lvl w:ilvl="2" w:tplc="04090005" w:tentative="1">
+      <w:start w:val="1"/>
+      <w:numFmt w:val="bullet"/>
+      <w:lvlText w:val=""/>
+      <w:lvlJc w:val="left"/>
+      <w:pPr>
+        <w:ind w:left="3060" w:hanging="360"/>
+      </w:pPr>
+      <w:rPr>
+        <w:rFonts w:ascii="Wingdings" w:hAnsi="Wingdings" w:hint="default"/>
+      </w:rPr>
+    </w:lvl>
+    <w:lvl w:ilvl="3" w:tplc="04090001" w:tentative="1">
+      <w:start w:val="1"/>
+      <w:numFmt w:val="bullet"/>
+      <w:lvlText w:val=""/>
+      <w:lvlJc w:val="left"/>
+      <w:pPr>
+        <w:ind w:left="3780" w:hanging="360"/>
+      </w:pPr>
+      <w:rPr>
+        <w:rFonts w:ascii="Symbol" w:hAnsi="Symbol" w:hint="default"/>
+      </w:rPr>
+    </w:lvl>
+    <w:lvl w:ilvl="4" w:tplc="04090003" w:tentative="1">
+      <w:start w:val="1"/>
+      <w:numFmt w:val="bullet"/>
+      <w:lvlText w:val="o"/>
+      <w:lvlJc w:val="left"/>
+      <w:pPr>
+        <w:ind w:left="4500" w:hanging="360"/>
+      </w:pPr>
+      <w:rPr>
+        <w:rFonts w:ascii="Courier New" w:hAnsi="Courier New" w:cs="Courier New" w:hint="default"/>
+      </w:rPr>
+    </w:lvl>
+    <w:lvl w:ilvl="5" w:tplc="04090005" w:tentative="1">
+      <w:start w:val="1"/>
+      <w:numFmt w:val="bullet"/>
+      <w:lvlText w:val=""/>
+      <w:lvlJc w:val="left"/>
+      <w:pPr>
+        <w:ind w:left="5220" w:hanging="360"/>
+      </w:pPr>
+      <w:rPr>
+        <w:rFonts w:ascii="Wingdings" w:hAnsi="Wingdings" w:hint="default"/>
+      </w:rPr>
+    </w:lvl>
+    <w:lvl w:ilvl="6" w:tplc="04090001" w:tentative="1">
+      <w:start w:val="1"/>
+      <w:numFmt w:val="bullet"/>
+      <w:lvlText w:val=""/>
+      <w:lvlJc w:val="left"/>
+      <w:pPr>
+        <w:ind w:left="5940" w:hanging="360"/>
+      </w:pPr>
+      <w:rPr>
+        <w:rFonts w:ascii="Symbol" w:hAnsi="Symbol" w:hint="default"/>
+      </w:rPr>
+    </w:lvl>
+    <w:lvl w:ilvl="7" w:tplc="04090003" w:tentative="1">
+      <w:start w:val="1"/>
+      <w:numFmt w:val="bullet"/>
+      <w:lvlText w:val="o"/>
+      <w:lvlJc w:val="left"/>
+      <w:pPr>
+        <w:ind w:left="6660" w:hanging="360"/>
+      </w:pPr>
+      <w:rPr>
+        <w:rFonts w:ascii="Courier New" w:hAnsi="Courier New" w:cs="Courier New" w:hint="default"/>
+      </w:rPr>
+    </w:lvl>
+    <w:lvl w:ilvl="8" w:tplc="04090005" w:tentative="1">
+      <w:start w:val="1"/>
+      <w:numFmt w:val="bullet"/>
+      <w:lvlText w:val=""/>
+      <w:lvlJc w:val="left"/>
+      <w:pPr>
+        <w:ind w:left="7380" w:hanging="360"/>
+      </w:pPr>
+      <w:rPr>
+        <w:rFonts w:ascii="Wingdings" w:hAnsi="Wingdings" w:hint="default"/>
+      </w:rPr>
+    </w:lvl>
+  </w:abstractNum>
+  <w:abstractNum w:abstractNumId="1" w15:restartNumberingAfterBreak="0">
     <w:nsid w:val="03904A1C"/>
     <w:multiLevelType w:val="hybridMultilevel"/>
     <w:tmpl w:val="BF165EA2"/>
@@ -3909,7 +4693,7 @@
       </w:rPr>
     </w:lvl>
   </w:abstractNum>
-  <w:abstractNum w:abstractNumId="1" w15:restartNumberingAfterBreak="0">
+  <w:abstractNum w:abstractNumId="2" w15:restartNumberingAfterBreak="0">
     <w:nsid w:val="0639679B"/>
     <w:multiLevelType w:val="hybridMultilevel"/>
     <w:tmpl w:val="58A671E2"/>
@@ -4022,7 +4806,7 @@
       </w:rPr>
     </w:lvl>
   </w:abstractNum>
-  <w:abstractNum w:abstractNumId="2" w15:restartNumberingAfterBreak="0">
+  <w:abstractNum w:abstractNumId="3" w15:restartNumberingAfterBreak="0">
     <w:nsid w:val="16BC68F1"/>
     <w:multiLevelType w:val="hybridMultilevel"/>
     <w:tmpl w:val="3B5A58BC"/>
@@ -4135,7 +4919,7 @@
       </w:rPr>
     </w:lvl>
   </w:abstractNum>
-  <w:abstractNum w:abstractNumId="3" w15:restartNumberingAfterBreak="0">
+  <w:abstractNum w:abstractNumId="4" w15:restartNumberingAfterBreak="0">
     <w:nsid w:val="28E7508F"/>
     <w:multiLevelType w:val="hybridMultilevel"/>
     <w:tmpl w:val="D39E0C36"/>
@@ -4227,7 +5011,7 @@
       </w:pPr>
     </w:lvl>
   </w:abstractNum>
-  <w:abstractNum w:abstractNumId="4" w15:restartNumberingAfterBreak="0">
+  <w:abstractNum w:abstractNumId="5" w15:restartNumberingAfterBreak="0">
     <w:nsid w:val="32331D10"/>
     <w:multiLevelType w:val="hybridMultilevel"/>
     <w:tmpl w:val="8BC46C88"/>
@@ -4316,7 +5100,7 @@
       </w:pPr>
     </w:lvl>
   </w:abstractNum>
-  <w:abstractNum w:abstractNumId="5" w15:restartNumberingAfterBreak="0">
+  <w:abstractNum w:abstractNumId="6" w15:restartNumberingAfterBreak="0">
     <w:nsid w:val="364B183A"/>
     <w:multiLevelType w:val="hybridMultilevel"/>
     <w:tmpl w:val="4FF24D12"/>
@@ -4428,7 +5212,7 @@
       </w:rPr>
     </w:lvl>
   </w:abstractNum>
-  <w:abstractNum w:abstractNumId="6" w15:restartNumberingAfterBreak="0">
+  <w:abstractNum w:abstractNumId="7" w15:restartNumberingAfterBreak="0">
     <w:nsid w:val="3A9700F5"/>
     <w:multiLevelType w:val="hybridMultilevel"/>
     <w:tmpl w:val="B7D05004"/>
@@ -4541,7 +5325,7 @@
       </w:rPr>
     </w:lvl>
   </w:abstractNum>
-  <w:abstractNum w:abstractNumId="7" w15:restartNumberingAfterBreak="0">
+  <w:abstractNum w:abstractNumId="8" w15:restartNumberingAfterBreak="0">
     <w:nsid w:val="4C006885"/>
     <w:multiLevelType w:val="hybridMultilevel"/>
     <w:tmpl w:val="B92C41A8"/>
@@ -4654,7 +5438,7 @@
       </w:rPr>
     </w:lvl>
   </w:abstractNum>
-  <w:abstractNum w:abstractNumId="8" w15:restartNumberingAfterBreak="0">
+  <w:abstractNum w:abstractNumId="9" w15:restartNumberingAfterBreak="0">
     <w:nsid w:val="568B55C0"/>
     <w:multiLevelType w:val="hybridMultilevel"/>
     <w:tmpl w:val="417C8BF0"/>
@@ -4766,7 +5550,7 @@
       </w:rPr>
     </w:lvl>
   </w:abstractNum>
-  <w:abstractNum w:abstractNumId="9" w15:restartNumberingAfterBreak="0">
+  <w:abstractNum w:abstractNumId="10" w15:restartNumberingAfterBreak="0">
     <w:nsid w:val="5AF2447B"/>
     <w:multiLevelType w:val="hybridMultilevel"/>
     <w:tmpl w:val="BFC203D4"/>
@@ -4879,7 +5663,7 @@
       </w:rPr>
     </w:lvl>
   </w:abstractNum>
-  <w:abstractNum w:abstractNumId="10" w15:restartNumberingAfterBreak="0">
+  <w:abstractNum w:abstractNumId="11" w15:restartNumberingAfterBreak="0">
     <w:nsid w:val="61C92259"/>
     <w:multiLevelType w:val="hybridMultilevel"/>
     <w:tmpl w:val="E8883D34"/>
@@ -4992,7 +5776,7 @@
       </w:rPr>
     </w:lvl>
   </w:abstractNum>
-  <w:abstractNum w:abstractNumId="11" w15:restartNumberingAfterBreak="0">
+  <w:abstractNum w:abstractNumId="12" w15:restartNumberingAfterBreak="0">
     <w:nsid w:val="708C07F7"/>
     <w:multiLevelType w:val="hybridMultilevel"/>
     <w:tmpl w:val="8A58E22E"/>
@@ -5105,7 +5889,7 @@
       </w:rPr>
     </w:lvl>
   </w:abstractNum>
-  <w:abstractNum w:abstractNumId="12" w15:restartNumberingAfterBreak="0">
+  <w:abstractNum w:abstractNumId="13" w15:restartNumberingAfterBreak="0">
     <w:nsid w:val="7FB62A9A"/>
     <w:multiLevelType w:val="hybridMultilevel"/>
     <w:tmpl w:val="FE62B458"/>
@@ -5219,43 +6003,46 @@
     </w:lvl>
   </w:abstractNum>
   <w:num w:numId="1">
+    <w:abstractNumId w:val="6"/>
+  </w:num>
+  <w:num w:numId="2">
+    <w:abstractNumId w:val="9"/>
+  </w:num>
+  <w:num w:numId="3">
     <w:abstractNumId w:val="5"/>
   </w:num>
-  <w:num w:numId="2">
+  <w:num w:numId="4">
+    <w:abstractNumId w:val="11"/>
+  </w:num>
+  <w:num w:numId="5">
+    <w:abstractNumId w:val="4"/>
+  </w:num>
+  <w:num w:numId="6">
+    <w:abstractNumId w:val="13"/>
+  </w:num>
+  <w:num w:numId="7">
+    <w:abstractNumId w:val="1"/>
+  </w:num>
+  <w:num w:numId="8">
+    <w:abstractNumId w:val="12"/>
+  </w:num>
+  <w:num w:numId="9">
+    <w:abstractNumId w:val="3"/>
+  </w:num>
+  <w:num w:numId="10">
+    <w:abstractNumId w:val="10"/>
+  </w:num>
+  <w:num w:numId="11">
+    <w:abstractNumId w:val="7"/>
+  </w:num>
+  <w:num w:numId="12">
     <w:abstractNumId w:val="8"/>
   </w:num>
-  <w:num w:numId="3">
-    <w:abstractNumId w:val="4"/>
-  </w:num>
-  <w:num w:numId="4">
-    <w:abstractNumId w:val="10"/>
-  </w:num>
-  <w:num w:numId="5">
-    <w:abstractNumId w:val="3"/>
-  </w:num>
-  <w:num w:numId="6">
-    <w:abstractNumId w:val="12"/>
-  </w:num>
-  <w:num w:numId="7">
-    <w:abstractNumId w:val="0"/>
-  </w:num>
-  <w:num w:numId="8">
-    <w:abstractNumId w:val="11"/>
-  </w:num>
-  <w:num w:numId="9">
+  <w:num w:numId="13">
     <w:abstractNumId w:val="2"/>
   </w:num>
-  <w:num w:numId="10">
-    <w:abstractNumId w:val="9"/>
-  </w:num>
-  <w:num w:numId="11">
-    <w:abstractNumId w:val="6"/>
-  </w:num>
-  <w:num w:numId="12">
-    <w:abstractNumId w:val="7"/>
-  </w:num>
-  <w:num w:numId="13">
-    <w:abstractNumId w:val="1"/>
+  <w:num w:numId="14">
+    <w:abstractNumId w:val="0"/>
   </w:num>
 </w:numbering>
 </file>
@@ -6200,7 +6987,7 @@
 </file>
 
 <file path=customXml/itemProps1.xml><?xml version="1.0" encoding="utf-8"?>
-<ds:datastoreItem xmlns:ds="http://schemas.openxmlformats.org/officeDocument/2006/customXml" ds:itemID="{40C1F125-EAB0-4694-B98B-0C0B5FFD4858}">
+<ds:datastoreItem xmlns:ds="http://schemas.openxmlformats.org/officeDocument/2006/customXml" ds:itemID="{5C527B3B-9EF4-4FDF-8D9C-FF1D2D3A5473}">
   <ds:schemaRefs>
     <ds:schemaRef ds:uri="http://schemas.openxmlformats.org/officeDocument/2006/bibliography"/>
   </ds:schemaRefs>

--- a/baibaocaoLTN.docx
+++ b/baibaocaoLTN.docx
@@ -2,8 +2,8 @@
 <file path=word/document.xml><?xml version="1.0" encoding="utf-8"?>
 <w:document xmlns:wpc="http://schemas.microsoft.com/office/word/2010/wordprocessingCanvas" xmlns:cx="http://schemas.microsoft.com/office/drawing/2014/chartex" xmlns:mc="http://schemas.openxmlformats.org/markup-compatibility/2006" xmlns:o="urn:schemas-microsoft-com:office:office" xmlns:r="http://schemas.openxmlformats.org/officeDocument/2006/relationships" xmlns:m="http://schemas.openxmlformats.org/officeDocument/2006/math" xmlns:v="urn:schemas-microsoft-com:vml" xmlns:wp14="http://schemas.microsoft.com/office/word/2010/wordprocessingDrawing" xmlns:wp="http://schemas.openxmlformats.org/drawingml/2006/wordprocessingDrawing" xmlns:w10="urn:schemas-microsoft-com:office:word" xmlns:w="http://schemas.openxmlformats.org/wordprocessingml/2006/main" xmlns:w14="http://schemas.microsoft.com/office/word/2010/wordml" xmlns:w15="http://schemas.microsoft.com/office/word/2012/wordml" xmlns:w16se="http://schemas.microsoft.com/office/word/2015/wordml/symex" xmlns:wpg="http://schemas.microsoft.com/office/word/2010/wordprocessingGroup" xmlns:wpi="http://schemas.microsoft.com/office/word/2010/wordprocessingInk" xmlns:wne="http://schemas.microsoft.com/office/word/2006/wordml" xmlns:wps="http://schemas.microsoft.com/office/word/2010/wordprocessingShape" mc:Ignorable="w14 w15 w16se wp14">
   <w:body>
-    <w:bookmarkStart w:id="0" w:name="_Toc84174046" w:displacedByCustomXml="next"/>
-    <w:bookmarkStart w:id="1" w:name="_Toc84173699" w:displacedByCustomXml="next"/>
+    <w:bookmarkStart w:id="0" w:name="_Toc84173699" w:displacedByCustomXml="next"/>
+    <w:bookmarkStart w:id="1" w:name="_Toc84174046" w:displacedByCustomXml="next"/>
     <w:sdt>
       <w:sdtPr>
         <w:id w:val="399483030"/>
@@ -377,8 +377,36 @@
                                         <w:sz w:val="28"/>
                                         <w:szCs w:val="28"/>
                                       </w:rPr>
-                                      <w:t>SV: Cao Nhật Trường</w:t>
+                                      <w:t xml:space="preserve">SV: Cao </w:t>
                                     </w:r>
+                                    <w:proofErr w:type="spellStart"/>
+                                    <w:r>
+                                      <w:rPr>
+                                        <w:color w:val="595959" w:themeColor="text1" w:themeTint="A6"/>
+                                        <w:sz w:val="28"/>
+                                        <w:szCs w:val="28"/>
+                                      </w:rPr>
+                                      <w:t>Nhật</w:t>
+                                    </w:r>
+                                    <w:proofErr w:type="spellEnd"/>
+                                    <w:r>
+                                      <w:rPr>
+                                        <w:color w:val="595959" w:themeColor="text1" w:themeTint="A6"/>
+                                        <w:sz w:val="28"/>
+                                        <w:szCs w:val="28"/>
+                                      </w:rPr>
+                                      <w:t xml:space="preserve"> </w:t>
+                                    </w:r>
+                                    <w:proofErr w:type="spellStart"/>
+                                    <w:r>
+                                      <w:rPr>
+                                        <w:color w:val="595959" w:themeColor="text1" w:themeTint="A6"/>
+                                        <w:sz w:val="28"/>
+                                        <w:szCs w:val="28"/>
+                                      </w:rPr>
+                                      <w:t>Trường</w:t>
+                                    </w:r>
+                                    <w:proofErr w:type="spellEnd"/>
                                   </w:p>
                                 </w:sdtContent>
                               </w:sdt>
@@ -802,18 +830,36 @@
       <w:bookmarkStart w:id="2" w:name="_Toc84537635"/>
       <w:bookmarkStart w:id="3" w:name="_Toc84537820"/>
       <w:bookmarkStart w:id="4" w:name="_Toc84613959"/>
+      <w:proofErr w:type="spellStart"/>
       <w:r>
         <w:lastRenderedPageBreak/>
-        <w:t xml:space="preserve">Bài 1. </w:t>
-      </w:r>
-      <w:r>
-        <w:t>Led nhấp nháy</w:t>
+        <w:t>Bài</w:t>
+      </w:r>
+      <w:proofErr w:type="spellEnd"/>
+      <w:r>
+        <w:t xml:space="preserve"> 1. </w:t>
+      </w:r>
+      <w:r>
+        <w:t xml:space="preserve">Led </w:t>
+      </w:r>
+      <w:proofErr w:type="spellStart"/>
+      <w:r>
+        <w:t>nhấp</w:t>
+      </w:r>
+      <w:proofErr w:type="spellEnd"/>
+      <w:r>
+        <w:t xml:space="preserve"> </w:t>
+      </w:r>
+      <w:proofErr w:type="spellStart"/>
+      <w:r>
+        <w:t>nháy</w:t>
       </w:r>
       <w:bookmarkEnd w:id="1"/>
       <w:bookmarkEnd w:id="0"/>
       <w:bookmarkEnd w:id="2"/>
       <w:bookmarkEnd w:id="3"/>
       <w:bookmarkEnd w:id="4"/>
+      <w:proofErr w:type="spellEnd"/>
     </w:p>
     <w:p>
       <w:pPr>
@@ -821,9 +867,19 @@
       </w:pPr>
       <w:bookmarkStart w:id="5" w:name="_Toc84173700"/>
       <w:bookmarkStart w:id="6" w:name="_Toc84537636"/>
-      <w:r>
-        <w:t>Mô tả</w:t>
-      </w:r>
+      <w:proofErr w:type="spellStart"/>
+      <w:r>
+        <w:t>Mô</w:t>
+      </w:r>
+      <w:proofErr w:type="spellEnd"/>
+      <w:r>
+        <w:t xml:space="preserve"> </w:t>
+      </w:r>
+      <w:proofErr w:type="spellStart"/>
+      <w:r>
+        <w:t>tả</w:t>
+      </w:r>
+      <w:proofErr w:type="spellEnd"/>
       <w:r>
         <w:t>:</w:t>
       </w:r>
@@ -844,53 +900,417 @@
           <w:szCs w:val="28"/>
         </w:rPr>
       </w:pPr>
-      <w:r>
-        <w:rPr>
-          <w:rFonts w:ascii="Times New Roman" w:hAnsi="Times New Roman" w:cs="Times New Roman"/>
-          <w:sz w:val="28"/>
-          <w:szCs w:val="28"/>
-        </w:rPr>
-        <w:t>Thực hiện việc tự động nháy đèn led sau khoảng thời gian 1 giây. Led được đấ</w:t>
-      </w:r>
-      <w:r>
-        <w:rPr>
-          <w:rFonts w:ascii="Times New Roman" w:hAnsi="Times New Roman" w:cs="Times New Roman"/>
-          <w:sz w:val="28"/>
-          <w:szCs w:val="28"/>
-        </w:rPr>
-        <w:t>u vào chấn số</w:t>
-      </w:r>
-      <w:r>
-        <w:rPr>
-          <w:rFonts w:ascii="Times New Roman" w:hAnsi="Times New Roman" w:cs="Times New Roman"/>
-          <w:sz w:val="28"/>
-          <w:szCs w:val="28"/>
-        </w:rPr>
-        <w:t xml:space="preserve"> 13 củ</w:t>
-      </w:r>
-      <w:r>
-        <w:rPr>
-          <w:rFonts w:ascii="Times New Roman" w:hAnsi="Times New Roman" w:cs="Times New Roman"/>
-          <w:sz w:val="28"/>
-          <w:szCs w:val="28"/>
-        </w:rPr>
-        <w:t>a Arduno</w:t>
-      </w:r>
-      <w:r>
-        <w:rPr>
-          <w:rFonts w:ascii="Times New Roman" w:hAnsi="Times New Roman" w:cs="Times New Roman"/>
-          <w:sz w:val="28"/>
-          <w:szCs w:val="28"/>
-        </w:rPr>
-        <w:t xml:space="preserve"> </w:t>
-      </w:r>
-      <w:r>
-        <w:rPr>
-          <w:rFonts w:ascii="Times New Roman" w:hAnsi="Times New Roman" w:cs="Times New Roman"/>
-          <w:sz w:val="28"/>
-          <w:szCs w:val="28"/>
-        </w:rPr>
-        <w:t>thông qua điện trở.</w:t>
+      <w:proofErr w:type="spellStart"/>
+      <w:r>
+        <w:rPr>
+          <w:rFonts w:ascii="Times New Roman" w:hAnsi="Times New Roman" w:cs="Times New Roman"/>
+          <w:sz w:val="28"/>
+          <w:szCs w:val="28"/>
+        </w:rPr>
+        <w:t>Thực</w:t>
+      </w:r>
+      <w:proofErr w:type="spellEnd"/>
+      <w:r>
+        <w:rPr>
+          <w:rFonts w:ascii="Times New Roman" w:hAnsi="Times New Roman" w:cs="Times New Roman"/>
+          <w:sz w:val="28"/>
+          <w:szCs w:val="28"/>
+        </w:rPr>
+        <w:t xml:space="preserve"> </w:t>
+      </w:r>
+      <w:proofErr w:type="spellStart"/>
+      <w:r>
+        <w:rPr>
+          <w:rFonts w:ascii="Times New Roman" w:hAnsi="Times New Roman" w:cs="Times New Roman"/>
+          <w:sz w:val="28"/>
+          <w:szCs w:val="28"/>
+        </w:rPr>
+        <w:t>hiện</w:t>
+      </w:r>
+      <w:proofErr w:type="spellEnd"/>
+      <w:r>
+        <w:rPr>
+          <w:rFonts w:ascii="Times New Roman" w:hAnsi="Times New Roman" w:cs="Times New Roman"/>
+          <w:sz w:val="28"/>
+          <w:szCs w:val="28"/>
+        </w:rPr>
+        <w:t xml:space="preserve"> </w:t>
+      </w:r>
+      <w:proofErr w:type="spellStart"/>
+      <w:r>
+        <w:rPr>
+          <w:rFonts w:ascii="Times New Roman" w:hAnsi="Times New Roman" w:cs="Times New Roman"/>
+          <w:sz w:val="28"/>
+          <w:szCs w:val="28"/>
+        </w:rPr>
+        <w:t>việc</w:t>
+      </w:r>
+      <w:proofErr w:type="spellEnd"/>
+      <w:r>
+        <w:rPr>
+          <w:rFonts w:ascii="Times New Roman" w:hAnsi="Times New Roman" w:cs="Times New Roman"/>
+          <w:sz w:val="28"/>
+          <w:szCs w:val="28"/>
+        </w:rPr>
+        <w:t xml:space="preserve"> </w:t>
+      </w:r>
+      <w:proofErr w:type="spellStart"/>
+      <w:r>
+        <w:rPr>
+          <w:rFonts w:ascii="Times New Roman" w:hAnsi="Times New Roman" w:cs="Times New Roman"/>
+          <w:sz w:val="28"/>
+          <w:szCs w:val="28"/>
+        </w:rPr>
+        <w:t>tự</w:t>
+      </w:r>
+      <w:proofErr w:type="spellEnd"/>
+      <w:r>
+        <w:rPr>
+          <w:rFonts w:ascii="Times New Roman" w:hAnsi="Times New Roman" w:cs="Times New Roman"/>
+          <w:sz w:val="28"/>
+          <w:szCs w:val="28"/>
+        </w:rPr>
+        <w:t xml:space="preserve"> </w:t>
+      </w:r>
+      <w:proofErr w:type="spellStart"/>
+      <w:r>
+        <w:rPr>
+          <w:rFonts w:ascii="Times New Roman" w:hAnsi="Times New Roman" w:cs="Times New Roman"/>
+          <w:sz w:val="28"/>
+          <w:szCs w:val="28"/>
+        </w:rPr>
+        <w:t>động</w:t>
+      </w:r>
+      <w:proofErr w:type="spellEnd"/>
+      <w:r>
+        <w:rPr>
+          <w:rFonts w:ascii="Times New Roman" w:hAnsi="Times New Roman" w:cs="Times New Roman"/>
+          <w:sz w:val="28"/>
+          <w:szCs w:val="28"/>
+        </w:rPr>
+        <w:t xml:space="preserve"> </w:t>
+      </w:r>
+      <w:proofErr w:type="spellStart"/>
+      <w:r>
+        <w:rPr>
+          <w:rFonts w:ascii="Times New Roman" w:hAnsi="Times New Roman" w:cs="Times New Roman"/>
+          <w:sz w:val="28"/>
+          <w:szCs w:val="28"/>
+        </w:rPr>
+        <w:t>nháy</w:t>
+      </w:r>
+      <w:proofErr w:type="spellEnd"/>
+      <w:r>
+        <w:rPr>
+          <w:rFonts w:ascii="Times New Roman" w:hAnsi="Times New Roman" w:cs="Times New Roman"/>
+          <w:sz w:val="28"/>
+          <w:szCs w:val="28"/>
+        </w:rPr>
+        <w:t xml:space="preserve"> </w:t>
+      </w:r>
+      <w:proofErr w:type="spellStart"/>
+      <w:r>
+        <w:rPr>
+          <w:rFonts w:ascii="Times New Roman" w:hAnsi="Times New Roman" w:cs="Times New Roman"/>
+          <w:sz w:val="28"/>
+          <w:szCs w:val="28"/>
+        </w:rPr>
+        <w:t>đèn</w:t>
+      </w:r>
+      <w:proofErr w:type="spellEnd"/>
+      <w:r>
+        <w:rPr>
+          <w:rFonts w:ascii="Times New Roman" w:hAnsi="Times New Roman" w:cs="Times New Roman"/>
+          <w:sz w:val="28"/>
+          <w:szCs w:val="28"/>
+        </w:rPr>
+        <w:t xml:space="preserve"> led </w:t>
+      </w:r>
+      <w:proofErr w:type="spellStart"/>
+      <w:r>
+        <w:rPr>
+          <w:rFonts w:ascii="Times New Roman" w:hAnsi="Times New Roman" w:cs="Times New Roman"/>
+          <w:sz w:val="28"/>
+          <w:szCs w:val="28"/>
+        </w:rPr>
+        <w:t>sau</w:t>
+      </w:r>
+      <w:proofErr w:type="spellEnd"/>
+      <w:r>
+        <w:rPr>
+          <w:rFonts w:ascii="Times New Roman" w:hAnsi="Times New Roman" w:cs="Times New Roman"/>
+          <w:sz w:val="28"/>
+          <w:szCs w:val="28"/>
+        </w:rPr>
+        <w:t xml:space="preserve"> </w:t>
+      </w:r>
+      <w:proofErr w:type="spellStart"/>
+      <w:r>
+        <w:rPr>
+          <w:rFonts w:ascii="Times New Roman" w:hAnsi="Times New Roman" w:cs="Times New Roman"/>
+          <w:sz w:val="28"/>
+          <w:szCs w:val="28"/>
+        </w:rPr>
+        <w:t>khoảng</w:t>
+      </w:r>
+      <w:proofErr w:type="spellEnd"/>
+      <w:r>
+        <w:rPr>
+          <w:rFonts w:ascii="Times New Roman" w:hAnsi="Times New Roman" w:cs="Times New Roman"/>
+          <w:sz w:val="28"/>
+          <w:szCs w:val="28"/>
+        </w:rPr>
+        <w:t xml:space="preserve"> </w:t>
+      </w:r>
+      <w:proofErr w:type="spellStart"/>
+      <w:r>
+        <w:rPr>
+          <w:rFonts w:ascii="Times New Roman" w:hAnsi="Times New Roman" w:cs="Times New Roman"/>
+          <w:sz w:val="28"/>
+          <w:szCs w:val="28"/>
+        </w:rPr>
+        <w:t>thời</w:t>
+      </w:r>
+      <w:proofErr w:type="spellEnd"/>
+      <w:r>
+        <w:rPr>
+          <w:rFonts w:ascii="Times New Roman" w:hAnsi="Times New Roman" w:cs="Times New Roman"/>
+          <w:sz w:val="28"/>
+          <w:szCs w:val="28"/>
+        </w:rPr>
+        <w:t xml:space="preserve"> </w:t>
+      </w:r>
+      <w:proofErr w:type="spellStart"/>
+      <w:r>
+        <w:rPr>
+          <w:rFonts w:ascii="Times New Roman" w:hAnsi="Times New Roman" w:cs="Times New Roman"/>
+          <w:sz w:val="28"/>
+          <w:szCs w:val="28"/>
+        </w:rPr>
+        <w:t>gian</w:t>
+      </w:r>
+      <w:proofErr w:type="spellEnd"/>
+      <w:r>
+        <w:rPr>
+          <w:rFonts w:ascii="Times New Roman" w:hAnsi="Times New Roman" w:cs="Times New Roman"/>
+          <w:sz w:val="28"/>
+          <w:szCs w:val="28"/>
+        </w:rPr>
+        <w:t xml:space="preserve"> 1 </w:t>
+      </w:r>
+      <w:proofErr w:type="spellStart"/>
+      <w:r>
+        <w:rPr>
+          <w:rFonts w:ascii="Times New Roman" w:hAnsi="Times New Roman" w:cs="Times New Roman"/>
+          <w:sz w:val="28"/>
+          <w:szCs w:val="28"/>
+        </w:rPr>
+        <w:t>giây</w:t>
+      </w:r>
+      <w:proofErr w:type="spellEnd"/>
+      <w:r>
+        <w:rPr>
+          <w:rFonts w:ascii="Times New Roman" w:hAnsi="Times New Roman" w:cs="Times New Roman"/>
+          <w:sz w:val="28"/>
+          <w:szCs w:val="28"/>
+        </w:rPr>
+        <w:t xml:space="preserve">. Led </w:t>
+      </w:r>
+      <w:proofErr w:type="spellStart"/>
+      <w:r>
+        <w:rPr>
+          <w:rFonts w:ascii="Times New Roman" w:hAnsi="Times New Roman" w:cs="Times New Roman"/>
+          <w:sz w:val="28"/>
+          <w:szCs w:val="28"/>
+        </w:rPr>
+        <w:t>được</w:t>
+      </w:r>
+      <w:proofErr w:type="spellEnd"/>
+      <w:r>
+        <w:rPr>
+          <w:rFonts w:ascii="Times New Roman" w:hAnsi="Times New Roman" w:cs="Times New Roman"/>
+          <w:sz w:val="28"/>
+          <w:szCs w:val="28"/>
+        </w:rPr>
+        <w:t xml:space="preserve"> </w:t>
+      </w:r>
+      <w:proofErr w:type="spellStart"/>
+      <w:r>
+        <w:rPr>
+          <w:rFonts w:ascii="Times New Roman" w:hAnsi="Times New Roman" w:cs="Times New Roman"/>
+          <w:sz w:val="28"/>
+          <w:szCs w:val="28"/>
+        </w:rPr>
+        <w:t>đấ</w:t>
+      </w:r>
+      <w:r>
+        <w:rPr>
+          <w:rFonts w:ascii="Times New Roman" w:hAnsi="Times New Roman" w:cs="Times New Roman"/>
+          <w:sz w:val="28"/>
+          <w:szCs w:val="28"/>
+        </w:rPr>
+        <w:t>u</w:t>
+      </w:r>
+      <w:proofErr w:type="spellEnd"/>
+      <w:r>
+        <w:rPr>
+          <w:rFonts w:ascii="Times New Roman" w:hAnsi="Times New Roman" w:cs="Times New Roman"/>
+          <w:sz w:val="28"/>
+          <w:szCs w:val="28"/>
+        </w:rPr>
+        <w:t xml:space="preserve"> </w:t>
+      </w:r>
+      <w:proofErr w:type="spellStart"/>
+      <w:r>
+        <w:rPr>
+          <w:rFonts w:ascii="Times New Roman" w:hAnsi="Times New Roman" w:cs="Times New Roman"/>
+          <w:sz w:val="28"/>
+          <w:szCs w:val="28"/>
+        </w:rPr>
+        <w:t>vào</w:t>
+      </w:r>
+      <w:proofErr w:type="spellEnd"/>
+      <w:r>
+        <w:rPr>
+          <w:rFonts w:ascii="Times New Roman" w:hAnsi="Times New Roman" w:cs="Times New Roman"/>
+          <w:sz w:val="28"/>
+          <w:szCs w:val="28"/>
+        </w:rPr>
+        <w:t xml:space="preserve"> </w:t>
+      </w:r>
+      <w:proofErr w:type="spellStart"/>
+      <w:r>
+        <w:rPr>
+          <w:rFonts w:ascii="Times New Roman" w:hAnsi="Times New Roman" w:cs="Times New Roman"/>
+          <w:sz w:val="28"/>
+          <w:szCs w:val="28"/>
+        </w:rPr>
+        <w:t>chấn</w:t>
+      </w:r>
+      <w:proofErr w:type="spellEnd"/>
+      <w:r>
+        <w:rPr>
+          <w:rFonts w:ascii="Times New Roman" w:hAnsi="Times New Roman" w:cs="Times New Roman"/>
+          <w:sz w:val="28"/>
+          <w:szCs w:val="28"/>
+        </w:rPr>
+        <w:t xml:space="preserve"> </w:t>
+      </w:r>
+      <w:proofErr w:type="spellStart"/>
+      <w:r>
+        <w:rPr>
+          <w:rFonts w:ascii="Times New Roman" w:hAnsi="Times New Roman" w:cs="Times New Roman"/>
+          <w:sz w:val="28"/>
+          <w:szCs w:val="28"/>
+        </w:rPr>
+        <w:t>số</w:t>
+      </w:r>
+      <w:proofErr w:type="spellEnd"/>
+      <w:r>
+        <w:rPr>
+          <w:rFonts w:ascii="Times New Roman" w:hAnsi="Times New Roman" w:cs="Times New Roman"/>
+          <w:sz w:val="28"/>
+          <w:szCs w:val="28"/>
+        </w:rPr>
+        <w:t xml:space="preserve"> 13 </w:t>
+      </w:r>
+      <w:proofErr w:type="spellStart"/>
+      <w:r>
+        <w:rPr>
+          <w:rFonts w:ascii="Times New Roman" w:hAnsi="Times New Roman" w:cs="Times New Roman"/>
+          <w:sz w:val="28"/>
+          <w:szCs w:val="28"/>
+        </w:rPr>
+        <w:t>củ</w:t>
+      </w:r>
+      <w:r>
+        <w:rPr>
+          <w:rFonts w:ascii="Times New Roman" w:hAnsi="Times New Roman" w:cs="Times New Roman"/>
+          <w:sz w:val="28"/>
+          <w:szCs w:val="28"/>
+        </w:rPr>
+        <w:t>a</w:t>
+      </w:r>
+      <w:proofErr w:type="spellEnd"/>
+      <w:r>
+        <w:rPr>
+          <w:rFonts w:ascii="Times New Roman" w:hAnsi="Times New Roman" w:cs="Times New Roman"/>
+          <w:sz w:val="28"/>
+          <w:szCs w:val="28"/>
+        </w:rPr>
+        <w:t xml:space="preserve"> </w:t>
+      </w:r>
+      <w:proofErr w:type="spellStart"/>
+      <w:r>
+        <w:rPr>
+          <w:rFonts w:ascii="Times New Roman" w:hAnsi="Times New Roman" w:cs="Times New Roman"/>
+          <w:sz w:val="28"/>
+          <w:szCs w:val="28"/>
+        </w:rPr>
+        <w:t>Arduno</w:t>
+      </w:r>
+      <w:proofErr w:type="spellEnd"/>
+      <w:r>
+        <w:rPr>
+          <w:rFonts w:ascii="Times New Roman" w:hAnsi="Times New Roman" w:cs="Times New Roman"/>
+          <w:sz w:val="28"/>
+          <w:szCs w:val="28"/>
+        </w:rPr>
+        <w:t xml:space="preserve"> </w:t>
+      </w:r>
+      <w:proofErr w:type="spellStart"/>
+      <w:r>
+        <w:rPr>
+          <w:rFonts w:ascii="Times New Roman" w:hAnsi="Times New Roman" w:cs="Times New Roman"/>
+          <w:sz w:val="28"/>
+          <w:szCs w:val="28"/>
+        </w:rPr>
+        <w:t>thông</w:t>
+      </w:r>
+      <w:proofErr w:type="spellEnd"/>
+      <w:r>
+        <w:rPr>
+          <w:rFonts w:ascii="Times New Roman" w:hAnsi="Times New Roman" w:cs="Times New Roman"/>
+          <w:sz w:val="28"/>
+          <w:szCs w:val="28"/>
+        </w:rPr>
+        <w:t xml:space="preserve"> qua </w:t>
+      </w:r>
+      <w:proofErr w:type="spellStart"/>
+      <w:r>
+        <w:rPr>
+          <w:rFonts w:ascii="Times New Roman" w:hAnsi="Times New Roman" w:cs="Times New Roman"/>
+          <w:sz w:val="28"/>
+          <w:szCs w:val="28"/>
+        </w:rPr>
+        <w:t>điện</w:t>
+      </w:r>
+      <w:proofErr w:type="spellEnd"/>
+      <w:r>
+        <w:rPr>
+          <w:rFonts w:ascii="Times New Roman" w:hAnsi="Times New Roman" w:cs="Times New Roman"/>
+          <w:sz w:val="28"/>
+          <w:szCs w:val="28"/>
+        </w:rPr>
+        <w:t xml:space="preserve"> </w:t>
+      </w:r>
+      <w:proofErr w:type="spellStart"/>
+      <w:r>
+        <w:rPr>
+          <w:rFonts w:ascii="Times New Roman" w:hAnsi="Times New Roman" w:cs="Times New Roman"/>
+          <w:sz w:val="28"/>
+          <w:szCs w:val="28"/>
+        </w:rPr>
+        <w:t>trở</w:t>
+      </w:r>
+      <w:proofErr w:type="spellEnd"/>
+      <w:r>
+        <w:rPr>
+          <w:rFonts w:ascii="Times New Roman" w:hAnsi="Times New Roman" w:cs="Times New Roman"/>
+          <w:sz w:val="28"/>
+          <w:szCs w:val="28"/>
+        </w:rPr>
+        <w:t>.</w:t>
       </w:r>
     </w:p>
     <w:p>
@@ -899,11 +1319,26 @@
       </w:pPr>
       <w:bookmarkStart w:id="7" w:name="_Toc84173701"/>
       <w:bookmarkStart w:id="8" w:name="_Toc84537637"/>
-      <w:r>
-        <w:t>Sơ đồ :</w:t>
+      <w:proofErr w:type="spellStart"/>
+      <w:r>
+        <w:t>Sơ</w:t>
+      </w:r>
+      <w:proofErr w:type="spellEnd"/>
+      <w:r>
+        <w:t xml:space="preserve"> </w:t>
+      </w:r>
+      <w:proofErr w:type="spellStart"/>
+      <w:proofErr w:type="gramStart"/>
+      <w:r>
+        <w:t>đồ</w:t>
+      </w:r>
+      <w:proofErr w:type="spellEnd"/>
+      <w:r>
+        <w:t xml:space="preserve"> :</w:t>
       </w:r>
       <w:bookmarkEnd w:id="7"/>
       <w:bookmarkEnd w:id="8"/>
+      <w:proofErr w:type="gramEnd"/>
     </w:p>
     <w:p>
       <w:pPr>
@@ -964,12 +1399,21 @@
           <w:szCs w:val="22"/>
         </w:rPr>
       </w:pPr>
+      <w:proofErr w:type="spellStart"/>
       <w:r>
         <w:rPr>
           <w:sz w:val="22"/>
           <w:szCs w:val="22"/>
         </w:rPr>
-        <w:t xml:space="preserve">Hình </w:t>
+        <w:t>Hình</w:t>
+      </w:r>
+      <w:proofErr w:type="spellEnd"/>
+      <w:r>
+        <w:rPr>
+          <w:sz w:val="22"/>
+          <w:szCs w:val="22"/>
+        </w:rPr>
+        <w:t xml:space="preserve"> </w:t>
       </w:r>
       <w:r>
         <w:rPr>
@@ -1012,8 +1456,113 @@
           <w:sz w:val="22"/>
           <w:szCs w:val="22"/>
         </w:rPr>
-        <w:t>:  sơ đồ kết nối của hệ thống</w:t>
-      </w:r>
+        <w:t xml:space="preserve">:  </w:t>
+      </w:r>
+      <w:proofErr w:type="spellStart"/>
+      <w:r>
+        <w:rPr>
+          <w:sz w:val="22"/>
+          <w:szCs w:val="22"/>
+        </w:rPr>
+        <w:t>sơ</w:t>
+      </w:r>
+      <w:proofErr w:type="spellEnd"/>
+      <w:r>
+        <w:rPr>
+          <w:sz w:val="22"/>
+          <w:szCs w:val="22"/>
+        </w:rPr>
+        <w:t xml:space="preserve"> </w:t>
+      </w:r>
+      <w:proofErr w:type="spellStart"/>
+      <w:r>
+        <w:rPr>
+          <w:sz w:val="22"/>
+          <w:szCs w:val="22"/>
+        </w:rPr>
+        <w:t>đồ</w:t>
+      </w:r>
+      <w:proofErr w:type="spellEnd"/>
+      <w:r>
+        <w:rPr>
+          <w:sz w:val="22"/>
+          <w:szCs w:val="22"/>
+        </w:rPr>
+        <w:t xml:space="preserve"> </w:t>
+      </w:r>
+      <w:proofErr w:type="spellStart"/>
+      <w:r>
+        <w:rPr>
+          <w:sz w:val="22"/>
+          <w:szCs w:val="22"/>
+        </w:rPr>
+        <w:t>kết</w:t>
+      </w:r>
+      <w:proofErr w:type="spellEnd"/>
+      <w:r>
+        <w:rPr>
+          <w:sz w:val="22"/>
+          <w:szCs w:val="22"/>
+        </w:rPr>
+        <w:t xml:space="preserve"> </w:t>
+      </w:r>
+      <w:proofErr w:type="spellStart"/>
+      <w:r>
+        <w:rPr>
+          <w:sz w:val="22"/>
+          <w:szCs w:val="22"/>
+        </w:rPr>
+        <w:t>nối</w:t>
+      </w:r>
+      <w:proofErr w:type="spellEnd"/>
+      <w:r>
+        <w:rPr>
+          <w:sz w:val="22"/>
+          <w:szCs w:val="22"/>
+        </w:rPr>
+        <w:t xml:space="preserve"> </w:t>
+      </w:r>
+      <w:proofErr w:type="spellStart"/>
+      <w:r>
+        <w:rPr>
+          <w:sz w:val="22"/>
+          <w:szCs w:val="22"/>
+        </w:rPr>
+        <w:t>của</w:t>
+      </w:r>
+      <w:proofErr w:type="spellEnd"/>
+      <w:r>
+        <w:rPr>
+          <w:sz w:val="22"/>
+          <w:szCs w:val="22"/>
+        </w:rPr>
+        <w:t xml:space="preserve"> </w:t>
+      </w:r>
+      <w:proofErr w:type="spellStart"/>
+      <w:r>
+        <w:rPr>
+          <w:sz w:val="22"/>
+          <w:szCs w:val="22"/>
+        </w:rPr>
+        <w:t>hệ</w:t>
+      </w:r>
+      <w:proofErr w:type="spellEnd"/>
+      <w:r>
+        <w:rPr>
+          <w:sz w:val="22"/>
+          <w:szCs w:val="22"/>
+        </w:rPr>
+        <w:t xml:space="preserve"> </w:t>
+      </w:r>
+      <w:proofErr w:type="spellStart"/>
+      <w:r>
+        <w:rPr>
+          <w:sz w:val="22"/>
+          <w:szCs w:val="22"/>
+        </w:rPr>
+        <w:t>thống</w:t>
+      </w:r>
+      <w:proofErr w:type="spellEnd"/>
     </w:p>
     <w:p>
       <w:pPr>
@@ -1025,8 +1574,13 @@
         <w:t>L</w:t>
       </w:r>
       <w:r>
-        <w:t>ink kiện</w:t>
-      </w:r>
+        <w:t xml:space="preserve">ink </w:t>
+      </w:r>
+      <w:proofErr w:type="spellStart"/>
+      <w:r>
+        <w:t>kiện</w:t>
+      </w:r>
+      <w:proofErr w:type="spellEnd"/>
       <w:r>
         <w:t>:</w:t>
       </w:r>
@@ -1055,14 +1609,34 @@
         </w:rPr>
         <w:t xml:space="preserve">1 </w:t>
       </w:r>
-      <w:r>
-        <w:rPr>
-          <w:rFonts w:ascii="Times New Roman" w:hAnsi="Times New Roman" w:cs="Times New Roman"/>
-          <w:sz w:val="28"/>
-          <w:szCs w:val="28"/>
-        </w:rPr>
-        <w:t>Điện trở</w:t>
-      </w:r>
+      <w:proofErr w:type="spellStart"/>
+      <w:r>
+        <w:rPr>
+          <w:rFonts w:ascii="Times New Roman" w:hAnsi="Times New Roman" w:cs="Times New Roman"/>
+          <w:sz w:val="28"/>
+          <w:szCs w:val="28"/>
+        </w:rPr>
+        <w:t>Điện</w:t>
+      </w:r>
+      <w:proofErr w:type="spellEnd"/>
+      <w:r>
+        <w:rPr>
+          <w:rFonts w:ascii="Times New Roman" w:hAnsi="Times New Roman" w:cs="Times New Roman"/>
+          <w:sz w:val="28"/>
+          <w:szCs w:val="28"/>
+        </w:rPr>
+        <w:t xml:space="preserve"> </w:t>
+      </w:r>
+      <w:proofErr w:type="spellStart"/>
+      <w:r>
+        <w:rPr>
+          <w:rFonts w:ascii="Times New Roman" w:hAnsi="Times New Roman" w:cs="Times New Roman"/>
+          <w:sz w:val="28"/>
+          <w:szCs w:val="28"/>
+        </w:rPr>
+        <w:t>trở</w:t>
+      </w:r>
+      <w:proofErr w:type="spellEnd"/>
       <w:r>
         <w:rPr>
           <w:rFonts w:ascii="Times New Roman" w:hAnsi="Times New Roman" w:cs="Times New Roman"/>
@@ -1131,8 +1705,54 @@
           <w:sz w:val="28"/>
           <w:szCs w:val="28"/>
         </w:rPr>
-        <w:t>1 mạch Arduno uno</w:t>
-      </w:r>
+        <w:t xml:space="preserve">1 </w:t>
+      </w:r>
+      <w:proofErr w:type="spellStart"/>
+      <w:r>
+        <w:rPr>
+          <w:rFonts w:ascii="Times New Roman" w:hAnsi="Times New Roman" w:cs="Times New Roman"/>
+          <w:sz w:val="28"/>
+          <w:szCs w:val="28"/>
+        </w:rPr>
+        <w:t>mạch</w:t>
+      </w:r>
+      <w:proofErr w:type="spellEnd"/>
+      <w:r>
+        <w:rPr>
+          <w:rFonts w:ascii="Times New Roman" w:hAnsi="Times New Roman" w:cs="Times New Roman"/>
+          <w:sz w:val="28"/>
+          <w:szCs w:val="28"/>
+        </w:rPr>
+        <w:t xml:space="preserve"> </w:t>
+      </w:r>
+      <w:proofErr w:type="spellStart"/>
+      <w:r>
+        <w:rPr>
+          <w:rFonts w:ascii="Times New Roman" w:hAnsi="Times New Roman" w:cs="Times New Roman"/>
+          <w:sz w:val="28"/>
+          <w:szCs w:val="28"/>
+        </w:rPr>
+        <w:t>Arduno</w:t>
+      </w:r>
+      <w:proofErr w:type="spellEnd"/>
+      <w:r>
+        <w:rPr>
+          <w:rFonts w:ascii="Times New Roman" w:hAnsi="Times New Roman" w:cs="Times New Roman"/>
+          <w:sz w:val="28"/>
+          <w:szCs w:val="28"/>
+        </w:rPr>
+        <w:t xml:space="preserve"> </w:t>
+      </w:r>
+      <w:proofErr w:type="spellStart"/>
+      <w:r>
+        <w:rPr>
+          <w:rFonts w:ascii="Times New Roman" w:hAnsi="Times New Roman" w:cs="Times New Roman"/>
+          <w:sz w:val="28"/>
+          <w:szCs w:val="28"/>
+        </w:rPr>
+        <w:t>uno</w:t>
+      </w:r>
+      <w:proofErr w:type="spellEnd"/>
     </w:p>
     <w:p>
       <w:pPr>
@@ -1140,9 +1760,27 @@
       </w:pPr>
       <w:bookmarkStart w:id="11" w:name="_Toc84173703"/>
       <w:bookmarkStart w:id="12" w:name="_Toc84537639"/>
-      <w:r>
-        <w:t>Mã lệnh chính</w:t>
-      </w:r>
+      <w:proofErr w:type="spellStart"/>
+      <w:r>
+        <w:t>Mã</w:t>
+      </w:r>
+      <w:proofErr w:type="spellEnd"/>
+      <w:r>
+        <w:t xml:space="preserve"> </w:t>
+      </w:r>
+      <w:proofErr w:type="spellStart"/>
+      <w:r>
+        <w:t>lệnh</w:t>
+      </w:r>
+      <w:proofErr w:type="spellEnd"/>
+      <w:r>
+        <w:t xml:space="preserve"> </w:t>
+      </w:r>
+      <w:proofErr w:type="spellStart"/>
+      <w:r>
+        <w:t>chính</w:t>
+      </w:r>
+      <w:proofErr w:type="spellEnd"/>
       <w:r>
         <w:t>:</w:t>
       </w:r>
@@ -1175,12 +1813,54 @@
             <w:pPr>
               <w:pStyle w:val="inhangcode"/>
             </w:pPr>
-            <w:r>
-              <w:t>Int ledPin = 13;</w:t>
-            </w:r>
-            <w:r>
-              <w:t xml:space="preserve"> //khai báo biến lePin</w:t>
-            </w:r>
+            <w:proofErr w:type="spellStart"/>
+            <w:r>
+              <w:t>Int</w:t>
+            </w:r>
+            <w:proofErr w:type="spellEnd"/>
+            <w:r>
+              <w:t xml:space="preserve"> </w:t>
+            </w:r>
+            <w:proofErr w:type="spellStart"/>
+            <w:r>
+              <w:t>ledPin</w:t>
+            </w:r>
+            <w:proofErr w:type="spellEnd"/>
+            <w:r>
+              <w:t xml:space="preserve"> = 13;</w:t>
+            </w:r>
+            <w:r>
+              <w:t xml:space="preserve"> //</w:t>
+            </w:r>
+            <w:proofErr w:type="spellStart"/>
+            <w:r>
+              <w:t>khai</w:t>
+            </w:r>
+            <w:proofErr w:type="spellEnd"/>
+            <w:r>
+              <w:t xml:space="preserve"> </w:t>
+            </w:r>
+            <w:proofErr w:type="spellStart"/>
+            <w:r>
+              <w:t>báo</w:t>
+            </w:r>
+            <w:proofErr w:type="spellEnd"/>
+            <w:r>
+              <w:t xml:space="preserve"> </w:t>
+            </w:r>
+            <w:proofErr w:type="spellStart"/>
+            <w:r>
+              <w:t>biến</w:t>
+            </w:r>
+            <w:proofErr w:type="spellEnd"/>
+            <w:r>
+              <w:t xml:space="preserve"> </w:t>
+            </w:r>
+            <w:proofErr w:type="spellStart"/>
+            <w:r>
+              <w:t>lePin</w:t>
+            </w:r>
+            <w:proofErr w:type="spellEnd"/>
           </w:p>
           <w:p>
             <w:pPr>
@@ -1189,11 +1869,19 @@
             <w:r>
               <w:t xml:space="preserve">void </w:t>
             </w:r>
+            <w:proofErr w:type="gramStart"/>
             <w:r>
               <w:rPr>
                 <w:b/>
               </w:rPr>
-              <w:t>setup()</w:t>
+              <w:t>setup(</w:t>
+            </w:r>
+            <w:proofErr w:type="gramEnd"/>
+            <w:r>
+              <w:rPr>
+                <w:b/>
+              </w:rPr>
+              <w:t>)</w:t>
             </w:r>
           </w:p>
           <w:p>
@@ -1211,8 +1899,23 @@
             <w:r>
               <w:t xml:space="preserve">          </w:t>
             </w:r>
-            <w:r>
-              <w:t>pinMode(ledPin, OUTPUT);</w:t>
+            <w:proofErr w:type="spellStart"/>
+            <w:proofErr w:type="gramStart"/>
+            <w:r>
+              <w:t>pinMode</w:t>
+            </w:r>
+            <w:proofErr w:type="spellEnd"/>
+            <w:r>
+              <w:t>(</w:t>
+            </w:r>
+            <w:proofErr w:type="spellStart"/>
+            <w:proofErr w:type="gramEnd"/>
+            <w:r>
+              <w:t>ledPin</w:t>
+            </w:r>
+            <w:proofErr w:type="spellEnd"/>
+            <w:r>
+              <w:t>, OUTPUT);</w:t>
             </w:r>
           </w:p>
           <w:p>
@@ -1235,11 +1938,19 @@
             <w:r>
               <w:t xml:space="preserve">void </w:t>
             </w:r>
+            <w:proofErr w:type="gramStart"/>
             <w:r>
               <w:rPr>
                 <w:b/>
               </w:rPr>
-              <w:t>loop()</w:t>
+              <w:t>loop(</w:t>
+            </w:r>
+            <w:proofErr w:type="gramEnd"/>
+            <w:r>
+              <w:rPr>
+                <w:b/>
+              </w:rPr>
+              <w:t>)</w:t>
             </w:r>
           </w:p>
           <w:p>
@@ -1257,11 +1968,34 @@
             <w:r>
               <w:t xml:space="preserve">          </w:t>
             </w:r>
-            <w:r>
-              <w:t>digitalWrite(ledPin, HIGH);</w:t>
-            </w:r>
-            <w:r>
-              <w:t>//bật led</w:t>
+            <w:proofErr w:type="spellStart"/>
+            <w:proofErr w:type="gramStart"/>
+            <w:r>
+              <w:t>digitalWrite</w:t>
+            </w:r>
+            <w:proofErr w:type="spellEnd"/>
+            <w:r>
+              <w:t>(</w:t>
+            </w:r>
+            <w:proofErr w:type="spellStart"/>
+            <w:proofErr w:type="gramEnd"/>
+            <w:r>
+              <w:t>ledPin</w:t>
+            </w:r>
+            <w:proofErr w:type="spellEnd"/>
+            <w:r>
+              <w:t>, HIGH);</w:t>
+            </w:r>
+            <w:r>
+              <w:t>//</w:t>
+            </w:r>
+            <w:proofErr w:type="spellStart"/>
+            <w:r>
+              <w:t>bật</w:t>
+            </w:r>
+            <w:proofErr w:type="spellEnd"/>
+            <w:r>
+              <w:t xml:space="preserve"> led</w:t>
             </w:r>
           </w:p>
           <w:p>
@@ -1271,11 +2005,24 @@
             <w:r>
               <w:t xml:space="preserve">          </w:t>
             </w:r>
-            <w:r>
-              <w:t xml:space="preserve">delay(1000); // </w:t>
-            </w:r>
-            <w:r>
-              <w:t xml:space="preserve"> led sáng 1s</w:t>
+            <w:proofErr w:type="gramStart"/>
+            <w:r>
+              <w:t>delay(</w:t>
+            </w:r>
+            <w:proofErr w:type="gramEnd"/>
+            <w:r>
+              <w:t xml:space="preserve">1000); // </w:t>
+            </w:r>
+            <w:r>
+              <w:t xml:space="preserve"> led </w:t>
+            </w:r>
+            <w:proofErr w:type="spellStart"/>
+            <w:r>
+              <w:t>sáng</w:t>
+            </w:r>
+            <w:proofErr w:type="spellEnd"/>
+            <w:r>
+              <w:t xml:space="preserve"> 1s</w:t>
             </w:r>
           </w:p>
           <w:p>
@@ -1285,11 +2032,34 @@
             <w:r>
               <w:t xml:space="preserve">          </w:t>
             </w:r>
-            <w:r>
-              <w:t>digitalWrite(ledPin, LOW);</w:t>
-            </w:r>
-            <w:r>
-              <w:t xml:space="preserve"> // tắt led</w:t>
+            <w:proofErr w:type="spellStart"/>
+            <w:proofErr w:type="gramStart"/>
+            <w:r>
+              <w:t>digitalWrite</w:t>
+            </w:r>
+            <w:proofErr w:type="spellEnd"/>
+            <w:r>
+              <w:t>(</w:t>
+            </w:r>
+            <w:proofErr w:type="spellStart"/>
+            <w:proofErr w:type="gramEnd"/>
+            <w:r>
+              <w:t>ledPin</w:t>
+            </w:r>
+            <w:proofErr w:type="spellEnd"/>
+            <w:r>
+              <w:t>, LOW);</w:t>
+            </w:r>
+            <w:r>
+              <w:t xml:space="preserve"> // </w:t>
+            </w:r>
+            <w:proofErr w:type="spellStart"/>
+            <w:r>
+              <w:t>tắt</w:t>
+            </w:r>
+            <w:proofErr w:type="spellEnd"/>
+            <w:r>
+              <w:t xml:space="preserve"> led</w:t>
             </w:r>
           </w:p>
           <w:p>
@@ -1299,11 +2069,24 @@
             <w:r>
               <w:t xml:space="preserve">          </w:t>
             </w:r>
-            <w:r>
-              <w:t xml:space="preserve">delay(1000); // </w:t>
-            </w:r>
-            <w:r>
-              <w:t>led tắt 1s</w:t>
+            <w:proofErr w:type="gramStart"/>
+            <w:r>
+              <w:t>delay(</w:t>
+            </w:r>
+            <w:proofErr w:type="gramEnd"/>
+            <w:r>
+              <w:t xml:space="preserve">1000); // </w:t>
+            </w:r>
+            <w:r>
+              <w:t xml:space="preserve">led </w:t>
+            </w:r>
+            <w:proofErr w:type="spellStart"/>
+            <w:r>
+              <w:t>tắt</w:t>
+            </w:r>
+            <w:proofErr w:type="spellEnd"/>
+            <w:r>
+              <w:t xml:space="preserve"> 1s</w:t>
             </w:r>
           </w:p>
           <w:p>
@@ -1340,9 +2123,30 @@
       <w:bookmarkStart w:id="15" w:name="_Toc84537640"/>
       <w:bookmarkStart w:id="16" w:name="_Toc84537821"/>
       <w:bookmarkStart w:id="17" w:name="_Toc84613960"/>
+      <w:proofErr w:type="spellStart"/>
       <w:r>
         <w:lastRenderedPageBreak/>
-        <w:t>Bài 2. Nút Bấm led</w:t>
+        <w:t>Bài</w:t>
+      </w:r>
+      <w:proofErr w:type="spellEnd"/>
+      <w:r>
+        <w:t xml:space="preserve"> 2. </w:t>
+      </w:r>
+      <w:proofErr w:type="spellStart"/>
+      <w:r>
+        <w:t>Nút</w:t>
+      </w:r>
+      <w:proofErr w:type="spellEnd"/>
+      <w:r>
+        <w:t xml:space="preserve"> </w:t>
+      </w:r>
+      <w:proofErr w:type="spellStart"/>
+      <w:r>
+        <w:t>Bấm</w:t>
+      </w:r>
+      <w:proofErr w:type="spellEnd"/>
+      <w:r>
+        <w:t xml:space="preserve"> led</w:t>
       </w:r>
       <w:bookmarkEnd w:id="13"/>
       <w:bookmarkEnd w:id="14"/>
@@ -1356,10 +2160,20 @@
       </w:pPr>
       <w:bookmarkStart w:id="18" w:name="_Toc84173705"/>
       <w:bookmarkStart w:id="19" w:name="_Toc84537641"/>
-      <w:r>
-        <w:t>Mô tả</w:t>
+      <w:proofErr w:type="spellStart"/>
+      <w:r>
+        <w:t>Mô</w:t>
+      </w:r>
+      <w:proofErr w:type="spellEnd"/>
+      <w:r>
+        <w:t xml:space="preserve"> </w:t>
+      </w:r>
+      <w:proofErr w:type="spellStart"/>
+      <w:r>
+        <w:t>tả</w:t>
       </w:r>
       <w:bookmarkEnd w:id="18"/>
+      <w:proofErr w:type="spellEnd"/>
       <w:r>
         <w:t>:</w:t>
       </w:r>
@@ -1376,14 +2190,196 @@
           <w:rFonts w:ascii="Times New Roman" w:hAnsi="Times New Roman" w:cs="Times New Roman"/>
         </w:rPr>
       </w:pPr>
-      <w:r>
-        <w:rPr>
-          <w:rFonts w:ascii="Times New Roman" w:hAnsi="Times New Roman" w:cs="Times New Roman"/>
-          <w:sz w:val="28"/>
-          <w:szCs w:val="28"/>
-        </w:rPr>
-        <w:t>Thực hiện việc bấm nút đèn led sẽ sang thả nút đèn led tắt</w:t>
-      </w:r>
+      <w:proofErr w:type="spellStart"/>
+      <w:r>
+        <w:rPr>
+          <w:rFonts w:ascii="Times New Roman" w:hAnsi="Times New Roman" w:cs="Times New Roman"/>
+          <w:sz w:val="28"/>
+          <w:szCs w:val="28"/>
+        </w:rPr>
+        <w:t>Thực</w:t>
+      </w:r>
+      <w:proofErr w:type="spellEnd"/>
+      <w:r>
+        <w:rPr>
+          <w:rFonts w:ascii="Times New Roman" w:hAnsi="Times New Roman" w:cs="Times New Roman"/>
+          <w:sz w:val="28"/>
+          <w:szCs w:val="28"/>
+        </w:rPr>
+        <w:t xml:space="preserve"> </w:t>
+      </w:r>
+      <w:proofErr w:type="spellStart"/>
+      <w:r>
+        <w:rPr>
+          <w:rFonts w:ascii="Times New Roman" w:hAnsi="Times New Roman" w:cs="Times New Roman"/>
+          <w:sz w:val="28"/>
+          <w:szCs w:val="28"/>
+        </w:rPr>
+        <w:t>hiện</w:t>
+      </w:r>
+      <w:proofErr w:type="spellEnd"/>
+      <w:r>
+        <w:rPr>
+          <w:rFonts w:ascii="Times New Roman" w:hAnsi="Times New Roman" w:cs="Times New Roman"/>
+          <w:sz w:val="28"/>
+          <w:szCs w:val="28"/>
+        </w:rPr>
+        <w:t xml:space="preserve"> </w:t>
+      </w:r>
+      <w:proofErr w:type="spellStart"/>
+      <w:r>
+        <w:rPr>
+          <w:rFonts w:ascii="Times New Roman" w:hAnsi="Times New Roman" w:cs="Times New Roman"/>
+          <w:sz w:val="28"/>
+          <w:szCs w:val="28"/>
+        </w:rPr>
+        <w:t>việc</w:t>
+      </w:r>
+      <w:proofErr w:type="spellEnd"/>
+      <w:r>
+        <w:rPr>
+          <w:rFonts w:ascii="Times New Roman" w:hAnsi="Times New Roman" w:cs="Times New Roman"/>
+          <w:sz w:val="28"/>
+          <w:szCs w:val="28"/>
+        </w:rPr>
+        <w:t xml:space="preserve"> </w:t>
+      </w:r>
+      <w:proofErr w:type="spellStart"/>
+      <w:r>
+        <w:rPr>
+          <w:rFonts w:ascii="Times New Roman" w:hAnsi="Times New Roman" w:cs="Times New Roman"/>
+          <w:sz w:val="28"/>
+          <w:szCs w:val="28"/>
+        </w:rPr>
+        <w:t>bấm</w:t>
+      </w:r>
+      <w:proofErr w:type="spellEnd"/>
+      <w:r>
+        <w:rPr>
+          <w:rFonts w:ascii="Times New Roman" w:hAnsi="Times New Roman" w:cs="Times New Roman"/>
+          <w:sz w:val="28"/>
+          <w:szCs w:val="28"/>
+        </w:rPr>
+        <w:t xml:space="preserve"> </w:t>
+      </w:r>
+      <w:proofErr w:type="spellStart"/>
+      <w:r>
+        <w:rPr>
+          <w:rFonts w:ascii="Times New Roman" w:hAnsi="Times New Roman" w:cs="Times New Roman"/>
+          <w:sz w:val="28"/>
+          <w:szCs w:val="28"/>
+        </w:rPr>
+        <w:t>nút</w:t>
+      </w:r>
+      <w:proofErr w:type="spellEnd"/>
+      <w:r>
+        <w:rPr>
+          <w:rFonts w:ascii="Times New Roman" w:hAnsi="Times New Roman" w:cs="Times New Roman"/>
+          <w:sz w:val="28"/>
+          <w:szCs w:val="28"/>
+        </w:rPr>
+        <w:t xml:space="preserve"> </w:t>
+      </w:r>
+      <w:proofErr w:type="spellStart"/>
+      <w:r>
+        <w:rPr>
+          <w:rFonts w:ascii="Times New Roman" w:hAnsi="Times New Roman" w:cs="Times New Roman"/>
+          <w:sz w:val="28"/>
+          <w:szCs w:val="28"/>
+        </w:rPr>
+        <w:t>đèn</w:t>
+      </w:r>
+      <w:proofErr w:type="spellEnd"/>
+      <w:r>
+        <w:rPr>
+          <w:rFonts w:ascii="Times New Roman" w:hAnsi="Times New Roman" w:cs="Times New Roman"/>
+          <w:sz w:val="28"/>
+          <w:szCs w:val="28"/>
+        </w:rPr>
+        <w:t xml:space="preserve"> led </w:t>
+      </w:r>
+      <w:proofErr w:type="spellStart"/>
+      <w:r>
+        <w:rPr>
+          <w:rFonts w:ascii="Times New Roman" w:hAnsi="Times New Roman" w:cs="Times New Roman"/>
+          <w:sz w:val="28"/>
+          <w:szCs w:val="28"/>
+        </w:rPr>
+        <w:t>sẽ</w:t>
+      </w:r>
+      <w:proofErr w:type="spellEnd"/>
+      <w:r>
+        <w:rPr>
+          <w:rFonts w:ascii="Times New Roman" w:hAnsi="Times New Roman" w:cs="Times New Roman"/>
+          <w:sz w:val="28"/>
+          <w:szCs w:val="28"/>
+        </w:rPr>
+        <w:t xml:space="preserve"> sang </w:t>
+      </w:r>
+      <w:proofErr w:type="spellStart"/>
+      <w:r>
+        <w:rPr>
+          <w:rFonts w:ascii="Times New Roman" w:hAnsi="Times New Roman" w:cs="Times New Roman"/>
+          <w:sz w:val="28"/>
+          <w:szCs w:val="28"/>
+        </w:rPr>
+        <w:t>thả</w:t>
+      </w:r>
+      <w:proofErr w:type="spellEnd"/>
+      <w:r>
+        <w:rPr>
+          <w:rFonts w:ascii="Times New Roman" w:hAnsi="Times New Roman" w:cs="Times New Roman"/>
+          <w:sz w:val="28"/>
+          <w:szCs w:val="28"/>
+        </w:rPr>
+        <w:t xml:space="preserve"> </w:t>
+      </w:r>
+      <w:proofErr w:type="spellStart"/>
+      <w:r>
+        <w:rPr>
+          <w:rFonts w:ascii="Times New Roman" w:hAnsi="Times New Roman" w:cs="Times New Roman"/>
+          <w:sz w:val="28"/>
+          <w:szCs w:val="28"/>
+        </w:rPr>
+        <w:t>nút</w:t>
+      </w:r>
+      <w:proofErr w:type="spellEnd"/>
+      <w:r>
+        <w:rPr>
+          <w:rFonts w:ascii="Times New Roman" w:hAnsi="Times New Roman" w:cs="Times New Roman"/>
+          <w:sz w:val="28"/>
+          <w:szCs w:val="28"/>
+        </w:rPr>
+        <w:t xml:space="preserve"> </w:t>
+      </w:r>
+      <w:proofErr w:type="spellStart"/>
+      <w:r>
+        <w:rPr>
+          <w:rFonts w:ascii="Times New Roman" w:hAnsi="Times New Roman" w:cs="Times New Roman"/>
+          <w:sz w:val="28"/>
+          <w:szCs w:val="28"/>
+        </w:rPr>
+        <w:t>đèn</w:t>
+      </w:r>
+      <w:proofErr w:type="spellEnd"/>
+      <w:r>
+        <w:rPr>
+          <w:rFonts w:ascii="Times New Roman" w:hAnsi="Times New Roman" w:cs="Times New Roman"/>
+          <w:sz w:val="28"/>
+          <w:szCs w:val="28"/>
+        </w:rPr>
+        <w:t xml:space="preserve"> led </w:t>
+      </w:r>
+      <w:proofErr w:type="spellStart"/>
+      <w:r>
+        <w:rPr>
+          <w:rFonts w:ascii="Times New Roman" w:hAnsi="Times New Roman" w:cs="Times New Roman"/>
+          <w:sz w:val="28"/>
+          <w:szCs w:val="28"/>
+        </w:rPr>
+        <w:t>tắt</w:t>
+      </w:r>
+      <w:proofErr w:type="spellEnd"/>
       <w:r>
         <w:rPr>
           <w:rFonts w:ascii="Times New Roman" w:hAnsi="Times New Roman" w:cs="Times New Roman"/>
@@ -1397,11 +2393,26 @@
       </w:pPr>
       <w:bookmarkStart w:id="20" w:name="_Toc84173706"/>
       <w:bookmarkStart w:id="21" w:name="_Toc84537642"/>
-      <w:r>
-        <w:t>Sơ đồ :</w:t>
+      <w:proofErr w:type="spellStart"/>
+      <w:r>
+        <w:t>Sơ</w:t>
+      </w:r>
+      <w:proofErr w:type="spellEnd"/>
+      <w:r>
+        <w:t xml:space="preserve"> </w:t>
+      </w:r>
+      <w:proofErr w:type="spellStart"/>
+      <w:proofErr w:type="gramStart"/>
+      <w:r>
+        <w:t>đồ</w:t>
+      </w:r>
+      <w:proofErr w:type="spellEnd"/>
+      <w:r>
+        <w:t xml:space="preserve"> :</w:t>
       </w:r>
       <w:bookmarkEnd w:id="20"/>
       <w:bookmarkEnd w:id="21"/>
+      <w:proofErr w:type="gramEnd"/>
       <w:r>
         <w:t xml:space="preserve"> </w:t>
       </w:r>
@@ -1463,13 +2474,127 @@
           <w:szCs w:val="22"/>
         </w:rPr>
       </w:pPr>
+      <w:proofErr w:type="spellStart"/>
       <w:r>
         <w:rPr>
           <w:sz w:val="22"/>
           <w:szCs w:val="22"/>
         </w:rPr>
-        <w:t>Hình 2: sơ đồ kết nối cùa hệ thống</w:t>
-      </w:r>
+        <w:t>Hình</w:t>
+      </w:r>
+      <w:proofErr w:type="spellEnd"/>
+      <w:r>
+        <w:rPr>
+          <w:sz w:val="22"/>
+          <w:szCs w:val="22"/>
+        </w:rPr>
+        <w:t xml:space="preserve"> 2: </w:t>
+      </w:r>
+      <w:proofErr w:type="spellStart"/>
+      <w:r>
+        <w:rPr>
+          <w:sz w:val="22"/>
+          <w:szCs w:val="22"/>
+        </w:rPr>
+        <w:t>sơ</w:t>
+      </w:r>
+      <w:proofErr w:type="spellEnd"/>
+      <w:r>
+        <w:rPr>
+          <w:sz w:val="22"/>
+          <w:szCs w:val="22"/>
+        </w:rPr>
+        <w:t xml:space="preserve"> </w:t>
+      </w:r>
+      <w:proofErr w:type="spellStart"/>
+      <w:r>
+        <w:rPr>
+          <w:sz w:val="22"/>
+          <w:szCs w:val="22"/>
+        </w:rPr>
+        <w:t>đồ</w:t>
+      </w:r>
+      <w:proofErr w:type="spellEnd"/>
+      <w:r>
+        <w:rPr>
+          <w:sz w:val="22"/>
+          <w:szCs w:val="22"/>
+        </w:rPr>
+        <w:t xml:space="preserve"> </w:t>
+      </w:r>
+      <w:proofErr w:type="spellStart"/>
+      <w:r>
+        <w:rPr>
+          <w:sz w:val="22"/>
+          <w:szCs w:val="22"/>
+        </w:rPr>
+        <w:t>kết</w:t>
+      </w:r>
+      <w:proofErr w:type="spellEnd"/>
+      <w:r>
+        <w:rPr>
+          <w:sz w:val="22"/>
+          <w:szCs w:val="22"/>
+        </w:rPr>
+        <w:t xml:space="preserve"> </w:t>
+      </w:r>
+      <w:proofErr w:type="spellStart"/>
+      <w:r>
+        <w:rPr>
+          <w:sz w:val="22"/>
+          <w:szCs w:val="22"/>
+        </w:rPr>
+        <w:t>nối</w:t>
+      </w:r>
+      <w:proofErr w:type="spellEnd"/>
+      <w:r>
+        <w:rPr>
+          <w:sz w:val="22"/>
+          <w:szCs w:val="22"/>
+        </w:rPr>
+        <w:t xml:space="preserve"> </w:t>
+      </w:r>
+      <w:proofErr w:type="spellStart"/>
+      <w:r>
+        <w:rPr>
+          <w:sz w:val="22"/>
+          <w:szCs w:val="22"/>
+        </w:rPr>
+        <w:t>cùa</w:t>
+      </w:r>
+      <w:proofErr w:type="spellEnd"/>
+      <w:r>
+        <w:rPr>
+          <w:sz w:val="22"/>
+          <w:szCs w:val="22"/>
+        </w:rPr>
+        <w:t xml:space="preserve"> </w:t>
+      </w:r>
+      <w:proofErr w:type="spellStart"/>
+      <w:r>
+        <w:rPr>
+          <w:sz w:val="22"/>
+          <w:szCs w:val="22"/>
+        </w:rPr>
+        <w:t>hệ</w:t>
+      </w:r>
+      <w:proofErr w:type="spellEnd"/>
+      <w:r>
+        <w:rPr>
+          <w:sz w:val="22"/>
+          <w:szCs w:val="22"/>
+        </w:rPr>
+        <w:t xml:space="preserve"> </w:t>
+      </w:r>
+      <w:proofErr w:type="spellStart"/>
+      <w:r>
+        <w:rPr>
+          <w:sz w:val="22"/>
+          <w:szCs w:val="22"/>
+        </w:rPr>
+        <w:t>thống</w:t>
+      </w:r>
+      <w:proofErr w:type="spellEnd"/>
     </w:p>
     <w:p>
       <w:pPr>
@@ -1481,9 +2606,14 @@
       <w:bookmarkStart w:id="22" w:name="_Toc84173707"/>
       <w:bookmarkStart w:id="23" w:name="_Toc84537643"/>
       <w:r>
-        <w:t>Link kiện</w:t>
+        <w:t xml:space="preserve">Link </w:t>
+      </w:r>
+      <w:proofErr w:type="spellStart"/>
+      <w:r>
+        <w:t>kiện</w:t>
       </w:r>
       <w:bookmarkEnd w:id="22"/>
+      <w:proofErr w:type="spellEnd"/>
       <w:r>
         <w:t>:</w:t>
       </w:r>
@@ -1519,14 +2649,34 @@
         </w:rPr>
         <w:t xml:space="preserve"> </w:t>
       </w:r>
-      <w:r>
-        <w:rPr>
-          <w:rFonts w:ascii="Times New Roman" w:hAnsi="Times New Roman" w:cs="Times New Roman"/>
-          <w:sz w:val="28"/>
-          <w:szCs w:val="28"/>
-        </w:rPr>
-        <w:t>Điện trở</w:t>
-      </w:r>
+      <w:proofErr w:type="spellStart"/>
+      <w:r>
+        <w:rPr>
+          <w:rFonts w:ascii="Times New Roman" w:hAnsi="Times New Roman" w:cs="Times New Roman"/>
+          <w:sz w:val="28"/>
+          <w:szCs w:val="28"/>
+        </w:rPr>
+        <w:t>Điện</w:t>
+      </w:r>
+      <w:proofErr w:type="spellEnd"/>
+      <w:r>
+        <w:rPr>
+          <w:rFonts w:ascii="Times New Roman" w:hAnsi="Times New Roman" w:cs="Times New Roman"/>
+          <w:sz w:val="28"/>
+          <w:szCs w:val="28"/>
+        </w:rPr>
+        <w:t xml:space="preserve"> </w:t>
+      </w:r>
+      <w:proofErr w:type="spellStart"/>
+      <w:r>
+        <w:rPr>
+          <w:rFonts w:ascii="Times New Roman" w:hAnsi="Times New Roman" w:cs="Times New Roman"/>
+          <w:sz w:val="28"/>
+          <w:szCs w:val="28"/>
+        </w:rPr>
+        <w:t>trở</w:t>
+      </w:r>
+      <w:proofErr w:type="spellEnd"/>
       <w:r>
         <w:rPr>
           <w:rFonts w:ascii="Times New Roman" w:hAnsi="Times New Roman" w:cs="Times New Roman"/>
@@ -1595,8 +2745,36 @@
           <w:sz w:val="28"/>
           <w:szCs w:val="28"/>
         </w:rPr>
-        <w:t>1 công tắc</w:t>
-      </w:r>
+        <w:t xml:space="preserve">1 </w:t>
+      </w:r>
+      <w:proofErr w:type="spellStart"/>
+      <w:r>
+        <w:rPr>
+          <w:rFonts w:ascii="Times New Roman" w:hAnsi="Times New Roman" w:cs="Times New Roman"/>
+          <w:sz w:val="28"/>
+          <w:szCs w:val="28"/>
+        </w:rPr>
+        <w:t>công</w:t>
+      </w:r>
+      <w:proofErr w:type="spellEnd"/>
+      <w:r>
+        <w:rPr>
+          <w:rFonts w:ascii="Times New Roman" w:hAnsi="Times New Roman" w:cs="Times New Roman"/>
+          <w:sz w:val="28"/>
+          <w:szCs w:val="28"/>
+        </w:rPr>
+        <w:t xml:space="preserve"> </w:t>
+      </w:r>
+      <w:proofErr w:type="spellStart"/>
+      <w:r>
+        <w:rPr>
+          <w:rFonts w:ascii="Times New Roman" w:hAnsi="Times New Roman" w:cs="Times New Roman"/>
+          <w:sz w:val="28"/>
+          <w:szCs w:val="28"/>
+        </w:rPr>
+        <w:t>tắc</w:t>
+      </w:r>
+      <w:proofErr w:type="spellEnd"/>
     </w:p>
     <w:p>
       <w:pPr>
@@ -1618,8 +2796,54 @@
           <w:sz w:val="28"/>
           <w:szCs w:val="28"/>
         </w:rPr>
-        <w:t>1 mạch Arduno uno</w:t>
-      </w:r>
+        <w:t xml:space="preserve">1 </w:t>
+      </w:r>
+      <w:proofErr w:type="spellStart"/>
+      <w:r>
+        <w:rPr>
+          <w:rFonts w:ascii="Times New Roman" w:hAnsi="Times New Roman" w:cs="Times New Roman"/>
+          <w:sz w:val="28"/>
+          <w:szCs w:val="28"/>
+        </w:rPr>
+        <w:t>mạch</w:t>
+      </w:r>
+      <w:proofErr w:type="spellEnd"/>
+      <w:r>
+        <w:rPr>
+          <w:rFonts w:ascii="Times New Roman" w:hAnsi="Times New Roman" w:cs="Times New Roman"/>
+          <w:sz w:val="28"/>
+          <w:szCs w:val="28"/>
+        </w:rPr>
+        <w:t xml:space="preserve"> </w:t>
+      </w:r>
+      <w:proofErr w:type="spellStart"/>
+      <w:r>
+        <w:rPr>
+          <w:rFonts w:ascii="Times New Roman" w:hAnsi="Times New Roman" w:cs="Times New Roman"/>
+          <w:sz w:val="28"/>
+          <w:szCs w:val="28"/>
+        </w:rPr>
+        <w:t>Arduno</w:t>
+      </w:r>
+      <w:proofErr w:type="spellEnd"/>
+      <w:r>
+        <w:rPr>
+          <w:rFonts w:ascii="Times New Roman" w:hAnsi="Times New Roman" w:cs="Times New Roman"/>
+          <w:sz w:val="28"/>
+          <w:szCs w:val="28"/>
+        </w:rPr>
+        <w:t xml:space="preserve"> </w:t>
+      </w:r>
+      <w:proofErr w:type="spellStart"/>
+      <w:r>
+        <w:rPr>
+          <w:rFonts w:ascii="Times New Roman" w:hAnsi="Times New Roman" w:cs="Times New Roman"/>
+          <w:sz w:val="28"/>
+          <w:szCs w:val="28"/>
+        </w:rPr>
+        <w:t>uno</w:t>
+      </w:r>
+      <w:proofErr w:type="spellEnd"/>
     </w:p>
     <w:p>
       <w:pPr>
@@ -1630,10 +2854,28 @@
       </w:r>
       <w:bookmarkStart w:id="24" w:name="_Toc84173708"/>
       <w:bookmarkStart w:id="25" w:name="_Toc84537644"/>
-      <w:r>
-        <w:t>Mã lệnh chính</w:t>
+      <w:proofErr w:type="spellStart"/>
+      <w:r>
+        <w:t>Mã</w:t>
+      </w:r>
+      <w:proofErr w:type="spellEnd"/>
+      <w:r>
+        <w:t xml:space="preserve"> </w:t>
+      </w:r>
+      <w:proofErr w:type="spellStart"/>
+      <w:r>
+        <w:t>lệnh</w:t>
+      </w:r>
+      <w:proofErr w:type="spellEnd"/>
+      <w:r>
+        <w:t xml:space="preserve"> </w:t>
+      </w:r>
+      <w:proofErr w:type="spellStart"/>
+      <w:r>
+        <w:t>chính</w:t>
       </w:r>
       <w:bookmarkEnd w:id="24"/>
+      <w:proofErr w:type="spellEnd"/>
       <w:r>
         <w:t>:</w:t>
       </w:r>
@@ -1660,11 +2902,19 @@
                 <w:i/>
               </w:rPr>
             </w:pPr>
-            <w:r>
-              <w:rPr>
-                <w:i/>
-              </w:rPr>
-              <w:t>int x = 0;</w:t>
+            <w:proofErr w:type="spellStart"/>
+            <w:r>
+              <w:rPr>
+                <w:i/>
+              </w:rPr>
+              <w:t>int</w:t>
+            </w:r>
+            <w:proofErr w:type="spellEnd"/>
+            <w:r>
+              <w:rPr>
+                <w:i/>
+              </w:rPr>
+              <w:t xml:space="preserve"> x = 0;</w:t>
             </w:r>
           </w:p>
           <w:p>
@@ -1680,12 +2930,21 @@
               </w:rPr>
               <w:t xml:space="preserve">void </w:t>
             </w:r>
+            <w:proofErr w:type="gramStart"/>
             <w:r>
               <w:rPr>
                 <w:b/>
                 <w:i/>
               </w:rPr>
-              <w:t>setup()</w:t>
+              <w:t>setup(</w:t>
+            </w:r>
+            <w:proofErr w:type="gramEnd"/>
+            <w:r>
+              <w:rPr>
+                <w:b/>
+                <w:i/>
+              </w:rPr>
+              <w:t>)</w:t>
             </w:r>
             <w:r>
               <w:rPr>
@@ -1705,8 +2964,44 @@
               <w:rPr>
                 <w:i/>
               </w:rPr>
-              <w:t xml:space="preserve">  //cấu hình chân</w:t>
-            </w:r>
+              <w:t xml:space="preserve">  //</w:t>
+            </w:r>
+            <w:proofErr w:type="spellStart"/>
+            <w:r>
+              <w:rPr>
+                <w:i/>
+              </w:rPr>
+              <w:t>cấu</w:t>
+            </w:r>
+            <w:proofErr w:type="spellEnd"/>
+            <w:r>
+              <w:rPr>
+                <w:i/>
+              </w:rPr>
+              <w:t xml:space="preserve"> </w:t>
+            </w:r>
+            <w:proofErr w:type="spellStart"/>
+            <w:r>
+              <w:rPr>
+                <w:i/>
+              </w:rPr>
+              <w:t>hình</w:t>
+            </w:r>
+            <w:proofErr w:type="spellEnd"/>
+            <w:r>
+              <w:rPr>
+                <w:i/>
+              </w:rPr>
+              <w:t xml:space="preserve"> </w:t>
+            </w:r>
+            <w:proofErr w:type="spellStart"/>
+            <w:r>
+              <w:rPr>
+                <w:i/>
+              </w:rPr>
+              <w:t>chân</w:t>
+            </w:r>
+            <w:proofErr w:type="spellEnd"/>
           </w:p>
           <w:p>
             <w:pPr>
@@ -1719,7 +3014,35 @@
               <w:rPr>
                 <w:i/>
               </w:rPr>
-              <w:t xml:space="preserve">  pinMode (2,INPUT);</w:t>
+              <w:t xml:space="preserve">  </w:t>
+            </w:r>
+            <w:proofErr w:type="spellStart"/>
+            <w:r>
+              <w:rPr>
+                <w:i/>
+              </w:rPr>
+              <w:t>pinMode</w:t>
+            </w:r>
+            <w:proofErr w:type="spellEnd"/>
+            <w:r>
+              <w:rPr>
+                <w:i/>
+              </w:rPr>
+              <w:t xml:space="preserve"> (</w:t>
+            </w:r>
+            <w:proofErr w:type="gramStart"/>
+            <w:r>
+              <w:rPr>
+                <w:i/>
+              </w:rPr>
+              <w:t>2,INPUT</w:t>
+            </w:r>
+            <w:proofErr w:type="gramEnd"/>
+            <w:r>
+              <w:rPr>
+                <w:i/>
+              </w:rPr>
+              <w:t>);</w:t>
             </w:r>
           </w:p>
           <w:p>
@@ -1733,7 +3056,35 @@
               <w:rPr>
                 <w:i/>
               </w:rPr>
-              <w:t xml:space="preserve">  pinMode (13,OUTPUT);</w:t>
+              <w:t xml:space="preserve">  </w:t>
+            </w:r>
+            <w:proofErr w:type="spellStart"/>
+            <w:r>
+              <w:rPr>
+                <w:i/>
+              </w:rPr>
+              <w:t>pinMode</w:t>
+            </w:r>
+            <w:proofErr w:type="spellEnd"/>
+            <w:r>
+              <w:rPr>
+                <w:i/>
+              </w:rPr>
+              <w:t xml:space="preserve"> (</w:t>
+            </w:r>
+            <w:proofErr w:type="gramStart"/>
+            <w:r>
+              <w:rPr>
+                <w:i/>
+              </w:rPr>
+              <w:t>13,OUTPUT</w:t>
+            </w:r>
+            <w:proofErr w:type="gramEnd"/>
+            <w:r>
+              <w:rPr>
+                <w:i/>
+              </w:rPr>
+              <w:t>);</w:t>
             </w:r>
           </w:p>
           <w:p>
@@ -1774,12 +3125,21 @@
             <w:r>
               <w:t xml:space="preserve"> </w:t>
             </w:r>
+            <w:proofErr w:type="gramStart"/>
             <w:r>
               <w:rPr>
                 <w:b/>
                 <w:i/>
               </w:rPr>
-              <w:t>loop()</w:t>
+              <w:t>loop(</w:t>
+            </w:r>
+            <w:proofErr w:type="gramEnd"/>
+            <w:r>
+              <w:rPr>
+                <w:b/>
+                <w:i/>
+              </w:rPr>
+              <w:t>)</w:t>
             </w:r>
             <w:r>
               <w:rPr>
@@ -1799,7 +3159,77 @@
               <w:rPr>
                 <w:i/>
               </w:rPr>
-              <w:t xml:space="preserve">  //đọc cổng 2, cất vào biến x</w:t>
+              <w:t xml:space="preserve">  //</w:t>
+            </w:r>
+            <w:proofErr w:type="spellStart"/>
+            <w:r>
+              <w:rPr>
+                <w:i/>
+              </w:rPr>
+              <w:t>đọc</w:t>
+            </w:r>
+            <w:proofErr w:type="spellEnd"/>
+            <w:r>
+              <w:rPr>
+                <w:i/>
+              </w:rPr>
+              <w:t xml:space="preserve"> </w:t>
+            </w:r>
+            <w:proofErr w:type="spellStart"/>
+            <w:r>
+              <w:rPr>
+                <w:i/>
+              </w:rPr>
+              <w:t>cổng</w:t>
+            </w:r>
+            <w:proofErr w:type="spellEnd"/>
+            <w:r>
+              <w:rPr>
+                <w:i/>
+              </w:rPr>
+              <w:t xml:space="preserve"> 2, </w:t>
+            </w:r>
+            <w:proofErr w:type="spellStart"/>
+            <w:r>
+              <w:rPr>
+                <w:i/>
+              </w:rPr>
+              <w:t>cất</w:t>
+            </w:r>
+            <w:proofErr w:type="spellEnd"/>
+            <w:r>
+              <w:rPr>
+                <w:i/>
+              </w:rPr>
+              <w:t xml:space="preserve"> </w:t>
+            </w:r>
+            <w:proofErr w:type="spellStart"/>
+            <w:r>
+              <w:rPr>
+                <w:i/>
+              </w:rPr>
+              <w:t>vào</w:t>
+            </w:r>
+            <w:proofErr w:type="spellEnd"/>
+            <w:r>
+              <w:rPr>
+                <w:i/>
+              </w:rPr>
+              <w:t xml:space="preserve"> </w:t>
+            </w:r>
+            <w:proofErr w:type="spellStart"/>
+            <w:r>
+              <w:rPr>
+                <w:i/>
+              </w:rPr>
+              <w:t>biến</w:t>
+            </w:r>
+            <w:proofErr w:type="spellEnd"/>
+            <w:r>
+              <w:rPr>
+                <w:i/>
+              </w:rPr>
+              <w:t xml:space="preserve"> x</w:t>
             </w:r>
           </w:p>
           <w:p>
@@ -1813,7 +3243,29 @@
               <w:rPr>
                 <w:i/>
               </w:rPr>
-              <w:t xml:space="preserve">  x = digitalRead(2);</w:t>
+              <w:t xml:space="preserve">  x = </w:t>
+            </w:r>
+            <w:proofErr w:type="spellStart"/>
+            <w:proofErr w:type="gramStart"/>
+            <w:r>
+              <w:rPr>
+                <w:i/>
+              </w:rPr>
+              <w:t>digitalRead</w:t>
+            </w:r>
+            <w:proofErr w:type="spellEnd"/>
+            <w:r>
+              <w:rPr>
+                <w:i/>
+              </w:rPr>
+              <w:t>(</w:t>
+            </w:r>
+            <w:proofErr w:type="gramEnd"/>
+            <w:r>
+              <w:rPr>
+                <w:i/>
+              </w:rPr>
+              <w:t>2);</w:t>
             </w:r>
           </w:p>
           <w:p>
@@ -1827,8 +3279,128 @@
               <w:rPr>
                 <w:i/>
               </w:rPr>
-              <w:t xml:space="preserve">  //kiểm tra xem nút bấm có đang nhấn hay không</w:t>
-            </w:r>
+              <w:t xml:space="preserve">  //</w:t>
+            </w:r>
+            <w:proofErr w:type="spellStart"/>
+            <w:r>
+              <w:rPr>
+                <w:i/>
+              </w:rPr>
+              <w:t>kiểm</w:t>
+            </w:r>
+            <w:proofErr w:type="spellEnd"/>
+            <w:r>
+              <w:rPr>
+                <w:i/>
+              </w:rPr>
+              <w:t xml:space="preserve"> </w:t>
+            </w:r>
+            <w:proofErr w:type="spellStart"/>
+            <w:r>
+              <w:rPr>
+                <w:i/>
+              </w:rPr>
+              <w:t>tra</w:t>
+            </w:r>
+            <w:proofErr w:type="spellEnd"/>
+            <w:r>
+              <w:rPr>
+                <w:i/>
+              </w:rPr>
+              <w:t xml:space="preserve"> </w:t>
+            </w:r>
+            <w:proofErr w:type="spellStart"/>
+            <w:r>
+              <w:rPr>
+                <w:i/>
+              </w:rPr>
+              <w:t>xem</w:t>
+            </w:r>
+            <w:proofErr w:type="spellEnd"/>
+            <w:r>
+              <w:rPr>
+                <w:i/>
+              </w:rPr>
+              <w:t xml:space="preserve"> </w:t>
+            </w:r>
+            <w:proofErr w:type="spellStart"/>
+            <w:r>
+              <w:rPr>
+                <w:i/>
+              </w:rPr>
+              <w:t>nút</w:t>
+            </w:r>
+            <w:proofErr w:type="spellEnd"/>
+            <w:r>
+              <w:rPr>
+                <w:i/>
+              </w:rPr>
+              <w:t xml:space="preserve"> </w:t>
+            </w:r>
+            <w:proofErr w:type="spellStart"/>
+            <w:r>
+              <w:rPr>
+                <w:i/>
+              </w:rPr>
+              <w:t>bấm</w:t>
+            </w:r>
+            <w:proofErr w:type="spellEnd"/>
+            <w:r>
+              <w:rPr>
+                <w:i/>
+              </w:rPr>
+              <w:t xml:space="preserve"> </w:t>
+            </w:r>
+            <w:proofErr w:type="spellStart"/>
+            <w:r>
+              <w:rPr>
+                <w:i/>
+              </w:rPr>
+              <w:t>có</w:t>
+            </w:r>
+            <w:proofErr w:type="spellEnd"/>
+            <w:r>
+              <w:rPr>
+                <w:i/>
+              </w:rPr>
+              <w:t xml:space="preserve"> </w:t>
+            </w:r>
+            <w:proofErr w:type="spellStart"/>
+            <w:r>
+              <w:rPr>
+                <w:i/>
+              </w:rPr>
+              <w:t>đang</w:t>
+            </w:r>
+            <w:proofErr w:type="spellEnd"/>
+            <w:r>
+              <w:rPr>
+                <w:i/>
+              </w:rPr>
+              <w:t xml:space="preserve"> </w:t>
+            </w:r>
+            <w:proofErr w:type="spellStart"/>
+            <w:r>
+              <w:rPr>
+                <w:i/>
+              </w:rPr>
+              <w:t>nhấn</w:t>
+            </w:r>
+            <w:proofErr w:type="spellEnd"/>
+            <w:r>
+              <w:rPr>
+                <w:i/>
+              </w:rPr>
+              <w:t xml:space="preserve"> hay </w:t>
+            </w:r>
+            <w:proofErr w:type="spellStart"/>
+            <w:r>
+              <w:rPr>
+                <w:i/>
+              </w:rPr>
+              <w:t>không</w:t>
+            </w:r>
+            <w:proofErr w:type="spellEnd"/>
           </w:p>
           <w:p>
             <w:pPr>
@@ -1841,7 +3413,21 @@
               <w:rPr>
                 <w:i/>
               </w:rPr>
-              <w:t xml:space="preserve">  if(x == HIGH)</w:t>
+              <w:t xml:space="preserve">  </w:t>
+            </w:r>
+            <w:proofErr w:type="gramStart"/>
+            <w:r>
+              <w:rPr>
+                <w:i/>
+              </w:rPr>
+              <w:t>if(</w:t>
+            </w:r>
+            <w:proofErr w:type="gramEnd"/>
+            <w:r>
+              <w:rPr>
+                <w:i/>
+              </w:rPr>
+              <w:t>x == HIGH)</w:t>
             </w:r>
           </w:p>
           <w:p>
@@ -1869,7 +3455,21 @@
               <w:rPr>
                 <w:i/>
               </w:rPr>
-              <w:t xml:space="preserve">    //bật led</w:t>
+              <w:t xml:space="preserve">    //</w:t>
+            </w:r>
+            <w:proofErr w:type="spellStart"/>
+            <w:r>
+              <w:rPr>
+                <w:i/>
+              </w:rPr>
+              <w:t>bật</w:t>
+            </w:r>
+            <w:proofErr w:type="spellEnd"/>
+            <w:r>
+              <w:rPr>
+                <w:i/>
+              </w:rPr>
+              <w:t xml:space="preserve"> led</w:t>
             </w:r>
           </w:p>
           <w:p>
@@ -1883,7 +3483,35 @@
               <w:rPr>
                 <w:i/>
               </w:rPr>
-              <w:t xml:space="preserve">    digitalWrite(13,HIGH);</w:t>
+              <w:t xml:space="preserve">    </w:t>
+            </w:r>
+            <w:proofErr w:type="spellStart"/>
+            <w:r>
+              <w:rPr>
+                <w:i/>
+              </w:rPr>
+              <w:t>digitalWrite</w:t>
+            </w:r>
+            <w:proofErr w:type="spellEnd"/>
+            <w:r>
+              <w:rPr>
+                <w:i/>
+              </w:rPr>
+              <w:t>(</w:t>
+            </w:r>
+            <w:proofErr w:type="gramStart"/>
+            <w:r>
+              <w:rPr>
+                <w:i/>
+              </w:rPr>
+              <w:t>13,HIGH</w:t>
+            </w:r>
+            <w:proofErr w:type="gramEnd"/>
+            <w:r>
+              <w:rPr>
+                <w:i/>
+              </w:rPr>
+              <w:t>);</w:t>
             </w:r>
           </w:p>
           <w:p>
@@ -1926,7 +3554,21 @@
               <w:rPr>
                 <w:i/>
               </w:rPr>
-              <w:t xml:space="preserve">        //tắt led</w:t>
+              <w:t xml:space="preserve">        //</w:t>
+            </w:r>
+            <w:proofErr w:type="spellStart"/>
+            <w:r>
+              <w:rPr>
+                <w:i/>
+              </w:rPr>
+              <w:t>tắt</w:t>
+            </w:r>
+            <w:proofErr w:type="spellEnd"/>
+            <w:r>
+              <w:rPr>
+                <w:i/>
+              </w:rPr>
+              <w:t xml:space="preserve"> led</w:t>
             </w:r>
           </w:p>
           <w:p>
@@ -1940,7 +3582,35 @@
               <w:rPr>
                 <w:i/>
               </w:rPr>
-              <w:t xml:space="preserve">        digitalWrite(13,LOW);</w:t>
+              <w:t xml:space="preserve">        </w:t>
+            </w:r>
+            <w:proofErr w:type="spellStart"/>
+            <w:r>
+              <w:rPr>
+                <w:i/>
+              </w:rPr>
+              <w:t>digitalWrite</w:t>
+            </w:r>
+            <w:proofErr w:type="spellEnd"/>
+            <w:r>
+              <w:rPr>
+                <w:i/>
+              </w:rPr>
+              <w:t>(</w:t>
+            </w:r>
+            <w:proofErr w:type="gramStart"/>
+            <w:r>
+              <w:rPr>
+                <w:i/>
+              </w:rPr>
+              <w:t>13,LOW</w:t>
+            </w:r>
+            <w:proofErr w:type="gramEnd"/>
+            <w:r>
+              <w:rPr>
+                <w:i/>
+              </w:rPr>
+              <w:t>);</w:t>
             </w:r>
           </w:p>
           <w:p>
@@ -1968,7 +3638,21 @@
               <w:rPr>
                 <w:i/>
               </w:rPr>
-              <w:t xml:space="preserve">  delay(1000);</w:t>
+              <w:t xml:space="preserve">  </w:t>
+            </w:r>
+            <w:proofErr w:type="gramStart"/>
+            <w:r>
+              <w:rPr>
+                <w:i/>
+              </w:rPr>
+              <w:t>delay(</w:t>
+            </w:r>
+            <w:proofErr w:type="gramEnd"/>
+            <w:r>
+              <w:rPr>
+                <w:i/>
+              </w:rPr>
+              <w:t>1000);</w:t>
             </w:r>
           </w:p>
           <w:p>
@@ -1994,20 +3678,67 @@
       <w:bookmarkStart w:id="26" w:name="_Toc84537645"/>
       <w:bookmarkStart w:id="27" w:name="_Toc84537822"/>
       <w:bookmarkStart w:id="28" w:name="_Toc84613961"/>
-      <w:r>
-        <w:t>Bài 3. Cảm biến nhiệt độ</w:t>
+      <w:proofErr w:type="spellStart"/>
+      <w:r>
+        <w:t>Bài</w:t>
+      </w:r>
+      <w:proofErr w:type="spellEnd"/>
+      <w:r>
+        <w:t xml:space="preserve"> 3. </w:t>
+      </w:r>
+      <w:proofErr w:type="spellStart"/>
+      <w:r>
+        <w:t>Cảm</w:t>
+      </w:r>
+      <w:proofErr w:type="spellEnd"/>
+      <w:r>
+        <w:t xml:space="preserve"> </w:t>
+      </w:r>
+      <w:proofErr w:type="spellStart"/>
+      <w:r>
+        <w:t>biến</w:t>
+      </w:r>
+      <w:proofErr w:type="spellEnd"/>
+      <w:r>
+        <w:t xml:space="preserve"> </w:t>
+      </w:r>
+      <w:proofErr w:type="spellStart"/>
+      <w:r>
+        <w:t>nhiệt</w:t>
+      </w:r>
+      <w:proofErr w:type="spellEnd"/>
+      <w:r>
+        <w:t xml:space="preserve"> </w:t>
+      </w:r>
+      <w:proofErr w:type="spellStart"/>
+      <w:r>
+        <w:t>độ</w:t>
       </w:r>
       <w:bookmarkEnd w:id="26"/>
       <w:bookmarkEnd w:id="27"/>
       <w:bookmarkEnd w:id="28"/>
+      <w:proofErr w:type="spellEnd"/>
     </w:p>
     <w:p>
       <w:pPr>
         <w:pStyle w:val="Heading2"/>
       </w:pPr>
       <w:bookmarkStart w:id="29" w:name="_Toc84537646"/>
-      <w:r>
-        <w:t>Mô tả:</w:t>
+      <w:proofErr w:type="spellStart"/>
+      <w:r>
+        <w:t>Mô</w:t>
+      </w:r>
+      <w:proofErr w:type="spellEnd"/>
+      <w:r>
+        <w:t xml:space="preserve"> </w:t>
+      </w:r>
+      <w:proofErr w:type="spellStart"/>
+      <w:r>
+        <w:t>tả</w:t>
+      </w:r>
+      <w:proofErr w:type="spellEnd"/>
+      <w:r>
+        <w:t>:</w:t>
       </w:r>
       <w:bookmarkEnd w:id="29"/>
     </w:p>
@@ -2025,21 +3756,167 @@
           <w:szCs w:val="28"/>
         </w:rPr>
       </w:pPr>
-      <w:r>
-        <w:rPr>
-          <w:rFonts w:ascii="Times New Roman" w:hAnsi="Times New Roman" w:cs="Times New Roman"/>
-          <w:sz w:val="28"/>
-          <w:szCs w:val="28"/>
-        </w:rPr>
-        <w:t xml:space="preserve">Tự động bật led khi nhiệt độ </w:t>
-      </w:r>
-      <w:r>
-        <w:rPr>
-          <w:rFonts w:ascii="Times New Roman" w:hAnsi="Times New Roman" w:cs="Times New Roman"/>
-          <w:sz w:val="28"/>
-          <w:szCs w:val="28"/>
-        </w:rPr>
-        <w:t>cao hơn 37 độ C</w:t>
+      <w:proofErr w:type="spellStart"/>
+      <w:r>
+        <w:rPr>
+          <w:rFonts w:ascii="Times New Roman" w:hAnsi="Times New Roman" w:cs="Times New Roman"/>
+          <w:sz w:val="28"/>
+          <w:szCs w:val="28"/>
+        </w:rPr>
+        <w:t>Tự</w:t>
+      </w:r>
+      <w:proofErr w:type="spellEnd"/>
+      <w:r>
+        <w:rPr>
+          <w:rFonts w:ascii="Times New Roman" w:hAnsi="Times New Roman" w:cs="Times New Roman"/>
+          <w:sz w:val="28"/>
+          <w:szCs w:val="28"/>
+        </w:rPr>
+        <w:t xml:space="preserve"> </w:t>
+      </w:r>
+      <w:proofErr w:type="spellStart"/>
+      <w:r>
+        <w:rPr>
+          <w:rFonts w:ascii="Times New Roman" w:hAnsi="Times New Roman" w:cs="Times New Roman"/>
+          <w:sz w:val="28"/>
+          <w:szCs w:val="28"/>
+        </w:rPr>
+        <w:t>động</w:t>
+      </w:r>
+      <w:proofErr w:type="spellEnd"/>
+      <w:r>
+        <w:rPr>
+          <w:rFonts w:ascii="Times New Roman" w:hAnsi="Times New Roman" w:cs="Times New Roman"/>
+          <w:sz w:val="28"/>
+          <w:szCs w:val="28"/>
+        </w:rPr>
+        <w:t xml:space="preserve"> </w:t>
+      </w:r>
+      <w:proofErr w:type="spellStart"/>
+      <w:r>
+        <w:rPr>
+          <w:rFonts w:ascii="Times New Roman" w:hAnsi="Times New Roman" w:cs="Times New Roman"/>
+          <w:sz w:val="28"/>
+          <w:szCs w:val="28"/>
+        </w:rPr>
+        <w:t>bật</w:t>
+      </w:r>
+      <w:proofErr w:type="spellEnd"/>
+      <w:r>
+        <w:rPr>
+          <w:rFonts w:ascii="Times New Roman" w:hAnsi="Times New Roman" w:cs="Times New Roman"/>
+          <w:sz w:val="28"/>
+          <w:szCs w:val="28"/>
+        </w:rPr>
+        <w:t xml:space="preserve"> led </w:t>
+      </w:r>
+      <w:proofErr w:type="spellStart"/>
+      <w:r>
+        <w:rPr>
+          <w:rFonts w:ascii="Times New Roman" w:hAnsi="Times New Roman" w:cs="Times New Roman"/>
+          <w:sz w:val="28"/>
+          <w:szCs w:val="28"/>
+        </w:rPr>
+        <w:t>khi</w:t>
+      </w:r>
+      <w:proofErr w:type="spellEnd"/>
+      <w:r>
+        <w:rPr>
+          <w:rFonts w:ascii="Times New Roman" w:hAnsi="Times New Roman" w:cs="Times New Roman"/>
+          <w:sz w:val="28"/>
+          <w:szCs w:val="28"/>
+        </w:rPr>
+        <w:t xml:space="preserve"> </w:t>
+      </w:r>
+      <w:proofErr w:type="spellStart"/>
+      <w:r>
+        <w:rPr>
+          <w:rFonts w:ascii="Times New Roman" w:hAnsi="Times New Roman" w:cs="Times New Roman"/>
+          <w:sz w:val="28"/>
+          <w:szCs w:val="28"/>
+        </w:rPr>
+        <w:t>nhiệt</w:t>
+      </w:r>
+      <w:proofErr w:type="spellEnd"/>
+      <w:r>
+        <w:rPr>
+          <w:rFonts w:ascii="Times New Roman" w:hAnsi="Times New Roman" w:cs="Times New Roman"/>
+          <w:sz w:val="28"/>
+          <w:szCs w:val="28"/>
+        </w:rPr>
+        <w:t xml:space="preserve"> </w:t>
+      </w:r>
+      <w:proofErr w:type="spellStart"/>
+      <w:r>
+        <w:rPr>
+          <w:rFonts w:ascii="Times New Roman" w:hAnsi="Times New Roman" w:cs="Times New Roman"/>
+          <w:sz w:val="28"/>
+          <w:szCs w:val="28"/>
+        </w:rPr>
+        <w:t>độ</w:t>
+      </w:r>
+      <w:proofErr w:type="spellEnd"/>
+      <w:r>
+        <w:rPr>
+          <w:rFonts w:ascii="Times New Roman" w:hAnsi="Times New Roman" w:cs="Times New Roman"/>
+          <w:sz w:val="28"/>
+          <w:szCs w:val="28"/>
+        </w:rPr>
+        <w:t xml:space="preserve"> </w:t>
+      </w:r>
+      <w:proofErr w:type="spellStart"/>
+      <w:r>
+        <w:rPr>
+          <w:rFonts w:ascii="Times New Roman" w:hAnsi="Times New Roman" w:cs="Times New Roman"/>
+          <w:sz w:val="28"/>
+          <w:szCs w:val="28"/>
+        </w:rPr>
+        <w:t>cao</w:t>
+      </w:r>
+      <w:proofErr w:type="spellEnd"/>
+      <w:r>
+        <w:rPr>
+          <w:rFonts w:ascii="Times New Roman" w:hAnsi="Times New Roman" w:cs="Times New Roman"/>
+          <w:sz w:val="28"/>
+          <w:szCs w:val="28"/>
+        </w:rPr>
+        <w:t xml:space="preserve"> </w:t>
+      </w:r>
+      <w:proofErr w:type="spellStart"/>
+      <w:r>
+        <w:rPr>
+          <w:rFonts w:ascii="Times New Roman" w:hAnsi="Times New Roman" w:cs="Times New Roman"/>
+          <w:sz w:val="28"/>
+          <w:szCs w:val="28"/>
+        </w:rPr>
+        <w:t>hơn</w:t>
+      </w:r>
+      <w:proofErr w:type="spellEnd"/>
+      <w:r>
+        <w:rPr>
+          <w:rFonts w:ascii="Times New Roman" w:hAnsi="Times New Roman" w:cs="Times New Roman"/>
+          <w:sz w:val="28"/>
+          <w:szCs w:val="28"/>
+        </w:rPr>
+        <w:t xml:space="preserve"> 37 </w:t>
+      </w:r>
+      <w:proofErr w:type="spellStart"/>
+      <w:r>
+        <w:rPr>
+          <w:rFonts w:ascii="Times New Roman" w:hAnsi="Times New Roman" w:cs="Times New Roman"/>
+          <w:sz w:val="28"/>
+          <w:szCs w:val="28"/>
+        </w:rPr>
+        <w:t>độ</w:t>
+      </w:r>
+      <w:proofErr w:type="spellEnd"/>
+      <w:r>
+        <w:rPr>
+          <w:rFonts w:ascii="Times New Roman" w:hAnsi="Times New Roman" w:cs="Times New Roman"/>
+          <w:sz w:val="28"/>
+          <w:szCs w:val="28"/>
+        </w:rPr>
+        <w:t xml:space="preserve"> C</w:t>
       </w:r>
     </w:p>
     <w:p>
@@ -2047,8 +3924,21 @@
         <w:pStyle w:val="Heading2"/>
       </w:pPr>
       <w:bookmarkStart w:id="30" w:name="_Toc84537647"/>
-      <w:r>
-        <w:t>Sơ đồ:</w:t>
+      <w:proofErr w:type="spellStart"/>
+      <w:r>
+        <w:t>Sơ</w:t>
+      </w:r>
+      <w:proofErr w:type="spellEnd"/>
+      <w:r>
+        <w:t xml:space="preserve"> </w:t>
+      </w:r>
+      <w:proofErr w:type="spellStart"/>
+      <w:r>
+        <w:t>đồ</w:t>
+      </w:r>
+      <w:proofErr w:type="spellEnd"/>
+      <w:r>
+        <w:t>:</w:t>
       </w:r>
       <w:bookmarkEnd w:id="30"/>
     </w:p>
@@ -2058,14 +3948,11 @@
         <w:ind w:left="1440" w:firstLine="720"/>
       </w:pPr>
       <w:r>
-        <w:rPr>
-          <w:noProof/>
-        </w:rPr>
         <w:drawing>
-          <wp:inline distT="0" distB="0" distL="0" distR="0" wp14:anchorId="7CEE428F" wp14:editId="5B7C677A">
-            <wp:extent cx="3039979" cy="2259965"/>
-            <wp:effectExtent l="0" t="0" r="8255" b="6985"/>
-            <wp:docPr id="4" name="Picture 4"/>
+          <wp:inline distT="0" distB="0" distL="0" distR="0" wp14:anchorId="6C1081D0" wp14:editId="40EC8CB6">
+            <wp:extent cx="3585411" cy="1758230"/>
+            <wp:effectExtent l="0" t="0" r="0" b="0"/>
+            <wp:docPr id="7" name="Picture 7"/>
             <wp:cNvGraphicFramePr>
               <a:graphicFrameLocks xmlns:a="http://schemas.openxmlformats.org/drawingml/2006/main" noChangeAspect="1"/>
             </wp:cNvGraphicFramePr>
@@ -2085,7 +3972,7 @@
                   <pic:spPr>
                     <a:xfrm>
                       <a:off x="0" y="0"/>
-                      <a:ext cx="3064310" cy="2278053"/>
+                      <a:ext cx="3607015" cy="1768824"/>
                     </a:xfrm>
                     <a:prstGeom prst="rect">
                       <a:avLst/>
@@ -2107,21 +3994,132 @@
           <w:szCs w:val="22"/>
         </w:rPr>
       </w:pPr>
+      <w:proofErr w:type="spellStart"/>
       <w:r>
         <w:rPr>
           <w:sz w:val="22"/>
           <w:szCs w:val="22"/>
         </w:rPr>
-        <w:t>Hinh 3: sơ đồ kết nối hệ thống</w:t>
-      </w:r>
+        <w:t>Hinh</w:t>
+      </w:r>
+      <w:proofErr w:type="spellEnd"/>
+      <w:r>
+        <w:rPr>
+          <w:sz w:val="22"/>
+          <w:szCs w:val="22"/>
+        </w:rPr>
+        <w:t xml:space="preserve"> 3: </w:t>
+      </w:r>
+      <w:proofErr w:type="spellStart"/>
+      <w:r>
+        <w:rPr>
+          <w:sz w:val="22"/>
+          <w:szCs w:val="22"/>
+        </w:rPr>
+        <w:t>sơ</w:t>
+      </w:r>
+      <w:proofErr w:type="spellEnd"/>
+      <w:r>
+        <w:rPr>
+          <w:sz w:val="22"/>
+          <w:szCs w:val="22"/>
+        </w:rPr>
+        <w:t xml:space="preserve"> </w:t>
+      </w:r>
+      <w:proofErr w:type="spellStart"/>
+      <w:r>
+        <w:rPr>
+          <w:sz w:val="22"/>
+          <w:szCs w:val="22"/>
+        </w:rPr>
+        <w:t>đồ</w:t>
+      </w:r>
+      <w:proofErr w:type="spellEnd"/>
+      <w:r>
+        <w:rPr>
+          <w:sz w:val="22"/>
+          <w:szCs w:val="22"/>
+        </w:rPr>
+        <w:t xml:space="preserve"> </w:t>
+      </w:r>
+      <w:proofErr w:type="spellStart"/>
+      <w:r>
+        <w:rPr>
+          <w:sz w:val="22"/>
+          <w:szCs w:val="22"/>
+        </w:rPr>
+        <w:t>kết</w:t>
+      </w:r>
+      <w:proofErr w:type="spellEnd"/>
+      <w:r>
+        <w:rPr>
+          <w:sz w:val="22"/>
+          <w:szCs w:val="22"/>
+        </w:rPr>
+        <w:t xml:space="preserve"> </w:t>
+      </w:r>
+      <w:proofErr w:type="spellStart"/>
+      <w:r>
+        <w:rPr>
+          <w:sz w:val="22"/>
+          <w:szCs w:val="22"/>
+        </w:rPr>
+        <w:t>nối</w:t>
+      </w:r>
+      <w:proofErr w:type="spellEnd"/>
+      <w:r>
+        <w:rPr>
+          <w:sz w:val="22"/>
+          <w:szCs w:val="22"/>
+        </w:rPr>
+        <w:t xml:space="preserve"> </w:t>
+      </w:r>
+      <w:proofErr w:type="spellStart"/>
+      <w:r>
+        <w:rPr>
+          <w:sz w:val="22"/>
+          <w:szCs w:val="22"/>
+        </w:rPr>
+        <w:t>hệ</w:t>
+      </w:r>
+      <w:proofErr w:type="spellEnd"/>
+      <w:r>
+        <w:rPr>
+          <w:sz w:val="22"/>
+          <w:szCs w:val="22"/>
+        </w:rPr>
+        <w:t xml:space="preserve"> </w:t>
+      </w:r>
+      <w:proofErr w:type="spellStart"/>
+      <w:r>
+        <w:rPr>
+          <w:sz w:val="22"/>
+          <w:szCs w:val="22"/>
+        </w:rPr>
+        <w:t>thống</w:t>
+      </w:r>
+      <w:proofErr w:type="spellEnd"/>
     </w:p>
     <w:p>
       <w:pPr>
         <w:pStyle w:val="Heading2"/>
       </w:pPr>
       <w:bookmarkStart w:id="31" w:name="_Toc84537648"/>
-      <w:r>
-        <w:t>Linh kiện:</w:t>
+      <w:proofErr w:type="spellStart"/>
+      <w:r>
+        <w:t>Linh</w:t>
+      </w:r>
+      <w:proofErr w:type="spellEnd"/>
+      <w:r>
+        <w:t xml:space="preserve"> </w:t>
+      </w:r>
+      <w:proofErr w:type="spellStart"/>
+      <w:r>
+        <w:t>kiện</w:t>
+      </w:r>
+      <w:proofErr w:type="spellEnd"/>
+      <w:r>
+        <w:t>:</w:t>
       </w:r>
       <w:bookmarkEnd w:id="31"/>
     </w:p>
@@ -2143,7 +4141,43 @@
           <w:sz w:val="28"/>
           <w:szCs w:val="28"/>
         </w:rPr>
-        <w:t>1 điện trở: R1(10 Ohm)</w:t>
+        <w:t xml:space="preserve">1 </w:t>
+      </w:r>
+      <w:proofErr w:type="spellStart"/>
+      <w:r>
+        <w:rPr>
+          <w:rFonts w:ascii="Times New Roman" w:hAnsi="Times New Roman" w:cs="Times New Roman"/>
+          <w:sz w:val="28"/>
+          <w:szCs w:val="28"/>
+        </w:rPr>
+        <w:t>điện</w:t>
+      </w:r>
+      <w:proofErr w:type="spellEnd"/>
+      <w:r>
+        <w:rPr>
+          <w:rFonts w:ascii="Times New Roman" w:hAnsi="Times New Roman" w:cs="Times New Roman"/>
+          <w:sz w:val="28"/>
+          <w:szCs w:val="28"/>
+        </w:rPr>
+        <w:t xml:space="preserve"> </w:t>
+      </w:r>
+      <w:proofErr w:type="spellStart"/>
+      <w:r>
+        <w:rPr>
+          <w:rFonts w:ascii="Times New Roman" w:hAnsi="Times New Roman" w:cs="Times New Roman"/>
+          <w:sz w:val="28"/>
+          <w:szCs w:val="28"/>
+        </w:rPr>
+        <w:t>trở</w:t>
+      </w:r>
+      <w:proofErr w:type="spellEnd"/>
+      <w:r>
+        <w:rPr>
+          <w:rFonts w:ascii="Times New Roman" w:hAnsi="Times New Roman" w:cs="Times New Roman"/>
+          <w:sz w:val="28"/>
+          <w:szCs w:val="28"/>
+        </w:rPr>
+        <w:t>: R1(10 Ohm)</w:t>
       </w:r>
     </w:p>
     <w:p>
@@ -2179,13 +4213,41 @@
         </w:tabs>
         <w:ind w:left="1440"/>
       </w:pPr>
-      <w:r>
-        <w:rPr>
-          <w:rFonts w:ascii="Times New Roman" w:hAnsi="Times New Roman" w:cs="Times New Roman"/>
-          <w:sz w:val="28"/>
-          <w:szCs w:val="28"/>
-        </w:rPr>
-        <w:t>Cảm biến TMP36</w:t>
+      <w:proofErr w:type="spellStart"/>
+      <w:r>
+        <w:rPr>
+          <w:rFonts w:ascii="Times New Roman" w:hAnsi="Times New Roman" w:cs="Times New Roman"/>
+          <w:sz w:val="28"/>
+          <w:szCs w:val="28"/>
+        </w:rPr>
+        <w:t>Cảm</w:t>
+      </w:r>
+      <w:proofErr w:type="spellEnd"/>
+      <w:r>
+        <w:rPr>
+          <w:rFonts w:ascii="Times New Roman" w:hAnsi="Times New Roman" w:cs="Times New Roman"/>
+          <w:sz w:val="28"/>
+          <w:szCs w:val="28"/>
+        </w:rPr>
+        <w:t xml:space="preserve"> </w:t>
+      </w:r>
+      <w:proofErr w:type="spellStart"/>
+      <w:r>
+        <w:rPr>
+          <w:rFonts w:ascii="Times New Roman" w:hAnsi="Times New Roman" w:cs="Times New Roman"/>
+          <w:sz w:val="28"/>
+          <w:szCs w:val="28"/>
+        </w:rPr>
+        <w:t>biến</w:t>
+      </w:r>
+      <w:proofErr w:type="spellEnd"/>
+      <w:r>
+        <w:rPr>
+          <w:rFonts w:ascii="Times New Roman" w:hAnsi="Times New Roman" w:cs="Times New Roman"/>
+          <w:sz w:val="28"/>
+          <w:szCs w:val="28"/>
+        </w:rPr>
+        <w:t xml:space="preserve"> TMP36</w:t>
       </w:r>
     </w:p>
     <w:p>
@@ -2193,8 +4255,29 @@
         <w:pStyle w:val="Heading2"/>
       </w:pPr>
       <w:bookmarkStart w:id="32" w:name="_Toc84537649"/>
-      <w:r>
-        <w:t>Mã lệnh chính:</w:t>
+      <w:proofErr w:type="spellStart"/>
+      <w:r>
+        <w:t>Mã</w:t>
+      </w:r>
+      <w:proofErr w:type="spellEnd"/>
+      <w:r>
+        <w:t xml:space="preserve"> </w:t>
+      </w:r>
+      <w:proofErr w:type="spellStart"/>
+      <w:r>
+        <w:t>lệnh</w:t>
+      </w:r>
+      <w:proofErr w:type="spellEnd"/>
+      <w:r>
+        <w:t xml:space="preserve"> </w:t>
+      </w:r>
+      <w:proofErr w:type="spellStart"/>
+      <w:r>
+        <w:t>chính</w:t>
+      </w:r>
+      <w:proofErr w:type="spellEnd"/>
+      <w:r>
+        <w:t>:</w:t>
       </w:r>
       <w:bookmarkEnd w:id="32"/>
     </w:p>
@@ -2225,12 +4308,21 @@
               </w:rPr>
               <w:t xml:space="preserve">void </w:t>
             </w:r>
+            <w:proofErr w:type="gramStart"/>
             <w:r>
               <w:rPr>
                 <w:b/>
                 <w:i/>
               </w:rPr>
-              <w:t>setup()</w:t>
+              <w:t>setup(</w:t>
+            </w:r>
+            <w:proofErr w:type="gramEnd"/>
+            <w:r>
+              <w:rPr>
+                <w:b/>
+                <w:i/>
+              </w:rPr>
+              <w:t>)</w:t>
             </w:r>
           </w:p>
           <w:p>
@@ -2258,7 +4350,29 @@
               <w:rPr>
                 <w:i/>
               </w:rPr>
-              <w:t xml:space="preserve">  pinMode(13, OUTPUT);</w:t>
+              <w:t xml:space="preserve">  </w:t>
+            </w:r>
+            <w:proofErr w:type="spellStart"/>
+            <w:proofErr w:type="gramStart"/>
+            <w:r>
+              <w:rPr>
+                <w:i/>
+              </w:rPr>
+              <w:t>pinMode</w:t>
+            </w:r>
+            <w:proofErr w:type="spellEnd"/>
+            <w:r>
+              <w:rPr>
+                <w:i/>
+              </w:rPr>
+              <w:t>(</w:t>
+            </w:r>
+            <w:proofErr w:type="gramEnd"/>
+            <w:r>
+              <w:rPr>
+                <w:i/>
+              </w:rPr>
+              <w:t>13, OUTPUT);</w:t>
             </w:r>
           </w:p>
           <w:p>
@@ -2272,7 +4386,21 @@
               <w:rPr>
                 <w:i/>
               </w:rPr>
-              <w:t xml:space="preserve">  Serial.begin(96000);</w:t>
+              <w:t xml:space="preserve">  </w:t>
+            </w:r>
+            <w:proofErr w:type="spellStart"/>
+            <w:r>
+              <w:rPr>
+                <w:i/>
+              </w:rPr>
+              <w:t>Serial.begin</w:t>
+            </w:r>
+            <w:proofErr w:type="spellEnd"/>
+            <w:r>
+              <w:rPr>
+                <w:i/>
+              </w:rPr>
+              <w:t>(96000);</w:t>
             </w:r>
           </w:p>
           <w:p>
@@ -2310,12 +4438,21 @@
               </w:rPr>
               <w:t xml:space="preserve">void </w:t>
             </w:r>
+            <w:proofErr w:type="gramStart"/>
             <w:r>
               <w:rPr>
                 <w:b/>
                 <w:i/>
               </w:rPr>
-              <w:t>loop()</w:t>
+              <w:t>loop(</w:t>
+            </w:r>
+            <w:proofErr w:type="gramEnd"/>
+            <w:r>
+              <w:rPr>
+                <w:b/>
+                <w:i/>
+              </w:rPr>
+              <w:t>)</w:t>
             </w:r>
           </w:p>
           <w:p>
@@ -2329,7 +4466,6 @@
               <w:rPr>
                 <w:i/>
               </w:rPr>
-              <w:lastRenderedPageBreak/>
               <w:t>{</w:t>
             </w:r>
           </w:p>
@@ -2344,7 +4480,35 @@
               <w:rPr>
                 <w:i/>
               </w:rPr>
-              <w:t xml:space="preserve">  int x=analogRead(A0);</w:t>
+              <w:t xml:space="preserve">  </w:t>
+            </w:r>
+            <w:proofErr w:type="spellStart"/>
+            <w:r>
+              <w:rPr>
+                <w:i/>
+              </w:rPr>
+              <w:t>int</w:t>
+            </w:r>
+            <w:proofErr w:type="spellEnd"/>
+            <w:r>
+              <w:rPr>
+                <w:i/>
+              </w:rPr>
+              <w:t xml:space="preserve"> x=</w:t>
+            </w:r>
+            <w:proofErr w:type="spellStart"/>
+            <w:r>
+              <w:rPr>
+                <w:i/>
+              </w:rPr>
+              <w:t>analogRead</w:t>
+            </w:r>
+            <w:proofErr w:type="spellEnd"/>
+            <w:r>
+              <w:rPr>
+                <w:i/>
+              </w:rPr>
+              <w:t>(A0);</w:t>
             </w:r>
           </w:p>
           <w:p>
@@ -2358,7 +4522,35 @@
               <w:rPr>
                 <w:i/>
               </w:rPr>
-              <w:t xml:space="preserve">  int t=map(x, 0,410, -50,150);</w:t>
+              <w:t xml:space="preserve">  </w:t>
+            </w:r>
+            <w:proofErr w:type="spellStart"/>
+            <w:r>
+              <w:rPr>
+                <w:i/>
+              </w:rPr>
+              <w:t>int</w:t>
+            </w:r>
+            <w:proofErr w:type="spellEnd"/>
+            <w:r>
+              <w:rPr>
+                <w:i/>
+              </w:rPr>
+              <w:t xml:space="preserve"> t=</w:t>
+            </w:r>
+            <w:proofErr w:type="gramStart"/>
+            <w:r>
+              <w:rPr>
+                <w:i/>
+              </w:rPr>
+              <w:t>map(</w:t>
+            </w:r>
+            <w:proofErr w:type="gramEnd"/>
+            <w:r>
+              <w:rPr>
+                <w:i/>
+              </w:rPr>
+              <w:t>x, 0,410, -50,150);</w:t>
             </w:r>
           </w:p>
           <w:p>
@@ -2372,6 +4564,7 @@
               <w:rPr>
                 <w:i/>
               </w:rPr>
+              <w:lastRenderedPageBreak/>
               <w:t xml:space="preserve">  if (t&gt;=37)</w:t>
             </w:r>
           </w:p>
@@ -2386,7 +4579,29 @@
               <w:rPr>
                 <w:i/>
               </w:rPr>
-              <w:t xml:space="preserve">    digitalWrite(13, HIGH);</w:t>
+              <w:t xml:space="preserve">    </w:t>
+            </w:r>
+            <w:proofErr w:type="spellStart"/>
+            <w:proofErr w:type="gramStart"/>
+            <w:r>
+              <w:rPr>
+                <w:i/>
+              </w:rPr>
+              <w:t>digitalWrite</w:t>
+            </w:r>
+            <w:proofErr w:type="spellEnd"/>
+            <w:r>
+              <w:rPr>
+                <w:i/>
+              </w:rPr>
+              <w:t>(</w:t>
+            </w:r>
+            <w:proofErr w:type="gramEnd"/>
+            <w:r>
+              <w:rPr>
+                <w:i/>
+              </w:rPr>
+              <w:t>13, HIGH);</w:t>
             </w:r>
           </w:p>
           <w:p>
@@ -2414,7 +4629,29 @@
               <w:rPr>
                 <w:i/>
               </w:rPr>
-              <w:t xml:space="preserve">    digitalWrite(13, LOW);</w:t>
+              <w:t xml:space="preserve">    </w:t>
+            </w:r>
+            <w:proofErr w:type="spellStart"/>
+            <w:proofErr w:type="gramStart"/>
+            <w:r>
+              <w:rPr>
+                <w:i/>
+              </w:rPr>
+              <w:t>digitalWrite</w:t>
+            </w:r>
+            <w:proofErr w:type="spellEnd"/>
+            <w:r>
+              <w:rPr>
+                <w:i/>
+              </w:rPr>
+              <w:t>(</w:t>
+            </w:r>
+            <w:proofErr w:type="gramEnd"/>
+            <w:r>
+              <w:rPr>
+                <w:i/>
+              </w:rPr>
+              <w:t>13, LOW);</w:t>
             </w:r>
           </w:p>
           <w:p>
@@ -2428,7 +4665,21 @@
               <w:rPr>
                 <w:i/>
               </w:rPr>
-              <w:t xml:space="preserve">  delay(100);</w:t>
+              <w:t xml:space="preserve">  </w:t>
+            </w:r>
+            <w:proofErr w:type="gramStart"/>
+            <w:r>
+              <w:rPr>
+                <w:i/>
+              </w:rPr>
+              <w:t>delay(</w:t>
+            </w:r>
+            <w:proofErr w:type="gramEnd"/>
+            <w:r>
+              <w:rPr>
+                <w:i/>
+              </w:rPr>
+              <w:t>100);</w:t>
             </w:r>
           </w:p>
           <w:p>
@@ -2453,20 +4704,43 @@
       <w:bookmarkStart w:id="33" w:name="_Toc84537650"/>
       <w:bookmarkStart w:id="34" w:name="_Toc84537823"/>
       <w:bookmarkStart w:id="35" w:name="_Toc84613962"/>
-      <w:r>
-        <w:t>Bài 4. Led sang dần</w:t>
+      <w:proofErr w:type="spellStart"/>
+      <w:r>
+        <w:t>Bài</w:t>
+      </w:r>
+      <w:proofErr w:type="spellEnd"/>
+      <w:r>
+        <w:t xml:space="preserve"> 4. Led sang </w:t>
+      </w:r>
+      <w:proofErr w:type="spellStart"/>
+      <w:r>
+        <w:t>dần</w:t>
       </w:r>
       <w:bookmarkEnd w:id="33"/>
       <w:bookmarkEnd w:id="34"/>
       <w:bookmarkEnd w:id="35"/>
+      <w:proofErr w:type="spellEnd"/>
     </w:p>
     <w:p>
       <w:pPr>
         <w:pStyle w:val="Heading2"/>
       </w:pPr>
       <w:bookmarkStart w:id="36" w:name="_Toc84537651"/>
-      <w:r>
-        <w:t>Mô tả:</w:t>
+      <w:proofErr w:type="spellStart"/>
+      <w:r>
+        <w:t>Mô</w:t>
+      </w:r>
+      <w:proofErr w:type="spellEnd"/>
+      <w:r>
+        <w:t xml:space="preserve"> </w:t>
+      </w:r>
+      <w:proofErr w:type="spellStart"/>
+      <w:r>
+        <w:t>tả</w:t>
+      </w:r>
+      <w:proofErr w:type="spellEnd"/>
+      <w:r>
+        <w:t>:</w:t>
       </w:r>
       <w:bookmarkEnd w:id="36"/>
     </w:p>
@@ -2484,14 +4758,394 @@
           <w:szCs w:val="28"/>
         </w:rPr>
       </w:pPr>
-      <w:r>
-        <w:rPr>
-          <w:rFonts w:ascii="Times New Roman" w:hAnsi="Times New Roman" w:cs="Times New Roman"/>
-          <w:sz w:val="28"/>
-          <w:szCs w:val="28"/>
-        </w:rPr>
-        <w:t>Sử dụng các chân ~ PWM, xuất các mức điện áp đầu ra thay đổi từ 0-5V, để làm cho Led sáng dần, rồi tắt dần</w:t>
-      </w:r>
+      <w:proofErr w:type="spellStart"/>
+      <w:r>
+        <w:rPr>
+          <w:rFonts w:ascii="Times New Roman" w:hAnsi="Times New Roman" w:cs="Times New Roman"/>
+          <w:sz w:val="28"/>
+          <w:szCs w:val="28"/>
+        </w:rPr>
+        <w:t>Sử</w:t>
+      </w:r>
+      <w:proofErr w:type="spellEnd"/>
+      <w:r>
+        <w:rPr>
+          <w:rFonts w:ascii="Times New Roman" w:hAnsi="Times New Roman" w:cs="Times New Roman"/>
+          <w:sz w:val="28"/>
+          <w:szCs w:val="28"/>
+        </w:rPr>
+        <w:t xml:space="preserve"> </w:t>
+      </w:r>
+      <w:proofErr w:type="spellStart"/>
+      <w:r>
+        <w:rPr>
+          <w:rFonts w:ascii="Times New Roman" w:hAnsi="Times New Roman" w:cs="Times New Roman"/>
+          <w:sz w:val="28"/>
+          <w:szCs w:val="28"/>
+        </w:rPr>
+        <w:t>dụng</w:t>
+      </w:r>
+      <w:proofErr w:type="spellEnd"/>
+      <w:r>
+        <w:rPr>
+          <w:rFonts w:ascii="Times New Roman" w:hAnsi="Times New Roman" w:cs="Times New Roman"/>
+          <w:sz w:val="28"/>
+          <w:szCs w:val="28"/>
+        </w:rPr>
+        <w:t xml:space="preserve"> </w:t>
+      </w:r>
+      <w:proofErr w:type="spellStart"/>
+      <w:r>
+        <w:rPr>
+          <w:rFonts w:ascii="Times New Roman" w:hAnsi="Times New Roman" w:cs="Times New Roman"/>
+          <w:sz w:val="28"/>
+          <w:szCs w:val="28"/>
+        </w:rPr>
+        <w:t>các</w:t>
+      </w:r>
+      <w:proofErr w:type="spellEnd"/>
+      <w:r>
+        <w:rPr>
+          <w:rFonts w:ascii="Times New Roman" w:hAnsi="Times New Roman" w:cs="Times New Roman"/>
+          <w:sz w:val="28"/>
+          <w:szCs w:val="28"/>
+        </w:rPr>
+        <w:t xml:space="preserve"> </w:t>
+      </w:r>
+      <w:proofErr w:type="spellStart"/>
+      <w:r>
+        <w:rPr>
+          <w:rFonts w:ascii="Times New Roman" w:hAnsi="Times New Roman" w:cs="Times New Roman"/>
+          <w:sz w:val="28"/>
+          <w:szCs w:val="28"/>
+        </w:rPr>
+        <w:t>chân</w:t>
+      </w:r>
+      <w:proofErr w:type="spellEnd"/>
+      <w:r>
+        <w:rPr>
+          <w:rFonts w:ascii="Times New Roman" w:hAnsi="Times New Roman" w:cs="Times New Roman"/>
+          <w:sz w:val="28"/>
+          <w:szCs w:val="28"/>
+        </w:rPr>
+        <w:t xml:space="preserve"> ~ PWM, </w:t>
+      </w:r>
+      <w:proofErr w:type="spellStart"/>
+      <w:r>
+        <w:rPr>
+          <w:rFonts w:ascii="Times New Roman" w:hAnsi="Times New Roman" w:cs="Times New Roman"/>
+          <w:sz w:val="28"/>
+          <w:szCs w:val="28"/>
+        </w:rPr>
+        <w:t>xuất</w:t>
+      </w:r>
+      <w:proofErr w:type="spellEnd"/>
+      <w:r>
+        <w:rPr>
+          <w:rFonts w:ascii="Times New Roman" w:hAnsi="Times New Roman" w:cs="Times New Roman"/>
+          <w:sz w:val="28"/>
+          <w:szCs w:val="28"/>
+        </w:rPr>
+        <w:t xml:space="preserve"> </w:t>
+      </w:r>
+      <w:proofErr w:type="spellStart"/>
+      <w:r>
+        <w:rPr>
+          <w:rFonts w:ascii="Times New Roman" w:hAnsi="Times New Roman" w:cs="Times New Roman"/>
+          <w:sz w:val="28"/>
+          <w:szCs w:val="28"/>
+        </w:rPr>
+        <w:t>các</w:t>
+      </w:r>
+      <w:proofErr w:type="spellEnd"/>
+      <w:r>
+        <w:rPr>
+          <w:rFonts w:ascii="Times New Roman" w:hAnsi="Times New Roman" w:cs="Times New Roman"/>
+          <w:sz w:val="28"/>
+          <w:szCs w:val="28"/>
+        </w:rPr>
+        <w:t xml:space="preserve"> </w:t>
+      </w:r>
+      <w:proofErr w:type="spellStart"/>
+      <w:r>
+        <w:rPr>
+          <w:rFonts w:ascii="Times New Roman" w:hAnsi="Times New Roman" w:cs="Times New Roman"/>
+          <w:sz w:val="28"/>
+          <w:szCs w:val="28"/>
+        </w:rPr>
+        <w:t>mức</w:t>
+      </w:r>
+      <w:proofErr w:type="spellEnd"/>
+      <w:r>
+        <w:rPr>
+          <w:rFonts w:ascii="Times New Roman" w:hAnsi="Times New Roman" w:cs="Times New Roman"/>
+          <w:sz w:val="28"/>
+          <w:szCs w:val="28"/>
+        </w:rPr>
+        <w:t xml:space="preserve"> </w:t>
+      </w:r>
+      <w:proofErr w:type="spellStart"/>
+      <w:r>
+        <w:rPr>
+          <w:rFonts w:ascii="Times New Roman" w:hAnsi="Times New Roman" w:cs="Times New Roman"/>
+          <w:sz w:val="28"/>
+          <w:szCs w:val="28"/>
+        </w:rPr>
+        <w:t>điện</w:t>
+      </w:r>
+      <w:proofErr w:type="spellEnd"/>
+      <w:r>
+        <w:rPr>
+          <w:rFonts w:ascii="Times New Roman" w:hAnsi="Times New Roman" w:cs="Times New Roman"/>
+          <w:sz w:val="28"/>
+          <w:szCs w:val="28"/>
+        </w:rPr>
+        <w:t xml:space="preserve"> </w:t>
+      </w:r>
+      <w:proofErr w:type="spellStart"/>
+      <w:r>
+        <w:rPr>
+          <w:rFonts w:ascii="Times New Roman" w:hAnsi="Times New Roman" w:cs="Times New Roman"/>
+          <w:sz w:val="28"/>
+          <w:szCs w:val="28"/>
+        </w:rPr>
+        <w:t>áp</w:t>
+      </w:r>
+      <w:proofErr w:type="spellEnd"/>
+      <w:r>
+        <w:rPr>
+          <w:rFonts w:ascii="Times New Roman" w:hAnsi="Times New Roman" w:cs="Times New Roman"/>
+          <w:sz w:val="28"/>
+          <w:szCs w:val="28"/>
+        </w:rPr>
+        <w:t xml:space="preserve"> </w:t>
+      </w:r>
+      <w:proofErr w:type="spellStart"/>
+      <w:r>
+        <w:rPr>
+          <w:rFonts w:ascii="Times New Roman" w:hAnsi="Times New Roman" w:cs="Times New Roman"/>
+          <w:sz w:val="28"/>
+          <w:szCs w:val="28"/>
+        </w:rPr>
+        <w:t>đầu</w:t>
+      </w:r>
+      <w:proofErr w:type="spellEnd"/>
+      <w:r>
+        <w:rPr>
+          <w:rFonts w:ascii="Times New Roman" w:hAnsi="Times New Roman" w:cs="Times New Roman"/>
+          <w:sz w:val="28"/>
+          <w:szCs w:val="28"/>
+        </w:rPr>
+        <w:t xml:space="preserve"> </w:t>
+      </w:r>
+      <w:proofErr w:type="spellStart"/>
+      <w:r>
+        <w:rPr>
+          <w:rFonts w:ascii="Times New Roman" w:hAnsi="Times New Roman" w:cs="Times New Roman"/>
+          <w:sz w:val="28"/>
+          <w:szCs w:val="28"/>
+        </w:rPr>
+        <w:t>ra</w:t>
+      </w:r>
+      <w:proofErr w:type="spellEnd"/>
+      <w:r>
+        <w:rPr>
+          <w:rFonts w:ascii="Times New Roman" w:hAnsi="Times New Roman" w:cs="Times New Roman"/>
+          <w:sz w:val="28"/>
+          <w:szCs w:val="28"/>
+        </w:rPr>
+        <w:t xml:space="preserve"> </w:t>
+      </w:r>
+      <w:proofErr w:type="spellStart"/>
+      <w:r>
+        <w:rPr>
+          <w:rFonts w:ascii="Times New Roman" w:hAnsi="Times New Roman" w:cs="Times New Roman"/>
+          <w:sz w:val="28"/>
+          <w:szCs w:val="28"/>
+        </w:rPr>
+        <w:t>thay</w:t>
+      </w:r>
+      <w:proofErr w:type="spellEnd"/>
+      <w:r>
+        <w:rPr>
+          <w:rFonts w:ascii="Times New Roman" w:hAnsi="Times New Roman" w:cs="Times New Roman"/>
+          <w:sz w:val="28"/>
+          <w:szCs w:val="28"/>
+        </w:rPr>
+        <w:t xml:space="preserve"> </w:t>
+      </w:r>
+      <w:proofErr w:type="spellStart"/>
+      <w:r>
+        <w:rPr>
+          <w:rFonts w:ascii="Times New Roman" w:hAnsi="Times New Roman" w:cs="Times New Roman"/>
+          <w:sz w:val="28"/>
+          <w:szCs w:val="28"/>
+        </w:rPr>
+        <w:t>đổi</w:t>
+      </w:r>
+      <w:proofErr w:type="spellEnd"/>
+      <w:r>
+        <w:rPr>
+          <w:rFonts w:ascii="Times New Roman" w:hAnsi="Times New Roman" w:cs="Times New Roman"/>
+          <w:sz w:val="28"/>
+          <w:szCs w:val="28"/>
+        </w:rPr>
+        <w:t xml:space="preserve"> </w:t>
+      </w:r>
+      <w:proofErr w:type="spellStart"/>
+      <w:r>
+        <w:rPr>
+          <w:rFonts w:ascii="Times New Roman" w:hAnsi="Times New Roman" w:cs="Times New Roman"/>
+          <w:sz w:val="28"/>
+          <w:szCs w:val="28"/>
+        </w:rPr>
+        <w:t>từ</w:t>
+      </w:r>
+      <w:proofErr w:type="spellEnd"/>
+      <w:r>
+        <w:rPr>
+          <w:rFonts w:ascii="Times New Roman" w:hAnsi="Times New Roman" w:cs="Times New Roman"/>
+          <w:sz w:val="28"/>
+          <w:szCs w:val="28"/>
+        </w:rPr>
+        <w:t xml:space="preserve"> 0-5V, </w:t>
+      </w:r>
+      <w:proofErr w:type="spellStart"/>
+      <w:r>
+        <w:rPr>
+          <w:rFonts w:ascii="Times New Roman" w:hAnsi="Times New Roman" w:cs="Times New Roman"/>
+          <w:sz w:val="28"/>
+          <w:szCs w:val="28"/>
+        </w:rPr>
+        <w:t>để</w:t>
+      </w:r>
+      <w:proofErr w:type="spellEnd"/>
+      <w:r>
+        <w:rPr>
+          <w:rFonts w:ascii="Times New Roman" w:hAnsi="Times New Roman" w:cs="Times New Roman"/>
+          <w:sz w:val="28"/>
+          <w:szCs w:val="28"/>
+        </w:rPr>
+        <w:t xml:space="preserve"> </w:t>
+      </w:r>
+      <w:proofErr w:type="spellStart"/>
+      <w:r>
+        <w:rPr>
+          <w:rFonts w:ascii="Times New Roman" w:hAnsi="Times New Roman" w:cs="Times New Roman"/>
+          <w:sz w:val="28"/>
+          <w:szCs w:val="28"/>
+        </w:rPr>
+        <w:t>làm</w:t>
+      </w:r>
+      <w:proofErr w:type="spellEnd"/>
+      <w:r>
+        <w:rPr>
+          <w:rFonts w:ascii="Times New Roman" w:hAnsi="Times New Roman" w:cs="Times New Roman"/>
+          <w:sz w:val="28"/>
+          <w:szCs w:val="28"/>
+        </w:rPr>
+        <w:t xml:space="preserve"> </w:t>
+      </w:r>
+      <w:proofErr w:type="spellStart"/>
+      <w:r>
+        <w:rPr>
+          <w:rFonts w:ascii="Times New Roman" w:hAnsi="Times New Roman" w:cs="Times New Roman"/>
+          <w:sz w:val="28"/>
+          <w:szCs w:val="28"/>
+        </w:rPr>
+        <w:t>cho</w:t>
+      </w:r>
+      <w:proofErr w:type="spellEnd"/>
+      <w:r>
+        <w:rPr>
+          <w:rFonts w:ascii="Times New Roman" w:hAnsi="Times New Roman" w:cs="Times New Roman"/>
+          <w:sz w:val="28"/>
+          <w:szCs w:val="28"/>
+        </w:rPr>
+        <w:t xml:space="preserve"> Led </w:t>
+      </w:r>
+      <w:proofErr w:type="spellStart"/>
+      <w:r>
+        <w:rPr>
+          <w:rFonts w:ascii="Times New Roman" w:hAnsi="Times New Roman" w:cs="Times New Roman"/>
+          <w:sz w:val="28"/>
+          <w:szCs w:val="28"/>
+        </w:rPr>
+        <w:t>sáng</w:t>
+      </w:r>
+      <w:proofErr w:type="spellEnd"/>
+      <w:r>
+        <w:rPr>
+          <w:rFonts w:ascii="Times New Roman" w:hAnsi="Times New Roman" w:cs="Times New Roman"/>
+          <w:sz w:val="28"/>
+          <w:szCs w:val="28"/>
+        </w:rPr>
+        <w:t xml:space="preserve"> </w:t>
+      </w:r>
+      <w:proofErr w:type="spellStart"/>
+      <w:r>
+        <w:rPr>
+          <w:rFonts w:ascii="Times New Roman" w:hAnsi="Times New Roman" w:cs="Times New Roman"/>
+          <w:sz w:val="28"/>
+          <w:szCs w:val="28"/>
+        </w:rPr>
+        <w:t>dần</w:t>
+      </w:r>
+      <w:proofErr w:type="spellEnd"/>
+      <w:r>
+        <w:rPr>
+          <w:rFonts w:ascii="Times New Roman" w:hAnsi="Times New Roman" w:cs="Times New Roman"/>
+          <w:sz w:val="28"/>
+          <w:szCs w:val="28"/>
+        </w:rPr>
+        <w:t xml:space="preserve">, </w:t>
+      </w:r>
+      <w:proofErr w:type="spellStart"/>
+      <w:r>
+        <w:rPr>
+          <w:rFonts w:ascii="Times New Roman" w:hAnsi="Times New Roman" w:cs="Times New Roman"/>
+          <w:sz w:val="28"/>
+          <w:szCs w:val="28"/>
+        </w:rPr>
+        <w:t>rồi</w:t>
+      </w:r>
+      <w:proofErr w:type="spellEnd"/>
+      <w:r>
+        <w:rPr>
+          <w:rFonts w:ascii="Times New Roman" w:hAnsi="Times New Roman" w:cs="Times New Roman"/>
+          <w:sz w:val="28"/>
+          <w:szCs w:val="28"/>
+        </w:rPr>
+        <w:t xml:space="preserve"> </w:t>
+      </w:r>
+      <w:proofErr w:type="spellStart"/>
+      <w:r>
+        <w:rPr>
+          <w:rFonts w:ascii="Times New Roman" w:hAnsi="Times New Roman" w:cs="Times New Roman"/>
+          <w:sz w:val="28"/>
+          <w:szCs w:val="28"/>
+        </w:rPr>
+        <w:t>tắt</w:t>
+      </w:r>
+      <w:proofErr w:type="spellEnd"/>
+      <w:r>
+        <w:rPr>
+          <w:rFonts w:ascii="Times New Roman" w:hAnsi="Times New Roman" w:cs="Times New Roman"/>
+          <w:sz w:val="28"/>
+          <w:szCs w:val="28"/>
+        </w:rPr>
+        <w:t xml:space="preserve"> </w:t>
+      </w:r>
+      <w:proofErr w:type="spellStart"/>
+      <w:r>
+        <w:rPr>
+          <w:rFonts w:ascii="Times New Roman" w:hAnsi="Times New Roman" w:cs="Times New Roman"/>
+          <w:sz w:val="28"/>
+          <w:szCs w:val="28"/>
+        </w:rPr>
+        <w:t>dần</w:t>
+      </w:r>
+      <w:proofErr w:type="spellEnd"/>
       <w:r>
         <w:rPr>
           <w:rFonts w:ascii="Times New Roman" w:hAnsi="Times New Roman" w:cs="Times New Roman"/>
@@ -2506,25 +5160,35 @@
         <w:pStyle w:val="Heading2"/>
       </w:pPr>
       <w:bookmarkStart w:id="37" w:name="_Toc84537652"/>
-      <w:r>
-        <w:t>Sơ đồ:</w:t>
+      <w:proofErr w:type="spellStart"/>
+      <w:r>
+        <w:t>Sơ</w:t>
+      </w:r>
+      <w:proofErr w:type="spellEnd"/>
+      <w:r>
+        <w:t xml:space="preserve"> </w:t>
+      </w:r>
+      <w:proofErr w:type="spellStart"/>
+      <w:r>
+        <w:t>đồ</w:t>
+      </w:r>
+      <w:proofErr w:type="spellEnd"/>
+      <w:r>
+        <w:t>:</w:t>
       </w:r>
       <w:bookmarkEnd w:id="37"/>
     </w:p>
     <w:p>
       <w:pPr>
         <w:keepNext/>
-        <w:ind w:left="2160"/>
-      </w:pPr>
-      <w:r>
-        <w:rPr>
-          <w:noProof/>
-        </w:rPr>
+        <w:ind w:left="2880"/>
+      </w:pPr>
+      <w:r>
         <w:drawing>
-          <wp:inline distT="0" distB="0" distL="0" distR="0" wp14:anchorId="552A2C51" wp14:editId="4DF3027B">
-            <wp:extent cx="3392905" cy="2421088"/>
-            <wp:effectExtent l="0" t="0" r="0" b="0"/>
-            <wp:docPr id="5" name="Picture 5"/>
+          <wp:inline distT="0" distB="0" distL="0" distR="0" wp14:anchorId="4DEFC1A2" wp14:editId="2F587BDC">
+            <wp:extent cx="2406316" cy="2185603"/>
+            <wp:effectExtent l="0" t="0" r="0" b="5715"/>
+            <wp:docPr id="8" name="Picture 8"/>
             <wp:cNvGraphicFramePr>
               <a:graphicFrameLocks xmlns:a="http://schemas.openxmlformats.org/drawingml/2006/main" noChangeAspect="1"/>
             </wp:cNvGraphicFramePr>
@@ -2535,27 +5199,20 @@
                     <pic:cNvPr id="1" name=""/>
                     <pic:cNvPicPr/>
                   </pic:nvPicPr>
-                  <pic:blipFill rotWithShape="1">
+                  <pic:blipFill>
                     <a:blip r:embed="rId11"/>
-                    <a:srcRect t="5394"/>
-                    <a:stretch/>
+                    <a:stretch>
+                      <a:fillRect/>
+                    </a:stretch>
                   </pic:blipFill>
-                  <pic:spPr bwMode="auto">
+                  <pic:spPr>
                     <a:xfrm>
                       <a:off x="0" y="0"/>
-                      <a:ext cx="3426762" cy="2445248"/>
+                      <a:ext cx="2425509" cy="2203036"/>
                     </a:xfrm>
                     <a:prstGeom prst="rect">
                       <a:avLst/>
                     </a:prstGeom>
-                    <a:ln>
-                      <a:noFill/>
-                    </a:ln>
-                    <a:extLst>
-                      <a:ext uri="{53640926-AAD7-44D8-BBD7-CCE9431645EC}">
-                        <a14:shadowObscured xmlns:a14="http://schemas.microsoft.com/office/drawing/2010/main"/>
-                      </a:ext>
-                    </a:extLst>
                   </pic:spPr>
                 </pic:pic>
               </a:graphicData>
@@ -2573,21 +5230,100 @@
           <w:szCs w:val="22"/>
         </w:rPr>
       </w:pPr>
+      <w:proofErr w:type="spellStart"/>
       <w:r>
         <w:rPr>
           <w:sz w:val="22"/>
           <w:szCs w:val="22"/>
         </w:rPr>
-        <w:t>Hinh 4: sơ đồ kết nối</w:t>
-      </w:r>
+        <w:t>Hinh</w:t>
+      </w:r>
+      <w:proofErr w:type="spellEnd"/>
+      <w:r>
+        <w:rPr>
+          <w:sz w:val="22"/>
+          <w:szCs w:val="22"/>
+        </w:rPr>
+        <w:t xml:space="preserve"> 4: </w:t>
+      </w:r>
+      <w:proofErr w:type="spellStart"/>
+      <w:r>
+        <w:rPr>
+          <w:sz w:val="22"/>
+          <w:szCs w:val="22"/>
+        </w:rPr>
+        <w:t>sơ</w:t>
+      </w:r>
+      <w:proofErr w:type="spellEnd"/>
+      <w:r>
+        <w:rPr>
+          <w:sz w:val="22"/>
+          <w:szCs w:val="22"/>
+        </w:rPr>
+        <w:t xml:space="preserve"> </w:t>
+      </w:r>
+      <w:proofErr w:type="spellStart"/>
+      <w:r>
+        <w:rPr>
+          <w:sz w:val="22"/>
+          <w:szCs w:val="22"/>
+        </w:rPr>
+        <w:t>đồ</w:t>
+      </w:r>
+      <w:proofErr w:type="spellEnd"/>
+      <w:r>
+        <w:rPr>
+          <w:sz w:val="22"/>
+          <w:szCs w:val="22"/>
+        </w:rPr>
+        <w:t xml:space="preserve"> </w:t>
+      </w:r>
+      <w:proofErr w:type="spellStart"/>
+      <w:r>
+        <w:rPr>
+          <w:sz w:val="22"/>
+          <w:szCs w:val="22"/>
+        </w:rPr>
+        <w:t>kết</w:t>
+      </w:r>
+      <w:proofErr w:type="spellEnd"/>
+      <w:r>
+        <w:rPr>
+          <w:sz w:val="22"/>
+          <w:szCs w:val="22"/>
+        </w:rPr>
+        <w:t xml:space="preserve"> </w:t>
+      </w:r>
+      <w:proofErr w:type="spellStart"/>
+      <w:r>
+        <w:rPr>
+          <w:sz w:val="22"/>
+          <w:szCs w:val="22"/>
+        </w:rPr>
+        <w:t>nối</w:t>
+      </w:r>
+      <w:proofErr w:type="spellEnd"/>
     </w:p>
     <w:p>
       <w:pPr>
         <w:pStyle w:val="Heading2"/>
       </w:pPr>
       <w:bookmarkStart w:id="38" w:name="_Toc84537653"/>
-      <w:r>
-        <w:t>Linh kiện:</w:t>
+      <w:proofErr w:type="spellStart"/>
+      <w:r>
+        <w:t>Linh</w:t>
+      </w:r>
+      <w:proofErr w:type="spellEnd"/>
+      <w:r>
+        <w:t xml:space="preserve"> </w:t>
+      </w:r>
+      <w:proofErr w:type="spellStart"/>
+      <w:r>
+        <w:t>kiện</w:t>
+      </w:r>
+      <w:proofErr w:type="spellEnd"/>
+      <w:r>
+        <w:t>:</w:t>
       </w:r>
       <w:bookmarkEnd w:id="38"/>
     </w:p>
@@ -2611,7 +5347,43 @@
           <w:sz w:val="28"/>
           <w:szCs w:val="28"/>
         </w:rPr>
-        <w:t>1 điện trở: R1(10 Ohm)</w:t>
+        <w:t xml:space="preserve">1 </w:t>
+      </w:r>
+      <w:proofErr w:type="spellStart"/>
+      <w:r>
+        <w:rPr>
+          <w:rFonts w:ascii="Times New Roman" w:hAnsi="Times New Roman" w:cs="Times New Roman"/>
+          <w:sz w:val="28"/>
+          <w:szCs w:val="28"/>
+        </w:rPr>
+        <w:t>điện</w:t>
+      </w:r>
+      <w:proofErr w:type="spellEnd"/>
+      <w:r>
+        <w:rPr>
+          <w:rFonts w:ascii="Times New Roman" w:hAnsi="Times New Roman" w:cs="Times New Roman"/>
+          <w:sz w:val="28"/>
+          <w:szCs w:val="28"/>
+        </w:rPr>
+        <w:t xml:space="preserve"> </w:t>
+      </w:r>
+      <w:proofErr w:type="spellStart"/>
+      <w:r>
+        <w:rPr>
+          <w:rFonts w:ascii="Times New Roman" w:hAnsi="Times New Roman" w:cs="Times New Roman"/>
+          <w:sz w:val="28"/>
+          <w:szCs w:val="28"/>
+        </w:rPr>
+        <w:t>trở</w:t>
+      </w:r>
+      <w:proofErr w:type="spellEnd"/>
+      <w:r>
+        <w:rPr>
+          <w:rFonts w:ascii="Times New Roman" w:hAnsi="Times New Roman" w:cs="Times New Roman"/>
+          <w:sz w:val="28"/>
+          <w:szCs w:val="28"/>
+        </w:rPr>
+        <w:t>: R1(10 Ohm)</w:t>
       </w:r>
     </w:p>
     <w:p>
@@ -2642,8 +5414,29 @@
         <w:pStyle w:val="Heading2"/>
       </w:pPr>
       <w:bookmarkStart w:id="39" w:name="_Toc84537654"/>
-      <w:r>
-        <w:t>Mã lệnh chính:</w:t>
+      <w:proofErr w:type="spellStart"/>
+      <w:r>
+        <w:t>Mã</w:t>
+      </w:r>
+      <w:proofErr w:type="spellEnd"/>
+      <w:r>
+        <w:t xml:space="preserve"> </w:t>
+      </w:r>
+      <w:proofErr w:type="spellStart"/>
+      <w:r>
+        <w:t>lệnh</w:t>
+      </w:r>
+      <w:proofErr w:type="spellEnd"/>
+      <w:r>
+        <w:t xml:space="preserve"> </w:t>
+      </w:r>
+      <w:proofErr w:type="spellStart"/>
+      <w:r>
+        <w:t>chính</w:t>
+      </w:r>
+      <w:proofErr w:type="spellEnd"/>
+      <w:r>
+        <w:t>:</w:t>
       </w:r>
       <w:bookmarkEnd w:id="39"/>
     </w:p>
@@ -2668,11 +5461,19 @@
                 <w:i/>
               </w:rPr>
             </w:pPr>
-            <w:r>
-              <w:rPr>
-                <w:i/>
-              </w:rPr>
-              <w:t>int brightness = 0;</w:t>
+            <w:proofErr w:type="spellStart"/>
+            <w:r>
+              <w:rPr>
+                <w:i/>
+              </w:rPr>
+              <w:t>int</w:t>
+            </w:r>
+            <w:proofErr w:type="spellEnd"/>
+            <w:r>
+              <w:rPr>
+                <w:i/>
+              </w:rPr>
+              <w:t xml:space="preserve"> brightness = 0;</w:t>
             </w:r>
           </w:p>
           <w:p>
@@ -2688,12 +5489,21 @@
               </w:rPr>
               <w:t xml:space="preserve">void </w:t>
             </w:r>
+            <w:proofErr w:type="gramStart"/>
             <w:r>
               <w:rPr>
                 <w:b/>
                 <w:i/>
               </w:rPr>
-              <w:t>setup()</w:t>
+              <w:t>setup(</w:t>
+            </w:r>
+            <w:proofErr w:type="gramEnd"/>
+            <w:r>
+              <w:rPr>
+                <w:b/>
+                <w:i/>
+              </w:rPr>
+              <w:t>)</w:t>
             </w:r>
             <w:r>
               <w:rPr>
@@ -2713,7 +5523,21 @@
               <w:rPr>
                 <w:i/>
               </w:rPr>
-              <w:t xml:space="preserve">  pinMode (9, OUTPUT);</w:t>
+              <w:t xml:space="preserve">  </w:t>
+            </w:r>
+            <w:proofErr w:type="spellStart"/>
+            <w:r>
+              <w:rPr>
+                <w:i/>
+              </w:rPr>
+              <w:t>pinMode</w:t>
+            </w:r>
+            <w:proofErr w:type="spellEnd"/>
+            <w:r>
+              <w:rPr>
+                <w:i/>
+              </w:rPr>
+              <w:t xml:space="preserve"> (9, OUTPUT);</w:t>
             </w:r>
           </w:p>
           <w:p>
@@ -2749,15 +5573,23 @@
               <w:rPr>
                 <w:i/>
               </w:rPr>
-              <w:lastRenderedPageBreak/>
               <w:t xml:space="preserve">void </w:t>
             </w:r>
+            <w:proofErr w:type="gramStart"/>
             <w:r>
               <w:rPr>
                 <w:b/>
                 <w:i/>
               </w:rPr>
-              <w:t>loop()</w:t>
+              <w:t>loop(</w:t>
+            </w:r>
+            <w:proofErr w:type="gramEnd"/>
+            <w:r>
+              <w:rPr>
+                <w:b/>
+                <w:i/>
+              </w:rPr>
+              <w:t>)</w:t>
             </w:r>
             <w:r>
               <w:rPr>
@@ -2777,7 +5609,21 @@
               <w:rPr>
                 <w:i/>
               </w:rPr>
-              <w:t xml:space="preserve">  for (brightness = 0;brightness &lt;= 255;brightness +=5) {</w:t>
+              <w:t xml:space="preserve">  for (brightness = </w:t>
+            </w:r>
+            <w:proofErr w:type="gramStart"/>
+            <w:r>
+              <w:rPr>
+                <w:i/>
+              </w:rPr>
+              <w:t>0;brightness</w:t>
+            </w:r>
+            <w:proofErr w:type="gramEnd"/>
+            <w:r>
+              <w:rPr>
+                <w:i/>
+              </w:rPr>
+              <w:t xml:space="preserve"> &lt;= 255;brightness +=5) {</w:t>
             </w:r>
           </w:p>
           <w:p>
@@ -2791,7 +5637,35 @@
               <w:rPr>
                 <w:i/>
               </w:rPr>
-              <w:t xml:space="preserve">    analogWrite (9,brightness);</w:t>
+              <w:t xml:space="preserve">    </w:t>
+            </w:r>
+            <w:proofErr w:type="spellStart"/>
+            <w:r>
+              <w:rPr>
+                <w:i/>
+              </w:rPr>
+              <w:t>analogWrite</w:t>
+            </w:r>
+            <w:proofErr w:type="spellEnd"/>
+            <w:r>
+              <w:rPr>
+                <w:i/>
+              </w:rPr>
+              <w:t xml:space="preserve"> (</w:t>
+            </w:r>
+            <w:proofErr w:type="gramStart"/>
+            <w:r>
+              <w:rPr>
+                <w:i/>
+              </w:rPr>
+              <w:t>9,brightness</w:t>
+            </w:r>
+            <w:proofErr w:type="gramEnd"/>
+            <w:r>
+              <w:rPr>
+                <w:i/>
+              </w:rPr>
+              <w:t>);</w:t>
             </w:r>
           </w:p>
           <w:p>
@@ -2805,7 +5679,21 @@
               <w:rPr>
                 <w:i/>
               </w:rPr>
-              <w:t xml:space="preserve">    delay(30);</w:t>
+              <w:t xml:space="preserve">    </w:t>
+            </w:r>
+            <w:proofErr w:type="gramStart"/>
+            <w:r>
+              <w:rPr>
+                <w:i/>
+              </w:rPr>
+              <w:t>delay(</w:t>
+            </w:r>
+            <w:proofErr w:type="gramEnd"/>
+            <w:r>
+              <w:rPr>
+                <w:i/>
+              </w:rPr>
+              <w:t>30);</w:t>
             </w:r>
           </w:p>
           <w:p>
@@ -2819,6 +5707,7 @@
               <w:rPr>
                 <w:i/>
               </w:rPr>
+              <w:lastRenderedPageBreak/>
               <w:t xml:space="preserve">  }</w:t>
             </w:r>
           </w:p>
@@ -2833,7 +5722,21 @@
               <w:rPr>
                 <w:i/>
               </w:rPr>
-              <w:t xml:space="preserve">  for (brightness = 225;brightness &gt;= 0;brightness -=5) {</w:t>
+              <w:t xml:space="preserve">  for (brightness = </w:t>
+            </w:r>
+            <w:proofErr w:type="gramStart"/>
+            <w:r>
+              <w:rPr>
+                <w:i/>
+              </w:rPr>
+              <w:t>225;brightness</w:t>
+            </w:r>
+            <w:proofErr w:type="gramEnd"/>
+            <w:r>
+              <w:rPr>
+                <w:i/>
+              </w:rPr>
+              <w:t xml:space="preserve"> &gt;= 0;brightness -=5) {</w:t>
             </w:r>
           </w:p>
           <w:p>
@@ -2847,7 +5750,35 @@
               <w:rPr>
                 <w:i/>
               </w:rPr>
-              <w:t xml:space="preserve">    analogWrite (9,brightness);</w:t>
+              <w:t xml:space="preserve">    </w:t>
+            </w:r>
+            <w:proofErr w:type="spellStart"/>
+            <w:r>
+              <w:rPr>
+                <w:i/>
+              </w:rPr>
+              <w:t>analogWrite</w:t>
+            </w:r>
+            <w:proofErr w:type="spellEnd"/>
+            <w:r>
+              <w:rPr>
+                <w:i/>
+              </w:rPr>
+              <w:t xml:space="preserve"> (</w:t>
+            </w:r>
+            <w:proofErr w:type="gramStart"/>
+            <w:r>
+              <w:rPr>
+                <w:i/>
+              </w:rPr>
+              <w:t>9,brightness</w:t>
+            </w:r>
+            <w:proofErr w:type="gramEnd"/>
+            <w:r>
+              <w:rPr>
+                <w:i/>
+              </w:rPr>
+              <w:t>);</w:t>
             </w:r>
           </w:p>
           <w:p>
@@ -2861,7 +5792,21 @@
               <w:rPr>
                 <w:i/>
               </w:rPr>
-              <w:t xml:space="preserve">    delay(30);</w:t>
+              <w:t xml:space="preserve">    </w:t>
+            </w:r>
+            <w:proofErr w:type="gramStart"/>
+            <w:r>
+              <w:rPr>
+                <w:i/>
+              </w:rPr>
+              <w:t>delay(</w:t>
+            </w:r>
+            <w:proofErr w:type="gramEnd"/>
+            <w:r>
+              <w:rPr>
+                <w:i/>
+              </w:rPr>
+              <w:t>30);</w:t>
             </w:r>
           </w:p>
           <w:p>
@@ -2908,20 +5853,43 @@
       <w:bookmarkStart w:id="40" w:name="_Toc84537655"/>
       <w:bookmarkStart w:id="41" w:name="_Toc84537824"/>
       <w:bookmarkStart w:id="42" w:name="_Toc84613963"/>
-      <w:r>
-        <w:t>Bài 5. led 7 đoạn</w:t>
+      <w:proofErr w:type="spellStart"/>
+      <w:r>
+        <w:t>Bài</w:t>
+      </w:r>
+      <w:proofErr w:type="spellEnd"/>
+      <w:r>
+        <w:t xml:space="preserve"> 5. led 7 </w:t>
+      </w:r>
+      <w:proofErr w:type="spellStart"/>
+      <w:r>
+        <w:t>đoạn</w:t>
       </w:r>
       <w:bookmarkEnd w:id="40"/>
       <w:bookmarkEnd w:id="41"/>
       <w:bookmarkEnd w:id="42"/>
+      <w:proofErr w:type="spellEnd"/>
     </w:p>
     <w:p>
       <w:pPr>
         <w:pStyle w:val="Heading2"/>
       </w:pPr>
       <w:bookmarkStart w:id="43" w:name="_Toc84537656"/>
-      <w:r>
-        <w:t>Mô tả:</w:t>
+      <w:proofErr w:type="spellStart"/>
+      <w:r>
+        <w:t>Mô</w:t>
+      </w:r>
+      <w:proofErr w:type="spellEnd"/>
+      <w:r>
+        <w:t xml:space="preserve"> </w:t>
+      </w:r>
+      <w:proofErr w:type="spellStart"/>
+      <w:r>
+        <w:t>tả</w:t>
+      </w:r>
+      <w:proofErr w:type="spellEnd"/>
+      <w:r>
+        <w:t>:</w:t>
       </w:r>
       <w:bookmarkEnd w:id="43"/>
     </w:p>
@@ -2934,30 +5902,135 @@
         </w:numPr>
         <w:ind w:left="1260"/>
       </w:pPr>
-      <w:r>
-        <w:rPr>
-          <w:rFonts w:ascii="Times New Roman" w:hAnsi="Times New Roman" w:cs="Times New Roman"/>
-          <w:sz w:val="28"/>
-          <w:szCs w:val="28"/>
-        </w:rPr>
-        <w:t xml:space="preserve">Làm cho </w:t>
-      </w:r>
-      <w:r>
-        <w:rPr>
-          <w:rFonts w:ascii="Times New Roman" w:hAnsi="Times New Roman" w:cs="Times New Roman"/>
-          <w:sz w:val="28"/>
-          <w:szCs w:val="28"/>
-        </w:rPr>
-        <w:t>led sáng hình sô không</w:t>
-      </w:r>
+      <w:proofErr w:type="spellStart"/>
+      <w:r>
+        <w:rPr>
+          <w:rFonts w:ascii="Times New Roman" w:hAnsi="Times New Roman" w:cs="Times New Roman"/>
+          <w:sz w:val="28"/>
+          <w:szCs w:val="28"/>
+        </w:rPr>
+        <w:t>Làm</w:t>
+      </w:r>
+      <w:proofErr w:type="spellEnd"/>
+      <w:r>
+        <w:rPr>
+          <w:rFonts w:ascii="Times New Roman" w:hAnsi="Times New Roman" w:cs="Times New Roman"/>
+          <w:sz w:val="28"/>
+          <w:szCs w:val="28"/>
+        </w:rPr>
+        <w:t xml:space="preserve"> </w:t>
+      </w:r>
+      <w:proofErr w:type="spellStart"/>
+      <w:r>
+        <w:rPr>
+          <w:rFonts w:ascii="Times New Roman" w:hAnsi="Times New Roman" w:cs="Times New Roman"/>
+          <w:sz w:val="28"/>
+          <w:szCs w:val="28"/>
+        </w:rPr>
+        <w:t>cho</w:t>
+      </w:r>
+      <w:proofErr w:type="spellEnd"/>
+      <w:r>
+        <w:rPr>
+          <w:rFonts w:ascii="Times New Roman" w:hAnsi="Times New Roman" w:cs="Times New Roman"/>
+          <w:sz w:val="28"/>
+          <w:szCs w:val="28"/>
+        </w:rPr>
+        <w:t xml:space="preserve"> </w:t>
+      </w:r>
+      <w:r>
+        <w:rPr>
+          <w:rFonts w:ascii="Times New Roman" w:hAnsi="Times New Roman" w:cs="Times New Roman"/>
+          <w:sz w:val="28"/>
+          <w:szCs w:val="28"/>
+        </w:rPr>
+        <w:t xml:space="preserve">led </w:t>
+      </w:r>
+      <w:proofErr w:type="spellStart"/>
+      <w:r>
+        <w:rPr>
+          <w:rFonts w:ascii="Times New Roman" w:hAnsi="Times New Roman" w:cs="Times New Roman"/>
+          <w:sz w:val="28"/>
+          <w:szCs w:val="28"/>
+        </w:rPr>
+        <w:t>sáng</w:t>
+      </w:r>
+      <w:proofErr w:type="spellEnd"/>
+      <w:r>
+        <w:rPr>
+          <w:rFonts w:ascii="Times New Roman" w:hAnsi="Times New Roman" w:cs="Times New Roman"/>
+          <w:sz w:val="28"/>
+          <w:szCs w:val="28"/>
+        </w:rPr>
+        <w:t xml:space="preserve"> </w:t>
+      </w:r>
+      <w:proofErr w:type="spellStart"/>
+      <w:r>
+        <w:rPr>
+          <w:rFonts w:ascii="Times New Roman" w:hAnsi="Times New Roman" w:cs="Times New Roman"/>
+          <w:sz w:val="28"/>
+          <w:szCs w:val="28"/>
+        </w:rPr>
+        <w:t>hình</w:t>
+      </w:r>
+      <w:proofErr w:type="spellEnd"/>
+      <w:r>
+        <w:rPr>
+          <w:rFonts w:ascii="Times New Roman" w:hAnsi="Times New Roman" w:cs="Times New Roman"/>
+          <w:sz w:val="28"/>
+          <w:szCs w:val="28"/>
+        </w:rPr>
+        <w:t xml:space="preserve"> </w:t>
+      </w:r>
+      <w:proofErr w:type="spellStart"/>
+      <w:r>
+        <w:rPr>
+          <w:rFonts w:ascii="Times New Roman" w:hAnsi="Times New Roman" w:cs="Times New Roman"/>
+          <w:sz w:val="28"/>
+          <w:szCs w:val="28"/>
+        </w:rPr>
+        <w:t>số</w:t>
+      </w:r>
+      <w:proofErr w:type="spellEnd"/>
+      <w:r>
+        <w:rPr>
+          <w:rFonts w:ascii="Times New Roman" w:hAnsi="Times New Roman" w:cs="Times New Roman"/>
+          <w:sz w:val="28"/>
+          <w:szCs w:val="28"/>
+        </w:rPr>
+        <w:t xml:space="preserve"> </w:t>
+      </w:r>
+      <w:proofErr w:type="spellStart"/>
+      <w:r>
+        <w:rPr>
+          <w:rFonts w:ascii="Times New Roman" w:hAnsi="Times New Roman" w:cs="Times New Roman"/>
+          <w:sz w:val="28"/>
+          <w:szCs w:val="28"/>
+        </w:rPr>
+        <w:t>không</w:t>
+      </w:r>
+      <w:proofErr w:type="spellEnd"/>
     </w:p>
     <w:p>
       <w:pPr>
         <w:pStyle w:val="Heading2"/>
       </w:pPr>
       <w:bookmarkStart w:id="44" w:name="_Toc84537657"/>
-      <w:r>
-        <w:t>Sơ đồ:</w:t>
+      <w:proofErr w:type="spellStart"/>
+      <w:r>
+        <w:t>Sơ</w:t>
+      </w:r>
+      <w:proofErr w:type="spellEnd"/>
+      <w:r>
+        <w:t xml:space="preserve"> </w:t>
+      </w:r>
+      <w:proofErr w:type="spellStart"/>
+      <w:r>
+        <w:t>đồ</w:t>
+      </w:r>
+      <w:proofErr w:type="spellEnd"/>
+      <w:r>
+        <w:t>:</w:t>
       </w:r>
       <w:bookmarkEnd w:id="44"/>
     </w:p>
@@ -3012,17 +6085,64 @@
         <w:pStyle w:val="Caption"/>
         <w:ind w:left="3600"/>
       </w:pPr>
-      <w:r>
-        <w:t>Hinh 5: sơ đồ kết nối</w:t>
-      </w:r>
+      <w:proofErr w:type="spellStart"/>
+      <w:r>
+        <w:t>Hinh</w:t>
+      </w:r>
+      <w:proofErr w:type="spellEnd"/>
+      <w:r>
+        <w:t xml:space="preserve"> 5: </w:t>
+      </w:r>
+      <w:proofErr w:type="spellStart"/>
+      <w:r>
+        <w:t>sơ</w:t>
+      </w:r>
+      <w:proofErr w:type="spellEnd"/>
+      <w:r>
+        <w:t xml:space="preserve"> </w:t>
+      </w:r>
+      <w:proofErr w:type="spellStart"/>
+      <w:r>
+        <w:t>đồ</w:t>
+      </w:r>
+      <w:proofErr w:type="spellEnd"/>
+      <w:r>
+        <w:t xml:space="preserve"> </w:t>
+      </w:r>
+      <w:proofErr w:type="spellStart"/>
+      <w:r>
+        <w:t>kết</w:t>
+      </w:r>
+      <w:proofErr w:type="spellEnd"/>
+      <w:r>
+        <w:t xml:space="preserve"> </w:t>
+      </w:r>
+      <w:proofErr w:type="spellStart"/>
+      <w:r>
+        <w:t>nối</w:t>
+      </w:r>
+      <w:proofErr w:type="spellEnd"/>
     </w:p>
     <w:p>
       <w:pPr>
         <w:pStyle w:val="Heading2"/>
       </w:pPr>
       <w:bookmarkStart w:id="45" w:name="_Toc84537658"/>
-      <w:r>
-        <w:t>Linh kiện:</w:t>
+      <w:proofErr w:type="spellStart"/>
+      <w:r>
+        <w:t>Linh</w:t>
+      </w:r>
+      <w:proofErr w:type="spellEnd"/>
+      <w:r>
+        <w:t xml:space="preserve"> </w:t>
+      </w:r>
+      <w:proofErr w:type="spellStart"/>
+      <w:r>
+        <w:t>kiện</w:t>
+      </w:r>
+      <w:proofErr w:type="spellEnd"/>
+      <w:r>
+        <w:t>:</w:t>
       </w:r>
       <w:bookmarkEnd w:id="45"/>
     </w:p>
@@ -3035,14 +6155,70 @@
         </w:numPr>
         <w:ind w:left="1260"/>
       </w:pPr>
-      <w:r>
-        <w:rPr>
-          <w:rFonts w:ascii="Times New Roman" w:hAnsi="Times New Roman" w:cs="Times New Roman"/>
-          <w:sz w:val="28"/>
-          <w:szCs w:val="28"/>
-        </w:rPr>
-        <w:t>Một mạch aduno uno</w:t>
-      </w:r>
+      <w:proofErr w:type="spellStart"/>
+      <w:r>
+        <w:rPr>
+          <w:rFonts w:ascii="Times New Roman" w:hAnsi="Times New Roman" w:cs="Times New Roman"/>
+          <w:sz w:val="28"/>
+          <w:szCs w:val="28"/>
+        </w:rPr>
+        <w:t>Một</w:t>
+      </w:r>
+      <w:proofErr w:type="spellEnd"/>
+      <w:r>
+        <w:rPr>
+          <w:rFonts w:ascii="Times New Roman" w:hAnsi="Times New Roman" w:cs="Times New Roman"/>
+          <w:sz w:val="28"/>
+          <w:szCs w:val="28"/>
+        </w:rPr>
+        <w:t xml:space="preserve"> </w:t>
+      </w:r>
+      <w:proofErr w:type="spellStart"/>
+      <w:r>
+        <w:rPr>
+          <w:rFonts w:ascii="Times New Roman" w:hAnsi="Times New Roman" w:cs="Times New Roman"/>
+          <w:sz w:val="28"/>
+          <w:szCs w:val="28"/>
+        </w:rPr>
+        <w:t>mạch</w:t>
+      </w:r>
+      <w:proofErr w:type="spellEnd"/>
+      <w:r>
+        <w:rPr>
+          <w:rFonts w:ascii="Times New Roman" w:hAnsi="Times New Roman" w:cs="Times New Roman"/>
+          <w:sz w:val="28"/>
+          <w:szCs w:val="28"/>
+        </w:rPr>
+        <w:t xml:space="preserve"> </w:t>
+      </w:r>
+      <w:proofErr w:type="spellStart"/>
+      <w:r>
+        <w:rPr>
+          <w:rFonts w:ascii="Times New Roman" w:hAnsi="Times New Roman" w:cs="Times New Roman"/>
+          <w:sz w:val="28"/>
+          <w:szCs w:val="28"/>
+        </w:rPr>
+        <w:t>aduno</w:t>
+      </w:r>
+      <w:proofErr w:type="spellEnd"/>
+      <w:r>
+        <w:rPr>
+          <w:rFonts w:ascii="Times New Roman" w:hAnsi="Times New Roman" w:cs="Times New Roman"/>
+          <w:sz w:val="28"/>
+          <w:szCs w:val="28"/>
+        </w:rPr>
+        <w:t xml:space="preserve"> </w:t>
+      </w:r>
+      <w:proofErr w:type="spellStart"/>
+      <w:r>
+        <w:rPr>
+          <w:rFonts w:ascii="Times New Roman" w:hAnsi="Times New Roman" w:cs="Times New Roman"/>
+          <w:sz w:val="28"/>
+          <w:szCs w:val="28"/>
+        </w:rPr>
+        <w:t>uno</w:t>
+      </w:r>
+      <w:proofErr w:type="spellEnd"/>
     </w:p>
     <w:p>
       <w:pPr>
@@ -3059,7 +6235,43 @@
           <w:sz w:val="28"/>
           <w:szCs w:val="28"/>
         </w:rPr>
-        <w:t>7 điện trở 100 ohm</w:t>
+        <w:t xml:space="preserve">7 </w:t>
+      </w:r>
+      <w:proofErr w:type="spellStart"/>
+      <w:r>
+        <w:rPr>
+          <w:rFonts w:ascii="Times New Roman" w:hAnsi="Times New Roman" w:cs="Times New Roman"/>
+          <w:sz w:val="28"/>
+          <w:szCs w:val="28"/>
+        </w:rPr>
+        <w:t>điện</w:t>
+      </w:r>
+      <w:proofErr w:type="spellEnd"/>
+      <w:r>
+        <w:rPr>
+          <w:rFonts w:ascii="Times New Roman" w:hAnsi="Times New Roman" w:cs="Times New Roman"/>
+          <w:sz w:val="28"/>
+          <w:szCs w:val="28"/>
+        </w:rPr>
+        <w:t xml:space="preserve"> </w:t>
+      </w:r>
+      <w:proofErr w:type="spellStart"/>
+      <w:r>
+        <w:rPr>
+          <w:rFonts w:ascii="Times New Roman" w:hAnsi="Times New Roman" w:cs="Times New Roman"/>
+          <w:sz w:val="28"/>
+          <w:szCs w:val="28"/>
+        </w:rPr>
+        <w:t>trở</w:t>
+      </w:r>
+      <w:proofErr w:type="spellEnd"/>
+      <w:r>
+        <w:rPr>
+          <w:rFonts w:ascii="Times New Roman" w:hAnsi="Times New Roman" w:cs="Times New Roman"/>
+          <w:sz w:val="28"/>
+          <w:szCs w:val="28"/>
+        </w:rPr>
+        <w:t xml:space="preserve"> 100 ohm</w:t>
       </w:r>
     </w:p>
     <w:p>
@@ -3071,22 +6283,63 @@
         </w:numPr>
         <w:ind w:left="1260"/>
       </w:pPr>
-      <w:r>
-        <w:rPr>
-          <w:rFonts w:ascii="Times New Roman" w:hAnsi="Times New Roman" w:cs="Times New Roman"/>
-          <w:sz w:val="28"/>
-          <w:szCs w:val="28"/>
-        </w:rPr>
-        <w:t>Một led 7 đoạn</w:t>
-      </w:r>
+      <w:proofErr w:type="spellStart"/>
+      <w:r>
+        <w:rPr>
+          <w:rFonts w:ascii="Times New Roman" w:hAnsi="Times New Roman" w:cs="Times New Roman"/>
+          <w:sz w:val="28"/>
+          <w:szCs w:val="28"/>
+        </w:rPr>
+        <w:t>Một</w:t>
+      </w:r>
+      <w:proofErr w:type="spellEnd"/>
+      <w:r>
+        <w:rPr>
+          <w:rFonts w:ascii="Times New Roman" w:hAnsi="Times New Roman" w:cs="Times New Roman"/>
+          <w:sz w:val="28"/>
+          <w:szCs w:val="28"/>
+        </w:rPr>
+        <w:t xml:space="preserve"> led 7 </w:t>
+      </w:r>
+      <w:proofErr w:type="spellStart"/>
+      <w:r>
+        <w:rPr>
+          <w:rFonts w:ascii="Times New Roman" w:hAnsi="Times New Roman" w:cs="Times New Roman"/>
+          <w:sz w:val="28"/>
+          <w:szCs w:val="28"/>
+        </w:rPr>
+        <w:t>đoạn</w:t>
+      </w:r>
+      <w:proofErr w:type="spellEnd"/>
     </w:p>
     <w:p>
       <w:pPr>
         <w:pStyle w:val="Heading2"/>
       </w:pPr>
       <w:bookmarkStart w:id="46" w:name="_Toc84537659"/>
-      <w:r>
-        <w:t>Mã lệnh chính:</w:t>
+      <w:proofErr w:type="spellStart"/>
+      <w:r>
+        <w:t>Mã</w:t>
+      </w:r>
+      <w:proofErr w:type="spellEnd"/>
+      <w:r>
+        <w:t xml:space="preserve"> </w:t>
+      </w:r>
+      <w:proofErr w:type="spellStart"/>
+      <w:r>
+        <w:t>lệnh</w:t>
+      </w:r>
+      <w:proofErr w:type="spellEnd"/>
+      <w:r>
+        <w:t xml:space="preserve"> </w:t>
+      </w:r>
+      <w:proofErr w:type="spellStart"/>
+      <w:r>
+        <w:t>chính</w:t>
+      </w:r>
+      <w:proofErr w:type="spellEnd"/>
+      <w:r>
+        <w:t>:</w:t>
       </w:r>
       <w:bookmarkEnd w:id="46"/>
     </w:p>
@@ -3112,11 +6365,19 @@
                 <w:i/>
               </w:rPr>
             </w:pPr>
-            <w:r>
-              <w:rPr>
-                <w:i/>
-              </w:rPr>
-              <w:t>int a = 6, b =5, c = 4, d = 3, e = 2, f = 1, g = 0;</w:t>
+            <w:proofErr w:type="spellStart"/>
+            <w:r>
+              <w:rPr>
+                <w:i/>
+              </w:rPr>
+              <w:t>int</w:t>
+            </w:r>
+            <w:proofErr w:type="spellEnd"/>
+            <w:r>
+              <w:rPr>
+                <w:i/>
+              </w:rPr>
+              <w:t xml:space="preserve"> a = 6, b =5, c = 4, d = 3, e = 2, f = 1, g = 0;</w:t>
             </w:r>
           </w:p>
           <w:p>
@@ -3132,12 +6393,21 @@
               </w:rPr>
               <w:t xml:space="preserve">void </w:t>
             </w:r>
+            <w:proofErr w:type="gramStart"/>
             <w:r>
               <w:rPr>
                 <w:b/>
                 <w:i/>
               </w:rPr>
-              <w:t>setup()</w:t>
+              <w:t>setup(</w:t>
+            </w:r>
+            <w:proofErr w:type="gramEnd"/>
+            <w:r>
+              <w:rPr>
+                <w:b/>
+                <w:i/>
+              </w:rPr>
+              <w:t>)</w:t>
             </w:r>
             <w:r>
               <w:rPr>
@@ -3157,7 +6427,93 @@
               <w:rPr>
                 <w:i/>
               </w:rPr>
-              <w:t xml:space="preserve">  pinMode(a,OUTPUT); pinMode(b,OUTPUT); pinMode(c,OUTPUT);</w:t>
+              <w:t xml:space="preserve">  </w:t>
+            </w:r>
+            <w:proofErr w:type="spellStart"/>
+            <w:r>
+              <w:rPr>
+                <w:i/>
+              </w:rPr>
+              <w:t>pinMode</w:t>
+            </w:r>
+            <w:proofErr w:type="spellEnd"/>
+            <w:r>
+              <w:rPr>
+                <w:i/>
+              </w:rPr>
+              <w:t>(</w:t>
+            </w:r>
+            <w:proofErr w:type="spellStart"/>
+            <w:proofErr w:type="gramStart"/>
+            <w:r>
+              <w:rPr>
+                <w:i/>
+              </w:rPr>
+              <w:t>a,OUTPUT</w:t>
+            </w:r>
+            <w:proofErr w:type="spellEnd"/>
+            <w:proofErr w:type="gramEnd"/>
+            <w:r>
+              <w:rPr>
+                <w:i/>
+              </w:rPr>
+              <w:t xml:space="preserve">); </w:t>
+            </w:r>
+            <w:proofErr w:type="spellStart"/>
+            <w:r>
+              <w:rPr>
+                <w:i/>
+              </w:rPr>
+              <w:t>pinMode</w:t>
+            </w:r>
+            <w:proofErr w:type="spellEnd"/>
+            <w:r>
+              <w:rPr>
+                <w:i/>
+              </w:rPr>
+              <w:t>(</w:t>
+            </w:r>
+            <w:proofErr w:type="spellStart"/>
+            <w:r>
+              <w:rPr>
+                <w:i/>
+              </w:rPr>
+              <w:t>b,OUTPUT</w:t>
+            </w:r>
+            <w:proofErr w:type="spellEnd"/>
+            <w:r>
+              <w:rPr>
+                <w:i/>
+              </w:rPr>
+              <w:t xml:space="preserve">); </w:t>
+            </w:r>
+            <w:proofErr w:type="spellStart"/>
+            <w:r>
+              <w:rPr>
+                <w:i/>
+              </w:rPr>
+              <w:t>pinMode</w:t>
+            </w:r>
+            <w:proofErr w:type="spellEnd"/>
+            <w:r>
+              <w:rPr>
+                <w:i/>
+              </w:rPr>
+              <w:t>(</w:t>
+            </w:r>
+            <w:proofErr w:type="spellStart"/>
+            <w:r>
+              <w:rPr>
+                <w:i/>
+              </w:rPr>
+              <w:t>c,OUTPUT</w:t>
+            </w:r>
+            <w:proofErr w:type="spellEnd"/>
+            <w:r>
+              <w:rPr>
+                <w:i/>
+              </w:rPr>
+              <w:t>);</w:t>
             </w:r>
           </w:p>
           <w:p>
@@ -3171,7 +6527,93 @@
               <w:rPr>
                 <w:i/>
               </w:rPr>
-              <w:t xml:space="preserve">  pinMode(d,OUTPUT); pinMode(e,OUTPUT); pinMode(g,OUTPUT);</w:t>
+              <w:t xml:space="preserve">  </w:t>
+            </w:r>
+            <w:proofErr w:type="spellStart"/>
+            <w:r>
+              <w:rPr>
+                <w:i/>
+              </w:rPr>
+              <w:t>pinMode</w:t>
+            </w:r>
+            <w:proofErr w:type="spellEnd"/>
+            <w:r>
+              <w:rPr>
+                <w:i/>
+              </w:rPr>
+              <w:t>(</w:t>
+            </w:r>
+            <w:proofErr w:type="spellStart"/>
+            <w:proofErr w:type="gramStart"/>
+            <w:r>
+              <w:rPr>
+                <w:i/>
+              </w:rPr>
+              <w:t>d,OUTPUT</w:t>
+            </w:r>
+            <w:proofErr w:type="spellEnd"/>
+            <w:proofErr w:type="gramEnd"/>
+            <w:r>
+              <w:rPr>
+                <w:i/>
+              </w:rPr>
+              <w:t xml:space="preserve">); </w:t>
+            </w:r>
+            <w:proofErr w:type="spellStart"/>
+            <w:r>
+              <w:rPr>
+                <w:i/>
+              </w:rPr>
+              <w:t>pinMode</w:t>
+            </w:r>
+            <w:proofErr w:type="spellEnd"/>
+            <w:r>
+              <w:rPr>
+                <w:i/>
+              </w:rPr>
+              <w:t>(</w:t>
+            </w:r>
+            <w:proofErr w:type="spellStart"/>
+            <w:r>
+              <w:rPr>
+                <w:i/>
+              </w:rPr>
+              <w:t>e,OUTPUT</w:t>
+            </w:r>
+            <w:proofErr w:type="spellEnd"/>
+            <w:r>
+              <w:rPr>
+                <w:i/>
+              </w:rPr>
+              <w:t xml:space="preserve">); </w:t>
+            </w:r>
+            <w:proofErr w:type="spellStart"/>
+            <w:r>
+              <w:rPr>
+                <w:i/>
+              </w:rPr>
+              <w:t>pinMode</w:t>
+            </w:r>
+            <w:proofErr w:type="spellEnd"/>
+            <w:r>
+              <w:rPr>
+                <w:i/>
+              </w:rPr>
+              <w:t>(</w:t>
+            </w:r>
+            <w:proofErr w:type="spellStart"/>
+            <w:r>
+              <w:rPr>
+                <w:i/>
+              </w:rPr>
+              <w:t>g,OUTPUT</w:t>
+            </w:r>
+            <w:proofErr w:type="spellEnd"/>
+            <w:r>
+              <w:rPr>
+                <w:i/>
+              </w:rPr>
+              <w:t>);</w:t>
             </w:r>
           </w:p>
           <w:p>
@@ -3185,7 +6627,37 @@
               <w:rPr>
                 <w:i/>
               </w:rPr>
-              <w:t xml:space="preserve">  pinMode(g,OUTPUT);</w:t>
+              <w:t xml:space="preserve">  </w:t>
+            </w:r>
+            <w:proofErr w:type="spellStart"/>
+            <w:r>
+              <w:rPr>
+                <w:i/>
+              </w:rPr>
+              <w:t>pinMode</w:t>
+            </w:r>
+            <w:proofErr w:type="spellEnd"/>
+            <w:r>
+              <w:rPr>
+                <w:i/>
+              </w:rPr>
+              <w:t>(</w:t>
+            </w:r>
+            <w:proofErr w:type="spellStart"/>
+            <w:proofErr w:type="gramStart"/>
+            <w:r>
+              <w:rPr>
+                <w:i/>
+              </w:rPr>
+              <w:t>g,OUTPUT</w:t>
+            </w:r>
+            <w:proofErr w:type="spellEnd"/>
+            <w:proofErr w:type="gramEnd"/>
+            <w:r>
+              <w:rPr>
+                <w:i/>
+              </w:rPr>
+              <w:t>);</w:t>
             </w:r>
           </w:p>
           <w:p>
@@ -3213,15 +6685,23 @@
               <w:rPr>
                 <w:i/>
               </w:rPr>
-              <w:lastRenderedPageBreak/>
               <w:t xml:space="preserve">void </w:t>
             </w:r>
+            <w:proofErr w:type="gramStart"/>
             <w:r>
               <w:rPr>
                 <w:b/>
                 <w:i/>
               </w:rPr>
-              <w:t>KHONG()</w:t>
+              <w:t>KHONG(</w:t>
+            </w:r>
+            <w:proofErr w:type="gramEnd"/>
+            <w:r>
+              <w:rPr>
+                <w:b/>
+                <w:i/>
+              </w:rPr>
+              <w:t>)</w:t>
             </w:r>
             <w:r>
               <w:rPr>
@@ -3241,7 +6721,101 @@
               <w:rPr>
                 <w:i/>
               </w:rPr>
-              <w:t xml:space="preserve">  digitalWrite(a,HIGH); digitalWrite(b,HIGH); digitalWrite(c,LOW);</w:t>
+              <w:t xml:space="preserve">  </w:t>
+            </w:r>
+            <w:proofErr w:type="spellStart"/>
+            <w:r>
+              <w:rPr>
+                <w:i/>
+              </w:rPr>
+              <w:t>digitalWrite</w:t>
+            </w:r>
+            <w:proofErr w:type="spellEnd"/>
+            <w:r>
+              <w:rPr>
+                <w:i/>
+              </w:rPr>
+              <w:t>(</w:t>
+            </w:r>
+            <w:proofErr w:type="spellStart"/>
+            <w:proofErr w:type="gramStart"/>
+            <w:r>
+              <w:rPr>
+                <w:i/>
+              </w:rPr>
+              <w:t>a,HIGH</w:t>
+            </w:r>
+            <w:proofErr w:type="spellEnd"/>
+            <w:proofErr w:type="gramEnd"/>
+            <w:r>
+              <w:rPr>
+                <w:i/>
+              </w:rPr>
+              <w:t xml:space="preserve">); </w:t>
+            </w:r>
+            <w:proofErr w:type="spellStart"/>
+            <w:r>
+              <w:rPr>
+                <w:i/>
+              </w:rPr>
+              <w:t>digitalW</w:t>
+            </w:r>
+            <w:r>
+              <w:rPr>
+                <w:i/>
+              </w:rPr>
+              <w:t>rite</w:t>
+            </w:r>
+            <w:proofErr w:type="spellEnd"/>
+            <w:r>
+              <w:rPr>
+                <w:i/>
+              </w:rPr>
+              <w:t>(</w:t>
+            </w:r>
+            <w:proofErr w:type="spellStart"/>
+            <w:r>
+              <w:rPr>
+                <w:i/>
+              </w:rPr>
+              <w:t>b,HIGH</w:t>
+            </w:r>
+            <w:proofErr w:type="spellEnd"/>
+            <w:r>
+              <w:rPr>
+                <w:i/>
+              </w:rPr>
+              <w:t xml:space="preserve">); </w:t>
+            </w:r>
+            <w:proofErr w:type="spellStart"/>
+            <w:r>
+              <w:rPr>
+                <w:i/>
+              </w:rPr>
+              <w:t>digitalWrite</w:t>
+            </w:r>
+            <w:proofErr w:type="spellEnd"/>
+            <w:r>
+              <w:rPr>
+                <w:i/>
+              </w:rPr>
+              <w:t>(</w:t>
+            </w:r>
+            <w:proofErr w:type="spellStart"/>
+            <w:r>
+              <w:rPr>
+                <w:i/>
+              </w:rPr>
+              <w:t>c,HIGH</w:t>
+            </w:r>
+            <w:bookmarkStart w:id="47" w:name="_GoBack"/>
+            <w:bookmarkEnd w:id="47"/>
+            <w:proofErr w:type="spellEnd"/>
+            <w:r>
+              <w:rPr>
+                <w:i/>
+              </w:rPr>
+              <w:t>);</w:t>
             </w:r>
           </w:p>
           <w:p>
@@ -3255,7 +6829,99 @@
               <w:rPr>
                 <w:i/>
               </w:rPr>
-              <w:t xml:space="preserve">  digitalWrite(d,HIGH); digitalWrite(e,LOW); digitalWrite(f,HIGH);</w:t>
+              <w:t xml:space="preserve">  </w:t>
+            </w:r>
+            <w:proofErr w:type="spellStart"/>
+            <w:r>
+              <w:rPr>
+                <w:i/>
+              </w:rPr>
+              <w:t>digitalWrite</w:t>
+            </w:r>
+            <w:proofErr w:type="spellEnd"/>
+            <w:r>
+              <w:rPr>
+                <w:i/>
+              </w:rPr>
+              <w:t>(</w:t>
+            </w:r>
+            <w:proofErr w:type="spellStart"/>
+            <w:proofErr w:type="gramStart"/>
+            <w:r>
+              <w:rPr>
+                <w:i/>
+              </w:rPr>
+              <w:t>d,HIGH</w:t>
+            </w:r>
+            <w:proofErr w:type="spellEnd"/>
+            <w:proofErr w:type="gramEnd"/>
+            <w:r>
+              <w:rPr>
+                <w:i/>
+              </w:rPr>
+              <w:t xml:space="preserve">); </w:t>
+            </w:r>
+            <w:proofErr w:type="spellStart"/>
+            <w:r>
+              <w:rPr>
+                <w:i/>
+              </w:rPr>
+              <w:t>digitalWr</w:t>
+            </w:r>
+            <w:r>
+              <w:rPr>
+                <w:i/>
+              </w:rPr>
+              <w:t>ite</w:t>
+            </w:r>
+            <w:proofErr w:type="spellEnd"/>
+            <w:r>
+              <w:rPr>
+                <w:i/>
+              </w:rPr>
+              <w:t>(</w:t>
+            </w:r>
+            <w:proofErr w:type="spellStart"/>
+            <w:r>
+              <w:rPr>
+                <w:i/>
+              </w:rPr>
+              <w:t>e,HIGH</w:t>
+            </w:r>
+            <w:proofErr w:type="spellEnd"/>
+            <w:r>
+              <w:rPr>
+                <w:i/>
+              </w:rPr>
+              <w:t xml:space="preserve">); </w:t>
+            </w:r>
+            <w:proofErr w:type="spellStart"/>
+            <w:r>
+              <w:rPr>
+                <w:i/>
+              </w:rPr>
+              <w:t>digitalWrite</w:t>
+            </w:r>
+            <w:proofErr w:type="spellEnd"/>
+            <w:r>
+              <w:rPr>
+                <w:i/>
+              </w:rPr>
+              <w:t>(</w:t>
+            </w:r>
+            <w:proofErr w:type="spellStart"/>
+            <w:r>
+              <w:rPr>
+                <w:i/>
+              </w:rPr>
+              <w:t>f,HIGH</w:t>
+            </w:r>
+            <w:proofErr w:type="spellEnd"/>
+            <w:r>
+              <w:rPr>
+                <w:i/>
+              </w:rPr>
+              <w:t>);</w:t>
             </w:r>
           </w:p>
           <w:p>
@@ -3269,7 +6935,37 @@
               <w:rPr>
                 <w:i/>
               </w:rPr>
-              <w:t xml:space="preserve">  digitalWrite(g,LOW);</w:t>
+              <w:t xml:space="preserve">  </w:t>
+            </w:r>
+            <w:proofErr w:type="spellStart"/>
+            <w:r>
+              <w:rPr>
+                <w:i/>
+              </w:rPr>
+              <w:t>digitalWrite</w:t>
+            </w:r>
+            <w:proofErr w:type="spellEnd"/>
+            <w:r>
+              <w:rPr>
+                <w:i/>
+              </w:rPr>
+              <w:t>(</w:t>
+            </w:r>
+            <w:proofErr w:type="spellStart"/>
+            <w:proofErr w:type="gramStart"/>
+            <w:r>
+              <w:rPr>
+                <w:i/>
+              </w:rPr>
+              <w:t>g,LOW</w:t>
+            </w:r>
+            <w:proofErr w:type="spellEnd"/>
+            <w:proofErr w:type="gramEnd"/>
+            <w:r>
+              <w:rPr>
+                <w:i/>
+              </w:rPr>
+              <w:t>);</w:t>
             </w:r>
           </w:p>
           <w:p>
@@ -3283,6 +6979,7 @@
               <w:rPr>
                 <w:i/>
               </w:rPr>
+              <w:lastRenderedPageBreak/>
               <w:t xml:space="preserve">  }</w:t>
             </w:r>
           </w:p>
@@ -3307,12 +7004,21 @@
               </w:rPr>
               <w:t xml:space="preserve">void </w:t>
             </w:r>
+            <w:proofErr w:type="gramStart"/>
             <w:r>
               <w:rPr>
                 <w:b/>
                 <w:i/>
               </w:rPr>
-              <w:t>MOT()</w:t>
+              <w:t>MOT(</w:t>
+            </w:r>
+            <w:proofErr w:type="gramEnd"/>
+            <w:r>
+              <w:rPr>
+                <w:b/>
+                <w:i/>
+              </w:rPr>
+              <w:t>)</w:t>
             </w:r>
             <w:r>
               <w:rPr>
@@ -3348,12 +7054,21 @@
               </w:rPr>
               <w:t xml:space="preserve">void </w:t>
             </w:r>
+            <w:proofErr w:type="gramStart"/>
             <w:r>
               <w:rPr>
                 <w:b/>
                 <w:i/>
               </w:rPr>
-              <w:t xml:space="preserve">loop() </w:t>
+              <w:t>loop(</w:t>
+            </w:r>
+            <w:proofErr w:type="gramEnd"/>
+            <w:r>
+              <w:rPr>
+                <w:b/>
+                <w:i/>
+              </w:rPr>
+              <w:t xml:space="preserve">) </w:t>
             </w:r>
             <w:r>
               <w:rPr>
@@ -3369,19 +7084,76 @@
                 <w:i/>
               </w:rPr>
             </w:pPr>
+            <w:proofErr w:type="gramStart"/>
             <w:r>
               <w:rPr>
                 <w:b/>
                 <w:i/>
               </w:rPr>
-              <w:t>KHONG()</w:t>
-            </w:r>
+              <w:t>KHONG(</w:t>
+            </w:r>
+            <w:proofErr w:type="gramEnd"/>
             <w:r>
               <w:rPr>
                 <w:b/>
                 <w:i/>
               </w:rPr>
-              <w:t>;// led sáng hình số 0</w:t>
+              <w:t>)</w:t>
+            </w:r>
+            <w:r>
+              <w:rPr>
+                <w:b/>
+                <w:i/>
+              </w:rPr>
+              <w:t xml:space="preserve">;// led </w:t>
+            </w:r>
+            <w:proofErr w:type="spellStart"/>
+            <w:r>
+              <w:rPr>
+                <w:b/>
+                <w:i/>
+              </w:rPr>
+              <w:t>sáng</w:t>
+            </w:r>
+            <w:proofErr w:type="spellEnd"/>
+            <w:r>
+              <w:rPr>
+                <w:b/>
+                <w:i/>
+              </w:rPr>
+              <w:t xml:space="preserve"> </w:t>
+            </w:r>
+            <w:proofErr w:type="spellStart"/>
+            <w:r>
+              <w:rPr>
+                <w:b/>
+                <w:i/>
+              </w:rPr>
+              <w:t>hình</w:t>
+            </w:r>
+            <w:proofErr w:type="spellEnd"/>
+            <w:r>
+              <w:rPr>
+                <w:b/>
+                <w:i/>
+              </w:rPr>
+              <w:t xml:space="preserve"> </w:t>
+            </w:r>
+            <w:proofErr w:type="spellStart"/>
+            <w:r>
+              <w:rPr>
+                <w:b/>
+                <w:i/>
+              </w:rPr>
+              <w:t>số</w:t>
+            </w:r>
+            <w:proofErr w:type="spellEnd"/>
+            <w:r>
+              <w:rPr>
+                <w:b/>
+                <w:i/>
+              </w:rPr>
+              <w:t xml:space="preserve"> 0</w:t>
             </w:r>
           </w:p>
           <w:p>
@@ -3407,21 +7179,73 @@
       <w:pPr>
         <w:pStyle w:val="Heading1"/>
       </w:pPr>
-      <w:bookmarkStart w:id="47" w:name="_Toc84613964"/>
-      <w:r>
-        <w:t xml:space="preserve">Bài 6. </w:t>
-      </w:r>
-      <w:r>
-        <w:t>Sáng 8 led theo một trình tự</w:t>
-      </w:r>
-      <w:bookmarkEnd w:id="47"/>
+      <w:bookmarkStart w:id="48" w:name="_Toc84613964"/>
+      <w:proofErr w:type="spellStart"/>
+      <w:r>
+        <w:t>Bài</w:t>
+      </w:r>
+      <w:proofErr w:type="spellEnd"/>
+      <w:r>
+        <w:t xml:space="preserve"> 6. </w:t>
+      </w:r>
+      <w:proofErr w:type="spellStart"/>
+      <w:r>
+        <w:t>Sáng</w:t>
+      </w:r>
+      <w:proofErr w:type="spellEnd"/>
+      <w:r>
+        <w:t xml:space="preserve"> 8 led </w:t>
+      </w:r>
+      <w:proofErr w:type="spellStart"/>
+      <w:r>
+        <w:t>theo</w:t>
+      </w:r>
+      <w:proofErr w:type="spellEnd"/>
+      <w:r>
+        <w:t xml:space="preserve"> </w:t>
+      </w:r>
+      <w:proofErr w:type="spellStart"/>
+      <w:r>
+        <w:t>một</w:t>
+      </w:r>
+      <w:proofErr w:type="spellEnd"/>
+      <w:r>
+        <w:t xml:space="preserve"> </w:t>
+      </w:r>
+      <w:proofErr w:type="spellStart"/>
+      <w:r>
+        <w:t>trình</w:t>
+      </w:r>
+      <w:proofErr w:type="spellEnd"/>
+      <w:r>
+        <w:t xml:space="preserve"> </w:t>
+      </w:r>
+      <w:proofErr w:type="spellStart"/>
+      <w:r>
+        <w:t>tự</w:t>
+      </w:r>
+      <w:bookmarkEnd w:id="48"/>
+      <w:proofErr w:type="spellEnd"/>
     </w:p>
     <w:p>
       <w:pPr>
         <w:pStyle w:val="Heading2"/>
       </w:pPr>
-      <w:r>
-        <w:t xml:space="preserve">Mô tả: </w:t>
+      <w:proofErr w:type="spellStart"/>
+      <w:r>
+        <w:t>Mô</w:t>
+      </w:r>
+      <w:proofErr w:type="spellEnd"/>
+      <w:r>
+        <w:t xml:space="preserve"> </w:t>
+      </w:r>
+      <w:proofErr w:type="spellStart"/>
+      <w:r>
+        <w:t>tả</w:t>
+      </w:r>
+      <w:proofErr w:type="spellEnd"/>
+      <w:r>
+        <w:t xml:space="preserve">: </w:t>
       </w:r>
     </w:p>
     <w:p>
@@ -3438,6 +7262,7 @@
           <w:szCs w:val="28"/>
         </w:rPr>
       </w:pPr>
+      <w:proofErr w:type="spellStart"/>
       <w:r>
         <w:rPr>
           <w:rFonts w:ascii="Times New Roman" w:hAnsi="Times New Roman" w:cs="Times New Roman"/>
@@ -3452,23 +7277,181 @@
           <w:sz w:val="28"/>
           <w:szCs w:val="28"/>
         </w:rPr>
-        <w:t>ử dụng IC 74HC545</w:t>
-      </w:r>
-      <w:r>
-        <w:rPr>
-          <w:rFonts w:ascii="Times New Roman" w:hAnsi="Times New Roman" w:cs="Times New Roman"/>
-          <w:sz w:val="28"/>
-          <w:szCs w:val="28"/>
-        </w:rPr>
-        <w:t xml:space="preserve"> để làm cho 8 led sáng theo thứ tự</w:t>
-      </w:r>
+        <w:t>ử</w:t>
+      </w:r>
+      <w:proofErr w:type="spellEnd"/>
+      <w:r>
+        <w:rPr>
+          <w:rFonts w:ascii="Times New Roman" w:hAnsi="Times New Roman" w:cs="Times New Roman"/>
+          <w:sz w:val="28"/>
+          <w:szCs w:val="28"/>
+        </w:rPr>
+        <w:t xml:space="preserve"> </w:t>
+      </w:r>
+      <w:proofErr w:type="spellStart"/>
+      <w:r>
+        <w:rPr>
+          <w:rFonts w:ascii="Times New Roman" w:hAnsi="Times New Roman" w:cs="Times New Roman"/>
+          <w:sz w:val="28"/>
+          <w:szCs w:val="28"/>
+        </w:rPr>
+        <w:t>dụng</w:t>
+      </w:r>
+      <w:proofErr w:type="spellEnd"/>
+      <w:r>
+        <w:rPr>
+          <w:rFonts w:ascii="Times New Roman" w:hAnsi="Times New Roman" w:cs="Times New Roman"/>
+          <w:sz w:val="28"/>
+          <w:szCs w:val="28"/>
+        </w:rPr>
+        <w:t xml:space="preserve"> IC 74HC545</w:t>
+      </w:r>
+      <w:r>
+        <w:rPr>
+          <w:rFonts w:ascii="Times New Roman" w:hAnsi="Times New Roman" w:cs="Times New Roman"/>
+          <w:sz w:val="28"/>
+          <w:szCs w:val="28"/>
+        </w:rPr>
+        <w:t xml:space="preserve"> </w:t>
+      </w:r>
+      <w:proofErr w:type="spellStart"/>
+      <w:r>
+        <w:rPr>
+          <w:rFonts w:ascii="Times New Roman" w:hAnsi="Times New Roman" w:cs="Times New Roman"/>
+          <w:sz w:val="28"/>
+          <w:szCs w:val="28"/>
+        </w:rPr>
+        <w:t>để</w:t>
+      </w:r>
+      <w:proofErr w:type="spellEnd"/>
+      <w:r>
+        <w:rPr>
+          <w:rFonts w:ascii="Times New Roman" w:hAnsi="Times New Roman" w:cs="Times New Roman"/>
+          <w:sz w:val="28"/>
+          <w:szCs w:val="28"/>
+        </w:rPr>
+        <w:t xml:space="preserve"> </w:t>
+      </w:r>
+      <w:proofErr w:type="spellStart"/>
+      <w:r>
+        <w:rPr>
+          <w:rFonts w:ascii="Times New Roman" w:hAnsi="Times New Roman" w:cs="Times New Roman"/>
+          <w:sz w:val="28"/>
+          <w:szCs w:val="28"/>
+        </w:rPr>
+        <w:t>làm</w:t>
+      </w:r>
+      <w:proofErr w:type="spellEnd"/>
+      <w:r>
+        <w:rPr>
+          <w:rFonts w:ascii="Times New Roman" w:hAnsi="Times New Roman" w:cs="Times New Roman"/>
+          <w:sz w:val="28"/>
+          <w:szCs w:val="28"/>
+        </w:rPr>
+        <w:t xml:space="preserve"> </w:t>
+      </w:r>
+      <w:proofErr w:type="spellStart"/>
+      <w:r>
+        <w:rPr>
+          <w:rFonts w:ascii="Times New Roman" w:hAnsi="Times New Roman" w:cs="Times New Roman"/>
+          <w:sz w:val="28"/>
+          <w:szCs w:val="28"/>
+        </w:rPr>
+        <w:t>cho</w:t>
+      </w:r>
+      <w:proofErr w:type="spellEnd"/>
+      <w:r>
+        <w:rPr>
+          <w:rFonts w:ascii="Times New Roman" w:hAnsi="Times New Roman" w:cs="Times New Roman"/>
+          <w:sz w:val="28"/>
+          <w:szCs w:val="28"/>
+        </w:rPr>
+        <w:t xml:space="preserve"> 8 led </w:t>
+      </w:r>
+      <w:proofErr w:type="spellStart"/>
+      <w:r>
+        <w:rPr>
+          <w:rFonts w:ascii="Times New Roman" w:hAnsi="Times New Roman" w:cs="Times New Roman"/>
+          <w:sz w:val="28"/>
+          <w:szCs w:val="28"/>
+        </w:rPr>
+        <w:t>sáng</w:t>
+      </w:r>
+      <w:proofErr w:type="spellEnd"/>
+      <w:r>
+        <w:rPr>
+          <w:rFonts w:ascii="Times New Roman" w:hAnsi="Times New Roman" w:cs="Times New Roman"/>
+          <w:sz w:val="28"/>
+          <w:szCs w:val="28"/>
+        </w:rPr>
+        <w:t xml:space="preserve"> </w:t>
+      </w:r>
+      <w:proofErr w:type="spellStart"/>
+      <w:r>
+        <w:rPr>
+          <w:rFonts w:ascii="Times New Roman" w:hAnsi="Times New Roman" w:cs="Times New Roman"/>
+          <w:sz w:val="28"/>
+          <w:szCs w:val="28"/>
+        </w:rPr>
+        <w:t>theo</w:t>
+      </w:r>
+      <w:proofErr w:type="spellEnd"/>
+      <w:r>
+        <w:rPr>
+          <w:rFonts w:ascii="Times New Roman" w:hAnsi="Times New Roman" w:cs="Times New Roman"/>
+          <w:sz w:val="28"/>
+          <w:szCs w:val="28"/>
+        </w:rPr>
+        <w:t xml:space="preserve"> </w:t>
+      </w:r>
+      <w:proofErr w:type="spellStart"/>
+      <w:r>
+        <w:rPr>
+          <w:rFonts w:ascii="Times New Roman" w:hAnsi="Times New Roman" w:cs="Times New Roman"/>
+          <w:sz w:val="28"/>
+          <w:szCs w:val="28"/>
+        </w:rPr>
+        <w:t>thứ</w:t>
+      </w:r>
+      <w:proofErr w:type="spellEnd"/>
+      <w:r>
+        <w:rPr>
+          <w:rFonts w:ascii="Times New Roman" w:hAnsi="Times New Roman" w:cs="Times New Roman"/>
+          <w:sz w:val="28"/>
+          <w:szCs w:val="28"/>
+        </w:rPr>
+        <w:t xml:space="preserve"> </w:t>
+      </w:r>
+      <w:proofErr w:type="spellStart"/>
+      <w:r>
+        <w:rPr>
+          <w:rFonts w:ascii="Times New Roman" w:hAnsi="Times New Roman" w:cs="Times New Roman"/>
+          <w:sz w:val="28"/>
+          <w:szCs w:val="28"/>
+        </w:rPr>
+        <w:t>tự</w:t>
+      </w:r>
+      <w:proofErr w:type="spellEnd"/>
     </w:p>
     <w:p>
       <w:pPr>
         <w:pStyle w:val="Heading2"/>
       </w:pPr>
-      <w:r>
-        <w:t>Sơ đồ:</w:t>
+      <w:proofErr w:type="spellStart"/>
+      <w:r>
+        <w:t>Sơ</w:t>
+      </w:r>
+      <w:proofErr w:type="spellEnd"/>
+      <w:r>
+        <w:t xml:space="preserve"> </w:t>
+      </w:r>
+      <w:proofErr w:type="spellStart"/>
+      <w:r>
+        <w:t>đồ</w:t>
+      </w:r>
+      <w:proofErr w:type="spellEnd"/>
+      <w:r>
+        <w:t>:</w:t>
       </w:r>
     </w:p>
     <w:p/>
@@ -3478,6 +7461,9 @@
         <w:ind w:left="1440" w:firstLine="720"/>
       </w:pPr>
       <w:r>
+        <w:rPr>
+          <w:noProof/>
+        </w:rPr>
         <w:drawing>
           <wp:inline distT="0" distB="0" distL="0" distR="0" wp14:anchorId="03821573" wp14:editId="307D9A72">
             <wp:extent cx="3753853" cy="2278748"/>
@@ -3531,18 +7517,84 @@
           <w:szCs w:val="22"/>
         </w:rPr>
       </w:pPr>
+      <w:proofErr w:type="spellStart"/>
       <w:r>
         <w:rPr>
           <w:sz w:val="22"/>
           <w:szCs w:val="22"/>
         </w:rPr>
-        <w:t>Hinh 6: sơ đồ kết nối</w:t>
-      </w:r>
+        <w:t>Hinh</w:t>
+      </w:r>
+      <w:proofErr w:type="spellEnd"/>
       <w:r>
         <w:rPr>
           <w:sz w:val="22"/>
           <w:szCs w:val="22"/>
         </w:rPr>
+        <w:t xml:space="preserve"> 6: </w:t>
+      </w:r>
+      <w:proofErr w:type="spellStart"/>
+      <w:r>
+        <w:rPr>
+          <w:sz w:val="22"/>
+          <w:szCs w:val="22"/>
+        </w:rPr>
+        <w:t>sơ</w:t>
+      </w:r>
+      <w:proofErr w:type="spellEnd"/>
+      <w:r>
+        <w:rPr>
+          <w:sz w:val="22"/>
+          <w:szCs w:val="22"/>
+        </w:rPr>
+        <w:t xml:space="preserve"> </w:t>
+      </w:r>
+      <w:proofErr w:type="spellStart"/>
+      <w:r>
+        <w:rPr>
+          <w:sz w:val="22"/>
+          <w:szCs w:val="22"/>
+        </w:rPr>
+        <w:t>đồ</w:t>
+      </w:r>
+      <w:proofErr w:type="spellEnd"/>
+      <w:r>
+        <w:rPr>
+          <w:sz w:val="22"/>
+          <w:szCs w:val="22"/>
+        </w:rPr>
+        <w:t xml:space="preserve"> </w:t>
+      </w:r>
+      <w:proofErr w:type="spellStart"/>
+      <w:r>
+        <w:rPr>
+          <w:sz w:val="22"/>
+          <w:szCs w:val="22"/>
+        </w:rPr>
+        <w:t>kết</w:t>
+      </w:r>
+      <w:proofErr w:type="spellEnd"/>
+      <w:r>
+        <w:rPr>
+          <w:sz w:val="22"/>
+          <w:szCs w:val="22"/>
+        </w:rPr>
+        <w:t xml:space="preserve"> </w:t>
+      </w:r>
+      <w:proofErr w:type="spellStart"/>
+      <w:r>
+        <w:rPr>
+          <w:sz w:val="22"/>
+          <w:szCs w:val="22"/>
+        </w:rPr>
+        <w:t>nối</w:t>
+      </w:r>
+      <w:proofErr w:type="spellEnd"/>
+      <w:r>
+        <w:rPr>
+          <w:sz w:val="22"/>
+          <w:szCs w:val="22"/>
+        </w:rPr>
         <w:t>.</w:t>
       </w:r>
     </w:p>
@@ -3550,8 +7602,21 @@
       <w:pPr>
         <w:pStyle w:val="Heading2"/>
       </w:pPr>
-      <w:r>
-        <w:t>Linh kiện:</w:t>
+      <w:proofErr w:type="spellStart"/>
+      <w:r>
+        <w:t>Linh</w:t>
+      </w:r>
+      <w:proofErr w:type="spellEnd"/>
+      <w:r>
+        <w:t xml:space="preserve"> </w:t>
+      </w:r>
+      <w:proofErr w:type="spellStart"/>
+      <w:r>
+        <w:t>kiện</w:t>
+      </w:r>
+      <w:proofErr w:type="spellEnd"/>
+      <w:r>
+        <w:t>:</w:t>
       </w:r>
     </w:p>
     <w:p>
@@ -3567,21 +7632,69 @@
           <w:szCs w:val="28"/>
         </w:rPr>
       </w:pPr>
-      <w:r>
-        <w:rPr>
-          <w:rFonts w:ascii="Times New Roman" w:hAnsi="Times New Roman" w:cs="Times New Roman"/>
-          <w:sz w:val="28"/>
-          <w:szCs w:val="28"/>
-        </w:rPr>
-        <w:t xml:space="preserve">Một </w:t>
-      </w:r>
-      <w:r>
-        <w:rPr>
-          <w:rFonts w:ascii="Times New Roman" w:hAnsi="Times New Roman" w:cs="Times New Roman"/>
-          <w:sz w:val="28"/>
-          <w:szCs w:val="28"/>
-        </w:rPr>
-        <w:t xml:space="preserve"> mạch aduno.</w:t>
+      <w:proofErr w:type="spellStart"/>
+      <w:proofErr w:type="gramStart"/>
+      <w:r>
+        <w:rPr>
+          <w:rFonts w:ascii="Times New Roman" w:hAnsi="Times New Roman" w:cs="Times New Roman"/>
+          <w:sz w:val="28"/>
+          <w:szCs w:val="28"/>
+        </w:rPr>
+        <w:t>Một</w:t>
+      </w:r>
+      <w:proofErr w:type="spellEnd"/>
+      <w:r>
+        <w:rPr>
+          <w:rFonts w:ascii="Times New Roman" w:hAnsi="Times New Roman" w:cs="Times New Roman"/>
+          <w:sz w:val="28"/>
+          <w:szCs w:val="28"/>
+        </w:rPr>
+        <w:t xml:space="preserve"> </w:t>
+      </w:r>
+      <w:r>
+        <w:rPr>
+          <w:rFonts w:ascii="Times New Roman" w:hAnsi="Times New Roman" w:cs="Times New Roman"/>
+          <w:sz w:val="28"/>
+          <w:szCs w:val="28"/>
+        </w:rPr>
+        <w:t xml:space="preserve"> </w:t>
+      </w:r>
+      <w:proofErr w:type="spellStart"/>
+      <w:r>
+        <w:rPr>
+          <w:rFonts w:ascii="Times New Roman" w:hAnsi="Times New Roman" w:cs="Times New Roman"/>
+          <w:sz w:val="28"/>
+          <w:szCs w:val="28"/>
+        </w:rPr>
+        <w:t>mạch</w:t>
+      </w:r>
+      <w:proofErr w:type="spellEnd"/>
+      <w:proofErr w:type="gramEnd"/>
+      <w:r>
+        <w:rPr>
+          <w:rFonts w:ascii="Times New Roman" w:hAnsi="Times New Roman" w:cs="Times New Roman"/>
+          <w:sz w:val="28"/>
+          <w:szCs w:val="28"/>
+        </w:rPr>
+        <w:t xml:space="preserve"> </w:t>
+      </w:r>
+      <w:proofErr w:type="spellStart"/>
+      <w:r>
+        <w:rPr>
+          <w:rFonts w:ascii="Times New Roman" w:hAnsi="Times New Roman" w:cs="Times New Roman"/>
+          <w:sz w:val="28"/>
+          <w:szCs w:val="28"/>
+        </w:rPr>
+        <w:t>aduno</w:t>
+      </w:r>
+      <w:proofErr w:type="spellEnd"/>
+      <w:r>
+        <w:rPr>
+          <w:rFonts w:ascii="Times New Roman" w:hAnsi="Times New Roman" w:cs="Times New Roman"/>
+          <w:sz w:val="28"/>
+          <w:szCs w:val="28"/>
+        </w:rPr>
+        <w:t>.</w:t>
       </w:r>
     </w:p>
     <w:p>
@@ -3597,13 +7710,23 @@
           <w:szCs w:val="28"/>
         </w:rPr>
       </w:pPr>
-      <w:r>
-        <w:rPr>
-          <w:rFonts w:ascii="Times New Roman" w:hAnsi="Times New Roman" w:cs="Times New Roman"/>
-          <w:sz w:val="28"/>
-          <w:szCs w:val="28"/>
-        </w:rPr>
-        <w:t xml:space="preserve">Một </w:t>
+      <w:proofErr w:type="spellStart"/>
+      <w:r>
+        <w:rPr>
+          <w:rFonts w:ascii="Times New Roman" w:hAnsi="Times New Roman" w:cs="Times New Roman"/>
+          <w:sz w:val="28"/>
+          <w:szCs w:val="28"/>
+        </w:rPr>
+        <w:t>Một</w:t>
+      </w:r>
+      <w:proofErr w:type="spellEnd"/>
+      <w:r>
+        <w:rPr>
+          <w:rFonts w:ascii="Times New Roman" w:hAnsi="Times New Roman" w:cs="Times New Roman"/>
+          <w:sz w:val="28"/>
+          <w:szCs w:val="28"/>
+        </w:rPr>
+        <w:t xml:space="preserve"> </w:t>
       </w:r>
       <w:r>
         <w:rPr>
@@ -3648,8 +7771,29 @@
       <w:pPr>
         <w:pStyle w:val="Heading2"/>
       </w:pPr>
-      <w:r>
-        <w:t>Mã lệnh chính:</w:t>
+      <w:proofErr w:type="spellStart"/>
+      <w:r>
+        <w:t>Mã</w:t>
+      </w:r>
+      <w:proofErr w:type="spellEnd"/>
+      <w:r>
+        <w:t xml:space="preserve"> </w:t>
+      </w:r>
+      <w:proofErr w:type="spellStart"/>
+      <w:r>
+        <w:t>lệnh</w:t>
+      </w:r>
+      <w:proofErr w:type="spellEnd"/>
+      <w:r>
+        <w:t xml:space="preserve"> </w:t>
+      </w:r>
+      <w:proofErr w:type="spellStart"/>
+      <w:r>
+        <w:t>chính</w:t>
+      </w:r>
+      <w:proofErr w:type="spellEnd"/>
+      <w:r>
+        <w:t>:</w:t>
       </w:r>
     </w:p>
     <w:tbl>
@@ -3705,7 +7849,6 @@
               <w:rPr>
                 <w:i/>
               </w:rPr>
-              <w:lastRenderedPageBreak/>
               <w:t>#define _data 5</w:t>
             </w:r>
           </w:p>
@@ -3730,12 +7873,21 @@
               </w:rPr>
               <w:t xml:space="preserve">void </w:t>
             </w:r>
+            <w:proofErr w:type="gramStart"/>
             <w:r>
               <w:rPr>
                 <w:b/>
                 <w:i/>
               </w:rPr>
-              <w:t>setup()</w:t>
+              <w:t>setup(</w:t>
+            </w:r>
+            <w:proofErr w:type="gramEnd"/>
+            <w:r>
+              <w:rPr>
+                <w:b/>
+                <w:i/>
+              </w:rPr>
+              <w:t>)</w:t>
             </w:r>
             <w:r>
               <w:rPr>
@@ -3755,7 +7907,29 @@
               <w:rPr>
                 <w:i/>
               </w:rPr>
-              <w:t xml:space="preserve">  pinMode(_latch, OUTPUT);</w:t>
+              <w:t xml:space="preserve">  </w:t>
+            </w:r>
+            <w:proofErr w:type="spellStart"/>
+            <w:proofErr w:type="gramStart"/>
+            <w:r>
+              <w:rPr>
+                <w:i/>
+              </w:rPr>
+              <w:t>pinMode</w:t>
+            </w:r>
+            <w:proofErr w:type="spellEnd"/>
+            <w:r>
+              <w:rPr>
+                <w:i/>
+              </w:rPr>
+              <w:t>(</w:t>
+            </w:r>
+            <w:proofErr w:type="gramEnd"/>
+            <w:r>
+              <w:rPr>
+                <w:i/>
+              </w:rPr>
+              <w:t>_latch, OUTPUT);</w:t>
             </w:r>
           </w:p>
           <w:p>
@@ -3769,7 +7943,30 @@
               <w:rPr>
                 <w:i/>
               </w:rPr>
-              <w:t xml:space="preserve">  pinMode(_clock, OUTPUT);</w:t>
+              <w:lastRenderedPageBreak/>
+              <w:t xml:space="preserve">  </w:t>
+            </w:r>
+            <w:proofErr w:type="spellStart"/>
+            <w:proofErr w:type="gramStart"/>
+            <w:r>
+              <w:rPr>
+                <w:i/>
+              </w:rPr>
+              <w:t>pinMode</w:t>
+            </w:r>
+            <w:proofErr w:type="spellEnd"/>
+            <w:r>
+              <w:rPr>
+                <w:i/>
+              </w:rPr>
+              <w:t>(</w:t>
+            </w:r>
+            <w:proofErr w:type="gramEnd"/>
+            <w:r>
+              <w:rPr>
+                <w:i/>
+              </w:rPr>
+              <w:t>_clock, OUTPUT);</w:t>
             </w:r>
           </w:p>
           <w:p>
@@ -3783,7 +7980,29 @@
               <w:rPr>
                 <w:i/>
               </w:rPr>
-              <w:t xml:space="preserve">  pinMode(_data, OUTPUT);</w:t>
+              <w:t xml:space="preserve">  </w:t>
+            </w:r>
+            <w:proofErr w:type="spellStart"/>
+            <w:proofErr w:type="gramStart"/>
+            <w:r>
+              <w:rPr>
+                <w:i/>
+              </w:rPr>
+              <w:t>pinMode</w:t>
+            </w:r>
+            <w:proofErr w:type="spellEnd"/>
+            <w:r>
+              <w:rPr>
+                <w:i/>
+              </w:rPr>
+              <w:t>(</w:t>
+            </w:r>
+            <w:proofErr w:type="gramEnd"/>
+            <w:r>
+              <w:rPr>
+                <w:i/>
+              </w:rPr>
+              <w:t>_data, OUTPUT);</w:t>
             </w:r>
           </w:p>
           <w:p>
@@ -3835,12 +8054,21 @@
               </w:rPr>
               <w:t xml:space="preserve">void </w:t>
             </w:r>
+            <w:proofErr w:type="gramStart"/>
             <w:r>
               <w:rPr>
                 <w:b/>
                 <w:i/>
               </w:rPr>
-              <w:t>loop()</w:t>
+              <w:t>loop(</w:t>
+            </w:r>
+            <w:proofErr w:type="gramEnd"/>
+            <w:r>
+              <w:rPr>
+                <w:b/>
+                <w:i/>
+              </w:rPr>
+              <w:t>)</w:t>
             </w:r>
             <w:r>
               <w:rPr>
@@ -3860,7 +8088,63 @@
               <w:rPr>
                 <w:i/>
               </w:rPr>
-              <w:t xml:space="preserve">  for (int i = 0; i&lt;=8;i++)</w:t>
+              <w:t xml:space="preserve">  for (</w:t>
+            </w:r>
+            <w:proofErr w:type="spellStart"/>
+            <w:r>
+              <w:rPr>
+                <w:i/>
+              </w:rPr>
+              <w:t>int</w:t>
+            </w:r>
+            <w:proofErr w:type="spellEnd"/>
+            <w:r>
+              <w:rPr>
+                <w:i/>
+              </w:rPr>
+              <w:t xml:space="preserve"> </w:t>
+            </w:r>
+            <w:proofErr w:type="spellStart"/>
+            <w:r>
+              <w:rPr>
+                <w:i/>
+              </w:rPr>
+              <w:t>i</w:t>
+            </w:r>
+            <w:proofErr w:type="spellEnd"/>
+            <w:r>
+              <w:rPr>
+                <w:i/>
+              </w:rPr>
+              <w:t xml:space="preserve"> = 0; </w:t>
+            </w:r>
+            <w:proofErr w:type="spellStart"/>
+            <w:r>
+              <w:rPr>
+                <w:i/>
+              </w:rPr>
+              <w:t>i</w:t>
+            </w:r>
+            <w:proofErr w:type="spellEnd"/>
+            <w:r>
+              <w:rPr>
+                <w:i/>
+              </w:rPr>
+              <w:t>&lt;=</w:t>
+            </w:r>
+            <w:proofErr w:type="gramStart"/>
+            <w:r>
+              <w:rPr>
+                <w:i/>
+              </w:rPr>
+              <w:t>8;i</w:t>
+            </w:r>
+            <w:proofErr w:type="gramEnd"/>
+            <w:r>
+              <w:rPr>
+                <w:i/>
+              </w:rPr>
+              <w:t>++)</w:t>
             </w:r>
           </w:p>
           <w:p>
@@ -3888,8 +8172,72 @@
               <w:rPr>
                 <w:i/>
               </w:rPr>
-              <w:t xml:space="preserve">    digitalWrite(_latch,0);//chốt ic lại</w:t>
-            </w:r>
+              <w:t xml:space="preserve">    </w:t>
+            </w:r>
+            <w:proofErr w:type="spellStart"/>
+            <w:r>
+              <w:rPr>
+                <w:i/>
+              </w:rPr>
+              <w:t>digitalWrite</w:t>
+            </w:r>
+            <w:proofErr w:type="spellEnd"/>
+            <w:r>
+              <w:rPr>
+                <w:i/>
+              </w:rPr>
+              <w:t>(_latch,</w:t>
+            </w:r>
+            <w:proofErr w:type="gramStart"/>
+            <w:r>
+              <w:rPr>
+                <w:i/>
+              </w:rPr>
+              <w:t>0);/</w:t>
+            </w:r>
+            <w:proofErr w:type="gramEnd"/>
+            <w:r>
+              <w:rPr>
+                <w:i/>
+              </w:rPr>
+              <w:t>/</w:t>
+            </w:r>
+            <w:proofErr w:type="spellStart"/>
+            <w:r>
+              <w:rPr>
+                <w:i/>
+              </w:rPr>
+              <w:t>chốt</w:t>
+            </w:r>
+            <w:proofErr w:type="spellEnd"/>
+            <w:r>
+              <w:rPr>
+                <w:i/>
+              </w:rPr>
+              <w:t xml:space="preserve"> </w:t>
+            </w:r>
+            <w:proofErr w:type="spellStart"/>
+            <w:r>
+              <w:rPr>
+                <w:i/>
+              </w:rPr>
+              <w:t>ic</w:t>
+            </w:r>
+            <w:proofErr w:type="spellEnd"/>
+            <w:r>
+              <w:rPr>
+                <w:i/>
+              </w:rPr>
+              <w:t xml:space="preserve"> </w:t>
+            </w:r>
+            <w:proofErr w:type="spellStart"/>
+            <w:r>
+              <w:rPr>
+                <w:i/>
+              </w:rPr>
+              <w:t>lại</w:t>
+            </w:r>
+            <w:proofErr w:type="spellEnd"/>
           </w:p>
           <w:p>
             <w:pPr>
@@ -3902,7 +8250,43 @@
               <w:rPr>
                 <w:i/>
               </w:rPr>
-              <w:t xml:space="preserve">    shiftOut(_data, _clock, LSBFIRST, i);</w:t>
+              <w:t xml:space="preserve">    </w:t>
+            </w:r>
+            <w:proofErr w:type="spellStart"/>
+            <w:proofErr w:type="gramStart"/>
+            <w:r>
+              <w:rPr>
+                <w:i/>
+              </w:rPr>
+              <w:t>shiftOut</w:t>
+            </w:r>
+            <w:proofErr w:type="spellEnd"/>
+            <w:r>
+              <w:rPr>
+                <w:i/>
+              </w:rPr>
+              <w:t>(</w:t>
+            </w:r>
+            <w:proofErr w:type="gramEnd"/>
+            <w:r>
+              <w:rPr>
+                <w:i/>
+              </w:rPr>
+              <w:t xml:space="preserve">_data, _clock, LSBFIRST, </w:t>
+            </w:r>
+            <w:proofErr w:type="spellStart"/>
+            <w:r>
+              <w:rPr>
+                <w:i/>
+              </w:rPr>
+              <w:t>i</w:t>
+            </w:r>
+            <w:proofErr w:type="spellEnd"/>
+            <w:r>
+              <w:rPr>
+                <w:i/>
+              </w:rPr>
+              <w:t>);</w:t>
             </w:r>
           </w:p>
           <w:p>
@@ -3916,8 +8300,52 @@
               <w:rPr>
                 <w:i/>
               </w:rPr>
-              <w:t xml:space="preserve">    digitalWrite(_latch, 1);//mở chốt</w:t>
-            </w:r>
+              <w:t xml:space="preserve">    </w:t>
+            </w:r>
+            <w:proofErr w:type="spellStart"/>
+            <w:proofErr w:type="gramStart"/>
+            <w:r>
+              <w:rPr>
+                <w:i/>
+              </w:rPr>
+              <w:t>digitalWrite</w:t>
+            </w:r>
+            <w:proofErr w:type="spellEnd"/>
+            <w:r>
+              <w:rPr>
+                <w:i/>
+              </w:rPr>
+              <w:t>(</w:t>
+            </w:r>
+            <w:proofErr w:type="gramEnd"/>
+            <w:r>
+              <w:rPr>
+                <w:i/>
+              </w:rPr>
+              <w:t>_latch, 1);//</w:t>
+            </w:r>
+            <w:proofErr w:type="spellStart"/>
+            <w:r>
+              <w:rPr>
+                <w:i/>
+              </w:rPr>
+              <w:t>mở</w:t>
+            </w:r>
+            <w:proofErr w:type="spellEnd"/>
+            <w:r>
+              <w:rPr>
+                <w:i/>
+              </w:rPr>
+              <w:t xml:space="preserve"> </w:t>
+            </w:r>
+            <w:proofErr w:type="spellStart"/>
+            <w:r>
+              <w:rPr>
+                <w:i/>
+              </w:rPr>
+              <w:t>chốt</w:t>
+            </w:r>
+            <w:proofErr w:type="spellEnd"/>
           </w:p>
           <w:p>
             <w:pPr>
@@ -3930,7 +8358,21 @@
               <w:rPr>
                 <w:i/>
               </w:rPr>
-              <w:t xml:space="preserve">    delay(500);</w:t>
+              <w:t xml:space="preserve">    </w:t>
+            </w:r>
+            <w:proofErr w:type="gramStart"/>
+            <w:r>
+              <w:rPr>
+                <w:i/>
+              </w:rPr>
+              <w:t>delay(</w:t>
+            </w:r>
+            <w:proofErr w:type="gramEnd"/>
+            <w:r>
+              <w:rPr>
+                <w:i/>
+              </w:rPr>
+              <w:t>500);</w:t>
             </w:r>
           </w:p>
           <w:p>
@@ -4425,8 +8867,6 @@
       <w:r>
         <w:fldChar w:fldCharType="end"/>
       </w:r>
-      <w:bookmarkStart w:id="48" w:name="_GoBack"/>
-      <w:bookmarkEnd w:id="48"/>
     </w:p>
     <w:p/>
     <w:p/>
@@ -6987,7 +11427,7 @@
 </file>
 
 <file path=customXml/itemProps1.xml><?xml version="1.0" encoding="utf-8"?>
-<ds:datastoreItem xmlns:ds="http://schemas.openxmlformats.org/officeDocument/2006/customXml" ds:itemID="{5C527B3B-9EF4-4FDF-8D9C-FF1D2D3A5473}">
+<ds:datastoreItem xmlns:ds="http://schemas.openxmlformats.org/officeDocument/2006/customXml" ds:itemID="{CCA06DB9-6FD8-4765-9451-6B0FE8BA409B}">
   <ds:schemaRefs>
     <ds:schemaRef ds:uri="http://schemas.openxmlformats.org/officeDocument/2006/bibliography"/>
   </ds:schemaRefs>

--- a/baibaocaoLTN.docx
+++ b/baibaocaoLTN.docx
@@ -2,8 +2,8 @@
 <file path=word/document.xml><?xml version="1.0" encoding="utf-8"?>
 <w:document xmlns:wpc="http://schemas.microsoft.com/office/word/2010/wordprocessingCanvas" xmlns:cx="http://schemas.microsoft.com/office/drawing/2014/chartex" xmlns:mc="http://schemas.openxmlformats.org/markup-compatibility/2006" xmlns:o="urn:schemas-microsoft-com:office:office" xmlns:r="http://schemas.openxmlformats.org/officeDocument/2006/relationships" xmlns:m="http://schemas.openxmlformats.org/officeDocument/2006/math" xmlns:v="urn:schemas-microsoft-com:vml" xmlns:wp14="http://schemas.microsoft.com/office/word/2010/wordprocessingDrawing" xmlns:wp="http://schemas.openxmlformats.org/drawingml/2006/wordprocessingDrawing" xmlns:w10="urn:schemas-microsoft-com:office:word" xmlns:w="http://schemas.openxmlformats.org/wordprocessingml/2006/main" xmlns:w14="http://schemas.microsoft.com/office/word/2010/wordml" xmlns:w15="http://schemas.microsoft.com/office/word/2012/wordml" xmlns:w16se="http://schemas.microsoft.com/office/word/2015/wordml/symex" xmlns:wpg="http://schemas.microsoft.com/office/word/2010/wordprocessingGroup" xmlns:wpi="http://schemas.microsoft.com/office/word/2010/wordprocessingInk" xmlns:wne="http://schemas.microsoft.com/office/word/2006/wordml" xmlns:wps="http://schemas.microsoft.com/office/word/2010/wordprocessingShape" mc:Ignorable="w14 w15 w16se wp14">
   <w:body>
-    <w:bookmarkStart w:id="0" w:name="_Toc84173699" w:displacedByCustomXml="next"/>
-    <w:bookmarkStart w:id="1" w:name="_Toc84174046" w:displacedByCustomXml="next"/>
+    <w:bookmarkStart w:id="0" w:name="_Toc84174046" w:displacedByCustomXml="next"/>
+    <w:bookmarkStart w:id="1" w:name="_Toc84173699" w:displacedByCustomXml="next"/>
     <w:sdt>
       <w:sdtPr>
         <w:id w:val="399483030"/>
@@ -830,6 +830,7 @@
       <w:bookmarkStart w:id="2" w:name="_Toc84537635"/>
       <w:bookmarkStart w:id="3" w:name="_Toc84537820"/>
       <w:bookmarkStart w:id="4" w:name="_Toc84613959"/>
+      <w:bookmarkStart w:id="5" w:name="_Toc85211392"/>
       <w:proofErr w:type="spellStart"/>
       <w:r>
         <w:lastRenderedPageBreak/>
@@ -859,14 +860,15 @@
       <w:bookmarkEnd w:id="2"/>
       <w:bookmarkEnd w:id="3"/>
       <w:bookmarkEnd w:id="4"/>
+      <w:bookmarkEnd w:id="5"/>
       <w:proofErr w:type="spellEnd"/>
     </w:p>
     <w:p>
       <w:pPr>
         <w:pStyle w:val="Heading2"/>
       </w:pPr>
-      <w:bookmarkStart w:id="5" w:name="_Toc84173700"/>
-      <w:bookmarkStart w:id="6" w:name="_Toc84537636"/>
+      <w:bookmarkStart w:id="6" w:name="_Toc84173700"/>
+      <w:bookmarkStart w:id="7" w:name="_Toc84537636"/>
       <w:proofErr w:type="spellStart"/>
       <w:r>
         <w:t>Mô</w:t>
@@ -883,8 +885,8 @@
       <w:r>
         <w:t>:</w:t>
       </w:r>
-      <w:bookmarkEnd w:id="5"/>
       <w:bookmarkEnd w:id="6"/>
+      <w:bookmarkEnd w:id="7"/>
     </w:p>
     <w:p>
       <w:pPr>
@@ -1317,8 +1319,8 @@
       <w:pPr>
         <w:pStyle w:val="Heading2"/>
       </w:pPr>
-      <w:bookmarkStart w:id="7" w:name="_Toc84173701"/>
-      <w:bookmarkStart w:id="8" w:name="_Toc84537637"/>
+      <w:bookmarkStart w:id="8" w:name="_Toc84173701"/>
+      <w:bookmarkStart w:id="9" w:name="_Toc84537637"/>
       <w:proofErr w:type="spellStart"/>
       <w:r>
         <w:t>Sơ</w:t>
@@ -1328,7 +1330,6 @@
         <w:t xml:space="preserve"> </w:t>
       </w:r>
       <w:proofErr w:type="spellStart"/>
-      <w:proofErr w:type="gramStart"/>
       <w:r>
         <w:t>đồ</w:t>
       </w:r>
@@ -1336,9 +1337,8 @@
       <w:r>
         <w:t xml:space="preserve"> :</w:t>
       </w:r>
-      <w:bookmarkEnd w:id="7"/>
       <w:bookmarkEnd w:id="8"/>
-      <w:proofErr w:type="gramEnd"/>
+      <w:bookmarkEnd w:id="9"/>
     </w:p>
     <w:p>
       <w:pPr>
@@ -1568,8 +1568,8 @@
       <w:pPr>
         <w:pStyle w:val="Heading2"/>
       </w:pPr>
-      <w:bookmarkStart w:id="9" w:name="_Toc84173702"/>
-      <w:bookmarkStart w:id="10" w:name="_Toc84537638"/>
+      <w:bookmarkStart w:id="10" w:name="_Toc84173702"/>
+      <w:bookmarkStart w:id="11" w:name="_Toc84537638"/>
       <w:r>
         <w:t>L</w:t>
       </w:r>
@@ -1584,8 +1584,8 @@
       <w:r>
         <w:t>:</w:t>
       </w:r>
-      <w:bookmarkEnd w:id="9"/>
       <w:bookmarkEnd w:id="10"/>
+      <w:bookmarkEnd w:id="11"/>
     </w:p>
     <w:p>
       <w:pPr>
@@ -1758,8 +1758,8 @@
       <w:pPr>
         <w:pStyle w:val="Heading2"/>
       </w:pPr>
-      <w:bookmarkStart w:id="11" w:name="_Toc84173703"/>
-      <w:bookmarkStart w:id="12" w:name="_Toc84537639"/>
+      <w:bookmarkStart w:id="12" w:name="_Toc84173703"/>
+      <w:bookmarkStart w:id="13" w:name="_Toc84537639"/>
       <w:proofErr w:type="spellStart"/>
       <w:r>
         <w:t>Mã</w:t>
@@ -1784,8 +1784,8 @@
       <w:r>
         <w:t>:</w:t>
       </w:r>
-      <w:bookmarkEnd w:id="11"/>
       <w:bookmarkEnd w:id="12"/>
+      <w:bookmarkEnd w:id="13"/>
     </w:p>
     <w:tbl>
       <w:tblPr>
@@ -1869,19 +1869,70 @@
             <w:r>
               <w:t xml:space="preserve">void </w:t>
             </w:r>
-            <w:proofErr w:type="gramStart"/>
             <w:r>
               <w:rPr>
                 <w:b/>
               </w:rPr>
-              <w:t>setup(</w:t>
-            </w:r>
-            <w:proofErr w:type="gramEnd"/>
+              <w:t>setup()</w:t>
+            </w:r>
+          </w:p>
+          <w:p>
+            <w:pPr>
+              <w:pStyle w:val="inhangcode"/>
+            </w:pPr>
+            <w:r>
+              <w:t>{</w:t>
+            </w:r>
+          </w:p>
+          <w:p>
+            <w:pPr>
+              <w:pStyle w:val="inhangcode"/>
+            </w:pPr>
+            <w:r>
+              <w:t xml:space="preserve">          </w:t>
+            </w:r>
+            <w:proofErr w:type="spellStart"/>
+            <w:r>
+              <w:t>pinMode</w:t>
+            </w:r>
+            <w:proofErr w:type="spellEnd"/>
+            <w:r>
+              <w:t>(</w:t>
+            </w:r>
+            <w:proofErr w:type="spellStart"/>
+            <w:r>
+              <w:t>ledPin</w:t>
+            </w:r>
+            <w:proofErr w:type="spellEnd"/>
+            <w:r>
+              <w:t>, OUTPUT);</w:t>
+            </w:r>
+          </w:p>
+          <w:p>
+            <w:pPr>
+              <w:pStyle w:val="inhangcode"/>
+            </w:pPr>
+            <w:r>
+              <w:t>}</w:t>
+            </w:r>
+          </w:p>
+          <w:p>
+            <w:pPr>
+              <w:pStyle w:val="inhangcode"/>
+            </w:pPr>
+          </w:p>
+          <w:p>
+            <w:pPr>
+              <w:pStyle w:val="inhangcode"/>
+            </w:pPr>
+            <w:r>
+              <w:t xml:space="preserve">void </w:t>
+            </w:r>
             <w:r>
               <w:rPr>
                 <w:b/>
               </w:rPr>
-              <w:t>)</w:t>
+              <w:t>loop()</w:t>
             </w:r>
           </w:p>
           <w:p>
@@ -1900,22 +1951,31 @@
               <w:t xml:space="preserve">          </w:t>
             </w:r>
             <w:proofErr w:type="spellStart"/>
-            <w:proofErr w:type="gramStart"/>
-            <w:r>
-              <w:t>pinMode</w:t>
+            <w:r>
+              <w:t>digitalWrite</w:t>
             </w:r>
             <w:proofErr w:type="spellEnd"/>
             <w:r>
               <w:t>(</w:t>
             </w:r>
             <w:proofErr w:type="spellStart"/>
-            <w:proofErr w:type="gramEnd"/>
             <w:r>
               <w:t>ledPin</w:t>
             </w:r>
             <w:proofErr w:type="spellEnd"/>
             <w:r>
-              <w:t>, OUTPUT);</w:t>
+              <w:t>, HIGH);</w:t>
+            </w:r>
+            <w:r>
+              <w:t>//</w:t>
+            </w:r>
+            <w:proofErr w:type="spellStart"/>
+            <w:r>
+              <w:t>bật</w:t>
+            </w:r>
+            <w:proofErr w:type="spellEnd"/>
+            <w:r>
+              <w:t xml:space="preserve"> led</w:t>
             </w:r>
           </w:p>
           <w:p>
@@ -1923,159 +1983,67 @@
               <w:pStyle w:val="inhangcode"/>
             </w:pPr>
             <w:r>
-              <w:t>}</w:t>
+              <w:t xml:space="preserve">          </w:t>
+            </w:r>
+            <w:r>
+              <w:t xml:space="preserve">delay(1000); // </w:t>
+            </w:r>
+            <w:r>
+              <w:t xml:space="preserve"> led </w:t>
+            </w:r>
+            <w:proofErr w:type="spellStart"/>
+            <w:r>
+              <w:t>sáng</w:t>
+            </w:r>
+            <w:proofErr w:type="spellEnd"/>
+            <w:r>
+              <w:t xml:space="preserve"> 1s</w:t>
             </w:r>
           </w:p>
           <w:p>
             <w:pPr>
               <w:pStyle w:val="inhangcode"/>
             </w:pPr>
+            <w:r>
+              <w:t xml:space="preserve">          </w:t>
+            </w:r>
+            <w:proofErr w:type="spellStart"/>
+            <w:r>
+              <w:t>digitalWrite</w:t>
+            </w:r>
+            <w:proofErr w:type="spellEnd"/>
+            <w:r>
+              <w:t>(</w:t>
+            </w:r>
+            <w:proofErr w:type="spellStart"/>
+            <w:r>
+              <w:t>ledPin</w:t>
+            </w:r>
+            <w:proofErr w:type="spellEnd"/>
+            <w:r>
+              <w:t>, LOW);</w:t>
+            </w:r>
+            <w:r>
+              <w:t xml:space="preserve"> // </w:t>
+            </w:r>
+            <w:proofErr w:type="spellStart"/>
+            <w:r>
+              <w:t>tắt</w:t>
+            </w:r>
+            <w:proofErr w:type="spellEnd"/>
+            <w:r>
+              <w:t xml:space="preserve"> led</w:t>
+            </w:r>
           </w:p>
           <w:p>
             <w:pPr>
               <w:pStyle w:val="inhangcode"/>
             </w:pPr>
             <w:r>
-              <w:t xml:space="preserve">void </w:t>
-            </w:r>
-            <w:proofErr w:type="gramStart"/>
-            <w:r>
-              <w:rPr>
-                <w:b/>
-              </w:rPr>
-              <w:t>loop(</w:t>
-            </w:r>
-            <w:proofErr w:type="gramEnd"/>
-            <w:r>
-              <w:rPr>
-                <w:b/>
-              </w:rPr>
-              <w:t>)</w:t>
-            </w:r>
-          </w:p>
-          <w:p>
-            <w:pPr>
-              <w:pStyle w:val="inhangcode"/>
-            </w:pPr>
-            <w:r>
-              <w:t>{</w:t>
-            </w:r>
-          </w:p>
-          <w:p>
-            <w:pPr>
-              <w:pStyle w:val="inhangcode"/>
-            </w:pPr>
-            <w:r>
               <w:t xml:space="preserve">          </w:t>
             </w:r>
-            <w:proofErr w:type="spellStart"/>
-            <w:proofErr w:type="gramStart"/>
-            <w:r>
-              <w:t>digitalWrite</w:t>
-            </w:r>
-            <w:proofErr w:type="spellEnd"/>
-            <w:r>
-              <w:t>(</w:t>
-            </w:r>
-            <w:proofErr w:type="spellStart"/>
-            <w:proofErr w:type="gramEnd"/>
-            <w:r>
-              <w:t>ledPin</w:t>
-            </w:r>
-            <w:proofErr w:type="spellEnd"/>
-            <w:r>
-              <w:t>, HIGH);</w:t>
-            </w:r>
-            <w:r>
-              <w:t>//</w:t>
-            </w:r>
-            <w:proofErr w:type="spellStart"/>
-            <w:r>
-              <w:t>bật</w:t>
-            </w:r>
-            <w:proofErr w:type="spellEnd"/>
-            <w:r>
-              <w:t xml:space="preserve"> led</w:t>
-            </w:r>
-          </w:p>
-          <w:p>
-            <w:pPr>
-              <w:pStyle w:val="inhangcode"/>
-            </w:pPr>
-            <w:r>
-              <w:t xml:space="preserve">          </w:t>
-            </w:r>
-            <w:proofErr w:type="gramStart"/>
-            <w:r>
-              <w:t>delay(</w:t>
-            </w:r>
-            <w:proofErr w:type="gramEnd"/>
-            <w:r>
-              <w:t xml:space="preserve">1000); // </w:t>
-            </w:r>
-            <w:r>
-              <w:t xml:space="preserve"> led </w:t>
-            </w:r>
-            <w:proofErr w:type="spellStart"/>
-            <w:r>
-              <w:t>sáng</w:t>
-            </w:r>
-            <w:proofErr w:type="spellEnd"/>
-            <w:r>
-              <w:t xml:space="preserve"> 1s</w:t>
-            </w:r>
-          </w:p>
-          <w:p>
-            <w:pPr>
-              <w:pStyle w:val="inhangcode"/>
-            </w:pPr>
-            <w:r>
-              <w:t xml:space="preserve">          </w:t>
-            </w:r>
-            <w:proofErr w:type="spellStart"/>
-            <w:proofErr w:type="gramStart"/>
-            <w:r>
-              <w:t>digitalWrite</w:t>
-            </w:r>
-            <w:proofErr w:type="spellEnd"/>
-            <w:r>
-              <w:t>(</w:t>
-            </w:r>
-            <w:proofErr w:type="spellStart"/>
-            <w:proofErr w:type="gramEnd"/>
-            <w:r>
-              <w:t>ledPin</w:t>
-            </w:r>
-            <w:proofErr w:type="spellEnd"/>
-            <w:r>
-              <w:t>, LOW);</w:t>
-            </w:r>
-            <w:r>
-              <w:t xml:space="preserve"> // </w:t>
-            </w:r>
-            <w:proofErr w:type="spellStart"/>
-            <w:r>
-              <w:t>tắt</w:t>
-            </w:r>
-            <w:proofErr w:type="spellEnd"/>
-            <w:r>
-              <w:t xml:space="preserve"> led</w:t>
-            </w:r>
-          </w:p>
-          <w:p>
-            <w:pPr>
-              <w:pStyle w:val="inhangcode"/>
-            </w:pPr>
-            <w:r>
-              <w:t xml:space="preserve">          </w:t>
-            </w:r>
-            <w:proofErr w:type="gramStart"/>
-            <w:r>
-              <w:t>delay(</w:t>
-            </w:r>
-            <w:proofErr w:type="gramEnd"/>
-            <w:r>
-              <w:t xml:space="preserve">1000); // </w:t>
+            <w:r>
+              <w:t xml:space="preserve">delay(1000); // </w:t>
             </w:r>
             <w:r>
               <w:t xml:space="preserve">led </w:t>
@@ -2118,11 +2086,12 @@
       <w:pPr>
         <w:pStyle w:val="Heading1"/>
       </w:pPr>
-      <w:bookmarkStart w:id="13" w:name="_Toc84173704"/>
-      <w:bookmarkStart w:id="14" w:name="_Toc84174047"/>
-      <w:bookmarkStart w:id="15" w:name="_Toc84537640"/>
-      <w:bookmarkStart w:id="16" w:name="_Toc84537821"/>
-      <w:bookmarkStart w:id="17" w:name="_Toc84613960"/>
+      <w:bookmarkStart w:id="14" w:name="_Toc84173704"/>
+      <w:bookmarkStart w:id="15" w:name="_Toc84174047"/>
+      <w:bookmarkStart w:id="16" w:name="_Toc84537640"/>
+      <w:bookmarkStart w:id="17" w:name="_Toc84537821"/>
+      <w:bookmarkStart w:id="18" w:name="_Toc84613960"/>
+      <w:bookmarkStart w:id="19" w:name="_Toc85211393"/>
       <w:proofErr w:type="spellStart"/>
       <w:r>
         <w:lastRenderedPageBreak/>
@@ -2148,18 +2117,19 @@
       <w:r>
         <w:t xml:space="preserve"> led</w:t>
       </w:r>
-      <w:bookmarkEnd w:id="13"/>
       <w:bookmarkEnd w:id="14"/>
       <w:bookmarkEnd w:id="15"/>
       <w:bookmarkEnd w:id="16"/>
       <w:bookmarkEnd w:id="17"/>
+      <w:bookmarkEnd w:id="18"/>
+      <w:bookmarkEnd w:id="19"/>
     </w:p>
     <w:p>
       <w:pPr>
         <w:pStyle w:val="Heading2"/>
       </w:pPr>
-      <w:bookmarkStart w:id="18" w:name="_Toc84173705"/>
-      <w:bookmarkStart w:id="19" w:name="_Toc84537641"/>
+      <w:bookmarkStart w:id="20" w:name="_Toc84173705"/>
+      <w:bookmarkStart w:id="21" w:name="_Toc84537641"/>
       <w:proofErr w:type="spellStart"/>
       <w:r>
         <w:t>Mô</w:t>
@@ -2172,12 +2142,12 @@
       <w:r>
         <w:t>tả</w:t>
       </w:r>
-      <w:bookmarkEnd w:id="18"/>
+      <w:bookmarkEnd w:id="20"/>
       <w:proofErr w:type="spellEnd"/>
       <w:r>
         <w:t>:</w:t>
       </w:r>
-      <w:bookmarkEnd w:id="19"/>
+      <w:bookmarkEnd w:id="21"/>
     </w:p>
     <w:p>
       <w:pPr>
@@ -2391,8 +2361,8 @@
       <w:pPr>
         <w:pStyle w:val="Heading2"/>
       </w:pPr>
-      <w:bookmarkStart w:id="20" w:name="_Toc84173706"/>
-      <w:bookmarkStart w:id="21" w:name="_Toc84537642"/>
+      <w:bookmarkStart w:id="22" w:name="_Toc84173706"/>
+      <w:bookmarkStart w:id="23" w:name="_Toc84537642"/>
       <w:proofErr w:type="spellStart"/>
       <w:r>
         <w:t>Sơ</w:t>
@@ -2402,7 +2372,6 @@
         <w:t xml:space="preserve"> </w:t>
       </w:r>
       <w:proofErr w:type="spellStart"/>
-      <w:proofErr w:type="gramStart"/>
       <w:r>
         <w:t>đồ</w:t>
       </w:r>
@@ -2410,9 +2379,8 @@
       <w:r>
         <w:t xml:space="preserve"> :</w:t>
       </w:r>
-      <w:bookmarkEnd w:id="20"/>
-      <w:bookmarkEnd w:id="21"/>
-      <w:proofErr w:type="gramEnd"/>
+      <w:bookmarkEnd w:id="22"/>
+      <w:bookmarkEnd w:id="23"/>
       <w:r>
         <w:t xml:space="preserve"> </w:t>
       </w:r>
@@ -2603,8 +2571,8 @@
       <w:r>
         <w:t xml:space="preserve"> </w:t>
       </w:r>
-      <w:bookmarkStart w:id="22" w:name="_Toc84173707"/>
-      <w:bookmarkStart w:id="23" w:name="_Toc84537643"/>
+      <w:bookmarkStart w:id="24" w:name="_Toc84173707"/>
+      <w:bookmarkStart w:id="25" w:name="_Toc84537643"/>
       <w:r>
         <w:t xml:space="preserve">Link </w:t>
       </w:r>
@@ -2612,12 +2580,12 @@
       <w:r>
         <w:t>kiện</w:t>
       </w:r>
-      <w:bookmarkEnd w:id="22"/>
+      <w:bookmarkEnd w:id="24"/>
       <w:proofErr w:type="spellEnd"/>
       <w:r>
         <w:t>:</w:t>
       </w:r>
-      <w:bookmarkEnd w:id="23"/>
+      <w:bookmarkEnd w:id="25"/>
     </w:p>
     <w:p>
       <w:pPr>
@@ -2852,8 +2820,8 @@
       <w:r>
         <w:t xml:space="preserve"> </w:t>
       </w:r>
-      <w:bookmarkStart w:id="24" w:name="_Toc84173708"/>
-      <w:bookmarkStart w:id="25" w:name="_Toc84537644"/>
+      <w:bookmarkStart w:id="26" w:name="_Toc84173708"/>
+      <w:bookmarkStart w:id="27" w:name="_Toc84537644"/>
       <w:proofErr w:type="spellStart"/>
       <w:r>
         <w:t>Mã</w:t>
@@ -2874,12 +2842,12 @@
       <w:r>
         <w:t>chính</w:t>
       </w:r>
-      <w:bookmarkEnd w:id="24"/>
+      <w:bookmarkEnd w:id="26"/>
       <w:proofErr w:type="spellEnd"/>
       <w:r>
         <w:t>:</w:t>
       </w:r>
-      <w:bookmarkEnd w:id="25"/>
+      <w:bookmarkEnd w:id="27"/>
     </w:p>
     <w:tbl>
       <w:tblPr>
@@ -2930,21 +2898,170 @@
               </w:rPr>
               <w:t xml:space="preserve">void </w:t>
             </w:r>
-            <w:proofErr w:type="gramStart"/>
             <w:r>
               <w:rPr>
                 <w:b/>
                 <w:i/>
               </w:rPr>
-              <w:t>setup(</w:t>
-            </w:r>
-            <w:proofErr w:type="gramEnd"/>
+              <w:t>setup()</w:t>
+            </w:r>
+            <w:r>
+              <w:rPr>
+                <w:i/>
+              </w:rPr>
+              <w:t xml:space="preserve"> {</w:t>
+            </w:r>
+          </w:p>
+          <w:p>
+            <w:pPr>
+              <w:ind w:left="1236"/>
+              <w:rPr>
+                <w:i/>
+              </w:rPr>
+            </w:pPr>
+            <w:r>
+              <w:rPr>
+                <w:i/>
+              </w:rPr>
+              <w:t xml:space="preserve">  //</w:t>
+            </w:r>
+            <w:proofErr w:type="spellStart"/>
+            <w:r>
+              <w:rPr>
+                <w:i/>
+              </w:rPr>
+              <w:t>cấu</w:t>
+            </w:r>
+            <w:proofErr w:type="spellEnd"/>
+            <w:r>
+              <w:rPr>
+                <w:i/>
+              </w:rPr>
+              <w:t xml:space="preserve"> </w:t>
+            </w:r>
+            <w:proofErr w:type="spellStart"/>
+            <w:r>
+              <w:rPr>
+                <w:i/>
+              </w:rPr>
+              <w:t>hình</w:t>
+            </w:r>
+            <w:proofErr w:type="spellEnd"/>
+            <w:r>
+              <w:rPr>
+                <w:i/>
+              </w:rPr>
+              <w:t xml:space="preserve"> </w:t>
+            </w:r>
+            <w:proofErr w:type="spellStart"/>
+            <w:r>
+              <w:rPr>
+                <w:i/>
+              </w:rPr>
+              <w:t>chân</w:t>
+            </w:r>
+            <w:proofErr w:type="spellEnd"/>
+          </w:p>
+          <w:p>
+            <w:pPr>
+              <w:ind w:left="1236"/>
+              <w:rPr>
+                <w:i/>
+              </w:rPr>
+            </w:pPr>
+            <w:r>
+              <w:rPr>
+                <w:i/>
+              </w:rPr>
+              <w:t xml:space="preserve">  </w:t>
+            </w:r>
+            <w:proofErr w:type="spellStart"/>
+            <w:r>
+              <w:rPr>
+                <w:i/>
+              </w:rPr>
+              <w:t>pinMode</w:t>
+            </w:r>
+            <w:proofErr w:type="spellEnd"/>
+            <w:r>
+              <w:rPr>
+                <w:i/>
+              </w:rPr>
+              <w:t xml:space="preserve"> (2,INPUT);</w:t>
+            </w:r>
+          </w:p>
+          <w:p>
+            <w:pPr>
+              <w:ind w:left="1236"/>
+              <w:rPr>
+                <w:i/>
+              </w:rPr>
+            </w:pPr>
+            <w:r>
+              <w:rPr>
+                <w:i/>
+              </w:rPr>
+              <w:t xml:space="preserve">  </w:t>
+            </w:r>
+            <w:proofErr w:type="spellStart"/>
+            <w:r>
+              <w:rPr>
+                <w:i/>
+              </w:rPr>
+              <w:t>pinMode</w:t>
+            </w:r>
+            <w:proofErr w:type="spellEnd"/>
+            <w:r>
+              <w:rPr>
+                <w:i/>
+              </w:rPr>
+              <w:t xml:space="preserve"> (13,OUTPUT);</w:t>
+            </w:r>
+          </w:p>
+          <w:p>
+            <w:pPr>
+              <w:ind w:left="1236"/>
+              <w:rPr>
+                <w:i/>
+              </w:rPr>
+            </w:pPr>
+            <w:r>
+              <w:rPr>
+                <w:i/>
+              </w:rPr>
+              <w:t>}</w:t>
+            </w:r>
+          </w:p>
+          <w:p>
+            <w:pPr>
+              <w:ind w:left="1236"/>
+              <w:rPr>
+                <w:i/>
+              </w:rPr>
+            </w:pPr>
+          </w:p>
+          <w:p>
+            <w:pPr>
+              <w:ind w:left="1236"/>
+              <w:rPr>
+                <w:i/>
+              </w:rPr>
+            </w:pPr>
+            <w:r>
+              <w:rPr>
+                <w:i/>
+              </w:rPr>
+              <w:t>void</w:t>
+            </w:r>
+            <w:r>
+              <w:t xml:space="preserve"> </w:t>
+            </w:r>
             <w:r>
               <w:rPr>
                 <w:b/>
                 <w:i/>
               </w:rPr>
-              <w:t>)</w:t>
+              <w:t>loop()</w:t>
             </w:r>
             <w:r>
               <w:rPr>
@@ -2971,7 +3088,7 @@
               <w:rPr>
                 <w:i/>
               </w:rPr>
-              <w:t>cấu</w:t>
+              <w:t>đọc</w:t>
             </w:r>
             <w:proofErr w:type="spellEnd"/>
             <w:r>
@@ -2985,7 +3102,21 @@
               <w:rPr>
                 <w:i/>
               </w:rPr>
-              <w:t>hình</w:t>
+              <w:t>cổng</w:t>
+            </w:r>
+            <w:proofErr w:type="spellEnd"/>
+            <w:r>
+              <w:rPr>
+                <w:i/>
+              </w:rPr>
+              <w:t xml:space="preserve"> 2, </w:t>
+            </w:r>
+            <w:proofErr w:type="spellStart"/>
+            <w:r>
+              <w:rPr>
+                <w:i/>
+              </w:rPr>
+              <w:t>cất</w:t>
             </w:r>
             <w:proofErr w:type="spellEnd"/>
             <w:r>
@@ -2999,9 +3130,29 @@
               <w:rPr>
                 <w:i/>
               </w:rPr>
-              <w:t>chân</w:t>
-            </w:r>
-            <w:proofErr w:type="spellEnd"/>
+              <w:t>vào</w:t>
+            </w:r>
+            <w:proofErr w:type="spellEnd"/>
+            <w:r>
+              <w:rPr>
+                <w:i/>
+              </w:rPr>
+              <w:t xml:space="preserve"> </w:t>
+            </w:r>
+            <w:proofErr w:type="spellStart"/>
+            <w:r>
+              <w:rPr>
+                <w:i/>
+              </w:rPr>
+              <w:t>biến</w:t>
+            </w:r>
+            <w:proofErr w:type="spellEnd"/>
+            <w:r>
+              <w:rPr>
+                <w:i/>
+              </w:rPr>
+              <w:t xml:space="preserve"> x</w:t>
+            </w:r>
           </w:p>
           <w:p>
             <w:pPr>
@@ -3014,35 +3165,21 @@
               <w:rPr>
                 <w:i/>
               </w:rPr>
-              <w:t xml:space="preserve">  </w:t>
-            </w:r>
-            <w:proofErr w:type="spellStart"/>
-            <w:r>
-              <w:rPr>
-                <w:i/>
-              </w:rPr>
-              <w:t>pinMode</w:t>
-            </w:r>
-            <w:proofErr w:type="spellEnd"/>
-            <w:r>
-              <w:rPr>
-                <w:i/>
-              </w:rPr>
-              <w:t xml:space="preserve"> (</w:t>
-            </w:r>
-            <w:proofErr w:type="gramStart"/>
-            <w:r>
-              <w:rPr>
-                <w:i/>
-              </w:rPr>
-              <w:t>2,INPUT</w:t>
-            </w:r>
-            <w:proofErr w:type="gramEnd"/>
-            <w:r>
-              <w:rPr>
-                <w:i/>
-              </w:rPr>
-              <w:t>);</w:t>
+              <w:t xml:space="preserve">  x = </w:t>
+            </w:r>
+            <w:proofErr w:type="spellStart"/>
+            <w:r>
+              <w:rPr>
+                <w:i/>
+              </w:rPr>
+              <w:t>digitalRead</w:t>
+            </w:r>
+            <w:proofErr w:type="spellEnd"/>
+            <w:r>
+              <w:rPr>
+                <w:i/>
+              </w:rPr>
+              <w:t>(2);</w:t>
             </w:r>
           </w:p>
           <w:p>
@@ -3056,36 +3193,128 @@
               <w:rPr>
                 <w:i/>
               </w:rPr>
-              <w:t xml:space="preserve">  </w:t>
-            </w:r>
-            <w:proofErr w:type="spellStart"/>
-            <w:r>
-              <w:rPr>
-                <w:i/>
-              </w:rPr>
-              <w:t>pinMode</w:t>
-            </w:r>
-            <w:proofErr w:type="spellEnd"/>
-            <w:r>
-              <w:rPr>
-                <w:i/>
-              </w:rPr>
-              <w:t xml:space="preserve"> (</w:t>
-            </w:r>
-            <w:proofErr w:type="gramStart"/>
-            <w:r>
-              <w:rPr>
-                <w:i/>
-              </w:rPr>
-              <w:t>13,OUTPUT</w:t>
-            </w:r>
-            <w:proofErr w:type="gramEnd"/>
-            <w:r>
-              <w:rPr>
-                <w:i/>
-              </w:rPr>
-              <w:t>);</w:t>
-            </w:r>
+              <w:t xml:space="preserve">  //</w:t>
+            </w:r>
+            <w:proofErr w:type="spellStart"/>
+            <w:r>
+              <w:rPr>
+                <w:i/>
+              </w:rPr>
+              <w:t>kiểm</w:t>
+            </w:r>
+            <w:proofErr w:type="spellEnd"/>
+            <w:r>
+              <w:rPr>
+                <w:i/>
+              </w:rPr>
+              <w:t xml:space="preserve"> </w:t>
+            </w:r>
+            <w:proofErr w:type="spellStart"/>
+            <w:r>
+              <w:rPr>
+                <w:i/>
+              </w:rPr>
+              <w:t>tra</w:t>
+            </w:r>
+            <w:proofErr w:type="spellEnd"/>
+            <w:r>
+              <w:rPr>
+                <w:i/>
+              </w:rPr>
+              <w:t xml:space="preserve"> </w:t>
+            </w:r>
+            <w:proofErr w:type="spellStart"/>
+            <w:r>
+              <w:rPr>
+                <w:i/>
+              </w:rPr>
+              <w:t>xem</w:t>
+            </w:r>
+            <w:proofErr w:type="spellEnd"/>
+            <w:r>
+              <w:rPr>
+                <w:i/>
+              </w:rPr>
+              <w:t xml:space="preserve"> </w:t>
+            </w:r>
+            <w:proofErr w:type="spellStart"/>
+            <w:r>
+              <w:rPr>
+                <w:i/>
+              </w:rPr>
+              <w:t>nút</w:t>
+            </w:r>
+            <w:proofErr w:type="spellEnd"/>
+            <w:r>
+              <w:rPr>
+                <w:i/>
+              </w:rPr>
+              <w:t xml:space="preserve"> </w:t>
+            </w:r>
+            <w:proofErr w:type="spellStart"/>
+            <w:r>
+              <w:rPr>
+                <w:i/>
+              </w:rPr>
+              <w:t>bấm</w:t>
+            </w:r>
+            <w:proofErr w:type="spellEnd"/>
+            <w:r>
+              <w:rPr>
+                <w:i/>
+              </w:rPr>
+              <w:t xml:space="preserve"> </w:t>
+            </w:r>
+            <w:proofErr w:type="spellStart"/>
+            <w:r>
+              <w:rPr>
+                <w:i/>
+              </w:rPr>
+              <w:t>có</w:t>
+            </w:r>
+            <w:proofErr w:type="spellEnd"/>
+            <w:r>
+              <w:rPr>
+                <w:i/>
+              </w:rPr>
+              <w:t xml:space="preserve"> </w:t>
+            </w:r>
+            <w:proofErr w:type="spellStart"/>
+            <w:r>
+              <w:rPr>
+                <w:i/>
+              </w:rPr>
+              <w:t>đang</w:t>
+            </w:r>
+            <w:proofErr w:type="spellEnd"/>
+            <w:r>
+              <w:rPr>
+                <w:i/>
+              </w:rPr>
+              <w:t xml:space="preserve"> </w:t>
+            </w:r>
+            <w:proofErr w:type="spellStart"/>
+            <w:r>
+              <w:rPr>
+                <w:i/>
+              </w:rPr>
+              <w:t>nhấn</w:t>
+            </w:r>
+            <w:proofErr w:type="spellEnd"/>
+            <w:r>
+              <w:rPr>
+                <w:i/>
+              </w:rPr>
+              <w:t xml:space="preserve"> hay </w:t>
+            </w:r>
+            <w:proofErr w:type="spellStart"/>
+            <w:r>
+              <w:rPr>
+                <w:i/>
+              </w:rPr>
+              <w:t>không</w:t>
+            </w:r>
+            <w:proofErr w:type="spellEnd"/>
           </w:p>
           <w:p>
             <w:pPr>
@@ -3098,7 +3327,7 @@
               <w:rPr>
                 <w:i/>
               </w:rPr>
-              <w:t>}</w:t>
+              <w:t xml:space="preserve">  if(x == HIGH)</w:t>
             </w:r>
           </w:p>
           <w:p>
@@ -3108,6 +3337,12 @@
                 <w:i/>
               </w:rPr>
             </w:pPr>
+            <w:r>
+              <w:rPr>
+                <w:i/>
+              </w:rPr>
+              <w:t xml:space="preserve">  {</w:t>
+            </w:r>
           </w:p>
           <w:p>
             <w:pPr>
@@ -3120,32 +3355,21 @@
               <w:rPr>
                 <w:i/>
               </w:rPr>
-              <w:t>void</w:t>
-            </w:r>
-            <w:r>
-              <w:t xml:space="preserve"> </w:t>
-            </w:r>
-            <w:proofErr w:type="gramStart"/>
-            <w:r>
-              <w:rPr>
-                <w:b/>
-                <w:i/>
-              </w:rPr>
-              <w:t>loop(</w:t>
-            </w:r>
-            <w:proofErr w:type="gramEnd"/>
-            <w:r>
-              <w:rPr>
-                <w:b/>
-                <w:i/>
-              </w:rPr>
-              <w:t>)</w:t>
-            </w:r>
-            <w:r>
-              <w:rPr>
-                <w:i/>
-              </w:rPr>
-              <w:t xml:space="preserve"> {</w:t>
+              <w:t xml:space="preserve">    //</w:t>
+            </w:r>
+            <w:proofErr w:type="spellStart"/>
+            <w:r>
+              <w:rPr>
+                <w:i/>
+              </w:rPr>
+              <w:t>bật</w:t>
+            </w:r>
+            <w:proofErr w:type="spellEnd"/>
+            <w:r>
+              <w:rPr>
+                <w:i/>
+              </w:rPr>
+              <w:t xml:space="preserve"> led</w:t>
             </w:r>
           </w:p>
           <w:p>
@@ -3159,330 +3383,6 @@
               <w:rPr>
                 <w:i/>
               </w:rPr>
-              <w:t xml:space="preserve">  //</w:t>
-            </w:r>
-            <w:proofErr w:type="spellStart"/>
-            <w:r>
-              <w:rPr>
-                <w:i/>
-              </w:rPr>
-              <w:t>đọc</w:t>
-            </w:r>
-            <w:proofErr w:type="spellEnd"/>
-            <w:r>
-              <w:rPr>
-                <w:i/>
-              </w:rPr>
-              <w:t xml:space="preserve"> </w:t>
-            </w:r>
-            <w:proofErr w:type="spellStart"/>
-            <w:r>
-              <w:rPr>
-                <w:i/>
-              </w:rPr>
-              <w:t>cổng</w:t>
-            </w:r>
-            <w:proofErr w:type="spellEnd"/>
-            <w:r>
-              <w:rPr>
-                <w:i/>
-              </w:rPr>
-              <w:t xml:space="preserve"> 2, </w:t>
-            </w:r>
-            <w:proofErr w:type="spellStart"/>
-            <w:r>
-              <w:rPr>
-                <w:i/>
-              </w:rPr>
-              <w:t>cất</w:t>
-            </w:r>
-            <w:proofErr w:type="spellEnd"/>
-            <w:r>
-              <w:rPr>
-                <w:i/>
-              </w:rPr>
-              <w:t xml:space="preserve"> </w:t>
-            </w:r>
-            <w:proofErr w:type="spellStart"/>
-            <w:r>
-              <w:rPr>
-                <w:i/>
-              </w:rPr>
-              <w:t>vào</w:t>
-            </w:r>
-            <w:proofErr w:type="spellEnd"/>
-            <w:r>
-              <w:rPr>
-                <w:i/>
-              </w:rPr>
-              <w:t xml:space="preserve"> </w:t>
-            </w:r>
-            <w:proofErr w:type="spellStart"/>
-            <w:r>
-              <w:rPr>
-                <w:i/>
-              </w:rPr>
-              <w:t>biến</w:t>
-            </w:r>
-            <w:proofErr w:type="spellEnd"/>
-            <w:r>
-              <w:rPr>
-                <w:i/>
-              </w:rPr>
-              <w:t xml:space="preserve"> x</w:t>
-            </w:r>
-          </w:p>
-          <w:p>
-            <w:pPr>
-              <w:ind w:left="1236"/>
-              <w:rPr>
-                <w:i/>
-              </w:rPr>
-            </w:pPr>
-            <w:r>
-              <w:rPr>
-                <w:i/>
-              </w:rPr>
-              <w:t xml:space="preserve">  x = </w:t>
-            </w:r>
-            <w:proofErr w:type="spellStart"/>
-            <w:proofErr w:type="gramStart"/>
-            <w:r>
-              <w:rPr>
-                <w:i/>
-              </w:rPr>
-              <w:t>digitalRead</w:t>
-            </w:r>
-            <w:proofErr w:type="spellEnd"/>
-            <w:r>
-              <w:rPr>
-                <w:i/>
-              </w:rPr>
-              <w:t>(</w:t>
-            </w:r>
-            <w:proofErr w:type="gramEnd"/>
-            <w:r>
-              <w:rPr>
-                <w:i/>
-              </w:rPr>
-              <w:t>2);</w:t>
-            </w:r>
-          </w:p>
-          <w:p>
-            <w:pPr>
-              <w:ind w:left="1236"/>
-              <w:rPr>
-                <w:i/>
-              </w:rPr>
-            </w:pPr>
-            <w:r>
-              <w:rPr>
-                <w:i/>
-              </w:rPr>
-              <w:t xml:space="preserve">  //</w:t>
-            </w:r>
-            <w:proofErr w:type="spellStart"/>
-            <w:r>
-              <w:rPr>
-                <w:i/>
-              </w:rPr>
-              <w:t>kiểm</w:t>
-            </w:r>
-            <w:proofErr w:type="spellEnd"/>
-            <w:r>
-              <w:rPr>
-                <w:i/>
-              </w:rPr>
-              <w:t xml:space="preserve"> </w:t>
-            </w:r>
-            <w:proofErr w:type="spellStart"/>
-            <w:r>
-              <w:rPr>
-                <w:i/>
-              </w:rPr>
-              <w:t>tra</w:t>
-            </w:r>
-            <w:proofErr w:type="spellEnd"/>
-            <w:r>
-              <w:rPr>
-                <w:i/>
-              </w:rPr>
-              <w:t xml:space="preserve"> </w:t>
-            </w:r>
-            <w:proofErr w:type="spellStart"/>
-            <w:r>
-              <w:rPr>
-                <w:i/>
-              </w:rPr>
-              <w:t>xem</w:t>
-            </w:r>
-            <w:proofErr w:type="spellEnd"/>
-            <w:r>
-              <w:rPr>
-                <w:i/>
-              </w:rPr>
-              <w:t xml:space="preserve"> </w:t>
-            </w:r>
-            <w:proofErr w:type="spellStart"/>
-            <w:r>
-              <w:rPr>
-                <w:i/>
-              </w:rPr>
-              <w:t>nút</w:t>
-            </w:r>
-            <w:proofErr w:type="spellEnd"/>
-            <w:r>
-              <w:rPr>
-                <w:i/>
-              </w:rPr>
-              <w:t xml:space="preserve"> </w:t>
-            </w:r>
-            <w:proofErr w:type="spellStart"/>
-            <w:r>
-              <w:rPr>
-                <w:i/>
-              </w:rPr>
-              <w:t>bấm</w:t>
-            </w:r>
-            <w:proofErr w:type="spellEnd"/>
-            <w:r>
-              <w:rPr>
-                <w:i/>
-              </w:rPr>
-              <w:t xml:space="preserve"> </w:t>
-            </w:r>
-            <w:proofErr w:type="spellStart"/>
-            <w:r>
-              <w:rPr>
-                <w:i/>
-              </w:rPr>
-              <w:t>có</w:t>
-            </w:r>
-            <w:proofErr w:type="spellEnd"/>
-            <w:r>
-              <w:rPr>
-                <w:i/>
-              </w:rPr>
-              <w:t xml:space="preserve"> </w:t>
-            </w:r>
-            <w:proofErr w:type="spellStart"/>
-            <w:r>
-              <w:rPr>
-                <w:i/>
-              </w:rPr>
-              <w:t>đang</w:t>
-            </w:r>
-            <w:proofErr w:type="spellEnd"/>
-            <w:r>
-              <w:rPr>
-                <w:i/>
-              </w:rPr>
-              <w:t xml:space="preserve"> </w:t>
-            </w:r>
-            <w:proofErr w:type="spellStart"/>
-            <w:r>
-              <w:rPr>
-                <w:i/>
-              </w:rPr>
-              <w:t>nhấn</w:t>
-            </w:r>
-            <w:proofErr w:type="spellEnd"/>
-            <w:r>
-              <w:rPr>
-                <w:i/>
-              </w:rPr>
-              <w:t xml:space="preserve"> hay </w:t>
-            </w:r>
-            <w:proofErr w:type="spellStart"/>
-            <w:r>
-              <w:rPr>
-                <w:i/>
-              </w:rPr>
-              <w:t>không</w:t>
-            </w:r>
-            <w:proofErr w:type="spellEnd"/>
-          </w:p>
-          <w:p>
-            <w:pPr>
-              <w:ind w:left="1236"/>
-              <w:rPr>
-                <w:i/>
-              </w:rPr>
-            </w:pPr>
-            <w:r>
-              <w:rPr>
-                <w:i/>
-              </w:rPr>
-              <w:t xml:space="preserve">  </w:t>
-            </w:r>
-            <w:proofErr w:type="gramStart"/>
-            <w:r>
-              <w:rPr>
-                <w:i/>
-              </w:rPr>
-              <w:t>if(</w:t>
-            </w:r>
-            <w:proofErr w:type="gramEnd"/>
-            <w:r>
-              <w:rPr>
-                <w:i/>
-              </w:rPr>
-              <w:t>x == HIGH)</w:t>
-            </w:r>
-          </w:p>
-          <w:p>
-            <w:pPr>
-              <w:ind w:left="1236"/>
-              <w:rPr>
-                <w:i/>
-              </w:rPr>
-            </w:pPr>
-            <w:r>
-              <w:rPr>
-                <w:i/>
-              </w:rPr>
-              <w:t xml:space="preserve">  {</w:t>
-            </w:r>
-          </w:p>
-          <w:p>
-            <w:pPr>
-              <w:ind w:left="1236"/>
-              <w:rPr>
-                <w:i/>
-              </w:rPr>
-            </w:pPr>
-            <w:r>
-              <w:rPr>
-                <w:i/>
-              </w:rPr>
-              <w:t xml:space="preserve">    //</w:t>
-            </w:r>
-            <w:proofErr w:type="spellStart"/>
-            <w:r>
-              <w:rPr>
-                <w:i/>
-              </w:rPr>
-              <w:t>bật</w:t>
-            </w:r>
-            <w:proofErr w:type="spellEnd"/>
-            <w:r>
-              <w:rPr>
-                <w:i/>
-              </w:rPr>
-              <w:t xml:space="preserve"> led</w:t>
-            </w:r>
-          </w:p>
-          <w:p>
-            <w:pPr>
-              <w:ind w:left="1236"/>
-              <w:rPr>
-                <w:i/>
-              </w:rPr>
-            </w:pPr>
-            <w:r>
-              <w:rPr>
-                <w:i/>
-              </w:rPr>
               <w:t xml:space="preserve">    </w:t>
             </w:r>
             <w:proofErr w:type="spellStart"/>
@@ -3497,21 +3397,7 @@
               <w:rPr>
                 <w:i/>
               </w:rPr>
-              <w:t>(</w:t>
-            </w:r>
-            <w:proofErr w:type="gramStart"/>
-            <w:r>
-              <w:rPr>
-                <w:i/>
-              </w:rPr>
-              <w:t>13,HIGH</w:t>
-            </w:r>
-            <w:proofErr w:type="gramEnd"/>
-            <w:r>
-              <w:rPr>
-                <w:i/>
-              </w:rPr>
-              <w:t>);</w:t>
+              <w:t>(13,HIGH);</w:t>
             </w:r>
           </w:p>
           <w:p>
@@ -3596,21 +3482,7 @@
               <w:rPr>
                 <w:i/>
               </w:rPr>
-              <w:t>(</w:t>
-            </w:r>
-            <w:proofErr w:type="gramStart"/>
-            <w:r>
-              <w:rPr>
-                <w:i/>
-              </w:rPr>
-              <w:t>13,LOW</w:t>
-            </w:r>
-            <w:proofErr w:type="gramEnd"/>
-            <w:r>
-              <w:rPr>
-                <w:i/>
-              </w:rPr>
-              <w:t>);</w:t>
+              <w:t>(13,LOW);</w:t>
             </w:r>
           </w:p>
           <w:p>
@@ -3638,21 +3510,7 @@
               <w:rPr>
                 <w:i/>
               </w:rPr>
-              <w:t xml:space="preserve">  </w:t>
-            </w:r>
-            <w:proofErr w:type="gramStart"/>
-            <w:r>
-              <w:rPr>
-                <w:i/>
-              </w:rPr>
-              <w:t>delay(</w:t>
-            </w:r>
-            <w:proofErr w:type="gramEnd"/>
-            <w:r>
-              <w:rPr>
-                <w:i/>
-              </w:rPr>
-              <w:t>1000);</w:t>
+              <w:t xml:space="preserve">  delay(1000);</w:t>
             </w:r>
           </w:p>
           <w:p>
@@ -3675,9 +3533,10 @@
       <w:pPr>
         <w:pStyle w:val="Heading1"/>
       </w:pPr>
-      <w:bookmarkStart w:id="26" w:name="_Toc84537645"/>
-      <w:bookmarkStart w:id="27" w:name="_Toc84537822"/>
-      <w:bookmarkStart w:id="28" w:name="_Toc84613961"/>
+      <w:bookmarkStart w:id="28" w:name="_Toc84537645"/>
+      <w:bookmarkStart w:id="29" w:name="_Toc84537822"/>
+      <w:bookmarkStart w:id="30" w:name="_Toc84613961"/>
+      <w:bookmarkStart w:id="31" w:name="_Toc85211394"/>
       <w:proofErr w:type="spellStart"/>
       <w:r>
         <w:t>Bài</w:t>
@@ -3714,16 +3573,17 @@
       <w:r>
         <w:t>độ</w:t>
       </w:r>
-      <w:bookmarkEnd w:id="26"/>
-      <w:bookmarkEnd w:id="27"/>
       <w:bookmarkEnd w:id="28"/>
+      <w:bookmarkEnd w:id="29"/>
+      <w:bookmarkEnd w:id="30"/>
+      <w:bookmarkEnd w:id="31"/>
       <w:proofErr w:type="spellEnd"/>
     </w:p>
     <w:p>
       <w:pPr>
         <w:pStyle w:val="Heading2"/>
       </w:pPr>
-      <w:bookmarkStart w:id="29" w:name="_Toc84537646"/>
+      <w:bookmarkStart w:id="32" w:name="_Toc84537646"/>
       <w:proofErr w:type="spellStart"/>
       <w:r>
         <w:t>Mô</w:t>
@@ -3740,7 +3600,7 @@
       <w:r>
         <w:t>:</w:t>
       </w:r>
-      <w:bookmarkEnd w:id="29"/>
+      <w:bookmarkEnd w:id="32"/>
     </w:p>
     <w:p>
       <w:pPr>
@@ -3923,7 +3783,7 @@
       <w:pPr>
         <w:pStyle w:val="Heading2"/>
       </w:pPr>
-      <w:bookmarkStart w:id="30" w:name="_Toc84537647"/>
+      <w:bookmarkStart w:id="33" w:name="_Toc84537647"/>
       <w:proofErr w:type="spellStart"/>
       <w:r>
         <w:t>Sơ</w:t>
@@ -3940,7 +3800,7 @@
       <w:r>
         <w:t>:</w:t>
       </w:r>
-      <w:bookmarkEnd w:id="30"/>
+      <w:bookmarkEnd w:id="33"/>
     </w:p>
     <w:p>
       <w:pPr>
@@ -3948,6 +3808,9 @@
         <w:ind w:left="1440" w:firstLine="720"/>
       </w:pPr>
       <w:r>
+        <w:rPr>
+          <w:noProof/>
+        </w:rPr>
         <w:drawing>
           <wp:inline distT="0" distB="0" distL="0" distR="0" wp14:anchorId="6C1081D0" wp14:editId="40EC8CB6">
             <wp:extent cx="3585411" cy="1758230"/>
@@ -4104,7 +3967,7 @@
       <w:pPr>
         <w:pStyle w:val="Heading2"/>
       </w:pPr>
-      <w:bookmarkStart w:id="31" w:name="_Toc84537648"/>
+      <w:bookmarkStart w:id="34" w:name="_Toc84537648"/>
       <w:proofErr w:type="spellStart"/>
       <w:r>
         <w:t>Linh</w:t>
@@ -4121,7 +3984,7 @@
       <w:r>
         <w:t>:</w:t>
       </w:r>
-      <w:bookmarkEnd w:id="31"/>
+      <w:bookmarkEnd w:id="34"/>
     </w:p>
     <w:p>
       <w:pPr>
@@ -4254,7 +4117,7 @@
       <w:pPr>
         <w:pStyle w:val="Heading2"/>
       </w:pPr>
-      <w:bookmarkStart w:id="32" w:name="_Toc84537649"/>
+      <w:bookmarkStart w:id="35" w:name="_Toc84537649"/>
       <w:proofErr w:type="spellStart"/>
       <w:r>
         <w:t>Mã</w:t>
@@ -4279,7 +4142,7 @@
       <w:r>
         <w:t>:</w:t>
       </w:r>
-      <w:bookmarkEnd w:id="32"/>
+      <w:bookmarkEnd w:id="35"/>
     </w:p>
     <w:tbl>
       <w:tblPr>
@@ -4308,21 +4171,125 @@
               </w:rPr>
               <w:t xml:space="preserve">void </w:t>
             </w:r>
-            <w:proofErr w:type="gramStart"/>
             <w:r>
               <w:rPr>
                 <w:b/>
                 <w:i/>
               </w:rPr>
-              <w:t>setup(</w:t>
-            </w:r>
-            <w:proofErr w:type="gramEnd"/>
+              <w:t>setup()</w:t>
+            </w:r>
+          </w:p>
+          <w:p>
+            <w:pPr>
+              <w:ind w:left="1686"/>
+              <w:rPr>
+                <w:i/>
+              </w:rPr>
+            </w:pPr>
+            <w:r>
+              <w:rPr>
+                <w:i/>
+              </w:rPr>
+              <w:t>{</w:t>
+            </w:r>
+          </w:p>
+          <w:p>
+            <w:pPr>
+              <w:ind w:left="1686"/>
+              <w:rPr>
+                <w:i/>
+              </w:rPr>
+            </w:pPr>
+            <w:r>
+              <w:rPr>
+                <w:i/>
+              </w:rPr>
+              <w:t xml:space="preserve">  </w:t>
+            </w:r>
+            <w:proofErr w:type="spellStart"/>
+            <w:r>
+              <w:rPr>
+                <w:i/>
+              </w:rPr>
+              <w:t>pinMode</w:t>
+            </w:r>
+            <w:proofErr w:type="spellEnd"/>
+            <w:r>
+              <w:rPr>
+                <w:i/>
+              </w:rPr>
+              <w:t>(13, OUTPUT);</w:t>
+            </w:r>
+          </w:p>
+          <w:p>
+            <w:pPr>
+              <w:ind w:left="1686"/>
+              <w:rPr>
+                <w:i/>
+              </w:rPr>
+            </w:pPr>
+            <w:r>
+              <w:rPr>
+                <w:i/>
+              </w:rPr>
+              <w:t xml:space="preserve">  </w:t>
+            </w:r>
+            <w:proofErr w:type="spellStart"/>
+            <w:r>
+              <w:rPr>
+                <w:i/>
+              </w:rPr>
+              <w:t>Serial.begin</w:t>
+            </w:r>
+            <w:proofErr w:type="spellEnd"/>
+            <w:r>
+              <w:rPr>
+                <w:i/>
+              </w:rPr>
+              <w:t>(96000);</w:t>
+            </w:r>
+          </w:p>
+          <w:p>
+            <w:pPr>
+              <w:ind w:left="1686"/>
+              <w:rPr>
+                <w:i/>
+              </w:rPr>
+            </w:pPr>
+            <w:r>
+              <w:rPr>
+                <w:i/>
+              </w:rPr>
+              <w:t>}</w:t>
+            </w:r>
+          </w:p>
+          <w:p>
+            <w:pPr>
+              <w:ind w:left="1686"/>
+              <w:rPr>
+                <w:i/>
+              </w:rPr>
+            </w:pPr>
+          </w:p>
+          <w:p>
+            <w:pPr>
+              <w:ind w:left="1686"/>
+              <w:rPr>
+                <w:i/>
+              </w:rPr>
+            </w:pPr>
+            <w:r>
+              <w:rPr>
+                <w:i/>
+              </w:rPr>
+              <w:t xml:space="preserve">void </w:t>
+            </w:r>
             <w:r>
               <w:rPr>
                 <w:b/>
                 <w:i/>
               </w:rPr>
-              <w:t>)</w:t>
+              <w:t>loop()</w:t>
             </w:r>
           </w:p>
           <w:p>
@@ -4353,26 +4320,32 @@
               <w:t xml:space="preserve">  </w:t>
             </w:r>
             <w:proofErr w:type="spellStart"/>
-            <w:proofErr w:type="gramStart"/>
-            <w:r>
-              <w:rPr>
-                <w:i/>
-              </w:rPr>
-              <w:t>pinMode</w:t>
-            </w:r>
-            <w:proofErr w:type="spellEnd"/>
-            <w:r>
-              <w:rPr>
-                <w:i/>
-              </w:rPr>
-              <w:t>(</w:t>
-            </w:r>
-            <w:proofErr w:type="gramEnd"/>
-            <w:r>
-              <w:rPr>
-                <w:i/>
-              </w:rPr>
-              <w:t>13, OUTPUT);</w:t>
+            <w:r>
+              <w:rPr>
+                <w:i/>
+              </w:rPr>
+              <w:t>int</w:t>
+            </w:r>
+            <w:proofErr w:type="spellEnd"/>
+            <w:r>
+              <w:rPr>
+                <w:i/>
+              </w:rPr>
+              <w:t xml:space="preserve"> x=</w:t>
+            </w:r>
+            <w:proofErr w:type="spellStart"/>
+            <w:r>
+              <w:rPr>
+                <w:i/>
+              </w:rPr>
+              <w:t>analogRead</w:t>
+            </w:r>
+            <w:proofErr w:type="spellEnd"/>
+            <w:r>
+              <w:rPr>
+                <w:i/>
+              </w:rPr>
+              <w:t>(A0);</w:t>
             </w:r>
           </w:p>
           <w:p>
@@ -4393,100 +4366,6 @@
               <w:rPr>
                 <w:i/>
               </w:rPr>
-              <w:t>Serial.begin</w:t>
-            </w:r>
-            <w:proofErr w:type="spellEnd"/>
-            <w:r>
-              <w:rPr>
-                <w:i/>
-              </w:rPr>
-              <w:t>(96000);</w:t>
-            </w:r>
-          </w:p>
-          <w:p>
-            <w:pPr>
-              <w:ind w:left="1686"/>
-              <w:rPr>
-                <w:i/>
-              </w:rPr>
-            </w:pPr>
-            <w:r>
-              <w:rPr>
-                <w:i/>
-              </w:rPr>
-              <w:t>}</w:t>
-            </w:r>
-          </w:p>
-          <w:p>
-            <w:pPr>
-              <w:ind w:left="1686"/>
-              <w:rPr>
-                <w:i/>
-              </w:rPr>
-            </w:pPr>
-          </w:p>
-          <w:p>
-            <w:pPr>
-              <w:ind w:left="1686"/>
-              <w:rPr>
-                <w:i/>
-              </w:rPr>
-            </w:pPr>
-            <w:r>
-              <w:rPr>
-                <w:i/>
-              </w:rPr>
-              <w:t xml:space="preserve">void </w:t>
-            </w:r>
-            <w:proofErr w:type="gramStart"/>
-            <w:r>
-              <w:rPr>
-                <w:b/>
-                <w:i/>
-              </w:rPr>
-              <w:t>loop(</w:t>
-            </w:r>
-            <w:proofErr w:type="gramEnd"/>
-            <w:r>
-              <w:rPr>
-                <w:b/>
-                <w:i/>
-              </w:rPr>
-              <w:t>)</w:t>
-            </w:r>
-          </w:p>
-          <w:p>
-            <w:pPr>
-              <w:ind w:left="1686"/>
-              <w:rPr>
-                <w:i/>
-              </w:rPr>
-            </w:pPr>
-            <w:r>
-              <w:rPr>
-                <w:i/>
-              </w:rPr>
-              <w:t>{</w:t>
-            </w:r>
-          </w:p>
-          <w:p>
-            <w:pPr>
-              <w:ind w:left="1686"/>
-              <w:rPr>
-                <w:i/>
-              </w:rPr>
-            </w:pPr>
-            <w:r>
-              <w:rPr>
-                <w:i/>
-              </w:rPr>
-              <w:t xml:space="preserve">  </w:t>
-            </w:r>
-            <w:proofErr w:type="spellStart"/>
-            <w:r>
-              <w:rPr>
-                <w:i/>
-              </w:rPr>
               <w:t>int</w:t>
             </w:r>
             <w:proofErr w:type="spellEnd"/>
@@ -4494,63 +4373,7 @@
               <w:rPr>
                 <w:i/>
               </w:rPr>
-              <w:t xml:space="preserve"> x=</w:t>
-            </w:r>
-            <w:proofErr w:type="spellStart"/>
-            <w:r>
-              <w:rPr>
-                <w:i/>
-              </w:rPr>
-              <w:t>analogRead</w:t>
-            </w:r>
-            <w:proofErr w:type="spellEnd"/>
-            <w:r>
-              <w:rPr>
-                <w:i/>
-              </w:rPr>
-              <w:t>(A0);</w:t>
-            </w:r>
-          </w:p>
-          <w:p>
-            <w:pPr>
-              <w:ind w:left="1686"/>
-              <w:rPr>
-                <w:i/>
-              </w:rPr>
-            </w:pPr>
-            <w:r>
-              <w:rPr>
-                <w:i/>
-              </w:rPr>
-              <w:t xml:space="preserve">  </w:t>
-            </w:r>
-            <w:proofErr w:type="spellStart"/>
-            <w:r>
-              <w:rPr>
-                <w:i/>
-              </w:rPr>
-              <w:t>int</w:t>
-            </w:r>
-            <w:proofErr w:type="spellEnd"/>
-            <w:r>
-              <w:rPr>
-                <w:i/>
-              </w:rPr>
-              <w:t xml:space="preserve"> t=</w:t>
-            </w:r>
-            <w:proofErr w:type="gramStart"/>
-            <w:r>
-              <w:rPr>
-                <w:i/>
-              </w:rPr>
-              <w:t>map(</w:t>
-            </w:r>
-            <w:proofErr w:type="gramEnd"/>
-            <w:r>
-              <w:rPr>
-                <w:i/>
-              </w:rPr>
-              <w:t>x, 0,410, -50,150);</w:t>
+              <w:t xml:space="preserve"> t=map(x, 0,410, -50,150);</w:t>
             </w:r>
           </w:p>
           <w:p>
@@ -4582,7 +4405,6 @@
               <w:t xml:space="preserve">    </w:t>
             </w:r>
             <w:proofErr w:type="spellStart"/>
-            <w:proofErr w:type="gramStart"/>
             <w:r>
               <w:rPr>
                 <w:i/>
@@ -4594,14 +4416,7 @@
               <w:rPr>
                 <w:i/>
               </w:rPr>
-              <w:t>(</w:t>
-            </w:r>
-            <w:proofErr w:type="gramEnd"/>
-            <w:r>
-              <w:rPr>
-                <w:i/>
-              </w:rPr>
-              <w:t>13, HIGH);</w:t>
+              <w:t>(13, HIGH);</w:t>
             </w:r>
           </w:p>
           <w:p>
@@ -4632,7 +4447,6 @@
               <w:t xml:space="preserve">    </w:t>
             </w:r>
             <w:proofErr w:type="spellStart"/>
-            <w:proofErr w:type="gramStart"/>
             <w:r>
               <w:rPr>
                 <w:i/>
@@ -4644,14 +4458,7 @@
               <w:rPr>
                 <w:i/>
               </w:rPr>
-              <w:t>(</w:t>
-            </w:r>
-            <w:proofErr w:type="gramEnd"/>
-            <w:r>
-              <w:rPr>
-                <w:i/>
-              </w:rPr>
-              <w:t>13, LOW);</w:t>
+              <w:t>(13, LOW);</w:t>
             </w:r>
           </w:p>
           <w:p>
@@ -4665,21 +4472,7 @@
               <w:rPr>
                 <w:i/>
               </w:rPr>
-              <w:t xml:space="preserve">  </w:t>
-            </w:r>
-            <w:proofErr w:type="gramStart"/>
-            <w:r>
-              <w:rPr>
-                <w:i/>
-              </w:rPr>
-              <w:t>delay(</w:t>
-            </w:r>
-            <w:proofErr w:type="gramEnd"/>
-            <w:r>
-              <w:rPr>
-                <w:i/>
-              </w:rPr>
-              <w:t>100);</w:t>
+              <w:t xml:space="preserve">  delay(100);</w:t>
             </w:r>
           </w:p>
           <w:p>
@@ -4701,9 +4494,10 @@
       <w:pPr>
         <w:pStyle w:val="Heading1"/>
       </w:pPr>
-      <w:bookmarkStart w:id="33" w:name="_Toc84537650"/>
-      <w:bookmarkStart w:id="34" w:name="_Toc84537823"/>
-      <w:bookmarkStart w:id="35" w:name="_Toc84613962"/>
+      <w:bookmarkStart w:id="36" w:name="_Toc84537650"/>
+      <w:bookmarkStart w:id="37" w:name="_Toc84537823"/>
+      <w:bookmarkStart w:id="38" w:name="_Toc84613962"/>
+      <w:bookmarkStart w:id="39" w:name="_Toc85211395"/>
       <w:proofErr w:type="spellStart"/>
       <w:r>
         <w:t>Bài</w:t>
@@ -4716,16 +4510,17 @@
       <w:r>
         <w:t>dần</w:t>
       </w:r>
-      <w:bookmarkEnd w:id="33"/>
-      <w:bookmarkEnd w:id="34"/>
-      <w:bookmarkEnd w:id="35"/>
+      <w:bookmarkEnd w:id="36"/>
+      <w:bookmarkEnd w:id="37"/>
+      <w:bookmarkEnd w:id="38"/>
+      <w:bookmarkEnd w:id="39"/>
       <w:proofErr w:type="spellEnd"/>
     </w:p>
     <w:p>
       <w:pPr>
         <w:pStyle w:val="Heading2"/>
       </w:pPr>
-      <w:bookmarkStart w:id="36" w:name="_Toc84537651"/>
+      <w:bookmarkStart w:id="40" w:name="_Toc84537651"/>
       <w:proofErr w:type="spellStart"/>
       <w:r>
         <w:t>Mô</w:t>
@@ -4742,7 +4537,7 @@
       <w:r>
         <w:t>:</w:t>
       </w:r>
-      <w:bookmarkEnd w:id="36"/>
+      <w:bookmarkEnd w:id="40"/>
     </w:p>
     <w:p>
       <w:pPr>
@@ -5159,7 +4954,7 @@
       <w:pPr>
         <w:pStyle w:val="Heading2"/>
       </w:pPr>
-      <w:bookmarkStart w:id="37" w:name="_Toc84537652"/>
+      <w:bookmarkStart w:id="41" w:name="_Toc84537652"/>
       <w:proofErr w:type="spellStart"/>
       <w:r>
         <w:t>Sơ</w:t>
@@ -5176,7 +4971,7 @@
       <w:r>
         <w:t>:</w:t>
       </w:r>
-      <w:bookmarkEnd w:id="37"/>
+      <w:bookmarkEnd w:id="41"/>
     </w:p>
     <w:p>
       <w:pPr>
@@ -5184,6 +4979,9 @@
         <w:ind w:left="2880"/>
       </w:pPr>
       <w:r>
+        <w:rPr>
+          <w:noProof/>
+        </w:rPr>
         <w:drawing>
           <wp:inline distT="0" distB="0" distL="0" distR="0" wp14:anchorId="4DEFC1A2" wp14:editId="2F587BDC">
             <wp:extent cx="2406316" cy="2185603"/>
@@ -5308,7 +5106,7 @@
       <w:pPr>
         <w:pStyle w:val="Heading2"/>
       </w:pPr>
-      <w:bookmarkStart w:id="38" w:name="_Toc84537653"/>
+      <w:bookmarkStart w:id="42" w:name="_Toc84537653"/>
       <w:proofErr w:type="spellStart"/>
       <w:r>
         <w:t>Linh</w:t>
@@ -5325,7 +5123,7 @@
       <w:r>
         <w:t>:</w:t>
       </w:r>
-      <w:bookmarkEnd w:id="38"/>
+      <w:bookmarkEnd w:id="42"/>
     </w:p>
     <w:p>
       <w:pPr>
@@ -5413,7 +5211,7 @@
       <w:pPr>
         <w:pStyle w:val="Heading2"/>
       </w:pPr>
-      <w:bookmarkStart w:id="39" w:name="_Toc84537654"/>
+      <w:bookmarkStart w:id="43" w:name="_Toc84537654"/>
       <w:proofErr w:type="spellStart"/>
       <w:r>
         <w:t>Mã</w:t>
@@ -5438,7 +5236,7 @@
       <w:r>
         <w:t>:</w:t>
       </w:r>
-      <w:bookmarkEnd w:id="39"/>
+      <w:bookmarkEnd w:id="43"/>
     </w:p>
     <w:tbl>
       <w:tblPr>
@@ -5489,21 +5287,89 @@
               </w:rPr>
               <w:t xml:space="preserve">void </w:t>
             </w:r>
-            <w:proofErr w:type="gramStart"/>
             <w:r>
               <w:rPr>
                 <w:b/>
                 <w:i/>
               </w:rPr>
-              <w:t>setup(</w:t>
-            </w:r>
-            <w:proofErr w:type="gramEnd"/>
+              <w:t>setup()</w:t>
+            </w:r>
+            <w:r>
+              <w:rPr>
+                <w:i/>
+              </w:rPr>
+              <w:t xml:space="preserve"> {</w:t>
+            </w:r>
+          </w:p>
+          <w:p>
+            <w:pPr>
+              <w:ind w:left="1506"/>
+              <w:rPr>
+                <w:i/>
+              </w:rPr>
+            </w:pPr>
+            <w:r>
+              <w:rPr>
+                <w:i/>
+              </w:rPr>
+              <w:t xml:space="preserve">  </w:t>
+            </w:r>
+            <w:proofErr w:type="spellStart"/>
+            <w:r>
+              <w:rPr>
+                <w:i/>
+              </w:rPr>
+              <w:t>pinMode</w:t>
+            </w:r>
+            <w:proofErr w:type="spellEnd"/>
+            <w:r>
+              <w:rPr>
+                <w:i/>
+              </w:rPr>
+              <w:t xml:space="preserve"> (9, OUTPUT);</w:t>
+            </w:r>
+          </w:p>
+          <w:p>
+            <w:pPr>
+              <w:ind w:left="1506"/>
+              <w:rPr>
+                <w:i/>
+              </w:rPr>
+            </w:pPr>
+            <w:r>
+              <w:rPr>
+                <w:i/>
+              </w:rPr>
+              <w:t>}</w:t>
+            </w:r>
+          </w:p>
+          <w:p>
+            <w:pPr>
+              <w:ind w:left="1506"/>
+              <w:rPr>
+                <w:i/>
+              </w:rPr>
+            </w:pPr>
+          </w:p>
+          <w:p>
+            <w:pPr>
+              <w:ind w:left="1506"/>
+              <w:rPr>
+                <w:i/>
+              </w:rPr>
+            </w:pPr>
+            <w:r>
+              <w:rPr>
+                <w:i/>
+              </w:rPr>
+              <w:t xml:space="preserve">void </w:t>
+            </w:r>
             <w:r>
               <w:rPr>
                 <w:b/>
                 <w:i/>
               </w:rPr>
-              <w:t>)</w:t>
+              <w:t>loop()</w:t>
             </w:r>
             <w:r>
               <w:rPr>
@@ -5523,21 +5389,7 @@
               <w:rPr>
                 <w:i/>
               </w:rPr>
-              <w:t xml:space="preserve">  </w:t>
-            </w:r>
-            <w:proofErr w:type="spellStart"/>
-            <w:r>
-              <w:rPr>
-                <w:i/>
-              </w:rPr>
-              <w:t>pinMode</w:t>
-            </w:r>
-            <w:proofErr w:type="spellEnd"/>
-            <w:r>
-              <w:rPr>
-                <w:i/>
-              </w:rPr>
-              <w:t xml:space="preserve"> (9, OUTPUT);</w:t>
+              <w:t xml:space="preserve">  for (brightness = 0;brightness &lt;= 255;brightness +=5) {</w:t>
             </w:r>
           </w:p>
           <w:p>
@@ -5551,7 +5403,21 @@
               <w:rPr>
                 <w:i/>
               </w:rPr>
-              <w:t>}</w:t>
+              <w:t xml:space="preserve">    </w:t>
+            </w:r>
+            <w:proofErr w:type="spellStart"/>
+            <w:r>
+              <w:rPr>
+                <w:i/>
+              </w:rPr>
+              <w:t>analogWrite</w:t>
+            </w:r>
+            <w:proofErr w:type="spellEnd"/>
+            <w:r>
+              <w:rPr>
+                <w:i/>
+              </w:rPr>
+              <w:t xml:space="preserve"> (9,brightness);</w:t>
             </w:r>
           </w:p>
           <w:p>
@@ -5561,139 +5427,11 @@
                 <w:i/>
               </w:rPr>
             </w:pPr>
-          </w:p>
-          <w:p>
-            <w:pPr>
-              <w:ind w:left="1506"/>
-              <w:rPr>
-                <w:i/>
-              </w:rPr>
-            </w:pPr>
-            <w:r>
-              <w:rPr>
-                <w:i/>
-              </w:rPr>
-              <w:t xml:space="preserve">void </w:t>
-            </w:r>
-            <w:proofErr w:type="gramStart"/>
-            <w:r>
-              <w:rPr>
-                <w:b/>
-                <w:i/>
-              </w:rPr>
-              <w:t>loop(</w:t>
-            </w:r>
-            <w:proofErr w:type="gramEnd"/>
-            <w:r>
-              <w:rPr>
-                <w:b/>
-                <w:i/>
-              </w:rPr>
-              <w:t>)</w:t>
-            </w:r>
-            <w:r>
-              <w:rPr>
-                <w:i/>
-              </w:rPr>
-              <w:t xml:space="preserve"> {</w:t>
-            </w:r>
-          </w:p>
-          <w:p>
-            <w:pPr>
-              <w:ind w:left="1506"/>
-              <w:rPr>
-                <w:i/>
-              </w:rPr>
-            </w:pPr>
-            <w:r>
-              <w:rPr>
-                <w:i/>
-              </w:rPr>
-              <w:t xml:space="preserve">  for (brightness = </w:t>
-            </w:r>
-            <w:proofErr w:type="gramStart"/>
-            <w:r>
-              <w:rPr>
-                <w:i/>
-              </w:rPr>
-              <w:t>0;brightness</w:t>
-            </w:r>
-            <w:proofErr w:type="gramEnd"/>
-            <w:r>
-              <w:rPr>
-                <w:i/>
-              </w:rPr>
-              <w:t xml:space="preserve"> &lt;= 255;brightness +=5) {</w:t>
-            </w:r>
-          </w:p>
-          <w:p>
-            <w:pPr>
-              <w:ind w:left="1506"/>
-              <w:rPr>
-                <w:i/>
-              </w:rPr>
-            </w:pPr>
-            <w:r>
-              <w:rPr>
-                <w:i/>
-              </w:rPr>
-              <w:t xml:space="preserve">    </w:t>
-            </w:r>
-            <w:proofErr w:type="spellStart"/>
-            <w:r>
-              <w:rPr>
-                <w:i/>
-              </w:rPr>
-              <w:t>analogWrite</w:t>
-            </w:r>
-            <w:proofErr w:type="spellEnd"/>
-            <w:r>
-              <w:rPr>
-                <w:i/>
-              </w:rPr>
-              <w:t xml:space="preserve"> (</w:t>
-            </w:r>
-            <w:proofErr w:type="gramStart"/>
-            <w:r>
-              <w:rPr>
-                <w:i/>
-              </w:rPr>
-              <w:t>9,brightness</w:t>
-            </w:r>
-            <w:proofErr w:type="gramEnd"/>
-            <w:r>
-              <w:rPr>
-                <w:i/>
-              </w:rPr>
-              <w:t>);</w:t>
-            </w:r>
-          </w:p>
-          <w:p>
-            <w:pPr>
-              <w:ind w:left="1506"/>
-              <w:rPr>
-                <w:i/>
-              </w:rPr>
-            </w:pPr>
-            <w:r>
-              <w:rPr>
-                <w:i/>
-              </w:rPr>
-              <w:t xml:space="preserve">    </w:t>
-            </w:r>
-            <w:proofErr w:type="gramStart"/>
-            <w:r>
-              <w:rPr>
-                <w:i/>
-              </w:rPr>
-              <w:t>delay(</w:t>
-            </w:r>
-            <w:proofErr w:type="gramEnd"/>
-            <w:r>
-              <w:rPr>
-                <w:i/>
-              </w:rPr>
-              <w:t>30);</w:t>
+            <w:r>
+              <w:rPr>
+                <w:i/>
+              </w:rPr>
+              <w:t xml:space="preserve">    delay(30);</w:t>
             </w:r>
           </w:p>
           <w:p>
@@ -5722,21 +5460,7 @@
               <w:rPr>
                 <w:i/>
               </w:rPr>
-              <w:t xml:space="preserve">  for (brightness = </w:t>
-            </w:r>
-            <w:proofErr w:type="gramStart"/>
-            <w:r>
-              <w:rPr>
-                <w:i/>
-              </w:rPr>
-              <w:t>225;brightness</w:t>
-            </w:r>
-            <w:proofErr w:type="gramEnd"/>
-            <w:r>
-              <w:rPr>
-                <w:i/>
-              </w:rPr>
-              <w:t xml:space="preserve"> &gt;= 0;brightness -=5) {</w:t>
+              <w:t xml:space="preserve">  for (brightness = 225;brightness &gt;= 0;brightness -=5) {</w:t>
             </w:r>
           </w:p>
           <w:p>
@@ -5764,21 +5488,7 @@
               <w:rPr>
                 <w:i/>
               </w:rPr>
-              <w:t xml:space="preserve"> (</w:t>
-            </w:r>
-            <w:proofErr w:type="gramStart"/>
-            <w:r>
-              <w:rPr>
-                <w:i/>
-              </w:rPr>
-              <w:t>9,brightness</w:t>
-            </w:r>
-            <w:proofErr w:type="gramEnd"/>
-            <w:r>
-              <w:rPr>
-                <w:i/>
-              </w:rPr>
-              <w:t>);</w:t>
+              <w:t xml:space="preserve"> (9,brightness);</w:t>
             </w:r>
           </w:p>
           <w:p>
@@ -5792,21 +5502,7 @@
               <w:rPr>
                 <w:i/>
               </w:rPr>
-              <w:t xml:space="preserve">    </w:t>
-            </w:r>
-            <w:proofErr w:type="gramStart"/>
-            <w:r>
-              <w:rPr>
-                <w:i/>
-              </w:rPr>
-              <w:t>delay(</w:t>
-            </w:r>
-            <w:proofErr w:type="gramEnd"/>
-            <w:r>
-              <w:rPr>
-                <w:i/>
-              </w:rPr>
-              <w:t>30);</w:t>
+              <w:t xml:space="preserve">    delay(30);</w:t>
             </w:r>
           </w:p>
           <w:p>
@@ -5850,9 +5546,10 @@
       <w:pPr>
         <w:pStyle w:val="Heading1"/>
       </w:pPr>
-      <w:bookmarkStart w:id="40" w:name="_Toc84537655"/>
-      <w:bookmarkStart w:id="41" w:name="_Toc84537824"/>
-      <w:bookmarkStart w:id="42" w:name="_Toc84613963"/>
+      <w:bookmarkStart w:id="44" w:name="_Toc84537655"/>
+      <w:bookmarkStart w:id="45" w:name="_Toc84537824"/>
+      <w:bookmarkStart w:id="46" w:name="_Toc84613963"/>
+      <w:bookmarkStart w:id="47" w:name="_Toc85211396"/>
       <w:proofErr w:type="spellStart"/>
       <w:r>
         <w:t>Bài</w:t>
@@ -5865,16 +5562,20 @@
       <w:r>
         <w:t>đoạn</w:t>
       </w:r>
-      <w:bookmarkEnd w:id="40"/>
-      <w:bookmarkEnd w:id="41"/>
-      <w:bookmarkEnd w:id="42"/>
-      <w:proofErr w:type="spellEnd"/>
+      <w:bookmarkEnd w:id="44"/>
+      <w:bookmarkEnd w:id="45"/>
+      <w:bookmarkEnd w:id="46"/>
+      <w:proofErr w:type="spellEnd"/>
+      <w:r>
+        <w:t xml:space="preserve"> 1</w:t>
+      </w:r>
+      <w:bookmarkEnd w:id="47"/>
     </w:p>
     <w:p>
       <w:pPr>
         <w:pStyle w:val="Heading2"/>
       </w:pPr>
-      <w:bookmarkStart w:id="43" w:name="_Toc84537656"/>
+      <w:bookmarkStart w:id="48" w:name="_Toc84537656"/>
       <w:proofErr w:type="spellStart"/>
       <w:r>
         <w:t>Mô</w:t>
@@ -5891,7 +5592,7 @@
       <w:r>
         <w:t>:</w:t>
       </w:r>
-      <w:bookmarkEnd w:id="43"/>
+      <w:bookmarkEnd w:id="48"/>
     </w:p>
     <w:p>
       <w:pPr>
@@ -5971,51 +5672,167 @@
           <w:sz w:val="28"/>
           <w:szCs w:val="28"/>
         </w:rPr>
-        <w:t>hình</w:t>
-      </w:r>
-      <w:proofErr w:type="spellEnd"/>
-      <w:r>
-        <w:rPr>
-          <w:rFonts w:ascii="Times New Roman" w:hAnsi="Times New Roman" w:cs="Times New Roman"/>
-          <w:sz w:val="28"/>
-          <w:szCs w:val="28"/>
-        </w:rPr>
-        <w:t xml:space="preserve"> </w:t>
-      </w:r>
-      <w:proofErr w:type="spellStart"/>
-      <w:r>
-        <w:rPr>
-          <w:rFonts w:ascii="Times New Roman" w:hAnsi="Times New Roman" w:cs="Times New Roman"/>
-          <w:sz w:val="28"/>
-          <w:szCs w:val="28"/>
-        </w:rPr>
-        <w:t>số</w:t>
-      </w:r>
-      <w:proofErr w:type="spellEnd"/>
-      <w:r>
-        <w:rPr>
-          <w:rFonts w:ascii="Times New Roman" w:hAnsi="Times New Roman" w:cs="Times New Roman"/>
-          <w:sz w:val="28"/>
-          <w:szCs w:val="28"/>
-        </w:rPr>
-        <w:t xml:space="preserve"> </w:t>
-      </w:r>
-      <w:proofErr w:type="spellStart"/>
-      <w:r>
-        <w:rPr>
-          <w:rFonts w:ascii="Times New Roman" w:hAnsi="Times New Roman" w:cs="Times New Roman"/>
-          <w:sz w:val="28"/>
-          <w:szCs w:val="28"/>
-        </w:rPr>
-        <w:t>không</w:t>
-      </w:r>
-      <w:proofErr w:type="spellEnd"/>
+        <w:t>theo</w:t>
+      </w:r>
+      <w:proofErr w:type="spellEnd"/>
+      <w:r>
+        <w:rPr>
+          <w:rFonts w:ascii="Times New Roman" w:hAnsi="Times New Roman" w:cs="Times New Roman"/>
+          <w:sz w:val="28"/>
+          <w:szCs w:val="28"/>
+        </w:rPr>
+        <w:t xml:space="preserve"> </w:t>
+      </w:r>
+      <w:proofErr w:type="spellStart"/>
+      <w:r>
+        <w:rPr>
+          <w:rFonts w:ascii="Times New Roman" w:hAnsi="Times New Roman" w:cs="Times New Roman"/>
+          <w:sz w:val="28"/>
+          <w:szCs w:val="28"/>
+        </w:rPr>
+        <w:t>thứ</w:t>
+      </w:r>
+      <w:proofErr w:type="spellEnd"/>
+      <w:r>
+        <w:rPr>
+          <w:rFonts w:ascii="Times New Roman" w:hAnsi="Times New Roman" w:cs="Times New Roman"/>
+          <w:sz w:val="28"/>
+          <w:szCs w:val="28"/>
+        </w:rPr>
+        <w:t xml:space="preserve"> </w:t>
+      </w:r>
+      <w:proofErr w:type="spellStart"/>
+      <w:r>
+        <w:rPr>
+          <w:rFonts w:ascii="Times New Roman" w:hAnsi="Times New Roman" w:cs="Times New Roman"/>
+          <w:sz w:val="28"/>
+          <w:szCs w:val="28"/>
+        </w:rPr>
+        <w:t>tự</w:t>
+      </w:r>
+      <w:proofErr w:type="spellEnd"/>
+      <w:r>
+        <w:rPr>
+          <w:rFonts w:ascii="Times New Roman" w:hAnsi="Times New Roman" w:cs="Times New Roman"/>
+          <w:sz w:val="28"/>
+          <w:szCs w:val="28"/>
+        </w:rPr>
+        <w:t xml:space="preserve"> </w:t>
+      </w:r>
+      <w:proofErr w:type="spellStart"/>
+      <w:r>
+        <w:rPr>
+          <w:rFonts w:ascii="Times New Roman" w:hAnsi="Times New Roman" w:cs="Times New Roman"/>
+          <w:sz w:val="28"/>
+          <w:szCs w:val="28"/>
+        </w:rPr>
+        <w:t>từ</w:t>
+      </w:r>
+      <w:proofErr w:type="spellEnd"/>
+      <w:r>
+        <w:rPr>
+          <w:rFonts w:ascii="Times New Roman" w:hAnsi="Times New Roman" w:cs="Times New Roman"/>
+          <w:sz w:val="28"/>
+          <w:szCs w:val="28"/>
+        </w:rPr>
+        <w:t xml:space="preserve"> 0 </w:t>
+      </w:r>
+      <w:proofErr w:type="spellStart"/>
+      <w:r>
+        <w:rPr>
+          <w:rFonts w:ascii="Times New Roman" w:hAnsi="Times New Roman" w:cs="Times New Roman"/>
+          <w:sz w:val="28"/>
+          <w:szCs w:val="28"/>
+        </w:rPr>
+        <w:t>đến</w:t>
+      </w:r>
+      <w:proofErr w:type="spellEnd"/>
+      <w:r>
+        <w:rPr>
+          <w:rFonts w:ascii="Times New Roman" w:hAnsi="Times New Roman" w:cs="Times New Roman"/>
+          <w:sz w:val="28"/>
+          <w:szCs w:val="28"/>
+        </w:rPr>
+        <w:t xml:space="preserve"> 9 </w:t>
+      </w:r>
+      <w:proofErr w:type="spellStart"/>
+      <w:r>
+        <w:rPr>
+          <w:rFonts w:ascii="Times New Roman" w:hAnsi="Times New Roman" w:cs="Times New Roman"/>
+          <w:sz w:val="28"/>
+          <w:szCs w:val="28"/>
+        </w:rPr>
+        <w:t>sử</w:t>
+      </w:r>
+      <w:proofErr w:type="spellEnd"/>
+      <w:r>
+        <w:rPr>
+          <w:rFonts w:ascii="Times New Roman" w:hAnsi="Times New Roman" w:cs="Times New Roman"/>
+          <w:sz w:val="28"/>
+          <w:szCs w:val="28"/>
+        </w:rPr>
+        <w:t xml:space="preserve"> </w:t>
+      </w:r>
+      <w:proofErr w:type="spellStart"/>
+      <w:r>
+        <w:rPr>
+          <w:rFonts w:ascii="Times New Roman" w:hAnsi="Times New Roman" w:cs="Times New Roman"/>
+          <w:sz w:val="28"/>
+          <w:szCs w:val="28"/>
+        </w:rPr>
+        <w:t>dụng</w:t>
+      </w:r>
+      <w:proofErr w:type="spellEnd"/>
+      <w:r>
+        <w:rPr>
+          <w:rFonts w:ascii="Times New Roman" w:hAnsi="Times New Roman" w:cs="Times New Roman"/>
+          <w:sz w:val="28"/>
+          <w:szCs w:val="28"/>
+        </w:rPr>
+        <w:t xml:space="preserve"> led 7 </w:t>
+      </w:r>
+      <w:proofErr w:type="spellStart"/>
+      <w:r>
+        <w:rPr>
+          <w:rFonts w:ascii="Times New Roman" w:hAnsi="Times New Roman" w:cs="Times New Roman"/>
+          <w:sz w:val="28"/>
+          <w:szCs w:val="28"/>
+        </w:rPr>
+        <w:t>đoạn</w:t>
+      </w:r>
+      <w:proofErr w:type="spellEnd"/>
+      <w:r>
+        <w:rPr>
+          <w:rFonts w:ascii="Times New Roman" w:hAnsi="Times New Roman" w:cs="Times New Roman"/>
+          <w:sz w:val="28"/>
+          <w:szCs w:val="28"/>
+        </w:rPr>
+        <w:t xml:space="preserve"> </w:t>
+      </w:r>
+      <w:proofErr w:type="spellStart"/>
+      <w:r>
+        <w:rPr>
+          <w:rFonts w:ascii="Times New Roman" w:hAnsi="Times New Roman" w:cs="Times New Roman"/>
+          <w:sz w:val="28"/>
+          <w:szCs w:val="28"/>
+        </w:rPr>
+        <w:t>loại</w:t>
+      </w:r>
+      <w:proofErr w:type="spellEnd"/>
+      <w:r>
+        <w:rPr>
+          <w:rFonts w:ascii="Times New Roman" w:hAnsi="Times New Roman" w:cs="Times New Roman"/>
+          <w:sz w:val="28"/>
+          <w:szCs w:val="28"/>
+        </w:rPr>
+        <w:t xml:space="preserve"> cathode</w:t>
+      </w:r>
     </w:p>
     <w:p>
       <w:pPr>
         <w:pStyle w:val="Heading2"/>
       </w:pPr>
-      <w:bookmarkStart w:id="44" w:name="_Toc84537657"/>
+      <w:bookmarkStart w:id="49" w:name="_Toc84537657"/>
       <w:proofErr w:type="spellStart"/>
       <w:r>
         <w:t>Sơ</w:t>
@@ -6032,7 +5849,7 @@
       <w:r>
         <w:t>:</w:t>
       </w:r>
-      <w:bookmarkEnd w:id="44"/>
+      <w:bookmarkEnd w:id="49"/>
     </w:p>
     <w:p>
       <w:pPr>
@@ -6040,14 +5857,11 @@
         <w:ind w:left="1440" w:firstLine="720"/>
       </w:pPr>
       <w:r>
-        <w:rPr>
-          <w:noProof/>
-        </w:rPr>
         <w:drawing>
-          <wp:inline distT="0" distB="0" distL="0" distR="0" wp14:anchorId="40DDF90B" wp14:editId="1EA7ECBF">
-            <wp:extent cx="3080084" cy="1774010"/>
-            <wp:effectExtent l="0" t="0" r="6350" b="0"/>
-            <wp:docPr id="6" name="Picture 6"/>
+          <wp:inline distT="0" distB="0" distL="0" distR="0" wp14:anchorId="2761ABA6" wp14:editId="19E34145">
+            <wp:extent cx="2932908" cy="1661160"/>
+            <wp:effectExtent l="0" t="0" r="1270" b="0"/>
+            <wp:docPr id="4" name="Picture 4"/>
             <wp:cNvGraphicFramePr>
               <a:graphicFrameLocks xmlns:a="http://schemas.openxmlformats.org/drawingml/2006/main" noChangeAspect="1"/>
             </wp:cNvGraphicFramePr>
@@ -6067,7 +5881,7 @@
                   <pic:spPr>
                     <a:xfrm>
                       <a:off x="0" y="0"/>
-                      <a:ext cx="3093635" cy="1781815"/>
+                      <a:ext cx="2969857" cy="1682087"/>
                     </a:xfrm>
                     <a:prstGeom prst="rect">
                       <a:avLst/>
@@ -6127,7 +5941,7 @@
       <w:pPr>
         <w:pStyle w:val="Heading2"/>
       </w:pPr>
-      <w:bookmarkStart w:id="45" w:name="_Toc84537658"/>
+      <w:bookmarkStart w:id="50" w:name="_Toc84537658"/>
       <w:proofErr w:type="spellStart"/>
       <w:r>
         <w:t>Linh</w:t>
@@ -6144,7 +5958,7 @@
       <w:r>
         <w:t>:</w:t>
       </w:r>
-      <w:bookmarkEnd w:id="45"/>
+      <w:bookmarkEnd w:id="50"/>
     </w:p>
     <w:p>
       <w:pPr>
@@ -6229,49 +6043,23 @@
         </w:numPr>
         <w:ind w:left="1260"/>
       </w:pPr>
-      <w:r>
-        <w:rPr>
-          <w:rFonts w:ascii="Times New Roman" w:hAnsi="Times New Roman" w:cs="Times New Roman"/>
-          <w:sz w:val="28"/>
-          <w:szCs w:val="28"/>
-        </w:rPr>
-        <w:t xml:space="preserve">7 </w:t>
-      </w:r>
-      <w:proofErr w:type="spellStart"/>
-      <w:r>
-        <w:rPr>
-          <w:rFonts w:ascii="Times New Roman" w:hAnsi="Times New Roman" w:cs="Times New Roman"/>
-          <w:sz w:val="28"/>
-          <w:szCs w:val="28"/>
-        </w:rPr>
-        <w:t>điện</w:t>
-      </w:r>
-      <w:proofErr w:type="spellEnd"/>
-      <w:r>
-        <w:rPr>
-          <w:rFonts w:ascii="Times New Roman" w:hAnsi="Times New Roman" w:cs="Times New Roman"/>
-          <w:sz w:val="28"/>
-          <w:szCs w:val="28"/>
-        </w:rPr>
-        <w:t xml:space="preserve"> </w:t>
-      </w:r>
-      <w:proofErr w:type="spellStart"/>
-      <w:r>
-        <w:rPr>
-          <w:rFonts w:ascii="Times New Roman" w:hAnsi="Times New Roman" w:cs="Times New Roman"/>
-          <w:sz w:val="28"/>
-          <w:szCs w:val="28"/>
-        </w:rPr>
-        <w:t>trở</w:t>
-      </w:r>
-      <w:proofErr w:type="spellEnd"/>
-      <w:r>
-        <w:rPr>
-          <w:rFonts w:ascii="Times New Roman" w:hAnsi="Times New Roman" w:cs="Times New Roman"/>
-          <w:sz w:val="28"/>
-          <w:szCs w:val="28"/>
-        </w:rPr>
-        <w:t xml:space="preserve"> 100 ohm</w:t>
+      <w:proofErr w:type="spellStart"/>
+      <w:r>
+        <w:rPr>
+          <w:rFonts w:ascii="Times New Roman" w:hAnsi="Times New Roman" w:cs="Times New Roman"/>
+          <w:sz w:val="28"/>
+          <w:szCs w:val="28"/>
+        </w:rPr>
+        <w:t>Một</w:t>
+      </w:r>
+      <w:proofErr w:type="spellEnd"/>
+      <w:r>
+        <w:rPr>
+          <w:rFonts w:ascii="Times New Roman" w:hAnsi="Times New Roman" w:cs="Times New Roman"/>
+          <w:sz w:val="28"/>
+          <w:szCs w:val="28"/>
+        </w:rPr>
+        <w:t xml:space="preserve"> IC 74HC959.</w:t>
       </w:r>
     </w:p>
     <w:p>
@@ -6311,12 +6099,38 @@
         <w:t>đoạn</w:t>
       </w:r>
       <w:proofErr w:type="spellEnd"/>
+      <w:r>
+        <w:rPr>
+          <w:rFonts w:ascii="Times New Roman" w:hAnsi="Times New Roman" w:cs="Times New Roman"/>
+          <w:sz w:val="28"/>
+          <w:szCs w:val="28"/>
+        </w:rPr>
+        <w:t xml:space="preserve"> </w:t>
+      </w:r>
+      <w:proofErr w:type="spellStart"/>
+      <w:r>
+        <w:rPr>
+          <w:rFonts w:ascii="Times New Roman" w:hAnsi="Times New Roman" w:cs="Times New Roman"/>
+          <w:sz w:val="28"/>
+          <w:szCs w:val="28"/>
+        </w:rPr>
+        <w:t>loại</w:t>
+      </w:r>
+      <w:proofErr w:type="spellEnd"/>
+      <w:r>
+        <w:rPr>
+          <w:rFonts w:ascii="Times New Roman" w:hAnsi="Times New Roman" w:cs="Times New Roman"/>
+          <w:sz w:val="28"/>
+          <w:szCs w:val="28"/>
+        </w:rPr>
+        <w:t xml:space="preserve"> cathode</w:t>
+      </w:r>
     </w:p>
     <w:p>
       <w:pPr>
         <w:pStyle w:val="Heading2"/>
       </w:pPr>
-      <w:bookmarkStart w:id="46" w:name="_Toc84537659"/>
+      <w:bookmarkStart w:id="51" w:name="_Toc84537659"/>
       <w:proofErr w:type="spellStart"/>
       <w:r>
         <w:t>Mã</w:t>
@@ -6341,7 +6155,7 @@
       <w:r>
         <w:t>:</w:t>
       </w:r>
-      <w:bookmarkEnd w:id="46"/>
+      <w:bookmarkEnd w:id="51"/>
     </w:p>
     <w:tbl>
       <w:tblPr>
@@ -6357,816 +6171,1212 @@
           <w:tcPr>
             <w:tcW w:w="9350" w:type="dxa"/>
           </w:tcPr>
+          <w:p>
+            <w:pPr>
+              <w:rPr>
+                <w:i/>
+              </w:rPr>
+            </w:pPr>
+            <w:r>
+              <w:t xml:space="preserve">                         </w:t>
+            </w:r>
+            <w:r>
+              <w:rPr>
+                <w:i/>
+              </w:rPr>
+              <w:t xml:space="preserve">// </w:t>
+            </w:r>
+            <w:proofErr w:type="spellStart"/>
+            <w:r>
+              <w:rPr>
+                <w:i/>
+              </w:rPr>
+              <w:t>chân</w:t>
+            </w:r>
+            <w:proofErr w:type="spellEnd"/>
+            <w:r>
+              <w:rPr>
+                <w:i/>
+              </w:rPr>
+              <w:t xml:space="preserve"> ST_CP</w:t>
+            </w:r>
+          </w:p>
+          <w:p>
+            <w:pPr>
+              <w:ind w:left="1236"/>
+              <w:rPr>
+                <w:i/>
+              </w:rPr>
+            </w:pPr>
+            <w:proofErr w:type="spellStart"/>
+            <w:r>
+              <w:rPr>
+                <w:i/>
+              </w:rPr>
+              <w:t>int</w:t>
+            </w:r>
+            <w:proofErr w:type="spellEnd"/>
+            <w:r>
+              <w:rPr>
+                <w:i/>
+              </w:rPr>
+              <w:t xml:space="preserve"> </w:t>
+            </w:r>
+            <w:proofErr w:type="spellStart"/>
+            <w:r>
+              <w:rPr>
+                <w:i/>
+              </w:rPr>
+              <w:t>latchPin</w:t>
+            </w:r>
+            <w:proofErr w:type="spellEnd"/>
+            <w:r>
+              <w:rPr>
+                <w:i/>
+              </w:rPr>
+              <w:t xml:space="preserve"> = 8;</w:t>
+            </w:r>
+          </w:p>
+          <w:p>
+            <w:pPr>
+              <w:ind w:left="1236"/>
+              <w:rPr>
+                <w:i/>
+              </w:rPr>
+            </w:pPr>
+            <w:r>
+              <w:rPr>
+                <w:i/>
+              </w:rPr>
+              <w:t>//</w:t>
+            </w:r>
+            <w:proofErr w:type="spellStart"/>
+            <w:r>
+              <w:rPr>
+                <w:i/>
+              </w:rPr>
+              <w:t>chân</w:t>
+            </w:r>
+            <w:proofErr w:type="spellEnd"/>
+            <w:r>
+              <w:rPr>
+                <w:i/>
+              </w:rPr>
+              <w:t xml:space="preserve"> SH_CP</w:t>
+            </w:r>
+          </w:p>
+          <w:p>
+            <w:pPr>
+              <w:ind w:left="1236"/>
+              <w:rPr>
+                <w:i/>
+              </w:rPr>
+            </w:pPr>
+            <w:proofErr w:type="spellStart"/>
+            <w:r>
+              <w:rPr>
+                <w:i/>
+              </w:rPr>
+              <w:t>int</w:t>
+            </w:r>
+            <w:proofErr w:type="spellEnd"/>
+            <w:r>
+              <w:rPr>
+                <w:i/>
+              </w:rPr>
+              <w:t xml:space="preserve"> </w:t>
+            </w:r>
+            <w:proofErr w:type="spellStart"/>
+            <w:r>
+              <w:rPr>
+                <w:i/>
+              </w:rPr>
+              <w:t>clockPin</w:t>
+            </w:r>
+            <w:proofErr w:type="spellEnd"/>
+            <w:r>
+              <w:rPr>
+                <w:i/>
+              </w:rPr>
+              <w:t xml:space="preserve"> = 12;</w:t>
+            </w:r>
+          </w:p>
+          <w:p>
+            <w:pPr>
+              <w:ind w:left="1236"/>
+              <w:rPr>
+                <w:i/>
+              </w:rPr>
+            </w:pPr>
+            <w:r>
+              <w:rPr>
+                <w:i/>
+              </w:rPr>
+              <w:t>//</w:t>
+            </w:r>
+            <w:proofErr w:type="spellStart"/>
+            <w:r>
+              <w:rPr>
+                <w:i/>
+              </w:rPr>
+              <w:t>Chân</w:t>
+            </w:r>
+            <w:proofErr w:type="spellEnd"/>
+            <w:r>
+              <w:rPr>
+                <w:i/>
+              </w:rPr>
+              <w:t xml:space="preserve"> DS </w:t>
+            </w:r>
+          </w:p>
+          <w:p>
+            <w:pPr>
+              <w:ind w:left="1236"/>
+              <w:rPr>
+                <w:i/>
+              </w:rPr>
+            </w:pPr>
+            <w:proofErr w:type="spellStart"/>
+            <w:r>
+              <w:rPr>
+                <w:i/>
+              </w:rPr>
+              <w:t>int</w:t>
+            </w:r>
+            <w:proofErr w:type="spellEnd"/>
+            <w:r>
+              <w:rPr>
+                <w:i/>
+              </w:rPr>
+              <w:t xml:space="preserve"> </w:t>
+            </w:r>
+            <w:proofErr w:type="spellStart"/>
+            <w:r>
+              <w:rPr>
+                <w:i/>
+              </w:rPr>
+              <w:t>dataPin</w:t>
+            </w:r>
+            <w:proofErr w:type="spellEnd"/>
+            <w:r>
+              <w:rPr>
+                <w:i/>
+              </w:rPr>
+              <w:t xml:space="preserve"> = 11;</w:t>
+            </w:r>
+          </w:p>
+          <w:p>
+            <w:pPr>
+              <w:ind w:left="1236"/>
+              <w:rPr>
+                <w:i/>
+              </w:rPr>
+            </w:pPr>
+            <w:proofErr w:type="spellStart"/>
+            <w:r>
+              <w:rPr>
+                <w:i/>
+              </w:rPr>
+              <w:t>const</w:t>
+            </w:r>
+            <w:proofErr w:type="spellEnd"/>
+            <w:r>
+              <w:rPr>
+                <w:i/>
+              </w:rPr>
+              <w:t xml:space="preserve"> </w:t>
+            </w:r>
+            <w:proofErr w:type="spellStart"/>
+            <w:r>
+              <w:rPr>
+                <w:i/>
+              </w:rPr>
+              <w:t>int</w:t>
+            </w:r>
+            <w:proofErr w:type="spellEnd"/>
+            <w:r>
+              <w:rPr>
+                <w:i/>
+              </w:rPr>
+              <w:t xml:space="preserve"> </w:t>
+            </w:r>
+            <w:proofErr w:type="spellStart"/>
+            <w:r>
+              <w:rPr>
+                <w:i/>
+              </w:rPr>
+              <w:t>Seg</w:t>
+            </w:r>
+            <w:proofErr w:type="spellEnd"/>
+            <w:r>
+              <w:rPr>
+                <w:i/>
+              </w:rPr>
+              <w:t>[10] = {</w:t>
+            </w:r>
+          </w:p>
+          <w:p>
+            <w:pPr>
+              <w:ind w:left="1236"/>
+              <w:rPr>
+                <w:i/>
+              </w:rPr>
+            </w:pPr>
+            <w:r>
+              <w:rPr>
+                <w:i/>
+              </w:rPr>
+              <w:t xml:space="preserve">  0b10111111,//0 - </w:t>
+            </w:r>
+            <w:proofErr w:type="spellStart"/>
+            <w:r>
+              <w:rPr>
+                <w:i/>
+              </w:rPr>
+              <w:t>các</w:t>
+            </w:r>
+            <w:proofErr w:type="spellEnd"/>
+            <w:r>
+              <w:rPr>
+                <w:i/>
+              </w:rPr>
+              <w:t xml:space="preserve"> </w:t>
+            </w:r>
+            <w:proofErr w:type="spellStart"/>
+            <w:r>
+              <w:rPr>
+                <w:i/>
+              </w:rPr>
+              <w:t>thanh</w:t>
+            </w:r>
+            <w:proofErr w:type="spellEnd"/>
+            <w:r>
+              <w:rPr>
+                <w:i/>
+              </w:rPr>
+              <w:t xml:space="preserve"> </w:t>
+            </w:r>
+            <w:proofErr w:type="spellStart"/>
+            <w:r>
+              <w:rPr>
+                <w:i/>
+              </w:rPr>
+              <w:t>từ</w:t>
+            </w:r>
+            <w:proofErr w:type="spellEnd"/>
+            <w:r>
+              <w:rPr>
+                <w:i/>
+              </w:rPr>
+              <w:t xml:space="preserve"> f-a </w:t>
+            </w:r>
+            <w:proofErr w:type="spellStart"/>
+            <w:r>
+              <w:rPr>
+                <w:i/>
+              </w:rPr>
+              <w:t>sáng</w:t>
+            </w:r>
+            <w:proofErr w:type="spellEnd"/>
+          </w:p>
+          <w:p>
+            <w:pPr>
+              <w:ind w:left="1236"/>
+              <w:rPr>
+                <w:i/>
+              </w:rPr>
+            </w:pPr>
+            <w:r>
+              <w:rPr>
+                <w:i/>
+              </w:rPr>
+              <w:t xml:space="preserve">  0b10000110,//1</w:t>
+            </w:r>
+          </w:p>
+          <w:p>
+            <w:pPr>
+              <w:ind w:left="1236"/>
+              <w:rPr>
+                <w:i/>
+              </w:rPr>
+            </w:pPr>
+            <w:r>
+              <w:rPr>
+                <w:i/>
+              </w:rPr>
+              <w:t xml:space="preserve">  0b11011011,//2</w:t>
+            </w:r>
+          </w:p>
+          <w:p>
+            <w:pPr>
+              <w:ind w:left="1236"/>
+              <w:rPr>
+                <w:i/>
+              </w:rPr>
+            </w:pPr>
+            <w:r>
+              <w:rPr>
+                <w:i/>
+              </w:rPr>
+              <w:t xml:space="preserve">  0b11001111,//3</w:t>
+            </w:r>
+          </w:p>
+          <w:p>
+            <w:pPr>
+              <w:ind w:left="1236"/>
+              <w:rPr>
+                <w:i/>
+              </w:rPr>
+            </w:pPr>
+            <w:r>
+              <w:rPr>
+                <w:i/>
+              </w:rPr>
+              <w:t xml:space="preserve">  0b11100110,//4</w:t>
+            </w:r>
+          </w:p>
+          <w:p>
+            <w:pPr>
+              <w:ind w:left="1236"/>
+              <w:rPr>
+                <w:i/>
+              </w:rPr>
+            </w:pPr>
+            <w:r>
+              <w:rPr>
+                <w:i/>
+              </w:rPr>
+              <w:lastRenderedPageBreak/>
+              <w:t xml:space="preserve">  0b11101101,//5</w:t>
+            </w:r>
+          </w:p>
+          <w:p>
+            <w:pPr>
+              <w:ind w:left="1236"/>
+              <w:rPr>
+                <w:i/>
+              </w:rPr>
+            </w:pPr>
+            <w:r>
+              <w:rPr>
+                <w:i/>
+              </w:rPr>
+              <w:t xml:space="preserve">  0b11111100,//6</w:t>
+            </w:r>
+          </w:p>
+          <w:p>
+            <w:pPr>
+              <w:ind w:left="1236"/>
+              <w:rPr>
+                <w:i/>
+              </w:rPr>
+            </w:pPr>
+            <w:r>
+              <w:rPr>
+                <w:i/>
+              </w:rPr>
+              <w:t xml:space="preserve">  0b10000111,//7</w:t>
+            </w:r>
+          </w:p>
+          <w:p>
+            <w:pPr>
+              <w:ind w:left="1236"/>
+              <w:rPr>
+                <w:i/>
+              </w:rPr>
+            </w:pPr>
+            <w:r>
+              <w:rPr>
+                <w:i/>
+              </w:rPr>
+              <w:t xml:space="preserve">  0b11111111,//8</w:t>
+            </w:r>
+          </w:p>
+          <w:p>
+            <w:pPr>
+              <w:ind w:left="1236"/>
+              <w:rPr>
+                <w:i/>
+              </w:rPr>
+            </w:pPr>
+            <w:r>
+              <w:rPr>
+                <w:i/>
+              </w:rPr>
+              <w:t xml:space="preserve">  0b11101111,//9</w:t>
+            </w:r>
+          </w:p>
+          <w:p>
+            <w:pPr>
+              <w:ind w:left="1236"/>
+              <w:rPr>
+                <w:i/>
+              </w:rPr>
+            </w:pPr>
+            <w:r>
+              <w:rPr>
+                <w:i/>
+              </w:rPr>
+              <w:t>};</w:t>
+            </w:r>
+          </w:p>
+          <w:p>
+            <w:pPr>
+              <w:ind w:left="1236"/>
+              <w:rPr>
+                <w:i/>
+              </w:rPr>
+            </w:pPr>
+          </w:p>
+          <w:p>
+            <w:pPr>
+              <w:ind w:left="1236"/>
+              <w:rPr>
+                <w:i/>
+              </w:rPr>
+            </w:pPr>
+          </w:p>
+          <w:p>
+            <w:pPr>
+              <w:ind w:left="1236"/>
+              <w:rPr>
+                <w:i/>
+              </w:rPr>
+            </w:pPr>
+            <w:r>
+              <w:rPr>
+                <w:i/>
+              </w:rPr>
+              <w:t>void setup() {</w:t>
+            </w:r>
+          </w:p>
+          <w:p>
+            <w:pPr>
+              <w:ind w:left="1236"/>
+              <w:rPr>
+                <w:i/>
+              </w:rPr>
+            </w:pPr>
+            <w:r>
+              <w:rPr>
+                <w:i/>
+              </w:rPr>
+              <w:t xml:space="preserve">  //</w:t>
+            </w:r>
+            <w:proofErr w:type="spellStart"/>
+            <w:r>
+              <w:rPr>
+                <w:i/>
+              </w:rPr>
+              <w:t>Bạn</w:t>
+            </w:r>
+            <w:proofErr w:type="spellEnd"/>
+            <w:r>
+              <w:rPr>
+                <w:i/>
+              </w:rPr>
+              <w:t xml:space="preserve"> BUỘC PHẢI </w:t>
+            </w:r>
+            <w:proofErr w:type="spellStart"/>
+            <w:r>
+              <w:rPr>
+                <w:i/>
+              </w:rPr>
+              <w:t>pinMode</w:t>
+            </w:r>
+            <w:proofErr w:type="spellEnd"/>
+            <w:r>
+              <w:rPr>
+                <w:i/>
+              </w:rPr>
+              <w:t xml:space="preserve"> </w:t>
+            </w:r>
+            <w:proofErr w:type="spellStart"/>
+            <w:r>
+              <w:rPr>
+                <w:i/>
+              </w:rPr>
+              <w:t>các</w:t>
+            </w:r>
+            <w:proofErr w:type="spellEnd"/>
+            <w:r>
+              <w:rPr>
+                <w:i/>
+              </w:rPr>
+              <w:t xml:space="preserve"> </w:t>
+            </w:r>
+            <w:proofErr w:type="spellStart"/>
+            <w:r>
+              <w:rPr>
+                <w:i/>
+              </w:rPr>
+              <w:t>chân</w:t>
+            </w:r>
+            <w:proofErr w:type="spellEnd"/>
+            <w:r>
+              <w:rPr>
+                <w:i/>
+              </w:rPr>
+              <w:t xml:space="preserve"> </w:t>
+            </w:r>
+            <w:proofErr w:type="spellStart"/>
+            <w:r>
+              <w:rPr>
+                <w:i/>
+              </w:rPr>
+              <w:t>này</w:t>
+            </w:r>
+            <w:proofErr w:type="spellEnd"/>
+            <w:r>
+              <w:rPr>
+                <w:i/>
+              </w:rPr>
+              <w:t xml:space="preserve"> </w:t>
+            </w:r>
+            <w:proofErr w:type="spellStart"/>
+            <w:r>
+              <w:rPr>
+                <w:i/>
+              </w:rPr>
+              <w:t>là</w:t>
+            </w:r>
+            <w:proofErr w:type="spellEnd"/>
+            <w:r>
+              <w:rPr>
+                <w:i/>
+              </w:rPr>
+              <w:t xml:space="preserve"> OUTPUT</w:t>
+            </w:r>
+          </w:p>
+          <w:p>
+            <w:pPr>
+              <w:ind w:left="1236"/>
+              <w:rPr>
+                <w:i/>
+              </w:rPr>
+            </w:pPr>
+            <w:r>
+              <w:rPr>
+                <w:i/>
+              </w:rPr>
+              <w:t xml:space="preserve">  </w:t>
+            </w:r>
+            <w:proofErr w:type="spellStart"/>
+            <w:r>
+              <w:rPr>
+                <w:i/>
+              </w:rPr>
+              <w:t>pinMode</w:t>
+            </w:r>
+            <w:proofErr w:type="spellEnd"/>
+            <w:r>
+              <w:rPr>
+                <w:i/>
+              </w:rPr>
+              <w:t>(</w:t>
+            </w:r>
+            <w:proofErr w:type="spellStart"/>
+            <w:r>
+              <w:rPr>
+                <w:i/>
+              </w:rPr>
+              <w:t>latchPin</w:t>
+            </w:r>
+            <w:proofErr w:type="spellEnd"/>
+            <w:r>
+              <w:rPr>
+                <w:i/>
+              </w:rPr>
+              <w:t>, OUTPUT);</w:t>
+            </w:r>
+          </w:p>
+          <w:p>
+            <w:pPr>
+              <w:ind w:left="1236"/>
+              <w:rPr>
+                <w:i/>
+              </w:rPr>
+            </w:pPr>
+            <w:r>
+              <w:rPr>
+                <w:i/>
+              </w:rPr>
+              <w:t xml:space="preserve">  </w:t>
+            </w:r>
+            <w:proofErr w:type="spellStart"/>
+            <w:r>
+              <w:rPr>
+                <w:i/>
+              </w:rPr>
+              <w:t>pinMode</w:t>
+            </w:r>
+            <w:proofErr w:type="spellEnd"/>
+            <w:r>
+              <w:rPr>
+                <w:i/>
+              </w:rPr>
+              <w:t>(</w:t>
+            </w:r>
+            <w:proofErr w:type="spellStart"/>
+            <w:r>
+              <w:rPr>
+                <w:i/>
+              </w:rPr>
+              <w:t>clockPin</w:t>
+            </w:r>
+            <w:proofErr w:type="spellEnd"/>
+            <w:r>
+              <w:rPr>
+                <w:i/>
+              </w:rPr>
+              <w:t>, OUTPUT);</w:t>
+            </w:r>
+          </w:p>
+          <w:p>
+            <w:pPr>
+              <w:ind w:left="1236"/>
+              <w:rPr>
+                <w:i/>
+              </w:rPr>
+            </w:pPr>
+            <w:r>
+              <w:rPr>
+                <w:i/>
+              </w:rPr>
+              <w:t xml:space="preserve">  </w:t>
+            </w:r>
+            <w:proofErr w:type="spellStart"/>
+            <w:r>
+              <w:rPr>
+                <w:i/>
+              </w:rPr>
+              <w:t>pinMode</w:t>
+            </w:r>
+            <w:proofErr w:type="spellEnd"/>
+            <w:r>
+              <w:rPr>
+                <w:i/>
+              </w:rPr>
+              <w:t>(</w:t>
+            </w:r>
+            <w:proofErr w:type="spellStart"/>
+            <w:r>
+              <w:rPr>
+                <w:i/>
+              </w:rPr>
+              <w:t>dataPin</w:t>
+            </w:r>
+            <w:proofErr w:type="spellEnd"/>
+            <w:r>
+              <w:rPr>
+                <w:i/>
+              </w:rPr>
+              <w:t>, OUTPUT);</w:t>
+            </w:r>
+          </w:p>
+          <w:p>
+            <w:pPr>
+              <w:ind w:left="1236"/>
+              <w:rPr>
+                <w:i/>
+              </w:rPr>
+            </w:pPr>
+            <w:r>
+              <w:rPr>
+                <w:i/>
+              </w:rPr>
+              <w:t>}</w:t>
+            </w:r>
+          </w:p>
+          <w:p>
+            <w:pPr>
+              <w:ind w:left="1236"/>
+              <w:rPr>
+                <w:i/>
+              </w:rPr>
+            </w:pPr>
+          </w:p>
+          <w:p>
+            <w:pPr>
+              <w:ind w:left="1236"/>
+              <w:rPr>
+                <w:i/>
+              </w:rPr>
+            </w:pPr>
+            <w:r>
+              <w:rPr>
+                <w:i/>
+              </w:rPr>
+              <w:t xml:space="preserve">void loop() { </w:t>
+            </w:r>
+          </w:p>
+          <w:p>
+            <w:pPr>
+              <w:ind w:left="1236"/>
+              <w:rPr>
+                <w:i/>
+              </w:rPr>
+            </w:pPr>
+            <w:r>
+              <w:rPr>
+                <w:i/>
+              </w:rPr>
+              <w:t xml:space="preserve">  static </w:t>
+            </w:r>
+            <w:proofErr w:type="spellStart"/>
+            <w:r>
+              <w:rPr>
+                <w:i/>
+              </w:rPr>
+              <w:t>int</w:t>
+            </w:r>
+            <w:proofErr w:type="spellEnd"/>
+            <w:r>
+              <w:rPr>
+                <w:i/>
+              </w:rPr>
+              <w:t xml:space="preserve"> point = 0;</w:t>
+            </w:r>
+          </w:p>
+          <w:p>
+            <w:pPr>
+              <w:ind w:left="1236"/>
+              <w:rPr>
+                <w:i/>
+              </w:rPr>
+            </w:pPr>
+            <w:r>
+              <w:rPr>
+                <w:i/>
+              </w:rPr>
+              <w:t xml:space="preserve">  </w:t>
+            </w:r>
+          </w:p>
+          <w:p>
+            <w:pPr>
+              <w:ind w:left="1236"/>
+              <w:rPr>
+                <w:i/>
+              </w:rPr>
+            </w:pPr>
+            <w:r>
+              <w:rPr>
+                <w:i/>
+              </w:rPr>
+              <w:t xml:space="preserve">  //</w:t>
+            </w:r>
+            <w:proofErr w:type="spellStart"/>
+            <w:r>
+              <w:rPr>
+                <w:i/>
+              </w:rPr>
+              <w:t>shiftout</w:t>
+            </w:r>
+            <w:proofErr w:type="spellEnd"/>
+            <w:r>
+              <w:rPr>
+                <w:i/>
+              </w:rPr>
+              <w:t xml:space="preserve"> - start</w:t>
+            </w:r>
+          </w:p>
+          <w:p>
+            <w:pPr>
+              <w:ind w:left="1236"/>
+              <w:rPr>
+                <w:i/>
+              </w:rPr>
+            </w:pPr>
+            <w:r>
+              <w:rPr>
+                <w:i/>
+              </w:rPr>
+              <w:t xml:space="preserve">  </w:t>
+            </w:r>
+            <w:proofErr w:type="spellStart"/>
+            <w:r>
+              <w:rPr>
+                <w:i/>
+              </w:rPr>
+              <w:t>digitalWrite</w:t>
+            </w:r>
+            <w:proofErr w:type="spellEnd"/>
+            <w:r>
+              <w:rPr>
+                <w:i/>
+              </w:rPr>
+              <w:t>(</w:t>
+            </w:r>
+            <w:proofErr w:type="spellStart"/>
+            <w:r>
+              <w:rPr>
+                <w:i/>
+              </w:rPr>
+              <w:t>latchPin</w:t>
+            </w:r>
+            <w:proofErr w:type="spellEnd"/>
+            <w:r>
+              <w:rPr>
+                <w:i/>
+              </w:rPr>
+              <w:t>, LOW);</w:t>
+            </w:r>
+          </w:p>
+          <w:p>
+            <w:pPr>
+              <w:ind w:left="1236"/>
+              <w:rPr>
+                <w:i/>
+              </w:rPr>
+            </w:pPr>
+            <w:r>
+              <w:rPr>
+                <w:i/>
+              </w:rPr>
+              <w:t xml:space="preserve">  //</w:t>
+            </w:r>
+            <w:proofErr w:type="spellStart"/>
+            <w:r>
+              <w:rPr>
+                <w:i/>
+              </w:rPr>
+              <w:t>Xuất</w:t>
+            </w:r>
+            <w:proofErr w:type="spellEnd"/>
+            <w:r>
+              <w:rPr>
+                <w:i/>
+              </w:rPr>
+              <w:t xml:space="preserve"> </w:t>
+            </w:r>
+            <w:proofErr w:type="spellStart"/>
+            <w:r>
+              <w:rPr>
+                <w:i/>
+              </w:rPr>
+              <w:t>bảng</w:t>
+            </w:r>
+            <w:proofErr w:type="spellEnd"/>
+            <w:r>
+              <w:rPr>
+                <w:i/>
+              </w:rPr>
+              <w:t xml:space="preserve"> </w:t>
+            </w:r>
+            <w:proofErr w:type="spellStart"/>
+            <w:r>
+              <w:rPr>
+                <w:i/>
+              </w:rPr>
+              <w:t>ký</w:t>
+            </w:r>
+            <w:proofErr w:type="spellEnd"/>
+            <w:r>
+              <w:rPr>
+                <w:i/>
+              </w:rPr>
+              <w:t xml:space="preserve"> </w:t>
+            </w:r>
+            <w:proofErr w:type="spellStart"/>
+            <w:r>
+              <w:rPr>
+                <w:i/>
+              </w:rPr>
+              <w:t>tự</w:t>
+            </w:r>
+            <w:proofErr w:type="spellEnd"/>
+            <w:r>
+              <w:rPr>
+                <w:i/>
+              </w:rPr>
+              <w:t xml:space="preserve"> </w:t>
+            </w:r>
+            <w:proofErr w:type="spellStart"/>
+            <w:r>
+              <w:rPr>
+                <w:i/>
+              </w:rPr>
+              <w:t>ra</w:t>
+            </w:r>
+            <w:proofErr w:type="spellEnd"/>
+            <w:r>
+              <w:rPr>
+                <w:i/>
+              </w:rPr>
+              <w:t xml:space="preserve"> </w:t>
+            </w:r>
+            <w:proofErr w:type="spellStart"/>
+            <w:r>
+              <w:rPr>
+                <w:i/>
+              </w:rPr>
+              <w:t>cho</w:t>
+            </w:r>
+            <w:proofErr w:type="spellEnd"/>
+            <w:r>
+              <w:rPr>
+                <w:i/>
+              </w:rPr>
+              <w:t xml:space="preserve"> Module LED</w:t>
+            </w:r>
+          </w:p>
+          <w:p>
+            <w:pPr>
+              <w:ind w:left="1236"/>
+              <w:rPr>
+                <w:i/>
+              </w:rPr>
+            </w:pPr>
+            <w:r>
+              <w:rPr>
+                <w:i/>
+              </w:rPr>
+              <w:t xml:space="preserve">  </w:t>
+            </w:r>
+            <w:proofErr w:type="spellStart"/>
+            <w:r>
+              <w:rPr>
+                <w:i/>
+              </w:rPr>
+              <w:t>shiftOut</w:t>
+            </w:r>
+            <w:proofErr w:type="spellEnd"/>
+            <w:r>
+              <w:rPr>
+                <w:i/>
+              </w:rPr>
+              <w:t>(</w:t>
+            </w:r>
+            <w:proofErr w:type="spellStart"/>
+            <w:r>
+              <w:rPr>
+                <w:i/>
+              </w:rPr>
+              <w:t>dataPin</w:t>
+            </w:r>
+            <w:proofErr w:type="spellEnd"/>
+            <w:r>
+              <w:rPr>
+                <w:i/>
+              </w:rPr>
+              <w:t xml:space="preserve">, </w:t>
+            </w:r>
+            <w:proofErr w:type="spellStart"/>
+            <w:r>
+              <w:rPr>
+                <w:i/>
+              </w:rPr>
+              <w:t>clockPin</w:t>
+            </w:r>
+            <w:proofErr w:type="spellEnd"/>
+            <w:r>
+              <w:rPr>
+                <w:i/>
+              </w:rPr>
+              <w:t xml:space="preserve">, MSBFIRST, </w:t>
+            </w:r>
+            <w:proofErr w:type="spellStart"/>
+            <w:r>
+              <w:rPr>
+                <w:i/>
+              </w:rPr>
+              <w:t>Seg</w:t>
+            </w:r>
+            <w:proofErr w:type="spellEnd"/>
+            <w:r>
+              <w:rPr>
+                <w:i/>
+              </w:rPr>
+              <w:t xml:space="preserve">[point]);  </w:t>
+            </w:r>
+          </w:p>
+          <w:p>
+            <w:pPr>
+              <w:ind w:left="1236"/>
+              <w:rPr>
+                <w:i/>
+              </w:rPr>
+            </w:pPr>
+            <w:r>
+              <w:rPr>
+                <w:i/>
+              </w:rPr>
+              <w:t xml:space="preserve">  </w:t>
+            </w:r>
+            <w:proofErr w:type="spellStart"/>
+            <w:r>
+              <w:rPr>
+                <w:i/>
+              </w:rPr>
+              <w:t>digitalWrite</w:t>
+            </w:r>
+            <w:proofErr w:type="spellEnd"/>
+            <w:r>
+              <w:rPr>
+                <w:i/>
+              </w:rPr>
+              <w:t>(</w:t>
+            </w:r>
+            <w:proofErr w:type="spellStart"/>
+            <w:r>
+              <w:rPr>
+                <w:i/>
+              </w:rPr>
+              <w:t>latchPin</w:t>
+            </w:r>
+            <w:proofErr w:type="spellEnd"/>
+            <w:r>
+              <w:rPr>
+                <w:i/>
+              </w:rPr>
+              <w:t>, HIGH);</w:t>
+            </w:r>
+          </w:p>
+          <w:p>
+            <w:pPr>
+              <w:ind w:left="1236"/>
+              <w:rPr>
+                <w:i/>
+              </w:rPr>
+            </w:pPr>
+            <w:r>
+              <w:rPr>
+                <w:i/>
+              </w:rPr>
+              <w:t xml:space="preserve">  //</w:t>
+            </w:r>
+            <w:proofErr w:type="spellStart"/>
+            <w:r>
+              <w:rPr>
+                <w:i/>
+              </w:rPr>
+              <w:t>shiftout</w:t>
+            </w:r>
+            <w:proofErr w:type="spellEnd"/>
+            <w:r>
+              <w:rPr>
+                <w:i/>
+              </w:rPr>
+              <w:t xml:space="preserve"> - end</w:t>
+            </w:r>
+          </w:p>
+          <w:p>
+            <w:pPr>
+              <w:ind w:left="1236"/>
+              <w:rPr>
+                <w:i/>
+              </w:rPr>
+            </w:pPr>
+            <w:r>
+              <w:rPr>
+                <w:i/>
+              </w:rPr>
+              <w:t xml:space="preserve">  </w:t>
+            </w:r>
+          </w:p>
+          <w:p>
+            <w:pPr>
+              <w:ind w:left="1236"/>
+              <w:rPr>
+                <w:i/>
+              </w:rPr>
+            </w:pPr>
+            <w:r>
+              <w:rPr>
+                <w:i/>
+              </w:rPr>
+              <w:t xml:space="preserve">  point = (point + 1) % 10; // </w:t>
+            </w:r>
+            <w:proofErr w:type="spellStart"/>
+            <w:r>
+              <w:rPr>
+                <w:i/>
+              </w:rPr>
+              <w:t>Vòng</w:t>
+            </w:r>
+            <w:proofErr w:type="spellEnd"/>
+            <w:r>
+              <w:rPr>
+                <w:i/>
+              </w:rPr>
+              <w:t xml:space="preserve"> </w:t>
+            </w:r>
+            <w:proofErr w:type="spellStart"/>
+            <w:r>
+              <w:rPr>
+                <w:i/>
+              </w:rPr>
+              <w:t>tuần</w:t>
+            </w:r>
+            <w:proofErr w:type="spellEnd"/>
+            <w:r>
+              <w:rPr>
+                <w:i/>
+              </w:rPr>
+              <w:t xml:space="preserve"> </w:t>
+            </w:r>
+            <w:proofErr w:type="spellStart"/>
+            <w:r>
+              <w:rPr>
+                <w:i/>
+              </w:rPr>
+              <w:t>hoàn</w:t>
+            </w:r>
+            <w:proofErr w:type="spellEnd"/>
+            <w:r>
+              <w:rPr>
+                <w:i/>
+              </w:rPr>
+              <w:t xml:space="preserve"> </w:t>
+            </w:r>
+            <w:proofErr w:type="spellStart"/>
+            <w:r>
+              <w:rPr>
+                <w:i/>
+              </w:rPr>
+              <w:t>từ</w:t>
+            </w:r>
+            <w:proofErr w:type="spellEnd"/>
+            <w:r>
+              <w:rPr>
+                <w:i/>
+              </w:rPr>
+              <w:t xml:space="preserve"> 0--9</w:t>
+            </w:r>
+          </w:p>
+          <w:p>
+            <w:pPr>
+              <w:ind w:left="1236"/>
+              <w:rPr>
+                <w:i/>
+              </w:rPr>
+            </w:pPr>
+            <w:r>
+              <w:rPr>
+                <w:i/>
+              </w:rPr>
+              <w:t xml:space="preserve">  delay(500);</w:t>
+            </w:r>
+          </w:p>
+          <w:p>
+            <w:pPr>
+              <w:ind w:left="1236"/>
+            </w:pPr>
+            <w:r>
+              <w:rPr>
+                <w:i/>
+              </w:rPr>
+              <w:t>}</w:t>
+            </w:r>
+          </w:p>
+        </w:tc>
+      </w:tr>
+      <w:tr>
+        <w:tc>
+          <w:tcPr>
+            <w:tcW w:w="9350" w:type="dxa"/>
+          </w:tcPr>
           <w:p/>
-          <w:p>
-            <w:pPr>
-              <w:ind w:left="1236"/>
-              <w:rPr>
-                <w:i/>
-              </w:rPr>
-            </w:pPr>
-            <w:proofErr w:type="spellStart"/>
-            <w:r>
-              <w:rPr>
-                <w:i/>
-              </w:rPr>
-              <w:t>int</w:t>
-            </w:r>
-            <w:proofErr w:type="spellEnd"/>
-            <w:r>
-              <w:rPr>
-                <w:i/>
-              </w:rPr>
-              <w:t xml:space="preserve"> a = 6, b =5, c = 4, d = 3, e = 2, f = 1, g = 0;</w:t>
-            </w:r>
-          </w:p>
-          <w:p>
-            <w:pPr>
-              <w:ind w:left="1236"/>
-              <w:rPr>
-                <w:i/>
-              </w:rPr>
-            </w:pPr>
-            <w:r>
-              <w:rPr>
-                <w:i/>
-              </w:rPr>
-              <w:t xml:space="preserve">void </w:t>
-            </w:r>
-            <w:proofErr w:type="gramStart"/>
-            <w:r>
-              <w:rPr>
-                <w:b/>
-                <w:i/>
-              </w:rPr>
-              <w:t>setup(</w:t>
-            </w:r>
-            <w:proofErr w:type="gramEnd"/>
-            <w:r>
-              <w:rPr>
-                <w:b/>
-                <w:i/>
-              </w:rPr>
-              <w:t>)</w:t>
-            </w:r>
-            <w:r>
-              <w:rPr>
-                <w:i/>
-              </w:rPr>
-              <w:t xml:space="preserve"> {</w:t>
-            </w:r>
-          </w:p>
-          <w:p>
-            <w:pPr>
-              <w:ind w:left="1236"/>
-              <w:rPr>
-                <w:i/>
-              </w:rPr>
-            </w:pPr>
-            <w:r>
-              <w:rPr>
-                <w:i/>
-              </w:rPr>
-              <w:t xml:space="preserve">  </w:t>
-            </w:r>
-            <w:proofErr w:type="spellStart"/>
-            <w:r>
-              <w:rPr>
-                <w:i/>
-              </w:rPr>
-              <w:t>pinMode</w:t>
-            </w:r>
-            <w:proofErr w:type="spellEnd"/>
-            <w:r>
-              <w:rPr>
-                <w:i/>
-              </w:rPr>
-              <w:t>(</w:t>
-            </w:r>
-            <w:proofErr w:type="spellStart"/>
-            <w:proofErr w:type="gramStart"/>
-            <w:r>
-              <w:rPr>
-                <w:i/>
-              </w:rPr>
-              <w:t>a,OUTPUT</w:t>
-            </w:r>
-            <w:proofErr w:type="spellEnd"/>
-            <w:proofErr w:type="gramEnd"/>
-            <w:r>
-              <w:rPr>
-                <w:i/>
-              </w:rPr>
-              <w:t xml:space="preserve">); </w:t>
-            </w:r>
-            <w:proofErr w:type="spellStart"/>
-            <w:r>
-              <w:rPr>
-                <w:i/>
-              </w:rPr>
-              <w:t>pinMode</w:t>
-            </w:r>
-            <w:proofErr w:type="spellEnd"/>
-            <w:r>
-              <w:rPr>
-                <w:i/>
-              </w:rPr>
-              <w:t>(</w:t>
-            </w:r>
-            <w:proofErr w:type="spellStart"/>
-            <w:r>
-              <w:rPr>
-                <w:i/>
-              </w:rPr>
-              <w:t>b,OUTPUT</w:t>
-            </w:r>
-            <w:proofErr w:type="spellEnd"/>
-            <w:r>
-              <w:rPr>
-                <w:i/>
-              </w:rPr>
-              <w:t xml:space="preserve">); </w:t>
-            </w:r>
-            <w:proofErr w:type="spellStart"/>
-            <w:r>
-              <w:rPr>
-                <w:i/>
-              </w:rPr>
-              <w:t>pinMode</w:t>
-            </w:r>
-            <w:proofErr w:type="spellEnd"/>
-            <w:r>
-              <w:rPr>
-                <w:i/>
-              </w:rPr>
-              <w:t>(</w:t>
-            </w:r>
-            <w:proofErr w:type="spellStart"/>
-            <w:r>
-              <w:rPr>
-                <w:i/>
-              </w:rPr>
-              <w:t>c,OUTPUT</w:t>
-            </w:r>
-            <w:proofErr w:type="spellEnd"/>
-            <w:r>
-              <w:rPr>
-                <w:i/>
-              </w:rPr>
-              <w:t>);</w:t>
-            </w:r>
-          </w:p>
-          <w:p>
-            <w:pPr>
-              <w:ind w:left="1236"/>
-              <w:rPr>
-                <w:i/>
-              </w:rPr>
-            </w:pPr>
-            <w:r>
-              <w:rPr>
-                <w:i/>
-              </w:rPr>
-              <w:t xml:space="preserve">  </w:t>
-            </w:r>
-            <w:proofErr w:type="spellStart"/>
-            <w:r>
-              <w:rPr>
-                <w:i/>
-              </w:rPr>
-              <w:t>pinMode</w:t>
-            </w:r>
-            <w:proofErr w:type="spellEnd"/>
-            <w:r>
-              <w:rPr>
-                <w:i/>
-              </w:rPr>
-              <w:t>(</w:t>
-            </w:r>
-            <w:proofErr w:type="spellStart"/>
-            <w:proofErr w:type="gramStart"/>
-            <w:r>
-              <w:rPr>
-                <w:i/>
-              </w:rPr>
-              <w:t>d,OUTPUT</w:t>
-            </w:r>
-            <w:proofErr w:type="spellEnd"/>
-            <w:proofErr w:type="gramEnd"/>
-            <w:r>
-              <w:rPr>
-                <w:i/>
-              </w:rPr>
-              <w:t xml:space="preserve">); </w:t>
-            </w:r>
-            <w:proofErr w:type="spellStart"/>
-            <w:r>
-              <w:rPr>
-                <w:i/>
-              </w:rPr>
-              <w:t>pinMode</w:t>
-            </w:r>
-            <w:proofErr w:type="spellEnd"/>
-            <w:r>
-              <w:rPr>
-                <w:i/>
-              </w:rPr>
-              <w:t>(</w:t>
-            </w:r>
-            <w:proofErr w:type="spellStart"/>
-            <w:r>
-              <w:rPr>
-                <w:i/>
-              </w:rPr>
-              <w:t>e,OUTPUT</w:t>
-            </w:r>
-            <w:proofErr w:type="spellEnd"/>
-            <w:r>
-              <w:rPr>
-                <w:i/>
-              </w:rPr>
-              <w:t xml:space="preserve">); </w:t>
-            </w:r>
-            <w:proofErr w:type="spellStart"/>
-            <w:r>
-              <w:rPr>
-                <w:i/>
-              </w:rPr>
-              <w:t>pinMode</w:t>
-            </w:r>
-            <w:proofErr w:type="spellEnd"/>
-            <w:r>
-              <w:rPr>
-                <w:i/>
-              </w:rPr>
-              <w:t>(</w:t>
-            </w:r>
-            <w:proofErr w:type="spellStart"/>
-            <w:r>
-              <w:rPr>
-                <w:i/>
-              </w:rPr>
-              <w:t>g,OUTPUT</w:t>
-            </w:r>
-            <w:proofErr w:type="spellEnd"/>
-            <w:r>
-              <w:rPr>
-                <w:i/>
-              </w:rPr>
-              <w:t>);</w:t>
-            </w:r>
-          </w:p>
-          <w:p>
-            <w:pPr>
-              <w:ind w:left="1236"/>
-              <w:rPr>
-                <w:i/>
-              </w:rPr>
-            </w:pPr>
-            <w:r>
-              <w:rPr>
-                <w:i/>
-              </w:rPr>
-              <w:t xml:space="preserve">  </w:t>
-            </w:r>
-            <w:proofErr w:type="spellStart"/>
-            <w:r>
-              <w:rPr>
-                <w:i/>
-              </w:rPr>
-              <w:t>pinMode</w:t>
-            </w:r>
-            <w:proofErr w:type="spellEnd"/>
-            <w:r>
-              <w:rPr>
-                <w:i/>
-              </w:rPr>
-              <w:t>(</w:t>
-            </w:r>
-            <w:proofErr w:type="spellStart"/>
-            <w:proofErr w:type="gramStart"/>
-            <w:r>
-              <w:rPr>
-                <w:i/>
-              </w:rPr>
-              <w:t>g,OUTPUT</w:t>
-            </w:r>
-            <w:proofErr w:type="spellEnd"/>
-            <w:proofErr w:type="gramEnd"/>
-            <w:r>
-              <w:rPr>
-                <w:i/>
-              </w:rPr>
-              <w:t>);</w:t>
-            </w:r>
-          </w:p>
-          <w:p>
-            <w:pPr>
-              <w:ind w:left="1236"/>
-              <w:rPr>
-                <w:i/>
-              </w:rPr>
-            </w:pPr>
-            <w:r>
-              <w:rPr>
-                <w:i/>
-              </w:rPr>
-              <w:t>}</w:t>
-            </w:r>
-          </w:p>
-          <w:p>
-            <w:pPr>
-              <w:ind w:left="1236"/>
-              <w:rPr>
-                <w:i/>
-              </w:rPr>
-            </w:pPr>
-            <w:r>
-              <w:rPr>
-                <w:i/>
-              </w:rPr>
-              <w:t xml:space="preserve">void </w:t>
-            </w:r>
-            <w:proofErr w:type="gramStart"/>
-            <w:r>
-              <w:rPr>
-                <w:b/>
-                <w:i/>
-              </w:rPr>
-              <w:t>KHONG(</w:t>
-            </w:r>
-            <w:proofErr w:type="gramEnd"/>
-            <w:r>
-              <w:rPr>
-                <w:b/>
-                <w:i/>
-              </w:rPr>
-              <w:t>)</w:t>
-            </w:r>
-            <w:r>
-              <w:rPr>
-                <w:i/>
-              </w:rPr>
-              <w:t xml:space="preserve"> {</w:t>
-            </w:r>
-          </w:p>
-          <w:p>
-            <w:pPr>
-              <w:ind w:left="1236"/>
-              <w:rPr>
-                <w:i/>
-              </w:rPr>
-            </w:pPr>
-            <w:r>
-              <w:rPr>
-                <w:i/>
-              </w:rPr>
-              <w:t xml:space="preserve">  </w:t>
-            </w:r>
-            <w:proofErr w:type="spellStart"/>
-            <w:r>
-              <w:rPr>
-                <w:i/>
-              </w:rPr>
-              <w:t>digitalWrite</w:t>
-            </w:r>
-            <w:proofErr w:type="spellEnd"/>
-            <w:r>
-              <w:rPr>
-                <w:i/>
-              </w:rPr>
-              <w:t>(</w:t>
-            </w:r>
-            <w:proofErr w:type="spellStart"/>
-            <w:proofErr w:type="gramStart"/>
-            <w:r>
-              <w:rPr>
-                <w:i/>
-              </w:rPr>
-              <w:t>a,HIGH</w:t>
-            </w:r>
-            <w:proofErr w:type="spellEnd"/>
-            <w:proofErr w:type="gramEnd"/>
-            <w:r>
-              <w:rPr>
-                <w:i/>
-              </w:rPr>
-              <w:t xml:space="preserve">); </w:t>
-            </w:r>
-            <w:proofErr w:type="spellStart"/>
-            <w:r>
-              <w:rPr>
-                <w:i/>
-              </w:rPr>
-              <w:t>digitalW</w:t>
-            </w:r>
-            <w:r>
-              <w:rPr>
-                <w:i/>
-              </w:rPr>
-              <w:t>rite</w:t>
-            </w:r>
-            <w:proofErr w:type="spellEnd"/>
-            <w:r>
-              <w:rPr>
-                <w:i/>
-              </w:rPr>
-              <w:t>(</w:t>
-            </w:r>
-            <w:proofErr w:type="spellStart"/>
-            <w:r>
-              <w:rPr>
-                <w:i/>
-              </w:rPr>
-              <w:t>b,HIGH</w:t>
-            </w:r>
-            <w:proofErr w:type="spellEnd"/>
-            <w:r>
-              <w:rPr>
-                <w:i/>
-              </w:rPr>
-              <w:t xml:space="preserve">); </w:t>
-            </w:r>
-            <w:proofErr w:type="spellStart"/>
-            <w:r>
-              <w:rPr>
-                <w:i/>
-              </w:rPr>
-              <w:t>digitalWrite</w:t>
-            </w:r>
-            <w:proofErr w:type="spellEnd"/>
-            <w:r>
-              <w:rPr>
-                <w:i/>
-              </w:rPr>
-              <w:t>(</w:t>
-            </w:r>
-            <w:proofErr w:type="spellStart"/>
-            <w:r>
-              <w:rPr>
-                <w:i/>
-              </w:rPr>
-              <w:t>c,HIGH</w:t>
-            </w:r>
-            <w:bookmarkStart w:id="47" w:name="_GoBack"/>
-            <w:bookmarkEnd w:id="47"/>
-            <w:proofErr w:type="spellEnd"/>
-            <w:r>
-              <w:rPr>
-                <w:i/>
-              </w:rPr>
-              <w:t>);</w:t>
-            </w:r>
-          </w:p>
-          <w:p>
-            <w:pPr>
-              <w:ind w:left="1236"/>
-              <w:rPr>
-                <w:i/>
-              </w:rPr>
-            </w:pPr>
-            <w:r>
-              <w:rPr>
-                <w:i/>
-              </w:rPr>
-              <w:t xml:space="preserve">  </w:t>
-            </w:r>
-            <w:proofErr w:type="spellStart"/>
-            <w:r>
-              <w:rPr>
-                <w:i/>
-              </w:rPr>
-              <w:t>digitalWrite</w:t>
-            </w:r>
-            <w:proofErr w:type="spellEnd"/>
-            <w:r>
-              <w:rPr>
-                <w:i/>
-              </w:rPr>
-              <w:t>(</w:t>
-            </w:r>
-            <w:proofErr w:type="spellStart"/>
-            <w:proofErr w:type="gramStart"/>
-            <w:r>
-              <w:rPr>
-                <w:i/>
-              </w:rPr>
-              <w:t>d,HIGH</w:t>
-            </w:r>
-            <w:proofErr w:type="spellEnd"/>
-            <w:proofErr w:type="gramEnd"/>
-            <w:r>
-              <w:rPr>
-                <w:i/>
-              </w:rPr>
-              <w:t xml:space="preserve">); </w:t>
-            </w:r>
-            <w:proofErr w:type="spellStart"/>
-            <w:r>
-              <w:rPr>
-                <w:i/>
-              </w:rPr>
-              <w:t>digitalWr</w:t>
-            </w:r>
-            <w:r>
-              <w:rPr>
-                <w:i/>
-              </w:rPr>
-              <w:t>ite</w:t>
-            </w:r>
-            <w:proofErr w:type="spellEnd"/>
-            <w:r>
-              <w:rPr>
-                <w:i/>
-              </w:rPr>
-              <w:t>(</w:t>
-            </w:r>
-            <w:proofErr w:type="spellStart"/>
-            <w:r>
-              <w:rPr>
-                <w:i/>
-              </w:rPr>
-              <w:t>e,HIGH</w:t>
-            </w:r>
-            <w:proofErr w:type="spellEnd"/>
-            <w:r>
-              <w:rPr>
-                <w:i/>
-              </w:rPr>
-              <w:t xml:space="preserve">); </w:t>
-            </w:r>
-            <w:proofErr w:type="spellStart"/>
-            <w:r>
-              <w:rPr>
-                <w:i/>
-              </w:rPr>
-              <w:t>digitalWrite</w:t>
-            </w:r>
-            <w:proofErr w:type="spellEnd"/>
-            <w:r>
-              <w:rPr>
-                <w:i/>
-              </w:rPr>
-              <w:t>(</w:t>
-            </w:r>
-            <w:proofErr w:type="spellStart"/>
-            <w:r>
-              <w:rPr>
-                <w:i/>
-              </w:rPr>
-              <w:t>f,HIGH</w:t>
-            </w:r>
-            <w:proofErr w:type="spellEnd"/>
-            <w:r>
-              <w:rPr>
-                <w:i/>
-              </w:rPr>
-              <w:t>);</w:t>
-            </w:r>
-          </w:p>
-          <w:p>
-            <w:pPr>
-              <w:ind w:left="1236"/>
-              <w:rPr>
-                <w:i/>
-              </w:rPr>
-            </w:pPr>
-            <w:r>
-              <w:rPr>
-                <w:i/>
-              </w:rPr>
-              <w:t xml:space="preserve">  </w:t>
-            </w:r>
-            <w:proofErr w:type="spellStart"/>
-            <w:r>
-              <w:rPr>
-                <w:i/>
-              </w:rPr>
-              <w:t>digitalWrite</w:t>
-            </w:r>
-            <w:proofErr w:type="spellEnd"/>
-            <w:r>
-              <w:rPr>
-                <w:i/>
-              </w:rPr>
-              <w:t>(</w:t>
-            </w:r>
-            <w:proofErr w:type="spellStart"/>
-            <w:proofErr w:type="gramStart"/>
-            <w:r>
-              <w:rPr>
-                <w:i/>
-              </w:rPr>
-              <w:t>g,LOW</w:t>
-            </w:r>
-            <w:proofErr w:type="spellEnd"/>
-            <w:proofErr w:type="gramEnd"/>
-            <w:r>
-              <w:rPr>
-                <w:i/>
-              </w:rPr>
-              <w:t>);</w:t>
-            </w:r>
-          </w:p>
-          <w:p>
-            <w:pPr>
-              <w:ind w:left="1236"/>
-              <w:rPr>
-                <w:i/>
-              </w:rPr>
-            </w:pPr>
-            <w:r>
-              <w:rPr>
-                <w:i/>
-              </w:rPr>
-              <w:lastRenderedPageBreak/>
-              <w:t xml:space="preserve">  }</w:t>
-            </w:r>
-          </w:p>
-          <w:p>
-            <w:pPr>
-              <w:ind w:left="1236"/>
-              <w:rPr>
-                <w:i/>
-              </w:rPr>
-            </w:pPr>
-          </w:p>
-          <w:p>
-            <w:pPr>
-              <w:ind w:left="1236"/>
-              <w:rPr>
-                <w:i/>
-              </w:rPr>
-            </w:pPr>
-            <w:r>
-              <w:rPr>
-                <w:i/>
-              </w:rPr>
-              <w:t xml:space="preserve">void </w:t>
-            </w:r>
-            <w:proofErr w:type="gramStart"/>
-            <w:r>
-              <w:rPr>
-                <w:b/>
-                <w:i/>
-              </w:rPr>
-              <w:t>MOT(</w:t>
-            </w:r>
-            <w:proofErr w:type="gramEnd"/>
-            <w:r>
-              <w:rPr>
-                <w:b/>
-                <w:i/>
-              </w:rPr>
-              <w:t>)</w:t>
-            </w:r>
-            <w:r>
-              <w:rPr>
-                <w:i/>
-              </w:rPr>
-              <w:t xml:space="preserve"> {</w:t>
-            </w:r>
-          </w:p>
-          <w:p>
-            <w:pPr>
-              <w:ind w:left="1236"/>
-              <w:rPr>
-                <w:i/>
-              </w:rPr>
-            </w:pPr>
-            <w:r>
-              <w:rPr>
-                <w:i/>
-              </w:rPr>
-              <w:t xml:space="preserve">  }</w:t>
-            </w:r>
-          </w:p>
-          <w:p>
-            <w:pPr>
-              <w:ind w:left="1236"/>
-              <w:rPr>
-                <w:i/>
-              </w:rPr>
-            </w:pPr>
-            <w:r>
-              <w:rPr>
-                <w:i/>
-              </w:rPr>
-              <w:t xml:space="preserve">void </w:t>
-            </w:r>
-            <w:proofErr w:type="gramStart"/>
-            <w:r>
-              <w:rPr>
-                <w:b/>
-                <w:i/>
-              </w:rPr>
-              <w:t>loop(</w:t>
-            </w:r>
-            <w:proofErr w:type="gramEnd"/>
-            <w:r>
-              <w:rPr>
-                <w:b/>
-                <w:i/>
-              </w:rPr>
-              <w:t xml:space="preserve">) </w:t>
-            </w:r>
-            <w:r>
-              <w:rPr>
-                <w:i/>
-              </w:rPr>
-              <w:t>{</w:t>
-            </w:r>
-          </w:p>
-          <w:p>
-            <w:pPr>
-              <w:ind w:left="1236"/>
-              <w:rPr>
-                <w:i/>
-              </w:rPr>
-            </w:pPr>
-            <w:proofErr w:type="gramStart"/>
-            <w:r>
-              <w:rPr>
-                <w:b/>
-                <w:i/>
-              </w:rPr>
-              <w:t>KHONG(</w:t>
-            </w:r>
-            <w:proofErr w:type="gramEnd"/>
-            <w:r>
-              <w:rPr>
-                <w:b/>
-                <w:i/>
-              </w:rPr>
-              <w:t>)</w:t>
-            </w:r>
-            <w:r>
-              <w:rPr>
-                <w:b/>
-                <w:i/>
-              </w:rPr>
-              <w:t xml:space="preserve">;// led </w:t>
-            </w:r>
-            <w:proofErr w:type="spellStart"/>
-            <w:r>
-              <w:rPr>
-                <w:b/>
-                <w:i/>
-              </w:rPr>
-              <w:t>sáng</w:t>
-            </w:r>
-            <w:proofErr w:type="spellEnd"/>
-            <w:r>
-              <w:rPr>
-                <w:b/>
-                <w:i/>
-              </w:rPr>
-              <w:t xml:space="preserve"> </w:t>
-            </w:r>
-            <w:proofErr w:type="spellStart"/>
-            <w:r>
-              <w:rPr>
-                <w:b/>
-                <w:i/>
-              </w:rPr>
-              <w:t>hình</w:t>
-            </w:r>
-            <w:proofErr w:type="spellEnd"/>
-            <w:r>
-              <w:rPr>
-                <w:b/>
-                <w:i/>
-              </w:rPr>
-              <w:t xml:space="preserve"> </w:t>
-            </w:r>
-            <w:proofErr w:type="spellStart"/>
-            <w:r>
-              <w:rPr>
-                <w:b/>
-                <w:i/>
-              </w:rPr>
-              <w:t>số</w:t>
-            </w:r>
-            <w:proofErr w:type="spellEnd"/>
-            <w:r>
-              <w:rPr>
-                <w:b/>
-                <w:i/>
-              </w:rPr>
-              <w:t xml:space="preserve"> 0</w:t>
-            </w:r>
-          </w:p>
-          <w:p>
-            <w:pPr>
-              <w:ind w:left="1236"/>
-            </w:pPr>
-            <w:r>
-              <w:rPr>
-                <w:i/>
-              </w:rPr>
-              <w:t>}</w:t>
-            </w:r>
-          </w:p>
         </w:tc>
       </w:tr>
     </w:tbl>
@@ -7179,53 +7389,27 @@
       <w:pPr>
         <w:pStyle w:val="Heading1"/>
       </w:pPr>
-      <w:bookmarkStart w:id="48" w:name="_Toc84613964"/>
+      <w:bookmarkStart w:id="52" w:name="_Toc85211397"/>
       <w:proofErr w:type="spellStart"/>
       <w:r>
         <w:t>Bài</w:t>
       </w:r>
       <w:proofErr w:type="spellEnd"/>
       <w:r>
-        <w:t xml:space="preserve"> 6. </w:t>
-      </w:r>
-      <w:proofErr w:type="spellStart"/>
-      <w:r>
-        <w:t>Sáng</w:t>
-      </w:r>
-      <w:proofErr w:type="spellEnd"/>
-      <w:r>
-        <w:t xml:space="preserve"> 8 led </w:t>
-      </w:r>
-      <w:proofErr w:type="spellStart"/>
-      <w:r>
-        <w:t>theo</w:t>
-      </w:r>
-      <w:proofErr w:type="spellEnd"/>
-      <w:r>
-        <w:t xml:space="preserve"> </w:t>
-      </w:r>
-      <w:proofErr w:type="spellStart"/>
-      <w:r>
-        <w:t>một</w:t>
-      </w:r>
-      <w:proofErr w:type="spellEnd"/>
-      <w:r>
-        <w:t xml:space="preserve"> </w:t>
-      </w:r>
-      <w:proofErr w:type="spellStart"/>
-      <w:r>
-        <w:t>trình</w:t>
-      </w:r>
-      <w:proofErr w:type="spellEnd"/>
-      <w:r>
-        <w:t xml:space="preserve"> </w:t>
-      </w:r>
-      <w:proofErr w:type="spellStart"/>
-      <w:r>
-        <w:t>tự</w:t>
-      </w:r>
-      <w:bookmarkEnd w:id="48"/>
-      <w:proofErr w:type="spellEnd"/>
+        <w:t xml:space="preserve"> 6 . </w:t>
+      </w:r>
+      <w:r>
+        <w:t xml:space="preserve">led 7 </w:t>
+      </w:r>
+      <w:proofErr w:type="spellStart"/>
+      <w:r>
+        <w:t>đoạn</w:t>
+      </w:r>
+      <w:proofErr w:type="spellEnd"/>
+      <w:r>
+        <w:t xml:space="preserve"> 2</w:t>
+      </w:r>
+      <w:bookmarkEnd w:id="52"/>
     </w:p>
     <w:p>
       <w:pPr>
@@ -7245,7 +7429,1567 @@
       </w:r>
       <w:proofErr w:type="spellEnd"/>
       <w:r>
+        <w:t>:</w:t>
+      </w:r>
+    </w:p>
+    <w:p>
+      <w:pPr>
+        <w:pStyle w:val="ListParagraph"/>
+        <w:numPr>
+          <w:ilvl w:val="0"/>
+          <w:numId w:val="13"/>
+        </w:numPr>
+        <w:ind w:left="1260"/>
+      </w:pPr>
+      <w:proofErr w:type="spellStart"/>
+      <w:r>
+        <w:rPr>
+          <w:rFonts w:ascii="Times New Roman" w:hAnsi="Times New Roman" w:cs="Times New Roman"/>
+          <w:sz w:val="28"/>
+          <w:szCs w:val="28"/>
+        </w:rPr>
+        <w:t>Làm</w:t>
+      </w:r>
+      <w:proofErr w:type="spellEnd"/>
+      <w:r>
+        <w:rPr>
+          <w:rFonts w:ascii="Times New Roman" w:hAnsi="Times New Roman" w:cs="Times New Roman"/>
+          <w:sz w:val="28"/>
+          <w:szCs w:val="28"/>
+        </w:rPr>
+        <w:t xml:space="preserve"> </w:t>
+      </w:r>
+      <w:proofErr w:type="spellStart"/>
+      <w:r>
+        <w:rPr>
+          <w:rFonts w:ascii="Times New Roman" w:hAnsi="Times New Roman" w:cs="Times New Roman"/>
+          <w:sz w:val="28"/>
+          <w:szCs w:val="28"/>
+        </w:rPr>
+        <w:t>cho</w:t>
+      </w:r>
+      <w:proofErr w:type="spellEnd"/>
+      <w:r>
+        <w:rPr>
+          <w:rFonts w:ascii="Times New Roman" w:hAnsi="Times New Roman" w:cs="Times New Roman"/>
+          <w:sz w:val="28"/>
+          <w:szCs w:val="28"/>
+        </w:rPr>
+        <w:t xml:space="preserve"> led </w:t>
+      </w:r>
+      <w:proofErr w:type="spellStart"/>
+      <w:r>
+        <w:rPr>
+          <w:rFonts w:ascii="Times New Roman" w:hAnsi="Times New Roman" w:cs="Times New Roman"/>
+          <w:sz w:val="28"/>
+          <w:szCs w:val="28"/>
+        </w:rPr>
+        <w:t>sáng</w:t>
+      </w:r>
+      <w:proofErr w:type="spellEnd"/>
+      <w:r>
+        <w:rPr>
+          <w:rFonts w:ascii="Times New Roman" w:hAnsi="Times New Roman" w:cs="Times New Roman"/>
+          <w:sz w:val="28"/>
+          <w:szCs w:val="28"/>
+        </w:rPr>
+        <w:t xml:space="preserve"> </w:t>
+      </w:r>
+      <w:proofErr w:type="spellStart"/>
+      <w:r>
+        <w:rPr>
+          <w:rFonts w:ascii="Times New Roman" w:hAnsi="Times New Roman" w:cs="Times New Roman"/>
+          <w:sz w:val="28"/>
+          <w:szCs w:val="28"/>
+        </w:rPr>
+        <w:t>theo</w:t>
+      </w:r>
+      <w:proofErr w:type="spellEnd"/>
+      <w:r>
+        <w:rPr>
+          <w:rFonts w:ascii="Times New Roman" w:hAnsi="Times New Roman" w:cs="Times New Roman"/>
+          <w:sz w:val="28"/>
+          <w:szCs w:val="28"/>
+        </w:rPr>
+        <w:t xml:space="preserve"> </w:t>
+      </w:r>
+      <w:proofErr w:type="spellStart"/>
+      <w:r>
+        <w:rPr>
+          <w:rFonts w:ascii="Times New Roman" w:hAnsi="Times New Roman" w:cs="Times New Roman"/>
+          <w:sz w:val="28"/>
+          <w:szCs w:val="28"/>
+        </w:rPr>
+        <w:t>thứ</w:t>
+      </w:r>
+      <w:proofErr w:type="spellEnd"/>
+      <w:r>
+        <w:rPr>
+          <w:rFonts w:ascii="Times New Roman" w:hAnsi="Times New Roman" w:cs="Times New Roman"/>
+          <w:sz w:val="28"/>
+          <w:szCs w:val="28"/>
+        </w:rPr>
+        <w:t xml:space="preserve"> </w:t>
+      </w:r>
+      <w:proofErr w:type="spellStart"/>
+      <w:r>
+        <w:rPr>
+          <w:rFonts w:ascii="Times New Roman" w:hAnsi="Times New Roman" w:cs="Times New Roman"/>
+          <w:sz w:val="28"/>
+          <w:szCs w:val="28"/>
+        </w:rPr>
+        <w:t>tự</w:t>
+      </w:r>
+      <w:proofErr w:type="spellEnd"/>
+      <w:r>
+        <w:rPr>
+          <w:rFonts w:ascii="Times New Roman" w:hAnsi="Times New Roman" w:cs="Times New Roman"/>
+          <w:sz w:val="28"/>
+          <w:szCs w:val="28"/>
+        </w:rPr>
+        <w:t xml:space="preserve"> </w:t>
+      </w:r>
+      <w:proofErr w:type="spellStart"/>
+      <w:r>
+        <w:rPr>
+          <w:rFonts w:ascii="Times New Roman" w:hAnsi="Times New Roman" w:cs="Times New Roman"/>
+          <w:sz w:val="28"/>
+          <w:szCs w:val="28"/>
+        </w:rPr>
+        <w:t>từ</w:t>
+      </w:r>
+      <w:proofErr w:type="spellEnd"/>
+      <w:r>
+        <w:rPr>
+          <w:rFonts w:ascii="Times New Roman" w:hAnsi="Times New Roman" w:cs="Times New Roman"/>
+          <w:sz w:val="28"/>
+          <w:szCs w:val="28"/>
+        </w:rPr>
+        <w:t xml:space="preserve"> 0 </w:t>
+      </w:r>
+      <w:proofErr w:type="spellStart"/>
+      <w:r>
+        <w:rPr>
+          <w:rFonts w:ascii="Times New Roman" w:hAnsi="Times New Roman" w:cs="Times New Roman"/>
+          <w:sz w:val="28"/>
+          <w:szCs w:val="28"/>
+        </w:rPr>
+        <w:t>đến</w:t>
+      </w:r>
+      <w:proofErr w:type="spellEnd"/>
+      <w:r>
+        <w:rPr>
+          <w:rFonts w:ascii="Times New Roman" w:hAnsi="Times New Roman" w:cs="Times New Roman"/>
+          <w:sz w:val="28"/>
+          <w:szCs w:val="28"/>
+        </w:rPr>
+        <w:t xml:space="preserve"> 9 </w:t>
+      </w:r>
+      <w:proofErr w:type="spellStart"/>
+      <w:r>
+        <w:rPr>
+          <w:rFonts w:ascii="Times New Roman" w:hAnsi="Times New Roman" w:cs="Times New Roman"/>
+          <w:sz w:val="28"/>
+          <w:szCs w:val="28"/>
+        </w:rPr>
+        <w:t>sử</w:t>
+      </w:r>
+      <w:proofErr w:type="spellEnd"/>
+      <w:r>
+        <w:rPr>
+          <w:rFonts w:ascii="Times New Roman" w:hAnsi="Times New Roman" w:cs="Times New Roman"/>
+          <w:sz w:val="28"/>
+          <w:szCs w:val="28"/>
+        </w:rPr>
+        <w:t xml:space="preserve"> </w:t>
+      </w:r>
+      <w:proofErr w:type="spellStart"/>
+      <w:r>
+        <w:rPr>
+          <w:rFonts w:ascii="Times New Roman" w:hAnsi="Times New Roman" w:cs="Times New Roman"/>
+          <w:sz w:val="28"/>
+          <w:szCs w:val="28"/>
+        </w:rPr>
+        <w:t>dụng</w:t>
+      </w:r>
+      <w:proofErr w:type="spellEnd"/>
+      <w:r>
+        <w:rPr>
+          <w:rFonts w:ascii="Times New Roman" w:hAnsi="Times New Roman" w:cs="Times New Roman"/>
+          <w:sz w:val="28"/>
+          <w:szCs w:val="28"/>
+        </w:rPr>
+        <w:t xml:space="preserve"> led 7 </w:t>
+      </w:r>
+      <w:proofErr w:type="spellStart"/>
+      <w:r>
+        <w:rPr>
+          <w:rFonts w:ascii="Times New Roman" w:hAnsi="Times New Roman" w:cs="Times New Roman"/>
+          <w:sz w:val="28"/>
+          <w:szCs w:val="28"/>
+        </w:rPr>
+        <w:t>đoạn</w:t>
+      </w:r>
+      <w:proofErr w:type="spellEnd"/>
+      <w:r>
+        <w:rPr>
+          <w:rFonts w:ascii="Times New Roman" w:hAnsi="Times New Roman" w:cs="Times New Roman"/>
+          <w:sz w:val="28"/>
+          <w:szCs w:val="28"/>
+        </w:rPr>
+        <w:t xml:space="preserve"> </w:t>
+      </w:r>
+      <w:proofErr w:type="spellStart"/>
+      <w:r>
+        <w:rPr>
+          <w:rFonts w:ascii="Times New Roman" w:hAnsi="Times New Roman" w:cs="Times New Roman"/>
+          <w:sz w:val="28"/>
+          <w:szCs w:val="28"/>
+        </w:rPr>
+        <w:t>loại</w:t>
+      </w:r>
+      <w:proofErr w:type="spellEnd"/>
+      <w:r>
+        <w:rPr>
+          <w:rFonts w:ascii="Times New Roman" w:hAnsi="Times New Roman" w:cs="Times New Roman"/>
+          <w:sz w:val="28"/>
+          <w:szCs w:val="28"/>
+        </w:rPr>
+        <w:t xml:space="preserve"> Anode</w:t>
+      </w:r>
+    </w:p>
+    <w:p>
+      <w:pPr>
+        <w:pStyle w:val="Heading2"/>
+      </w:pPr>
+      <w:proofErr w:type="spellStart"/>
+      <w:r>
+        <w:t>Sơ</w:t>
+      </w:r>
+      <w:proofErr w:type="spellEnd"/>
+      <w:r>
+        <w:t xml:space="preserve"> </w:t>
+      </w:r>
+      <w:proofErr w:type="spellStart"/>
+      <w:r>
+        <w:t>đồ</w:t>
+      </w:r>
+      <w:proofErr w:type="spellEnd"/>
+      <w:r>
+        <w:t>:</w:t>
+      </w:r>
+    </w:p>
+    <w:p>
+      <w:pPr>
+        <w:keepNext/>
+        <w:ind w:left="1440" w:firstLine="720"/>
+      </w:pPr>
+      <w:r>
+        <w:drawing>
+          <wp:inline distT="0" distB="0" distL="0" distR="0" wp14:anchorId="12DF157D" wp14:editId="13481A27">
+            <wp:extent cx="2788920" cy="1442896"/>
+            <wp:effectExtent l="0" t="0" r="0" b="5080"/>
+            <wp:docPr id="5" name="Picture 5"/>
+            <wp:cNvGraphicFramePr>
+              <a:graphicFrameLocks xmlns:a="http://schemas.openxmlformats.org/drawingml/2006/main" noChangeAspect="1"/>
+            </wp:cNvGraphicFramePr>
+            <a:graphic xmlns:a="http://schemas.openxmlformats.org/drawingml/2006/main">
+              <a:graphicData uri="http://schemas.openxmlformats.org/drawingml/2006/picture">
+                <pic:pic xmlns:pic="http://schemas.openxmlformats.org/drawingml/2006/picture">
+                  <pic:nvPicPr>
+                    <pic:cNvPr id="1" name=""/>
+                    <pic:cNvPicPr/>
+                  </pic:nvPicPr>
+                  <pic:blipFill>
+                    <a:blip r:embed="rId13"/>
+                    <a:stretch>
+                      <a:fillRect/>
+                    </a:stretch>
+                  </pic:blipFill>
+                  <pic:spPr>
+                    <a:xfrm>
+                      <a:off x="0" y="0"/>
+                      <a:ext cx="2798638" cy="1447924"/>
+                    </a:xfrm>
+                    <a:prstGeom prst="rect">
+                      <a:avLst/>
+                    </a:prstGeom>
+                  </pic:spPr>
+                </pic:pic>
+              </a:graphicData>
+            </a:graphic>
+          </wp:inline>
+        </w:drawing>
+      </w:r>
+    </w:p>
+    <w:p>
+      <w:pPr>
+        <w:pStyle w:val="Caption"/>
+        <w:ind w:left="3600"/>
+        <w:rPr>
+          <w:sz w:val="22"/>
+          <w:szCs w:val="22"/>
+        </w:rPr>
+      </w:pPr>
+      <w:proofErr w:type="spellStart"/>
+      <w:r>
+        <w:rPr>
+          <w:sz w:val="22"/>
+          <w:szCs w:val="22"/>
+        </w:rPr>
+        <w:t>Hinh</w:t>
+      </w:r>
+      <w:proofErr w:type="spellEnd"/>
+      <w:r>
+        <w:rPr>
+          <w:sz w:val="22"/>
+          <w:szCs w:val="22"/>
+        </w:rPr>
+        <w:t xml:space="preserve"> 6: </w:t>
+      </w:r>
+      <w:proofErr w:type="spellStart"/>
+      <w:r>
+        <w:rPr>
+          <w:sz w:val="22"/>
+          <w:szCs w:val="22"/>
+        </w:rPr>
+        <w:t>sơ</w:t>
+      </w:r>
+      <w:proofErr w:type="spellEnd"/>
+      <w:r>
+        <w:rPr>
+          <w:sz w:val="22"/>
+          <w:szCs w:val="22"/>
+        </w:rPr>
+        <w:t xml:space="preserve"> </w:t>
+      </w:r>
+      <w:proofErr w:type="spellStart"/>
+      <w:r>
+        <w:rPr>
+          <w:sz w:val="22"/>
+          <w:szCs w:val="22"/>
+        </w:rPr>
+        <w:t>đồ</w:t>
+      </w:r>
+      <w:proofErr w:type="spellEnd"/>
+      <w:r>
+        <w:rPr>
+          <w:sz w:val="22"/>
+          <w:szCs w:val="22"/>
+        </w:rPr>
+        <w:t xml:space="preserve"> </w:t>
+      </w:r>
+      <w:proofErr w:type="spellStart"/>
+      <w:r>
+        <w:rPr>
+          <w:sz w:val="22"/>
+          <w:szCs w:val="22"/>
+        </w:rPr>
+        <w:t>kết</w:t>
+      </w:r>
+      <w:proofErr w:type="spellEnd"/>
+      <w:r>
+        <w:rPr>
+          <w:sz w:val="22"/>
+          <w:szCs w:val="22"/>
+        </w:rPr>
+        <w:t xml:space="preserve"> </w:t>
+      </w:r>
+      <w:proofErr w:type="spellStart"/>
+      <w:r>
+        <w:rPr>
+          <w:sz w:val="22"/>
+          <w:szCs w:val="22"/>
+        </w:rPr>
+        <w:t>nối</w:t>
+      </w:r>
+      <w:proofErr w:type="spellEnd"/>
+    </w:p>
+    <w:p>
+      <w:pPr>
+        <w:pStyle w:val="Heading2"/>
+      </w:pPr>
+      <w:proofErr w:type="spellStart"/>
+      <w:r>
+        <w:lastRenderedPageBreak/>
+        <w:t>Linh</w:t>
+      </w:r>
+      <w:proofErr w:type="spellEnd"/>
+      <w:r>
+        <w:t xml:space="preserve"> </w:t>
+      </w:r>
+      <w:proofErr w:type="spellStart"/>
+      <w:r>
+        <w:t>kiện</w:t>
+      </w:r>
+      <w:proofErr w:type="spellEnd"/>
+      <w:r>
+        <w:t>:</w:t>
+      </w:r>
+    </w:p>
+    <w:p>
+      <w:pPr>
+        <w:pStyle w:val="ListParagraph"/>
+        <w:numPr>
+          <w:ilvl w:val="0"/>
+          <w:numId w:val="13"/>
+        </w:numPr>
+        <w:ind w:left="1260"/>
+      </w:pPr>
+      <w:proofErr w:type="spellStart"/>
+      <w:r>
+        <w:rPr>
+          <w:rFonts w:ascii="Times New Roman" w:hAnsi="Times New Roman" w:cs="Times New Roman"/>
+          <w:sz w:val="28"/>
+          <w:szCs w:val="28"/>
+        </w:rPr>
+        <w:t>Một</w:t>
+      </w:r>
+      <w:proofErr w:type="spellEnd"/>
+      <w:r>
+        <w:rPr>
+          <w:rFonts w:ascii="Times New Roman" w:hAnsi="Times New Roman" w:cs="Times New Roman"/>
+          <w:sz w:val="28"/>
+          <w:szCs w:val="28"/>
+        </w:rPr>
+        <w:t xml:space="preserve"> </w:t>
+      </w:r>
+      <w:proofErr w:type="spellStart"/>
+      <w:r>
+        <w:rPr>
+          <w:rFonts w:ascii="Times New Roman" w:hAnsi="Times New Roman" w:cs="Times New Roman"/>
+          <w:sz w:val="28"/>
+          <w:szCs w:val="28"/>
+        </w:rPr>
+        <w:t>mạch</w:t>
+      </w:r>
+      <w:proofErr w:type="spellEnd"/>
+      <w:r>
+        <w:rPr>
+          <w:rFonts w:ascii="Times New Roman" w:hAnsi="Times New Roman" w:cs="Times New Roman"/>
+          <w:sz w:val="28"/>
+          <w:szCs w:val="28"/>
+        </w:rPr>
+        <w:t xml:space="preserve"> </w:t>
+      </w:r>
+      <w:proofErr w:type="spellStart"/>
+      <w:r>
+        <w:rPr>
+          <w:rFonts w:ascii="Times New Roman" w:hAnsi="Times New Roman" w:cs="Times New Roman"/>
+          <w:sz w:val="28"/>
+          <w:szCs w:val="28"/>
+        </w:rPr>
+        <w:t>aduno</w:t>
+      </w:r>
+      <w:proofErr w:type="spellEnd"/>
+      <w:r>
+        <w:rPr>
+          <w:rFonts w:ascii="Times New Roman" w:hAnsi="Times New Roman" w:cs="Times New Roman"/>
+          <w:sz w:val="28"/>
+          <w:szCs w:val="28"/>
+        </w:rPr>
+        <w:t xml:space="preserve"> </w:t>
+      </w:r>
+      <w:proofErr w:type="spellStart"/>
+      <w:r>
+        <w:rPr>
+          <w:rFonts w:ascii="Times New Roman" w:hAnsi="Times New Roman" w:cs="Times New Roman"/>
+          <w:sz w:val="28"/>
+          <w:szCs w:val="28"/>
+        </w:rPr>
+        <w:t>uno</w:t>
+      </w:r>
+      <w:proofErr w:type="spellEnd"/>
+    </w:p>
+    <w:p>
+      <w:pPr>
+        <w:pStyle w:val="ListParagraph"/>
+        <w:numPr>
+          <w:ilvl w:val="0"/>
+          <w:numId w:val="13"/>
+        </w:numPr>
+        <w:ind w:left="1260"/>
+      </w:pPr>
+      <w:proofErr w:type="spellStart"/>
+      <w:r>
+        <w:rPr>
+          <w:rFonts w:ascii="Times New Roman" w:hAnsi="Times New Roman" w:cs="Times New Roman"/>
+          <w:sz w:val="28"/>
+          <w:szCs w:val="28"/>
+        </w:rPr>
+        <w:t>Một</w:t>
+      </w:r>
+      <w:proofErr w:type="spellEnd"/>
+      <w:r>
+        <w:rPr>
+          <w:rFonts w:ascii="Times New Roman" w:hAnsi="Times New Roman" w:cs="Times New Roman"/>
+          <w:sz w:val="28"/>
+          <w:szCs w:val="28"/>
+        </w:rPr>
+        <w:t xml:space="preserve"> IC 74HC959.</w:t>
+      </w:r>
+    </w:p>
+    <w:p>
+      <w:pPr>
+        <w:pStyle w:val="ListParagraph"/>
+        <w:numPr>
+          <w:ilvl w:val="0"/>
+          <w:numId w:val="13"/>
+        </w:numPr>
+        <w:ind w:left="1260"/>
+      </w:pPr>
+      <w:proofErr w:type="spellStart"/>
+      <w:r>
+        <w:rPr>
+          <w:rFonts w:ascii="Times New Roman" w:hAnsi="Times New Roman" w:cs="Times New Roman"/>
+          <w:sz w:val="28"/>
+          <w:szCs w:val="28"/>
+        </w:rPr>
+        <w:t>Một</w:t>
+      </w:r>
+      <w:proofErr w:type="spellEnd"/>
+      <w:r>
+        <w:rPr>
+          <w:rFonts w:ascii="Times New Roman" w:hAnsi="Times New Roman" w:cs="Times New Roman"/>
+          <w:sz w:val="28"/>
+          <w:szCs w:val="28"/>
+        </w:rPr>
+        <w:t xml:space="preserve"> led 7 </w:t>
+      </w:r>
+      <w:proofErr w:type="spellStart"/>
+      <w:r>
+        <w:rPr>
+          <w:rFonts w:ascii="Times New Roman" w:hAnsi="Times New Roman" w:cs="Times New Roman"/>
+          <w:sz w:val="28"/>
+          <w:szCs w:val="28"/>
+        </w:rPr>
+        <w:t>đoạn</w:t>
+      </w:r>
+      <w:proofErr w:type="spellEnd"/>
+      <w:r>
+        <w:rPr>
+          <w:rFonts w:ascii="Times New Roman" w:hAnsi="Times New Roman" w:cs="Times New Roman"/>
+          <w:sz w:val="28"/>
+          <w:szCs w:val="28"/>
+        </w:rPr>
+        <w:t xml:space="preserve"> </w:t>
+      </w:r>
+      <w:proofErr w:type="spellStart"/>
+      <w:r>
+        <w:rPr>
+          <w:rFonts w:ascii="Times New Roman" w:hAnsi="Times New Roman" w:cs="Times New Roman"/>
+          <w:sz w:val="28"/>
+          <w:szCs w:val="28"/>
+        </w:rPr>
+        <w:t>loại</w:t>
+      </w:r>
+      <w:proofErr w:type="spellEnd"/>
+      <w:r>
+        <w:rPr>
+          <w:rFonts w:ascii="Times New Roman" w:hAnsi="Times New Roman" w:cs="Times New Roman"/>
+          <w:sz w:val="28"/>
+          <w:szCs w:val="28"/>
+        </w:rPr>
+        <w:t xml:space="preserve"> </w:t>
+      </w:r>
+      <w:r>
+        <w:rPr>
+          <w:rFonts w:ascii="Times New Roman" w:hAnsi="Times New Roman" w:cs="Times New Roman"/>
+          <w:sz w:val="28"/>
+          <w:szCs w:val="28"/>
+        </w:rPr>
+        <w:t>An</w:t>
+      </w:r>
+      <w:r>
+        <w:rPr>
+          <w:rFonts w:ascii="Times New Roman" w:hAnsi="Times New Roman" w:cs="Times New Roman"/>
+          <w:sz w:val="28"/>
+          <w:szCs w:val="28"/>
+        </w:rPr>
+        <w:t>ode</w:t>
+      </w:r>
+      <w:r>
+        <w:rPr>
+          <w:rFonts w:ascii="Times New Roman" w:hAnsi="Times New Roman" w:cs="Times New Roman"/>
+          <w:sz w:val="28"/>
+          <w:szCs w:val="28"/>
+        </w:rPr>
+        <w:t>.</w:t>
+      </w:r>
+    </w:p>
+    <w:p>
+      <w:pPr>
+        <w:pStyle w:val="Heading2"/>
+      </w:pPr>
+      <w:proofErr w:type="spellStart"/>
+      <w:r>
+        <w:t>Mã</w:t>
+      </w:r>
+      <w:proofErr w:type="spellEnd"/>
+      <w:r>
+        <w:t xml:space="preserve"> </w:t>
+      </w:r>
+      <w:proofErr w:type="spellStart"/>
+      <w:r>
+        <w:t>lệnh</w:t>
+      </w:r>
+      <w:proofErr w:type="spellEnd"/>
+      <w:r>
+        <w:t xml:space="preserve"> </w:t>
+      </w:r>
+      <w:proofErr w:type="spellStart"/>
+      <w:r>
+        <w:t>chính</w:t>
+      </w:r>
+      <w:proofErr w:type="spellEnd"/>
+      <w:r>
+        <w:t>:</w:t>
+      </w:r>
+    </w:p>
+    <w:tbl>
+      <w:tblPr>
+        <w:tblStyle w:val="TableGrid"/>
+        <w:tblW w:w="0" w:type="auto"/>
+        <w:tblLook w:val="04A0" w:firstRow="1" w:lastRow="0" w:firstColumn="1" w:lastColumn="0" w:noHBand="0" w:noVBand="1"/>
+      </w:tblPr>
+      <w:tblGrid>
+        <w:gridCol w:w="9350"/>
+      </w:tblGrid>
+      <w:tr>
+        <w:tc>
+          <w:tcPr>
+            <w:tcW w:w="9350" w:type="dxa"/>
+          </w:tcPr>
+          <w:p>
+            <w:pPr>
+              <w:ind w:left="1692"/>
+              <w:rPr>
+                <w:i/>
+              </w:rPr>
+            </w:pPr>
+            <w:r>
+              <w:rPr>
+                <w:i/>
+              </w:rPr>
+              <w:t>//</w:t>
+            </w:r>
+            <w:proofErr w:type="spellStart"/>
+            <w:r>
+              <w:rPr>
+                <w:i/>
+              </w:rPr>
+              <w:t>chân</w:t>
+            </w:r>
+            <w:proofErr w:type="spellEnd"/>
+            <w:r>
+              <w:rPr>
+                <w:i/>
+              </w:rPr>
+              <w:t xml:space="preserve"> ST_CP</w:t>
+            </w:r>
+          </w:p>
+          <w:p>
+            <w:pPr>
+              <w:ind w:left="1692"/>
+              <w:rPr>
+                <w:i/>
+              </w:rPr>
+            </w:pPr>
+            <w:proofErr w:type="spellStart"/>
+            <w:r>
+              <w:rPr>
+                <w:i/>
+              </w:rPr>
+              <w:t>int</w:t>
+            </w:r>
+            <w:proofErr w:type="spellEnd"/>
+            <w:r>
+              <w:rPr>
+                <w:i/>
+              </w:rPr>
+              <w:t xml:space="preserve"> </w:t>
+            </w:r>
+            <w:proofErr w:type="spellStart"/>
+            <w:r>
+              <w:rPr>
+                <w:i/>
+              </w:rPr>
+              <w:t>latchPin</w:t>
+            </w:r>
+            <w:proofErr w:type="spellEnd"/>
+            <w:r>
+              <w:rPr>
+                <w:i/>
+              </w:rPr>
+              <w:t xml:space="preserve"> = 11;</w:t>
+            </w:r>
+          </w:p>
+          <w:p>
+            <w:pPr>
+              <w:ind w:left="1692"/>
+              <w:rPr>
+                <w:i/>
+              </w:rPr>
+            </w:pPr>
+            <w:r>
+              <w:rPr>
+                <w:i/>
+              </w:rPr>
+              <w:t>//</w:t>
+            </w:r>
+            <w:proofErr w:type="spellStart"/>
+            <w:r>
+              <w:rPr>
+                <w:i/>
+              </w:rPr>
+              <w:t>chân</w:t>
+            </w:r>
+            <w:proofErr w:type="spellEnd"/>
+            <w:r>
+              <w:rPr>
+                <w:i/>
+              </w:rPr>
+              <w:t xml:space="preserve"> SH_CP</w:t>
+            </w:r>
+          </w:p>
+          <w:p>
+            <w:pPr>
+              <w:ind w:left="1692"/>
+              <w:rPr>
+                <w:i/>
+              </w:rPr>
+            </w:pPr>
+            <w:proofErr w:type="spellStart"/>
+            <w:r>
+              <w:rPr>
+                <w:i/>
+              </w:rPr>
+              <w:t>int</w:t>
+            </w:r>
+            <w:proofErr w:type="spellEnd"/>
+            <w:r>
+              <w:rPr>
+                <w:i/>
+              </w:rPr>
+              <w:t xml:space="preserve"> </w:t>
+            </w:r>
+            <w:proofErr w:type="spellStart"/>
+            <w:r>
+              <w:rPr>
+                <w:i/>
+              </w:rPr>
+              <w:t>clockPin</w:t>
+            </w:r>
+            <w:proofErr w:type="spellEnd"/>
+            <w:r>
+              <w:rPr>
+                <w:i/>
+              </w:rPr>
+              <w:t xml:space="preserve"> = 13;</w:t>
+            </w:r>
+          </w:p>
+          <w:p>
+            <w:pPr>
+              <w:ind w:left="1692"/>
+              <w:rPr>
+                <w:i/>
+              </w:rPr>
+            </w:pPr>
+            <w:r>
+              <w:rPr>
+                <w:i/>
+              </w:rPr>
+              <w:t>//</w:t>
+            </w:r>
+            <w:proofErr w:type="spellStart"/>
+            <w:r>
+              <w:rPr>
+                <w:i/>
+              </w:rPr>
+              <w:t>Chân</w:t>
+            </w:r>
+            <w:proofErr w:type="spellEnd"/>
+            <w:r>
+              <w:rPr>
+                <w:i/>
+              </w:rPr>
+              <w:t xml:space="preserve"> DS</w:t>
+            </w:r>
+          </w:p>
+          <w:p>
+            <w:pPr>
+              <w:ind w:left="1692"/>
+              <w:rPr>
+                <w:i/>
+              </w:rPr>
+            </w:pPr>
+            <w:proofErr w:type="spellStart"/>
+            <w:r>
+              <w:rPr>
+                <w:i/>
+              </w:rPr>
+              <w:t>int</w:t>
+            </w:r>
+            <w:proofErr w:type="spellEnd"/>
+            <w:r>
+              <w:rPr>
+                <w:i/>
+              </w:rPr>
+              <w:t xml:space="preserve"> </w:t>
+            </w:r>
+            <w:proofErr w:type="spellStart"/>
+            <w:r>
+              <w:rPr>
+                <w:i/>
+              </w:rPr>
+              <w:t>dataPin</w:t>
+            </w:r>
+            <w:proofErr w:type="spellEnd"/>
+            <w:r>
+              <w:rPr>
+                <w:i/>
+              </w:rPr>
+              <w:t xml:space="preserve"> = 12;</w:t>
+            </w:r>
+          </w:p>
+          <w:p>
+            <w:pPr>
+              <w:ind w:left="1692"/>
+              <w:rPr>
+                <w:i/>
+              </w:rPr>
+            </w:pPr>
+          </w:p>
+          <w:p>
+            <w:pPr>
+              <w:ind w:left="1692"/>
+              <w:rPr>
+                <w:i/>
+              </w:rPr>
+            </w:pPr>
+            <w:proofErr w:type="spellStart"/>
+            <w:r>
+              <w:rPr>
+                <w:i/>
+              </w:rPr>
+              <w:t>const</w:t>
+            </w:r>
+            <w:proofErr w:type="spellEnd"/>
+            <w:r>
+              <w:rPr>
+                <w:i/>
+              </w:rPr>
+              <w:t xml:space="preserve"> </w:t>
+            </w:r>
+            <w:proofErr w:type="spellStart"/>
+            <w:r>
+              <w:rPr>
+                <w:i/>
+              </w:rPr>
+              <w:t>int</w:t>
+            </w:r>
+            <w:proofErr w:type="spellEnd"/>
+            <w:r>
+              <w:rPr>
+                <w:i/>
+              </w:rPr>
+              <w:t xml:space="preserve"> </w:t>
+            </w:r>
+            <w:proofErr w:type="spellStart"/>
+            <w:r>
+              <w:rPr>
+                <w:i/>
+              </w:rPr>
+              <w:t>Seg</w:t>
+            </w:r>
+            <w:proofErr w:type="spellEnd"/>
+            <w:r>
+              <w:rPr>
+                <w:i/>
+              </w:rPr>
+              <w:t>[10] = {</w:t>
+            </w:r>
+          </w:p>
+          <w:p>
+            <w:pPr>
+              <w:ind w:left="1692"/>
+              <w:rPr>
+                <w:i/>
+              </w:rPr>
+            </w:pPr>
+            <w:r>
+              <w:rPr>
+                <w:i/>
+              </w:rPr>
+              <w:t xml:space="preserve">  0b11000000,//0 </w:t>
+            </w:r>
+          </w:p>
+          <w:p>
+            <w:pPr>
+              <w:ind w:left="1692"/>
+              <w:rPr>
+                <w:i/>
+              </w:rPr>
+            </w:pPr>
+            <w:r>
+              <w:rPr>
+                <w:i/>
+              </w:rPr>
+              <w:t xml:space="preserve">  0b11111001,//1 </w:t>
+            </w:r>
+          </w:p>
+          <w:p>
+            <w:pPr>
+              <w:ind w:left="1692"/>
+              <w:rPr>
+                <w:i/>
+              </w:rPr>
+            </w:pPr>
+            <w:r>
+              <w:rPr>
+                <w:i/>
+              </w:rPr>
+              <w:t xml:space="preserve">  0b10100100,//2</w:t>
+            </w:r>
+          </w:p>
+          <w:p>
+            <w:pPr>
+              <w:ind w:left="1692"/>
+              <w:rPr>
+                <w:i/>
+              </w:rPr>
+            </w:pPr>
+            <w:r>
+              <w:rPr>
+                <w:i/>
+              </w:rPr>
+              <w:t xml:space="preserve">  0b10110000,//3</w:t>
+            </w:r>
+          </w:p>
+          <w:p>
+            <w:pPr>
+              <w:ind w:left="1692"/>
+              <w:rPr>
+                <w:i/>
+              </w:rPr>
+            </w:pPr>
+            <w:r>
+              <w:rPr>
+                <w:i/>
+              </w:rPr>
+              <w:t xml:space="preserve">  0b10011001,//4</w:t>
+            </w:r>
+          </w:p>
+          <w:p>
+            <w:pPr>
+              <w:ind w:left="1692"/>
+              <w:rPr>
+                <w:i/>
+              </w:rPr>
+            </w:pPr>
+            <w:r>
+              <w:rPr>
+                <w:i/>
+              </w:rPr>
+              <w:t xml:space="preserve">  0b10010010,//5</w:t>
+            </w:r>
+          </w:p>
+          <w:p>
+            <w:pPr>
+              <w:ind w:left="1692"/>
+              <w:rPr>
+                <w:i/>
+              </w:rPr>
+            </w:pPr>
+            <w:r>
+              <w:rPr>
+                <w:i/>
+              </w:rPr>
+              <w:t xml:space="preserve">  0b10000011,//6</w:t>
+            </w:r>
+          </w:p>
+          <w:p>
+            <w:pPr>
+              <w:ind w:left="1692"/>
+              <w:rPr>
+                <w:i/>
+              </w:rPr>
+            </w:pPr>
+            <w:r>
+              <w:rPr>
+                <w:i/>
+              </w:rPr>
+              <w:t xml:space="preserve">  0b11111000,//7</w:t>
+            </w:r>
+          </w:p>
+          <w:p>
+            <w:pPr>
+              <w:ind w:left="1692"/>
+              <w:rPr>
+                <w:i/>
+              </w:rPr>
+            </w:pPr>
+            <w:r>
+              <w:rPr>
+                <w:i/>
+              </w:rPr>
+              <w:t xml:space="preserve">  0b10000000,//8</w:t>
+            </w:r>
+          </w:p>
+          <w:p>
+            <w:pPr>
+              <w:ind w:left="1692"/>
+              <w:rPr>
+                <w:i/>
+              </w:rPr>
+            </w:pPr>
+            <w:r>
+              <w:rPr>
+                <w:i/>
+              </w:rPr>
+              <w:t xml:space="preserve">  0b10010000,//9</w:t>
+            </w:r>
+          </w:p>
+          <w:p>
+            <w:pPr>
+              <w:ind w:left="1692"/>
+              <w:rPr>
+                <w:i/>
+              </w:rPr>
+            </w:pPr>
+            <w:r>
+              <w:rPr>
+                <w:i/>
+              </w:rPr>
+              <w:t>};</w:t>
+            </w:r>
+          </w:p>
+          <w:p>
+            <w:pPr>
+              <w:ind w:left="1692"/>
+              <w:rPr>
+                <w:i/>
+              </w:rPr>
+            </w:pPr>
+          </w:p>
+          <w:p>
+            <w:pPr>
+              <w:ind w:left="1692"/>
+              <w:rPr>
+                <w:i/>
+              </w:rPr>
+            </w:pPr>
+          </w:p>
+          <w:p>
+            <w:pPr>
+              <w:ind w:left="1692"/>
+              <w:rPr>
+                <w:i/>
+              </w:rPr>
+            </w:pPr>
+            <w:r>
+              <w:rPr>
+                <w:i/>
+              </w:rPr>
+              <w:t>void setup() {</w:t>
+            </w:r>
+          </w:p>
+          <w:p>
+            <w:pPr>
+              <w:ind w:left="1692"/>
+              <w:rPr>
+                <w:i/>
+              </w:rPr>
+            </w:pPr>
+            <w:r>
+              <w:rPr>
+                <w:i/>
+              </w:rPr>
+              <w:t xml:space="preserve">  </w:t>
+            </w:r>
+            <w:proofErr w:type="spellStart"/>
+            <w:r>
+              <w:rPr>
+                <w:i/>
+              </w:rPr>
+              <w:t>pinMode</w:t>
+            </w:r>
+            <w:proofErr w:type="spellEnd"/>
+            <w:r>
+              <w:rPr>
+                <w:i/>
+              </w:rPr>
+              <w:t>(</w:t>
+            </w:r>
+            <w:proofErr w:type="spellStart"/>
+            <w:r>
+              <w:rPr>
+                <w:i/>
+              </w:rPr>
+              <w:t>latchPin</w:t>
+            </w:r>
+            <w:proofErr w:type="spellEnd"/>
+            <w:r>
+              <w:rPr>
+                <w:i/>
+              </w:rPr>
+              <w:t>, OUTPUT);</w:t>
+            </w:r>
+          </w:p>
+          <w:p>
+            <w:pPr>
+              <w:ind w:left="1692"/>
+              <w:rPr>
+                <w:i/>
+              </w:rPr>
+            </w:pPr>
+            <w:r>
+              <w:rPr>
+                <w:i/>
+              </w:rPr>
+              <w:t xml:space="preserve">  </w:t>
+            </w:r>
+            <w:proofErr w:type="spellStart"/>
+            <w:r>
+              <w:rPr>
+                <w:i/>
+              </w:rPr>
+              <w:t>pinMode</w:t>
+            </w:r>
+            <w:proofErr w:type="spellEnd"/>
+            <w:r>
+              <w:rPr>
+                <w:i/>
+              </w:rPr>
+              <w:t>(</w:t>
+            </w:r>
+            <w:proofErr w:type="spellStart"/>
+            <w:r>
+              <w:rPr>
+                <w:i/>
+              </w:rPr>
+              <w:t>clockPin</w:t>
+            </w:r>
+            <w:proofErr w:type="spellEnd"/>
+            <w:r>
+              <w:rPr>
+                <w:i/>
+              </w:rPr>
+              <w:t>, OUTPUT);</w:t>
+            </w:r>
+          </w:p>
+          <w:p>
+            <w:pPr>
+              <w:ind w:left="1692"/>
+              <w:rPr>
+                <w:i/>
+              </w:rPr>
+            </w:pPr>
+            <w:r>
+              <w:rPr>
+                <w:i/>
+              </w:rPr>
+              <w:t xml:space="preserve">  </w:t>
+            </w:r>
+            <w:proofErr w:type="spellStart"/>
+            <w:r>
+              <w:rPr>
+                <w:i/>
+              </w:rPr>
+              <w:t>pinMode</w:t>
+            </w:r>
+            <w:proofErr w:type="spellEnd"/>
+            <w:r>
+              <w:rPr>
+                <w:i/>
+              </w:rPr>
+              <w:t>(</w:t>
+            </w:r>
+            <w:proofErr w:type="spellStart"/>
+            <w:r>
+              <w:rPr>
+                <w:i/>
+              </w:rPr>
+              <w:t>dataPin</w:t>
+            </w:r>
+            <w:proofErr w:type="spellEnd"/>
+            <w:r>
+              <w:rPr>
+                <w:i/>
+              </w:rPr>
+              <w:t>, OUTPUT);</w:t>
+            </w:r>
+          </w:p>
+          <w:p>
+            <w:pPr>
+              <w:ind w:left="1692"/>
+              <w:rPr>
+                <w:i/>
+              </w:rPr>
+            </w:pPr>
+            <w:r>
+              <w:rPr>
+                <w:i/>
+              </w:rPr>
+              <w:t>}</w:t>
+            </w:r>
+          </w:p>
+          <w:p>
+            <w:pPr>
+              <w:ind w:left="1692"/>
+              <w:rPr>
+                <w:i/>
+              </w:rPr>
+            </w:pPr>
+          </w:p>
+          <w:p>
+            <w:pPr>
+              <w:ind w:left="1692"/>
+              <w:rPr>
+                <w:i/>
+              </w:rPr>
+            </w:pPr>
+            <w:r>
+              <w:rPr>
+                <w:i/>
+              </w:rPr>
+              <w:t xml:space="preserve">void loop() { </w:t>
+            </w:r>
+          </w:p>
+          <w:p>
+            <w:pPr>
+              <w:ind w:left="1692"/>
+              <w:rPr>
+                <w:i/>
+              </w:rPr>
+            </w:pPr>
+            <w:r>
+              <w:rPr>
+                <w:i/>
+              </w:rPr>
+              <w:t xml:space="preserve">  static </w:t>
+            </w:r>
+            <w:proofErr w:type="spellStart"/>
+            <w:r>
+              <w:rPr>
+                <w:i/>
+              </w:rPr>
+              <w:t>int</w:t>
+            </w:r>
+            <w:proofErr w:type="spellEnd"/>
+            <w:r>
+              <w:rPr>
+                <w:i/>
+              </w:rPr>
+              <w:t xml:space="preserve"> point = 0;</w:t>
+            </w:r>
+          </w:p>
+          <w:p>
+            <w:pPr>
+              <w:ind w:left="1692"/>
+              <w:rPr>
+                <w:i/>
+              </w:rPr>
+            </w:pPr>
+            <w:r>
+              <w:rPr>
+                <w:i/>
+              </w:rPr>
+              <w:t xml:space="preserve">  </w:t>
+            </w:r>
+          </w:p>
+          <w:p>
+            <w:pPr>
+              <w:ind w:left="1692"/>
+              <w:rPr>
+                <w:i/>
+              </w:rPr>
+            </w:pPr>
+            <w:r>
+              <w:rPr>
+                <w:i/>
+              </w:rPr>
+              <w:t xml:space="preserve">  </w:t>
+            </w:r>
+            <w:proofErr w:type="spellStart"/>
+            <w:r>
+              <w:rPr>
+                <w:i/>
+              </w:rPr>
+              <w:t>digitalWrite</w:t>
+            </w:r>
+            <w:proofErr w:type="spellEnd"/>
+            <w:r>
+              <w:rPr>
+                <w:i/>
+              </w:rPr>
+              <w:t>(</w:t>
+            </w:r>
+            <w:proofErr w:type="spellStart"/>
+            <w:r>
+              <w:rPr>
+                <w:i/>
+              </w:rPr>
+              <w:t>latchPin</w:t>
+            </w:r>
+            <w:proofErr w:type="spellEnd"/>
+            <w:r>
+              <w:rPr>
+                <w:i/>
+              </w:rPr>
+              <w:t>, LOW);</w:t>
+            </w:r>
+          </w:p>
+          <w:p>
+            <w:pPr>
+              <w:ind w:left="1692"/>
+              <w:rPr>
+                <w:i/>
+              </w:rPr>
+            </w:pPr>
+            <w:r>
+              <w:rPr>
+                <w:i/>
+              </w:rPr>
+              <w:t xml:space="preserve">  </w:t>
+            </w:r>
+            <w:proofErr w:type="spellStart"/>
+            <w:r>
+              <w:rPr>
+                <w:i/>
+              </w:rPr>
+              <w:t>shiftOut</w:t>
+            </w:r>
+            <w:proofErr w:type="spellEnd"/>
+            <w:r>
+              <w:rPr>
+                <w:i/>
+              </w:rPr>
+              <w:t>(</w:t>
+            </w:r>
+            <w:proofErr w:type="spellStart"/>
+            <w:r>
+              <w:rPr>
+                <w:i/>
+              </w:rPr>
+              <w:t>dataPin</w:t>
+            </w:r>
+            <w:proofErr w:type="spellEnd"/>
+            <w:r>
+              <w:rPr>
+                <w:i/>
+              </w:rPr>
+              <w:t xml:space="preserve">, </w:t>
+            </w:r>
+            <w:proofErr w:type="spellStart"/>
+            <w:r>
+              <w:rPr>
+                <w:i/>
+              </w:rPr>
+              <w:t>clockPin</w:t>
+            </w:r>
+            <w:proofErr w:type="spellEnd"/>
+            <w:r>
+              <w:rPr>
+                <w:i/>
+              </w:rPr>
+              <w:t xml:space="preserve">, MSBFIRST, </w:t>
+            </w:r>
+            <w:proofErr w:type="spellStart"/>
+            <w:r>
+              <w:rPr>
+                <w:i/>
+              </w:rPr>
+              <w:t>Seg</w:t>
+            </w:r>
+            <w:proofErr w:type="spellEnd"/>
+            <w:r>
+              <w:rPr>
+                <w:i/>
+              </w:rPr>
+              <w:t xml:space="preserve">[point]);  </w:t>
+            </w:r>
+          </w:p>
+          <w:p>
+            <w:pPr>
+              <w:ind w:left="1692"/>
+              <w:rPr>
+                <w:i/>
+              </w:rPr>
+            </w:pPr>
+            <w:r>
+              <w:rPr>
+                <w:i/>
+              </w:rPr>
+              <w:t xml:space="preserve">  </w:t>
+            </w:r>
+            <w:proofErr w:type="spellStart"/>
+            <w:r>
+              <w:rPr>
+                <w:i/>
+              </w:rPr>
+              <w:t>digitalWrite</w:t>
+            </w:r>
+            <w:proofErr w:type="spellEnd"/>
+            <w:r>
+              <w:rPr>
+                <w:i/>
+              </w:rPr>
+              <w:t>(</w:t>
+            </w:r>
+            <w:proofErr w:type="spellStart"/>
+            <w:r>
+              <w:rPr>
+                <w:i/>
+              </w:rPr>
+              <w:t>latchPin</w:t>
+            </w:r>
+            <w:proofErr w:type="spellEnd"/>
+            <w:r>
+              <w:rPr>
+                <w:i/>
+              </w:rPr>
+              <w:t>, HIGH);</w:t>
+            </w:r>
+          </w:p>
+          <w:p>
+            <w:pPr>
+              <w:ind w:left="1692"/>
+              <w:rPr>
+                <w:i/>
+              </w:rPr>
+            </w:pPr>
+            <w:r>
+              <w:rPr>
+                <w:i/>
+              </w:rPr>
+              <w:t xml:space="preserve">  </w:t>
+            </w:r>
+          </w:p>
+          <w:p>
+            <w:pPr>
+              <w:ind w:left="1692"/>
+              <w:rPr>
+                <w:i/>
+              </w:rPr>
+            </w:pPr>
+            <w:r>
+              <w:rPr>
+                <w:i/>
+              </w:rPr>
+              <w:t xml:space="preserve">  point = (point + 1) % 10;</w:t>
+            </w:r>
+          </w:p>
+          <w:p>
+            <w:pPr>
+              <w:ind w:left="1692"/>
+              <w:rPr>
+                <w:i/>
+              </w:rPr>
+            </w:pPr>
+            <w:r>
+              <w:rPr>
+                <w:i/>
+              </w:rPr>
+              <w:t xml:space="preserve">  delay(500);</w:t>
+            </w:r>
+          </w:p>
+          <w:p>
+            <w:pPr>
+              <w:ind w:left="1692"/>
+            </w:pPr>
+            <w:r>
+              <w:rPr>
+                <w:i/>
+              </w:rPr>
+              <w:t>}</w:t>
+            </w:r>
+          </w:p>
+        </w:tc>
+      </w:tr>
+    </w:tbl>
+    <w:p/>
+    <w:p/>
+    <w:p>
+      <w:pPr>
+        <w:pStyle w:val="Heading1"/>
+      </w:pPr>
+      <w:bookmarkStart w:id="53" w:name="_Toc84613964"/>
+      <w:bookmarkStart w:id="54" w:name="_Toc85211398"/>
+      <w:proofErr w:type="spellStart"/>
+      <w:r>
+        <w:lastRenderedPageBreak/>
+        <w:t>Bài</w:t>
+      </w:r>
+      <w:proofErr w:type="spellEnd"/>
+      <w:r>
+        <w:t xml:space="preserve"> 7</w:t>
+      </w:r>
+      <w:r>
+        <w:t xml:space="preserve">. </w:t>
+      </w:r>
+      <w:proofErr w:type="spellStart"/>
+      <w:r>
+        <w:t>Sáng</w:t>
+      </w:r>
+      <w:proofErr w:type="spellEnd"/>
+      <w:r>
+        <w:t xml:space="preserve"> 8 led </w:t>
+      </w:r>
+      <w:proofErr w:type="spellStart"/>
+      <w:r>
+        <w:t>theo</w:t>
+      </w:r>
+      <w:proofErr w:type="spellEnd"/>
+      <w:r>
+        <w:t xml:space="preserve"> </w:t>
+      </w:r>
+      <w:proofErr w:type="spellStart"/>
+      <w:r>
+        <w:t>một</w:t>
+      </w:r>
+      <w:proofErr w:type="spellEnd"/>
+      <w:r>
+        <w:t xml:space="preserve"> </w:t>
+      </w:r>
+      <w:proofErr w:type="spellStart"/>
+      <w:r>
+        <w:t>trình</w:t>
+      </w:r>
+      <w:proofErr w:type="spellEnd"/>
+      <w:r>
+        <w:t xml:space="preserve"> </w:t>
+      </w:r>
+      <w:proofErr w:type="spellStart"/>
+      <w:r>
+        <w:t>tự</w:t>
+      </w:r>
+      <w:bookmarkEnd w:id="53"/>
+      <w:bookmarkEnd w:id="54"/>
+      <w:proofErr w:type="spellEnd"/>
+    </w:p>
+    <w:p>
+      <w:pPr>
+        <w:pStyle w:val="Heading2"/>
+      </w:pPr>
+      <w:proofErr w:type="spellStart"/>
+      <w:r>
+        <w:t>Mô</w:t>
+      </w:r>
+      <w:proofErr w:type="spellEnd"/>
+      <w:r>
+        <w:t xml:space="preserve"> </w:t>
+      </w:r>
+      <w:proofErr w:type="spellStart"/>
+      <w:r>
+        <w:t>tả</w:t>
+      </w:r>
+      <w:proofErr w:type="spellEnd"/>
+      <w:r>
         <w:t xml:space="preserve">: </w:t>
+      </w:r>
+      <w:r>
+        <w:t xml:space="preserve"> </w:t>
       </w:r>
     </w:p>
     <w:p>
@@ -7480,7 +9224,7 @@
                     <pic:cNvPicPr/>
                   </pic:nvPicPr>
                   <pic:blipFill rotWithShape="1">
-                    <a:blip r:embed="rId13"/>
+                    <a:blip r:embed="rId14"/>
                     <a:srcRect l="3779" t="3750" r="391" b="1175"/>
                     <a:stretch/>
                   </pic:blipFill>
@@ -7633,7 +9377,6 @@
         </w:rPr>
       </w:pPr>
       <w:proofErr w:type="spellStart"/>
-      <w:proofErr w:type="gramStart"/>
       <w:r>
         <w:rPr>
           <w:rFonts w:ascii="Times New Roman" w:hAnsi="Times New Roman" w:cs="Times New Roman"/>
@@ -7669,7 +9412,6 @@
         <w:t>mạch</w:t>
       </w:r>
       <w:proofErr w:type="spellEnd"/>
-      <w:proofErr w:type="gramEnd"/>
       <w:r>
         <w:rPr>
           <w:rFonts w:ascii="Times New Roman" w:hAnsi="Times New Roman" w:cs="Times New Roman"/>
@@ -7873,21 +9615,159 @@
               </w:rPr>
               <w:t xml:space="preserve">void </w:t>
             </w:r>
-            <w:proofErr w:type="gramStart"/>
             <w:r>
               <w:rPr>
                 <w:b/>
                 <w:i/>
               </w:rPr>
-              <w:t>setup(</w:t>
-            </w:r>
-            <w:proofErr w:type="gramEnd"/>
+              <w:t>setup()</w:t>
+            </w:r>
+            <w:r>
+              <w:rPr>
+                <w:i/>
+              </w:rPr>
+              <w:t xml:space="preserve"> {</w:t>
+            </w:r>
+          </w:p>
+          <w:p>
+            <w:pPr>
+              <w:ind w:left="1866"/>
+              <w:rPr>
+                <w:i/>
+              </w:rPr>
+            </w:pPr>
+            <w:r>
+              <w:rPr>
+                <w:i/>
+              </w:rPr>
+              <w:t xml:space="preserve">  </w:t>
+            </w:r>
+            <w:proofErr w:type="spellStart"/>
+            <w:r>
+              <w:rPr>
+                <w:i/>
+              </w:rPr>
+              <w:t>pinMode</w:t>
+            </w:r>
+            <w:proofErr w:type="spellEnd"/>
+            <w:r>
+              <w:rPr>
+                <w:i/>
+              </w:rPr>
+              <w:t>(_latch, OUTPUT);</w:t>
+            </w:r>
+          </w:p>
+          <w:p>
+            <w:pPr>
+              <w:ind w:left="1866"/>
+              <w:rPr>
+                <w:i/>
+              </w:rPr>
+            </w:pPr>
+            <w:r>
+              <w:rPr>
+                <w:i/>
+              </w:rPr>
+              <w:t xml:space="preserve">  </w:t>
+            </w:r>
+            <w:proofErr w:type="spellStart"/>
+            <w:r>
+              <w:rPr>
+                <w:i/>
+              </w:rPr>
+              <w:t>pinMode</w:t>
+            </w:r>
+            <w:proofErr w:type="spellEnd"/>
+            <w:r>
+              <w:rPr>
+                <w:i/>
+              </w:rPr>
+              <w:t>(_clock, OUTPUT);</w:t>
+            </w:r>
+          </w:p>
+          <w:p>
+            <w:pPr>
+              <w:ind w:left="1866"/>
+              <w:rPr>
+                <w:i/>
+              </w:rPr>
+            </w:pPr>
+            <w:r>
+              <w:rPr>
+                <w:i/>
+              </w:rPr>
+              <w:t xml:space="preserve">  </w:t>
+            </w:r>
+            <w:proofErr w:type="spellStart"/>
+            <w:r>
+              <w:rPr>
+                <w:i/>
+              </w:rPr>
+              <w:t>pinMode</w:t>
+            </w:r>
+            <w:proofErr w:type="spellEnd"/>
+            <w:r>
+              <w:rPr>
+                <w:i/>
+              </w:rPr>
+              <w:t>(_data, OUTPUT);</w:t>
+            </w:r>
+          </w:p>
+          <w:p>
+            <w:pPr>
+              <w:ind w:left="1866"/>
+              <w:rPr>
+                <w:i/>
+              </w:rPr>
+            </w:pPr>
+            <w:r>
+              <w:rPr>
+                <w:i/>
+              </w:rPr>
+              <w:t xml:space="preserve">  </w:t>
+            </w:r>
+          </w:p>
+          <w:p>
+            <w:pPr>
+              <w:ind w:left="1866"/>
+              <w:rPr>
+                <w:i/>
+              </w:rPr>
+            </w:pPr>
+            <w:r>
+              <w:rPr>
+                <w:i/>
+              </w:rPr>
+              <w:t>}</w:t>
+            </w:r>
+          </w:p>
+          <w:p>
+            <w:pPr>
+              <w:ind w:left="1866"/>
+              <w:rPr>
+                <w:i/>
+              </w:rPr>
+            </w:pPr>
+          </w:p>
+          <w:p>
+            <w:pPr>
+              <w:ind w:left="1866"/>
+              <w:rPr>
+                <w:i/>
+              </w:rPr>
+            </w:pPr>
+            <w:r>
+              <w:rPr>
+                <w:i/>
+              </w:rPr>
+              <w:t xml:space="preserve">void </w:t>
+            </w:r>
             <w:r>
               <w:rPr>
                 <w:b/>
                 <w:i/>
               </w:rPr>
-              <w:t>)</w:t>
+              <w:t>loop()</w:t>
             </w:r>
             <w:r>
               <w:rPr>
@@ -7907,29 +9787,49 @@
               <w:rPr>
                 <w:i/>
               </w:rPr>
-              <w:t xml:space="preserve">  </w:t>
-            </w:r>
-            <w:proofErr w:type="spellStart"/>
-            <w:proofErr w:type="gramStart"/>
-            <w:r>
-              <w:rPr>
-                <w:i/>
-              </w:rPr>
-              <w:t>pinMode</w:t>
-            </w:r>
-            <w:proofErr w:type="spellEnd"/>
-            <w:r>
-              <w:rPr>
-                <w:i/>
-              </w:rPr>
-              <w:t>(</w:t>
-            </w:r>
-            <w:proofErr w:type="gramEnd"/>
-            <w:r>
-              <w:rPr>
-                <w:i/>
-              </w:rPr>
-              <w:t>_latch, OUTPUT);</w:t>
+              <w:t xml:space="preserve">  for (</w:t>
+            </w:r>
+            <w:proofErr w:type="spellStart"/>
+            <w:r>
+              <w:rPr>
+                <w:i/>
+              </w:rPr>
+              <w:t>int</w:t>
+            </w:r>
+            <w:proofErr w:type="spellEnd"/>
+            <w:r>
+              <w:rPr>
+                <w:i/>
+              </w:rPr>
+              <w:t xml:space="preserve"> </w:t>
+            </w:r>
+            <w:proofErr w:type="spellStart"/>
+            <w:r>
+              <w:rPr>
+                <w:i/>
+              </w:rPr>
+              <w:t>i</w:t>
+            </w:r>
+            <w:proofErr w:type="spellEnd"/>
+            <w:r>
+              <w:rPr>
+                <w:i/>
+              </w:rPr>
+              <w:t xml:space="preserve"> = 0; </w:t>
+            </w:r>
+            <w:proofErr w:type="spellStart"/>
+            <w:r>
+              <w:rPr>
+                <w:i/>
+              </w:rPr>
+              <w:t>i</w:t>
+            </w:r>
+            <w:proofErr w:type="spellEnd"/>
+            <w:r>
+              <w:rPr>
+                <w:i/>
+              </w:rPr>
+              <w:t>&lt;=8;i++)</w:t>
             </w:r>
           </w:p>
           <w:p>
@@ -7943,30 +9843,114 @@
               <w:rPr>
                 <w:i/>
               </w:rPr>
+              <w:t xml:space="preserve">  {</w:t>
+            </w:r>
+          </w:p>
+          <w:p>
+            <w:pPr>
+              <w:ind w:left="1866"/>
+              <w:rPr>
+                <w:i/>
+              </w:rPr>
+            </w:pPr>
+            <w:r>
+              <w:rPr>
+                <w:i/>
+              </w:rPr>
+              <w:t xml:space="preserve">    </w:t>
+            </w:r>
+            <w:proofErr w:type="spellStart"/>
+            <w:r>
+              <w:rPr>
+                <w:i/>
+              </w:rPr>
+              <w:t>digitalWrite</w:t>
+            </w:r>
+            <w:proofErr w:type="spellEnd"/>
+            <w:r>
+              <w:rPr>
+                <w:i/>
+              </w:rPr>
+              <w:t>(_latch,0);//</w:t>
+            </w:r>
+            <w:proofErr w:type="spellStart"/>
+            <w:r>
+              <w:rPr>
+                <w:i/>
+              </w:rPr>
+              <w:t>chốt</w:t>
+            </w:r>
+            <w:proofErr w:type="spellEnd"/>
+            <w:r>
+              <w:rPr>
+                <w:i/>
+              </w:rPr>
+              <w:t xml:space="preserve"> </w:t>
+            </w:r>
+            <w:proofErr w:type="spellStart"/>
+            <w:r>
+              <w:rPr>
+                <w:i/>
+              </w:rPr>
+              <w:t>ic</w:t>
+            </w:r>
+            <w:proofErr w:type="spellEnd"/>
+            <w:r>
+              <w:rPr>
+                <w:i/>
+              </w:rPr>
+              <w:t xml:space="preserve"> </w:t>
+            </w:r>
+            <w:proofErr w:type="spellStart"/>
+            <w:r>
+              <w:rPr>
+                <w:i/>
+              </w:rPr>
+              <w:t>lại</w:t>
+            </w:r>
+            <w:proofErr w:type="spellEnd"/>
+          </w:p>
+          <w:p>
+            <w:pPr>
+              <w:ind w:left="1866"/>
+              <w:rPr>
+                <w:i/>
+              </w:rPr>
+            </w:pPr>
+            <w:r>
+              <w:rPr>
+                <w:i/>
+              </w:rPr>
               <w:lastRenderedPageBreak/>
-              <w:t xml:space="preserve">  </w:t>
-            </w:r>
-            <w:proofErr w:type="spellStart"/>
-            <w:proofErr w:type="gramStart"/>
-            <w:r>
-              <w:rPr>
-                <w:i/>
-              </w:rPr>
-              <w:t>pinMode</w:t>
-            </w:r>
-            <w:proofErr w:type="spellEnd"/>
-            <w:r>
-              <w:rPr>
-                <w:i/>
-              </w:rPr>
-              <w:t>(</w:t>
-            </w:r>
-            <w:proofErr w:type="gramEnd"/>
-            <w:r>
-              <w:rPr>
-                <w:i/>
-              </w:rPr>
-              <w:t>_clock, OUTPUT);</w:t>
+              <w:t xml:space="preserve">    </w:t>
+            </w:r>
+            <w:proofErr w:type="spellStart"/>
+            <w:r>
+              <w:rPr>
+                <w:i/>
+              </w:rPr>
+              <w:t>shiftOut</w:t>
+            </w:r>
+            <w:proofErr w:type="spellEnd"/>
+            <w:r>
+              <w:rPr>
+                <w:i/>
+              </w:rPr>
+              <w:t xml:space="preserve">(_data, _clock, LSBFIRST, </w:t>
+            </w:r>
+            <w:proofErr w:type="spellStart"/>
+            <w:r>
+              <w:rPr>
+                <w:i/>
+              </w:rPr>
+              <w:t>i</w:t>
+            </w:r>
+            <w:proofErr w:type="spellEnd"/>
+            <w:r>
+              <w:rPr>
+                <w:i/>
+              </w:rPr>
+              <w:t>);</w:t>
             </w:r>
           </w:p>
           <w:p>
@@ -7980,30 +9964,44 @@
               <w:rPr>
                 <w:i/>
               </w:rPr>
-              <w:t xml:space="preserve">  </w:t>
-            </w:r>
-            <w:proofErr w:type="spellStart"/>
-            <w:proofErr w:type="gramStart"/>
-            <w:r>
-              <w:rPr>
-                <w:i/>
-              </w:rPr>
-              <w:t>pinMode</w:t>
-            </w:r>
-            <w:proofErr w:type="spellEnd"/>
-            <w:r>
-              <w:rPr>
-                <w:i/>
-              </w:rPr>
-              <w:t>(</w:t>
-            </w:r>
-            <w:proofErr w:type="gramEnd"/>
-            <w:r>
-              <w:rPr>
-                <w:i/>
-              </w:rPr>
-              <w:t>_data, OUTPUT);</w:t>
-            </w:r>
+              <w:t xml:space="preserve">    </w:t>
+            </w:r>
+            <w:proofErr w:type="spellStart"/>
+            <w:r>
+              <w:rPr>
+                <w:i/>
+              </w:rPr>
+              <w:t>digitalWrite</w:t>
+            </w:r>
+            <w:proofErr w:type="spellEnd"/>
+            <w:r>
+              <w:rPr>
+                <w:i/>
+              </w:rPr>
+              <w:t>(_latch, 1);//</w:t>
+            </w:r>
+            <w:proofErr w:type="spellStart"/>
+            <w:r>
+              <w:rPr>
+                <w:i/>
+              </w:rPr>
+              <w:t>mở</w:t>
+            </w:r>
+            <w:proofErr w:type="spellEnd"/>
+            <w:r>
+              <w:rPr>
+                <w:i/>
+              </w:rPr>
+              <w:t xml:space="preserve"> </w:t>
+            </w:r>
+            <w:proofErr w:type="spellStart"/>
+            <w:r>
+              <w:rPr>
+                <w:i/>
+              </w:rPr>
+              <w:t>chốt</w:t>
+            </w:r>
+            <w:proofErr w:type="spellEnd"/>
           </w:p>
           <w:p>
             <w:pPr>
@@ -8016,363 +10014,7 @@
               <w:rPr>
                 <w:i/>
               </w:rPr>
-              <w:t xml:space="preserve">  </w:t>
-            </w:r>
-          </w:p>
-          <w:p>
-            <w:pPr>
-              <w:ind w:left="1866"/>
-              <w:rPr>
-                <w:i/>
-              </w:rPr>
-            </w:pPr>
-            <w:r>
-              <w:rPr>
-                <w:i/>
-              </w:rPr>
-              <w:t>}</w:t>
-            </w:r>
-          </w:p>
-          <w:p>
-            <w:pPr>
-              <w:ind w:left="1866"/>
-              <w:rPr>
-                <w:i/>
-              </w:rPr>
-            </w:pPr>
-          </w:p>
-          <w:p>
-            <w:pPr>
-              <w:ind w:left="1866"/>
-              <w:rPr>
-                <w:i/>
-              </w:rPr>
-            </w:pPr>
-            <w:r>
-              <w:rPr>
-                <w:i/>
-              </w:rPr>
-              <w:t xml:space="preserve">void </w:t>
-            </w:r>
-            <w:proofErr w:type="gramStart"/>
-            <w:r>
-              <w:rPr>
-                <w:b/>
-                <w:i/>
-              </w:rPr>
-              <w:t>loop(</w:t>
-            </w:r>
-            <w:proofErr w:type="gramEnd"/>
-            <w:r>
-              <w:rPr>
-                <w:b/>
-                <w:i/>
-              </w:rPr>
-              <w:t>)</w:t>
-            </w:r>
-            <w:r>
-              <w:rPr>
-                <w:i/>
-              </w:rPr>
-              <w:t xml:space="preserve"> {</w:t>
-            </w:r>
-          </w:p>
-          <w:p>
-            <w:pPr>
-              <w:ind w:left="1866"/>
-              <w:rPr>
-                <w:i/>
-              </w:rPr>
-            </w:pPr>
-            <w:r>
-              <w:rPr>
-                <w:i/>
-              </w:rPr>
-              <w:t xml:space="preserve">  for (</w:t>
-            </w:r>
-            <w:proofErr w:type="spellStart"/>
-            <w:r>
-              <w:rPr>
-                <w:i/>
-              </w:rPr>
-              <w:t>int</w:t>
-            </w:r>
-            <w:proofErr w:type="spellEnd"/>
-            <w:r>
-              <w:rPr>
-                <w:i/>
-              </w:rPr>
-              <w:t xml:space="preserve"> </w:t>
-            </w:r>
-            <w:proofErr w:type="spellStart"/>
-            <w:r>
-              <w:rPr>
-                <w:i/>
-              </w:rPr>
-              <w:t>i</w:t>
-            </w:r>
-            <w:proofErr w:type="spellEnd"/>
-            <w:r>
-              <w:rPr>
-                <w:i/>
-              </w:rPr>
-              <w:t xml:space="preserve"> = 0; </w:t>
-            </w:r>
-            <w:proofErr w:type="spellStart"/>
-            <w:r>
-              <w:rPr>
-                <w:i/>
-              </w:rPr>
-              <w:t>i</w:t>
-            </w:r>
-            <w:proofErr w:type="spellEnd"/>
-            <w:r>
-              <w:rPr>
-                <w:i/>
-              </w:rPr>
-              <w:t>&lt;=</w:t>
-            </w:r>
-            <w:proofErr w:type="gramStart"/>
-            <w:r>
-              <w:rPr>
-                <w:i/>
-              </w:rPr>
-              <w:t>8;i</w:t>
-            </w:r>
-            <w:proofErr w:type="gramEnd"/>
-            <w:r>
-              <w:rPr>
-                <w:i/>
-              </w:rPr>
-              <w:t>++)</w:t>
-            </w:r>
-          </w:p>
-          <w:p>
-            <w:pPr>
-              <w:ind w:left="1866"/>
-              <w:rPr>
-                <w:i/>
-              </w:rPr>
-            </w:pPr>
-            <w:r>
-              <w:rPr>
-                <w:i/>
-              </w:rPr>
-              <w:t xml:space="preserve">  {</w:t>
-            </w:r>
-          </w:p>
-          <w:p>
-            <w:pPr>
-              <w:ind w:left="1866"/>
-              <w:rPr>
-                <w:i/>
-              </w:rPr>
-            </w:pPr>
-            <w:r>
-              <w:rPr>
-                <w:i/>
-              </w:rPr>
-              <w:t xml:space="preserve">    </w:t>
-            </w:r>
-            <w:proofErr w:type="spellStart"/>
-            <w:r>
-              <w:rPr>
-                <w:i/>
-              </w:rPr>
-              <w:t>digitalWrite</w:t>
-            </w:r>
-            <w:proofErr w:type="spellEnd"/>
-            <w:r>
-              <w:rPr>
-                <w:i/>
-              </w:rPr>
-              <w:t>(_latch,</w:t>
-            </w:r>
-            <w:proofErr w:type="gramStart"/>
-            <w:r>
-              <w:rPr>
-                <w:i/>
-              </w:rPr>
-              <w:t>0);/</w:t>
-            </w:r>
-            <w:proofErr w:type="gramEnd"/>
-            <w:r>
-              <w:rPr>
-                <w:i/>
-              </w:rPr>
-              <w:t>/</w:t>
-            </w:r>
-            <w:proofErr w:type="spellStart"/>
-            <w:r>
-              <w:rPr>
-                <w:i/>
-              </w:rPr>
-              <w:t>chốt</w:t>
-            </w:r>
-            <w:proofErr w:type="spellEnd"/>
-            <w:r>
-              <w:rPr>
-                <w:i/>
-              </w:rPr>
-              <w:t xml:space="preserve"> </w:t>
-            </w:r>
-            <w:proofErr w:type="spellStart"/>
-            <w:r>
-              <w:rPr>
-                <w:i/>
-              </w:rPr>
-              <w:t>ic</w:t>
-            </w:r>
-            <w:proofErr w:type="spellEnd"/>
-            <w:r>
-              <w:rPr>
-                <w:i/>
-              </w:rPr>
-              <w:t xml:space="preserve"> </w:t>
-            </w:r>
-            <w:proofErr w:type="spellStart"/>
-            <w:r>
-              <w:rPr>
-                <w:i/>
-              </w:rPr>
-              <w:t>lại</w:t>
-            </w:r>
-            <w:proofErr w:type="spellEnd"/>
-          </w:p>
-          <w:p>
-            <w:pPr>
-              <w:ind w:left="1866"/>
-              <w:rPr>
-                <w:i/>
-              </w:rPr>
-            </w:pPr>
-            <w:r>
-              <w:rPr>
-                <w:i/>
-              </w:rPr>
-              <w:t xml:space="preserve">    </w:t>
-            </w:r>
-            <w:proofErr w:type="spellStart"/>
-            <w:proofErr w:type="gramStart"/>
-            <w:r>
-              <w:rPr>
-                <w:i/>
-              </w:rPr>
-              <w:t>shiftOut</w:t>
-            </w:r>
-            <w:proofErr w:type="spellEnd"/>
-            <w:r>
-              <w:rPr>
-                <w:i/>
-              </w:rPr>
-              <w:t>(</w:t>
-            </w:r>
-            <w:proofErr w:type="gramEnd"/>
-            <w:r>
-              <w:rPr>
-                <w:i/>
-              </w:rPr>
-              <w:t xml:space="preserve">_data, _clock, LSBFIRST, </w:t>
-            </w:r>
-            <w:proofErr w:type="spellStart"/>
-            <w:r>
-              <w:rPr>
-                <w:i/>
-              </w:rPr>
-              <w:t>i</w:t>
-            </w:r>
-            <w:proofErr w:type="spellEnd"/>
-            <w:r>
-              <w:rPr>
-                <w:i/>
-              </w:rPr>
-              <w:t>);</w:t>
-            </w:r>
-          </w:p>
-          <w:p>
-            <w:pPr>
-              <w:ind w:left="1866"/>
-              <w:rPr>
-                <w:i/>
-              </w:rPr>
-            </w:pPr>
-            <w:r>
-              <w:rPr>
-                <w:i/>
-              </w:rPr>
-              <w:t xml:space="preserve">    </w:t>
-            </w:r>
-            <w:proofErr w:type="spellStart"/>
-            <w:proofErr w:type="gramStart"/>
-            <w:r>
-              <w:rPr>
-                <w:i/>
-              </w:rPr>
-              <w:t>digitalWrite</w:t>
-            </w:r>
-            <w:proofErr w:type="spellEnd"/>
-            <w:r>
-              <w:rPr>
-                <w:i/>
-              </w:rPr>
-              <w:t>(</w:t>
-            </w:r>
-            <w:proofErr w:type="gramEnd"/>
-            <w:r>
-              <w:rPr>
-                <w:i/>
-              </w:rPr>
-              <w:t>_latch, 1);//</w:t>
-            </w:r>
-            <w:proofErr w:type="spellStart"/>
-            <w:r>
-              <w:rPr>
-                <w:i/>
-              </w:rPr>
-              <w:t>mở</w:t>
-            </w:r>
-            <w:proofErr w:type="spellEnd"/>
-            <w:r>
-              <w:rPr>
-                <w:i/>
-              </w:rPr>
-              <w:t xml:space="preserve"> </w:t>
-            </w:r>
-            <w:proofErr w:type="spellStart"/>
-            <w:r>
-              <w:rPr>
-                <w:i/>
-              </w:rPr>
-              <w:t>chốt</w:t>
-            </w:r>
-            <w:proofErr w:type="spellEnd"/>
-          </w:p>
-          <w:p>
-            <w:pPr>
-              <w:ind w:left="1866"/>
-              <w:rPr>
-                <w:i/>
-              </w:rPr>
-            </w:pPr>
-            <w:r>
-              <w:rPr>
-                <w:i/>
-              </w:rPr>
-              <w:t xml:space="preserve">    </w:t>
-            </w:r>
-            <w:proofErr w:type="gramStart"/>
-            <w:r>
-              <w:rPr>
-                <w:i/>
-              </w:rPr>
-              <w:t>delay(</w:t>
-            </w:r>
-            <w:proofErr w:type="gramEnd"/>
-            <w:r>
-              <w:rPr>
-                <w:i/>
-              </w:rPr>
-              <w:t>500);</w:t>
+              <w:t xml:space="preserve">    delay(500);</w:t>
             </w:r>
           </w:p>
           <w:p>
@@ -8460,7 +10102,7 @@
       <w:r>
         <w:fldChar w:fldCharType="separate"/>
       </w:r>
-      <w:hyperlink w:anchor="_Toc84613959" w:history="1">
+      <w:hyperlink w:anchor="_Toc85211392" w:history="1">
         <w:r>
           <w:rPr>
             <w:rStyle w:val="Hyperlink"/>
@@ -8487,7 +10129,7 @@
             <w:noProof/>
             <w:webHidden/>
           </w:rPr>
-          <w:instrText xml:space="preserve"> PAGEREF _Toc84613959 \h </w:instrText>
+          <w:instrText xml:space="preserve"> PAGEREF _Toc85211392 \h </w:instrText>
         </w:r>
         <w:r>
           <w:rPr>
@@ -8529,7 +10171,7 @@
           <w:noProof/>
         </w:rPr>
       </w:pPr>
-      <w:hyperlink w:anchor="_Toc84613960" w:history="1">
+      <w:hyperlink w:anchor="_Toc85211393" w:history="1">
         <w:r>
           <w:rPr>
             <w:rStyle w:val="Hyperlink"/>
@@ -8556,7 +10198,7 @@
             <w:noProof/>
             <w:webHidden/>
           </w:rPr>
-          <w:instrText xml:space="preserve"> PAGEREF _Toc84613960 \h </w:instrText>
+          <w:instrText xml:space="preserve"> PAGEREF _Toc85211393 \h </w:instrText>
         </w:r>
         <w:r>
           <w:rPr>
@@ -8598,7 +10240,7 @@
           <w:noProof/>
         </w:rPr>
       </w:pPr>
-      <w:hyperlink w:anchor="_Toc84613961" w:history="1">
+      <w:hyperlink w:anchor="_Toc85211394" w:history="1">
         <w:r>
           <w:rPr>
             <w:rStyle w:val="Hyperlink"/>
@@ -8625,7 +10267,7 @@
             <w:noProof/>
             <w:webHidden/>
           </w:rPr>
-          <w:instrText xml:space="preserve"> PAGEREF _Toc84613961 \h </w:instrText>
+          <w:instrText xml:space="preserve"> PAGEREF _Toc85211394 \h </w:instrText>
         </w:r>
         <w:r>
           <w:rPr>
@@ -8667,7 +10309,7 @@
           <w:noProof/>
         </w:rPr>
       </w:pPr>
-      <w:hyperlink w:anchor="_Toc84613962" w:history="1">
+      <w:hyperlink w:anchor="_Toc85211395" w:history="1">
         <w:r>
           <w:rPr>
             <w:rStyle w:val="Hyperlink"/>
@@ -8694,7 +10336,7 @@
             <w:noProof/>
             <w:webHidden/>
           </w:rPr>
-          <w:instrText xml:space="preserve"> PAGEREF _Toc84613962 \h </w:instrText>
+          <w:instrText xml:space="preserve"> PAGEREF _Toc85211395 \h </w:instrText>
         </w:r>
         <w:r>
           <w:rPr>
@@ -8736,13 +10378,13 @@
           <w:noProof/>
         </w:rPr>
       </w:pPr>
-      <w:hyperlink w:anchor="_Toc84613963" w:history="1">
+      <w:hyperlink w:anchor="_Toc85211396" w:history="1">
         <w:r>
           <w:rPr>
             <w:rStyle w:val="Hyperlink"/>
             <w:noProof/>
           </w:rPr>
-          <w:t>Bài 5. led 7 đoạn</w:t>
+          <w:t>Bài 5. led 7 đoạn 1</w:t>
         </w:r>
         <w:r>
           <w:rPr>
@@ -8763,7 +10405,7 @@
             <w:noProof/>
             <w:webHidden/>
           </w:rPr>
-          <w:instrText xml:space="preserve"> PAGEREF _Toc84613963 \h </w:instrText>
+          <w:instrText xml:space="preserve"> PAGEREF _Toc85211396 \h </w:instrText>
         </w:r>
         <w:r>
           <w:rPr>
@@ -8805,13 +10447,13 @@
           <w:noProof/>
         </w:rPr>
       </w:pPr>
-      <w:hyperlink w:anchor="_Toc84613964" w:history="1">
+      <w:hyperlink w:anchor="_Toc85211397" w:history="1">
         <w:r>
           <w:rPr>
             <w:rStyle w:val="Hyperlink"/>
             <w:noProof/>
           </w:rPr>
-          <w:t>Bài 6. Sáng 8 led theo một trình tự</w:t>
+          <w:t>Bài 6 . led 7 đoạn 2</w:t>
         </w:r>
         <w:r>
           <w:rPr>
@@ -8832,7 +10474,7 @@
             <w:noProof/>
             <w:webHidden/>
           </w:rPr>
-          <w:instrText xml:space="preserve"> PAGEREF _Toc84613964 \h </w:instrText>
+          <w:instrText xml:space="preserve"> PAGEREF _Toc85211397 \h </w:instrText>
         </w:r>
         <w:r>
           <w:rPr>
@@ -8864,9 +10506,80 @@
       </w:hyperlink>
     </w:p>
     <w:p>
+      <w:pPr>
+        <w:pStyle w:val="TOC1"/>
+        <w:tabs>
+          <w:tab w:val="right" w:leader="dot" w:pos="9350"/>
+        </w:tabs>
+        <w:rPr>
+          <w:rFonts w:eastAsiaTheme="minorEastAsia"/>
+          <w:noProof/>
+        </w:rPr>
+      </w:pPr>
+      <w:hyperlink w:anchor="_Toc85211398" w:history="1">
+        <w:r>
+          <w:rPr>
+            <w:rStyle w:val="Hyperlink"/>
+            <w:noProof/>
+          </w:rPr>
+          <w:t>Bài 7. Sáng 8 led theo một trình tự</w:t>
+        </w:r>
+        <w:r>
+          <w:rPr>
+            <w:noProof/>
+            <w:webHidden/>
+          </w:rPr>
+          <w:tab/>
+        </w:r>
+        <w:r>
+          <w:rPr>
+            <w:noProof/>
+            <w:webHidden/>
+          </w:rPr>
+          <w:fldChar w:fldCharType="begin"/>
+        </w:r>
+        <w:r>
+          <w:rPr>
+            <w:noProof/>
+            <w:webHidden/>
+          </w:rPr>
+          <w:instrText xml:space="preserve"> PAGEREF _Toc85211398 \h </w:instrText>
+        </w:r>
+        <w:r>
+          <w:rPr>
+            <w:noProof/>
+            <w:webHidden/>
+          </w:rPr>
+        </w:r>
+        <w:r>
+          <w:rPr>
+            <w:noProof/>
+            <w:webHidden/>
+          </w:rPr>
+          <w:fldChar w:fldCharType="separate"/>
+        </w:r>
+        <w:r>
+          <w:rPr>
+            <w:noProof/>
+            <w:webHidden/>
+          </w:rPr>
+          <w:t>8</w:t>
+        </w:r>
+        <w:r>
+          <w:rPr>
+            <w:noProof/>
+            <w:webHidden/>
+          </w:rPr>
+          <w:fldChar w:fldCharType="end"/>
+        </w:r>
+      </w:hyperlink>
+    </w:p>
+    <w:p>
       <w:r>
         <w:fldChar w:fldCharType="end"/>
       </w:r>
+      <w:bookmarkStart w:id="55" w:name="_GoBack"/>
+      <w:bookmarkEnd w:id="55"/>
     </w:p>
     <w:p/>
     <w:p/>
@@ -11427,7 +13140,7 @@
 </file>
 
 <file path=customXml/itemProps1.xml><?xml version="1.0" encoding="utf-8"?>
-<ds:datastoreItem xmlns:ds="http://schemas.openxmlformats.org/officeDocument/2006/customXml" ds:itemID="{CCA06DB9-6FD8-4765-9451-6B0FE8BA409B}">
+<ds:datastoreItem xmlns:ds="http://schemas.openxmlformats.org/officeDocument/2006/customXml" ds:itemID="{0B84CB2F-0A24-4AFF-9AA4-2ED32694E935}">
   <ds:schemaRefs>
     <ds:schemaRef ds:uri="http://schemas.openxmlformats.org/officeDocument/2006/bibliography"/>
   </ds:schemaRefs>

--- a/baibaocaoLTN.docx
+++ b/baibaocaoLTN.docx
@@ -2,8 +2,8 @@
 <file path=word/document.xml><?xml version="1.0" encoding="utf-8"?>
 <w:document xmlns:wpc="http://schemas.microsoft.com/office/word/2010/wordprocessingCanvas" xmlns:cx="http://schemas.microsoft.com/office/drawing/2014/chartex" xmlns:mc="http://schemas.openxmlformats.org/markup-compatibility/2006" xmlns:o="urn:schemas-microsoft-com:office:office" xmlns:r="http://schemas.openxmlformats.org/officeDocument/2006/relationships" xmlns:m="http://schemas.openxmlformats.org/officeDocument/2006/math" xmlns:v="urn:schemas-microsoft-com:vml" xmlns:wp14="http://schemas.microsoft.com/office/word/2010/wordprocessingDrawing" xmlns:wp="http://schemas.openxmlformats.org/drawingml/2006/wordprocessingDrawing" xmlns:w10="urn:schemas-microsoft-com:office:word" xmlns:w="http://schemas.openxmlformats.org/wordprocessingml/2006/main" xmlns:w14="http://schemas.microsoft.com/office/word/2010/wordml" xmlns:w15="http://schemas.microsoft.com/office/word/2012/wordml" xmlns:w16se="http://schemas.microsoft.com/office/word/2015/wordml/symex" xmlns:wpg="http://schemas.microsoft.com/office/word/2010/wordprocessingGroup" xmlns:wpi="http://schemas.microsoft.com/office/word/2010/wordprocessingInk" xmlns:wne="http://schemas.microsoft.com/office/word/2006/wordml" xmlns:wps="http://schemas.microsoft.com/office/word/2010/wordprocessingShape" mc:Ignorable="w14 w15 w16se wp14">
   <w:body>
-    <w:bookmarkStart w:id="0" w:name="_Toc84173699" w:displacedByCustomXml="next"/>
-    <w:bookmarkStart w:id="1" w:name="_Toc84174046" w:displacedByCustomXml="next"/>
+    <w:bookmarkStart w:id="0" w:name="_Toc84174046" w:displacedByCustomXml="next"/>
+    <w:bookmarkStart w:id="1" w:name="_Toc84173699" w:displacedByCustomXml="next"/>
     <w:sdt>
       <w:sdtPr>
         <w:id w:val="399483030"/>
@@ -12,7 +12,6 @@
           <w:docPartUnique/>
         </w:docPartObj>
       </w:sdtPr>
-      <w:sdtEndPr/>
       <w:sdtContent>
         <w:p>
           <w:r>
@@ -359,7 +358,6 @@
                                   <w:dataBinding w:prefixMappings="xmlns:ns0='http://purl.org/dc/elements/1.1/' xmlns:ns1='http://schemas.openxmlformats.org/package/2006/metadata/core-properties' " w:xpath="/ns1:coreProperties[1]/ns0:creator[1]" w:storeItemID="{6C3C8BC8-F283-45AE-878A-BAB7291924A1}"/>
                                   <w:text/>
                                 </w:sdtPr>
-                                <w:sdtEndPr/>
                                 <w:sdtContent>
                                   <w:p>
                                     <w:pPr>
@@ -434,7 +432,6 @@
                             <w:dataBinding w:prefixMappings="xmlns:ns0='http://purl.org/dc/elements/1.1/' xmlns:ns1='http://schemas.openxmlformats.org/package/2006/metadata/core-properties' " w:xpath="/ns1:coreProperties[1]/ns0:creator[1]" w:storeItemID="{6C3C8BC8-F283-45AE-878A-BAB7291924A1}"/>
                             <w:text/>
                           </w:sdtPr>
-                          <w:sdtEndPr/>
                           <w:sdtContent>
                             <w:p>
                               <w:pPr>
@@ -806,8 +803,20 @@
       <w:bookmarkStart w:id="6" w:name="_Toc85658653"/>
       <w:bookmarkStart w:id="7" w:name="_Toc86073428"/>
       <w:bookmarkStart w:id="8" w:name="_Toc86848981"/>
+      <w:bookmarkStart w:id="9" w:name="_Toc87002975"/>
+      <w:bookmarkStart w:id="10" w:name="_Toc87003064"/>
       <w:r>
         <w:lastRenderedPageBreak/>
+        <w:t>Chương 1 lập trình đơn giản trên adurno</w:t>
+      </w:r>
+      <w:bookmarkEnd w:id="10"/>
+    </w:p>
+    <w:p>
+      <w:pPr>
+        <w:pStyle w:val="Heading1"/>
+      </w:pPr>
+      <w:bookmarkStart w:id="11" w:name="_Toc87003065"/>
+      <w:r>
         <w:t xml:space="preserve">Bài 1. </w:t>
       </w:r>
       <w:r>
@@ -822,23 +831,25 @@
       <w:bookmarkEnd w:id="6"/>
       <w:bookmarkEnd w:id="7"/>
       <w:bookmarkEnd w:id="8"/>
+      <w:bookmarkEnd w:id="9"/>
+      <w:bookmarkEnd w:id="11"/>
     </w:p>
     <w:p>
       <w:pPr>
         <w:pStyle w:val="Heading2"/>
       </w:pPr>
-      <w:bookmarkStart w:id="9" w:name="_Toc84173700"/>
-      <w:bookmarkStart w:id="10" w:name="_Toc84537636"/>
-      <w:bookmarkStart w:id="11" w:name="_Toc86848982"/>
+      <w:bookmarkStart w:id="12" w:name="_Toc84173700"/>
+      <w:bookmarkStart w:id="13" w:name="_Toc84537636"/>
+      <w:bookmarkStart w:id="14" w:name="_Toc86848982"/>
       <w:r>
         <w:t>Mô tả</w:t>
       </w:r>
       <w:r>
         <w:t>:</w:t>
       </w:r>
-      <w:bookmarkEnd w:id="9"/>
-      <w:bookmarkEnd w:id="10"/>
-      <w:bookmarkEnd w:id="11"/>
+      <w:bookmarkEnd w:id="12"/>
+      <w:bookmarkEnd w:id="13"/>
+      <w:bookmarkEnd w:id="14"/>
     </w:p>
     <w:p>
       <w:pPr>
@@ -907,9 +918,9 @@
       <w:pPr>
         <w:pStyle w:val="Heading2"/>
       </w:pPr>
-      <w:bookmarkStart w:id="12" w:name="_Toc84173701"/>
-      <w:bookmarkStart w:id="13" w:name="_Toc84537637"/>
-      <w:bookmarkStart w:id="14" w:name="_Toc86848983"/>
+      <w:bookmarkStart w:id="15" w:name="_Toc84173701"/>
+      <w:bookmarkStart w:id="16" w:name="_Toc84537637"/>
+      <w:bookmarkStart w:id="17" w:name="_Toc86848983"/>
       <w:r>
         <w:t xml:space="preserve">Sơ </w:t>
       </w:r>
@@ -917,9 +928,9 @@
       <w:r>
         <w:t>đồ :</w:t>
       </w:r>
-      <w:bookmarkEnd w:id="12"/>
-      <w:bookmarkEnd w:id="13"/>
-      <w:bookmarkEnd w:id="14"/>
+      <w:bookmarkEnd w:id="15"/>
+      <w:bookmarkEnd w:id="16"/>
+      <w:bookmarkEnd w:id="17"/>
       <w:proofErr w:type="gramEnd"/>
     </w:p>
     <w:p>
@@ -1036,9 +1047,9 @@
       <w:pPr>
         <w:pStyle w:val="Heading2"/>
       </w:pPr>
-      <w:bookmarkStart w:id="15" w:name="_Toc84173702"/>
-      <w:bookmarkStart w:id="16" w:name="_Toc84537638"/>
-      <w:bookmarkStart w:id="17" w:name="_Toc86848984"/>
+      <w:bookmarkStart w:id="18" w:name="_Toc84173702"/>
+      <w:bookmarkStart w:id="19" w:name="_Toc84537638"/>
+      <w:bookmarkStart w:id="20" w:name="_Toc86848984"/>
       <w:r>
         <w:t>L</w:t>
       </w:r>
@@ -1048,9 +1059,9 @@
       <w:r>
         <w:t>:</w:t>
       </w:r>
-      <w:bookmarkEnd w:id="15"/>
-      <w:bookmarkEnd w:id="16"/>
-      <w:bookmarkEnd w:id="17"/>
+      <w:bookmarkEnd w:id="18"/>
+      <w:bookmarkEnd w:id="19"/>
+      <w:bookmarkEnd w:id="20"/>
     </w:p>
     <w:p>
       <w:pPr>
@@ -1157,18 +1168,18 @@
       <w:pPr>
         <w:pStyle w:val="Heading2"/>
       </w:pPr>
-      <w:bookmarkStart w:id="18" w:name="_Toc84173703"/>
-      <w:bookmarkStart w:id="19" w:name="_Toc84537639"/>
-      <w:bookmarkStart w:id="20" w:name="_Toc86848985"/>
+      <w:bookmarkStart w:id="21" w:name="_Toc84173703"/>
+      <w:bookmarkStart w:id="22" w:name="_Toc84537639"/>
+      <w:bookmarkStart w:id="23" w:name="_Toc86848985"/>
       <w:r>
         <w:t>Mã lệnh chính</w:t>
       </w:r>
       <w:r>
         <w:t>:</w:t>
       </w:r>
-      <w:bookmarkEnd w:id="18"/>
-      <w:bookmarkEnd w:id="19"/>
-      <w:bookmarkEnd w:id="20"/>
+      <w:bookmarkEnd w:id="21"/>
+      <w:bookmarkEnd w:id="22"/>
+      <w:bookmarkEnd w:id="23"/>
     </w:p>
     <w:tbl>
       <w:tblPr>
@@ -1397,45 +1408,48 @@
       <w:pPr>
         <w:pStyle w:val="Heading1"/>
       </w:pPr>
-      <w:bookmarkStart w:id="21" w:name="_Toc84173704"/>
-      <w:bookmarkStart w:id="22" w:name="_Toc84174047"/>
-      <w:bookmarkStart w:id="23" w:name="_Toc84537640"/>
-      <w:bookmarkStart w:id="24" w:name="_Toc84537821"/>
-      <w:bookmarkStart w:id="25" w:name="_Toc84613960"/>
-      <w:bookmarkStart w:id="26" w:name="_Toc85211393"/>
-      <w:bookmarkStart w:id="27" w:name="_Toc85658654"/>
-      <w:bookmarkStart w:id="28" w:name="_Toc86073429"/>
-      <w:bookmarkStart w:id="29" w:name="_Toc86848986"/>
-      <w:r>
-        <w:lastRenderedPageBreak/>
+      <w:bookmarkStart w:id="24" w:name="_Toc84173704"/>
+      <w:bookmarkStart w:id="25" w:name="_Toc84174047"/>
+      <w:bookmarkStart w:id="26" w:name="_Toc84537640"/>
+      <w:bookmarkStart w:id="27" w:name="_Toc84537821"/>
+      <w:bookmarkStart w:id="28" w:name="_Toc84613960"/>
+      <w:bookmarkStart w:id="29" w:name="_Toc85211393"/>
+      <w:bookmarkStart w:id="30" w:name="_Toc85658654"/>
+      <w:bookmarkStart w:id="31" w:name="_Toc86073429"/>
+      <w:bookmarkStart w:id="32" w:name="_Toc86848986"/>
+      <w:bookmarkStart w:id="33" w:name="_Toc87002976"/>
+      <w:bookmarkStart w:id="34" w:name="_Toc87003066"/>
+      <w:r>
         <w:t>Bài 2. Nút Bấm led</w:t>
       </w:r>
-      <w:bookmarkEnd w:id="21"/>
-      <w:bookmarkEnd w:id="22"/>
-      <w:bookmarkEnd w:id="23"/>
       <w:bookmarkEnd w:id="24"/>
       <w:bookmarkEnd w:id="25"/>
       <w:bookmarkEnd w:id="26"/>
       <w:bookmarkEnd w:id="27"/>
       <w:bookmarkEnd w:id="28"/>
       <w:bookmarkEnd w:id="29"/>
+      <w:bookmarkEnd w:id="30"/>
+      <w:bookmarkEnd w:id="31"/>
+      <w:bookmarkEnd w:id="32"/>
+      <w:bookmarkEnd w:id="33"/>
+      <w:bookmarkEnd w:id="34"/>
     </w:p>
     <w:p>
       <w:pPr>
         <w:pStyle w:val="Heading2"/>
       </w:pPr>
-      <w:bookmarkStart w:id="30" w:name="_Toc84173705"/>
-      <w:bookmarkStart w:id="31" w:name="_Toc84537641"/>
-      <w:bookmarkStart w:id="32" w:name="_Toc86848987"/>
+      <w:bookmarkStart w:id="35" w:name="_Toc84173705"/>
+      <w:bookmarkStart w:id="36" w:name="_Toc84537641"/>
+      <w:bookmarkStart w:id="37" w:name="_Toc86848987"/>
       <w:r>
         <w:t>Mô tả</w:t>
       </w:r>
-      <w:bookmarkEnd w:id="30"/>
+      <w:bookmarkEnd w:id="35"/>
       <w:r>
         <w:t>:</w:t>
       </w:r>
-      <w:bookmarkEnd w:id="31"/>
-      <w:bookmarkEnd w:id="32"/>
+      <w:bookmarkEnd w:id="36"/>
+      <w:bookmarkEnd w:id="37"/>
     </w:p>
     <w:p>
       <w:pPr>
@@ -1467,9 +1481,9 @@
       <w:pPr>
         <w:pStyle w:val="Heading2"/>
       </w:pPr>
-      <w:bookmarkStart w:id="33" w:name="_Toc84173706"/>
-      <w:bookmarkStart w:id="34" w:name="_Toc84537642"/>
-      <w:bookmarkStart w:id="35" w:name="_Toc86848988"/>
+      <w:bookmarkStart w:id="38" w:name="_Toc84173706"/>
+      <w:bookmarkStart w:id="39" w:name="_Toc84537642"/>
+      <w:bookmarkStart w:id="40" w:name="_Toc86848988"/>
       <w:r>
         <w:t xml:space="preserve">Sơ </w:t>
       </w:r>
@@ -1477,9 +1491,9 @@
       <w:r>
         <w:t>đồ :</w:t>
       </w:r>
-      <w:bookmarkEnd w:id="33"/>
-      <w:bookmarkEnd w:id="34"/>
-      <w:bookmarkEnd w:id="35"/>
+      <w:bookmarkEnd w:id="38"/>
+      <w:bookmarkEnd w:id="39"/>
+      <w:bookmarkEnd w:id="40"/>
       <w:proofErr w:type="gramEnd"/>
       <w:r>
         <w:t xml:space="preserve"> </w:t>
@@ -1557,18 +1571,18 @@
       <w:r>
         <w:t xml:space="preserve"> </w:t>
       </w:r>
-      <w:bookmarkStart w:id="36" w:name="_Toc84173707"/>
-      <w:bookmarkStart w:id="37" w:name="_Toc84537643"/>
-      <w:bookmarkStart w:id="38" w:name="_Toc86848989"/>
+      <w:bookmarkStart w:id="41" w:name="_Toc84173707"/>
+      <w:bookmarkStart w:id="42" w:name="_Toc84537643"/>
+      <w:bookmarkStart w:id="43" w:name="_Toc86848989"/>
       <w:r>
         <w:t>Link kiện</w:t>
       </w:r>
-      <w:bookmarkEnd w:id="36"/>
+      <w:bookmarkEnd w:id="41"/>
       <w:r>
         <w:t>:</w:t>
       </w:r>
-      <w:bookmarkEnd w:id="37"/>
-      <w:bookmarkEnd w:id="38"/>
+      <w:bookmarkEnd w:id="42"/>
+      <w:bookmarkEnd w:id="43"/>
     </w:p>
     <w:p>
       <w:pPr>
@@ -1709,18 +1723,18 @@
       <w:r>
         <w:t xml:space="preserve"> </w:t>
       </w:r>
-      <w:bookmarkStart w:id="39" w:name="_Toc84173708"/>
-      <w:bookmarkStart w:id="40" w:name="_Toc84537644"/>
-      <w:bookmarkStart w:id="41" w:name="_Toc86848990"/>
+      <w:bookmarkStart w:id="44" w:name="_Toc84173708"/>
+      <w:bookmarkStart w:id="45" w:name="_Toc84537644"/>
+      <w:bookmarkStart w:id="46" w:name="_Toc86848990"/>
       <w:r>
         <w:t>Mã lệnh chính</w:t>
       </w:r>
-      <w:bookmarkEnd w:id="39"/>
+      <w:bookmarkEnd w:id="44"/>
       <w:r>
         <w:t>:</w:t>
       </w:r>
-      <w:bookmarkEnd w:id="40"/>
-      <w:bookmarkEnd w:id="41"/>
+      <w:bookmarkEnd w:id="45"/>
+      <w:bookmarkEnd w:id="46"/>
     </w:p>
     <w:tbl>
       <w:tblPr>
@@ -2068,6 +2082,7 @@
               <w:rPr>
                 <w:i/>
               </w:rPr>
+              <w:lastRenderedPageBreak/>
               <w:t xml:space="preserve">    }</w:t>
             </w:r>
           </w:p>
@@ -2082,7 +2097,6 @@
               <w:rPr>
                 <w:i/>
               </w:rPr>
-              <w:lastRenderedPageBreak/>
               <w:t xml:space="preserve">   else {</w:t>
             </w:r>
           </w:p>
@@ -2190,35 +2204,39 @@
       <w:pPr>
         <w:pStyle w:val="Heading1"/>
       </w:pPr>
-      <w:bookmarkStart w:id="42" w:name="_Toc84537645"/>
-      <w:bookmarkStart w:id="43" w:name="_Toc84537822"/>
-      <w:bookmarkStart w:id="44" w:name="_Toc84613961"/>
-      <w:bookmarkStart w:id="45" w:name="_Toc85211394"/>
-      <w:bookmarkStart w:id="46" w:name="_Toc85658655"/>
-      <w:bookmarkStart w:id="47" w:name="_Toc86073430"/>
-      <w:bookmarkStart w:id="48" w:name="_Toc86848991"/>
+      <w:bookmarkStart w:id="47" w:name="_Toc84537645"/>
+      <w:bookmarkStart w:id="48" w:name="_Toc84537822"/>
+      <w:bookmarkStart w:id="49" w:name="_Toc84613961"/>
+      <w:bookmarkStart w:id="50" w:name="_Toc85211394"/>
+      <w:bookmarkStart w:id="51" w:name="_Toc85658655"/>
+      <w:bookmarkStart w:id="52" w:name="_Toc86073430"/>
+      <w:bookmarkStart w:id="53" w:name="_Toc86848991"/>
+      <w:bookmarkStart w:id="54" w:name="_Toc87002977"/>
+      <w:bookmarkStart w:id="55" w:name="_Toc87003067"/>
       <w:r>
         <w:t>Bài 3. Cảm biến nhiệt độ</w:t>
       </w:r>
-      <w:bookmarkEnd w:id="42"/>
-      <w:bookmarkEnd w:id="43"/>
-      <w:bookmarkEnd w:id="44"/>
-      <w:bookmarkEnd w:id="45"/>
-      <w:bookmarkEnd w:id="46"/>
       <w:bookmarkEnd w:id="47"/>
       <w:bookmarkEnd w:id="48"/>
+      <w:bookmarkEnd w:id="49"/>
+      <w:bookmarkEnd w:id="50"/>
+      <w:bookmarkEnd w:id="51"/>
+      <w:bookmarkEnd w:id="52"/>
+      <w:bookmarkEnd w:id="53"/>
+      <w:bookmarkEnd w:id="54"/>
+      <w:bookmarkEnd w:id="55"/>
     </w:p>
     <w:p>
       <w:pPr>
         <w:pStyle w:val="Heading2"/>
       </w:pPr>
-      <w:bookmarkStart w:id="49" w:name="_Toc84537646"/>
-      <w:bookmarkStart w:id="50" w:name="_Toc86848992"/>
+      <w:bookmarkStart w:id="56" w:name="_Toc84537646"/>
+      <w:bookmarkStart w:id="57" w:name="_Toc86848992"/>
       <w:r>
         <w:t>Mô tả:</w:t>
       </w:r>
-      <w:bookmarkEnd w:id="49"/>
-      <w:bookmarkEnd w:id="50"/>
+      <w:bookmarkEnd w:id="56"/>
+      <w:bookmarkEnd w:id="57"/>
     </w:p>
     <w:p>
       <w:pPr>
@@ -2255,13 +2273,13 @@
       <w:pPr>
         <w:pStyle w:val="Heading2"/>
       </w:pPr>
-      <w:bookmarkStart w:id="51" w:name="_Toc84537647"/>
-      <w:bookmarkStart w:id="52" w:name="_Toc86848993"/>
+      <w:bookmarkStart w:id="58" w:name="_Toc84537647"/>
+      <w:bookmarkStart w:id="59" w:name="_Toc86848993"/>
       <w:r>
         <w:t>Sơ đồ:</w:t>
       </w:r>
-      <w:bookmarkEnd w:id="51"/>
-      <w:bookmarkEnd w:id="52"/>
+      <w:bookmarkEnd w:id="58"/>
+      <w:bookmarkEnd w:id="59"/>
     </w:p>
     <w:p>
       <w:pPr>
@@ -2330,13 +2348,13 @@
       <w:pPr>
         <w:pStyle w:val="Heading2"/>
       </w:pPr>
-      <w:bookmarkStart w:id="53" w:name="_Toc84537648"/>
-      <w:bookmarkStart w:id="54" w:name="_Toc86848994"/>
+      <w:bookmarkStart w:id="60" w:name="_Toc84537648"/>
+      <w:bookmarkStart w:id="61" w:name="_Toc86848994"/>
       <w:r>
         <w:t>Linh kiện:</w:t>
       </w:r>
-      <w:bookmarkEnd w:id="53"/>
-      <w:bookmarkEnd w:id="54"/>
+      <w:bookmarkEnd w:id="60"/>
+      <w:bookmarkEnd w:id="61"/>
     </w:p>
     <w:p>
       <w:pPr>
@@ -2405,13 +2423,13 @@
       <w:pPr>
         <w:pStyle w:val="Heading2"/>
       </w:pPr>
-      <w:bookmarkStart w:id="55" w:name="_Toc84537649"/>
-      <w:bookmarkStart w:id="56" w:name="_Toc86848995"/>
+      <w:bookmarkStart w:id="62" w:name="_Toc84537649"/>
+      <w:bookmarkStart w:id="63" w:name="_Toc86848995"/>
       <w:r>
         <w:t>Mã lệnh chính:</w:t>
       </w:r>
-      <w:bookmarkEnd w:id="55"/>
-      <w:bookmarkEnd w:id="56"/>
+      <w:bookmarkEnd w:id="62"/>
+      <w:bookmarkEnd w:id="63"/>
     </w:p>
     <w:tbl>
       <w:tblPr>
@@ -2604,6 +2622,7 @@
               <w:rPr>
                 <w:i/>
               </w:rPr>
+              <w:lastRenderedPageBreak/>
               <w:t xml:space="preserve">  int t=</w:t>
             </w:r>
             <w:proofErr w:type="gramStart"/>
@@ -2632,7 +2651,6 @@
               <w:rPr>
                 <w:i/>
               </w:rPr>
-              <w:lastRenderedPageBreak/>
               <w:t xml:space="preserve">  if (t&gt;=37)</w:t>
             </w:r>
           </w:p>
@@ -2753,35 +2771,39 @@
       <w:pPr>
         <w:pStyle w:val="Heading1"/>
       </w:pPr>
-      <w:bookmarkStart w:id="57" w:name="_Toc84537650"/>
-      <w:bookmarkStart w:id="58" w:name="_Toc84537823"/>
-      <w:bookmarkStart w:id="59" w:name="_Toc84613962"/>
-      <w:bookmarkStart w:id="60" w:name="_Toc85211395"/>
-      <w:bookmarkStart w:id="61" w:name="_Toc85658656"/>
-      <w:bookmarkStart w:id="62" w:name="_Toc86073431"/>
-      <w:bookmarkStart w:id="63" w:name="_Toc86848996"/>
+      <w:bookmarkStart w:id="64" w:name="_Toc84537650"/>
+      <w:bookmarkStart w:id="65" w:name="_Toc84537823"/>
+      <w:bookmarkStart w:id="66" w:name="_Toc84613962"/>
+      <w:bookmarkStart w:id="67" w:name="_Toc85211395"/>
+      <w:bookmarkStart w:id="68" w:name="_Toc85658656"/>
+      <w:bookmarkStart w:id="69" w:name="_Toc86073431"/>
+      <w:bookmarkStart w:id="70" w:name="_Toc86848996"/>
+      <w:bookmarkStart w:id="71" w:name="_Toc87002978"/>
+      <w:bookmarkStart w:id="72" w:name="_Toc87003068"/>
       <w:r>
         <w:t>Bài 4. Led sang dần</w:t>
       </w:r>
-      <w:bookmarkEnd w:id="57"/>
-      <w:bookmarkEnd w:id="58"/>
-      <w:bookmarkEnd w:id="59"/>
-      <w:bookmarkEnd w:id="60"/>
-      <w:bookmarkEnd w:id="61"/>
-      <w:bookmarkEnd w:id="62"/>
-      <w:bookmarkEnd w:id="63"/>
+      <w:bookmarkEnd w:id="64"/>
+      <w:bookmarkEnd w:id="65"/>
+      <w:bookmarkEnd w:id="66"/>
+      <w:bookmarkEnd w:id="67"/>
+      <w:bookmarkEnd w:id="68"/>
+      <w:bookmarkEnd w:id="69"/>
+      <w:bookmarkEnd w:id="70"/>
+      <w:bookmarkEnd w:id="71"/>
+      <w:bookmarkEnd w:id="72"/>
     </w:p>
     <w:p>
       <w:pPr>
         <w:pStyle w:val="Heading2"/>
       </w:pPr>
-      <w:bookmarkStart w:id="64" w:name="_Toc84537651"/>
-      <w:bookmarkStart w:id="65" w:name="_Toc86848997"/>
+      <w:bookmarkStart w:id="73" w:name="_Toc84537651"/>
+      <w:bookmarkStart w:id="74" w:name="_Toc86848997"/>
       <w:r>
         <w:t>Mô tả:</w:t>
       </w:r>
-      <w:bookmarkEnd w:id="64"/>
-      <w:bookmarkEnd w:id="65"/>
+      <w:bookmarkEnd w:id="73"/>
+      <w:bookmarkEnd w:id="74"/>
     </w:p>
     <w:p>
       <w:pPr>
@@ -2818,13 +2840,13 @@
       <w:pPr>
         <w:pStyle w:val="Heading2"/>
       </w:pPr>
-      <w:bookmarkStart w:id="66" w:name="_Toc84537652"/>
-      <w:bookmarkStart w:id="67" w:name="_Toc86848998"/>
+      <w:bookmarkStart w:id="75" w:name="_Toc84537652"/>
+      <w:bookmarkStart w:id="76" w:name="_Toc86848998"/>
       <w:r>
         <w:t>Sơ đồ:</w:t>
       </w:r>
-      <w:bookmarkEnd w:id="66"/>
-      <w:bookmarkEnd w:id="67"/>
+      <w:bookmarkEnd w:id="75"/>
+      <w:bookmarkEnd w:id="76"/>
     </w:p>
     <w:p>
       <w:pPr>
@@ -2893,13 +2915,13 @@
       <w:pPr>
         <w:pStyle w:val="Heading2"/>
       </w:pPr>
-      <w:bookmarkStart w:id="68" w:name="_Toc84537653"/>
-      <w:bookmarkStart w:id="69" w:name="_Toc86848999"/>
+      <w:bookmarkStart w:id="77" w:name="_Toc84537653"/>
+      <w:bookmarkStart w:id="78" w:name="_Toc86848999"/>
       <w:r>
         <w:t>Linh kiện:</w:t>
       </w:r>
-      <w:bookmarkEnd w:id="68"/>
-      <w:bookmarkEnd w:id="69"/>
+      <w:bookmarkEnd w:id="77"/>
+      <w:bookmarkEnd w:id="78"/>
     </w:p>
     <w:p>
       <w:pPr>
@@ -2951,13 +2973,13 @@
       <w:pPr>
         <w:pStyle w:val="Heading2"/>
       </w:pPr>
-      <w:bookmarkStart w:id="70" w:name="_Toc84537654"/>
-      <w:bookmarkStart w:id="71" w:name="_Toc86849000"/>
+      <w:bookmarkStart w:id="79" w:name="_Toc84537654"/>
+      <w:bookmarkStart w:id="80" w:name="_Toc86849000"/>
       <w:r>
         <w:t>Mã lệnh chính:</w:t>
       </w:r>
-      <w:bookmarkEnd w:id="70"/>
-      <w:bookmarkEnd w:id="71"/>
+      <w:bookmarkEnd w:id="79"/>
+      <w:bookmarkEnd w:id="80"/>
     </w:p>
     <w:tbl>
       <w:tblPr>
@@ -3162,6 +3184,7 @@
               <w:rPr>
                 <w:i/>
               </w:rPr>
+              <w:lastRenderedPageBreak/>
               <w:t xml:space="preserve">    </w:t>
             </w:r>
             <w:proofErr w:type="gramStart"/>
@@ -3190,7 +3213,6 @@
               <w:rPr>
                 <w:i/>
               </w:rPr>
-              <w:lastRenderedPageBreak/>
               <w:t xml:space="preserve">  }</w:t>
             </w:r>
           </w:p>
@@ -3319,38 +3341,42 @@
       <w:pPr>
         <w:pStyle w:val="Heading1"/>
       </w:pPr>
-      <w:bookmarkStart w:id="72" w:name="_Toc84537655"/>
-      <w:bookmarkStart w:id="73" w:name="_Toc84537824"/>
-      <w:bookmarkStart w:id="74" w:name="_Toc84613963"/>
-      <w:bookmarkStart w:id="75" w:name="_Toc85211396"/>
-      <w:bookmarkStart w:id="76" w:name="_Toc85658657"/>
-      <w:bookmarkStart w:id="77" w:name="_Toc86073432"/>
-      <w:bookmarkStart w:id="78" w:name="_Toc86849001"/>
+      <w:bookmarkStart w:id="81" w:name="_Toc84537655"/>
+      <w:bookmarkStart w:id="82" w:name="_Toc84537824"/>
+      <w:bookmarkStart w:id="83" w:name="_Toc84613963"/>
+      <w:bookmarkStart w:id="84" w:name="_Toc85211396"/>
+      <w:bookmarkStart w:id="85" w:name="_Toc85658657"/>
+      <w:bookmarkStart w:id="86" w:name="_Toc86073432"/>
+      <w:bookmarkStart w:id="87" w:name="_Toc86849001"/>
+      <w:bookmarkStart w:id="88" w:name="_Toc87002979"/>
+      <w:bookmarkStart w:id="89" w:name="_Toc87003069"/>
       <w:r>
         <w:t>Bài 5. led 7 đoạn</w:t>
       </w:r>
-      <w:bookmarkEnd w:id="72"/>
-      <w:bookmarkEnd w:id="73"/>
-      <w:bookmarkEnd w:id="74"/>
+      <w:bookmarkEnd w:id="81"/>
+      <w:bookmarkEnd w:id="82"/>
+      <w:bookmarkEnd w:id="83"/>
       <w:r>
         <w:t xml:space="preserve"> 1</w:t>
       </w:r>
-      <w:bookmarkEnd w:id="75"/>
-      <w:bookmarkEnd w:id="76"/>
-      <w:bookmarkEnd w:id="77"/>
-      <w:bookmarkEnd w:id="78"/>
+      <w:bookmarkEnd w:id="84"/>
+      <w:bookmarkEnd w:id="85"/>
+      <w:bookmarkEnd w:id="86"/>
+      <w:bookmarkEnd w:id="87"/>
+      <w:bookmarkEnd w:id="88"/>
+      <w:bookmarkEnd w:id="89"/>
     </w:p>
     <w:p>
       <w:pPr>
         <w:pStyle w:val="Heading2"/>
       </w:pPr>
-      <w:bookmarkStart w:id="79" w:name="_Toc84537656"/>
-      <w:bookmarkStart w:id="80" w:name="_Toc86849002"/>
+      <w:bookmarkStart w:id="90" w:name="_Toc84537656"/>
+      <w:bookmarkStart w:id="91" w:name="_Toc86849002"/>
       <w:r>
         <w:t>Mô tả:</w:t>
       </w:r>
-      <w:bookmarkEnd w:id="79"/>
-      <w:bookmarkEnd w:id="80"/>
+      <w:bookmarkEnd w:id="90"/>
+      <w:bookmarkEnd w:id="91"/>
     </w:p>
     <w:p>
       <w:pPr>
@@ -3382,13 +3408,13 @@
       <w:pPr>
         <w:pStyle w:val="Heading2"/>
       </w:pPr>
-      <w:bookmarkStart w:id="81" w:name="_Toc84537657"/>
-      <w:bookmarkStart w:id="82" w:name="_Toc86849003"/>
+      <w:bookmarkStart w:id="92" w:name="_Toc84537657"/>
+      <w:bookmarkStart w:id="93" w:name="_Toc86849003"/>
       <w:r>
         <w:t>Sơ đồ:</w:t>
       </w:r>
-      <w:bookmarkEnd w:id="81"/>
-      <w:bookmarkEnd w:id="82"/>
+      <w:bookmarkEnd w:id="92"/>
+      <w:bookmarkEnd w:id="93"/>
     </w:p>
     <w:p>
       <w:pPr>
@@ -3449,13 +3475,13 @@
       <w:pPr>
         <w:pStyle w:val="Heading2"/>
       </w:pPr>
-      <w:bookmarkStart w:id="83" w:name="_Toc84537658"/>
-      <w:bookmarkStart w:id="84" w:name="_Toc86849004"/>
+      <w:bookmarkStart w:id="94" w:name="_Toc84537658"/>
+      <w:bookmarkStart w:id="95" w:name="_Toc86849004"/>
       <w:r>
         <w:t>Linh kiện:</w:t>
       </w:r>
-      <w:bookmarkEnd w:id="83"/>
-      <w:bookmarkEnd w:id="84"/>
+      <w:bookmarkEnd w:id="94"/>
+      <w:bookmarkEnd w:id="95"/>
     </w:p>
     <w:p>
       <w:pPr>
@@ -3523,13 +3549,13 @@
       <w:pPr>
         <w:pStyle w:val="Heading2"/>
       </w:pPr>
-      <w:bookmarkStart w:id="85" w:name="_Toc84537659"/>
-      <w:bookmarkStart w:id="86" w:name="_Toc86849005"/>
+      <w:bookmarkStart w:id="96" w:name="_Toc84537659"/>
+      <w:bookmarkStart w:id="97" w:name="_Toc86849005"/>
       <w:r>
         <w:t>Mã lệnh chính:</w:t>
       </w:r>
-      <w:bookmarkEnd w:id="85"/>
-      <w:bookmarkEnd w:id="86"/>
+      <w:bookmarkEnd w:id="96"/>
+      <w:bookmarkEnd w:id="97"/>
     </w:p>
     <w:tbl>
       <w:tblPr>
@@ -3782,6 +3808,7 @@
               <w:rPr>
                 <w:i/>
               </w:rPr>
+              <w:lastRenderedPageBreak/>
               <w:t xml:space="preserve">  0b</w:t>
             </w:r>
             <w:proofErr w:type="gramStart"/>
@@ -3810,7 +3837,6 @@
               <w:rPr>
                 <w:i/>
               </w:rPr>
-              <w:lastRenderedPageBreak/>
               <w:t xml:space="preserve">  0b</w:t>
             </w:r>
             <w:proofErr w:type="gramStart"/>
@@ -4387,10 +4413,12 @@
       <w:pPr>
         <w:pStyle w:val="Heading1"/>
       </w:pPr>
-      <w:bookmarkStart w:id="87" w:name="_Toc85211397"/>
-      <w:bookmarkStart w:id="88" w:name="_Toc85658658"/>
-      <w:bookmarkStart w:id="89" w:name="_Toc86073433"/>
-      <w:bookmarkStart w:id="90" w:name="_Toc86849006"/>
+      <w:bookmarkStart w:id="98" w:name="_Toc85211397"/>
+      <w:bookmarkStart w:id="99" w:name="_Toc85658658"/>
+      <w:bookmarkStart w:id="100" w:name="_Toc86073433"/>
+      <w:bookmarkStart w:id="101" w:name="_Toc86849006"/>
+      <w:bookmarkStart w:id="102" w:name="_Toc87002980"/>
+      <w:bookmarkStart w:id="103" w:name="_Toc87003070"/>
       <w:r>
         <w:t xml:space="preserve">Bài </w:t>
       </w:r>
@@ -4402,20 +4430,22 @@
       <w:r>
         <w:t xml:space="preserve"> led 7 đoạn 2</w:t>
       </w:r>
-      <w:bookmarkEnd w:id="87"/>
-      <w:bookmarkEnd w:id="88"/>
-      <w:bookmarkEnd w:id="89"/>
-      <w:bookmarkEnd w:id="90"/>
+      <w:bookmarkEnd w:id="98"/>
+      <w:bookmarkEnd w:id="99"/>
+      <w:bookmarkEnd w:id="100"/>
+      <w:bookmarkEnd w:id="101"/>
+      <w:bookmarkEnd w:id="102"/>
+      <w:bookmarkEnd w:id="103"/>
     </w:p>
     <w:p>
       <w:pPr>
         <w:pStyle w:val="Heading2"/>
       </w:pPr>
-      <w:bookmarkStart w:id="91" w:name="_Toc86849007"/>
+      <w:bookmarkStart w:id="104" w:name="_Toc86849007"/>
       <w:r>
         <w:t>Mô tả:</w:t>
       </w:r>
-      <w:bookmarkEnd w:id="91"/>
+      <w:bookmarkEnd w:id="104"/>
     </w:p>
     <w:p>
       <w:pPr>
@@ -4439,11 +4469,11 @@
       <w:pPr>
         <w:pStyle w:val="Heading2"/>
       </w:pPr>
-      <w:bookmarkStart w:id="92" w:name="_Toc86849008"/>
+      <w:bookmarkStart w:id="105" w:name="_Toc86849008"/>
       <w:r>
         <w:t>Sơ đồ:</w:t>
       </w:r>
-      <w:bookmarkEnd w:id="92"/>
+      <w:bookmarkEnd w:id="105"/>
     </w:p>
     <w:p>
       <w:pPr>
@@ -4454,6 +4484,7 @@
         <w:rPr>
           <w:noProof/>
         </w:rPr>
+        <w:lastRenderedPageBreak/>
         <w:drawing>
           <wp:inline distT="0" distB="0" distL="0" distR="0" wp14:anchorId="12DF157D" wp14:editId="13481A27">
             <wp:extent cx="2788920" cy="1442896"/>
@@ -4512,12 +4543,11 @@
       <w:pPr>
         <w:pStyle w:val="Heading2"/>
       </w:pPr>
-      <w:bookmarkStart w:id="93" w:name="_Toc86849009"/>
-      <w:r>
-        <w:lastRenderedPageBreak/>
+      <w:bookmarkStart w:id="106" w:name="_Toc86849009"/>
+      <w:r>
         <w:t>Linh kiện:</w:t>
       </w:r>
-      <w:bookmarkEnd w:id="93"/>
+      <w:bookmarkEnd w:id="106"/>
     </w:p>
     <w:p>
       <w:pPr>
@@ -4577,11 +4607,11 @@
       <w:pPr>
         <w:pStyle w:val="Heading2"/>
       </w:pPr>
-      <w:bookmarkStart w:id="94" w:name="_Toc86849010"/>
+      <w:bookmarkStart w:id="107" w:name="_Toc86849010"/>
       <w:r>
         <w:t>Mã lệnh chính:</w:t>
       </w:r>
-      <w:bookmarkEnd w:id="94"/>
+      <w:bookmarkEnd w:id="107"/>
     </w:p>
     <w:tbl>
       <w:tblPr>
@@ -5214,6 +5244,7 @@
               <w:rPr>
                 <w:i/>
               </w:rPr>
+              <w:lastRenderedPageBreak/>
               <w:t xml:space="preserve">  </w:t>
             </w:r>
           </w:p>
@@ -5377,33 +5408,36 @@
       <w:pPr>
         <w:pStyle w:val="Heading1"/>
       </w:pPr>
-      <w:bookmarkStart w:id="95" w:name="_Toc84613964"/>
-      <w:bookmarkStart w:id="96" w:name="_Toc85211398"/>
-      <w:bookmarkStart w:id="97" w:name="_Toc85658659"/>
-      <w:bookmarkStart w:id="98" w:name="_Toc86073434"/>
-      <w:bookmarkStart w:id="99" w:name="_Toc86849011"/>
-      <w:r>
-        <w:lastRenderedPageBreak/>
+      <w:bookmarkStart w:id="108" w:name="_Toc84613964"/>
+      <w:bookmarkStart w:id="109" w:name="_Toc85211398"/>
+      <w:bookmarkStart w:id="110" w:name="_Toc85658659"/>
+      <w:bookmarkStart w:id="111" w:name="_Toc86073434"/>
+      <w:bookmarkStart w:id="112" w:name="_Toc86849011"/>
+      <w:bookmarkStart w:id="113" w:name="_Toc87002981"/>
+      <w:bookmarkStart w:id="114" w:name="_Toc87003071"/>
+      <w:r>
         <w:t>Bài 7</w:t>
       </w:r>
       <w:r>
         <w:t>. Sáng 8 led theo một trình tự</w:t>
       </w:r>
-      <w:bookmarkEnd w:id="95"/>
-      <w:bookmarkEnd w:id="96"/>
-      <w:bookmarkEnd w:id="97"/>
-      <w:bookmarkEnd w:id="98"/>
-      <w:bookmarkEnd w:id="99"/>
+      <w:bookmarkEnd w:id="108"/>
+      <w:bookmarkEnd w:id="109"/>
+      <w:bookmarkEnd w:id="110"/>
+      <w:bookmarkEnd w:id="111"/>
+      <w:bookmarkEnd w:id="112"/>
+      <w:bookmarkEnd w:id="113"/>
+      <w:bookmarkEnd w:id="114"/>
     </w:p>
     <w:p>
       <w:pPr>
         <w:pStyle w:val="Heading2"/>
       </w:pPr>
-      <w:bookmarkStart w:id="100" w:name="_Toc86849012"/>
+      <w:bookmarkStart w:id="115" w:name="_Toc86849012"/>
       <w:r>
         <w:t>Mô tả:</w:t>
       </w:r>
-      <w:bookmarkEnd w:id="100"/>
+      <w:bookmarkEnd w:id="115"/>
       <w:r>
         <w:t xml:space="preserve"> </w:t>
       </w:r>
@@ -5454,11 +5488,11 @@
       <w:pPr>
         <w:pStyle w:val="Heading2"/>
       </w:pPr>
-      <w:bookmarkStart w:id="101" w:name="_Toc86849013"/>
+      <w:bookmarkStart w:id="116" w:name="_Toc86849013"/>
       <w:r>
         <w:t>Sơ đồ:</w:t>
       </w:r>
-      <w:bookmarkEnd w:id="101"/>
+      <w:bookmarkEnd w:id="116"/>
     </w:p>
     <w:p/>
     <w:p>
@@ -5542,11 +5576,11 @@
       <w:pPr>
         <w:pStyle w:val="Heading2"/>
       </w:pPr>
-      <w:bookmarkStart w:id="102" w:name="_Toc86849014"/>
+      <w:bookmarkStart w:id="117" w:name="_Toc86849014"/>
       <w:r>
         <w:t>Linh kiện:</w:t>
       </w:r>
-      <w:bookmarkEnd w:id="102"/>
+      <w:bookmarkEnd w:id="117"/>
     </w:p>
     <w:p>
       <w:pPr>
@@ -5652,11 +5686,11 @@
       <w:pPr>
         <w:pStyle w:val="Heading2"/>
       </w:pPr>
-      <w:bookmarkStart w:id="103" w:name="_Toc86849015"/>
+      <w:bookmarkStart w:id="118" w:name="_Toc86849015"/>
       <w:r>
         <w:t>Mã lệnh chính:</w:t>
       </w:r>
-      <w:bookmarkEnd w:id="103"/>
+      <w:bookmarkEnd w:id="118"/>
     </w:p>
     <w:tbl>
       <w:tblPr>
@@ -5995,7 +6029,6 @@
               <w:rPr>
                 <w:i/>
               </w:rPr>
-              <w:lastRenderedPageBreak/>
               <w:t xml:space="preserve">    </w:t>
             </w:r>
             <w:proofErr w:type="gramStart"/>
@@ -6113,9 +6146,11 @@
       <w:r>
         <w:br w:type="page"/>
       </w:r>
-      <w:bookmarkStart w:id="104" w:name="_Toc85658660"/>
-      <w:bookmarkStart w:id="105" w:name="_Toc86073435"/>
-      <w:bookmarkStart w:id="106" w:name="_Toc86849016"/>
+      <w:bookmarkStart w:id="119" w:name="_Toc85658660"/>
+      <w:bookmarkStart w:id="120" w:name="_Toc86073435"/>
+      <w:bookmarkStart w:id="121" w:name="_Toc86849016"/>
+      <w:bookmarkStart w:id="122" w:name="_Toc87002982"/>
+      <w:bookmarkStart w:id="123" w:name="_Toc87003072"/>
       <w:r>
         <w:lastRenderedPageBreak/>
         <w:t xml:space="preserve">Bài 8. Đọc Giá Trị Độ Sáng Và </w:t>
@@ -6128,19 +6163,21 @@
       <w:r>
         <w:t xml:space="preserve"> Lên Màng Hình LCD</w:t>
       </w:r>
-      <w:bookmarkEnd w:id="104"/>
-      <w:bookmarkEnd w:id="105"/>
-      <w:bookmarkEnd w:id="106"/>
+      <w:bookmarkEnd w:id="119"/>
+      <w:bookmarkEnd w:id="120"/>
+      <w:bookmarkEnd w:id="121"/>
+      <w:bookmarkEnd w:id="122"/>
+      <w:bookmarkEnd w:id="123"/>
     </w:p>
     <w:p>
       <w:pPr>
         <w:pStyle w:val="Heading2"/>
       </w:pPr>
-      <w:bookmarkStart w:id="107" w:name="_Toc86849017"/>
+      <w:bookmarkStart w:id="124" w:name="_Toc86849017"/>
       <w:r>
         <w:t>Mô tả:</w:t>
       </w:r>
-      <w:bookmarkEnd w:id="107"/>
+      <w:bookmarkEnd w:id="124"/>
       <w:r>
         <w:t xml:space="preserve"> </w:t>
       </w:r>
@@ -6167,11 +6204,11 @@
       <w:pPr>
         <w:pStyle w:val="Heading2"/>
       </w:pPr>
-      <w:bookmarkStart w:id="108" w:name="_Toc86849018"/>
+      <w:bookmarkStart w:id="125" w:name="_Toc86849018"/>
       <w:r>
         <w:t>Sơ đồ:</w:t>
       </w:r>
-      <w:bookmarkEnd w:id="108"/>
+      <w:bookmarkEnd w:id="125"/>
     </w:p>
     <w:p>
       <w:pPr>
@@ -6240,11 +6277,11 @@
       <w:pPr>
         <w:pStyle w:val="Heading2"/>
       </w:pPr>
-      <w:bookmarkStart w:id="109" w:name="_Toc86849019"/>
+      <w:bookmarkStart w:id="126" w:name="_Toc86849019"/>
       <w:r>
         <w:t>Linh Kiện:</w:t>
       </w:r>
-      <w:bookmarkEnd w:id="109"/>
+      <w:bookmarkEnd w:id="126"/>
     </w:p>
     <w:p>
       <w:pPr>
@@ -6340,11 +6377,11 @@
       <w:pPr>
         <w:pStyle w:val="Heading2"/>
       </w:pPr>
-      <w:bookmarkStart w:id="110" w:name="_Toc86849020"/>
+      <w:bookmarkStart w:id="127" w:name="_Toc86849020"/>
       <w:r>
         <w:t>Mã lệnh chính</w:t>
       </w:r>
-      <w:bookmarkEnd w:id="110"/>
+      <w:bookmarkEnd w:id="127"/>
     </w:p>
     <w:tbl>
       <w:tblPr>
@@ -6961,25 +6998,29 @@
       <w:pPr>
         <w:pStyle w:val="Heading1"/>
       </w:pPr>
-      <w:bookmarkStart w:id="111" w:name="_Toc85658661"/>
-      <w:bookmarkStart w:id="112" w:name="_Toc86073436"/>
-      <w:bookmarkStart w:id="113" w:name="_Toc86849021"/>
+      <w:bookmarkStart w:id="128" w:name="_Toc85658661"/>
+      <w:bookmarkStart w:id="129" w:name="_Toc86073436"/>
+      <w:bookmarkStart w:id="130" w:name="_Toc86849021"/>
+      <w:bookmarkStart w:id="131" w:name="_Toc87002983"/>
+      <w:bookmarkStart w:id="132" w:name="_Toc87003073"/>
       <w:r>
         <w:t>Bài 9. 2 led 7 đoạn</w:t>
       </w:r>
-      <w:bookmarkEnd w:id="111"/>
-      <w:bookmarkEnd w:id="112"/>
-      <w:bookmarkEnd w:id="113"/>
+      <w:bookmarkEnd w:id="128"/>
+      <w:bookmarkEnd w:id="129"/>
+      <w:bookmarkEnd w:id="130"/>
+      <w:bookmarkEnd w:id="131"/>
+      <w:bookmarkEnd w:id="132"/>
     </w:p>
     <w:p>
       <w:pPr>
         <w:pStyle w:val="Heading2"/>
       </w:pPr>
-      <w:bookmarkStart w:id="114" w:name="_Toc86849022"/>
+      <w:bookmarkStart w:id="133" w:name="_Toc86849022"/>
       <w:r>
         <w:t>Môt tả:</w:t>
       </w:r>
-      <w:bookmarkEnd w:id="114"/>
+      <w:bookmarkEnd w:id="133"/>
     </w:p>
     <w:p>
       <w:pPr>
@@ -7003,11 +7044,11 @@
       <w:pPr>
         <w:pStyle w:val="Heading2"/>
       </w:pPr>
-      <w:bookmarkStart w:id="115" w:name="_Toc86849023"/>
+      <w:bookmarkStart w:id="134" w:name="_Toc86849023"/>
       <w:r>
         <w:t>sơ đồ:</w:t>
       </w:r>
-      <w:bookmarkEnd w:id="115"/>
+      <w:bookmarkEnd w:id="134"/>
     </w:p>
     <w:p>
       <w:pPr>
@@ -7090,11 +7131,11 @@
       <w:pPr>
         <w:pStyle w:val="Heading2"/>
       </w:pPr>
-      <w:bookmarkStart w:id="116" w:name="_Toc86849024"/>
+      <w:bookmarkStart w:id="135" w:name="_Toc86849024"/>
       <w:r>
         <w:t>Linh kiện:</w:t>
       </w:r>
-      <w:bookmarkEnd w:id="116"/>
+      <w:bookmarkEnd w:id="135"/>
     </w:p>
     <w:p>
       <w:pPr>
@@ -7173,11 +7214,11 @@
       <w:pPr>
         <w:pStyle w:val="Heading2"/>
       </w:pPr>
-      <w:bookmarkStart w:id="117" w:name="_Toc86849025"/>
+      <w:bookmarkStart w:id="136" w:name="_Toc86849025"/>
       <w:r>
         <w:t>Mã lệnh chính</w:t>
       </w:r>
-      <w:bookmarkEnd w:id="117"/>
+      <w:bookmarkEnd w:id="136"/>
     </w:p>
     <w:tbl>
       <w:tblPr>
@@ -9737,8 +9778,10 @@
       <w:pPr>
         <w:pStyle w:val="Heading1"/>
       </w:pPr>
-      <w:bookmarkStart w:id="118" w:name="_Toc86073437"/>
-      <w:bookmarkStart w:id="119" w:name="_Toc86849026"/>
+      <w:bookmarkStart w:id="137" w:name="_Toc86073437"/>
+      <w:bookmarkStart w:id="138" w:name="_Toc86849026"/>
+      <w:bookmarkStart w:id="139" w:name="_Toc87002984"/>
+      <w:bookmarkStart w:id="140" w:name="_Toc87003074"/>
       <w:r>
         <w:t>Chương 2:</w:t>
       </w:r>
@@ -9748,30 +9791,36 @@
       <w:r>
         <w:t>STM32F4 401</w:t>
       </w:r>
-      <w:bookmarkEnd w:id="118"/>
-      <w:bookmarkEnd w:id="119"/>
+      <w:bookmarkEnd w:id="137"/>
+      <w:bookmarkEnd w:id="138"/>
+      <w:bookmarkEnd w:id="139"/>
+      <w:bookmarkEnd w:id="140"/>
     </w:p>
     <w:p>
       <w:pPr>
         <w:pStyle w:val="Heading1"/>
       </w:pPr>
-      <w:bookmarkStart w:id="120" w:name="_Toc86073438"/>
-      <w:bookmarkStart w:id="121" w:name="_Toc86849027"/>
+      <w:bookmarkStart w:id="141" w:name="_Toc86073438"/>
+      <w:bookmarkStart w:id="142" w:name="_Toc86849027"/>
+      <w:bookmarkStart w:id="143" w:name="_Toc87002985"/>
+      <w:bookmarkStart w:id="144" w:name="_Toc87003075"/>
       <w:r>
         <w:t>Bài 1. Sử dụng chip STM32F4 401VB nháy 4 led</w:t>
       </w:r>
-      <w:bookmarkEnd w:id="120"/>
-      <w:bookmarkEnd w:id="121"/>
+      <w:bookmarkEnd w:id="141"/>
+      <w:bookmarkEnd w:id="142"/>
+      <w:bookmarkEnd w:id="143"/>
+      <w:bookmarkEnd w:id="144"/>
     </w:p>
     <w:p>
       <w:pPr>
         <w:pStyle w:val="Heading2"/>
       </w:pPr>
-      <w:bookmarkStart w:id="122" w:name="_Toc86849028"/>
+      <w:bookmarkStart w:id="145" w:name="_Toc86849028"/>
       <w:r>
         <w:t>Mô tả:</w:t>
       </w:r>
-      <w:bookmarkEnd w:id="122"/>
+      <w:bookmarkEnd w:id="145"/>
     </w:p>
     <w:p>
       <w:pPr>
@@ -9804,11 +9853,11 @@
       <w:pPr>
         <w:pStyle w:val="Heading2"/>
       </w:pPr>
-      <w:bookmarkStart w:id="123" w:name="_Toc86849029"/>
+      <w:bookmarkStart w:id="146" w:name="_Toc86849029"/>
       <w:r>
         <w:t>Sơ đồ:</w:t>
       </w:r>
-      <w:bookmarkEnd w:id="123"/>
+      <w:bookmarkEnd w:id="146"/>
     </w:p>
     <w:p>
       <w:pPr>
@@ -9816,14 +9865,11 @@
         <w:ind w:left="2160" w:firstLine="720"/>
       </w:pPr>
       <w:r>
-        <w:rPr>
-          <w:noProof/>
-        </w:rPr>
         <w:drawing>
-          <wp:inline distT="0" distB="0" distL="0" distR="0" wp14:anchorId="3D4223FE" wp14:editId="2D6BA1DD">
-            <wp:extent cx="1946031" cy="1964218"/>
+          <wp:inline distT="0" distB="0" distL="0" distR="0" wp14:anchorId="5DEBBA08" wp14:editId="7966F748">
+            <wp:extent cx="2332892" cy="1948180"/>
             <wp:effectExtent l="0" t="0" r="0" b="0"/>
-            <wp:docPr id="10" name="Picture 10"/>
+            <wp:docPr id="12" name="Picture 12"/>
             <wp:cNvGraphicFramePr>
               <a:graphicFrameLocks xmlns:a="http://schemas.openxmlformats.org/drawingml/2006/main" noChangeAspect="1"/>
             </wp:cNvGraphicFramePr>
@@ -9843,7 +9889,7 @@
                   <pic:spPr>
                     <a:xfrm>
                       <a:off x="0" y="0"/>
-                      <a:ext cx="1958295" cy="1976597"/>
+                      <a:ext cx="2345278" cy="1958523"/>
                     </a:xfrm>
                     <a:prstGeom prst="rect">
                       <a:avLst/>
@@ -9877,11 +9923,11 @@
       <w:pPr>
         <w:pStyle w:val="Heading2"/>
       </w:pPr>
-      <w:bookmarkStart w:id="124" w:name="_Toc86849030"/>
+      <w:bookmarkStart w:id="147" w:name="_Toc86849030"/>
       <w:r>
         <w:t>Linh kiện:</w:t>
       </w:r>
-      <w:bookmarkEnd w:id="124"/>
+      <w:bookmarkEnd w:id="147"/>
     </w:p>
     <w:p>
       <w:pPr>
@@ -9923,11 +9969,11 @@
       <w:pPr>
         <w:pStyle w:val="Heading2"/>
       </w:pPr>
-      <w:bookmarkStart w:id="125" w:name="_Toc86849031"/>
+      <w:bookmarkStart w:id="148" w:name="_Toc86849031"/>
       <w:r>
         <w:t>Mã lệnh chính:</w:t>
       </w:r>
-      <w:bookmarkEnd w:id="125"/>
+      <w:bookmarkEnd w:id="148"/>
     </w:p>
     <w:tbl>
       <w:tblPr>
@@ -10182,7 +10228,28 @@
                 <w:rFonts w:cstheme="minorHAnsi"/>
                 <w:i/>
               </w:rPr>
-              <w:t>GPIOA, GPIO_PIN_12| GPIO_PIN_13 | GPIO_PIN_14| GPIO_PIN_15);</w:t>
+              <w:t>GPIOD, GPIO_PIN_11| GPIO_PIN_12</w:t>
+            </w:r>
+            <w:r>
+              <w:rPr>
+                <w:rFonts w:cstheme="minorHAnsi"/>
+                <w:i/>
+              </w:rPr>
+              <w:t xml:space="preserve"> | </w:t>
+            </w:r>
+            <w:r>
+              <w:rPr>
+                <w:rFonts w:cstheme="minorHAnsi"/>
+                <w:i/>
+              </w:rPr>
+              <w:t>GPIO_PIN_13| GPIO_PIN_14</w:t>
+            </w:r>
+            <w:r>
+              <w:rPr>
+                <w:rFonts w:cstheme="minorHAnsi"/>
+                <w:i/>
+              </w:rPr>
+              <w:t>);</w:t>
             </w:r>
           </w:p>
           <w:p>
@@ -11220,21 +11287,25 @@
       <w:pPr>
         <w:pStyle w:val="Heading1"/>
       </w:pPr>
-      <w:bookmarkStart w:id="126" w:name="_Toc86849032"/>
+      <w:bookmarkStart w:id="149" w:name="_Toc86849032"/>
+      <w:bookmarkStart w:id="150" w:name="_Toc87002986"/>
+      <w:bookmarkStart w:id="151" w:name="_Toc87003076"/>
       <w:r>
         <w:t>Bài 2: Sử dụng chip STM32F401VB sáng lần lược 32 led</w:t>
       </w:r>
-      <w:bookmarkEnd w:id="126"/>
+      <w:bookmarkEnd w:id="149"/>
+      <w:bookmarkEnd w:id="150"/>
+      <w:bookmarkEnd w:id="151"/>
     </w:p>
     <w:p>
       <w:pPr>
         <w:pStyle w:val="Heading2"/>
       </w:pPr>
-      <w:bookmarkStart w:id="127" w:name="_Toc86849033"/>
+      <w:bookmarkStart w:id="152" w:name="_Toc86849033"/>
       <w:r>
         <w:t>Mô tả.</w:t>
       </w:r>
-      <w:bookmarkEnd w:id="127"/>
+      <w:bookmarkEnd w:id="152"/>
     </w:p>
     <w:p>
       <w:pPr>
@@ -11283,11 +11354,11 @@
       <w:pPr>
         <w:pStyle w:val="Heading2"/>
       </w:pPr>
-      <w:bookmarkStart w:id="128" w:name="_Toc86849034"/>
+      <w:bookmarkStart w:id="153" w:name="_Toc86849034"/>
       <w:r>
         <w:t>Sơ đồ.</w:t>
       </w:r>
-      <w:bookmarkEnd w:id="128"/>
+      <w:bookmarkEnd w:id="153"/>
     </w:p>
     <w:p>
       <w:pPr>
@@ -11295,6 +11366,9 @@
         <w:ind w:left="2250"/>
       </w:pPr>
       <w:r>
+        <w:rPr>
+          <w:noProof/>
+        </w:rPr>
         <w:drawing>
           <wp:inline distT="0" distB="0" distL="0" distR="0" wp14:anchorId="3A727EE7" wp14:editId="557B3D28">
             <wp:extent cx="3024554" cy="1859325"/>
@@ -11345,11 +11419,11 @@
       <w:pPr>
         <w:pStyle w:val="Heading2"/>
       </w:pPr>
-      <w:bookmarkStart w:id="129" w:name="_Toc86849035"/>
+      <w:bookmarkStart w:id="154" w:name="_Toc86849035"/>
       <w:r>
         <w:t>Linh kiện.</w:t>
       </w:r>
-      <w:bookmarkEnd w:id="129"/>
+      <w:bookmarkEnd w:id="154"/>
     </w:p>
     <w:p>
       <w:pPr>
@@ -11415,12 +11489,12 @@
       <w:pPr>
         <w:pStyle w:val="Heading2"/>
       </w:pPr>
-      <w:bookmarkStart w:id="130" w:name="_Toc86849036"/>
+      <w:bookmarkStart w:id="155" w:name="_Toc86849036"/>
       <w:r>
         <w:lastRenderedPageBreak/>
         <w:t>Mã lệnh chính.</w:t>
       </w:r>
-      <w:bookmarkEnd w:id="130"/>
+      <w:bookmarkEnd w:id="155"/>
     </w:p>
     <w:tbl>
       <w:tblPr>
@@ -14911,6 +14985,3379 @@
       </w:tr>
     </w:tbl>
     <w:p/>
+    <w:p>
+      <w:pPr>
+        <w:pStyle w:val="Heading1"/>
+      </w:pPr>
+      <w:bookmarkStart w:id="156" w:name="_Toc87002987"/>
+      <w:bookmarkStart w:id="157" w:name="_Toc87003077"/>
+      <w:r>
+        <w:t>Bài 3. Sử dụng chip STM32F4 401VB có nút bấm</w:t>
+      </w:r>
+      <w:bookmarkEnd w:id="156"/>
+      <w:bookmarkEnd w:id="157"/>
+      <w:r>
+        <w:t xml:space="preserve"> </w:t>
+      </w:r>
+    </w:p>
+    <w:p>
+      <w:pPr>
+        <w:pStyle w:val="Heading2"/>
+      </w:pPr>
+      <w:r>
+        <w:t>Mô tả:</w:t>
+      </w:r>
+    </w:p>
+    <w:p>
+      <w:pPr>
+        <w:pStyle w:val="NoSpacing"/>
+        <w:ind w:left="1080"/>
+        <w:rPr>
+          <w:rFonts w:ascii="Times New Roman" w:hAnsi="Times New Roman" w:cs="Times New Roman"/>
+          <w:sz w:val="28"/>
+          <w:szCs w:val="28"/>
+        </w:rPr>
+      </w:pPr>
+      <w:r>
+        <w:rPr>
+          <w:rFonts w:ascii="Times New Roman" w:hAnsi="Times New Roman" w:cs="Times New Roman"/>
+          <w:sz w:val="28"/>
+          <w:szCs w:val="28"/>
+        </w:rPr>
+        <w:t xml:space="preserve">Bài này thực hiện lập trình mô phỏng việc điều khiển </w:t>
+      </w:r>
+      <w:r>
+        <w:rPr>
+          <w:rFonts w:ascii="Times New Roman" w:hAnsi="Times New Roman" w:cs="Times New Roman"/>
+          <w:sz w:val="28"/>
+          <w:szCs w:val="28"/>
+        </w:rPr>
+        <w:t xml:space="preserve">nút bấm để bật tắc </w:t>
+      </w:r>
+      <w:r>
+        <w:rPr>
+          <w:rFonts w:ascii="Times New Roman" w:hAnsi="Times New Roman" w:cs="Times New Roman"/>
+          <w:sz w:val="28"/>
+          <w:szCs w:val="28"/>
+        </w:rPr>
+        <w:t>đèn led bằng chip STM32F4 401VB</w:t>
+      </w:r>
+      <w:r>
+        <w:rPr>
+          <w:rFonts w:ascii="Times New Roman" w:hAnsi="Times New Roman" w:cs="Times New Roman"/>
+          <w:sz w:val="28"/>
+          <w:szCs w:val="28"/>
+        </w:rPr>
+        <w:t>.</w:t>
+      </w:r>
+    </w:p>
+    <w:p>
+      <w:pPr>
+        <w:pStyle w:val="Heading2"/>
+      </w:pPr>
+      <w:r>
+        <w:t>Sơ đồ:</w:t>
+      </w:r>
+    </w:p>
+    <w:p>
+      <w:pPr>
+        <w:keepNext/>
+        <w:ind w:left="2160" w:firstLine="720"/>
+      </w:pPr>
+    </w:p>
+    <w:p>
+      <w:pPr>
+        <w:keepNext/>
+        <w:ind w:left="2160" w:firstLine="720"/>
+      </w:pPr>
+      <w:r>
+        <w:drawing>
+          <wp:inline distT="0" distB="0" distL="0" distR="0" wp14:anchorId="070FA223" wp14:editId="509895AF">
+            <wp:extent cx="2138680" cy="2438400"/>
+            <wp:effectExtent l="0" t="0" r="0" b="0"/>
+            <wp:docPr id="14" name="Picture 14"/>
+            <wp:cNvGraphicFramePr>
+              <a:graphicFrameLocks xmlns:a="http://schemas.openxmlformats.org/drawingml/2006/main" noChangeAspect="1"/>
+            </wp:cNvGraphicFramePr>
+            <a:graphic xmlns:a="http://schemas.openxmlformats.org/drawingml/2006/main">
+              <a:graphicData uri="http://schemas.openxmlformats.org/drawingml/2006/picture">
+                <pic:pic xmlns:pic="http://schemas.openxmlformats.org/drawingml/2006/picture">
+                  <pic:nvPicPr>
+                    <pic:cNvPr id="1" name=""/>
+                    <pic:cNvPicPr/>
+                  </pic:nvPicPr>
+                  <pic:blipFill rotWithShape="1">
+                    <a:blip r:embed="rId19"/>
+                    <a:srcRect t="4330" b="9855"/>
+                    <a:stretch/>
+                  </pic:blipFill>
+                  <pic:spPr bwMode="auto">
+                    <a:xfrm>
+                      <a:off x="0" y="0"/>
+                      <a:ext cx="2150439" cy="2451807"/>
+                    </a:xfrm>
+                    <a:prstGeom prst="rect">
+                      <a:avLst/>
+                    </a:prstGeom>
+                    <a:ln>
+                      <a:noFill/>
+                    </a:ln>
+                    <a:extLst>
+                      <a:ext uri="{53640926-AAD7-44D8-BBD7-CCE9431645EC}">
+                        <a14:shadowObscured xmlns:a14="http://schemas.microsoft.com/office/drawing/2010/main"/>
+                      </a:ext>
+                    </a:extLst>
+                  </pic:spPr>
+                </pic:pic>
+              </a:graphicData>
+            </a:graphic>
+          </wp:inline>
+        </w:drawing>
+      </w:r>
+    </w:p>
+    <w:p>
+      <w:pPr>
+        <w:pStyle w:val="Caption"/>
+        <w:ind w:left="3510"/>
+        <w:rPr>
+          <w:sz w:val="22"/>
+          <w:szCs w:val="22"/>
+        </w:rPr>
+      </w:pPr>
+      <w:r>
+        <w:rPr>
+          <w:sz w:val="22"/>
+          <w:szCs w:val="22"/>
+        </w:rPr>
+        <w:t xml:space="preserve">Hinh 3. </w:t>
+      </w:r>
+      <w:r>
+        <w:rPr>
+          <w:sz w:val="22"/>
+          <w:szCs w:val="22"/>
+        </w:rPr>
+        <w:t>sơ đồ kết nối protues</w:t>
+      </w:r>
+    </w:p>
+    <w:p>
+      <w:pPr>
+        <w:pStyle w:val="Heading2"/>
+      </w:pPr>
+      <w:r>
+        <w:t>Linh kiện:</w:t>
+      </w:r>
+    </w:p>
+    <w:p>
+      <w:pPr>
+        <w:pStyle w:val="Listdevice"/>
+        <w:numPr>
+          <w:ilvl w:val="0"/>
+          <w:numId w:val="19"/>
+        </w:numPr>
+        <w:rPr>
+          <w:color w:val="000000" w:themeColor="text1"/>
+        </w:rPr>
+      </w:pPr>
+      <w:r>
+        <w:rPr>
+          <w:color w:val="000000" w:themeColor="text1"/>
+        </w:rPr>
+        <w:lastRenderedPageBreak/>
+        <w:t>Một chip STM32F4 401 VB</w:t>
+      </w:r>
+    </w:p>
+    <w:p>
+      <w:pPr>
+        <w:pStyle w:val="Listdevice"/>
+        <w:numPr>
+          <w:ilvl w:val="0"/>
+          <w:numId w:val="19"/>
+        </w:numPr>
+        <w:rPr>
+          <w:color w:val="000000" w:themeColor="text1"/>
+        </w:rPr>
+      </w:pPr>
+      <w:r>
+        <w:rPr>
+          <w:color w:val="000000" w:themeColor="text1"/>
+        </w:rPr>
+        <w:t>1</w:t>
+      </w:r>
+      <w:r>
+        <w:rPr>
+          <w:color w:val="000000" w:themeColor="text1"/>
+        </w:rPr>
+        <w:t xml:space="preserve"> đèn led</w:t>
+      </w:r>
+    </w:p>
+    <w:p>
+      <w:pPr>
+        <w:pStyle w:val="Listdevice"/>
+        <w:numPr>
+          <w:ilvl w:val="0"/>
+          <w:numId w:val="19"/>
+        </w:numPr>
+        <w:rPr>
+          <w:color w:val="000000" w:themeColor="text1"/>
+        </w:rPr>
+      </w:pPr>
+      <w:r>
+        <w:rPr>
+          <w:color w:val="000000" w:themeColor="text1"/>
+        </w:rPr>
+        <w:t>1 button</w:t>
+      </w:r>
+    </w:p>
+    <w:p>
+      <w:pPr>
+        <w:pStyle w:val="Listdevice"/>
+        <w:numPr>
+          <w:ilvl w:val="0"/>
+          <w:numId w:val="19"/>
+        </w:numPr>
+        <w:rPr>
+          <w:color w:val="000000" w:themeColor="text1"/>
+        </w:rPr>
+      </w:pPr>
+      <w:r>
+        <w:rPr>
+          <w:color w:val="000000" w:themeColor="text1"/>
+        </w:rPr>
+        <w:t xml:space="preserve">2 điện trở </w:t>
+      </w:r>
+    </w:p>
+    <w:p>
+      <w:pPr>
+        <w:pStyle w:val="Heading2"/>
+      </w:pPr>
+      <w:r>
+        <w:t>Mã lệnh chính:</w:t>
+      </w:r>
+    </w:p>
+    <w:tbl>
+      <w:tblPr>
+        <w:tblStyle w:val="TableGrid"/>
+        <w:tblW w:w="0" w:type="auto"/>
+        <w:tblInd w:w="270" w:type="dxa"/>
+        <w:tblLook w:val="04A0" w:firstRow="1" w:lastRow="0" w:firstColumn="1" w:lastColumn="0" w:noHBand="0" w:noVBand="1"/>
+      </w:tblPr>
+      <w:tblGrid>
+        <w:gridCol w:w="9080"/>
+      </w:tblGrid>
+      <w:tr>
+        <w:tc>
+          <w:tcPr>
+            <w:tcW w:w="9350" w:type="dxa"/>
+          </w:tcPr>
+          <w:p>
+            <w:pPr>
+              <w:ind w:left="1151"/>
+              <w:rPr>
+                <w:rFonts w:cstheme="minorHAnsi"/>
+                <w:i/>
+              </w:rPr>
+            </w:pPr>
+            <w:r>
+              <w:rPr>
+                <w:rFonts w:cstheme="minorHAnsi"/>
+                <w:i/>
+              </w:rPr>
+              <w:t>#include "main.h"</w:t>
+            </w:r>
+          </w:p>
+          <w:p>
+            <w:pPr>
+              <w:ind w:left="1151"/>
+              <w:rPr>
+                <w:rFonts w:cstheme="minorHAnsi"/>
+                <w:i/>
+              </w:rPr>
+            </w:pPr>
+            <w:r>
+              <w:rPr>
+                <w:rFonts w:cstheme="minorHAnsi"/>
+                <w:i/>
+              </w:rPr>
+              <w:t>void SystemClock_Config(void);</w:t>
+            </w:r>
+          </w:p>
+          <w:p>
+            <w:pPr>
+              <w:ind w:left="1151"/>
+              <w:rPr>
+                <w:rFonts w:cstheme="minorHAnsi"/>
+                <w:i/>
+              </w:rPr>
+            </w:pPr>
+            <w:r>
+              <w:rPr>
+                <w:rFonts w:cstheme="minorHAnsi"/>
+                <w:i/>
+              </w:rPr>
+              <w:t>static void MX_GPIO_Init(void);</w:t>
+            </w:r>
+          </w:p>
+          <w:p>
+            <w:pPr>
+              <w:ind w:left="1151"/>
+              <w:rPr>
+                <w:rFonts w:cstheme="minorHAnsi"/>
+                <w:i/>
+              </w:rPr>
+            </w:pPr>
+            <w:r>
+              <w:rPr>
+                <w:rFonts w:cstheme="minorHAnsi"/>
+                <w:i/>
+              </w:rPr>
+              <w:t>int main(void)</w:t>
+            </w:r>
+          </w:p>
+          <w:p>
+            <w:pPr>
+              <w:ind w:left="1151"/>
+              <w:rPr>
+                <w:rFonts w:cstheme="minorHAnsi"/>
+                <w:i/>
+              </w:rPr>
+            </w:pPr>
+            <w:r>
+              <w:rPr>
+                <w:rFonts w:cstheme="minorHAnsi"/>
+                <w:i/>
+              </w:rPr>
+              <w:t>{</w:t>
+            </w:r>
+          </w:p>
+          <w:p>
+            <w:pPr>
+              <w:ind w:left="1151"/>
+              <w:rPr>
+                <w:rFonts w:cstheme="minorHAnsi"/>
+                <w:i/>
+              </w:rPr>
+            </w:pPr>
+            <w:r>
+              <w:rPr>
+                <w:rFonts w:cstheme="minorHAnsi"/>
+                <w:i/>
+              </w:rPr>
+              <w:t xml:space="preserve">  HAL_</w:t>
+            </w:r>
+            <w:proofErr w:type="gramStart"/>
+            <w:r>
+              <w:rPr>
+                <w:rFonts w:cstheme="minorHAnsi"/>
+                <w:i/>
+              </w:rPr>
+              <w:t>Init(</w:t>
+            </w:r>
+            <w:proofErr w:type="gramEnd"/>
+            <w:r>
+              <w:rPr>
+                <w:rFonts w:cstheme="minorHAnsi"/>
+                <w:i/>
+              </w:rPr>
+              <w:t>);</w:t>
+            </w:r>
+          </w:p>
+          <w:p>
+            <w:pPr>
+              <w:ind w:left="1151"/>
+              <w:rPr>
+                <w:rFonts w:cstheme="minorHAnsi"/>
+                <w:i/>
+              </w:rPr>
+            </w:pPr>
+            <w:r>
+              <w:rPr>
+                <w:rFonts w:cstheme="minorHAnsi"/>
+                <w:i/>
+              </w:rPr>
+              <w:t xml:space="preserve">  SystemClock_</w:t>
+            </w:r>
+            <w:proofErr w:type="gramStart"/>
+            <w:r>
+              <w:rPr>
+                <w:rFonts w:cstheme="minorHAnsi"/>
+                <w:i/>
+              </w:rPr>
+              <w:t>Config(</w:t>
+            </w:r>
+            <w:proofErr w:type="gramEnd"/>
+            <w:r>
+              <w:rPr>
+                <w:rFonts w:cstheme="minorHAnsi"/>
+                <w:i/>
+              </w:rPr>
+              <w:t>);</w:t>
+            </w:r>
+          </w:p>
+          <w:p>
+            <w:pPr>
+              <w:ind w:left="1151"/>
+              <w:rPr>
+                <w:rFonts w:cstheme="minorHAnsi"/>
+                <w:i/>
+              </w:rPr>
+            </w:pPr>
+            <w:r>
+              <w:rPr>
+                <w:rFonts w:cstheme="minorHAnsi"/>
+                <w:i/>
+              </w:rPr>
+              <w:t xml:space="preserve">  MX_GPIO_</w:t>
+            </w:r>
+            <w:proofErr w:type="gramStart"/>
+            <w:r>
+              <w:rPr>
+                <w:rFonts w:cstheme="minorHAnsi"/>
+                <w:i/>
+              </w:rPr>
+              <w:t>Init(</w:t>
+            </w:r>
+            <w:proofErr w:type="gramEnd"/>
+            <w:r>
+              <w:rPr>
+                <w:rFonts w:cstheme="minorHAnsi"/>
+                <w:i/>
+              </w:rPr>
+              <w:t>);</w:t>
+            </w:r>
+          </w:p>
+          <w:p>
+            <w:pPr>
+              <w:ind w:left="1151"/>
+              <w:rPr>
+                <w:rFonts w:cstheme="minorHAnsi"/>
+                <w:i/>
+              </w:rPr>
+            </w:pPr>
+            <w:r>
+              <w:rPr>
+                <w:rFonts w:cstheme="minorHAnsi"/>
+                <w:i/>
+              </w:rPr>
+              <w:t xml:space="preserve">  while (1)</w:t>
+            </w:r>
+          </w:p>
+          <w:p>
+            <w:pPr>
+              <w:ind w:left="1151"/>
+              <w:rPr>
+                <w:rFonts w:cstheme="minorHAnsi"/>
+                <w:i/>
+              </w:rPr>
+            </w:pPr>
+            <w:r>
+              <w:rPr>
+                <w:rFonts w:cstheme="minorHAnsi"/>
+                <w:i/>
+              </w:rPr>
+              <w:t xml:space="preserve">  {</w:t>
+            </w:r>
+          </w:p>
+          <w:p>
+            <w:pPr>
+              <w:ind w:left="1151"/>
+              <w:rPr>
+                <w:rFonts w:cstheme="minorHAnsi"/>
+                <w:i/>
+              </w:rPr>
+            </w:pPr>
+            <w:r>
+              <w:rPr>
+                <w:rFonts w:cstheme="minorHAnsi"/>
+                <w:i/>
+              </w:rPr>
+              <w:t xml:space="preserve">    </w:t>
+            </w:r>
+            <w:r>
+              <w:rPr>
+                <w:rFonts w:cstheme="minorHAnsi"/>
+                <w:i/>
+              </w:rPr>
+              <w:t>GPIO_PinState PinOState = HAL_GPIO_</w:t>
+            </w:r>
+            <w:proofErr w:type="gramStart"/>
+            <w:r>
+              <w:rPr>
+                <w:rFonts w:cstheme="minorHAnsi"/>
+                <w:i/>
+              </w:rPr>
+              <w:t>ReadPin(</w:t>
+            </w:r>
+            <w:proofErr w:type="gramEnd"/>
+            <w:r>
+              <w:rPr>
+                <w:rFonts w:cstheme="minorHAnsi"/>
+                <w:i/>
+              </w:rPr>
+              <w:t>GPIOA , GPIO_PIN_0);</w:t>
+            </w:r>
+          </w:p>
+          <w:p>
+            <w:pPr>
+              <w:ind w:left="1151"/>
+              <w:rPr>
+                <w:rFonts w:cstheme="minorHAnsi"/>
+                <w:i/>
+              </w:rPr>
+            </w:pPr>
+            <w:r>
+              <w:rPr>
+                <w:rFonts w:cstheme="minorHAnsi"/>
+                <w:i/>
+              </w:rPr>
+              <w:tab/>
+            </w:r>
+            <w:r>
+              <w:rPr>
+                <w:rFonts w:cstheme="minorHAnsi"/>
+                <w:i/>
+              </w:rPr>
+              <w:tab/>
+            </w:r>
+            <w:proofErr w:type="gramStart"/>
+            <w:r>
+              <w:rPr>
+                <w:rFonts w:cstheme="minorHAnsi"/>
+                <w:i/>
+              </w:rPr>
+              <w:t>if(</w:t>
+            </w:r>
+            <w:proofErr w:type="gramEnd"/>
+            <w:r>
+              <w:rPr>
+                <w:rFonts w:cstheme="minorHAnsi"/>
+                <w:i/>
+              </w:rPr>
+              <w:t>PinOState == GPIO_PIN_SET){</w:t>
+            </w:r>
+          </w:p>
+          <w:p>
+            <w:pPr>
+              <w:ind w:left="1151"/>
+              <w:rPr>
+                <w:rFonts w:cstheme="minorHAnsi"/>
+                <w:i/>
+              </w:rPr>
+            </w:pPr>
+            <w:r>
+              <w:rPr>
+                <w:rFonts w:cstheme="minorHAnsi"/>
+                <w:i/>
+              </w:rPr>
+              <w:tab/>
+            </w:r>
+            <w:r>
+              <w:rPr>
+                <w:rFonts w:cstheme="minorHAnsi"/>
+                <w:i/>
+              </w:rPr>
+              <w:tab/>
+            </w:r>
+            <w:r>
+              <w:rPr>
+                <w:rFonts w:cstheme="minorHAnsi"/>
+                <w:i/>
+              </w:rPr>
+              <w:tab/>
+              <w:t>HAL_GPIO_</w:t>
+            </w:r>
+            <w:proofErr w:type="gramStart"/>
+            <w:r>
+              <w:rPr>
+                <w:rFonts w:cstheme="minorHAnsi"/>
+                <w:i/>
+              </w:rPr>
+              <w:t>WritePin(</w:t>
+            </w:r>
+            <w:proofErr w:type="gramEnd"/>
+            <w:r>
+              <w:rPr>
+                <w:rFonts w:cstheme="minorHAnsi"/>
+                <w:i/>
+              </w:rPr>
+              <w:t>GPIOD, GPIO_PIN_13, GPIO_PIN_SET);</w:t>
+            </w:r>
+          </w:p>
+          <w:p>
+            <w:pPr>
+              <w:ind w:left="1151"/>
+              <w:rPr>
+                <w:rFonts w:cstheme="minorHAnsi"/>
+                <w:i/>
+              </w:rPr>
+            </w:pPr>
+            <w:r>
+              <w:rPr>
+                <w:rFonts w:cstheme="minorHAnsi"/>
+                <w:i/>
+              </w:rPr>
+              <w:tab/>
+            </w:r>
+            <w:r>
+              <w:rPr>
+                <w:rFonts w:cstheme="minorHAnsi"/>
+                <w:i/>
+              </w:rPr>
+              <w:tab/>
+            </w:r>
+            <w:proofErr w:type="gramStart"/>
+            <w:r>
+              <w:rPr>
+                <w:rFonts w:cstheme="minorHAnsi"/>
+                <w:i/>
+              </w:rPr>
+              <w:t>}else</w:t>
+            </w:r>
+            <w:proofErr w:type="gramEnd"/>
+          </w:p>
+          <w:p>
+            <w:pPr>
+              <w:ind w:left="1151"/>
+              <w:rPr>
+                <w:rFonts w:cstheme="minorHAnsi"/>
+                <w:i/>
+              </w:rPr>
+            </w:pPr>
+            <w:r>
+              <w:rPr>
+                <w:rFonts w:cstheme="minorHAnsi"/>
+                <w:i/>
+              </w:rPr>
+              <w:tab/>
+            </w:r>
+            <w:r>
+              <w:rPr>
+                <w:rFonts w:cstheme="minorHAnsi"/>
+                <w:i/>
+              </w:rPr>
+              <w:tab/>
+            </w:r>
+            <w:r>
+              <w:rPr>
+                <w:rFonts w:cstheme="minorHAnsi"/>
+                <w:i/>
+              </w:rPr>
+              <w:tab/>
+              <w:t>HAL_GPIO_</w:t>
+            </w:r>
+            <w:proofErr w:type="gramStart"/>
+            <w:r>
+              <w:rPr>
+                <w:rFonts w:cstheme="minorHAnsi"/>
+                <w:i/>
+              </w:rPr>
+              <w:t>WritePin(</w:t>
+            </w:r>
+            <w:proofErr w:type="gramEnd"/>
+            <w:r>
+              <w:rPr>
+                <w:rFonts w:cstheme="minorHAnsi"/>
+                <w:i/>
+              </w:rPr>
+              <w:t>GPIOD, GPIO_PIN_13, GPIO_PIN_RESET);</w:t>
+            </w:r>
+          </w:p>
+          <w:p>
+            <w:pPr>
+              <w:ind w:left="1151"/>
+              <w:rPr>
+                <w:rFonts w:cstheme="minorHAnsi"/>
+                <w:i/>
+              </w:rPr>
+            </w:pPr>
+            <w:r>
+              <w:rPr>
+                <w:rFonts w:cstheme="minorHAnsi"/>
+                <w:i/>
+              </w:rPr>
+              <w:t xml:space="preserve">  }</w:t>
+            </w:r>
+          </w:p>
+          <w:p>
+            <w:pPr>
+              <w:ind w:left="1151"/>
+              <w:rPr>
+                <w:rFonts w:cstheme="minorHAnsi"/>
+                <w:i/>
+              </w:rPr>
+            </w:pPr>
+            <w:r>
+              <w:rPr>
+                <w:rFonts w:cstheme="minorHAnsi"/>
+                <w:i/>
+              </w:rPr>
+              <w:t>}</w:t>
+            </w:r>
+          </w:p>
+          <w:p>
+            <w:pPr>
+              <w:ind w:left="1151"/>
+              <w:rPr>
+                <w:rFonts w:cstheme="minorHAnsi"/>
+                <w:i/>
+              </w:rPr>
+            </w:pPr>
+          </w:p>
+          <w:p>
+            <w:pPr>
+              <w:ind w:left="1151"/>
+              <w:rPr>
+                <w:rFonts w:cstheme="minorHAnsi"/>
+                <w:i/>
+              </w:rPr>
+            </w:pPr>
+            <w:r>
+              <w:rPr>
+                <w:rFonts w:cstheme="minorHAnsi"/>
+                <w:i/>
+              </w:rPr>
+              <w:t>void SystemClock_Config(void)</w:t>
+            </w:r>
+          </w:p>
+          <w:p>
+            <w:pPr>
+              <w:ind w:left="1151"/>
+              <w:rPr>
+                <w:rFonts w:cstheme="minorHAnsi"/>
+                <w:i/>
+              </w:rPr>
+            </w:pPr>
+            <w:r>
+              <w:rPr>
+                <w:rFonts w:cstheme="minorHAnsi"/>
+                <w:i/>
+              </w:rPr>
+              <w:t>{</w:t>
+            </w:r>
+          </w:p>
+          <w:p>
+            <w:pPr>
+              <w:ind w:left="1151"/>
+              <w:rPr>
+                <w:rFonts w:cstheme="minorHAnsi"/>
+                <w:i/>
+              </w:rPr>
+            </w:pPr>
+            <w:r>
+              <w:rPr>
+                <w:rFonts w:cstheme="minorHAnsi"/>
+                <w:i/>
+              </w:rPr>
+              <w:t xml:space="preserve">  RCC_OscInitTypeDef RCC_OscInitStruct = {0};</w:t>
+            </w:r>
+          </w:p>
+          <w:p>
+            <w:pPr>
+              <w:ind w:left="1151"/>
+              <w:rPr>
+                <w:rFonts w:cstheme="minorHAnsi"/>
+                <w:i/>
+              </w:rPr>
+            </w:pPr>
+            <w:r>
+              <w:rPr>
+                <w:rFonts w:cstheme="minorHAnsi"/>
+                <w:i/>
+              </w:rPr>
+              <w:t xml:space="preserve">  RCC_ClkInitTypeDef RCC_ClkInitStruct = {0};</w:t>
+            </w:r>
+          </w:p>
+          <w:p>
+            <w:pPr>
+              <w:ind w:left="1151"/>
+              <w:rPr>
+                <w:rFonts w:cstheme="minorHAnsi"/>
+                <w:i/>
+              </w:rPr>
+            </w:pPr>
+          </w:p>
+          <w:p>
+            <w:pPr>
+              <w:ind w:left="1151"/>
+              <w:rPr>
+                <w:rFonts w:cstheme="minorHAnsi"/>
+                <w:i/>
+              </w:rPr>
+            </w:pPr>
+            <w:r>
+              <w:rPr>
+                <w:rFonts w:cstheme="minorHAnsi"/>
+                <w:i/>
+              </w:rPr>
+              <w:t xml:space="preserve">  __HAL_RCC_PWR_CLK_</w:t>
+            </w:r>
+            <w:proofErr w:type="gramStart"/>
+            <w:r>
+              <w:rPr>
+                <w:rFonts w:cstheme="minorHAnsi"/>
+                <w:i/>
+              </w:rPr>
+              <w:t>ENABLE(</w:t>
+            </w:r>
+            <w:proofErr w:type="gramEnd"/>
+            <w:r>
+              <w:rPr>
+                <w:rFonts w:cstheme="minorHAnsi"/>
+                <w:i/>
+              </w:rPr>
+              <w:t>);</w:t>
+            </w:r>
+          </w:p>
+          <w:p>
+            <w:pPr>
+              <w:ind w:left="1151"/>
+              <w:rPr>
+                <w:rFonts w:cstheme="minorHAnsi"/>
+                <w:i/>
+              </w:rPr>
+            </w:pPr>
+            <w:r>
+              <w:rPr>
+                <w:rFonts w:cstheme="minorHAnsi"/>
+                <w:i/>
+              </w:rPr>
+              <w:t xml:space="preserve">  __HAL_PWR_VOLTAGESCALING_CONFIG(PWR_REGULATOR_VOLTAGE_SCALE2);</w:t>
+            </w:r>
+          </w:p>
+          <w:p>
+            <w:pPr>
+              <w:ind w:left="1151"/>
+              <w:rPr>
+                <w:rFonts w:cstheme="minorHAnsi"/>
+                <w:i/>
+              </w:rPr>
+            </w:pPr>
+          </w:p>
+          <w:p>
+            <w:pPr>
+              <w:ind w:left="1151"/>
+              <w:rPr>
+                <w:rFonts w:cstheme="minorHAnsi"/>
+                <w:i/>
+              </w:rPr>
+            </w:pPr>
+            <w:r>
+              <w:rPr>
+                <w:rFonts w:cstheme="minorHAnsi"/>
+                <w:i/>
+              </w:rPr>
+              <w:t xml:space="preserve">  RCC_OscInitStruct.OscillatorType = RCC_OSCILLATORTYPE_HSE;</w:t>
+            </w:r>
+          </w:p>
+          <w:p>
+            <w:pPr>
+              <w:ind w:left="1151"/>
+              <w:rPr>
+                <w:rFonts w:cstheme="minorHAnsi"/>
+                <w:i/>
+              </w:rPr>
+            </w:pPr>
+            <w:r>
+              <w:rPr>
+                <w:rFonts w:cstheme="minorHAnsi"/>
+                <w:i/>
+              </w:rPr>
+              <w:t xml:space="preserve">  RCC_OscInitStruct.HSEState = RCC_HSE_ON;</w:t>
+            </w:r>
+          </w:p>
+          <w:p>
+            <w:pPr>
+              <w:ind w:left="1151"/>
+              <w:rPr>
+                <w:rFonts w:cstheme="minorHAnsi"/>
+                <w:i/>
+              </w:rPr>
+            </w:pPr>
+            <w:r>
+              <w:rPr>
+                <w:rFonts w:cstheme="minorHAnsi"/>
+                <w:i/>
+              </w:rPr>
+              <w:t xml:space="preserve">  RCC_OscInitStruct.PLL.PLLState = RCC_PLL_ON;</w:t>
+            </w:r>
+          </w:p>
+          <w:p>
+            <w:pPr>
+              <w:ind w:left="1151"/>
+              <w:rPr>
+                <w:rFonts w:cstheme="minorHAnsi"/>
+                <w:i/>
+              </w:rPr>
+            </w:pPr>
+            <w:r>
+              <w:rPr>
+                <w:rFonts w:cstheme="minorHAnsi"/>
+                <w:i/>
+              </w:rPr>
+              <w:t xml:space="preserve">  RCC_OscInitStruct.PLL.PLLSource = RCC_PLLSOURCE_HSE;</w:t>
+            </w:r>
+          </w:p>
+          <w:p>
+            <w:pPr>
+              <w:ind w:left="1151"/>
+              <w:rPr>
+                <w:rFonts w:cstheme="minorHAnsi"/>
+                <w:i/>
+              </w:rPr>
+            </w:pPr>
+            <w:r>
+              <w:rPr>
+                <w:rFonts w:cstheme="minorHAnsi"/>
+                <w:i/>
+              </w:rPr>
+              <w:t xml:space="preserve">  RCC_OscInitStruct.PLL.PLLM = 4;</w:t>
+            </w:r>
+          </w:p>
+          <w:p>
+            <w:pPr>
+              <w:ind w:left="1151"/>
+              <w:rPr>
+                <w:rFonts w:cstheme="minorHAnsi"/>
+                <w:i/>
+              </w:rPr>
+            </w:pPr>
+            <w:r>
+              <w:rPr>
+                <w:rFonts w:cstheme="minorHAnsi"/>
+                <w:i/>
+              </w:rPr>
+              <w:t xml:space="preserve">  RCC_OscInitStruct.PLL.PLLN = 64;</w:t>
+            </w:r>
+          </w:p>
+          <w:p>
+            <w:pPr>
+              <w:ind w:left="1151"/>
+              <w:rPr>
+                <w:rFonts w:cstheme="minorHAnsi"/>
+                <w:i/>
+              </w:rPr>
+            </w:pPr>
+            <w:r>
+              <w:rPr>
+                <w:rFonts w:cstheme="minorHAnsi"/>
+                <w:i/>
+              </w:rPr>
+              <w:t xml:space="preserve">  RCC_OscInitStruct.PLL.PLLP = RCC_PLLP_DIV2;</w:t>
+            </w:r>
+          </w:p>
+          <w:p>
+            <w:pPr>
+              <w:ind w:left="1151"/>
+              <w:rPr>
+                <w:rFonts w:cstheme="minorHAnsi"/>
+                <w:i/>
+              </w:rPr>
+            </w:pPr>
+            <w:r>
+              <w:rPr>
+                <w:rFonts w:cstheme="minorHAnsi"/>
+                <w:i/>
+              </w:rPr>
+              <w:t xml:space="preserve">  RCC_OscInitStruct.PLL.PLLQ = 4;</w:t>
+            </w:r>
+          </w:p>
+          <w:p>
+            <w:pPr>
+              <w:ind w:left="1151"/>
+              <w:rPr>
+                <w:rFonts w:cstheme="minorHAnsi"/>
+                <w:i/>
+              </w:rPr>
+            </w:pPr>
+            <w:r>
+              <w:rPr>
+                <w:rFonts w:cstheme="minorHAnsi"/>
+                <w:i/>
+              </w:rPr>
+              <w:t xml:space="preserve">  if (HAL_RCC_OscConfig(&amp;RCC_OscInitStruct</w:t>
+            </w:r>
+            <w:proofErr w:type="gramStart"/>
+            <w:r>
+              <w:rPr>
+                <w:rFonts w:cstheme="minorHAnsi"/>
+                <w:i/>
+              </w:rPr>
+              <w:t>) !</w:t>
+            </w:r>
+            <w:proofErr w:type="gramEnd"/>
+            <w:r>
+              <w:rPr>
+                <w:rFonts w:cstheme="minorHAnsi"/>
+                <w:i/>
+              </w:rPr>
+              <w:t>= HAL_OK)</w:t>
+            </w:r>
+          </w:p>
+          <w:p>
+            <w:pPr>
+              <w:ind w:left="1151"/>
+              <w:rPr>
+                <w:rFonts w:cstheme="minorHAnsi"/>
+                <w:i/>
+              </w:rPr>
+            </w:pPr>
+            <w:r>
+              <w:rPr>
+                <w:rFonts w:cstheme="minorHAnsi"/>
+                <w:i/>
+              </w:rPr>
+              <w:t xml:space="preserve">  {</w:t>
+            </w:r>
+          </w:p>
+          <w:p>
+            <w:pPr>
+              <w:ind w:left="1151"/>
+              <w:rPr>
+                <w:rFonts w:cstheme="minorHAnsi"/>
+                <w:i/>
+              </w:rPr>
+            </w:pPr>
+            <w:r>
+              <w:rPr>
+                <w:rFonts w:cstheme="minorHAnsi"/>
+                <w:i/>
+              </w:rPr>
+              <w:t xml:space="preserve">    Error_</w:t>
+            </w:r>
+            <w:proofErr w:type="gramStart"/>
+            <w:r>
+              <w:rPr>
+                <w:rFonts w:cstheme="minorHAnsi"/>
+                <w:i/>
+              </w:rPr>
+              <w:t>Handler(</w:t>
+            </w:r>
+            <w:proofErr w:type="gramEnd"/>
+            <w:r>
+              <w:rPr>
+                <w:rFonts w:cstheme="minorHAnsi"/>
+                <w:i/>
+              </w:rPr>
+              <w:t>);</w:t>
+            </w:r>
+          </w:p>
+          <w:p>
+            <w:pPr>
+              <w:ind w:left="1151"/>
+              <w:rPr>
+                <w:rFonts w:cstheme="minorHAnsi"/>
+                <w:i/>
+              </w:rPr>
+            </w:pPr>
+            <w:r>
+              <w:rPr>
+                <w:rFonts w:cstheme="minorHAnsi"/>
+                <w:i/>
+              </w:rPr>
+              <w:lastRenderedPageBreak/>
+              <w:t xml:space="preserve">  }</w:t>
+            </w:r>
+          </w:p>
+          <w:p>
+            <w:pPr>
+              <w:ind w:left="1151"/>
+              <w:rPr>
+                <w:rFonts w:cstheme="minorHAnsi"/>
+                <w:i/>
+              </w:rPr>
+            </w:pPr>
+            <w:r>
+              <w:rPr>
+                <w:rFonts w:cstheme="minorHAnsi"/>
+                <w:i/>
+              </w:rPr>
+              <w:t xml:space="preserve">  RCC_ClkInitStruct.ClockType = RCC_CLOCKTYPE_HCLK|RCC_CLOCKTYPE_SYSCLK</w:t>
+            </w:r>
+          </w:p>
+          <w:p>
+            <w:pPr>
+              <w:ind w:left="1151"/>
+              <w:rPr>
+                <w:rFonts w:cstheme="minorHAnsi"/>
+                <w:i/>
+              </w:rPr>
+            </w:pPr>
+            <w:r>
+              <w:rPr>
+                <w:rFonts w:cstheme="minorHAnsi"/>
+                <w:i/>
+              </w:rPr>
+              <w:t xml:space="preserve">                              |RCC_CLOCKTYPE_PCLK1|RCC_CLOCKTYPE_PCLK2;</w:t>
+            </w:r>
+          </w:p>
+          <w:p>
+            <w:pPr>
+              <w:ind w:left="1151"/>
+              <w:rPr>
+                <w:rFonts w:cstheme="minorHAnsi"/>
+                <w:i/>
+              </w:rPr>
+            </w:pPr>
+            <w:r>
+              <w:rPr>
+                <w:rFonts w:cstheme="minorHAnsi"/>
+                <w:i/>
+              </w:rPr>
+              <w:t xml:space="preserve">  RCC_ClkInitStruct.SYSCLKSource = RCC_SYSCLKSOURCE_PLLCLK;</w:t>
+            </w:r>
+          </w:p>
+          <w:p>
+            <w:pPr>
+              <w:ind w:left="1151"/>
+              <w:rPr>
+                <w:rFonts w:cstheme="minorHAnsi"/>
+                <w:i/>
+              </w:rPr>
+            </w:pPr>
+            <w:r>
+              <w:rPr>
+                <w:rFonts w:cstheme="minorHAnsi"/>
+                <w:i/>
+              </w:rPr>
+              <w:t xml:space="preserve">  RCC_ClkInitStruct.AHBCLKDivider = RCC_SYSCLK_DIV8;</w:t>
+            </w:r>
+          </w:p>
+          <w:p>
+            <w:pPr>
+              <w:ind w:left="1151"/>
+              <w:rPr>
+                <w:rFonts w:cstheme="minorHAnsi"/>
+                <w:i/>
+              </w:rPr>
+            </w:pPr>
+            <w:r>
+              <w:rPr>
+                <w:rFonts w:cstheme="minorHAnsi"/>
+                <w:i/>
+              </w:rPr>
+              <w:t xml:space="preserve">  RCC_ClkInitStruct.APB1CLKDivider = RCC_HCLK_DIV1;</w:t>
+            </w:r>
+          </w:p>
+          <w:p>
+            <w:pPr>
+              <w:ind w:left="1151"/>
+              <w:rPr>
+                <w:rFonts w:cstheme="minorHAnsi"/>
+                <w:i/>
+              </w:rPr>
+            </w:pPr>
+            <w:r>
+              <w:rPr>
+                <w:rFonts w:cstheme="minorHAnsi"/>
+                <w:i/>
+              </w:rPr>
+              <w:t xml:space="preserve">  RCC_ClkInitStruct.APB2CLKDivider = RCC_HCLK_DIV1;</w:t>
+            </w:r>
+          </w:p>
+          <w:p>
+            <w:pPr>
+              <w:ind w:left="1151"/>
+              <w:rPr>
+                <w:rFonts w:cstheme="minorHAnsi"/>
+                <w:i/>
+              </w:rPr>
+            </w:pPr>
+          </w:p>
+          <w:p>
+            <w:pPr>
+              <w:ind w:left="1151"/>
+              <w:rPr>
+                <w:rFonts w:cstheme="minorHAnsi"/>
+                <w:i/>
+              </w:rPr>
+            </w:pPr>
+            <w:r>
+              <w:rPr>
+                <w:rFonts w:cstheme="minorHAnsi"/>
+                <w:i/>
+              </w:rPr>
+              <w:t xml:space="preserve">  if (HAL_RCC_</w:t>
+            </w:r>
+            <w:proofErr w:type="gramStart"/>
+            <w:r>
+              <w:rPr>
+                <w:rFonts w:cstheme="minorHAnsi"/>
+                <w:i/>
+              </w:rPr>
+              <w:t>ClockConfig(</w:t>
+            </w:r>
+            <w:proofErr w:type="gramEnd"/>
+            <w:r>
+              <w:rPr>
+                <w:rFonts w:cstheme="minorHAnsi"/>
+                <w:i/>
+              </w:rPr>
+              <w:t>&amp;RCC_ClkInitStruct, FLASH_LATENCY_0) != HAL_OK)</w:t>
+            </w:r>
+          </w:p>
+          <w:p>
+            <w:pPr>
+              <w:ind w:left="1151"/>
+              <w:rPr>
+                <w:rFonts w:cstheme="minorHAnsi"/>
+                <w:i/>
+              </w:rPr>
+            </w:pPr>
+            <w:r>
+              <w:rPr>
+                <w:rFonts w:cstheme="minorHAnsi"/>
+                <w:i/>
+              </w:rPr>
+              <w:t xml:space="preserve">  {</w:t>
+            </w:r>
+          </w:p>
+          <w:p>
+            <w:pPr>
+              <w:ind w:left="1151"/>
+              <w:rPr>
+                <w:rFonts w:cstheme="minorHAnsi"/>
+                <w:i/>
+              </w:rPr>
+            </w:pPr>
+            <w:r>
+              <w:rPr>
+                <w:rFonts w:cstheme="minorHAnsi"/>
+                <w:i/>
+              </w:rPr>
+              <w:t xml:space="preserve">    Error_</w:t>
+            </w:r>
+            <w:proofErr w:type="gramStart"/>
+            <w:r>
+              <w:rPr>
+                <w:rFonts w:cstheme="minorHAnsi"/>
+                <w:i/>
+              </w:rPr>
+              <w:t>Handler(</w:t>
+            </w:r>
+            <w:proofErr w:type="gramEnd"/>
+            <w:r>
+              <w:rPr>
+                <w:rFonts w:cstheme="minorHAnsi"/>
+                <w:i/>
+              </w:rPr>
+              <w:t>);</w:t>
+            </w:r>
+          </w:p>
+          <w:p>
+            <w:pPr>
+              <w:ind w:left="1151"/>
+              <w:rPr>
+                <w:rFonts w:cstheme="minorHAnsi"/>
+                <w:i/>
+              </w:rPr>
+            </w:pPr>
+            <w:r>
+              <w:rPr>
+                <w:rFonts w:cstheme="minorHAnsi"/>
+                <w:i/>
+              </w:rPr>
+              <w:t xml:space="preserve">  }</w:t>
+            </w:r>
+          </w:p>
+          <w:p>
+            <w:pPr>
+              <w:ind w:left="1151"/>
+              <w:rPr>
+                <w:rFonts w:cstheme="minorHAnsi"/>
+                <w:i/>
+              </w:rPr>
+            </w:pPr>
+            <w:r>
+              <w:rPr>
+                <w:rFonts w:cstheme="minorHAnsi"/>
+                <w:i/>
+              </w:rPr>
+              <w:t>}</w:t>
+            </w:r>
+          </w:p>
+          <w:p>
+            <w:pPr>
+              <w:ind w:left="1151"/>
+              <w:rPr>
+                <w:rFonts w:cstheme="minorHAnsi"/>
+                <w:i/>
+              </w:rPr>
+            </w:pPr>
+          </w:p>
+          <w:p>
+            <w:pPr>
+              <w:ind w:left="1151"/>
+              <w:rPr>
+                <w:rFonts w:cstheme="minorHAnsi"/>
+                <w:i/>
+              </w:rPr>
+            </w:pPr>
+            <w:r>
+              <w:rPr>
+                <w:rFonts w:cstheme="minorHAnsi"/>
+                <w:i/>
+              </w:rPr>
+              <w:t>static void MX_GPIO_Init(void)</w:t>
+            </w:r>
+          </w:p>
+          <w:p>
+            <w:pPr>
+              <w:ind w:left="1151"/>
+              <w:rPr>
+                <w:rFonts w:cstheme="minorHAnsi"/>
+                <w:i/>
+              </w:rPr>
+            </w:pPr>
+            <w:r>
+              <w:rPr>
+                <w:rFonts w:cstheme="minorHAnsi"/>
+                <w:i/>
+              </w:rPr>
+              <w:t>{</w:t>
+            </w:r>
+          </w:p>
+          <w:p>
+            <w:pPr>
+              <w:ind w:left="1151"/>
+              <w:rPr>
+                <w:rFonts w:cstheme="minorHAnsi"/>
+                <w:i/>
+              </w:rPr>
+            </w:pPr>
+            <w:r>
+              <w:rPr>
+                <w:rFonts w:cstheme="minorHAnsi"/>
+                <w:i/>
+              </w:rPr>
+              <w:t xml:space="preserve">  GPIO_InitTypeDef GPIO_InitStruct = {0};</w:t>
+            </w:r>
+          </w:p>
+          <w:p>
+            <w:pPr>
+              <w:ind w:left="1151"/>
+              <w:rPr>
+                <w:rFonts w:cstheme="minorHAnsi"/>
+                <w:i/>
+              </w:rPr>
+            </w:pPr>
+          </w:p>
+          <w:p>
+            <w:pPr>
+              <w:ind w:left="1151"/>
+              <w:rPr>
+                <w:rFonts w:cstheme="minorHAnsi"/>
+                <w:i/>
+              </w:rPr>
+            </w:pPr>
+            <w:r>
+              <w:rPr>
+                <w:rFonts w:cstheme="minorHAnsi"/>
+                <w:i/>
+              </w:rPr>
+              <w:t xml:space="preserve">  /* GPIO Ports Clock Enable */</w:t>
+            </w:r>
+          </w:p>
+          <w:p>
+            <w:pPr>
+              <w:ind w:left="1151"/>
+              <w:rPr>
+                <w:rFonts w:cstheme="minorHAnsi"/>
+                <w:i/>
+              </w:rPr>
+            </w:pPr>
+            <w:r>
+              <w:rPr>
+                <w:rFonts w:cstheme="minorHAnsi"/>
+                <w:i/>
+              </w:rPr>
+              <w:t xml:space="preserve">  __HAL_RCC_GPIOH_CLK_</w:t>
+            </w:r>
+            <w:proofErr w:type="gramStart"/>
+            <w:r>
+              <w:rPr>
+                <w:rFonts w:cstheme="minorHAnsi"/>
+                <w:i/>
+              </w:rPr>
+              <w:t>ENABLE(</w:t>
+            </w:r>
+            <w:proofErr w:type="gramEnd"/>
+            <w:r>
+              <w:rPr>
+                <w:rFonts w:cstheme="minorHAnsi"/>
+                <w:i/>
+              </w:rPr>
+              <w:t>);</w:t>
+            </w:r>
+          </w:p>
+          <w:p>
+            <w:pPr>
+              <w:ind w:left="1151"/>
+              <w:rPr>
+                <w:rFonts w:cstheme="minorHAnsi"/>
+                <w:i/>
+              </w:rPr>
+            </w:pPr>
+            <w:r>
+              <w:rPr>
+                <w:rFonts w:cstheme="minorHAnsi"/>
+                <w:i/>
+              </w:rPr>
+              <w:t xml:space="preserve">  __HAL_RCC_GPIOD_CLK_</w:t>
+            </w:r>
+            <w:proofErr w:type="gramStart"/>
+            <w:r>
+              <w:rPr>
+                <w:rFonts w:cstheme="minorHAnsi"/>
+                <w:i/>
+              </w:rPr>
+              <w:t>ENABLE(</w:t>
+            </w:r>
+            <w:proofErr w:type="gramEnd"/>
+            <w:r>
+              <w:rPr>
+                <w:rFonts w:cstheme="minorHAnsi"/>
+                <w:i/>
+              </w:rPr>
+              <w:t>);</w:t>
+            </w:r>
+          </w:p>
+          <w:p>
+            <w:pPr>
+              <w:ind w:left="1151"/>
+              <w:rPr>
+                <w:rFonts w:cstheme="minorHAnsi"/>
+                <w:i/>
+              </w:rPr>
+            </w:pPr>
+          </w:p>
+          <w:p>
+            <w:pPr>
+              <w:ind w:left="1151"/>
+              <w:rPr>
+                <w:rFonts w:cstheme="minorHAnsi"/>
+                <w:i/>
+              </w:rPr>
+            </w:pPr>
+            <w:r>
+              <w:rPr>
+                <w:rFonts w:cstheme="minorHAnsi"/>
+                <w:i/>
+              </w:rPr>
+              <w:t xml:space="preserve">  /*Configure GPIO pin Output Level */</w:t>
+            </w:r>
+          </w:p>
+          <w:p>
+            <w:pPr>
+              <w:ind w:left="1151"/>
+              <w:rPr>
+                <w:rFonts w:cstheme="minorHAnsi"/>
+                <w:i/>
+              </w:rPr>
+            </w:pPr>
+            <w:r>
+              <w:rPr>
+                <w:rFonts w:cstheme="minorHAnsi"/>
+                <w:i/>
+              </w:rPr>
+              <w:t xml:space="preserve">  HAL_GPIO_</w:t>
+            </w:r>
+            <w:proofErr w:type="gramStart"/>
+            <w:r>
+              <w:rPr>
+                <w:rFonts w:cstheme="minorHAnsi"/>
+                <w:i/>
+              </w:rPr>
+              <w:t>WritePin(</w:t>
+            </w:r>
+            <w:proofErr w:type="gramEnd"/>
+            <w:r>
+              <w:rPr>
+                <w:rFonts w:cstheme="minorHAnsi"/>
+                <w:i/>
+              </w:rPr>
+              <w:t>GPIOA, GPIO_PIN_4|GPIO_PIN_3|GPIO_PIN_2|GPIO_PIN_1, GPIO_PIN_RESET);</w:t>
+            </w:r>
+          </w:p>
+          <w:p>
+            <w:pPr>
+              <w:ind w:left="1151"/>
+              <w:rPr>
+                <w:rFonts w:cstheme="minorHAnsi"/>
+                <w:i/>
+              </w:rPr>
+            </w:pPr>
+          </w:p>
+          <w:p>
+            <w:pPr>
+              <w:ind w:left="1151"/>
+              <w:rPr>
+                <w:rFonts w:cstheme="minorHAnsi"/>
+                <w:i/>
+              </w:rPr>
+            </w:pPr>
+            <w:r>
+              <w:rPr>
+                <w:rFonts w:cstheme="minorHAnsi"/>
+                <w:i/>
+              </w:rPr>
+              <w:t xml:space="preserve">  /*Configure GPIO </w:t>
+            </w:r>
+            <w:proofErr w:type="gramStart"/>
+            <w:r>
+              <w:rPr>
+                <w:rFonts w:cstheme="minorHAnsi"/>
+                <w:i/>
+              </w:rPr>
+              <w:t>pins :</w:t>
+            </w:r>
+            <w:proofErr w:type="gramEnd"/>
+            <w:r>
+              <w:rPr>
+                <w:rFonts w:cstheme="minorHAnsi"/>
+                <w:i/>
+              </w:rPr>
+              <w:t xml:space="preserve"> PD12 PD13 PD14 PD15 */</w:t>
+            </w:r>
+          </w:p>
+          <w:p>
+            <w:pPr>
+              <w:ind w:left="1151"/>
+              <w:rPr>
+                <w:rFonts w:cstheme="minorHAnsi"/>
+                <w:i/>
+              </w:rPr>
+            </w:pPr>
+            <w:r>
+              <w:rPr>
+                <w:rFonts w:cstheme="minorHAnsi"/>
+                <w:i/>
+              </w:rPr>
+              <w:t xml:space="preserve">  GPIO_InitStruct.Pin = GPIO_PIN_4|GPIO_PIN_3|GPIO_PIN_2|GPIO_PIN_1;</w:t>
+            </w:r>
+          </w:p>
+          <w:p>
+            <w:pPr>
+              <w:ind w:left="1151"/>
+              <w:rPr>
+                <w:rFonts w:cstheme="minorHAnsi"/>
+                <w:i/>
+              </w:rPr>
+            </w:pPr>
+            <w:r>
+              <w:rPr>
+                <w:rFonts w:cstheme="minorHAnsi"/>
+                <w:i/>
+              </w:rPr>
+              <w:t xml:space="preserve">  GPIO_InitStruct.Mode = GPIO_MODE_OUTPUT_PP;</w:t>
+            </w:r>
+          </w:p>
+          <w:p>
+            <w:pPr>
+              <w:ind w:left="1151"/>
+              <w:rPr>
+                <w:rFonts w:cstheme="minorHAnsi"/>
+                <w:i/>
+              </w:rPr>
+            </w:pPr>
+            <w:r>
+              <w:rPr>
+                <w:rFonts w:cstheme="minorHAnsi"/>
+                <w:i/>
+              </w:rPr>
+              <w:t xml:space="preserve">  GPIO_InitStruct.Pull = GPIO_NOPULL;</w:t>
+            </w:r>
+          </w:p>
+          <w:p>
+            <w:pPr>
+              <w:ind w:left="1151"/>
+              <w:rPr>
+                <w:rFonts w:cstheme="minorHAnsi"/>
+                <w:i/>
+              </w:rPr>
+            </w:pPr>
+            <w:r>
+              <w:rPr>
+                <w:rFonts w:cstheme="minorHAnsi"/>
+                <w:i/>
+              </w:rPr>
+              <w:t xml:space="preserve">  GPIO_InitStruct.Speed = GPIO_SPEED_FREQ_HIGH;</w:t>
+            </w:r>
+          </w:p>
+          <w:p>
+            <w:pPr>
+              <w:ind w:left="1151"/>
+              <w:rPr>
+                <w:rFonts w:cstheme="minorHAnsi"/>
+                <w:i/>
+              </w:rPr>
+            </w:pPr>
+            <w:r>
+              <w:rPr>
+                <w:rFonts w:cstheme="minorHAnsi"/>
+                <w:i/>
+              </w:rPr>
+              <w:t xml:space="preserve">  HAL_GPIO_</w:t>
+            </w:r>
+            <w:proofErr w:type="gramStart"/>
+            <w:r>
+              <w:rPr>
+                <w:rFonts w:cstheme="minorHAnsi"/>
+                <w:i/>
+              </w:rPr>
+              <w:t>Init(</w:t>
+            </w:r>
+            <w:proofErr w:type="gramEnd"/>
+            <w:r>
+              <w:rPr>
+                <w:rFonts w:cstheme="minorHAnsi"/>
+                <w:i/>
+              </w:rPr>
+              <w:t>GPIOD, &amp;GPIO_InitStruct);</w:t>
+            </w:r>
+          </w:p>
+          <w:p>
+            <w:pPr>
+              <w:ind w:left="1151"/>
+              <w:rPr>
+                <w:rFonts w:cstheme="minorHAnsi"/>
+                <w:i/>
+              </w:rPr>
+            </w:pPr>
+          </w:p>
+          <w:p>
+            <w:pPr>
+              <w:ind w:left="1151"/>
+            </w:pPr>
+            <w:r>
+              <w:rPr>
+                <w:rFonts w:cstheme="minorHAnsi"/>
+                <w:i/>
+              </w:rPr>
+              <w:t>}</w:t>
+            </w:r>
+          </w:p>
+        </w:tc>
+      </w:tr>
+    </w:tbl>
+    <w:p/>
+    <w:p>
+      <w:pPr>
+        <w:pStyle w:val="Heading1"/>
+      </w:pPr>
+      <w:bookmarkStart w:id="158" w:name="_Toc87002988"/>
+      <w:bookmarkStart w:id="159" w:name="_Toc87003078"/>
+      <w:r>
+        <w:t>Bài 4. Sử dụng chip STM32F4 401VB có nút bấm để ngắt</w:t>
+      </w:r>
+      <w:bookmarkEnd w:id="158"/>
+      <w:bookmarkEnd w:id="159"/>
+    </w:p>
+    <w:p>
+      <w:pPr>
+        <w:pStyle w:val="Heading2"/>
+      </w:pPr>
+      <w:r>
+        <w:t>Mô tả:</w:t>
+      </w:r>
+    </w:p>
+    <w:p>
+      <w:pPr>
+        <w:pStyle w:val="NoSpacing"/>
+        <w:ind w:left="1080"/>
+        <w:rPr>
+          <w:rFonts w:ascii="Times New Roman" w:hAnsi="Times New Roman" w:cs="Times New Roman"/>
+          <w:sz w:val="28"/>
+          <w:szCs w:val="28"/>
+        </w:rPr>
+      </w:pPr>
+      <w:r>
+        <w:rPr>
+          <w:rFonts w:ascii="Times New Roman" w:hAnsi="Times New Roman" w:cs="Times New Roman"/>
+          <w:sz w:val="28"/>
+          <w:szCs w:val="28"/>
+        </w:rPr>
+        <w:t xml:space="preserve">Bài này thực hiện lập trình mô phỏng việc điều khiển </w:t>
+      </w:r>
+      <w:r>
+        <w:rPr>
+          <w:rFonts w:ascii="Times New Roman" w:hAnsi="Times New Roman" w:cs="Times New Roman"/>
+          <w:sz w:val="28"/>
+          <w:szCs w:val="28"/>
+        </w:rPr>
+        <w:t xml:space="preserve">nút bấm để bật tắc </w:t>
+      </w:r>
+      <w:r>
+        <w:rPr>
+          <w:rFonts w:ascii="Times New Roman" w:hAnsi="Times New Roman" w:cs="Times New Roman"/>
+          <w:sz w:val="28"/>
+          <w:szCs w:val="28"/>
+        </w:rPr>
+        <w:t>đèn led</w:t>
+      </w:r>
+      <w:r>
+        <w:rPr>
+          <w:rFonts w:ascii="Times New Roman" w:hAnsi="Times New Roman" w:cs="Times New Roman"/>
+          <w:sz w:val="28"/>
+          <w:szCs w:val="28"/>
+        </w:rPr>
+        <w:t xml:space="preserve"> và nhấp nháy 3 led riêng sử dụng hàm ngắt</w:t>
+      </w:r>
+      <w:r>
+        <w:rPr>
+          <w:rFonts w:ascii="Times New Roman" w:hAnsi="Times New Roman" w:cs="Times New Roman"/>
+          <w:sz w:val="28"/>
+          <w:szCs w:val="28"/>
+        </w:rPr>
+        <w:t xml:space="preserve"> bằng chip STM32F4 401VB</w:t>
+      </w:r>
+      <w:r>
+        <w:rPr>
+          <w:rFonts w:ascii="Times New Roman" w:hAnsi="Times New Roman" w:cs="Times New Roman"/>
+          <w:sz w:val="28"/>
+          <w:szCs w:val="28"/>
+        </w:rPr>
+        <w:t>.</w:t>
+      </w:r>
+    </w:p>
+    <w:p>
+      <w:pPr>
+        <w:pStyle w:val="Heading2"/>
+      </w:pPr>
+      <w:r>
+        <w:t>Sơ đồ:</w:t>
+      </w:r>
+    </w:p>
+    <w:p>
+      <w:pPr>
+        <w:keepNext/>
+        <w:ind w:left="2160" w:firstLine="720"/>
+      </w:pPr>
+    </w:p>
+    <w:p>
+      <w:pPr>
+        <w:keepNext/>
+        <w:ind w:left="2160" w:firstLine="720"/>
+      </w:pPr>
+      <w:r>
+        <w:drawing>
+          <wp:inline distT="0" distB="0" distL="0" distR="0" wp14:anchorId="03AD7BC1" wp14:editId="3CFA8DDF">
+            <wp:extent cx="2378657" cy="2175607"/>
+            <wp:effectExtent l="0" t="0" r="3175" b="0"/>
+            <wp:docPr id="16" name="Picture 16"/>
+            <wp:cNvGraphicFramePr>
+              <a:graphicFrameLocks xmlns:a="http://schemas.openxmlformats.org/drawingml/2006/main" noChangeAspect="1"/>
+            </wp:cNvGraphicFramePr>
+            <a:graphic xmlns:a="http://schemas.openxmlformats.org/drawingml/2006/main">
+              <a:graphicData uri="http://schemas.openxmlformats.org/drawingml/2006/picture">
+                <pic:pic xmlns:pic="http://schemas.openxmlformats.org/drawingml/2006/picture">
+                  <pic:nvPicPr>
+                    <pic:cNvPr id="1" name=""/>
+                    <pic:cNvPicPr/>
+                  </pic:nvPicPr>
+                  <pic:blipFill>
+                    <a:blip r:embed="rId20"/>
+                    <a:stretch>
+                      <a:fillRect/>
+                    </a:stretch>
+                  </pic:blipFill>
+                  <pic:spPr>
+                    <a:xfrm>
+                      <a:off x="0" y="0"/>
+                      <a:ext cx="2398658" cy="2193901"/>
+                    </a:xfrm>
+                    <a:prstGeom prst="rect">
+                      <a:avLst/>
+                    </a:prstGeom>
+                  </pic:spPr>
+                </pic:pic>
+              </a:graphicData>
+            </a:graphic>
+          </wp:inline>
+        </w:drawing>
+      </w:r>
+    </w:p>
+    <w:p>
+      <w:pPr>
+        <w:pStyle w:val="Caption"/>
+        <w:ind w:left="3510"/>
+        <w:rPr>
+          <w:sz w:val="22"/>
+          <w:szCs w:val="22"/>
+        </w:rPr>
+      </w:pPr>
+      <w:r>
+        <w:rPr>
+          <w:sz w:val="22"/>
+          <w:szCs w:val="22"/>
+        </w:rPr>
+        <w:t>Hinh 4</w:t>
+      </w:r>
+      <w:r>
+        <w:rPr>
+          <w:sz w:val="22"/>
+          <w:szCs w:val="22"/>
+        </w:rPr>
+        <w:t xml:space="preserve">. </w:t>
+      </w:r>
+      <w:r>
+        <w:rPr>
+          <w:sz w:val="22"/>
+          <w:szCs w:val="22"/>
+        </w:rPr>
+        <w:t>sơ đồ kết nối protues</w:t>
+      </w:r>
+    </w:p>
+    <w:p>
+      <w:pPr>
+        <w:pStyle w:val="Heading2"/>
+      </w:pPr>
+      <w:r>
+        <w:t>Linh kiện:</w:t>
+      </w:r>
+    </w:p>
+    <w:p>
+      <w:pPr>
+        <w:pStyle w:val="Listdevice"/>
+        <w:numPr>
+          <w:ilvl w:val="0"/>
+          <w:numId w:val="19"/>
+        </w:numPr>
+        <w:rPr>
+          <w:color w:val="000000" w:themeColor="text1"/>
+        </w:rPr>
+      </w:pPr>
+      <w:r>
+        <w:rPr>
+          <w:color w:val="000000" w:themeColor="text1"/>
+        </w:rPr>
+        <w:t>Một chip STM32F4 401 VB</w:t>
+      </w:r>
+    </w:p>
+    <w:p>
+      <w:pPr>
+        <w:pStyle w:val="Listdevice"/>
+        <w:numPr>
+          <w:ilvl w:val="0"/>
+          <w:numId w:val="19"/>
+        </w:numPr>
+        <w:rPr>
+          <w:color w:val="000000" w:themeColor="text1"/>
+        </w:rPr>
+      </w:pPr>
+      <w:r>
+        <w:rPr>
+          <w:color w:val="000000" w:themeColor="text1"/>
+        </w:rPr>
+        <w:t>4</w:t>
+      </w:r>
+      <w:r>
+        <w:rPr>
+          <w:color w:val="000000" w:themeColor="text1"/>
+        </w:rPr>
+        <w:t xml:space="preserve"> đèn led</w:t>
+      </w:r>
+    </w:p>
+    <w:p>
+      <w:pPr>
+        <w:pStyle w:val="Listdevice"/>
+        <w:numPr>
+          <w:ilvl w:val="0"/>
+          <w:numId w:val="19"/>
+        </w:numPr>
+        <w:rPr>
+          <w:color w:val="000000" w:themeColor="text1"/>
+        </w:rPr>
+      </w:pPr>
+      <w:r>
+        <w:rPr>
+          <w:color w:val="000000" w:themeColor="text1"/>
+        </w:rPr>
+        <w:t>1 button</w:t>
+      </w:r>
+    </w:p>
+    <w:p>
+      <w:pPr>
+        <w:pStyle w:val="Listdevice"/>
+        <w:numPr>
+          <w:ilvl w:val="0"/>
+          <w:numId w:val="19"/>
+        </w:numPr>
+        <w:rPr>
+          <w:color w:val="000000" w:themeColor="text1"/>
+        </w:rPr>
+      </w:pPr>
+      <w:r>
+        <w:rPr>
+          <w:color w:val="000000" w:themeColor="text1"/>
+        </w:rPr>
+        <w:t>5</w:t>
+      </w:r>
+      <w:r>
+        <w:rPr>
+          <w:color w:val="000000" w:themeColor="text1"/>
+        </w:rPr>
+        <w:t xml:space="preserve"> điện trở </w:t>
+      </w:r>
+    </w:p>
+    <w:p>
+      <w:pPr>
+        <w:pStyle w:val="Heading2"/>
+      </w:pPr>
+      <w:r>
+        <w:t>Mã lệnh chính:</w:t>
+      </w:r>
+    </w:p>
+    <w:tbl>
+      <w:tblPr>
+        <w:tblStyle w:val="TableGrid"/>
+        <w:tblW w:w="0" w:type="auto"/>
+        <w:tblInd w:w="270" w:type="dxa"/>
+        <w:tblLook w:val="04A0" w:firstRow="1" w:lastRow="0" w:firstColumn="1" w:lastColumn="0" w:noHBand="0" w:noVBand="1"/>
+      </w:tblPr>
+      <w:tblGrid>
+        <w:gridCol w:w="9080"/>
+      </w:tblGrid>
+      <w:tr>
+        <w:tc>
+          <w:tcPr>
+            <w:tcW w:w="9350" w:type="dxa"/>
+          </w:tcPr>
+          <w:p>
+            <w:pPr>
+              <w:ind w:left="1151"/>
+              <w:rPr>
+                <w:rFonts w:cstheme="minorHAnsi"/>
+                <w:i/>
+              </w:rPr>
+            </w:pPr>
+            <w:r>
+              <w:rPr>
+                <w:rFonts w:cstheme="minorHAnsi"/>
+                <w:i/>
+              </w:rPr>
+              <w:t>#include "main.h"</w:t>
+            </w:r>
+          </w:p>
+          <w:p>
+            <w:pPr>
+              <w:ind w:left="1151"/>
+              <w:rPr>
+                <w:rFonts w:cstheme="minorHAnsi"/>
+                <w:i/>
+              </w:rPr>
+            </w:pPr>
+            <w:r>
+              <w:rPr>
+                <w:rFonts w:cstheme="minorHAnsi"/>
+                <w:i/>
+              </w:rPr>
+              <w:t>void SystemClock_Config(void);</w:t>
+            </w:r>
+          </w:p>
+          <w:p>
+            <w:pPr>
+              <w:ind w:left="1151"/>
+              <w:rPr>
+                <w:rFonts w:cstheme="minorHAnsi"/>
+                <w:i/>
+              </w:rPr>
+            </w:pPr>
+            <w:r>
+              <w:rPr>
+                <w:rFonts w:cstheme="minorHAnsi"/>
+                <w:i/>
+              </w:rPr>
+              <w:t>static void MX_GPIO_Init(void);</w:t>
+            </w:r>
+          </w:p>
+          <w:p>
+            <w:pPr>
+              <w:ind w:left="1151"/>
+              <w:rPr>
+                <w:rFonts w:cstheme="minorHAnsi"/>
+                <w:i/>
+              </w:rPr>
+            </w:pPr>
+            <w:r>
+              <w:rPr>
+                <w:rFonts w:cstheme="minorHAnsi"/>
+                <w:i/>
+              </w:rPr>
+              <w:t>int main(void)</w:t>
+            </w:r>
+          </w:p>
+          <w:p>
+            <w:pPr>
+              <w:ind w:left="1151"/>
+              <w:rPr>
+                <w:rFonts w:cstheme="minorHAnsi"/>
+                <w:i/>
+              </w:rPr>
+            </w:pPr>
+            <w:r>
+              <w:rPr>
+                <w:rFonts w:cstheme="minorHAnsi"/>
+                <w:i/>
+              </w:rPr>
+              <w:t>{</w:t>
+            </w:r>
+          </w:p>
+          <w:p>
+            <w:pPr>
+              <w:ind w:left="1151"/>
+              <w:rPr>
+                <w:rFonts w:cstheme="minorHAnsi"/>
+                <w:i/>
+              </w:rPr>
+            </w:pPr>
+            <w:r>
+              <w:rPr>
+                <w:rFonts w:cstheme="minorHAnsi"/>
+                <w:i/>
+              </w:rPr>
+              <w:t xml:space="preserve">  HAL_</w:t>
+            </w:r>
+            <w:proofErr w:type="gramStart"/>
+            <w:r>
+              <w:rPr>
+                <w:rFonts w:cstheme="minorHAnsi"/>
+                <w:i/>
+              </w:rPr>
+              <w:t>Init(</w:t>
+            </w:r>
+            <w:proofErr w:type="gramEnd"/>
+            <w:r>
+              <w:rPr>
+                <w:rFonts w:cstheme="minorHAnsi"/>
+                <w:i/>
+              </w:rPr>
+              <w:t>);</w:t>
+            </w:r>
+          </w:p>
+          <w:p>
+            <w:pPr>
+              <w:ind w:left="1151"/>
+              <w:rPr>
+                <w:rFonts w:cstheme="minorHAnsi"/>
+                <w:i/>
+              </w:rPr>
+            </w:pPr>
+            <w:r>
+              <w:rPr>
+                <w:rFonts w:cstheme="minorHAnsi"/>
+                <w:i/>
+              </w:rPr>
+              <w:t xml:space="preserve">  SystemClock_</w:t>
+            </w:r>
+            <w:proofErr w:type="gramStart"/>
+            <w:r>
+              <w:rPr>
+                <w:rFonts w:cstheme="minorHAnsi"/>
+                <w:i/>
+              </w:rPr>
+              <w:t>Config(</w:t>
+            </w:r>
+            <w:proofErr w:type="gramEnd"/>
+            <w:r>
+              <w:rPr>
+                <w:rFonts w:cstheme="minorHAnsi"/>
+                <w:i/>
+              </w:rPr>
+              <w:t>);</w:t>
+            </w:r>
+          </w:p>
+          <w:p>
+            <w:pPr>
+              <w:ind w:left="1151"/>
+              <w:rPr>
+                <w:rFonts w:cstheme="minorHAnsi"/>
+                <w:i/>
+              </w:rPr>
+            </w:pPr>
+            <w:r>
+              <w:rPr>
+                <w:rFonts w:cstheme="minorHAnsi"/>
+                <w:i/>
+              </w:rPr>
+              <w:t xml:space="preserve">  MX_GPIO_</w:t>
+            </w:r>
+            <w:proofErr w:type="gramStart"/>
+            <w:r>
+              <w:rPr>
+                <w:rFonts w:cstheme="minorHAnsi"/>
+                <w:i/>
+              </w:rPr>
+              <w:t>Init(</w:t>
+            </w:r>
+            <w:proofErr w:type="gramEnd"/>
+            <w:r>
+              <w:rPr>
+                <w:rFonts w:cstheme="minorHAnsi"/>
+                <w:i/>
+              </w:rPr>
+              <w:t>);</w:t>
+            </w:r>
+          </w:p>
+          <w:p>
+            <w:pPr>
+              <w:ind w:left="1151"/>
+              <w:rPr>
+                <w:rFonts w:cstheme="minorHAnsi"/>
+                <w:i/>
+              </w:rPr>
+            </w:pPr>
+            <w:r>
+              <w:rPr>
+                <w:rFonts w:cstheme="minorHAnsi"/>
+                <w:i/>
+              </w:rPr>
+              <w:t xml:space="preserve">  while (1)</w:t>
+            </w:r>
+          </w:p>
+          <w:p>
+            <w:pPr>
+              <w:ind w:left="1151"/>
+              <w:rPr>
+                <w:rFonts w:cstheme="minorHAnsi"/>
+                <w:i/>
+              </w:rPr>
+            </w:pPr>
+            <w:r>
+              <w:rPr>
+                <w:rFonts w:cstheme="minorHAnsi"/>
+                <w:i/>
+              </w:rPr>
+              <w:t xml:space="preserve">  {</w:t>
+            </w:r>
+          </w:p>
+          <w:p>
+            <w:pPr>
+              <w:ind w:left="1151"/>
+              <w:rPr>
+                <w:rFonts w:cstheme="minorHAnsi"/>
+                <w:i/>
+              </w:rPr>
+            </w:pPr>
+            <w:r>
+              <w:rPr>
+                <w:rFonts w:cstheme="minorHAnsi"/>
+                <w:i/>
+              </w:rPr>
+              <w:t xml:space="preserve">    </w:t>
+            </w:r>
+            <w:r>
+              <w:rPr>
+                <w:rFonts w:cstheme="minorHAnsi"/>
+                <w:i/>
+              </w:rPr>
+              <w:t>HAL_GPIO_</w:t>
+            </w:r>
+            <w:proofErr w:type="gramStart"/>
+            <w:r>
+              <w:rPr>
+                <w:rFonts w:cstheme="minorHAnsi"/>
+                <w:i/>
+              </w:rPr>
+              <w:t>TogglePin(</w:t>
+            </w:r>
+            <w:proofErr w:type="gramEnd"/>
+            <w:r>
+              <w:rPr>
+                <w:rFonts w:cstheme="minorHAnsi"/>
+                <w:i/>
+              </w:rPr>
+              <w:t>GPIOD, GPIO_PIN_0|GPIO_PIN_1|GPIO_PIN_2);</w:t>
+            </w:r>
+          </w:p>
+          <w:p>
+            <w:pPr>
+              <w:ind w:left="1151"/>
+              <w:rPr>
+                <w:rFonts w:cstheme="minorHAnsi"/>
+                <w:i/>
+              </w:rPr>
+            </w:pPr>
+            <w:r>
+              <w:rPr>
+                <w:rFonts w:cstheme="minorHAnsi"/>
+                <w:i/>
+              </w:rPr>
+              <w:tab/>
+            </w:r>
+            <w:r>
+              <w:rPr>
+                <w:rFonts w:cstheme="minorHAnsi"/>
+                <w:i/>
+              </w:rPr>
+              <w:tab/>
+              <w:t>HAL_</w:t>
+            </w:r>
+            <w:proofErr w:type="gramStart"/>
+            <w:r>
+              <w:rPr>
+                <w:rFonts w:cstheme="minorHAnsi"/>
+                <w:i/>
+              </w:rPr>
+              <w:t>Delay(</w:t>
+            </w:r>
+            <w:proofErr w:type="gramEnd"/>
+            <w:r>
+              <w:rPr>
+                <w:rFonts w:cstheme="minorHAnsi"/>
+                <w:i/>
+              </w:rPr>
+              <w:t>100);</w:t>
+            </w:r>
+            <w:r>
+              <w:rPr>
+                <w:rFonts w:cstheme="minorHAnsi"/>
+                <w:i/>
+              </w:rPr>
+              <w:t xml:space="preserve">  }</w:t>
+            </w:r>
+          </w:p>
+          <w:p>
+            <w:pPr>
+              <w:ind w:left="1151"/>
+              <w:rPr>
+                <w:rFonts w:cstheme="minorHAnsi"/>
+                <w:i/>
+              </w:rPr>
+            </w:pPr>
+            <w:r>
+              <w:rPr>
+                <w:rFonts w:cstheme="minorHAnsi"/>
+                <w:i/>
+              </w:rPr>
+              <w:t>}</w:t>
+            </w:r>
+          </w:p>
+          <w:p>
+            <w:pPr>
+              <w:ind w:left="1151"/>
+              <w:rPr>
+                <w:rFonts w:cstheme="minorHAnsi"/>
+                <w:i/>
+              </w:rPr>
+            </w:pPr>
+          </w:p>
+          <w:p>
+            <w:pPr>
+              <w:ind w:left="1151"/>
+              <w:rPr>
+                <w:rFonts w:cstheme="minorHAnsi"/>
+                <w:i/>
+              </w:rPr>
+            </w:pPr>
+            <w:r>
+              <w:rPr>
+                <w:rFonts w:cstheme="minorHAnsi"/>
+                <w:i/>
+              </w:rPr>
+              <w:t>void HAL_GPIO_EXTI_</w:t>
+            </w:r>
+            <w:proofErr w:type="gramStart"/>
+            <w:r>
+              <w:rPr>
+                <w:rFonts w:cstheme="minorHAnsi"/>
+                <w:i/>
+              </w:rPr>
+              <w:t>Callback(</w:t>
+            </w:r>
+            <w:proofErr w:type="gramEnd"/>
+            <w:r>
+              <w:rPr>
+                <w:rFonts w:cstheme="minorHAnsi"/>
+                <w:i/>
+              </w:rPr>
+              <w:t>uint16_t GPIO_Pin) {</w:t>
+            </w:r>
+          </w:p>
+          <w:p>
+            <w:pPr>
+              <w:ind w:left="1151"/>
+              <w:rPr>
+                <w:rFonts w:cstheme="minorHAnsi"/>
+                <w:i/>
+              </w:rPr>
+            </w:pPr>
+            <w:r>
+              <w:rPr>
+                <w:rFonts w:cstheme="minorHAnsi"/>
+                <w:i/>
+              </w:rPr>
+              <w:tab/>
+            </w:r>
+            <w:r>
+              <w:rPr>
+                <w:rFonts w:cstheme="minorHAnsi"/>
+                <w:i/>
+              </w:rPr>
+              <w:tab/>
+            </w:r>
+            <w:proofErr w:type="gramStart"/>
+            <w:r>
+              <w:rPr>
+                <w:rFonts w:cstheme="minorHAnsi"/>
+                <w:i/>
+              </w:rPr>
+              <w:t>if(</w:t>
+            </w:r>
+            <w:proofErr w:type="gramEnd"/>
+            <w:r>
+              <w:rPr>
+                <w:rFonts w:cstheme="minorHAnsi"/>
+                <w:i/>
+              </w:rPr>
+              <w:t>GPIO_Pin == GPIO_PIN_0){</w:t>
+            </w:r>
+          </w:p>
+          <w:p>
+            <w:pPr>
+              <w:ind w:left="1151"/>
+              <w:rPr>
+                <w:rFonts w:cstheme="minorHAnsi"/>
+                <w:i/>
+              </w:rPr>
+            </w:pPr>
+            <w:r>
+              <w:rPr>
+                <w:rFonts w:cstheme="minorHAnsi"/>
+                <w:i/>
+              </w:rPr>
+              <w:tab/>
+            </w:r>
+            <w:r>
+              <w:rPr>
+                <w:rFonts w:cstheme="minorHAnsi"/>
+                <w:i/>
+              </w:rPr>
+              <w:tab/>
+            </w:r>
+            <w:r>
+              <w:rPr>
+                <w:rFonts w:cstheme="minorHAnsi"/>
+                <w:i/>
+              </w:rPr>
+              <w:tab/>
+            </w:r>
+            <w:r>
+              <w:rPr>
+                <w:rFonts w:cstheme="minorHAnsi"/>
+                <w:i/>
+              </w:rPr>
+              <w:tab/>
+              <w:t>HAL_GPIO_</w:t>
+            </w:r>
+            <w:proofErr w:type="gramStart"/>
+            <w:r>
+              <w:rPr>
+                <w:rFonts w:cstheme="minorHAnsi"/>
+                <w:i/>
+              </w:rPr>
+              <w:t>TogglePin(</w:t>
+            </w:r>
+            <w:proofErr w:type="gramEnd"/>
+            <w:r>
+              <w:rPr>
+                <w:rFonts w:cstheme="minorHAnsi"/>
+                <w:i/>
+              </w:rPr>
+              <w:t>GPIOA, GPIO_PIN_10);</w:t>
+            </w:r>
+            <w:r>
+              <w:rPr>
+                <w:rFonts w:cstheme="minorHAnsi"/>
+                <w:i/>
+              </w:rPr>
+              <w:tab/>
+            </w:r>
+            <w:r>
+              <w:rPr>
+                <w:rFonts w:cstheme="minorHAnsi"/>
+                <w:i/>
+              </w:rPr>
+              <w:tab/>
+            </w:r>
+          </w:p>
+          <w:p>
+            <w:pPr>
+              <w:ind w:left="1151"/>
+              <w:rPr>
+                <w:rFonts w:cstheme="minorHAnsi"/>
+                <w:i/>
+              </w:rPr>
+            </w:pPr>
+            <w:r>
+              <w:rPr>
+                <w:rFonts w:cstheme="minorHAnsi"/>
+                <w:i/>
+              </w:rPr>
+              <w:t>}</w:t>
+            </w:r>
+          </w:p>
+          <w:p>
+            <w:pPr>
+              <w:ind w:left="1151"/>
+              <w:rPr>
+                <w:rFonts w:cstheme="minorHAnsi"/>
+                <w:i/>
+              </w:rPr>
+            </w:pPr>
+            <w:r>
+              <w:rPr>
+                <w:rFonts w:cstheme="minorHAnsi"/>
+                <w:i/>
+              </w:rPr>
+              <w:lastRenderedPageBreak/>
+              <w:t>}</w:t>
+            </w:r>
+          </w:p>
+          <w:p>
+            <w:pPr>
+              <w:ind w:left="1151"/>
+              <w:rPr>
+                <w:rFonts w:cstheme="minorHAnsi"/>
+                <w:i/>
+              </w:rPr>
+            </w:pPr>
+          </w:p>
+          <w:p>
+            <w:pPr>
+              <w:ind w:left="1151"/>
+              <w:rPr>
+                <w:rFonts w:cstheme="minorHAnsi"/>
+                <w:i/>
+              </w:rPr>
+            </w:pPr>
+            <w:r>
+              <w:rPr>
+                <w:rFonts w:cstheme="minorHAnsi"/>
+                <w:i/>
+              </w:rPr>
+              <w:t>void SystemClock_Config(void)</w:t>
+            </w:r>
+          </w:p>
+          <w:p>
+            <w:pPr>
+              <w:ind w:left="1151"/>
+              <w:rPr>
+                <w:rFonts w:cstheme="minorHAnsi"/>
+                <w:i/>
+              </w:rPr>
+            </w:pPr>
+            <w:r>
+              <w:rPr>
+                <w:rFonts w:cstheme="minorHAnsi"/>
+                <w:i/>
+              </w:rPr>
+              <w:t>{</w:t>
+            </w:r>
+          </w:p>
+          <w:p>
+            <w:pPr>
+              <w:ind w:left="1151"/>
+              <w:rPr>
+                <w:rFonts w:cstheme="minorHAnsi"/>
+                <w:i/>
+              </w:rPr>
+            </w:pPr>
+            <w:r>
+              <w:rPr>
+                <w:rFonts w:cstheme="minorHAnsi"/>
+                <w:i/>
+              </w:rPr>
+              <w:t xml:space="preserve">  RCC_OscInitTypeDef RCC_OscInitStruct = {0};</w:t>
+            </w:r>
+          </w:p>
+          <w:p>
+            <w:pPr>
+              <w:ind w:left="1151"/>
+              <w:rPr>
+                <w:rFonts w:cstheme="minorHAnsi"/>
+                <w:i/>
+              </w:rPr>
+            </w:pPr>
+            <w:r>
+              <w:rPr>
+                <w:rFonts w:cstheme="minorHAnsi"/>
+                <w:i/>
+              </w:rPr>
+              <w:t xml:space="preserve">  RCC_ClkInitTypeDef RCC_ClkInitStruct = {0};</w:t>
+            </w:r>
+          </w:p>
+          <w:p>
+            <w:pPr>
+              <w:ind w:left="1151"/>
+              <w:rPr>
+                <w:rFonts w:cstheme="minorHAnsi"/>
+                <w:i/>
+              </w:rPr>
+            </w:pPr>
+          </w:p>
+          <w:p>
+            <w:pPr>
+              <w:ind w:left="1151"/>
+              <w:rPr>
+                <w:rFonts w:cstheme="minorHAnsi"/>
+                <w:i/>
+              </w:rPr>
+            </w:pPr>
+            <w:r>
+              <w:rPr>
+                <w:rFonts w:cstheme="minorHAnsi"/>
+                <w:i/>
+              </w:rPr>
+              <w:t xml:space="preserve">  __HAL_RCC_PWR_CLK_</w:t>
+            </w:r>
+            <w:proofErr w:type="gramStart"/>
+            <w:r>
+              <w:rPr>
+                <w:rFonts w:cstheme="minorHAnsi"/>
+                <w:i/>
+              </w:rPr>
+              <w:t>ENABLE(</w:t>
+            </w:r>
+            <w:proofErr w:type="gramEnd"/>
+            <w:r>
+              <w:rPr>
+                <w:rFonts w:cstheme="minorHAnsi"/>
+                <w:i/>
+              </w:rPr>
+              <w:t>);</w:t>
+            </w:r>
+          </w:p>
+          <w:p>
+            <w:pPr>
+              <w:ind w:left="1151"/>
+              <w:rPr>
+                <w:rFonts w:cstheme="minorHAnsi"/>
+                <w:i/>
+              </w:rPr>
+            </w:pPr>
+            <w:r>
+              <w:rPr>
+                <w:rFonts w:cstheme="minorHAnsi"/>
+                <w:i/>
+              </w:rPr>
+              <w:t xml:space="preserve">  __HAL_PWR_VOLTAGESCALING_CONFIG(PWR_REGULATOR_VOLTAGE_SCALE2);</w:t>
+            </w:r>
+          </w:p>
+          <w:p>
+            <w:pPr>
+              <w:ind w:left="1151"/>
+              <w:rPr>
+                <w:rFonts w:cstheme="minorHAnsi"/>
+                <w:i/>
+              </w:rPr>
+            </w:pPr>
+          </w:p>
+          <w:p>
+            <w:pPr>
+              <w:ind w:left="1151"/>
+              <w:rPr>
+                <w:rFonts w:cstheme="minorHAnsi"/>
+                <w:i/>
+              </w:rPr>
+            </w:pPr>
+            <w:r>
+              <w:rPr>
+                <w:rFonts w:cstheme="minorHAnsi"/>
+                <w:i/>
+              </w:rPr>
+              <w:t xml:space="preserve">  RCC_OscInitStruct.OscillatorType = RCC_OSCILLATORTYPE_HSE;</w:t>
+            </w:r>
+          </w:p>
+          <w:p>
+            <w:pPr>
+              <w:ind w:left="1151"/>
+              <w:rPr>
+                <w:rFonts w:cstheme="minorHAnsi"/>
+                <w:i/>
+              </w:rPr>
+            </w:pPr>
+            <w:r>
+              <w:rPr>
+                <w:rFonts w:cstheme="minorHAnsi"/>
+                <w:i/>
+              </w:rPr>
+              <w:t xml:space="preserve">  RCC_OscInitStruct.HSEState = RCC_HSE_ON;</w:t>
+            </w:r>
+          </w:p>
+          <w:p>
+            <w:pPr>
+              <w:ind w:left="1151"/>
+              <w:rPr>
+                <w:rFonts w:cstheme="minorHAnsi"/>
+                <w:i/>
+              </w:rPr>
+            </w:pPr>
+            <w:r>
+              <w:rPr>
+                <w:rFonts w:cstheme="minorHAnsi"/>
+                <w:i/>
+              </w:rPr>
+              <w:t xml:space="preserve">  RCC_OscInitStruct.PLL.PLLState = RCC_PLL_ON;</w:t>
+            </w:r>
+          </w:p>
+          <w:p>
+            <w:pPr>
+              <w:ind w:left="1151"/>
+              <w:rPr>
+                <w:rFonts w:cstheme="minorHAnsi"/>
+                <w:i/>
+              </w:rPr>
+            </w:pPr>
+            <w:r>
+              <w:rPr>
+                <w:rFonts w:cstheme="minorHAnsi"/>
+                <w:i/>
+              </w:rPr>
+              <w:t xml:space="preserve">  RCC_OscInitStruct.PLL.PLLSource = RCC_PLLSOURCE_HSE;</w:t>
+            </w:r>
+          </w:p>
+          <w:p>
+            <w:pPr>
+              <w:ind w:left="1151"/>
+              <w:rPr>
+                <w:rFonts w:cstheme="minorHAnsi"/>
+                <w:i/>
+              </w:rPr>
+            </w:pPr>
+            <w:r>
+              <w:rPr>
+                <w:rFonts w:cstheme="minorHAnsi"/>
+                <w:i/>
+              </w:rPr>
+              <w:t xml:space="preserve">  RCC_OscInitStruct.PLL.PLLM = 4;</w:t>
+            </w:r>
+          </w:p>
+          <w:p>
+            <w:pPr>
+              <w:ind w:left="1151"/>
+              <w:rPr>
+                <w:rFonts w:cstheme="minorHAnsi"/>
+                <w:i/>
+              </w:rPr>
+            </w:pPr>
+            <w:r>
+              <w:rPr>
+                <w:rFonts w:cstheme="minorHAnsi"/>
+                <w:i/>
+              </w:rPr>
+              <w:t xml:space="preserve">  RCC_OscInitStruct.PLL.PLLN = 64;</w:t>
+            </w:r>
+          </w:p>
+          <w:p>
+            <w:pPr>
+              <w:ind w:left="1151"/>
+              <w:rPr>
+                <w:rFonts w:cstheme="minorHAnsi"/>
+                <w:i/>
+              </w:rPr>
+            </w:pPr>
+            <w:r>
+              <w:rPr>
+                <w:rFonts w:cstheme="minorHAnsi"/>
+                <w:i/>
+              </w:rPr>
+              <w:t xml:space="preserve">  RCC_OscInitStruct.PLL.PLLP = RCC_PLLP_DIV2;</w:t>
+            </w:r>
+          </w:p>
+          <w:p>
+            <w:pPr>
+              <w:ind w:left="1151"/>
+              <w:rPr>
+                <w:rFonts w:cstheme="minorHAnsi"/>
+                <w:i/>
+              </w:rPr>
+            </w:pPr>
+            <w:r>
+              <w:rPr>
+                <w:rFonts w:cstheme="minorHAnsi"/>
+                <w:i/>
+              </w:rPr>
+              <w:t xml:space="preserve">  RCC_OscInitStruct.PLL.PLLQ = 4;</w:t>
+            </w:r>
+          </w:p>
+          <w:p>
+            <w:pPr>
+              <w:ind w:left="1151"/>
+              <w:rPr>
+                <w:rFonts w:cstheme="minorHAnsi"/>
+                <w:i/>
+              </w:rPr>
+            </w:pPr>
+            <w:r>
+              <w:rPr>
+                <w:rFonts w:cstheme="minorHAnsi"/>
+                <w:i/>
+              </w:rPr>
+              <w:t xml:space="preserve">  if (HAL_RCC_OscConfig(&amp;RCC_OscInitStruct</w:t>
+            </w:r>
+            <w:proofErr w:type="gramStart"/>
+            <w:r>
+              <w:rPr>
+                <w:rFonts w:cstheme="minorHAnsi"/>
+                <w:i/>
+              </w:rPr>
+              <w:t>) !</w:t>
+            </w:r>
+            <w:proofErr w:type="gramEnd"/>
+            <w:r>
+              <w:rPr>
+                <w:rFonts w:cstheme="minorHAnsi"/>
+                <w:i/>
+              </w:rPr>
+              <w:t>= HAL_OK)</w:t>
+            </w:r>
+          </w:p>
+          <w:p>
+            <w:pPr>
+              <w:ind w:left="1151"/>
+              <w:rPr>
+                <w:rFonts w:cstheme="minorHAnsi"/>
+                <w:i/>
+              </w:rPr>
+            </w:pPr>
+            <w:r>
+              <w:rPr>
+                <w:rFonts w:cstheme="minorHAnsi"/>
+                <w:i/>
+              </w:rPr>
+              <w:t xml:space="preserve">  {</w:t>
+            </w:r>
+          </w:p>
+          <w:p>
+            <w:pPr>
+              <w:ind w:left="1151"/>
+              <w:rPr>
+                <w:rFonts w:cstheme="minorHAnsi"/>
+                <w:i/>
+              </w:rPr>
+            </w:pPr>
+            <w:r>
+              <w:rPr>
+                <w:rFonts w:cstheme="minorHAnsi"/>
+                <w:i/>
+              </w:rPr>
+              <w:t xml:space="preserve">    Error_</w:t>
+            </w:r>
+            <w:proofErr w:type="gramStart"/>
+            <w:r>
+              <w:rPr>
+                <w:rFonts w:cstheme="minorHAnsi"/>
+                <w:i/>
+              </w:rPr>
+              <w:t>Handler(</w:t>
+            </w:r>
+            <w:proofErr w:type="gramEnd"/>
+            <w:r>
+              <w:rPr>
+                <w:rFonts w:cstheme="minorHAnsi"/>
+                <w:i/>
+              </w:rPr>
+              <w:t>);</w:t>
+            </w:r>
+          </w:p>
+          <w:p>
+            <w:pPr>
+              <w:ind w:left="1151"/>
+              <w:rPr>
+                <w:rFonts w:cstheme="minorHAnsi"/>
+                <w:i/>
+              </w:rPr>
+            </w:pPr>
+            <w:r>
+              <w:rPr>
+                <w:rFonts w:cstheme="minorHAnsi"/>
+                <w:i/>
+              </w:rPr>
+              <w:t xml:space="preserve">  }</w:t>
+            </w:r>
+          </w:p>
+          <w:p>
+            <w:pPr>
+              <w:ind w:left="1151"/>
+              <w:rPr>
+                <w:rFonts w:cstheme="minorHAnsi"/>
+                <w:i/>
+              </w:rPr>
+            </w:pPr>
+            <w:r>
+              <w:rPr>
+                <w:rFonts w:cstheme="minorHAnsi"/>
+                <w:i/>
+              </w:rPr>
+              <w:t xml:space="preserve">  RCC_ClkInitStruct.ClockType = RCC_CLOCKTYPE_HCLK|RCC_CLOCKTYPE_SYSCLK</w:t>
+            </w:r>
+          </w:p>
+          <w:p>
+            <w:pPr>
+              <w:ind w:left="1151"/>
+              <w:rPr>
+                <w:rFonts w:cstheme="minorHAnsi"/>
+                <w:i/>
+              </w:rPr>
+            </w:pPr>
+            <w:r>
+              <w:rPr>
+                <w:rFonts w:cstheme="minorHAnsi"/>
+                <w:i/>
+              </w:rPr>
+              <w:t xml:space="preserve">                              |RCC_CLOCKTYPE_PCLK1|RCC_CLOCKTYPE_PCLK2;</w:t>
+            </w:r>
+          </w:p>
+          <w:p>
+            <w:pPr>
+              <w:ind w:left="1151"/>
+              <w:rPr>
+                <w:rFonts w:cstheme="minorHAnsi"/>
+                <w:i/>
+              </w:rPr>
+            </w:pPr>
+            <w:r>
+              <w:rPr>
+                <w:rFonts w:cstheme="minorHAnsi"/>
+                <w:i/>
+              </w:rPr>
+              <w:t xml:space="preserve">  RCC_ClkInitStruct.SYSCLKSource = RCC_SYSCLKSOURCE_PLLCLK;</w:t>
+            </w:r>
+          </w:p>
+          <w:p>
+            <w:pPr>
+              <w:ind w:left="1151"/>
+              <w:rPr>
+                <w:rFonts w:cstheme="minorHAnsi"/>
+                <w:i/>
+              </w:rPr>
+            </w:pPr>
+            <w:r>
+              <w:rPr>
+                <w:rFonts w:cstheme="minorHAnsi"/>
+                <w:i/>
+              </w:rPr>
+              <w:t xml:space="preserve">  RCC_ClkInitStruct.AHBCLKDivider = RCC_SYSCLK_DIV8;</w:t>
+            </w:r>
+          </w:p>
+          <w:p>
+            <w:pPr>
+              <w:ind w:left="1151"/>
+              <w:rPr>
+                <w:rFonts w:cstheme="minorHAnsi"/>
+                <w:i/>
+              </w:rPr>
+            </w:pPr>
+            <w:r>
+              <w:rPr>
+                <w:rFonts w:cstheme="minorHAnsi"/>
+                <w:i/>
+              </w:rPr>
+              <w:t xml:space="preserve">  RCC_ClkInitStruct.APB1CLKDivider = RCC_HCLK_DIV1;</w:t>
+            </w:r>
+          </w:p>
+          <w:p>
+            <w:pPr>
+              <w:ind w:left="1151"/>
+              <w:rPr>
+                <w:rFonts w:cstheme="minorHAnsi"/>
+                <w:i/>
+              </w:rPr>
+            </w:pPr>
+            <w:r>
+              <w:rPr>
+                <w:rFonts w:cstheme="minorHAnsi"/>
+                <w:i/>
+              </w:rPr>
+              <w:t xml:space="preserve">  RCC_ClkInitStruct.APB2CLKDivider = RCC_HCLK_DIV1;</w:t>
+            </w:r>
+          </w:p>
+          <w:p>
+            <w:pPr>
+              <w:ind w:left="1151"/>
+              <w:rPr>
+                <w:rFonts w:cstheme="minorHAnsi"/>
+                <w:i/>
+              </w:rPr>
+            </w:pPr>
+          </w:p>
+          <w:p>
+            <w:pPr>
+              <w:ind w:left="1151"/>
+              <w:rPr>
+                <w:rFonts w:cstheme="minorHAnsi"/>
+                <w:i/>
+              </w:rPr>
+            </w:pPr>
+            <w:r>
+              <w:rPr>
+                <w:rFonts w:cstheme="minorHAnsi"/>
+                <w:i/>
+              </w:rPr>
+              <w:t xml:space="preserve">  if (HAL_RCC_</w:t>
+            </w:r>
+            <w:proofErr w:type="gramStart"/>
+            <w:r>
+              <w:rPr>
+                <w:rFonts w:cstheme="minorHAnsi"/>
+                <w:i/>
+              </w:rPr>
+              <w:t>ClockConfig(</w:t>
+            </w:r>
+            <w:proofErr w:type="gramEnd"/>
+            <w:r>
+              <w:rPr>
+                <w:rFonts w:cstheme="minorHAnsi"/>
+                <w:i/>
+              </w:rPr>
+              <w:t>&amp;RCC_ClkInitStruct, FLASH_LATENCY_0) != HAL_OK)</w:t>
+            </w:r>
+          </w:p>
+          <w:p>
+            <w:pPr>
+              <w:ind w:left="1151"/>
+              <w:rPr>
+                <w:rFonts w:cstheme="minorHAnsi"/>
+                <w:i/>
+              </w:rPr>
+            </w:pPr>
+            <w:r>
+              <w:rPr>
+                <w:rFonts w:cstheme="minorHAnsi"/>
+                <w:i/>
+              </w:rPr>
+              <w:t xml:space="preserve">  {</w:t>
+            </w:r>
+          </w:p>
+          <w:p>
+            <w:pPr>
+              <w:ind w:left="1151"/>
+              <w:rPr>
+                <w:rFonts w:cstheme="minorHAnsi"/>
+                <w:i/>
+              </w:rPr>
+            </w:pPr>
+            <w:r>
+              <w:rPr>
+                <w:rFonts w:cstheme="minorHAnsi"/>
+                <w:i/>
+              </w:rPr>
+              <w:t xml:space="preserve">    Error_</w:t>
+            </w:r>
+            <w:proofErr w:type="gramStart"/>
+            <w:r>
+              <w:rPr>
+                <w:rFonts w:cstheme="minorHAnsi"/>
+                <w:i/>
+              </w:rPr>
+              <w:t>Handler(</w:t>
+            </w:r>
+            <w:proofErr w:type="gramEnd"/>
+            <w:r>
+              <w:rPr>
+                <w:rFonts w:cstheme="minorHAnsi"/>
+                <w:i/>
+              </w:rPr>
+              <w:t>);</w:t>
+            </w:r>
+          </w:p>
+          <w:p>
+            <w:pPr>
+              <w:ind w:left="1151"/>
+              <w:rPr>
+                <w:rFonts w:cstheme="minorHAnsi"/>
+                <w:i/>
+              </w:rPr>
+            </w:pPr>
+            <w:r>
+              <w:rPr>
+                <w:rFonts w:cstheme="minorHAnsi"/>
+                <w:i/>
+              </w:rPr>
+              <w:t xml:space="preserve">  }</w:t>
+            </w:r>
+          </w:p>
+          <w:p>
+            <w:pPr>
+              <w:ind w:left="1151"/>
+              <w:rPr>
+                <w:rFonts w:cstheme="minorHAnsi"/>
+                <w:i/>
+              </w:rPr>
+            </w:pPr>
+            <w:r>
+              <w:rPr>
+                <w:rFonts w:cstheme="minorHAnsi"/>
+                <w:i/>
+              </w:rPr>
+              <w:t>}</w:t>
+            </w:r>
+          </w:p>
+          <w:p>
+            <w:pPr>
+              <w:ind w:left="1151"/>
+              <w:rPr>
+                <w:rFonts w:cstheme="minorHAnsi"/>
+                <w:i/>
+              </w:rPr>
+            </w:pPr>
+          </w:p>
+          <w:p>
+            <w:pPr>
+              <w:ind w:left="1151"/>
+              <w:rPr>
+                <w:rFonts w:cstheme="minorHAnsi"/>
+                <w:i/>
+              </w:rPr>
+            </w:pPr>
+            <w:r>
+              <w:rPr>
+                <w:rFonts w:cstheme="minorHAnsi"/>
+                <w:i/>
+              </w:rPr>
+              <w:t>static void MX_GPIO_Init(void)</w:t>
+            </w:r>
+          </w:p>
+          <w:p>
+            <w:pPr>
+              <w:ind w:left="1151"/>
+              <w:rPr>
+                <w:rFonts w:cstheme="minorHAnsi"/>
+                <w:i/>
+              </w:rPr>
+            </w:pPr>
+            <w:r>
+              <w:rPr>
+                <w:rFonts w:cstheme="minorHAnsi"/>
+                <w:i/>
+              </w:rPr>
+              <w:t>{</w:t>
+            </w:r>
+          </w:p>
+          <w:p>
+            <w:pPr>
+              <w:ind w:left="1151"/>
+              <w:rPr>
+                <w:rFonts w:cstheme="minorHAnsi"/>
+                <w:i/>
+              </w:rPr>
+            </w:pPr>
+            <w:r>
+              <w:rPr>
+                <w:rFonts w:cstheme="minorHAnsi"/>
+                <w:i/>
+              </w:rPr>
+              <w:t xml:space="preserve">  GPIO_InitTypeDef GPIO_InitStruct = {0};</w:t>
+            </w:r>
+          </w:p>
+          <w:p>
+            <w:pPr>
+              <w:ind w:left="1151"/>
+              <w:rPr>
+                <w:rFonts w:cstheme="minorHAnsi"/>
+                <w:i/>
+              </w:rPr>
+            </w:pPr>
+          </w:p>
+          <w:p>
+            <w:pPr>
+              <w:ind w:left="1151"/>
+              <w:rPr>
+                <w:rFonts w:cstheme="minorHAnsi"/>
+                <w:i/>
+              </w:rPr>
+            </w:pPr>
+            <w:r>
+              <w:rPr>
+                <w:rFonts w:cstheme="minorHAnsi"/>
+                <w:i/>
+              </w:rPr>
+              <w:t xml:space="preserve">  /* GPIO Ports Clock Enable */</w:t>
+            </w:r>
+          </w:p>
+          <w:p>
+            <w:pPr>
+              <w:ind w:left="1151"/>
+              <w:rPr>
+                <w:rFonts w:cstheme="minorHAnsi"/>
+                <w:i/>
+              </w:rPr>
+            </w:pPr>
+            <w:r>
+              <w:rPr>
+                <w:rFonts w:cstheme="minorHAnsi"/>
+                <w:i/>
+              </w:rPr>
+              <w:t xml:space="preserve">  __HAL_RCC_GPIOH_CLK_</w:t>
+            </w:r>
+            <w:proofErr w:type="gramStart"/>
+            <w:r>
+              <w:rPr>
+                <w:rFonts w:cstheme="minorHAnsi"/>
+                <w:i/>
+              </w:rPr>
+              <w:t>ENABLE(</w:t>
+            </w:r>
+            <w:proofErr w:type="gramEnd"/>
+            <w:r>
+              <w:rPr>
+                <w:rFonts w:cstheme="minorHAnsi"/>
+                <w:i/>
+              </w:rPr>
+              <w:t>);</w:t>
+            </w:r>
+          </w:p>
+          <w:p>
+            <w:pPr>
+              <w:ind w:left="1151"/>
+              <w:rPr>
+                <w:rFonts w:cstheme="minorHAnsi"/>
+                <w:i/>
+              </w:rPr>
+            </w:pPr>
+            <w:r>
+              <w:rPr>
+                <w:rFonts w:cstheme="minorHAnsi"/>
+                <w:i/>
+              </w:rPr>
+              <w:t xml:space="preserve">  __HAL_RCC_GPIOD_CLK_</w:t>
+            </w:r>
+            <w:proofErr w:type="gramStart"/>
+            <w:r>
+              <w:rPr>
+                <w:rFonts w:cstheme="minorHAnsi"/>
+                <w:i/>
+              </w:rPr>
+              <w:t>ENABLE(</w:t>
+            </w:r>
+            <w:proofErr w:type="gramEnd"/>
+            <w:r>
+              <w:rPr>
+                <w:rFonts w:cstheme="minorHAnsi"/>
+                <w:i/>
+              </w:rPr>
+              <w:t>);</w:t>
+            </w:r>
+          </w:p>
+          <w:p>
+            <w:pPr>
+              <w:ind w:left="1151"/>
+              <w:rPr>
+                <w:rFonts w:cstheme="minorHAnsi"/>
+                <w:i/>
+              </w:rPr>
+            </w:pPr>
+          </w:p>
+          <w:p>
+            <w:pPr>
+              <w:ind w:left="1151"/>
+              <w:rPr>
+                <w:rFonts w:cstheme="minorHAnsi"/>
+                <w:i/>
+              </w:rPr>
+            </w:pPr>
+            <w:r>
+              <w:rPr>
+                <w:rFonts w:cstheme="minorHAnsi"/>
+                <w:i/>
+              </w:rPr>
+              <w:t xml:space="preserve">  /*Configure GPIO pin Output Level */</w:t>
+            </w:r>
+          </w:p>
+          <w:p>
+            <w:pPr>
+              <w:ind w:left="1151"/>
+              <w:rPr>
+                <w:rFonts w:cstheme="minorHAnsi"/>
+                <w:i/>
+              </w:rPr>
+            </w:pPr>
+            <w:r>
+              <w:rPr>
+                <w:rFonts w:cstheme="minorHAnsi"/>
+                <w:i/>
+              </w:rPr>
+              <w:t xml:space="preserve">  HAL_GPIO_</w:t>
+            </w:r>
+            <w:proofErr w:type="gramStart"/>
+            <w:r>
+              <w:rPr>
+                <w:rFonts w:cstheme="minorHAnsi"/>
+                <w:i/>
+              </w:rPr>
+              <w:t>WritePin(</w:t>
+            </w:r>
+            <w:proofErr w:type="gramEnd"/>
+            <w:r>
+              <w:rPr>
+                <w:rFonts w:cstheme="minorHAnsi"/>
+                <w:i/>
+              </w:rPr>
+              <w:t>GPIOA, GPIO_PIN_4|GPIO_PIN_3|GPIO_PIN_2|GPIO_PIN_1, GPIO_PIN_RESET);</w:t>
+            </w:r>
+          </w:p>
+          <w:p>
+            <w:pPr>
+              <w:ind w:left="1151"/>
+              <w:rPr>
+                <w:rFonts w:cstheme="minorHAnsi"/>
+                <w:i/>
+              </w:rPr>
+            </w:pPr>
+          </w:p>
+          <w:p>
+            <w:pPr>
+              <w:ind w:left="1151"/>
+              <w:rPr>
+                <w:rFonts w:cstheme="minorHAnsi"/>
+                <w:i/>
+              </w:rPr>
+            </w:pPr>
+            <w:r>
+              <w:rPr>
+                <w:rFonts w:cstheme="minorHAnsi"/>
+                <w:i/>
+              </w:rPr>
+              <w:t xml:space="preserve">  /*Configure GPIO </w:t>
+            </w:r>
+            <w:proofErr w:type="gramStart"/>
+            <w:r>
+              <w:rPr>
+                <w:rFonts w:cstheme="minorHAnsi"/>
+                <w:i/>
+              </w:rPr>
+              <w:t>pins :</w:t>
+            </w:r>
+            <w:proofErr w:type="gramEnd"/>
+            <w:r>
+              <w:rPr>
+                <w:rFonts w:cstheme="minorHAnsi"/>
+                <w:i/>
+              </w:rPr>
+              <w:t xml:space="preserve"> PD12 PD13 PD14 PD15 */</w:t>
+            </w:r>
+          </w:p>
+          <w:p>
+            <w:pPr>
+              <w:ind w:left="1151"/>
+              <w:rPr>
+                <w:rFonts w:cstheme="minorHAnsi"/>
+                <w:i/>
+              </w:rPr>
+            </w:pPr>
+            <w:r>
+              <w:rPr>
+                <w:rFonts w:cstheme="minorHAnsi"/>
+                <w:i/>
+              </w:rPr>
+              <w:lastRenderedPageBreak/>
+              <w:t xml:space="preserve">  GPIO_InitStruct.Pin = GPIO_PIN_4|GPIO_PIN_3|GPIO_PIN_2|GPIO_PIN_1;</w:t>
+            </w:r>
+          </w:p>
+          <w:p>
+            <w:pPr>
+              <w:ind w:left="1151"/>
+              <w:rPr>
+                <w:rFonts w:cstheme="minorHAnsi"/>
+                <w:i/>
+              </w:rPr>
+            </w:pPr>
+            <w:r>
+              <w:rPr>
+                <w:rFonts w:cstheme="minorHAnsi"/>
+                <w:i/>
+              </w:rPr>
+              <w:t xml:space="preserve">  GPIO_InitStruct.Mode = GPIO_MODE_OUTPUT_PP;</w:t>
+            </w:r>
+          </w:p>
+          <w:p>
+            <w:pPr>
+              <w:ind w:left="1151"/>
+              <w:rPr>
+                <w:rFonts w:cstheme="minorHAnsi"/>
+                <w:i/>
+              </w:rPr>
+            </w:pPr>
+            <w:r>
+              <w:rPr>
+                <w:rFonts w:cstheme="minorHAnsi"/>
+                <w:i/>
+              </w:rPr>
+              <w:t xml:space="preserve">  GPIO_InitStruct.Pull = GPIO_NOPULL;</w:t>
+            </w:r>
+          </w:p>
+          <w:p>
+            <w:pPr>
+              <w:ind w:left="1151"/>
+              <w:rPr>
+                <w:rFonts w:cstheme="minorHAnsi"/>
+                <w:i/>
+              </w:rPr>
+            </w:pPr>
+            <w:r>
+              <w:rPr>
+                <w:rFonts w:cstheme="minorHAnsi"/>
+                <w:i/>
+              </w:rPr>
+              <w:t xml:space="preserve">  GPIO_InitStruct.Speed = GPIO_SPEED_FREQ_HIGH;</w:t>
+            </w:r>
+          </w:p>
+          <w:p>
+            <w:pPr>
+              <w:ind w:left="1151"/>
+              <w:rPr>
+                <w:rFonts w:cstheme="minorHAnsi"/>
+                <w:i/>
+              </w:rPr>
+            </w:pPr>
+            <w:r>
+              <w:rPr>
+                <w:rFonts w:cstheme="minorHAnsi"/>
+                <w:i/>
+              </w:rPr>
+              <w:t xml:space="preserve">  HAL_GPIO_</w:t>
+            </w:r>
+            <w:proofErr w:type="gramStart"/>
+            <w:r>
+              <w:rPr>
+                <w:rFonts w:cstheme="minorHAnsi"/>
+                <w:i/>
+              </w:rPr>
+              <w:t>Init(</w:t>
+            </w:r>
+            <w:proofErr w:type="gramEnd"/>
+            <w:r>
+              <w:rPr>
+                <w:rFonts w:cstheme="minorHAnsi"/>
+                <w:i/>
+              </w:rPr>
+              <w:t>GPIOD, &amp;GPIO_InitStruct);</w:t>
+            </w:r>
+          </w:p>
+          <w:p>
+            <w:pPr>
+              <w:ind w:left="1151"/>
+              <w:rPr>
+                <w:rFonts w:cstheme="minorHAnsi"/>
+                <w:i/>
+              </w:rPr>
+            </w:pPr>
+          </w:p>
+          <w:p>
+            <w:pPr>
+              <w:ind w:left="1151"/>
+            </w:pPr>
+            <w:r>
+              <w:rPr>
+                <w:rFonts w:cstheme="minorHAnsi"/>
+                <w:i/>
+              </w:rPr>
+              <w:t>}</w:t>
+            </w:r>
+          </w:p>
+        </w:tc>
+      </w:tr>
+    </w:tbl>
+    <w:p/>
     <w:p/>
     <w:p>
       <w:pPr>
@@ -14961,18 +18408,18 @@
         <w:fldChar w:fldCharType="begin"/>
       </w:r>
       <w:r>
-        <w:instrText xml:space="preserve"> TOC \o "1-2" \h \z \u </w:instrText>
+        <w:instrText xml:space="preserve"> TOC \o "1-1" \h \z \u </w:instrText>
       </w:r>
       <w:r>
         <w:fldChar w:fldCharType="separate"/>
       </w:r>
-      <w:hyperlink w:anchor="_Toc86848981" w:history="1">
+      <w:hyperlink w:anchor="_Toc87003064" w:history="1">
         <w:r>
           <w:rPr>
             <w:rStyle w:val="Hyperlink"/>
             <w:noProof/>
           </w:rPr>
-          <w:t>Bài 1. Led nhấp nháy</w:t>
+          <w:t>Chương 1 lập trình đơn giản trên adurno</w:t>
         </w:r>
         <w:r>
           <w:rPr>
@@ -14993,7 +18440,7 @@
             <w:noProof/>
             <w:webHidden/>
           </w:rPr>
-          <w:instrText xml:space="preserve"> PAGEREF _Toc86848981 \h </w:instrText>
+          <w:instrText xml:space="preserve"> PAGEREF _Toc87003064 \h </w:instrText>
         </w:r>
         <w:r>
           <w:rPr>
@@ -15026,9 +18473,8 @@
     </w:p>
     <w:p>
       <w:pPr>
-        <w:pStyle w:val="TOC2"/>
+        <w:pStyle w:val="TOC1"/>
         <w:tabs>
-          <w:tab w:val="left" w:pos="660"/>
           <w:tab w:val="right" w:leader="dot" w:pos="9350"/>
         </w:tabs>
         <w:rPr>
@@ -15036,28 +18482,13 @@
           <w:noProof/>
         </w:rPr>
       </w:pPr>
-      <w:hyperlink w:anchor="_Toc86848982" w:history="1">
-        <w:r>
-          <w:rPr>
-            <w:rStyle w:val="Hyperlink"/>
-            <w:rFonts w:ascii="Wingdings" w:hAnsi="Wingdings"/>
-            <w:noProof/>
-          </w:rPr>
-          <w:t></w:t>
-        </w:r>
-        <w:r>
-          <w:rPr>
-            <w:rFonts w:eastAsiaTheme="minorEastAsia"/>
-            <w:noProof/>
-          </w:rPr>
-          <w:tab/>
-        </w:r>
+      <w:hyperlink w:anchor="_Toc87003065" w:history="1">
         <w:r>
           <w:rPr>
             <w:rStyle w:val="Hyperlink"/>
             <w:noProof/>
           </w:rPr>
-          <w:t>Mô tả:</w:t>
+          <w:t>Bài 1. Led nhấp nháy</w:t>
         </w:r>
         <w:r>
           <w:rPr>
@@ -15078,7 +18509,7 @@
             <w:noProof/>
             <w:webHidden/>
           </w:rPr>
-          <w:instrText xml:space="preserve"> PAGEREF _Toc86848982 \h </w:instrText>
+          <w:instrText xml:space="preserve"> PAGEREF _Toc87003065 \h </w:instrText>
         </w:r>
         <w:r>
           <w:rPr>
@@ -15111,261 +18542,6 @@
     </w:p>
     <w:p>
       <w:pPr>
-        <w:pStyle w:val="TOC2"/>
-        <w:tabs>
-          <w:tab w:val="left" w:pos="660"/>
-          <w:tab w:val="right" w:leader="dot" w:pos="9350"/>
-        </w:tabs>
-        <w:rPr>
-          <w:rFonts w:eastAsiaTheme="minorEastAsia"/>
-          <w:noProof/>
-        </w:rPr>
-      </w:pPr>
-      <w:hyperlink w:anchor="_Toc86848983" w:history="1">
-        <w:r>
-          <w:rPr>
-            <w:rStyle w:val="Hyperlink"/>
-            <w:rFonts w:ascii="Wingdings" w:hAnsi="Wingdings"/>
-            <w:noProof/>
-          </w:rPr>
-          <w:t></w:t>
-        </w:r>
-        <w:r>
-          <w:rPr>
-            <w:rFonts w:eastAsiaTheme="minorEastAsia"/>
-            <w:noProof/>
-          </w:rPr>
-          <w:tab/>
-        </w:r>
-        <w:r>
-          <w:rPr>
-            <w:rStyle w:val="Hyperlink"/>
-            <w:noProof/>
-          </w:rPr>
-          <w:t>Sơ đồ :</w:t>
-        </w:r>
-        <w:r>
-          <w:rPr>
-            <w:noProof/>
-            <w:webHidden/>
-          </w:rPr>
-          <w:tab/>
-        </w:r>
-        <w:r>
-          <w:rPr>
-            <w:noProof/>
-            <w:webHidden/>
-          </w:rPr>
-          <w:fldChar w:fldCharType="begin"/>
-        </w:r>
-        <w:r>
-          <w:rPr>
-            <w:noProof/>
-            <w:webHidden/>
-          </w:rPr>
-          <w:instrText xml:space="preserve"> PAGEREF _Toc86848983 \h </w:instrText>
-        </w:r>
-        <w:r>
-          <w:rPr>
-            <w:noProof/>
-            <w:webHidden/>
-          </w:rPr>
-        </w:r>
-        <w:r>
-          <w:rPr>
-            <w:noProof/>
-            <w:webHidden/>
-          </w:rPr>
-          <w:fldChar w:fldCharType="separate"/>
-        </w:r>
-        <w:r>
-          <w:rPr>
-            <w:noProof/>
-            <w:webHidden/>
-          </w:rPr>
-          <w:t>1</w:t>
-        </w:r>
-        <w:r>
-          <w:rPr>
-            <w:noProof/>
-            <w:webHidden/>
-          </w:rPr>
-          <w:fldChar w:fldCharType="end"/>
-        </w:r>
-      </w:hyperlink>
-    </w:p>
-    <w:p>
-      <w:pPr>
-        <w:pStyle w:val="TOC2"/>
-        <w:tabs>
-          <w:tab w:val="left" w:pos="660"/>
-          <w:tab w:val="right" w:leader="dot" w:pos="9350"/>
-        </w:tabs>
-        <w:rPr>
-          <w:rFonts w:eastAsiaTheme="minorEastAsia"/>
-          <w:noProof/>
-        </w:rPr>
-      </w:pPr>
-      <w:hyperlink w:anchor="_Toc86848984" w:history="1">
-        <w:r>
-          <w:rPr>
-            <w:rStyle w:val="Hyperlink"/>
-            <w:rFonts w:ascii="Wingdings" w:hAnsi="Wingdings"/>
-            <w:noProof/>
-          </w:rPr>
-          <w:t></w:t>
-        </w:r>
-        <w:r>
-          <w:rPr>
-            <w:rFonts w:eastAsiaTheme="minorEastAsia"/>
-            <w:noProof/>
-          </w:rPr>
-          <w:tab/>
-        </w:r>
-        <w:r>
-          <w:rPr>
-            <w:rStyle w:val="Hyperlink"/>
-            <w:noProof/>
-          </w:rPr>
-          <w:t>Link kiện:</w:t>
-        </w:r>
-        <w:r>
-          <w:rPr>
-            <w:noProof/>
-            <w:webHidden/>
-          </w:rPr>
-          <w:tab/>
-        </w:r>
-        <w:r>
-          <w:rPr>
-            <w:noProof/>
-            <w:webHidden/>
-          </w:rPr>
-          <w:fldChar w:fldCharType="begin"/>
-        </w:r>
-        <w:r>
-          <w:rPr>
-            <w:noProof/>
-            <w:webHidden/>
-          </w:rPr>
-          <w:instrText xml:space="preserve"> PAGEREF _Toc86848984 \h </w:instrText>
-        </w:r>
-        <w:r>
-          <w:rPr>
-            <w:noProof/>
-            <w:webHidden/>
-          </w:rPr>
-        </w:r>
-        <w:r>
-          <w:rPr>
-            <w:noProof/>
-            <w:webHidden/>
-          </w:rPr>
-          <w:fldChar w:fldCharType="separate"/>
-        </w:r>
-        <w:r>
-          <w:rPr>
-            <w:noProof/>
-            <w:webHidden/>
-          </w:rPr>
-          <w:t>1</w:t>
-        </w:r>
-        <w:r>
-          <w:rPr>
-            <w:noProof/>
-            <w:webHidden/>
-          </w:rPr>
-          <w:fldChar w:fldCharType="end"/>
-        </w:r>
-      </w:hyperlink>
-    </w:p>
-    <w:p>
-      <w:pPr>
-        <w:pStyle w:val="TOC2"/>
-        <w:tabs>
-          <w:tab w:val="left" w:pos="660"/>
-          <w:tab w:val="right" w:leader="dot" w:pos="9350"/>
-        </w:tabs>
-        <w:rPr>
-          <w:rFonts w:eastAsiaTheme="minorEastAsia"/>
-          <w:noProof/>
-        </w:rPr>
-      </w:pPr>
-      <w:hyperlink w:anchor="_Toc86848985" w:history="1">
-        <w:r>
-          <w:rPr>
-            <w:rStyle w:val="Hyperlink"/>
-            <w:rFonts w:ascii="Wingdings" w:hAnsi="Wingdings"/>
-            <w:noProof/>
-          </w:rPr>
-          <w:t></w:t>
-        </w:r>
-        <w:r>
-          <w:rPr>
-            <w:rFonts w:eastAsiaTheme="minorEastAsia"/>
-            <w:noProof/>
-          </w:rPr>
-          <w:tab/>
-        </w:r>
-        <w:r>
-          <w:rPr>
-            <w:rStyle w:val="Hyperlink"/>
-            <w:noProof/>
-          </w:rPr>
-          <w:t>Mã lệnh chính:</w:t>
-        </w:r>
-        <w:r>
-          <w:rPr>
-            <w:noProof/>
-            <w:webHidden/>
-          </w:rPr>
-          <w:tab/>
-        </w:r>
-        <w:r>
-          <w:rPr>
-            <w:noProof/>
-            <w:webHidden/>
-          </w:rPr>
-          <w:fldChar w:fldCharType="begin"/>
-        </w:r>
-        <w:r>
-          <w:rPr>
-            <w:noProof/>
-            <w:webHidden/>
-          </w:rPr>
-          <w:instrText xml:space="preserve"> PAGEREF _Toc86848985 \h </w:instrText>
-        </w:r>
-        <w:r>
-          <w:rPr>
-            <w:noProof/>
-            <w:webHidden/>
-          </w:rPr>
-        </w:r>
-        <w:r>
-          <w:rPr>
-            <w:noProof/>
-            <w:webHidden/>
-          </w:rPr>
-          <w:fldChar w:fldCharType="separate"/>
-        </w:r>
-        <w:r>
-          <w:rPr>
-            <w:noProof/>
-            <w:webHidden/>
-          </w:rPr>
-          <w:t>1</w:t>
-        </w:r>
-        <w:r>
-          <w:rPr>
-            <w:noProof/>
-            <w:webHidden/>
-          </w:rPr>
-          <w:fldChar w:fldCharType="end"/>
-        </w:r>
-      </w:hyperlink>
-    </w:p>
-    <w:p>
-      <w:pPr>
         <w:pStyle w:val="TOC1"/>
         <w:tabs>
           <w:tab w:val="right" w:leader="dot" w:pos="9350"/>
@@ -15375,7 +18551,7 @@
           <w:noProof/>
         </w:rPr>
       </w:pPr>
-      <w:hyperlink w:anchor="_Toc86848986" w:history="1">
+      <w:hyperlink w:anchor="_Toc87003066" w:history="1">
         <w:r>
           <w:rPr>
             <w:rStyle w:val="Hyperlink"/>
@@ -15402,7 +18578,7 @@
             <w:noProof/>
             <w:webHidden/>
           </w:rPr>
-          <w:instrText xml:space="preserve"> PAGEREF _Toc86848986 \h </w:instrText>
+          <w:instrText xml:space="preserve"> PAGEREF _Toc87003066 \h </w:instrText>
         </w:r>
         <w:r>
           <w:rPr>
@@ -15435,346 +18611,6 @@
     </w:p>
     <w:p>
       <w:pPr>
-        <w:pStyle w:val="TOC2"/>
-        <w:tabs>
-          <w:tab w:val="left" w:pos="660"/>
-          <w:tab w:val="right" w:leader="dot" w:pos="9350"/>
-        </w:tabs>
-        <w:rPr>
-          <w:rFonts w:eastAsiaTheme="minorEastAsia"/>
-          <w:noProof/>
-        </w:rPr>
-      </w:pPr>
-      <w:hyperlink w:anchor="_Toc86848987" w:history="1">
-        <w:r>
-          <w:rPr>
-            <w:rStyle w:val="Hyperlink"/>
-            <w:rFonts w:ascii="Wingdings" w:hAnsi="Wingdings"/>
-            <w:noProof/>
-          </w:rPr>
-          <w:t></w:t>
-        </w:r>
-        <w:r>
-          <w:rPr>
-            <w:rFonts w:eastAsiaTheme="minorEastAsia"/>
-            <w:noProof/>
-          </w:rPr>
-          <w:tab/>
-        </w:r>
-        <w:r>
-          <w:rPr>
-            <w:rStyle w:val="Hyperlink"/>
-            <w:noProof/>
-          </w:rPr>
-          <w:t>Mô tả:</w:t>
-        </w:r>
-        <w:r>
-          <w:rPr>
-            <w:noProof/>
-            <w:webHidden/>
-          </w:rPr>
-          <w:tab/>
-        </w:r>
-        <w:r>
-          <w:rPr>
-            <w:noProof/>
-            <w:webHidden/>
-          </w:rPr>
-          <w:fldChar w:fldCharType="begin"/>
-        </w:r>
-        <w:r>
-          <w:rPr>
-            <w:noProof/>
-            <w:webHidden/>
-          </w:rPr>
-          <w:instrText xml:space="preserve"> PAGEREF _Toc86848987 \h </w:instrText>
-        </w:r>
-        <w:r>
-          <w:rPr>
-            <w:noProof/>
-            <w:webHidden/>
-          </w:rPr>
-        </w:r>
-        <w:r>
-          <w:rPr>
-            <w:noProof/>
-            <w:webHidden/>
-          </w:rPr>
-          <w:fldChar w:fldCharType="separate"/>
-        </w:r>
-        <w:r>
-          <w:rPr>
-            <w:noProof/>
-            <w:webHidden/>
-          </w:rPr>
-          <w:t>2</w:t>
-        </w:r>
-        <w:r>
-          <w:rPr>
-            <w:noProof/>
-            <w:webHidden/>
-          </w:rPr>
-          <w:fldChar w:fldCharType="end"/>
-        </w:r>
-      </w:hyperlink>
-    </w:p>
-    <w:p>
-      <w:pPr>
-        <w:pStyle w:val="TOC2"/>
-        <w:tabs>
-          <w:tab w:val="left" w:pos="660"/>
-          <w:tab w:val="right" w:leader="dot" w:pos="9350"/>
-        </w:tabs>
-        <w:rPr>
-          <w:rFonts w:eastAsiaTheme="minorEastAsia"/>
-          <w:noProof/>
-        </w:rPr>
-      </w:pPr>
-      <w:hyperlink w:anchor="_Toc86848988" w:history="1">
-        <w:r>
-          <w:rPr>
-            <w:rStyle w:val="Hyperlink"/>
-            <w:rFonts w:ascii="Wingdings" w:hAnsi="Wingdings"/>
-            <w:noProof/>
-          </w:rPr>
-          <w:t></w:t>
-        </w:r>
-        <w:r>
-          <w:rPr>
-            <w:rFonts w:eastAsiaTheme="minorEastAsia"/>
-            <w:noProof/>
-          </w:rPr>
-          <w:tab/>
-        </w:r>
-        <w:r>
-          <w:rPr>
-            <w:rStyle w:val="Hyperlink"/>
-            <w:noProof/>
-          </w:rPr>
-          <w:t>Sơ đồ :</w:t>
-        </w:r>
-        <w:r>
-          <w:rPr>
-            <w:noProof/>
-            <w:webHidden/>
-          </w:rPr>
-          <w:tab/>
-        </w:r>
-        <w:r>
-          <w:rPr>
-            <w:noProof/>
-            <w:webHidden/>
-          </w:rPr>
-          <w:fldChar w:fldCharType="begin"/>
-        </w:r>
-        <w:r>
-          <w:rPr>
-            <w:noProof/>
-            <w:webHidden/>
-          </w:rPr>
-          <w:instrText xml:space="preserve"> PAGEREF _Toc86848988 \h </w:instrText>
-        </w:r>
-        <w:r>
-          <w:rPr>
-            <w:noProof/>
-            <w:webHidden/>
-          </w:rPr>
-        </w:r>
-        <w:r>
-          <w:rPr>
-            <w:noProof/>
-            <w:webHidden/>
-          </w:rPr>
-          <w:fldChar w:fldCharType="separate"/>
-        </w:r>
-        <w:r>
-          <w:rPr>
-            <w:noProof/>
-            <w:webHidden/>
-          </w:rPr>
-          <w:t>2</w:t>
-        </w:r>
-        <w:r>
-          <w:rPr>
-            <w:noProof/>
-            <w:webHidden/>
-          </w:rPr>
-          <w:fldChar w:fldCharType="end"/>
-        </w:r>
-      </w:hyperlink>
-    </w:p>
-    <w:p>
-      <w:pPr>
-        <w:pStyle w:val="TOC2"/>
-        <w:tabs>
-          <w:tab w:val="left" w:pos="660"/>
-          <w:tab w:val="right" w:leader="dot" w:pos="9350"/>
-        </w:tabs>
-        <w:rPr>
-          <w:rFonts w:eastAsiaTheme="minorEastAsia"/>
-          <w:noProof/>
-        </w:rPr>
-      </w:pPr>
-      <w:hyperlink w:anchor="_Toc86848989" w:history="1">
-        <w:r>
-          <w:rPr>
-            <w:rStyle w:val="Hyperlink"/>
-            <w:rFonts w:ascii="Wingdings" w:hAnsi="Wingdings"/>
-            <w:noProof/>
-          </w:rPr>
-          <w:t></w:t>
-        </w:r>
-        <w:r>
-          <w:rPr>
-            <w:rFonts w:eastAsiaTheme="minorEastAsia"/>
-            <w:noProof/>
-          </w:rPr>
-          <w:tab/>
-        </w:r>
-        <w:r>
-          <w:rPr>
-            <w:rStyle w:val="Hyperlink"/>
-            <w:noProof/>
-          </w:rPr>
-          <w:t>Link kiện:</w:t>
-        </w:r>
-        <w:r>
-          <w:rPr>
-            <w:noProof/>
-            <w:webHidden/>
-          </w:rPr>
-          <w:tab/>
-        </w:r>
-        <w:r>
-          <w:rPr>
-            <w:noProof/>
-            <w:webHidden/>
-          </w:rPr>
-          <w:fldChar w:fldCharType="begin"/>
-        </w:r>
-        <w:r>
-          <w:rPr>
-            <w:noProof/>
-            <w:webHidden/>
-          </w:rPr>
-          <w:instrText xml:space="preserve"> PAGEREF _Toc86848989 \h </w:instrText>
-        </w:r>
-        <w:r>
-          <w:rPr>
-            <w:noProof/>
-            <w:webHidden/>
-          </w:rPr>
-        </w:r>
-        <w:r>
-          <w:rPr>
-            <w:noProof/>
-            <w:webHidden/>
-          </w:rPr>
-          <w:fldChar w:fldCharType="separate"/>
-        </w:r>
-        <w:r>
-          <w:rPr>
-            <w:noProof/>
-            <w:webHidden/>
-          </w:rPr>
-          <w:t>2</w:t>
-        </w:r>
-        <w:r>
-          <w:rPr>
-            <w:noProof/>
-            <w:webHidden/>
-          </w:rPr>
-          <w:fldChar w:fldCharType="end"/>
-        </w:r>
-      </w:hyperlink>
-    </w:p>
-    <w:p>
-      <w:pPr>
-        <w:pStyle w:val="TOC2"/>
-        <w:tabs>
-          <w:tab w:val="left" w:pos="660"/>
-          <w:tab w:val="right" w:leader="dot" w:pos="9350"/>
-        </w:tabs>
-        <w:rPr>
-          <w:rFonts w:eastAsiaTheme="minorEastAsia"/>
-          <w:noProof/>
-        </w:rPr>
-      </w:pPr>
-      <w:hyperlink w:anchor="_Toc86848990" w:history="1">
-        <w:r>
-          <w:rPr>
-            <w:rStyle w:val="Hyperlink"/>
-            <w:rFonts w:ascii="Wingdings" w:hAnsi="Wingdings"/>
-            <w:noProof/>
-          </w:rPr>
-          <w:t></w:t>
-        </w:r>
-        <w:r>
-          <w:rPr>
-            <w:rFonts w:eastAsiaTheme="minorEastAsia"/>
-            <w:noProof/>
-          </w:rPr>
-          <w:tab/>
-        </w:r>
-        <w:r>
-          <w:rPr>
-            <w:rStyle w:val="Hyperlink"/>
-            <w:noProof/>
-          </w:rPr>
-          <w:t>Mã lệnh chính:</w:t>
-        </w:r>
-        <w:r>
-          <w:rPr>
-            <w:noProof/>
-            <w:webHidden/>
-          </w:rPr>
-          <w:tab/>
-        </w:r>
-        <w:r>
-          <w:rPr>
-            <w:noProof/>
-            <w:webHidden/>
-          </w:rPr>
-          <w:fldChar w:fldCharType="begin"/>
-        </w:r>
-        <w:r>
-          <w:rPr>
-            <w:noProof/>
-            <w:webHidden/>
-          </w:rPr>
-          <w:instrText xml:space="preserve"> PAGEREF _Toc86848990 \h </w:instrText>
-        </w:r>
-        <w:r>
-          <w:rPr>
-            <w:noProof/>
-            <w:webHidden/>
-          </w:rPr>
-        </w:r>
-        <w:r>
-          <w:rPr>
-            <w:noProof/>
-            <w:webHidden/>
-          </w:rPr>
-          <w:fldChar w:fldCharType="separate"/>
-        </w:r>
-        <w:r>
-          <w:rPr>
-            <w:noProof/>
-            <w:webHidden/>
-          </w:rPr>
-          <w:t>2</w:t>
-        </w:r>
-        <w:r>
-          <w:rPr>
-            <w:noProof/>
-            <w:webHidden/>
-          </w:rPr>
-          <w:fldChar w:fldCharType="end"/>
-        </w:r>
-      </w:hyperlink>
-    </w:p>
-    <w:p>
-      <w:pPr>
         <w:pStyle w:val="TOC1"/>
         <w:tabs>
           <w:tab w:val="right" w:leader="dot" w:pos="9350"/>
@@ -15784,7 +18620,7 @@
           <w:noProof/>
         </w:rPr>
       </w:pPr>
-      <w:hyperlink w:anchor="_Toc86848991" w:history="1">
+      <w:hyperlink w:anchor="_Toc87003067" w:history="1">
         <w:r>
           <w:rPr>
             <w:rStyle w:val="Hyperlink"/>
@@ -15811,7 +18647,7 @@
             <w:noProof/>
             <w:webHidden/>
           </w:rPr>
-          <w:instrText xml:space="preserve"> PAGEREF _Toc86848991 \h </w:instrText>
+          <w:instrText xml:space="preserve"> PAGEREF _Toc87003067 \h </w:instrText>
         </w:r>
         <w:r>
           <w:rPr>
@@ -15844,346 +18680,6 @@
     </w:p>
     <w:p>
       <w:pPr>
-        <w:pStyle w:val="TOC2"/>
-        <w:tabs>
-          <w:tab w:val="left" w:pos="660"/>
-          <w:tab w:val="right" w:leader="dot" w:pos="9350"/>
-        </w:tabs>
-        <w:rPr>
-          <w:rFonts w:eastAsiaTheme="minorEastAsia"/>
-          <w:noProof/>
-        </w:rPr>
-      </w:pPr>
-      <w:hyperlink w:anchor="_Toc86848992" w:history="1">
-        <w:r>
-          <w:rPr>
-            <w:rStyle w:val="Hyperlink"/>
-            <w:rFonts w:ascii="Wingdings" w:hAnsi="Wingdings"/>
-            <w:noProof/>
-          </w:rPr>
-          <w:t></w:t>
-        </w:r>
-        <w:r>
-          <w:rPr>
-            <w:rFonts w:eastAsiaTheme="minorEastAsia"/>
-            <w:noProof/>
-          </w:rPr>
-          <w:tab/>
-        </w:r>
-        <w:r>
-          <w:rPr>
-            <w:rStyle w:val="Hyperlink"/>
-            <w:noProof/>
-          </w:rPr>
-          <w:t>Mô tả:</w:t>
-        </w:r>
-        <w:r>
-          <w:rPr>
-            <w:noProof/>
-            <w:webHidden/>
-          </w:rPr>
-          <w:tab/>
-        </w:r>
-        <w:r>
-          <w:rPr>
-            <w:noProof/>
-            <w:webHidden/>
-          </w:rPr>
-          <w:fldChar w:fldCharType="begin"/>
-        </w:r>
-        <w:r>
-          <w:rPr>
-            <w:noProof/>
-            <w:webHidden/>
-          </w:rPr>
-          <w:instrText xml:space="preserve"> PAGEREF _Toc86848992 \h </w:instrText>
-        </w:r>
-        <w:r>
-          <w:rPr>
-            <w:noProof/>
-            <w:webHidden/>
-          </w:rPr>
-        </w:r>
-        <w:r>
-          <w:rPr>
-            <w:noProof/>
-            <w:webHidden/>
-          </w:rPr>
-          <w:fldChar w:fldCharType="separate"/>
-        </w:r>
-        <w:r>
-          <w:rPr>
-            <w:noProof/>
-            <w:webHidden/>
-          </w:rPr>
-          <w:t>3</w:t>
-        </w:r>
-        <w:r>
-          <w:rPr>
-            <w:noProof/>
-            <w:webHidden/>
-          </w:rPr>
-          <w:fldChar w:fldCharType="end"/>
-        </w:r>
-      </w:hyperlink>
-    </w:p>
-    <w:p>
-      <w:pPr>
-        <w:pStyle w:val="TOC2"/>
-        <w:tabs>
-          <w:tab w:val="left" w:pos="660"/>
-          <w:tab w:val="right" w:leader="dot" w:pos="9350"/>
-        </w:tabs>
-        <w:rPr>
-          <w:rFonts w:eastAsiaTheme="minorEastAsia"/>
-          <w:noProof/>
-        </w:rPr>
-      </w:pPr>
-      <w:hyperlink w:anchor="_Toc86848993" w:history="1">
-        <w:r>
-          <w:rPr>
-            <w:rStyle w:val="Hyperlink"/>
-            <w:rFonts w:ascii="Wingdings" w:hAnsi="Wingdings"/>
-            <w:noProof/>
-          </w:rPr>
-          <w:t></w:t>
-        </w:r>
-        <w:r>
-          <w:rPr>
-            <w:rFonts w:eastAsiaTheme="minorEastAsia"/>
-            <w:noProof/>
-          </w:rPr>
-          <w:tab/>
-        </w:r>
-        <w:r>
-          <w:rPr>
-            <w:rStyle w:val="Hyperlink"/>
-            <w:noProof/>
-          </w:rPr>
-          <w:t>Sơ đồ:</w:t>
-        </w:r>
-        <w:r>
-          <w:rPr>
-            <w:noProof/>
-            <w:webHidden/>
-          </w:rPr>
-          <w:tab/>
-        </w:r>
-        <w:r>
-          <w:rPr>
-            <w:noProof/>
-            <w:webHidden/>
-          </w:rPr>
-          <w:fldChar w:fldCharType="begin"/>
-        </w:r>
-        <w:r>
-          <w:rPr>
-            <w:noProof/>
-            <w:webHidden/>
-          </w:rPr>
-          <w:instrText xml:space="preserve"> PAGEREF _Toc86848993 \h </w:instrText>
-        </w:r>
-        <w:r>
-          <w:rPr>
-            <w:noProof/>
-            <w:webHidden/>
-          </w:rPr>
-        </w:r>
-        <w:r>
-          <w:rPr>
-            <w:noProof/>
-            <w:webHidden/>
-          </w:rPr>
-          <w:fldChar w:fldCharType="separate"/>
-        </w:r>
-        <w:r>
-          <w:rPr>
-            <w:noProof/>
-            <w:webHidden/>
-          </w:rPr>
-          <w:t>3</w:t>
-        </w:r>
-        <w:r>
-          <w:rPr>
-            <w:noProof/>
-            <w:webHidden/>
-          </w:rPr>
-          <w:fldChar w:fldCharType="end"/>
-        </w:r>
-      </w:hyperlink>
-    </w:p>
-    <w:p>
-      <w:pPr>
-        <w:pStyle w:val="TOC2"/>
-        <w:tabs>
-          <w:tab w:val="left" w:pos="660"/>
-          <w:tab w:val="right" w:leader="dot" w:pos="9350"/>
-        </w:tabs>
-        <w:rPr>
-          <w:rFonts w:eastAsiaTheme="minorEastAsia"/>
-          <w:noProof/>
-        </w:rPr>
-      </w:pPr>
-      <w:hyperlink w:anchor="_Toc86848994" w:history="1">
-        <w:r>
-          <w:rPr>
-            <w:rStyle w:val="Hyperlink"/>
-            <w:rFonts w:ascii="Wingdings" w:hAnsi="Wingdings"/>
-            <w:noProof/>
-          </w:rPr>
-          <w:t></w:t>
-        </w:r>
-        <w:r>
-          <w:rPr>
-            <w:rFonts w:eastAsiaTheme="minorEastAsia"/>
-            <w:noProof/>
-          </w:rPr>
-          <w:tab/>
-        </w:r>
-        <w:r>
-          <w:rPr>
-            <w:rStyle w:val="Hyperlink"/>
-            <w:noProof/>
-          </w:rPr>
-          <w:t>Linh kiện:</w:t>
-        </w:r>
-        <w:r>
-          <w:rPr>
-            <w:noProof/>
-            <w:webHidden/>
-          </w:rPr>
-          <w:tab/>
-        </w:r>
-        <w:r>
-          <w:rPr>
-            <w:noProof/>
-            <w:webHidden/>
-          </w:rPr>
-          <w:fldChar w:fldCharType="begin"/>
-        </w:r>
-        <w:r>
-          <w:rPr>
-            <w:noProof/>
-            <w:webHidden/>
-          </w:rPr>
-          <w:instrText xml:space="preserve"> PAGEREF _Toc86848994 \h </w:instrText>
-        </w:r>
-        <w:r>
-          <w:rPr>
-            <w:noProof/>
-            <w:webHidden/>
-          </w:rPr>
-        </w:r>
-        <w:r>
-          <w:rPr>
-            <w:noProof/>
-            <w:webHidden/>
-          </w:rPr>
-          <w:fldChar w:fldCharType="separate"/>
-        </w:r>
-        <w:r>
-          <w:rPr>
-            <w:noProof/>
-            <w:webHidden/>
-          </w:rPr>
-          <w:t>3</w:t>
-        </w:r>
-        <w:r>
-          <w:rPr>
-            <w:noProof/>
-            <w:webHidden/>
-          </w:rPr>
-          <w:fldChar w:fldCharType="end"/>
-        </w:r>
-      </w:hyperlink>
-    </w:p>
-    <w:p>
-      <w:pPr>
-        <w:pStyle w:val="TOC2"/>
-        <w:tabs>
-          <w:tab w:val="left" w:pos="660"/>
-          <w:tab w:val="right" w:leader="dot" w:pos="9350"/>
-        </w:tabs>
-        <w:rPr>
-          <w:rFonts w:eastAsiaTheme="minorEastAsia"/>
-          <w:noProof/>
-        </w:rPr>
-      </w:pPr>
-      <w:hyperlink w:anchor="_Toc86848995" w:history="1">
-        <w:r>
-          <w:rPr>
-            <w:rStyle w:val="Hyperlink"/>
-            <w:rFonts w:ascii="Wingdings" w:hAnsi="Wingdings"/>
-            <w:noProof/>
-          </w:rPr>
-          <w:t></w:t>
-        </w:r>
-        <w:r>
-          <w:rPr>
-            <w:rFonts w:eastAsiaTheme="minorEastAsia"/>
-            <w:noProof/>
-          </w:rPr>
-          <w:tab/>
-        </w:r>
-        <w:r>
-          <w:rPr>
-            <w:rStyle w:val="Hyperlink"/>
-            <w:noProof/>
-          </w:rPr>
-          <w:t>Mã lệnh chính:</w:t>
-        </w:r>
-        <w:r>
-          <w:rPr>
-            <w:noProof/>
-            <w:webHidden/>
-          </w:rPr>
-          <w:tab/>
-        </w:r>
-        <w:r>
-          <w:rPr>
-            <w:noProof/>
-            <w:webHidden/>
-          </w:rPr>
-          <w:fldChar w:fldCharType="begin"/>
-        </w:r>
-        <w:r>
-          <w:rPr>
-            <w:noProof/>
-            <w:webHidden/>
-          </w:rPr>
-          <w:instrText xml:space="preserve"> PAGEREF _Toc86848995 \h </w:instrText>
-        </w:r>
-        <w:r>
-          <w:rPr>
-            <w:noProof/>
-            <w:webHidden/>
-          </w:rPr>
-        </w:r>
-        <w:r>
-          <w:rPr>
-            <w:noProof/>
-            <w:webHidden/>
-          </w:rPr>
-          <w:fldChar w:fldCharType="separate"/>
-        </w:r>
-        <w:r>
-          <w:rPr>
-            <w:noProof/>
-            <w:webHidden/>
-          </w:rPr>
-          <w:t>3</w:t>
-        </w:r>
-        <w:r>
-          <w:rPr>
-            <w:noProof/>
-            <w:webHidden/>
-          </w:rPr>
-          <w:fldChar w:fldCharType="end"/>
-        </w:r>
-      </w:hyperlink>
-    </w:p>
-    <w:p>
-      <w:pPr>
         <w:pStyle w:val="TOC1"/>
         <w:tabs>
           <w:tab w:val="right" w:leader="dot" w:pos="9350"/>
@@ -16193,7 +18689,7 @@
           <w:noProof/>
         </w:rPr>
       </w:pPr>
-      <w:hyperlink w:anchor="_Toc86848996" w:history="1">
+      <w:hyperlink w:anchor="_Toc87003068" w:history="1">
         <w:r>
           <w:rPr>
             <w:rStyle w:val="Hyperlink"/>
@@ -16220,7 +18716,7 @@
             <w:noProof/>
             <w:webHidden/>
           </w:rPr>
-          <w:instrText xml:space="preserve"> PAGEREF _Toc86848996 \h </w:instrText>
+          <w:instrText xml:space="preserve"> PAGEREF _Toc87003068 \h </w:instrText>
         </w:r>
         <w:r>
           <w:rPr>
@@ -16253,346 +18749,6 @@
     </w:p>
     <w:p>
       <w:pPr>
-        <w:pStyle w:val="TOC2"/>
-        <w:tabs>
-          <w:tab w:val="left" w:pos="660"/>
-          <w:tab w:val="right" w:leader="dot" w:pos="9350"/>
-        </w:tabs>
-        <w:rPr>
-          <w:rFonts w:eastAsiaTheme="minorEastAsia"/>
-          <w:noProof/>
-        </w:rPr>
-      </w:pPr>
-      <w:hyperlink w:anchor="_Toc86848997" w:history="1">
-        <w:r>
-          <w:rPr>
-            <w:rStyle w:val="Hyperlink"/>
-            <w:rFonts w:ascii="Wingdings" w:hAnsi="Wingdings"/>
-            <w:noProof/>
-          </w:rPr>
-          <w:t></w:t>
-        </w:r>
-        <w:r>
-          <w:rPr>
-            <w:rFonts w:eastAsiaTheme="minorEastAsia"/>
-            <w:noProof/>
-          </w:rPr>
-          <w:tab/>
-        </w:r>
-        <w:r>
-          <w:rPr>
-            <w:rStyle w:val="Hyperlink"/>
-            <w:noProof/>
-          </w:rPr>
-          <w:t>Mô tả:</w:t>
-        </w:r>
-        <w:r>
-          <w:rPr>
-            <w:noProof/>
-            <w:webHidden/>
-          </w:rPr>
-          <w:tab/>
-        </w:r>
-        <w:r>
-          <w:rPr>
-            <w:noProof/>
-            <w:webHidden/>
-          </w:rPr>
-          <w:fldChar w:fldCharType="begin"/>
-        </w:r>
-        <w:r>
-          <w:rPr>
-            <w:noProof/>
-            <w:webHidden/>
-          </w:rPr>
-          <w:instrText xml:space="preserve"> PAGEREF _Toc86848997 \h </w:instrText>
-        </w:r>
-        <w:r>
-          <w:rPr>
-            <w:noProof/>
-            <w:webHidden/>
-          </w:rPr>
-        </w:r>
-        <w:r>
-          <w:rPr>
-            <w:noProof/>
-            <w:webHidden/>
-          </w:rPr>
-          <w:fldChar w:fldCharType="separate"/>
-        </w:r>
-        <w:r>
-          <w:rPr>
-            <w:noProof/>
-            <w:webHidden/>
-          </w:rPr>
-          <w:t>4</w:t>
-        </w:r>
-        <w:r>
-          <w:rPr>
-            <w:noProof/>
-            <w:webHidden/>
-          </w:rPr>
-          <w:fldChar w:fldCharType="end"/>
-        </w:r>
-      </w:hyperlink>
-    </w:p>
-    <w:p>
-      <w:pPr>
-        <w:pStyle w:val="TOC2"/>
-        <w:tabs>
-          <w:tab w:val="left" w:pos="660"/>
-          <w:tab w:val="right" w:leader="dot" w:pos="9350"/>
-        </w:tabs>
-        <w:rPr>
-          <w:rFonts w:eastAsiaTheme="minorEastAsia"/>
-          <w:noProof/>
-        </w:rPr>
-      </w:pPr>
-      <w:hyperlink w:anchor="_Toc86848998" w:history="1">
-        <w:r>
-          <w:rPr>
-            <w:rStyle w:val="Hyperlink"/>
-            <w:rFonts w:ascii="Wingdings" w:hAnsi="Wingdings"/>
-            <w:noProof/>
-          </w:rPr>
-          <w:t></w:t>
-        </w:r>
-        <w:r>
-          <w:rPr>
-            <w:rFonts w:eastAsiaTheme="minorEastAsia"/>
-            <w:noProof/>
-          </w:rPr>
-          <w:tab/>
-        </w:r>
-        <w:r>
-          <w:rPr>
-            <w:rStyle w:val="Hyperlink"/>
-            <w:noProof/>
-          </w:rPr>
-          <w:t>Sơ đồ:</w:t>
-        </w:r>
-        <w:r>
-          <w:rPr>
-            <w:noProof/>
-            <w:webHidden/>
-          </w:rPr>
-          <w:tab/>
-        </w:r>
-        <w:r>
-          <w:rPr>
-            <w:noProof/>
-            <w:webHidden/>
-          </w:rPr>
-          <w:fldChar w:fldCharType="begin"/>
-        </w:r>
-        <w:r>
-          <w:rPr>
-            <w:noProof/>
-            <w:webHidden/>
-          </w:rPr>
-          <w:instrText xml:space="preserve"> PAGEREF _Toc86848998 \h </w:instrText>
-        </w:r>
-        <w:r>
-          <w:rPr>
-            <w:noProof/>
-            <w:webHidden/>
-          </w:rPr>
-        </w:r>
-        <w:r>
-          <w:rPr>
-            <w:noProof/>
-            <w:webHidden/>
-          </w:rPr>
-          <w:fldChar w:fldCharType="separate"/>
-        </w:r>
-        <w:r>
-          <w:rPr>
-            <w:noProof/>
-            <w:webHidden/>
-          </w:rPr>
-          <w:t>4</w:t>
-        </w:r>
-        <w:r>
-          <w:rPr>
-            <w:noProof/>
-            <w:webHidden/>
-          </w:rPr>
-          <w:fldChar w:fldCharType="end"/>
-        </w:r>
-      </w:hyperlink>
-    </w:p>
-    <w:p>
-      <w:pPr>
-        <w:pStyle w:val="TOC2"/>
-        <w:tabs>
-          <w:tab w:val="left" w:pos="660"/>
-          <w:tab w:val="right" w:leader="dot" w:pos="9350"/>
-        </w:tabs>
-        <w:rPr>
-          <w:rFonts w:eastAsiaTheme="minorEastAsia"/>
-          <w:noProof/>
-        </w:rPr>
-      </w:pPr>
-      <w:hyperlink w:anchor="_Toc86848999" w:history="1">
-        <w:r>
-          <w:rPr>
-            <w:rStyle w:val="Hyperlink"/>
-            <w:rFonts w:ascii="Wingdings" w:hAnsi="Wingdings"/>
-            <w:noProof/>
-          </w:rPr>
-          <w:t></w:t>
-        </w:r>
-        <w:r>
-          <w:rPr>
-            <w:rFonts w:eastAsiaTheme="minorEastAsia"/>
-            <w:noProof/>
-          </w:rPr>
-          <w:tab/>
-        </w:r>
-        <w:r>
-          <w:rPr>
-            <w:rStyle w:val="Hyperlink"/>
-            <w:noProof/>
-          </w:rPr>
-          <w:t>Linh kiện:</w:t>
-        </w:r>
-        <w:r>
-          <w:rPr>
-            <w:noProof/>
-            <w:webHidden/>
-          </w:rPr>
-          <w:tab/>
-        </w:r>
-        <w:r>
-          <w:rPr>
-            <w:noProof/>
-            <w:webHidden/>
-          </w:rPr>
-          <w:fldChar w:fldCharType="begin"/>
-        </w:r>
-        <w:r>
-          <w:rPr>
-            <w:noProof/>
-            <w:webHidden/>
-          </w:rPr>
-          <w:instrText xml:space="preserve"> PAGEREF _Toc86848999 \h </w:instrText>
-        </w:r>
-        <w:r>
-          <w:rPr>
-            <w:noProof/>
-            <w:webHidden/>
-          </w:rPr>
-        </w:r>
-        <w:r>
-          <w:rPr>
-            <w:noProof/>
-            <w:webHidden/>
-          </w:rPr>
-          <w:fldChar w:fldCharType="separate"/>
-        </w:r>
-        <w:r>
-          <w:rPr>
-            <w:noProof/>
-            <w:webHidden/>
-          </w:rPr>
-          <w:t>4</w:t>
-        </w:r>
-        <w:r>
-          <w:rPr>
-            <w:noProof/>
-            <w:webHidden/>
-          </w:rPr>
-          <w:fldChar w:fldCharType="end"/>
-        </w:r>
-      </w:hyperlink>
-    </w:p>
-    <w:p>
-      <w:pPr>
-        <w:pStyle w:val="TOC2"/>
-        <w:tabs>
-          <w:tab w:val="left" w:pos="660"/>
-          <w:tab w:val="right" w:leader="dot" w:pos="9350"/>
-        </w:tabs>
-        <w:rPr>
-          <w:rFonts w:eastAsiaTheme="minorEastAsia"/>
-          <w:noProof/>
-        </w:rPr>
-      </w:pPr>
-      <w:hyperlink w:anchor="_Toc86849000" w:history="1">
-        <w:r>
-          <w:rPr>
-            <w:rStyle w:val="Hyperlink"/>
-            <w:rFonts w:ascii="Wingdings" w:hAnsi="Wingdings"/>
-            <w:noProof/>
-          </w:rPr>
-          <w:t></w:t>
-        </w:r>
-        <w:r>
-          <w:rPr>
-            <w:rFonts w:eastAsiaTheme="minorEastAsia"/>
-            <w:noProof/>
-          </w:rPr>
-          <w:tab/>
-        </w:r>
-        <w:r>
-          <w:rPr>
-            <w:rStyle w:val="Hyperlink"/>
-            <w:noProof/>
-          </w:rPr>
-          <w:t>Mã lệnh chính:</w:t>
-        </w:r>
-        <w:r>
-          <w:rPr>
-            <w:noProof/>
-            <w:webHidden/>
-          </w:rPr>
-          <w:tab/>
-        </w:r>
-        <w:r>
-          <w:rPr>
-            <w:noProof/>
-            <w:webHidden/>
-          </w:rPr>
-          <w:fldChar w:fldCharType="begin"/>
-        </w:r>
-        <w:r>
-          <w:rPr>
-            <w:noProof/>
-            <w:webHidden/>
-          </w:rPr>
-          <w:instrText xml:space="preserve"> PAGEREF _Toc86849000 \h </w:instrText>
-        </w:r>
-        <w:r>
-          <w:rPr>
-            <w:noProof/>
-            <w:webHidden/>
-          </w:rPr>
-        </w:r>
-        <w:r>
-          <w:rPr>
-            <w:noProof/>
-            <w:webHidden/>
-          </w:rPr>
-          <w:fldChar w:fldCharType="separate"/>
-        </w:r>
-        <w:r>
-          <w:rPr>
-            <w:noProof/>
-            <w:webHidden/>
-          </w:rPr>
-          <w:t>4</w:t>
-        </w:r>
-        <w:r>
-          <w:rPr>
-            <w:noProof/>
-            <w:webHidden/>
-          </w:rPr>
-          <w:fldChar w:fldCharType="end"/>
-        </w:r>
-      </w:hyperlink>
-    </w:p>
-    <w:p>
-      <w:pPr>
         <w:pStyle w:val="TOC1"/>
         <w:tabs>
           <w:tab w:val="right" w:leader="dot" w:pos="9350"/>
@@ -16602,7 +18758,7 @@
           <w:noProof/>
         </w:rPr>
       </w:pPr>
-      <w:hyperlink w:anchor="_Toc86849001" w:history="1">
+      <w:hyperlink w:anchor="_Toc87003069" w:history="1">
         <w:r>
           <w:rPr>
             <w:rStyle w:val="Hyperlink"/>
@@ -16629,7 +18785,7 @@
             <w:noProof/>
             <w:webHidden/>
           </w:rPr>
-          <w:instrText xml:space="preserve"> PAGEREF _Toc86849001 \h </w:instrText>
+          <w:instrText xml:space="preserve"> PAGEREF _Toc87003069 \h </w:instrText>
         </w:r>
         <w:r>
           <w:rPr>
@@ -16662,346 +18818,6 @@
     </w:p>
     <w:p>
       <w:pPr>
-        <w:pStyle w:val="TOC2"/>
-        <w:tabs>
-          <w:tab w:val="left" w:pos="660"/>
-          <w:tab w:val="right" w:leader="dot" w:pos="9350"/>
-        </w:tabs>
-        <w:rPr>
-          <w:rFonts w:eastAsiaTheme="minorEastAsia"/>
-          <w:noProof/>
-        </w:rPr>
-      </w:pPr>
-      <w:hyperlink w:anchor="_Toc86849002" w:history="1">
-        <w:r>
-          <w:rPr>
-            <w:rStyle w:val="Hyperlink"/>
-            <w:rFonts w:ascii="Wingdings" w:hAnsi="Wingdings"/>
-            <w:noProof/>
-          </w:rPr>
-          <w:t></w:t>
-        </w:r>
-        <w:r>
-          <w:rPr>
-            <w:rFonts w:eastAsiaTheme="minorEastAsia"/>
-            <w:noProof/>
-          </w:rPr>
-          <w:tab/>
-        </w:r>
-        <w:r>
-          <w:rPr>
-            <w:rStyle w:val="Hyperlink"/>
-            <w:noProof/>
-          </w:rPr>
-          <w:t>Mô tả:</w:t>
-        </w:r>
-        <w:r>
-          <w:rPr>
-            <w:noProof/>
-            <w:webHidden/>
-          </w:rPr>
-          <w:tab/>
-        </w:r>
-        <w:r>
-          <w:rPr>
-            <w:noProof/>
-            <w:webHidden/>
-          </w:rPr>
-          <w:fldChar w:fldCharType="begin"/>
-        </w:r>
-        <w:r>
-          <w:rPr>
-            <w:noProof/>
-            <w:webHidden/>
-          </w:rPr>
-          <w:instrText xml:space="preserve"> PAGEREF _Toc86849002 \h </w:instrText>
-        </w:r>
-        <w:r>
-          <w:rPr>
-            <w:noProof/>
-            <w:webHidden/>
-          </w:rPr>
-        </w:r>
-        <w:r>
-          <w:rPr>
-            <w:noProof/>
-            <w:webHidden/>
-          </w:rPr>
-          <w:fldChar w:fldCharType="separate"/>
-        </w:r>
-        <w:r>
-          <w:rPr>
-            <w:noProof/>
-            <w:webHidden/>
-          </w:rPr>
-          <w:t>5</w:t>
-        </w:r>
-        <w:r>
-          <w:rPr>
-            <w:noProof/>
-            <w:webHidden/>
-          </w:rPr>
-          <w:fldChar w:fldCharType="end"/>
-        </w:r>
-      </w:hyperlink>
-    </w:p>
-    <w:p>
-      <w:pPr>
-        <w:pStyle w:val="TOC2"/>
-        <w:tabs>
-          <w:tab w:val="left" w:pos="660"/>
-          <w:tab w:val="right" w:leader="dot" w:pos="9350"/>
-        </w:tabs>
-        <w:rPr>
-          <w:rFonts w:eastAsiaTheme="minorEastAsia"/>
-          <w:noProof/>
-        </w:rPr>
-      </w:pPr>
-      <w:hyperlink w:anchor="_Toc86849003" w:history="1">
-        <w:r>
-          <w:rPr>
-            <w:rStyle w:val="Hyperlink"/>
-            <w:rFonts w:ascii="Wingdings" w:hAnsi="Wingdings"/>
-            <w:noProof/>
-          </w:rPr>
-          <w:t></w:t>
-        </w:r>
-        <w:r>
-          <w:rPr>
-            <w:rFonts w:eastAsiaTheme="minorEastAsia"/>
-            <w:noProof/>
-          </w:rPr>
-          <w:tab/>
-        </w:r>
-        <w:r>
-          <w:rPr>
-            <w:rStyle w:val="Hyperlink"/>
-            <w:noProof/>
-          </w:rPr>
-          <w:t>Sơ đồ:</w:t>
-        </w:r>
-        <w:r>
-          <w:rPr>
-            <w:noProof/>
-            <w:webHidden/>
-          </w:rPr>
-          <w:tab/>
-        </w:r>
-        <w:r>
-          <w:rPr>
-            <w:noProof/>
-            <w:webHidden/>
-          </w:rPr>
-          <w:fldChar w:fldCharType="begin"/>
-        </w:r>
-        <w:r>
-          <w:rPr>
-            <w:noProof/>
-            <w:webHidden/>
-          </w:rPr>
-          <w:instrText xml:space="preserve"> PAGEREF _Toc86849003 \h </w:instrText>
-        </w:r>
-        <w:r>
-          <w:rPr>
-            <w:noProof/>
-            <w:webHidden/>
-          </w:rPr>
-        </w:r>
-        <w:r>
-          <w:rPr>
-            <w:noProof/>
-            <w:webHidden/>
-          </w:rPr>
-          <w:fldChar w:fldCharType="separate"/>
-        </w:r>
-        <w:r>
-          <w:rPr>
-            <w:noProof/>
-            <w:webHidden/>
-          </w:rPr>
-          <w:t>5</w:t>
-        </w:r>
-        <w:r>
-          <w:rPr>
-            <w:noProof/>
-            <w:webHidden/>
-          </w:rPr>
-          <w:fldChar w:fldCharType="end"/>
-        </w:r>
-      </w:hyperlink>
-    </w:p>
-    <w:p>
-      <w:pPr>
-        <w:pStyle w:val="TOC2"/>
-        <w:tabs>
-          <w:tab w:val="left" w:pos="660"/>
-          <w:tab w:val="right" w:leader="dot" w:pos="9350"/>
-        </w:tabs>
-        <w:rPr>
-          <w:rFonts w:eastAsiaTheme="minorEastAsia"/>
-          <w:noProof/>
-        </w:rPr>
-      </w:pPr>
-      <w:hyperlink w:anchor="_Toc86849004" w:history="1">
-        <w:r>
-          <w:rPr>
-            <w:rStyle w:val="Hyperlink"/>
-            <w:rFonts w:ascii="Wingdings" w:hAnsi="Wingdings"/>
-            <w:noProof/>
-          </w:rPr>
-          <w:t></w:t>
-        </w:r>
-        <w:r>
-          <w:rPr>
-            <w:rFonts w:eastAsiaTheme="minorEastAsia"/>
-            <w:noProof/>
-          </w:rPr>
-          <w:tab/>
-        </w:r>
-        <w:r>
-          <w:rPr>
-            <w:rStyle w:val="Hyperlink"/>
-            <w:noProof/>
-          </w:rPr>
-          <w:t>Linh kiện:</w:t>
-        </w:r>
-        <w:r>
-          <w:rPr>
-            <w:noProof/>
-            <w:webHidden/>
-          </w:rPr>
-          <w:tab/>
-        </w:r>
-        <w:r>
-          <w:rPr>
-            <w:noProof/>
-            <w:webHidden/>
-          </w:rPr>
-          <w:fldChar w:fldCharType="begin"/>
-        </w:r>
-        <w:r>
-          <w:rPr>
-            <w:noProof/>
-            <w:webHidden/>
-          </w:rPr>
-          <w:instrText xml:space="preserve"> PAGEREF _Toc86849004 \h </w:instrText>
-        </w:r>
-        <w:r>
-          <w:rPr>
-            <w:noProof/>
-            <w:webHidden/>
-          </w:rPr>
-        </w:r>
-        <w:r>
-          <w:rPr>
-            <w:noProof/>
-            <w:webHidden/>
-          </w:rPr>
-          <w:fldChar w:fldCharType="separate"/>
-        </w:r>
-        <w:r>
-          <w:rPr>
-            <w:noProof/>
-            <w:webHidden/>
-          </w:rPr>
-          <w:t>5</w:t>
-        </w:r>
-        <w:r>
-          <w:rPr>
-            <w:noProof/>
-            <w:webHidden/>
-          </w:rPr>
-          <w:fldChar w:fldCharType="end"/>
-        </w:r>
-      </w:hyperlink>
-    </w:p>
-    <w:p>
-      <w:pPr>
-        <w:pStyle w:val="TOC2"/>
-        <w:tabs>
-          <w:tab w:val="left" w:pos="660"/>
-          <w:tab w:val="right" w:leader="dot" w:pos="9350"/>
-        </w:tabs>
-        <w:rPr>
-          <w:rFonts w:eastAsiaTheme="minorEastAsia"/>
-          <w:noProof/>
-        </w:rPr>
-      </w:pPr>
-      <w:hyperlink w:anchor="_Toc86849005" w:history="1">
-        <w:r>
-          <w:rPr>
-            <w:rStyle w:val="Hyperlink"/>
-            <w:rFonts w:ascii="Wingdings" w:hAnsi="Wingdings"/>
-            <w:noProof/>
-          </w:rPr>
-          <w:t></w:t>
-        </w:r>
-        <w:r>
-          <w:rPr>
-            <w:rFonts w:eastAsiaTheme="minorEastAsia"/>
-            <w:noProof/>
-          </w:rPr>
-          <w:tab/>
-        </w:r>
-        <w:r>
-          <w:rPr>
-            <w:rStyle w:val="Hyperlink"/>
-            <w:noProof/>
-          </w:rPr>
-          <w:t>Mã lệnh chính:</w:t>
-        </w:r>
-        <w:r>
-          <w:rPr>
-            <w:noProof/>
-            <w:webHidden/>
-          </w:rPr>
-          <w:tab/>
-        </w:r>
-        <w:r>
-          <w:rPr>
-            <w:noProof/>
-            <w:webHidden/>
-          </w:rPr>
-          <w:fldChar w:fldCharType="begin"/>
-        </w:r>
-        <w:r>
-          <w:rPr>
-            <w:noProof/>
-            <w:webHidden/>
-          </w:rPr>
-          <w:instrText xml:space="preserve"> PAGEREF _Toc86849005 \h </w:instrText>
-        </w:r>
-        <w:r>
-          <w:rPr>
-            <w:noProof/>
-            <w:webHidden/>
-          </w:rPr>
-        </w:r>
-        <w:r>
-          <w:rPr>
-            <w:noProof/>
-            <w:webHidden/>
-          </w:rPr>
-          <w:fldChar w:fldCharType="separate"/>
-        </w:r>
-        <w:r>
-          <w:rPr>
-            <w:noProof/>
-            <w:webHidden/>
-          </w:rPr>
-          <w:t>5</w:t>
-        </w:r>
-        <w:r>
-          <w:rPr>
-            <w:noProof/>
-            <w:webHidden/>
-          </w:rPr>
-          <w:fldChar w:fldCharType="end"/>
-        </w:r>
-      </w:hyperlink>
-    </w:p>
-    <w:p>
-      <w:pPr>
         <w:pStyle w:val="TOC1"/>
         <w:tabs>
           <w:tab w:val="right" w:leader="dot" w:pos="9350"/>
@@ -17011,7 +18827,7 @@
           <w:noProof/>
         </w:rPr>
       </w:pPr>
-      <w:hyperlink w:anchor="_Toc86849006" w:history="1">
+      <w:hyperlink w:anchor="_Toc87003070" w:history="1">
         <w:r>
           <w:rPr>
             <w:rStyle w:val="Hyperlink"/>
@@ -17038,7 +18854,7 @@
             <w:noProof/>
             <w:webHidden/>
           </w:rPr>
-          <w:instrText xml:space="preserve"> PAGEREF _Toc86849006 \h </w:instrText>
+          <w:instrText xml:space="preserve"> PAGEREF _Toc87003070 \h </w:instrText>
         </w:r>
         <w:r>
           <w:rPr>
@@ -17071,346 +18887,6 @@
     </w:p>
     <w:p>
       <w:pPr>
-        <w:pStyle w:val="TOC2"/>
-        <w:tabs>
-          <w:tab w:val="left" w:pos="660"/>
-          <w:tab w:val="right" w:leader="dot" w:pos="9350"/>
-        </w:tabs>
-        <w:rPr>
-          <w:rFonts w:eastAsiaTheme="minorEastAsia"/>
-          <w:noProof/>
-        </w:rPr>
-      </w:pPr>
-      <w:hyperlink w:anchor="_Toc86849007" w:history="1">
-        <w:r>
-          <w:rPr>
-            <w:rStyle w:val="Hyperlink"/>
-            <w:rFonts w:ascii="Wingdings" w:hAnsi="Wingdings"/>
-            <w:noProof/>
-          </w:rPr>
-          <w:t></w:t>
-        </w:r>
-        <w:r>
-          <w:rPr>
-            <w:rFonts w:eastAsiaTheme="minorEastAsia"/>
-            <w:noProof/>
-          </w:rPr>
-          <w:tab/>
-        </w:r>
-        <w:r>
-          <w:rPr>
-            <w:rStyle w:val="Hyperlink"/>
-            <w:noProof/>
-          </w:rPr>
-          <w:t>Mô tả:</w:t>
-        </w:r>
-        <w:r>
-          <w:rPr>
-            <w:noProof/>
-            <w:webHidden/>
-          </w:rPr>
-          <w:tab/>
-        </w:r>
-        <w:r>
-          <w:rPr>
-            <w:noProof/>
-            <w:webHidden/>
-          </w:rPr>
-          <w:fldChar w:fldCharType="begin"/>
-        </w:r>
-        <w:r>
-          <w:rPr>
-            <w:noProof/>
-            <w:webHidden/>
-          </w:rPr>
-          <w:instrText xml:space="preserve"> PAGEREF _Toc86849007 \h </w:instrText>
-        </w:r>
-        <w:r>
-          <w:rPr>
-            <w:noProof/>
-            <w:webHidden/>
-          </w:rPr>
-        </w:r>
-        <w:r>
-          <w:rPr>
-            <w:noProof/>
-            <w:webHidden/>
-          </w:rPr>
-          <w:fldChar w:fldCharType="separate"/>
-        </w:r>
-        <w:r>
-          <w:rPr>
-            <w:noProof/>
-            <w:webHidden/>
-          </w:rPr>
-          <w:t>6</w:t>
-        </w:r>
-        <w:r>
-          <w:rPr>
-            <w:noProof/>
-            <w:webHidden/>
-          </w:rPr>
-          <w:fldChar w:fldCharType="end"/>
-        </w:r>
-      </w:hyperlink>
-    </w:p>
-    <w:p>
-      <w:pPr>
-        <w:pStyle w:val="TOC2"/>
-        <w:tabs>
-          <w:tab w:val="left" w:pos="660"/>
-          <w:tab w:val="right" w:leader="dot" w:pos="9350"/>
-        </w:tabs>
-        <w:rPr>
-          <w:rFonts w:eastAsiaTheme="minorEastAsia"/>
-          <w:noProof/>
-        </w:rPr>
-      </w:pPr>
-      <w:hyperlink w:anchor="_Toc86849008" w:history="1">
-        <w:r>
-          <w:rPr>
-            <w:rStyle w:val="Hyperlink"/>
-            <w:rFonts w:ascii="Wingdings" w:hAnsi="Wingdings"/>
-            <w:noProof/>
-          </w:rPr>
-          <w:t></w:t>
-        </w:r>
-        <w:r>
-          <w:rPr>
-            <w:rFonts w:eastAsiaTheme="minorEastAsia"/>
-            <w:noProof/>
-          </w:rPr>
-          <w:tab/>
-        </w:r>
-        <w:r>
-          <w:rPr>
-            <w:rStyle w:val="Hyperlink"/>
-            <w:noProof/>
-          </w:rPr>
-          <w:t>Sơ đồ:</w:t>
-        </w:r>
-        <w:r>
-          <w:rPr>
-            <w:noProof/>
-            <w:webHidden/>
-          </w:rPr>
-          <w:tab/>
-        </w:r>
-        <w:r>
-          <w:rPr>
-            <w:noProof/>
-            <w:webHidden/>
-          </w:rPr>
-          <w:fldChar w:fldCharType="begin"/>
-        </w:r>
-        <w:r>
-          <w:rPr>
-            <w:noProof/>
-            <w:webHidden/>
-          </w:rPr>
-          <w:instrText xml:space="preserve"> PAGEREF _Toc86849008 \h </w:instrText>
-        </w:r>
-        <w:r>
-          <w:rPr>
-            <w:noProof/>
-            <w:webHidden/>
-          </w:rPr>
-        </w:r>
-        <w:r>
-          <w:rPr>
-            <w:noProof/>
-            <w:webHidden/>
-          </w:rPr>
-          <w:fldChar w:fldCharType="separate"/>
-        </w:r>
-        <w:r>
-          <w:rPr>
-            <w:noProof/>
-            <w:webHidden/>
-          </w:rPr>
-          <w:t>6</w:t>
-        </w:r>
-        <w:r>
-          <w:rPr>
-            <w:noProof/>
-            <w:webHidden/>
-          </w:rPr>
-          <w:fldChar w:fldCharType="end"/>
-        </w:r>
-      </w:hyperlink>
-    </w:p>
-    <w:p>
-      <w:pPr>
-        <w:pStyle w:val="TOC2"/>
-        <w:tabs>
-          <w:tab w:val="left" w:pos="660"/>
-          <w:tab w:val="right" w:leader="dot" w:pos="9350"/>
-        </w:tabs>
-        <w:rPr>
-          <w:rFonts w:eastAsiaTheme="minorEastAsia"/>
-          <w:noProof/>
-        </w:rPr>
-      </w:pPr>
-      <w:hyperlink w:anchor="_Toc86849009" w:history="1">
-        <w:r>
-          <w:rPr>
-            <w:rStyle w:val="Hyperlink"/>
-            <w:rFonts w:ascii="Wingdings" w:hAnsi="Wingdings"/>
-            <w:noProof/>
-          </w:rPr>
-          <w:t></w:t>
-        </w:r>
-        <w:r>
-          <w:rPr>
-            <w:rFonts w:eastAsiaTheme="minorEastAsia"/>
-            <w:noProof/>
-          </w:rPr>
-          <w:tab/>
-        </w:r>
-        <w:r>
-          <w:rPr>
-            <w:rStyle w:val="Hyperlink"/>
-            <w:noProof/>
-          </w:rPr>
-          <w:t>Linh kiện:</w:t>
-        </w:r>
-        <w:r>
-          <w:rPr>
-            <w:noProof/>
-            <w:webHidden/>
-          </w:rPr>
-          <w:tab/>
-        </w:r>
-        <w:r>
-          <w:rPr>
-            <w:noProof/>
-            <w:webHidden/>
-          </w:rPr>
-          <w:fldChar w:fldCharType="begin"/>
-        </w:r>
-        <w:r>
-          <w:rPr>
-            <w:noProof/>
-            <w:webHidden/>
-          </w:rPr>
-          <w:instrText xml:space="preserve"> PAGEREF _Toc86849009 \h </w:instrText>
-        </w:r>
-        <w:r>
-          <w:rPr>
-            <w:noProof/>
-            <w:webHidden/>
-          </w:rPr>
-        </w:r>
-        <w:r>
-          <w:rPr>
-            <w:noProof/>
-            <w:webHidden/>
-          </w:rPr>
-          <w:fldChar w:fldCharType="separate"/>
-        </w:r>
-        <w:r>
-          <w:rPr>
-            <w:noProof/>
-            <w:webHidden/>
-          </w:rPr>
-          <w:t>7</w:t>
-        </w:r>
-        <w:r>
-          <w:rPr>
-            <w:noProof/>
-            <w:webHidden/>
-          </w:rPr>
-          <w:fldChar w:fldCharType="end"/>
-        </w:r>
-      </w:hyperlink>
-    </w:p>
-    <w:p>
-      <w:pPr>
-        <w:pStyle w:val="TOC2"/>
-        <w:tabs>
-          <w:tab w:val="left" w:pos="660"/>
-          <w:tab w:val="right" w:leader="dot" w:pos="9350"/>
-        </w:tabs>
-        <w:rPr>
-          <w:rFonts w:eastAsiaTheme="minorEastAsia"/>
-          <w:noProof/>
-        </w:rPr>
-      </w:pPr>
-      <w:hyperlink w:anchor="_Toc86849010" w:history="1">
-        <w:r>
-          <w:rPr>
-            <w:rStyle w:val="Hyperlink"/>
-            <w:rFonts w:ascii="Wingdings" w:hAnsi="Wingdings"/>
-            <w:noProof/>
-          </w:rPr>
-          <w:t></w:t>
-        </w:r>
-        <w:r>
-          <w:rPr>
-            <w:rFonts w:eastAsiaTheme="minorEastAsia"/>
-            <w:noProof/>
-          </w:rPr>
-          <w:tab/>
-        </w:r>
-        <w:r>
-          <w:rPr>
-            <w:rStyle w:val="Hyperlink"/>
-            <w:noProof/>
-          </w:rPr>
-          <w:t>Mã lệnh chính:</w:t>
-        </w:r>
-        <w:r>
-          <w:rPr>
-            <w:noProof/>
-            <w:webHidden/>
-          </w:rPr>
-          <w:tab/>
-        </w:r>
-        <w:r>
-          <w:rPr>
-            <w:noProof/>
-            <w:webHidden/>
-          </w:rPr>
-          <w:fldChar w:fldCharType="begin"/>
-        </w:r>
-        <w:r>
-          <w:rPr>
-            <w:noProof/>
-            <w:webHidden/>
-          </w:rPr>
-          <w:instrText xml:space="preserve"> PAGEREF _Toc86849010 \h </w:instrText>
-        </w:r>
-        <w:r>
-          <w:rPr>
-            <w:noProof/>
-            <w:webHidden/>
-          </w:rPr>
-        </w:r>
-        <w:r>
-          <w:rPr>
-            <w:noProof/>
-            <w:webHidden/>
-          </w:rPr>
-          <w:fldChar w:fldCharType="separate"/>
-        </w:r>
-        <w:r>
-          <w:rPr>
-            <w:noProof/>
-            <w:webHidden/>
-          </w:rPr>
-          <w:t>7</w:t>
-        </w:r>
-        <w:r>
-          <w:rPr>
-            <w:noProof/>
-            <w:webHidden/>
-          </w:rPr>
-          <w:fldChar w:fldCharType="end"/>
-        </w:r>
-      </w:hyperlink>
-    </w:p>
-    <w:p>
-      <w:pPr>
         <w:pStyle w:val="TOC1"/>
         <w:tabs>
           <w:tab w:val="right" w:leader="dot" w:pos="9350"/>
@@ -17420,7 +18896,7 @@
           <w:noProof/>
         </w:rPr>
       </w:pPr>
-      <w:hyperlink w:anchor="_Toc86849011" w:history="1">
+      <w:hyperlink w:anchor="_Toc87003071" w:history="1">
         <w:r>
           <w:rPr>
             <w:rStyle w:val="Hyperlink"/>
@@ -17447,7 +18923,7 @@
             <w:noProof/>
             <w:webHidden/>
           </w:rPr>
-          <w:instrText xml:space="preserve"> PAGEREF _Toc86849011 \h </w:instrText>
+          <w:instrText xml:space="preserve"> PAGEREF _Toc87003071 \h </w:instrText>
         </w:r>
         <w:r>
           <w:rPr>
@@ -17480,346 +18956,6 @@
     </w:p>
     <w:p>
       <w:pPr>
-        <w:pStyle w:val="TOC2"/>
-        <w:tabs>
-          <w:tab w:val="left" w:pos="660"/>
-          <w:tab w:val="right" w:leader="dot" w:pos="9350"/>
-        </w:tabs>
-        <w:rPr>
-          <w:rFonts w:eastAsiaTheme="minorEastAsia"/>
-          <w:noProof/>
-        </w:rPr>
-      </w:pPr>
-      <w:hyperlink w:anchor="_Toc86849012" w:history="1">
-        <w:r>
-          <w:rPr>
-            <w:rStyle w:val="Hyperlink"/>
-            <w:rFonts w:ascii="Wingdings" w:hAnsi="Wingdings"/>
-            <w:noProof/>
-          </w:rPr>
-          <w:t></w:t>
-        </w:r>
-        <w:r>
-          <w:rPr>
-            <w:rFonts w:eastAsiaTheme="minorEastAsia"/>
-            <w:noProof/>
-          </w:rPr>
-          <w:tab/>
-        </w:r>
-        <w:r>
-          <w:rPr>
-            <w:rStyle w:val="Hyperlink"/>
-            <w:noProof/>
-          </w:rPr>
-          <w:t>Mô tả:</w:t>
-        </w:r>
-        <w:r>
-          <w:rPr>
-            <w:noProof/>
-            <w:webHidden/>
-          </w:rPr>
-          <w:tab/>
-        </w:r>
-        <w:r>
-          <w:rPr>
-            <w:noProof/>
-            <w:webHidden/>
-          </w:rPr>
-          <w:fldChar w:fldCharType="begin"/>
-        </w:r>
-        <w:r>
-          <w:rPr>
-            <w:noProof/>
-            <w:webHidden/>
-          </w:rPr>
-          <w:instrText xml:space="preserve"> PAGEREF _Toc86849012 \h </w:instrText>
-        </w:r>
-        <w:r>
-          <w:rPr>
-            <w:noProof/>
-            <w:webHidden/>
-          </w:rPr>
-        </w:r>
-        <w:r>
-          <w:rPr>
-            <w:noProof/>
-            <w:webHidden/>
-          </w:rPr>
-          <w:fldChar w:fldCharType="separate"/>
-        </w:r>
-        <w:r>
-          <w:rPr>
-            <w:noProof/>
-            <w:webHidden/>
-          </w:rPr>
-          <w:t>8</w:t>
-        </w:r>
-        <w:r>
-          <w:rPr>
-            <w:noProof/>
-            <w:webHidden/>
-          </w:rPr>
-          <w:fldChar w:fldCharType="end"/>
-        </w:r>
-      </w:hyperlink>
-    </w:p>
-    <w:p>
-      <w:pPr>
-        <w:pStyle w:val="TOC2"/>
-        <w:tabs>
-          <w:tab w:val="left" w:pos="660"/>
-          <w:tab w:val="right" w:leader="dot" w:pos="9350"/>
-        </w:tabs>
-        <w:rPr>
-          <w:rFonts w:eastAsiaTheme="minorEastAsia"/>
-          <w:noProof/>
-        </w:rPr>
-      </w:pPr>
-      <w:hyperlink w:anchor="_Toc86849013" w:history="1">
-        <w:r>
-          <w:rPr>
-            <w:rStyle w:val="Hyperlink"/>
-            <w:rFonts w:ascii="Wingdings" w:hAnsi="Wingdings"/>
-            <w:noProof/>
-          </w:rPr>
-          <w:t></w:t>
-        </w:r>
-        <w:r>
-          <w:rPr>
-            <w:rFonts w:eastAsiaTheme="minorEastAsia"/>
-            <w:noProof/>
-          </w:rPr>
-          <w:tab/>
-        </w:r>
-        <w:r>
-          <w:rPr>
-            <w:rStyle w:val="Hyperlink"/>
-            <w:noProof/>
-          </w:rPr>
-          <w:t>Sơ đồ:</w:t>
-        </w:r>
-        <w:r>
-          <w:rPr>
-            <w:noProof/>
-            <w:webHidden/>
-          </w:rPr>
-          <w:tab/>
-        </w:r>
-        <w:r>
-          <w:rPr>
-            <w:noProof/>
-            <w:webHidden/>
-          </w:rPr>
-          <w:fldChar w:fldCharType="begin"/>
-        </w:r>
-        <w:r>
-          <w:rPr>
-            <w:noProof/>
-            <w:webHidden/>
-          </w:rPr>
-          <w:instrText xml:space="preserve"> PAGEREF _Toc86849013 \h </w:instrText>
-        </w:r>
-        <w:r>
-          <w:rPr>
-            <w:noProof/>
-            <w:webHidden/>
-          </w:rPr>
-        </w:r>
-        <w:r>
-          <w:rPr>
-            <w:noProof/>
-            <w:webHidden/>
-          </w:rPr>
-          <w:fldChar w:fldCharType="separate"/>
-        </w:r>
-        <w:r>
-          <w:rPr>
-            <w:noProof/>
-            <w:webHidden/>
-          </w:rPr>
-          <w:t>8</w:t>
-        </w:r>
-        <w:r>
-          <w:rPr>
-            <w:noProof/>
-            <w:webHidden/>
-          </w:rPr>
-          <w:fldChar w:fldCharType="end"/>
-        </w:r>
-      </w:hyperlink>
-    </w:p>
-    <w:p>
-      <w:pPr>
-        <w:pStyle w:val="TOC2"/>
-        <w:tabs>
-          <w:tab w:val="left" w:pos="660"/>
-          <w:tab w:val="right" w:leader="dot" w:pos="9350"/>
-        </w:tabs>
-        <w:rPr>
-          <w:rFonts w:eastAsiaTheme="minorEastAsia"/>
-          <w:noProof/>
-        </w:rPr>
-      </w:pPr>
-      <w:hyperlink w:anchor="_Toc86849014" w:history="1">
-        <w:r>
-          <w:rPr>
-            <w:rStyle w:val="Hyperlink"/>
-            <w:rFonts w:ascii="Wingdings" w:hAnsi="Wingdings"/>
-            <w:noProof/>
-          </w:rPr>
-          <w:t></w:t>
-        </w:r>
-        <w:r>
-          <w:rPr>
-            <w:rFonts w:eastAsiaTheme="minorEastAsia"/>
-            <w:noProof/>
-          </w:rPr>
-          <w:tab/>
-        </w:r>
-        <w:r>
-          <w:rPr>
-            <w:rStyle w:val="Hyperlink"/>
-            <w:noProof/>
-          </w:rPr>
-          <w:t>Linh kiện:</w:t>
-        </w:r>
-        <w:r>
-          <w:rPr>
-            <w:noProof/>
-            <w:webHidden/>
-          </w:rPr>
-          <w:tab/>
-        </w:r>
-        <w:r>
-          <w:rPr>
-            <w:noProof/>
-            <w:webHidden/>
-          </w:rPr>
-          <w:fldChar w:fldCharType="begin"/>
-        </w:r>
-        <w:r>
-          <w:rPr>
-            <w:noProof/>
-            <w:webHidden/>
-          </w:rPr>
-          <w:instrText xml:space="preserve"> PAGEREF _Toc86849014 \h </w:instrText>
-        </w:r>
-        <w:r>
-          <w:rPr>
-            <w:noProof/>
-            <w:webHidden/>
-          </w:rPr>
-        </w:r>
-        <w:r>
-          <w:rPr>
-            <w:noProof/>
-            <w:webHidden/>
-          </w:rPr>
-          <w:fldChar w:fldCharType="separate"/>
-        </w:r>
-        <w:r>
-          <w:rPr>
-            <w:noProof/>
-            <w:webHidden/>
-          </w:rPr>
-          <w:t>8</w:t>
-        </w:r>
-        <w:r>
-          <w:rPr>
-            <w:noProof/>
-            <w:webHidden/>
-          </w:rPr>
-          <w:fldChar w:fldCharType="end"/>
-        </w:r>
-      </w:hyperlink>
-    </w:p>
-    <w:p>
-      <w:pPr>
-        <w:pStyle w:val="TOC2"/>
-        <w:tabs>
-          <w:tab w:val="left" w:pos="660"/>
-          <w:tab w:val="right" w:leader="dot" w:pos="9350"/>
-        </w:tabs>
-        <w:rPr>
-          <w:rFonts w:eastAsiaTheme="minorEastAsia"/>
-          <w:noProof/>
-        </w:rPr>
-      </w:pPr>
-      <w:hyperlink w:anchor="_Toc86849015" w:history="1">
-        <w:r>
-          <w:rPr>
-            <w:rStyle w:val="Hyperlink"/>
-            <w:rFonts w:ascii="Wingdings" w:hAnsi="Wingdings"/>
-            <w:noProof/>
-          </w:rPr>
-          <w:t></w:t>
-        </w:r>
-        <w:r>
-          <w:rPr>
-            <w:rFonts w:eastAsiaTheme="minorEastAsia"/>
-            <w:noProof/>
-          </w:rPr>
-          <w:tab/>
-        </w:r>
-        <w:r>
-          <w:rPr>
-            <w:rStyle w:val="Hyperlink"/>
-            <w:noProof/>
-          </w:rPr>
-          <w:t>Mã lệnh chính:</w:t>
-        </w:r>
-        <w:r>
-          <w:rPr>
-            <w:noProof/>
-            <w:webHidden/>
-          </w:rPr>
-          <w:tab/>
-        </w:r>
-        <w:r>
-          <w:rPr>
-            <w:noProof/>
-            <w:webHidden/>
-          </w:rPr>
-          <w:fldChar w:fldCharType="begin"/>
-        </w:r>
-        <w:r>
-          <w:rPr>
-            <w:noProof/>
-            <w:webHidden/>
-          </w:rPr>
-          <w:instrText xml:space="preserve"> PAGEREF _Toc86849015 \h </w:instrText>
-        </w:r>
-        <w:r>
-          <w:rPr>
-            <w:noProof/>
-            <w:webHidden/>
-          </w:rPr>
-        </w:r>
-        <w:r>
-          <w:rPr>
-            <w:noProof/>
-            <w:webHidden/>
-          </w:rPr>
-          <w:fldChar w:fldCharType="separate"/>
-        </w:r>
-        <w:r>
-          <w:rPr>
-            <w:noProof/>
-            <w:webHidden/>
-          </w:rPr>
-          <w:t>8</w:t>
-        </w:r>
-        <w:r>
-          <w:rPr>
-            <w:noProof/>
-            <w:webHidden/>
-          </w:rPr>
-          <w:fldChar w:fldCharType="end"/>
-        </w:r>
-      </w:hyperlink>
-    </w:p>
-    <w:p>
-      <w:pPr>
         <w:pStyle w:val="TOC1"/>
         <w:tabs>
           <w:tab w:val="right" w:leader="dot" w:pos="9350"/>
@@ -17829,7 +18965,7 @@
           <w:noProof/>
         </w:rPr>
       </w:pPr>
-      <w:hyperlink w:anchor="_Toc86849016" w:history="1">
+      <w:hyperlink w:anchor="_Toc87003072" w:history="1">
         <w:r>
           <w:rPr>
             <w:rStyle w:val="Hyperlink"/>
@@ -17856,7 +18992,7 @@
             <w:noProof/>
             <w:webHidden/>
           </w:rPr>
-          <w:instrText xml:space="preserve"> PAGEREF _Toc86849016 \h </w:instrText>
+          <w:instrText xml:space="preserve"> PAGEREF _Toc87003072 \h </w:instrText>
         </w:r>
         <w:r>
           <w:rPr>
@@ -17889,346 +19025,6 @@
     </w:p>
     <w:p>
       <w:pPr>
-        <w:pStyle w:val="TOC2"/>
-        <w:tabs>
-          <w:tab w:val="left" w:pos="660"/>
-          <w:tab w:val="right" w:leader="dot" w:pos="9350"/>
-        </w:tabs>
-        <w:rPr>
-          <w:rFonts w:eastAsiaTheme="minorEastAsia"/>
-          <w:noProof/>
-        </w:rPr>
-      </w:pPr>
-      <w:hyperlink w:anchor="_Toc86849017" w:history="1">
-        <w:r>
-          <w:rPr>
-            <w:rStyle w:val="Hyperlink"/>
-            <w:rFonts w:ascii="Wingdings" w:hAnsi="Wingdings"/>
-            <w:noProof/>
-          </w:rPr>
-          <w:t></w:t>
-        </w:r>
-        <w:r>
-          <w:rPr>
-            <w:rFonts w:eastAsiaTheme="minorEastAsia"/>
-            <w:noProof/>
-          </w:rPr>
-          <w:tab/>
-        </w:r>
-        <w:r>
-          <w:rPr>
-            <w:rStyle w:val="Hyperlink"/>
-            <w:noProof/>
-          </w:rPr>
-          <w:t>Mô tả:</w:t>
-        </w:r>
-        <w:r>
-          <w:rPr>
-            <w:noProof/>
-            <w:webHidden/>
-          </w:rPr>
-          <w:tab/>
-        </w:r>
-        <w:r>
-          <w:rPr>
-            <w:noProof/>
-            <w:webHidden/>
-          </w:rPr>
-          <w:fldChar w:fldCharType="begin"/>
-        </w:r>
-        <w:r>
-          <w:rPr>
-            <w:noProof/>
-            <w:webHidden/>
-          </w:rPr>
-          <w:instrText xml:space="preserve"> PAGEREF _Toc86849017 \h </w:instrText>
-        </w:r>
-        <w:r>
-          <w:rPr>
-            <w:noProof/>
-            <w:webHidden/>
-          </w:rPr>
-        </w:r>
-        <w:r>
-          <w:rPr>
-            <w:noProof/>
-            <w:webHidden/>
-          </w:rPr>
-          <w:fldChar w:fldCharType="separate"/>
-        </w:r>
-        <w:r>
-          <w:rPr>
-            <w:noProof/>
-            <w:webHidden/>
-          </w:rPr>
-          <w:t>10</w:t>
-        </w:r>
-        <w:r>
-          <w:rPr>
-            <w:noProof/>
-            <w:webHidden/>
-          </w:rPr>
-          <w:fldChar w:fldCharType="end"/>
-        </w:r>
-      </w:hyperlink>
-    </w:p>
-    <w:p>
-      <w:pPr>
-        <w:pStyle w:val="TOC2"/>
-        <w:tabs>
-          <w:tab w:val="left" w:pos="660"/>
-          <w:tab w:val="right" w:leader="dot" w:pos="9350"/>
-        </w:tabs>
-        <w:rPr>
-          <w:rFonts w:eastAsiaTheme="minorEastAsia"/>
-          <w:noProof/>
-        </w:rPr>
-      </w:pPr>
-      <w:hyperlink w:anchor="_Toc86849018" w:history="1">
-        <w:r>
-          <w:rPr>
-            <w:rStyle w:val="Hyperlink"/>
-            <w:rFonts w:ascii="Wingdings" w:hAnsi="Wingdings"/>
-            <w:noProof/>
-          </w:rPr>
-          <w:t></w:t>
-        </w:r>
-        <w:r>
-          <w:rPr>
-            <w:rFonts w:eastAsiaTheme="minorEastAsia"/>
-            <w:noProof/>
-          </w:rPr>
-          <w:tab/>
-        </w:r>
-        <w:r>
-          <w:rPr>
-            <w:rStyle w:val="Hyperlink"/>
-            <w:noProof/>
-          </w:rPr>
-          <w:t>Sơ đồ:</w:t>
-        </w:r>
-        <w:r>
-          <w:rPr>
-            <w:noProof/>
-            <w:webHidden/>
-          </w:rPr>
-          <w:tab/>
-        </w:r>
-        <w:r>
-          <w:rPr>
-            <w:noProof/>
-            <w:webHidden/>
-          </w:rPr>
-          <w:fldChar w:fldCharType="begin"/>
-        </w:r>
-        <w:r>
-          <w:rPr>
-            <w:noProof/>
-            <w:webHidden/>
-          </w:rPr>
-          <w:instrText xml:space="preserve"> PAGEREF _Toc86849018 \h </w:instrText>
-        </w:r>
-        <w:r>
-          <w:rPr>
-            <w:noProof/>
-            <w:webHidden/>
-          </w:rPr>
-        </w:r>
-        <w:r>
-          <w:rPr>
-            <w:noProof/>
-            <w:webHidden/>
-          </w:rPr>
-          <w:fldChar w:fldCharType="separate"/>
-        </w:r>
-        <w:r>
-          <w:rPr>
-            <w:noProof/>
-            <w:webHidden/>
-          </w:rPr>
-          <w:t>10</w:t>
-        </w:r>
-        <w:r>
-          <w:rPr>
-            <w:noProof/>
-            <w:webHidden/>
-          </w:rPr>
-          <w:fldChar w:fldCharType="end"/>
-        </w:r>
-      </w:hyperlink>
-    </w:p>
-    <w:p>
-      <w:pPr>
-        <w:pStyle w:val="TOC2"/>
-        <w:tabs>
-          <w:tab w:val="left" w:pos="660"/>
-          <w:tab w:val="right" w:leader="dot" w:pos="9350"/>
-        </w:tabs>
-        <w:rPr>
-          <w:rFonts w:eastAsiaTheme="minorEastAsia"/>
-          <w:noProof/>
-        </w:rPr>
-      </w:pPr>
-      <w:hyperlink w:anchor="_Toc86849019" w:history="1">
-        <w:r>
-          <w:rPr>
-            <w:rStyle w:val="Hyperlink"/>
-            <w:rFonts w:ascii="Wingdings" w:hAnsi="Wingdings"/>
-            <w:noProof/>
-          </w:rPr>
-          <w:t></w:t>
-        </w:r>
-        <w:r>
-          <w:rPr>
-            <w:rFonts w:eastAsiaTheme="minorEastAsia"/>
-            <w:noProof/>
-          </w:rPr>
-          <w:tab/>
-        </w:r>
-        <w:r>
-          <w:rPr>
-            <w:rStyle w:val="Hyperlink"/>
-            <w:noProof/>
-          </w:rPr>
-          <w:t>Linh Kiện:</w:t>
-        </w:r>
-        <w:r>
-          <w:rPr>
-            <w:noProof/>
-            <w:webHidden/>
-          </w:rPr>
-          <w:tab/>
-        </w:r>
-        <w:r>
-          <w:rPr>
-            <w:noProof/>
-            <w:webHidden/>
-          </w:rPr>
-          <w:fldChar w:fldCharType="begin"/>
-        </w:r>
-        <w:r>
-          <w:rPr>
-            <w:noProof/>
-            <w:webHidden/>
-          </w:rPr>
-          <w:instrText xml:space="preserve"> PAGEREF _Toc86849019 \h </w:instrText>
-        </w:r>
-        <w:r>
-          <w:rPr>
-            <w:noProof/>
-            <w:webHidden/>
-          </w:rPr>
-        </w:r>
-        <w:r>
-          <w:rPr>
-            <w:noProof/>
-            <w:webHidden/>
-          </w:rPr>
-          <w:fldChar w:fldCharType="separate"/>
-        </w:r>
-        <w:r>
-          <w:rPr>
-            <w:noProof/>
-            <w:webHidden/>
-          </w:rPr>
-          <w:t>10</w:t>
-        </w:r>
-        <w:r>
-          <w:rPr>
-            <w:noProof/>
-            <w:webHidden/>
-          </w:rPr>
-          <w:fldChar w:fldCharType="end"/>
-        </w:r>
-      </w:hyperlink>
-    </w:p>
-    <w:p>
-      <w:pPr>
-        <w:pStyle w:val="TOC2"/>
-        <w:tabs>
-          <w:tab w:val="left" w:pos="660"/>
-          <w:tab w:val="right" w:leader="dot" w:pos="9350"/>
-        </w:tabs>
-        <w:rPr>
-          <w:rFonts w:eastAsiaTheme="minorEastAsia"/>
-          <w:noProof/>
-        </w:rPr>
-      </w:pPr>
-      <w:hyperlink w:anchor="_Toc86849020" w:history="1">
-        <w:r>
-          <w:rPr>
-            <w:rStyle w:val="Hyperlink"/>
-            <w:rFonts w:ascii="Wingdings" w:hAnsi="Wingdings"/>
-            <w:noProof/>
-          </w:rPr>
-          <w:t></w:t>
-        </w:r>
-        <w:r>
-          <w:rPr>
-            <w:rFonts w:eastAsiaTheme="minorEastAsia"/>
-            <w:noProof/>
-          </w:rPr>
-          <w:tab/>
-        </w:r>
-        <w:r>
-          <w:rPr>
-            <w:rStyle w:val="Hyperlink"/>
-            <w:noProof/>
-          </w:rPr>
-          <w:t>Mã lệnh chính</w:t>
-        </w:r>
-        <w:r>
-          <w:rPr>
-            <w:noProof/>
-            <w:webHidden/>
-          </w:rPr>
-          <w:tab/>
-        </w:r>
-        <w:r>
-          <w:rPr>
-            <w:noProof/>
-            <w:webHidden/>
-          </w:rPr>
-          <w:fldChar w:fldCharType="begin"/>
-        </w:r>
-        <w:r>
-          <w:rPr>
-            <w:noProof/>
-            <w:webHidden/>
-          </w:rPr>
-          <w:instrText xml:space="preserve"> PAGEREF _Toc86849020 \h </w:instrText>
-        </w:r>
-        <w:r>
-          <w:rPr>
-            <w:noProof/>
-            <w:webHidden/>
-          </w:rPr>
-        </w:r>
-        <w:r>
-          <w:rPr>
-            <w:noProof/>
-            <w:webHidden/>
-          </w:rPr>
-          <w:fldChar w:fldCharType="separate"/>
-        </w:r>
-        <w:r>
-          <w:rPr>
-            <w:noProof/>
-            <w:webHidden/>
-          </w:rPr>
-          <w:t>10</w:t>
-        </w:r>
-        <w:r>
-          <w:rPr>
-            <w:noProof/>
-            <w:webHidden/>
-          </w:rPr>
-          <w:fldChar w:fldCharType="end"/>
-        </w:r>
-      </w:hyperlink>
-    </w:p>
-    <w:p>
-      <w:pPr>
         <w:pStyle w:val="TOC1"/>
         <w:tabs>
           <w:tab w:val="right" w:leader="dot" w:pos="9350"/>
@@ -18238,7 +19034,7 @@
           <w:noProof/>
         </w:rPr>
       </w:pPr>
-      <w:hyperlink w:anchor="_Toc86849021" w:history="1">
+      <w:hyperlink w:anchor="_Toc87003073" w:history="1">
         <w:r>
           <w:rPr>
             <w:rStyle w:val="Hyperlink"/>
@@ -18265,7 +19061,7 @@
             <w:noProof/>
             <w:webHidden/>
           </w:rPr>
-          <w:instrText xml:space="preserve"> PAGEREF _Toc86849021 \h </w:instrText>
+          <w:instrText xml:space="preserve"> PAGEREF _Toc87003073 \h </w:instrText>
         </w:r>
         <w:r>
           <w:rPr>
@@ -18298,346 +19094,6 @@
     </w:p>
     <w:p>
       <w:pPr>
-        <w:pStyle w:val="TOC2"/>
-        <w:tabs>
-          <w:tab w:val="left" w:pos="660"/>
-          <w:tab w:val="right" w:leader="dot" w:pos="9350"/>
-        </w:tabs>
-        <w:rPr>
-          <w:rFonts w:eastAsiaTheme="minorEastAsia"/>
-          <w:noProof/>
-        </w:rPr>
-      </w:pPr>
-      <w:hyperlink w:anchor="_Toc86849022" w:history="1">
-        <w:r>
-          <w:rPr>
-            <w:rStyle w:val="Hyperlink"/>
-            <w:rFonts w:ascii="Wingdings" w:hAnsi="Wingdings"/>
-            <w:noProof/>
-          </w:rPr>
-          <w:t></w:t>
-        </w:r>
-        <w:r>
-          <w:rPr>
-            <w:rFonts w:eastAsiaTheme="minorEastAsia"/>
-            <w:noProof/>
-          </w:rPr>
-          <w:tab/>
-        </w:r>
-        <w:r>
-          <w:rPr>
-            <w:rStyle w:val="Hyperlink"/>
-            <w:noProof/>
-          </w:rPr>
-          <w:t>Môt tả:</w:t>
-        </w:r>
-        <w:r>
-          <w:rPr>
-            <w:noProof/>
-            <w:webHidden/>
-          </w:rPr>
-          <w:tab/>
-        </w:r>
-        <w:r>
-          <w:rPr>
-            <w:noProof/>
-            <w:webHidden/>
-          </w:rPr>
-          <w:fldChar w:fldCharType="begin"/>
-        </w:r>
-        <w:r>
-          <w:rPr>
-            <w:noProof/>
-            <w:webHidden/>
-          </w:rPr>
-          <w:instrText xml:space="preserve"> PAGEREF _Toc86849022 \h </w:instrText>
-        </w:r>
-        <w:r>
-          <w:rPr>
-            <w:noProof/>
-            <w:webHidden/>
-          </w:rPr>
-        </w:r>
-        <w:r>
-          <w:rPr>
-            <w:noProof/>
-            <w:webHidden/>
-          </w:rPr>
-          <w:fldChar w:fldCharType="separate"/>
-        </w:r>
-        <w:r>
-          <w:rPr>
-            <w:noProof/>
-            <w:webHidden/>
-          </w:rPr>
-          <w:t>11</w:t>
-        </w:r>
-        <w:r>
-          <w:rPr>
-            <w:noProof/>
-            <w:webHidden/>
-          </w:rPr>
-          <w:fldChar w:fldCharType="end"/>
-        </w:r>
-      </w:hyperlink>
-    </w:p>
-    <w:p>
-      <w:pPr>
-        <w:pStyle w:val="TOC2"/>
-        <w:tabs>
-          <w:tab w:val="left" w:pos="660"/>
-          <w:tab w:val="right" w:leader="dot" w:pos="9350"/>
-        </w:tabs>
-        <w:rPr>
-          <w:rFonts w:eastAsiaTheme="minorEastAsia"/>
-          <w:noProof/>
-        </w:rPr>
-      </w:pPr>
-      <w:hyperlink w:anchor="_Toc86849023" w:history="1">
-        <w:r>
-          <w:rPr>
-            <w:rStyle w:val="Hyperlink"/>
-            <w:rFonts w:ascii="Wingdings" w:hAnsi="Wingdings"/>
-            <w:noProof/>
-          </w:rPr>
-          <w:t></w:t>
-        </w:r>
-        <w:r>
-          <w:rPr>
-            <w:rFonts w:eastAsiaTheme="minorEastAsia"/>
-            <w:noProof/>
-          </w:rPr>
-          <w:tab/>
-        </w:r>
-        <w:r>
-          <w:rPr>
-            <w:rStyle w:val="Hyperlink"/>
-            <w:noProof/>
-          </w:rPr>
-          <w:t>sơ đồ:</w:t>
-        </w:r>
-        <w:r>
-          <w:rPr>
-            <w:noProof/>
-            <w:webHidden/>
-          </w:rPr>
-          <w:tab/>
-        </w:r>
-        <w:r>
-          <w:rPr>
-            <w:noProof/>
-            <w:webHidden/>
-          </w:rPr>
-          <w:fldChar w:fldCharType="begin"/>
-        </w:r>
-        <w:r>
-          <w:rPr>
-            <w:noProof/>
-            <w:webHidden/>
-          </w:rPr>
-          <w:instrText xml:space="preserve"> PAGEREF _Toc86849023 \h </w:instrText>
-        </w:r>
-        <w:r>
-          <w:rPr>
-            <w:noProof/>
-            <w:webHidden/>
-          </w:rPr>
-        </w:r>
-        <w:r>
-          <w:rPr>
-            <w:noProof/>
-            <w:webHidden/>
-          </w:rPr>
-          <w:fldChar w:fldCharType="separate"/>
-        </w:r>
-        <w:r>
-          <w:rPr>
-            <w:noProof/>
-            <w:webHidden/>
-          </w:rPr>
-          <w:t>11</w:t>
-        </w:r>
-        <w:r>
-          <w:rPr>
-            <w:noProof/>
-            <w:webHidden/>
-          </w:rPr>
-          <w:fldChar w:fldCharType="end"/>
-        </w:r>
-      </w:hyperlink>
-    </w:p>
-    <w:p>
-      <w:pPr>
-        <w:pStyle w:val="TOC2"/>
-        <w:tabs>
-          <w:tab w:val="left" w:pos="660"/>
-          <w:tab w:val="right" w:leader="dot" w:pos="9350"/>
-        </w:tabs>
-        <w:rPr>
-          <w:rFonts w:eastAsiaTheme="minorEastAsia"/>
-          <w:noProof/>
-        </w:rPr>
-      </w:pPr>
-      <w:hyperlink w:anchor="_Toc86849024" w:history="1">
-        <w:r>
-          <w:rPr>
-            <w:rStyle w:val="Hyperlink"/>
-            <w:rFonts w:ascii="Wingdings" w:hAnsi="Wingdings"/>
-            <w:noProof/>
-          </w:rPr>
-          <w:t></w:t>
-        </w:r>
-        <w:r>
-          <w:rPr>
-            <w:rFonts w:eastAsiaTheme="minorEastAsia"/>
-            <w:noProof/>
-          </w:rPr>
-          <w:tab/>
-        </w:r>
-        <w:r>
-          <w:rPr>
-            <w:rStyle w:val="Hyperlink"/>
-            <w:noProof/>
-          </w:rPr>
-          <w:t>Linh kiện:</w:t>
-        </w:r>
-        <w:r>
-          <w:rPr>
-            <w:noProof/>
-            <w:webHidden/>
-          </w:rPr>
-          <w:tab/>
-        </w:r>
-        <w:r>
-          <w:rPr>
-            <w:noProof/>
-            <w:webHidden/>
-          </w:rPr>
-          <w:fldChar w:fldCharType="begin"/>
-        </w:r>
-        <w:r>
-          <w:rPr>
-            <w:noProof/>
-            <w:webHidden/>
-          </w:rPr>
-          <w:instrText xml:space="preserve"> PAGEREF _Toc86849024 \h </w:instrText>
-        </w:r>
-        <w:r>
-          <w:rPr>
-            <w:noProof/>
-            <w:webHidden/>
-          </w:rPr>
-        </w:r>
-        <w:r>
-          <w:rPr>
-            <w:noProof/>
-            <w:webHidden/>
-          </w:rPr>
-          <w:fldChar w:fldCharType="separate"/>
-        </w:r>
-        <w:r>
-          <w:rPr>
-            <w:noProof/>
-            <w:webHidden/>
-          </w:rPr>
-          <w:t>11</w:t>
-        </w:r>
-        <w:r>
-          <w:rPr>
-            <w:noProof/>
-            <w:webHidden/>
-          </w:rPr>
-          <w:fldChar w:fldCharType="end"/>
-        </w:r>
-      </w:hyperlink>
-    </w:p>
-    <w:p>
-      <w:pPr>
-        <w:pStyle w:val="TOC2"/>
-        <w:tabs>
-          <w:tab w:val="left" w:pos="660"/>
-          <w:tab w:val="right" w:leader="dot" w:pos="9350"/>
-        </w:tabs>
-        <w:rPr>
-          <w:rFonts w:eastAsiaTheme="minorEastAsia"/>
-          <w:noProof/>
-        </w:rPr>
-      </w:pPr>
-      <w:hyperlink w:anchor="_Toc86849025" w:history="1">
-        <w:r>
-          <w:rPr>
-            <w:rStyle w:val="Hyperlink"/>
-            <w:rFonts w:ascii="Wingdings" w:hAnsi="Wingdings"/>
-            <w:noProof/>
-          </w:rPr>
-          <w:t></w:t>
-        </w:r>
-        <w:r>
-          <w:rPr>
-            <w:rFonts w:eastAsiaTheme="minorEastAsia"/>
-            <w:noProof/>
-          </w:rPr>
-          <w:tab/>
-        </w:r>
-        <w:r>
-          <w:rPr>
-            <w:rStyle w:val="Hyperlink"/>
-            <w:noProof/>
-          </w:rPr>
-          <w:t>Mã lệnh chính</w:t>
-        </w:r>
-        <w:r>
-          <w:rPr>
-            <w:noProof/>
-            <w:webHidden/>
-          </w:rPr>
-          <w:tab/>
-        </w:r>
-        <w:r>
-          <w:rPr>
-            <w:noProof/>
-            <w:webHidden/>
-          </w:rPr>
-          <w:fldChar w:fldCharType="begin"/>
-        </w:r>
-        <w:r>
-          <w:rPr>
-            <w:noProof/>
-            <w:webHidden/>
-          </w:rPr>
-          <w:instrText xml:space="preserve"> PAGEREF _Toc86849025 \h </w:instrText>
-        </w:r>
-        <w:r>
-          <w:rPr>
-            <w:noProof/>
-            <w:webHidden/>
-          </w:rPr>
-        </w:r>
-        <w:r>
-          <w:rPr>
-            <w:noProof/>
-            <w:webHidden/>
-          </w:rPr>
-          <w:fldChar w:fldCharType="separate"/>
-        </w:r>
-        <w:r>
-          <w:rPr>
-            <w:noProof/>
-            <w:webHidden/>
-          </w:rPr>
-          <w:t>12</w:t>
-        </w:r>
-        <w:r>
-          <w:rPr>
-            <w:noProof/>
-            <w:webHidden/>
-          </w:rPr>
-          <w:fldChar w:fldCharType="end"/>
-        </w:r>
-      </w:hyperlink>
-    </w:p>
-    <w:p>
-      <w:pPr>
         <w:pStyle w:val="TOC1"/>
         <w:tabs>
           <w:tab w:val="right" w:leader="dot" w:pos="9350"/>
@@ -18647,7 +19103,7 @@
           <w:noProof/>
         </w:rPr>
       </w:pPr>
-      <w:hyperlink w:anchor="_Toc86849026" w:history="1">
+      <w:hyperlink w:anchor="_Toc87003074" w:history="1">
         <w:r>
           <w:rPr>
             <w:rStyle w:val="Hyperlink"/>
@@ -18674,7 +19130,7 @@
             <w:noProof/>
             <w:webHidden/>
           </w:rPr>
-          <w:instrText xml:space="preserve"> PAGEREF _Toc86849026 \h </w:instrText>
+          <w:instrText xml:space="preserve"> PAGEREF _Toc87003074 \h </w:instrText>
         </w:r>
         <w:r>
           <w:rPr>
@@ -18716,7 +19172,7 @@
           <w:noProof/>
         </w:rPr>
       </w:pPr>
-      <w:hyperlink w:anchor="_Toc86849027" w:history="1">
+      <w:hyperlink w:anchor="_Toc87003075" w:history="1">
         <w:r>
           <w:rPr>
             <w:rStyle w:val="Hyperlink"/>
@@ -18743,7 +19199,7 @@
             <w:noProof/>
             <w:webHidden/>
           </w:rPr>
-          <w:instrText xml:space="preserve"> PAGEREF _Toc86849027 \h </w:instrText>
+          <w:instrText xml:space="preserve"> PAGEREF _Toc87003075 \h </w:instrText>
         </w:r>
         <w:r>
           <w:rPr>
@@ -18776,346 +19232,6 @@
     </w:p>
     <w:p>
       <w:pPr>
-        <w:pStyle w:val="TOC2"/>
-        <w:tabs>
-          <w:tab w:val="left" w:pos="660"/>
-          <w:tab w:val="right" w:leader="dot" w:pos="9350"/>
-        </w:tabs>
-        <w:rPr>
-          <w:rFonts w:eastAsiaTheme="minorEastAsia"/>
-          <w:noProof/>
-        </w:rPr>
-      </w:pPr>
-      <w:hyperlink w:anchor="_Toc86849028" w:history="1">
-        <w:r>
-          <w:rPr>
-            <w:rStyle w:val="Hyperlink"/>
-            <w:rFonts w:ascii="Wingdings" w:hAnsi="Wingdings"/>
-            <w:noProof/>
-          </w:rPr>
-          <w:t></w:t>
-        </w:r>
-        <w:r>
-          <w:rPr>
-            <w:rFonts w:eastAsiaTheme="minorEastAsia"/>
-            <w:noProof/>
-          </w:rPr>
-          <w:tab/>
-        </w:r>
-        <w:r>
-          <w:rPr>
-            <w:rStyle w:val="Hyperlink"/>
-            <w:noProof/>
-          </w:rPr>
-          <w:t>Mô tả:</w:t>
-        </w:r>
-        <w:r>
-          <w:rPr>
-            <w:noProof/>
-            <w:webHidden/>
-          </w:rPr>
-          <w:tab/>
-        </w:r>
-        <w:r>
-          <w:rPr>
-            <w:noProof/>
-            <w:webHidden/>
-          </w:rPr>
-          <w:fldChar w:fldCharType="begin"/>
-        </w:r>
-        <w:r>
-          <w:rPr>
-            <w:noProof/>
-            <w:webHidden/>
-          </w:rPr>
-          <w:instrText xml:space="preserve"> PAGEREF _Toc86849028 \h </w:instrText>
-        </w:r>
-        <w:r>
-          <w:rPr>
-            <w:noProof/>
-            <w:webHidden/>
-          </w:rPr>
-        </w:r>
-        <w:r>
-          <w:rPr>
-            <w:noProof/>
-            <w:webHidden/>
-          </w:rPr>
-          <w:fldChar w:fldCharType="separate"/>
-        </w:r>
-        <w:r>
-          <w:rPr>
-            <w:noProof/>
-            <w:webHidden/>
-          </w:rPr>
-          <w:t>14</w:t>
-        </w:r>
-        <w:r>
-          <w:rPr>
-            <w:noProof/>
-            <w:webHidden/>
-          </w:rPr>
-          <w:fldChar w:fldCharType="end"/>
-        </w:r>
-      </w:hyperlink>
-    </w:p>
-    <w:p>
-      <w:pPr>
-        <w:pStyle w:val="TOC2"/>
-        <w:tabs>
-          <w:tab w:val="left" w:pos="660"/>
-          <w:tab w:val="right" w:leader="dot" w:pos="9350"/>
-        </w:tabs>
-        <w:rPr>
-          <w:rFonts w:eastAsiaTheme="minorEastAsia"/>
-          <w:noProof/>
-        </w:rPr>
-      </w:pPr>
-      <w:hyperlink w:anchor="_Toc86849029" w:history="1">
-        <w:r>
-          <w:rPr>
-            <w:rStyle w:val="Hyperlink"/>
-            <w:rFonts w:ascii="Wingdings" w:hAnsi="Wingdings"/>
-            <w:noProof/>
-          </w:rPr>
-          <w:t></w:t>
-        </w:r>
-        <w:r>
-          <w:rPr>
-            <w:rFonts w:eastAsiaTheme="minorEastAsia"/>
-            <w:noProof/>
-          </w:rPr>
-          <w:tab/>
-        </w:r>
-        <w:r>
-          <w:rPr>
-            <w:rStyle w:val="Hyperlink"/>
-            <w:noProof/>
-          </w:rPr>
-          <w:t>Sơ đồ:</w:t>
-        </w:r>
-        <w:r>
-          <w:rPr>
-            <w:noProof/>
-            <w:webHidden/>
-          </w:rPr>
-          <w:tab/>
-        </w:r>
-        <w:r>
-          <w:rPr>
-            <w:noProof/>
-            <w:webHidden/>
-          </w:rPr>
-          <w:fldChar w:fldCharType="begin"/>
-        </w:r>
-        <w:r>
-          <w:rPr>
-            <w:noProof/>
-            <w:webHidden/>
-          </w:rPr>
-          <w:instrText xml:space="preserve"> PAGEREF _Toc86849029 \h </w:instrText>
-        </w:r>
-        <w:r>
-          <w:rPr>
-            <w:noProof/>
-            <w:webHidden/>
-          </w:rPr>
-        </w:r>
-        <w:r>
-          <w:rPr>
-            <w:noProof/>
-            <w:webHidden/>
-          </w:rPr>
-          <w:fldChar w:fldCharType="separate"/>
-        </w:r>
-        <w:r>
-          <w:rPr>
-            <w:noProof/>
-            <w:webHidden/>
-          </w:rPr>
-          <w:t>14</w:t>
-        </w:r>
-        <w:r>
-          <w:rPr>
-            <w:noProof/>
-            <w:webHidden/>
-          </w:rPr>
-          <w:fldChar w:fldCharType="end"/>
-        </w:r>
-      </w:hyperlink>
-    </w:p>
-    <w:p>
-      <w:pPr>
-        <w:pStyle w:val="TOC2"/>
-        <w:tabs>
-          <w:tab w:val="left" w:pos="660"/>
-          <w:tab w:val="right" w:leader="dot" w:pos="9350"/>
-        </w:tabs>
-        <w:rPr>
-          <w:rFonts w:eastAsiaTheme="minorEastAsia"/>
-          <w:noProof/>
-        </w:rPr>
-      </w:pPr>
-      <w:hyperlink w:anchor="_Toc86849030" w:history="1">
-        <w:r>
-          <w:rPr>
-            <w:rStyle w:val="Hyperlink"/>
-            <w:rFonts w:ascii="Wingdings" w:hAnsi="Wingdings"/>
-            <w:noProof/>
-          </w:rPr>
-          <w:t></w:t>
-        </w:r>
-        <w:r>
-          <w:rPr>
-            <w:rFonts w:eastAsiaTheme="minorEastAsia"/>
-            <w:noProof/>
-          </w:rPr>
-          <w:tab/>
-        </w:r>
-        <w:r>
-          <w:rPr>
-            <w:rStyle w:val="Hyperlink"/>
-            <w:noProof/>
-          </w:rPr>
-          <w:t>Linh kiện:</w:t>
-        </w:r>
-        <w:r>
-          <w:rPr>
-            <w:noProof/>
-            <w:webHidden/>
-          </w:rPr>
-          <w:tab/>
-        </w:r>
-        <w:r>
-          <w:rPr>
-            <w:noProof/>
-            <w:webHidden/>
-          </w:rPr>
-          <w:fldChar w:fldCharType="begin"/>
-        </w:r>
-        <w:r>
-          <w:rPr>
-            <w:noProof/>
-            <w:webHidden/>
-          </w:rPr>
-          <w:instrText xml:space="preserve"> PAGEREF _Toc86849030 \h </w:instrText>
-        </w:r>
-        <w:r>
-          <w:rPr>
-            <w:noProof/>
-            <w:webHidden/>
-          </w:rPr>
-        </w:r>
-        <w:r>
-          <w:rPr>
-            <w:noProof/>
-            <w:webHidden/>
-          </w:rPr>
-          <w:fldChar w:fldCharType="separate"/>
-        </w:r>
-        <w:r>
-          <w:rPr>
-            <w:noProof/>
-            <w:webHidden/>
-          </w:rPr>
-          <w:t>14</w:t>
-        </w:r>
-        <w:r>
-          <w:rPr>
-            <w:noProof/>
-            <w:webHidden/>
-          </w:rPr>
-          <w:fldChar w:fldCharType="end"/>
-        </w:r>
-      </w:hyperlink>
-    </w:p>
-    <w:p>
-      <w:pPr>
-        <w:pStyle w:val="TOC2"/>
-        <w:tabs>
-          <w:tab w:val="left" w:pos="660"/>
-          <w:tab w:val="right" w:leader="dot" w:pos="9350"/>
-        </w:tabs>
-        <w:rPr>
-          <w:rFonts w:eastAsiaTheme="minorEastAsia"/>
-          <w:noProof/>
-        </w:rPr>
-      </w:pPr>
-      <w:hyperlink w:anchor="_Toc86849031" w:history="1">
-        <w:r>
-          <w:rPr>
-            <w:rStyle w:val="Hyperlink"/>
-            <w:rFonts w:ascii="Wingdings" w:hAnsi="Wingdings"/>
-            <w:noProof/>
-          </w:rPr>
-          <w:t></w:t>
-        </w:r>
-        <w:r>
-          <w:rPr>
-            <w:rFonts w:eastAsiaTheme="minorEastAsia"/>
-            <w:noProof/>
-          </w:rPr>
-          <w:tab/>
-        </w:r>
-        <w:r>
-          <w:rPr>
-            <w:rStyle w:val="Hyperlink"/>
-            <w:noProof/>
-          </w:rPr>
-          <w:t>Mã lệnh chính:</w:t>
-        </w:r>
-        <w:r>
-          <w:rPr>
-            <w:noProof/>
-            <w:webHidden/>
-          </w:rPr>
-          <w:tab/>
-        </w:r>
-        <w:r>
-          <w:rPr>
-            <w:noProof/>
-            <w:webHidden/>
-          </w:rPr>
-          <w:fldChar w:fldCharType="begin"/>
-        </w:r>
-        <w:r>
-          <w:rPr>
-            <w:noProof/>
-            <w:webHidden/>
-          </w:rPr>
-          <w:instrText xml:space="preserve"> PAGEREF _Toc86849031 \h </w:instrText>
-        </w:r>
-        <w:r>
-          <w:rPr>
-            <w:noProof/>
-            <w:webHidden/>
-          </w:rPr>
-        </w:r>
-        <w:r>
-          <w:rPr>
-            <w:noProof/>
-            <w:webHidden/>
-          </w:rPr>
-          <w:fldChar w:fldCharType="separate"/>
-        </w:r>
-        <w:r>
-          <w:rPr>
-            <w:noProof/>
-            <w:webHidden/>
-          </w:rPr>
-          <w:t>14</w:t>
-        </w:r>
-        <w:r>
-          <w:rPr>
-            <w:noProof/>
-            <w:webHidden/>
-          </w:rPr>
-          <w:fldChar w:fldCharType="end"/>
-        </w:r>
-      </w:hyperlink>
-    </w:p>
-    <w:p>
-      <w:pPr>
         <w:pStyle w:val="TOC1"/>
         <w:tabs>
           <w:tab w:val="right" w:leader="dot" w:pos="9350"/>
@@ -19125,7 +19241,7 @@
           <w:noProof/>
         </w:rPr>
       </w:pPr>
-      <w:hyperlink w:anchor="_Toc86849032" w:history="1">
+      <w:hyperlink w:anchor="_Toc87003076" w:history="1">
         <w:r>
           <w:rPr>
             <w:rStyle w:val="Hyperlink"/>
@@ -19152,7 +19268,7 @@
             <w:noProof/>
             <w:webHidden/>
           </w:rPr>
-          <w:instrText xml:space="preserve"> PAGEREF _Toc86849032 \h </w:instrText>
+          <w:instrText xml:space="preserve"> PAGEREF _Toc87003076 \h </w:instrText>
         </w:r>
         <w:r>
           <w:rPr>
@@ -19185,9 +19301,8 @@
     </w:p>
     <w:p>
       <w:pPr>
-        <w:pStyle w:val="TOC2"/>
+        <w:pStyle w:val="TOC1"/>
         <w:tabs>
-          <w:tab w:val="left" w:pos="660"/>
           <w:tab w:val="right" w:leader="dot" w:pos="9350"/>
         </w:tabs>
         <w:rPr>
@@ -19195,28 +19310,13 @@
           <w:noProof/>
         </w:rPr>
       </w:pPr>
-      <w:hyperlink w:anchor="_Toc86849033" w:history="1">
-        <w:r>
-          <w:rPr>
-            <w:rStyle w:val="Hyperlink"/>
-            <w:rFonts w:ascii="Wingdings" w:hAnsi="Wingdings"/>
-            <w:noProof/>
-          </w:rPr>
-          <w:t></w:t>
-        </w:r>
-        <w:r>
-          <w:rPr>
-            <w:rFonts w:eastAsiaTheme="minorEastAsia"/>
-            <w:noProof/>
-          </w:rPr>
-          <w:tab/>
-        </w:r>
+      <w:hyperlink w:anchor="_Toc87003077" w:history="1">
         <w:r>
           <w:rPr>
             <w:rStyle w:val="Hyperlink"/>
             <w:noProof/>
           </w:rPr>
-          <w:t>Mô tả.</w:t>
+          <w:t>Bài 3. Sử dụng chip STM32F4 401VB có nút bấm</w:t>
         </w:r>
         <w:r>
           <w:rPr>
@@ -19237,7 +19337,7 @@
             <w:noProof/>
             <w:webHidden/>
           </w:rPr>
-          <w:instrText xml:space="preserve"> PAGEREF _Toc86849033 \h </w:instrText>
+          <w:instrText xml:space="preserve"> PAGEREF _Toc87003077 \h </w:instrText>
         </w:r>
         <w:r>
           <w:rPr>
@@ -19257,7 +19357,7 @@
             <w:noProof/>
             <w:webHidden/>
           </w:rPr>
-          <w:t>16</w:t>
+          <w:t>20</w:t>
         </w:r>
         <w:r>
           <w:rPr>
@@ -19270,9 +19370,8 @@
     </w:p>
     <w:p>
       <w:pPr>
-        <w:pStyle w:val="TOC2"/>
+        <w:pStyle w:val="TOC1"/>
         <w:tabs>
-          <w:tab w:val="left" w:pos="660"/>
           <w:tab w:val="right" w:leader="dot" w:pos="9350"/>
         </w:tabs>
         <w:rPr>
@@ -19280,28 +19379,13 @@
           <w:noProof/>
         </w:rPr>
       </w:pPr>
-      <w:hyperlink w:anchor="_Toc86849034" w:history="1">
-        <w:r>
-          <w:rPr>
-            <w:rStyle w:val="Hyperlink"/>
-            <w:rFonts w:ascii="Wingdings" w:hAnsi="Wingdings"/>
-            <w:noProof/>
-          </w:rPr>
-          <w:t></w:t>
-        </w:r>
-        <w:r>
-          <w:rPr>
-            <w:rFonts w:eastAsiaTheme="minorEastAsia"/>
-            <w:noProof/>
-          </w:rPr>
-          <w:tab/>
-        </w:r>
+      <w:hyperlink w:anchor="_Toc87003078" w:history="1">
         <w:r>
           <w:rPr>
             <w:rStyle w:val="Hyperlink"/>
             <w:noProof/>
           </w:rPr>
-          <w:t>Sơ đồ.</w:t>
+          <w:t>Bài 4. Sử dụng chip STM32F4 401VB có nút bấm để ngắt</w:t>
         </w:r>
         <w:r>
           <w:rPr>
@@ -19322,7 +19406,7 @@
             <w:noProof/>
             <w:webHidden/>
           </w:rPr>
-          <w:instrText xml:space="preserve"> PAGEREF _Toc86849034 \h </w:instrText>
+          <w:instrText xml:space="preserve"> PAGEREF _Toc87003078 \h </w:instrText>
         </w:r>
         <w:r>
           <w:rPr>
@@ -19342,7 +19426,7 @@
             <w:noProof/>
             <w:webHidden/>
           </w:rPr>
-          <w:t>16</w:t>
+          <w:t>22</w:t>
         </w:r>
         <w:r>
           <w:rPr>
@@ -19354,181 +19438,11 @@
       </w:hyperlink>
     </w:p>
     <w:p>
-      <w:pPr>
-        <w:pStyle w:val="TOC2"/>
-        <w:tabs>
-          <w:tab w:val="left" w:pos="660"/>
-          <w:tab w:val="right" w:leader="dot" w:pos="9350"/>
-        </w:tabs>
-        <w:rPr>
-          <w:rFonts w:eastAsiaTheme="minorEastAsia"/>
-          <w:noProof/>
-        </w:rPr>
-      </w:pPr>
-      <w:hyperlink w:anchor="_Toc86849035" w:history="1">
-        <w:r>
-          <w:rPr>
-            <w:rStyle w:val="Hyperlink"/>
-            <w:rFonts w:ascii="Wingdings" w:hAnsi="Wingdings"/>
-            <w:noProof/>
-          </w:rPr>
-          <w:t></w:t>
-        </w:r>
-        <w:r>
-          <w:rPr>
-            <w:rFonts w:eastAsiaTheme="minorEastAsia"/>
-            <w:noProof/>
-          </w:rPr>
-          <w:tab/>
-        </w:r>
-        <w:r>
-          <w:rPr>
-            <w:rStyle w:val="Hyperlink"/>
-            <w:noProof/>
-          </w:rPr>
-          <w:t>Linh kiện.</w:t>
-        </w:r>
-        <w:r>
-          <w:rPr>
-            <w:noProof/>
-            <w:webHidden/>
-          </w:rPr>
-          <w:tab/>
-        </w:r>
-        <w:r>
-          <w:rPr>
-            <w:noProof/>
-            <w:webHidden/>
-          </w:rPr>
-          <w:fldChar w:fldCharType="begin"/>
-        </w:r>
-        <w:r>
-          <w:rPr>
-            <w:noProof/>
-            <w:webHidden/>
-          </w:rPr>
-          <w:instrText xml:space="preserve"> PAGEREF _Toc86849035 \h </w:instrText>
-        </w:r>
-        <w:r>
-          <w:rPr>
-            <w:noProof/>
-            <w:webHidden/>
-          </w:rPr>
-        </w:r>
-        <w:r>
-          <w:rPr>
-            <w:noProof/>
-            <w:webHidden/>
-          </w:rPr>
-          <w:fldChar w:fldCharType="separate"/>
-        </w:r>
-        <w:r>
-          <w:rPr>
-            <w:noProof/>
-            <w:webHidden/>
-          </w:rPr>
-          <w:t>16</w:t>
-        </w:r>
-        <w:r>
-          <w:rPr>
-            <w:noProof/>
-            <w:webHidden/>
-          </w:rPr>
-          <w:fldChar w:fldCharType="end"/>
-        </w:r>
-      </w:hyperlink>
-    </w:p>
-    <w:p>
-      <w:pPr>
-        <w:pStyle w:val="TOC2"/>
-        <w:tabs>
-          <w:tab w:val="left" w:pos="660"/>
-          <w:tab w:val="right" w:leader="dot" w:pos="9350"/>
-        </w:tabs>
-        <w:rPr>
-          <w:rFonts w:eastAsiaTheme="minorEastAsia"/>
-          <w:noProof/>
-        </w:rPr>
-      </w:pPr>
-      <w:hyperlink w:anchor="_Toc86849036" w:history="1">
-        <w:r>
-          <w:rPr>
-            <w:rStyle w:val="Hyperlink"/>
-            <w:rFonts w:ascii="Wingdings" w:hAnsi="Wingdings"/>
-            <w:noProof/>
-          </w:rPr>
-          <w:t></w:t>
-        </w:r>
-        <w:r>
-          <w:rPr>
-            <w:rFonts w:eastAsiaTheme="minorEastAsia"/>
-            <w:noProof/>
-          </w:rPr>
-          <w:tab/>
-        </w:r>
-        <w:r>
-          <w:rPr>
-            <w:rStyle w:val="Hyperlink"/>
-            <w:noProof/>
-          </w:rPr>
-          <w:t>Mã lệnh chính.</w:t>
-        </w:r>
-        <w:r>
-          <w:rPr>
-            <w:noProof/>
-            <w:webHidden/>
-          </w:rPr>
-          <w:tab/>
-        </w:r>
-        <w:r>
-          <w:rPr>
-            <w:noProof/>
-            <w:webHidden/>
-          </w:rPr>
-          <w:fldChar w:fldCharType="begin"/>
-        </w:r>
-        <w:r>
-          <w:rPr>
-            <w:noProof/>
-            <w:webHidden/>
-          </w:rPr>
-          <w:instrText xml:space="preserve"> PAGEREF _Toc86849036 \h </w:instrText>
-        </w:r>
-        <w:r>
-          <w:rPr>
-            <w:noProof/>
-            <w:webHidden/>
-          </w:rPr>
-        </w:r>
-        <w:r>
-          <w:rPr>
-            <w:noProof/>
-            <w:webHidden/>
-          </w:rPr>
-          <w:fldChar w:fldCharType="separate"/>
-        </w:r>
-        <w:r>
-          <w:rPr>
-            <w:noProof/>
-            <w:webHidden/>
-          </w:rPr>
-          <w:t>17</w:t>
-        </w:r>
-        <w:r>
-          <w:rPr>
-            <w:noProof/>
-            <w:webHidden/>
-          </w:rPr>
-          <w:fldChar w:fldCharType="end"/>
-        </w:r>
-      </w:hyperlink>
-    </w:p>
-    <w:p>
       <w:r>
         <w:fldChar w:fldCharType="end"/>
       </w:r>
-      <w:bookmarkStart w:id="131" w:name="_GoBack"/>
-      <w:bookmarkEnd w:id="131"/>
+      <w:bookmarkStart w:id="160" w:name="_GoBack"/>
+      <w:bookmarkEnd w:id="160"/>
     </w:p>
     <w:p/>
     <w:p/>
@@ -22740,7 +22654,7 @@
 </file>
 
 <file path=customXml/itemProps1.xml><?xml version="1.0" encoding="utf-8"?>
-<ds:datastoreItem xmlns:ds="http://schemas.openxmlformats.org/officeDocument/2006/customXml" ds:itemID="{1966FBE1-6AA2-4442-8325-91EAE3A3A119}">
+<ds:datastoreItem xmlns:ds="http://schemas.openxmlformats.org/officeDocument/2006/customXml" ds:itemID="{A85E18EA-54BB-4D12-BC95-421D35EB8F56}">
   <ds:schemaRefs>
     <ds:schemaRef ds:uri="http://schemas.openxmlformats.org/officeDocument/2006/bibliography"/>
   </ds:schemaRefs>

--- a/baibaocaoLTN.docx
+++ b/baibaocaoLTN.docx
@@ -2,8 +2,8 @@
 <file path=word/document.xml><?xml version="1.0" encoding="utf-8"?>
 <w:document xmlns:wpc="http://schemas.microsoft.com/office/word/2010/wordprocessingCanvas" xmlns:cx="http://schemas.microsoft.com/office/drawing/2014/chartex" xmlns:mc="http://schemas.openxmlformats.org/markup-compatibility/2006" xmlns:o="urn:schemas-microsoft-com:office:office" xmlns:r="http://schemas.openxmlformats.org/officeDocument/2006/relationships" xmlns:m="http://schemas.openxmlformats.org/officeDocument/2006/math" xmlns:v="urn:schemas-microsoft-com:vml" xmlns:wp14="http://schemas.microsoft.com/office/word/2010/wordprocessingDrawing" xmlns:wp="http://schemas.openxmlformats.org/drawingml/2006/wordprocessingDrawing" xmlns:w10="urn:schemas-microsoft-com:office:word" xmlns:w="http://schemas.openxmlformats.org/wordprocessingml/2006/main" xmlns:w14="http://schemas.microsoft.com/office/word/2010/wordml" xmlns:w15="http://schemas.microsoft.com/office/word/2012/wordml" xmlns:w16se="http://schemas.microsoft.com/office/word/2015/wordml/symex" xmlns:wpg="http://schemas.microsoft.com/office/word/2010/wordprocessingGroup" xmlns:wpi="http://schemas.microsoft.com/office/word/2010/wordprocessingInk" xmlns:wne="http://schemas.microsoft.com/office/word/2006/wordml" xmlns:wps="http://schemas.microsoft.com/office/word/2010/wordprocessingShape" mc:Ignorable="w14 w15 w16se wp14">
   <w:body>
-    <w:bookmarkStart w:id="0" w:name="_Toc84174046" w:displacedByCustomXml="next"/>
-    <w:bookmarkStart w:id="1" w:name="_Toc84173699" w:displacedByCustomXml="next"/>
+    <w:bookmarkStart w:id="0" w:name="_Toc84173699" w:displacedByCustomXml="next"/>
+    <w:bookmarkStart w:id="1" w:name="_Toc84174046" w:displacedByCustomXml="next"/>
     <w:sdt>
       <w:sdtPr>
         <w:id w:val="399483030"/>
@@ -796,26 +796,29 @@
       <w:pPr>
         <w:pStyle w:val="Heading1"/>
       </w:pPr>
-      <w:bookmarkStart w:id="2" w:name="_Toc84537635"/>
-      <w:bookmarkStart w:id="3" w:name="_Toc84537820"/>
-      <w:bookmarkStart w:id="4" w:name="_Toc84613959"/>
-      <w:bookmarkStart w:id="5" w:name="_Toc85211392"/>
-      <w:bookmarkStart w:id="6" w:name="_Toc85658653"/>
-      <w:bookmarkStart w:id="7" w:name="_Toc86073428"/>
-      <w:bookmarkStart w:id="8" w:name="_Toc86848981"/>
-      <w:bookmarkStart w:id="9" w:name="_Toc87002975"/>
-      <w:bookmarkStart w:id="10" w:name="_Toc87003064"/>
+      <w:bookmarkStart w:id="2" w:name="_Toc87003064"/>
+      <w:bookmarkStart w:id="3" w:name="_Toc84537635"/>
+      <w:bookmarkStart w:id="4" w:name="_Toc84537820"/>
+      <w:bookmarkStart w:id="5" w:name="_Toc84613959"/>
+      <w:bookmarkStart w:id="6" w:name="_Toc85211392"/>
+      <w:bookmarkStart w:id="7" w:name="_Toc85658653"/>
+      <w:bookmarkStart w:id="8" w:name="_Toc86073428"/>
+      <w:bookmarkStart w:id="9" w:name="_Toc86848981"/>
+      <w:bookmarkStart w:id="10" w:name="_Toc87002975"/>
+      <w:bookmarkStart w:id="11" w:name="_Toc87786853"/>
       <w:r>
         <w:lastRenderedPageBreak/>
         <w:t>Chương 1 lập trình đơn giản trên adurno</w:t>
       </w:r>
-      <w:bookmarkEnd w:id="10"/>
+      <w:bookmarkEnd w:id="2"/>
+      <w:bookmarkEnd w:id="11"/>
     </w:p>
     <w:p>
       <w:pPr>
         <w:pStyle w:val="Heading1"/>
       </w:pPr>
-      <w:bookmarkStart w:id="11" w:name="_Toc87003065"/>
+      <w:bookmarkStart w:id="12" w:name="_Toc87003065"/>
+      <w:bookmarkStart w:id="13" w:name="_Toc87786854"/>
       <w:r>
         <w:t xml:space="preserve">Bài 1. </w:t>
       </w:r>
@@ -824,7 +827,6 @@
       </w:r>
       <w:bookmarkEnd w:id="1"/>
       <w:bookmarkEnd w:id="0"/>
-      <w:bookmarkEnd w:id="2"/>
       <w:bookmarkEnd w:id="3"/>
       <w:bookmarkEnd w:id="4"/>
       <w:bookmarkEnd w:id="5"/>
@@ -832,24 +834,26 @@
       <w:bookmarkEnd w:id="7"/>
       <w:bookmarkEnd w:id="8"/>
       <w:bookmarkEnd w:id="9"/>
-      <w:bookmarkEnd w:id="11"/>
+      <w:bookmarkEnd w:id="10"/>
+      <w:bookmarkEnd w:id="12"/>
+      <w:bookmarkEnd w:id="13"/>
     </w:p>
     <w:p>
       <w:pPr>
         <w:pStyle w:val="Heading2"/>
       </w:pPr>
-      <w:bookmarkStart w:id="12" w:name="_Toc84173700"/>
-      <w:bookmarkStart w:id="13" w:name="_Toc84537636"/>
-      <w:bookmarkStart w:id="14" w:name="_Toc86848982"/>
+      <w:bookmarkStart w:id="14" w:name="_Toc84173700"/>
+      <w:bookmarkStart w:id="15" w:name="_Toc84537636"/>
+      <w:bookmarkStart w:id="16" w:name="_Toc86848982"/>
       <w:r>
         <w:t>Mô tả</w:t>
       </w:r>
       <w:r>
         <w:t>:</w:t>
       </w:r>
-      <w:bookmarkEnd w:id="12"/>
-      <w:bookmarkEnd w:id="13"/>
       <w:bookmarkEnd w:id="14"/>
+      <w:bookmarkEnd w:id="15"/>
+      <w:bookmarkEnd w:id="16"/>
     </w:p>
     <w:p>
       <w:pPr>
@@ -918,9 +922,9 @@
       <w:pPr>
         <w:pStyle w:val="Heading2"/>
       </w:pPr>
-      <w:bookmarkStart w:id="15" w:name="_Toc84173701"/>
-      <w:bookmarkStart w:id="16" w:name="_Toc84537637"/>
-      <w:bookmarkStart w:id="17" w:name="_Toc86848983"/>
+      <w:bookmarkStart w:id="17" w:name="_Toc84173701"/>
+      <w:bookmarkStart w:id="18" w:name="_Toc84537637"/>
+      <w:bookmarkStart w:id="19" w:name="_Toc86848983"/>
       <w:r>
         <w:t xml:space="preserve">Sơ </w:t>
       </w:r>
@@ -928,9 +932,9 @@
       <w:r>
         <w:t>đồ :</w:t>
       </w:r>
-      <w:bookmarkEnd w:id="15"/>
-      <w:bookmarkEnd w:id="16"/>
       <w:bookmarkEnd w:id="17"/>
+      <w:bookmarkEnd w:id="18"/>
+      <w:bookmarkEnd w:id="19"/>
       <w:proofErr w:type="gramEnd"/>
     </w:p>
     <w:p>
@@ -1047,9 +1051,9 @@
       <w:pPr>
         <w:pStyle w:val="Heading2"/>
       </w:pPr>
-      <w:bookmarkStart w:id="18" w:name="_Toc84173702"/>
-      <w:bookmarkStart w:id="19" w:name="_Toc84537638"/>
-      <w:bookmarkStart w:id="20" w:name="_Toc86848984"/>
+      <w:bookmarkStart w:id="20" w:name="_Toc84173702"/>
+      <w:bookmarkStart w:id="21" w:name="_Toc84537638"/>
+      <w:bookmarkStart w:id="22" w:name="_Toc86848984"/>
       <w:r>
         <w:t>L</w:t>
       </w:r>
@@ -1059,9 +1063,9 @@
       <w:r>
         <w:t>:</w:t>
       </w:r>
-      <w:bookmarkEnd w:id="18"/>
-      <w:bookmarkEnd w:id="19"/>
       <w:bookmarkEnd w:id="20"/>
+      <w:bookmarkEnd w:id="21"/>
+      <w:bookmarkEnd w:id="22"/>
     </w:p>
     <w:p>
       <w:pPr>
@@ -1168,18 +1172,18 @@
       <w:pPr>
         <w:pStyle w:val="Heading2"/>
       </w:pPr>
-      <w:bookmarkStart w:id="21" w:name="_Toc84173703"/>
-      <w:bookmarkStart w:id="22" w:name="_Toc84537639"/>
-      <w:bookmarkStart w:id="23" w:name="_Toc86848985"/>
+      <w:bookmarkStart w:id="23" w:name="_Toc84173703"/>
+      <w:bookmarkStart w:id="24" w:name="_Toc84537639"/>
+      <w:bookmarkStart w:id="25" w:name="_Toc86848985"/>
       <w:r>
         <w:t>Mã lệnh chính</w:t>
       </w:r>
       <w:r>
         <w:t>:</w:t>
       </w:r>
-      <w:bookmarkEnd w:id="21"/>
-      <w:bookmarkEnd w:id="22"/>
       <w:bookmarkEnd w:id="23"/>
+      <w:bookmarkEnd w:id="24"/>
+      <w:bookmarkEnd w:id="25"/>
     </w:p>
     <w:tbl>
       <w:tblPr>
@@ -1408,22 +1412,21 @@
       <w:pPr>
         <w:pStyle w:val="Heading1"/>
       </w:pPr>
-      <w:bookmarkStart w:id="24" w:name="_Toc84173704"/>
-      <w:bookmarkStart w:id="25" w:name="_Toc84174047"/>
-      <w:bookmarkStart w:id="26" w:name="_Toc84537640"/>
-      <w:bookmarkStart w:id="27" w:name="_Toc84537821"/>
-      <w:bookmarkStart w:id="28" w:name="_Toc84613960"/>
-      <w:bookmarkStart w:id="29" w:name="_Toc85211393"/>
-      <w:bookmarkStart w:id="30" w:name="_Toc85658654"/>
-      <w:bookmarkStart w:id="31" w:name="_Toc86073429"/>
-      <w:bookmarkStart w:id="32" w:name="_Toc86848986"/>
-      <w:bookmarkStart w:id="33" w:name="_Toc87002976"/>
-      <w:bookmarkStart w:id="34" w:name="_Toc87003066"/>
+      <w:bookmarkStart w:id="26" w:name="_Toc84173704"/>
+      <w:bookmarkStart w:id="27" w:name="_Toc84174047"/>
+      <w:bookmarkStart w:id="28" w:name="_Toc84537640"/>
+      <w:bookmarkStart w:id="29" w:name="_Toc84537821"/>
+      <w:bookmarkStart w:id="30" w:name="_Toc84613960"/>
+      <w:bookmarkStart w:id="31" w:name="_Toc85211393"/>
+      <w:bookmarkStart w:id="32" w:name="_Toc85658654"/>
+      <w:bookmarkStart w:id="33" w:name="_Toc86073429"/>
+      <w:bookmarkStart w:id="34" w:name="_Toc86848986"/>
+      <w:bookmarkStart w:id="35" w:name="_Toc87002976"/>
+      <w:bookmarkStart w:id="36" w:name="_Toc87003066"/>
+      <w:bookmarkStart w:id="37" w:name="_Toc87786855"/>
       <w:r>
         <w:t>Bài 2. Nút Bấm led</w:t>
       </w:r>
-      <w:bookmarkEnd w:id="24"/>
-      <w:bookmarkEnd w:id="25"/>
       <w:bookmarkEnd w:id="26"/>
       <w:bookmarkEnd w:id="27"/>
       <w:bookmarkEnd w:id="28"/>
@@ -1433,23 +1436,26 @@
       <w:bookmarkEnd w:id="32"/>
       <w:bookmarkEnd w:id="33"/>
       <w:bookmarkEnd w:id="34"/>
+      <w:bookmarkEnd w:id="35"/>
+      <w:bookmarkEnd w:id="36"/>
+      <w:bookmarkEnd w:id="37"/>
     </w:p>
     <w:p>
       <w:pPr>
         <w:pStyle w:val="Heading2"/>
       </w:pPr>
-      <w:bookmarkStart w:id="35" w:name="_Toc84173705"/>
-      <w:bookmarkStart w:id="36" w:name="_Toc84537641"/>
-      <w:bookmarkStart w:id="37" w:name="_Toc86848987"/>
+      <w:bookmarkStart w:id="38" w:name="_Toc84173705"/>
+      <w:bookmarkStart w:id="39" w:name="_Toc84537641"/>
+      <w:bookmarkStart w:id="40" w:name="_Toc86848987"/>
       <w:r>
         <w:t>Mô tả</w:t>
       </w:r>
-      <w:bookmarkEnd w:id="35"/>
+      <w:bookmarkEnd w:id="38"/>
       <w:r>
         <w:t>:</w:t>
       </w:r>
-      <w:bookmarkEnd w:id="36"/>
-      <w:bookmarkEnd w:id="37"/>
+      <w:bookmarkEnd w:id="39"/>
+      <w:bookmarkEnd w:id="40"/>
     </w:p>
     <w:p>
       <w:pPr>
@@ -1481,9 +1487,9 @@
       <w:pPr>
         <w:pStyle w:val="Heading2"/>
       </w:pPr>
-      <w:bookmarkStart w:id="38" w:name="_Toc84173706"/>
-      <w:bookmarkStart w:id="39" w:name="_Toc84537642"/>
-      <w:bookmarkStart w:id="40" w:name="_Toc86848988"/>
+      <w:bookmarkStart w:id="41" w:name="_Toc84173706"/>
+      <w:bookmarkStart w:id="42" w:name="_Toc84537642"/>
+      <w:bookmarkStart w:id="43" w:name="_Toc86848988"/>
       <w:r>
         <w:t xml:space="preserve">Sơ </w:t>
       </w:r>
@@ -1491,9 +1497,9 @@
       <w:r>
         <w:t>đồ :</w:t>
       </w:r>
-      <w:bookmarkEnd w:id="38"/>
-      <w:bookmarkEnd w:id="39"/>
-      <w:bookmarkEnd w:id="40"/>
+      <w:bookmarkEnd w:id="41"/>
+      <w:bookmarkEnd w:id="42"/>
+      <w:bookmarkEnd w:id="43"/>
       <w:proofErr w:type="gramEnd"/>
       <w:r>
         <w:t xml:space="preserve"> </w:t>
@@ -1571,18 +1577,18 @@
       <w:r>
         <w:t xml:space="preserve"> </w:t>
       </w:r>
-      <w:bookmarkStart w:id="41" w:name="_Toc84173707"/>
-      <w:bookmarkStart w:id="42" w:name="_Toc84537643"/>
-      <w:bookmarkStart w:id="43" w:name="_Toc86848989"/>
+      <w:bookmarkStart w:id="44" w:name="_Toc84173707"/>
+      <w:bookmarkStart w:id="45" w:name="_Toc84537643"/>
+      <w:bookmarkStart w:id="46" w:name="_Toc86848989"/>
       <w:r>
         <w:t>Link kiện</w:t>
       </w:r>
-      <w:bookmarkEnd w:id="41"/>
+      <w:bookmarkEnd w:id="44"/>
       <w:r>
         <w:t>:</w:t>
       </w:r>
-      <w:bookmarkEnd w:id="42"/>
-      <w:bookmarkEnd w:id="43"/>
+      <w:bookmarkEnd w:id="45"/>
+      <w:bookmarkEnd w:id="46"/>
     </w:p>
     <w:p>
       <w:pPr>
@@ -1723,18 +1729,18 @@
       <w:r>
         <w:t xml:space="preserve"> </w:t>
       </w:r>
-      <w:bookmarkStart w:id="44" w:name="_Toc84173708"/>
-      <w:bookmarkStart w:id="45" w:name="_Toc84537644"/>
-      <w:bookmarkStart w:id="46" w:name="_Toc86848990"/>
+      <w:bookmarkStart w:id="47" w:name="_Toc84173708"/>
+      <w:bookmarkStart w:id="48" w:name="_Toc84537644"/>
+      <w:bookmarkStart w:id="49" w:name="_Toc86848990"/>
       <w:r>
         <w:t>Mã lệnh chính</w:t>
       </w:r>
-      <w:bookmarkEnd w:id="44"/>
+      <w:bookmarkEnd w:id="47"/>
       <w:r>
         <w:t>:</w:t>
       </w:r>
-      <w:bookmarkEnd w:id="45"/>
-      <w:bookmarkEnd w:id="46"/>
+      <w:bookmarkEnd w:id="48"/>
+      <w:bookmarkEnd w:id="49"/>
     </w:p>
     <w:tbl>
       <w:tblPr>
@@ -2204,39 +2210,41 @@
       <w:pPr>
         <w:pStyle w:val="Heading1"/>
       </w:pPr>
-      <w:bookmarkStart w:id="47" w:name="_Toc84537645"/>
-      <w:bookmarkStart w:id="48" w:name="_Toc84537822"/>
-      <w:bookmarkStart w:id="49" w:name="_Toc84613961"/>
-      <w:bookmarkStart w:id="50" w:name="_Toc85211394"/>
-      <w:bookmarkStart w:id="51" w:name="_Toc85658655"/>
-      <w:bookmarkStart w:id="52" w:name="_Toc86073430"/>
-      <w:bookmarkStart w:id="53" w:name="_Toc86848991"/>
-      <w:bookmarkStart w:id="54" w:name="_Toc87002977"/>
-      <w:bookmarkStart w:id="55" w:name="_Toc87003067"/>
+      <w:bookmarkStart w:id="50" w:name="_Toc84537645"/>
+      <w:bookmarkStart w:id="51" w:name="_Toc84537822"/>
+      <w:bookmarkStart w:id="52" w:name="_Toc84613961"/>
+      <w:bookmarkStart w:id="53" w:name="_Toc85211394"/>
+      <w:bookmarkStart w:id="54" w:name="_Toc85658655"/>
+      <w:bookmarkStart w:id="55" w:name="_Toc86073430"/>
+      <w:bookmarkStart w:id="56" w:name="_Toc86848991"/>
+      <w:bookmarkStart w:id="57" w:name="_Toc87002977"/>
+      <w:bookmarkStart w:id="58" w:name="_Toc87003067"/>
+      <w:bookmarkStart w:id="59" w:name="_Toc87786856"/>
       <w:r>
         <w:t>Bài 3. Cảm biến nhiệt độ</w:t>
       </w:r>
-      <w:bookmarkEnd w:id="47"/>
-      <w:bookmarkEnd w:id="48"/>
-      <w:bookmarkEnd w:id="49"/>
       <w:bookmarkEnd w:id="50"/>
       <w:bookmarkEnd w:id="51"/>
       <w:bookmarkEnd w:id="52"/>
       <w:bookmarkEnd w:id="53"/>
       <w:bookmarkEnd w:id="54"/>
       <w:bookmarkEnd w:id="55"/>
+      <w:bookmarkEnd w:id="56"/>
+      <w:bookmarkEnd w:id="57"/>
+      <w:bookmarkEnd w:id="58"/>
+      <w:bookmarkEnd w:id="59"/>
     </w:p>
     <w:p>
       <w:pPr>
         <w:pStyle w:val="Heading2"/>
       </w:pPr>
-      <w:bookmarkStart w:id="56" w:name="_Toc84537646"/>
-      <w:bookmarkStart w:id="57" w:name="_Toc86848992"/>
+      <w:bookmarkStart w:id="60" w:name="_Toc84537646"/>
+      <w:bookmarkStart w:id="61" w:name="_Toc86848992"/>
       <w:r>
         <w:t>Mô tả:</w:t>
       </w:r>
-      <w:bookmarkEnd w:id="56"/>
-      <w:bookmarkEnd w:id="57"/>
+      <w:bookmarkEnd w:id="60"/>
+      <w:bookmarkEnd w:id="61"/>
     </w:p>
     <w:p>
       <w:pPr>
@@ -2273,13 +2281,13 @@
       <w:pPr>
         <w:pStyle w:val="Heading2"/>
       </w:pPr>
-      <w:bookmarkStart w:id="58" w:name="_Toc84537647"/>
-      <w:bookmarkStart w:id="59" w:name="_Toc86848993"/>
+      <w:bookmarkStart w:id="62" w:name="_Toc84537647"/>
+      <w:bookmarkStart w:id="63" w:name="_Toc86848993"/>
       <w:r>
         <w:t>Sơ đồ:</w:t>
       </w:r>
-      <w:bookmarkEnd w:id="58"/>
-      <w:bookmarkEnd w:id="59"/>
+      <w:bookmarkEnd w:id="62"/>
+      <w:bookmarkEnd w:id="63"/>
     </w:p>
     <w:p>
       <w:pPr>
@@ -2348,13 +2356,13 @@
       <w:pPr>
         <w:pStyle w:val="Heading2"/>
       </w:pPr>
-      <w:bookmarkStart w:id="60" w:name="_Toc84537648"/>
-      <w:bookmarkStart w:id="61" w:name="_Toc86848994"/>
+      <w:bookmarkStart w:id="64" w:name="_Toc84537648"/>
+      <w:bookmarkStart w:id="65" w:name="_Toc86848994"/>
       <w:r>
         <w:t>Linh kiện:</w:t>
       </w:r>
-      <w:bookmarkEnd w:id="60"/>
-      <w:bookmarkEnd w:id="61"/>
+      <w:bookmarkEnd w:id="64"/>
+      <w:bookmarkEnd w:id="65"/>
     </w:p>
     <w:p>
       <w:pPr>
@@ -2423,13 +2431,13 @@
       <w:pPr>
         <w:pStyle w:val="Heading2"/>
       </w:pPr>
-      <w:bookmarkStart w:id="62" w:name="_Toc84537649"/>
-      <w:bookmarkStart w:id="63" w:name="_Toc86848995"/>
+      <w:bookmarkStart w:id="66" w:name="_Toc84537649"/>
+      <w:bookmarkStart w:id="67" w:name="_Toc86848995"/>
       <w:r>
         <w:t>Mã lệnh chính:</w:t>
       </w:r>
-      <w:bookmarkEnd w:id="62"/>
-      <w:bookmarkEnd w:id="63"/>
+      <w:bookmarkEnd w:id="66"/>
+      <w:bookmarkEnd w:id="67"/>
     </w:p>
     <w:tbl>
       <w:tblPr>
@@ -2771,39 +2779,41 @@
       <w:pPr>
         <w:pStyle w:val="Heading1"/>
       </w:pPr>
-      <w:bookmarkStart w:id="64" w:name="_Toc84537650"/>
-      <w:bookmarkStart w:id="65" w:name="_Toc84537823"/>
-      <w:bookmarkStart w:id="66" w:name="_Toc84613962"/>
-      <w:bookmarkStart w:id="67" w:name="_Toc85211395"/>
-      <w:bookmarkStart w:id="68" w:name="_Toc85658656"/>
-      <w:bookmarkStart w:id="69" w:name="_Toc86073431"/>
-      <w:bookmarkStart w:id="70" w:name="_Toc86848996"/>
-      <w:bookmarkStart w:id="71" w:name="_Toc87002978"/>
-      <w:bookmarkStart w:id="72" w:name="_Toc87003068"/>
+      <w:bookmarkStart w:id="68" w:name="_Toc84537650"/>
+      <w:bookmarkStart w:id="69" w:name="_Toc84537823"/>
+      <w:bookmarkStart w:id="70" w:name="_Toc84613962"/>
+      <w:bookmarkStart w:id="71" w:name="_Toc85211395"/>
+      <w:bookmarkStart w:id="72" w:name="_Toc85658656"/>
+      <w:bookmarkStart w:id="73" w:name="_Toc86073431"/>
+      <w:bookmarkStart w:id="74" w:name="_Toc86848996"/>
+      <w:bookmarkStart w:id="75" w:name="_Toc87002978"/>
+      <w:bookmarkStart w:id="76" w:name="_Toc87003068"/>
+      <w:bookmarkStart w:id="77" w:name="_Toc87786857"/>
       <w:r>
         <w:t>Bài 4. Led sang dần</w:t>
       </w:r>
-      <w:bookmarkEnd w:id="64"/>
-      <w:bookmarkEnd w:id="65"/>
-      <w:bookmarkEnd w:id="66"/>
-      <w:bookmarkEnd w:id="67"/>
       <w:bookmarkEnd w:id="68"/>
       <w:bookmarkEnd w:id="69"/>
       <w:bookmarkEnd w:id="70"/>
       <w:bookmarkEnd w:id="71"/>
       <w:bookmarkEnd w:id="72"/>
+      <w:bookmarkEnd w:id="73"/>
+      <w:bookmarkEnd w:id="74"/>
+      <w:bookmarkEnd w:id="75"/>
+      <w:bookmarkEnd w:id="76"/>
+      <w:bookmarkEnd w:id="77"/>
     </w:p>
     <w:p>
       <w:pPr>
         <w:pStyle w:val="Heading2"/>
       </w:pPr>
-      <w:bookmarkStart w:id="73" w:name="_Toc84537651"/>
-      <w:bookmarkStart w:id="74" w:name="_Toc86848997"/>
+      <w:bookmarkStart w:id="78" w:name="_Toc84537651"/>
+      <w:bookmarkStart w:id="79" w:name="_Toc86848997"/>
       <w:r>
         <w:t>Mô tả:</w:t>
       </w:r>
-      <w:bookmarkEnd w:id="73"/>
-      <w:bookmarkEnd w:id="74"/>
+      <w:bookmarkEnd w:id="78"/>
+      <w:bookmarkEnd w:id="79"/>
     </w:p>
     <w:p>
       <w:pPr>
@@ -2840,13 +2850,13 @@
       <w:pPr>
         <w:pStyle w:val="Heading2"/>
       </w:pPr>
-      <w:bookmarkStart w:id="75" w:name="_Toc84537652"/>
-      <w:bookmarkStart w:id="76" w:name="_Toc86848998"/>
+      <w:bookmarkStart w:id="80" w:name="_Toc84537652"/>
+      <w:bookmarkStart w:id="81" w:name="_Toc86848998"/>
       <w:r>
         <w:t>Sơ đồ:</w:t>
       </w:r>
-      <w:bookmarkEnd w:id="75"/>
-      <w:bookmarkEnd w:id="76"/>
+      <w:bookmarkEnd w:id="80"/>
+      <w:bookmarkEnd w:id="81"/>
     </w:p>
     <w:p>
       <w:pPr>
@@ -2915,13 +2925,13 @@
       <w:pPr>
         <w:pStyle w:val="Heading2"/>
       </w:pPr>
-      <w:bookmarkStart w:id="77" w:name="_Toc84537653"/>
-      <w:bookmarkStart w:id="78" w:name="_Toc86848999"/>
+      <w:bookmarkStart w:id="82" w:name="_Toc84537653"/>
+      <w:bookmarkStart w:id="83" w:name="_Toc86848999"/>
       <w:r>
         <w:t>Linh kiện:</w:t>
       </w:r>
-      <w:bookmarkEnd w:id="77"/>
-      <w:bookmarkEnd w:id="78"/>
+      <w:bookmarkEnd w:id="82"/>
+      <w:bookmarkEnd w:id="83"/>
     </w:p>
     <w:p>
       <w:pPr>
@@ -2973,13 +2983,13 @@
       <w:pPr>
         <w:pStyle w:val="Heading2"/>
       </w:pPr>
-      <w:bookmarkStart w:id="79" w:name="_Toc84537654"/>
-      <w:bookmarkStart w:id="80" w:name="_Toc86849000"/>
+      <w:bookmarkStart w:id="84" w:name="_Toc84537654"/>
+      <w:bookmarkStart w:id="85" w:name="_Toc86849000"/>
       <w:r>
         <w:t>Mã lệnh chính:</w:t>
       </w:r>
-      <w:bookmarkEnd w:id="79"/>
-      <w:bookmarkEnd w:id="80"/>
+      <w:bookmarkEnd w:id="84"/>
+      <w:bookmarkEnd w:id="85"/>
     </w:p>
     <w:tbl>
       <w:tblPr>
@@ -3341,42 +3351,44 @@
       <w:pPr>
         <w:pStyle w:val="Heading1"/>
       </w:pPr>
-      <w:bookmarkStart w:id="81" w:name="_Toc84537655"/>
-      <w:bookmarkStart w:id="82" w:name="_Toc84537824"/>
-      <w:bookmarkStart w:id="83" w:name="_Toc84613963"/>
-      <w:bookmarkStart w:id="84" w:name="_Toc85211396"/>
-      <w:bookmarkStart w:id="85" w:name="_Toc85658657"/>
-      <w:bookmarkStart w:id="86" w:name="_Toc86073432"/>
-      <w:bookmarkStart w:id="87" w:name="_Toc86849001"/>
-      <w:bookmarkStart w:id="88" w:name="_Toc87002979"/>
-      <w:bookmarkStart w:id="89" w:name="_Toc87003069"/>
+      <w:bookmarkStart w:id="86" w:name="_Toc84537655"/>
+      <w:bookmarkStart w:id="87" w:name="_Toc84537824"/>
+      <w:bookmarkStart w:id="88" w:name="_Toc84613963"/>
+      <w:bookmarkStart w:id="89" w:name="_Toc85211396"/>
+      <w:bookmarkStart w:id="90" w:name="_Toc85658657"/>
+      <w:bookmarkStart w:id="91" w:name="_Toc86073432"/>
+      <w:bookmarkStart w:id="92" w:name="_Toc86849001"/>
+      <w:bookmarkStart w:id="93" w:name="_Toc87002979"/>
+      <w:bookmarkStart w:id="94" w:name="_Toc87003069"/>
+      <w:bookmarkStart w:id="95" w:name="_Toc87786858"/>
       <w:r>
         <w:t>Bài 5. led 7 đoạn</w:t>
       </w:r>
-      <w:bookmarkEnd w:id="81"/>
-      <w:bookmarkEnd w:id="82"/>
-      <w:bookmarkEnd w:id="83"/>
+      <w:bookmarkEnd w:id="86"/>
+      <w:bookmarkEnd w:id="87"/>
+      <w:bookmarkEnd w:id="88"/>
       <w:r>
         <w:t xml:space="preserve"> 1</w:t>
       </w:r>
-      <w:bookmarkEnd w:id="84"/>
-      <w:bookmarkEnd w:id="85"/>
-      <w:bookmarkEnd w:id="86"/>
-      <w:bookmarkEnd w:id="87"/>
-      <w:bookmarkEnd w:id="88"/>
       <w:bookmarkEnd w:id="89"/>
+      <w:bookmarkEnd w:id="90"/>
+      <w:bookmarkEnd w:id="91"/>
+      <w:bookmarkEnd w:id="92"/>
+      <w:bookmarkEnd w:id="93"/>
+      <w:bookmarkEnd w:id="94"/>
+      <w:bookmarkEnd w:id="95"/>
     </w:p>
     <w:p>
       <w:pPr>
         <w:pStyle w:val="Heading2"/>
       </w:pPr>
-      <w:bookmarkStart w:id="90" w:name="_Toc84537656"/>
-      <w:bookmarkStart w:id="91" w:name="_Toc86849002"/>
+      <w:bookmarkStart w:id="96" w:name="_Toc84537656"/>
+      <w:bookmarkStart w:id="97" w:name="_Toc86849002"/>
       <w:r>
         <w:t>Mô tả:</w:t>
       </w:r>
-      <w:bookmarkEnd w:id="90"/>
-      <w:bookmarkEnd w:id="91"/>
+      <w:bookmarkEnd w:id="96"/>
+      <w:bookmarkEnd w:id="97"/>
     </w:p>
     <w:p>
       <w:pPr>
@@ -3408,13 +3420,13 @@
       <w:pPr>
         <w:pStyle w:val="Heading2"/>
       </w:pPr>
-      <w:bookmarkStart w:id="92" w:name="_Toc84537657"/>
-      <w:bookmarkStart w:id="93" w:name="_Toc86849003"/>
+      <w:bookmarkStart w:id="98" w:name="_Toc84537657"/>
+      <w:bookmarkStart w:id="99" w:name="_Toc86849003"/>
       <w:r>
         <w:t>Sơ đồ:</w:t>
       </w:r>
-      <w:bookmarkEnd w:id="92"/>
-      <w:bookmarkEnd w:id="93"/>
+      <w:bookmarkEnd w:id="98"/>
+      <w:bookmarkEnd w:id="99"/>
     </w:p>
     <w:p>
       <w:pPr>
@@ -3475,13 +3487,13 @@
       <w:pPr>
         <w:pStyle w:val="Heading2"/>
       </w:pPr>
-      <w:bookmarkStart w:id="94" w:name="_Toc84537658"/>
-      <w:bookmarkStart w:id="95" w:name="_Toc86849004"/>
+      <w:bookmarkStart w:id="100" w:name="_Toc84537658"/>
+      <w:bookmarkStart w:id="101" w:name="_Toc86849004"/>
       <w:r>
         <w:t>Linh kiện:</w:t>
       </w:r>
-      <w:bookmarkEnd w:id="94"/>
-      <w:bookmarkEnd w:id="95"/>
+      <w:bookmarkEnd w:id="100"/>
+      <w:bookmarkEnd w:id="101"/>
     </w:p>
     <w:p>
       <w:pPr>
@@ -3549,13 +3561,13 @@
       <w:pPr>
         <w:pStyle w:val="Heading2"/>
       </w:pPr>
-      <w:bookmarkStart w:id="96" w:name="_Toc84537659"/>
-      <w:bookmarkStart w:id="97" w:name="_Toc86849005"/>
+      <w:bookmarkStart w:id="102" w:name="_Toc84537659"/>
+      <w:bookmarkStart w:id="103" w:name="_Toc86849005"/>
       <w:r>
         <w:t>Mã lệnh chính:</w:t>
       </w:r>
-      <w:bookmarkEnd w:id="96"/>
-      <w:bookmarkEnd w:id="97"/>
+      <w:bookmarkEnd w:id="102"/>
+      <w:bookmarkEnd w:id="103"/>
     </w:p>
     <w:tbl>
       <w:tblPr>
@@ -4413,12 +4425,13 @@
       <w:pPr>
         <w:pStyle w:val="Heading1"/>
       </w:pPr>
-      <w:bookmarkStart w:id="98" w:name="_Toc85211397"/>
-      <w:bookmarkStart w:id="99" w:name="_Toc85658658"/>
-      <w:bookmarkStart w:id="100" w:name="_Toc86073433"/>
-      <w:bookmarkStart w:id="101" w:name="_Toc86849006"/>
-      <w:bookmarkStart w:id="102" w:name="_Toc87002980"/>
-      <w:bookmarkStart w:id="103" w:name="_Toc87003070"/>
+      <w:bookmarkStart w:id="104" w:name="_Toc85211397"/>
+      <w:bookmarkStart w:id="105" w:name="_Toc85658658"/>
+      <w:bookmarkStart w:id="106" w:name="_Toc86073433"/>
+      <w:bookmarkStart w:id="107" w:name="_Toc86849006"/>
+      <w:bookmarkStart w:id="108" w:name="_Toc87002980"/>
+      <w:bookmarkStart w:id="109" w:name="_Toc87003070"/>
+      <w:bookmarkStart w:id="110" w:name="_Toc87786859"/>
       <w:r>
         <w:t xml:space="preserve">Bài </w:t>
       </w:r>
@@ -4430,22 +4443,23 @@
       <w:r>
         <w:t xml:space="preserve"> led 7 đoạn 2</w:t>
       </w:r>
-      <w:bookmarkEnd w:id="98"/>
-      <w:bookmarkEnd w:id="99"/>
-      <w:bookmarkEnd w:id="100"/>
-      <w:bookmarkEnd w:id="101"/>
-      <w:bookmarkEnd w:id="102"/>
-      <w:bookmarkEnd w:id="103"/>
+      <w:bookmarkEnd w:id="104"/>
+      <w:bookmarkEnd w:id="105"/>
+      <w:bookmarkEnd w:id="106"/>
+      <w:bookmarkEnd w:id="107"/>
+      <w:bookmarkEnd w:id="108"/>
+      <w:bookmarkEnd w:id="109"/>
+      <w:bookmarkEnd w:id="110"/>
     </w:p>
     <w:p>
       <w:pPr>
         <w:pStyle w:val="Heading2"/>
       </w:pPr>
-      <w:bookmarkStart w:id="104" w:name="_Toc86849007"/>
+      <w:bookmarkStart w:id="111" w:name="_Toc86849007"/>
       <w:r>
         <w:t>Mô tả:</w:t>
       </w:r>
-      <w:bookmarkEnd w:id="104"/>
+      <w:bookmarkEnd w:id="111"/>
     </w:p>
     <w:p>
       <w:pPr>
@@ -4469,11 +4483,11 @@
       <w:pPr>
         <w:pStyle w:val="Heading2"/>
       </w:pPr>
-      <w:bookmarkStart w:id="105" w:name="_Toc86849008"/>
+      <w:bookmarkStart w:id="112" w:name="_Toc86849008"/>
       <w:r>
         <w:t>Sơ đồ:</w:t>
       </w:r>
-      <w:bookmarkEnd w:id="105"/>
+      <w:bookmarkEnd w:id="112"/>
     </w:p>
     <w:p>
       <w:pPr>
@@ -4543,11 +4557,11 @@
       <w:pPr>
         <w:pStyle w:val="Heading2"/>
       </w:pPr>
-      <w:bookmarkStart w:id="106" w:name="_Toc86849009"/>
+      <w:bookmarkStart w:id="113" w:name="_Toc86849009"/>
       <w:r>
         <w:t>Linh kiện:</w:t>
       </w:r>
-      <w:bookmarkEnd w:id="106"/>
+      <w:bookmarkEnd w:id="113"/>
     </w:p>
     <w:p>
       <w:pPr>
@@ -4607,11 +4621,11 @@
       <w:pPr>
         <w:pStyle w:val="Heading2"/>
       </w:pPr>
-      <w:bookmarkStart w:id="107" w:name="_Toc86849010"/>
+      <w:bookmarkStart w:id="114" w:name="_Toc86849010"/>
       <w:r>
         <w:t>Mã lệnh chính:</w:t>
       </w:r>
-      <w:bookmarkEnd w:id="107"/>
+      <w:bookmarkEnd w:id="114"/>
     </w:p>
     <w:tbl>
       <w:tblPr>
@@ -5408,36 +5422,38 @@
       <w:pPr>
         <w:pStyle w:val="Heading1"/>
       </w:pPr>
-      <w:bookmarkStart w:id="108" w:name="_Toc84613964"/>
-      <w:bookmarkStart w:id="109" w:name="_Toc85211398"/>
-      <w:bookmarkStart w:id="110" w:name="_Toc85658659"/>
-      <w:bookmarkStart w:id="111" w:name="_Toc86073434"/>
-      <w:bookmarkStart w:id="112" w:name="_Toc86849011"/>
-      <w:bookmarkStart w:id="113" w:name="_Toc87002981"/>
-      <w:bookmarkStart w:id="114" w:name="_Toc87003071"/>
+      <w:bookmarkStart w:id="115" w:name="_Toc84613964"/>
+      <w:bookmarkStart w:id="116" w:name="_Toc85211398"/>
+      <w:bookmarkStart w:id="117" w:name="_Toc85658659"/>
+      <w:bookmarkStart w:id="118" w:name="_Toc86073434"/>
+      <w:bookmarkStart w:id="119" w:name="_Toc86849011"/>
+      <w:bookmarkStart w:id="120" w:name="_Toc87002981"/>
+      <w:bookmarkStart w:id="121" w:name="_Toc87003071"/>
+      <w:bookmarkStart w:id="122" w:name="_Toc87786860"/>
       <w:r>
         <w:t>Bài 7</w:t>
       </w:r>
       <w:r>
         <w:t>. Sáng 8 led theo một trình tự</w:t>
       </w:r>
-      <w:bookmarkEnd w:id="108"/>
-      <w:bookmarkEnd w:id="109"/>
-      <w:bookmarkEnd w:id="110"/>
-      <w:bookmarkEnd w:id="111"/>
-      <w:bookmarkEnd w:id="112"/>
-      <w:bookmarkEnd w:id="113"/>
-      <w:bookmarkEnd w:id="114"/>
+      <w:bookmarkEnd w:id="115"/>
+      <w:bookmarkEnd w:id="116"/>
+      <w:bookmarkEnd w:id="117"/>
+      <w:bookmarkEnd w:id="118"/>
+      <w:bookmarkEnd w:id="119"/>
+      <w:bookmarkEnd w:id="120"/>
+      <w:bookmarkEnd w:id="121"/>
+      <w:bookmarkEnd w:id="122"/>
     </w:p>
     <w:p>
       <w:pPr>
         <w:pStyle w:val="Heading2"/>
       </w:pPr>
-      <w:bookmarkStart w:id="115" w:name="_Toc86849012"/>
+      <w:bookmarkStart w:id="123" w:name="_Toc86849012"/>
       <w:r>
         <w:t>Mô tả:</w:t>
       </w:r>
-      <w:bookmarkEnd w:id="115"/>
+      <w:bookmarkEnd w:id="123"/>
       <w:r>
         <w:t xml:space="preserve"> </w:t>
       </w:r>
@@ -5488,11 +5504,11 @@
       <w:pPr>
         <w:pStyle w:val="Heading2"/>
       </w:pPr>
-      <w:bookmarkStart w:id="116" w:name="_Toc86849013"/>
+      <w:bookmarkStart w:id="124" w:name="_Toc86849013"/>
       <w:r>
         <w:t>Sơ đồ:</w:t>
       </w:r>
-      <w:bookmarkEnd w:id="116"/>
+      <w:bookmarkEnd w:id="124"/>
     </w:p>
     <w:p/>
     <w:p>
@@ -5576,11 +5592,11 @@
       <w:pPr>
         <w:pStyle w:val="Heading2"/>
       </w:pPr>
-      <w:bookmarkStart w:id="117" w:name="_Toc86849014"/>
+      <w:bookmarkStart w:id="125" w:name="_Toc86849014"/>
       <w:r>
         <w:t>Linh kiện:</w:t>
       </w:r>
-      <w:bookmarkEnd w:id="117"/>
+      <w:bookmarkEnd w:id="125"/>
     </w:p>
     <w:p>
       <w:pPr>
@@ -5686,11 +5702,11 @@
       <w:pPr>
         <w:pStyle w:val="Heading2"/>
       </w:pPr>
-      <w:bookmarkStart w:id="118" w:name="_Toc86849015"/>
+      <w:bookmarkStart w:id="126" w:name="_Toc86849015"/>
       <w:r>
         <w:t>Mã lệnh chính:</w:t>
       </w:r>
-      <w:bookmarkEnd w:id="118"/>
+      <w:bookmarkEnd w:id="126"/>
     </w:p>
     <w:tbl>
       <w:tblPr>
@@ -6146,11 +6162,12 @@
       <w:r>
         <w:br w:type="page"/>
       </w:r>
-      <w:bookmarkStart w:id="119" w:name="_Toc85658660"/>
-      <w:bookmarkStart w:id="120" w:name="_Toc86073435"/>
-      <w:bookmarkStart w:id="121" w:name="_Toc86849016"/>
-      <w:bookmarkStart w:id="122" w:name="_Toc87002982"/>
-      <w:bookmarkStart w:id="123" w:name="_Toc87003072"/>
+      <w:bookmarkStart w:id="127" w:name="_Toc85658660"/>
+      <w:bookmarkStart w:id="128" w:name="_Toc86073435"/>
+      <w:bookmarkStart w:id="129" w:name="_Toc86849016"/>
+      <w:bookmarkStart w:id="130" w:name="_Toc87002982"/>
+      <w:bookmarkStart w:id="131" w:name="_Toc87003072"/>
+      <w:bookmarkStart w:id="132" w:name="_Toc87786861"/>
       <w:r>
         <w:lastRenderedPageBreak/>
         <w:t xml:space="preserve">Bài 8. Đọc Giá Trị Độ Sáng Và </w:t>
@@ -6163,21 +6180,22 @@
       <w:r>
         <w:t xml:space="preserve"> Lên Màng Hình LCD</w:t>
       </w:r>
-      <w:bookmarkEnd w:id="119"/>
-      <w:bookmarkEnd w:id="120"/>
-      <w:bookmarkEnd w:id="121"/>
-      <w:bookmarkEnd w:id="122"/>
-      <w:bookmarkEnd w:id="123"/>
+      <w:bookmarkEnd w:id="127"/>
+      <w:bookmarkEnd w:id="128"/>
+      <w:bookmarkEnd w:id="129"/>
+      <w:bookmarkEnd w:id="130"/>
+      <w:bookmarkEnd w:id="131"/>
+      <w:bookmarkEnd w:id="132"/>
     </w:p>
     <w:p>
       <w:pPr>
         <w:pStyle w:val="Heading2"/>
       </w:pPr>
-      <w:bookmarkStart w:id="124" w:name="_Toc86849017"/>
+      <w:bookmarkStart w:id="133" w:name="_Toc86849017"/>
       <w:r>
         <w:t>Mô tả:</w:t>
       </w:r>
-      <w:bookmarkEnd w:id="124"/>
+      <w:bookmarkEnd w:id="133"/>
       <w:r>
         <w:t xml:space="preserve"> </w:t>
       </w:r>
@@ -6204,11 +6222,11 @@
       <w:pPr>
         <w:pStyle w:val="Heading2"/>
       </w:pPr>
-      <w:bookmarkStart w:id="125" w:name="_Toc86849018"/>
+      <w:bookmarkStart w:id="134" w:name="_Toc86849018"/>
       <w:r>
         <w:t>Sơ đồ:</w:t>
       </w:r>
-      <w:bookmarkEnd w:id="125"/>
+      <w:bookmarkEnd w:id="134"/>
     </w:p>
     <w:p>
       <w:pPr>
@@ -6277,11 +6295,11 @@
       <w:pPr>
         <w:pStyle w:val="Heading2"/>
       </w:pPr>
-      <w:bookmarkStart w:id="126" w:name="_Toc86849019"/>
+      <w:bookmarkStart w:id="135" w:name="_Toc86849019"/>
       <w:r>
         <w:t>Linh Kiện:</w:t>
       </w:r>
-      <w:bookmarkEnd w:id="126"/>
+      <w:bookmarkEnd w:id="135"/>
     </w:p>
     <w:p>
       <w:pPr>
@@ -6377,11 +6395,11 @@
       <w:pPr>
         <w:pStyle w:val="Heading2"/>
       </w:pPr>
-      <w:bookmarkStart w:id="127" w:name="_Toc86849020"/>
+      <w:bookmarkStart w:id="136" w:name="_Toc86849020"/>
       <w:r>
         <w:t>Mã lệnh chính</w:t>
       </w:r>
-      <w:bookmarkEnd w:id="127"/>
+      <w:bookmarkEnd w:id="136"/>
     </w:p>
     <w:tbl>
       <w:tblPr>
@@ -6998,29 +7016,31 @@
       <w:pPr>
         <w:pStyle w:val="Heading1"/>
       </w:pPr>
-      <w:bookmarkStart w:id="128" w:name="_Toc85658661"/>
-      <w:bookmarkStart w:id="129" w:name="_Toc86073436"/>
-      <w:bookmarkStart w:id="130" w:name="_Toc86849021"/>
-      <w:bookmarkStart w:id="131" w:name="_Toc87002983"/>
-      <w:bookmarkStart w:id="132" w:name="_Toc87003073"/>
+      <w:bookmarkStart w:id="137" w:name="_Toc85658661"/>
+      <w:bookmarkStart w:id="138" w:name="_Toc86073436"/>
+      <w:bookmarkStart w:id="139" w:name="_Toc86849021"/>
+      <w:bookmarkStart w:id="140" w:name="_Toc87002983"/>
+      <w:bookmarkStart w:id="141" w:name="_Toc87003073"/>
+      <w:bookmarkStart w:id="142" w:name="_Toc87786862"/>
       <w:r>
         <w:t>Bài 9. 2 led 7 đoạn</w:t>
       </w:r>
-      <w:bookmarkEnd w:id="128"/>
-      <w:bookmarkEnd w:id="129"/>
-      <w:bookmarkEnd w:id="130"/>
-      <w:bookmarkEnd w:id="131"/>
-      <w:bookmarkEnd w:id="132"/>
+      <w:bookmarkEnd w:id="137"/>
+      <w:bookmarkEnd w:id="138"/>
+      <w:bookmarkEnd w:id="139"/>
+      <w:bookmarkEnd w:id="140"/>
+      <w:bookmarkEnd w:id="141"/>
+      <w:bookmarkEnd w:id="142"/>
     </w:p>
     <w:p>
       <w:pPr>
         <w:pStyle w:val="Heading2"/>
       </w:pPr>
-      <w:bookmarkStart w:id="133" w:name="_Toc86849022"/>
+      <w:bookmarkStart w:id="143" w:name="_Toc86849022"/>
       <w:r>
         <w:t>Môt tả:</w:t>
       </w:r>
-      <w:bookmarkEnd w:id="133"/>
+      <w:bookmarkEnd w:id="143"/>
     </w:p>
     <w:p>
       <w:pPr>
@@ -7044,11 +7064,11 @@
       <w:pPr>
         <w:pStyle w:val="Heading2"/>
       </w:pPr>
-      <w:bookmarkStart w:id="134" w:name="_Toc86849023"/>
+      <w:bookmarkStart w:id="144" w:name="_Toc86849023"/>
       <w:r>
         <w:t>sơ đồ:</w:t>
       </w:r>
-      <w:bookmarkEnd w:id="134"/>
+      <w:bookmarkEnd w:id="144"/>
     </w:p>
     <w:p>
       <w:pPr>
@@ -7131,11 +7151,11 @@
       <w:pPr>
         <w:pStyle w:val="Heading2"/>
       </w:pPr>
-      <w:bookmarkStart w:id="135" w:name="_Toc86849024"/>
+      <w:bookmarkStart w:id="145" w:name="_Toc86849024"/>
       <w:r>
         <w:t>Linh kiện:</w:t>
       </w:r>
-      <w:bookmarkEnd w:id="135"/>
+      <w:bookmarkEnd w:id="145"/>
     </w:p>
     <w:p>
       <w:pPr>
@@ -7214,11 +7234,11 @@
       <w:pPr>
         <w:pStyle w:val="Heading2"/>
       </w:pPr>
-      <w:bookmarkStart w:id="136" w:name="_Toc86849025"/>
+      <w:bookmarkStart w:id="146" w:name="_Toc86849025"/>
       <w:r>
         <w:t>Mã lệnh chính</w:t>
       </w:r>
-      <w:bookmarkEnd w:id="136"/>
+      <w:bookmarkEnd w:id="146"/>
     </w:p>
     <w:tbl>
       <w:tblPr>
@@ -9778,10 +9798,11 @@
       <w:pPr>
         <w:pStyle w:val="Heading1"/>
       </w:pPr>
-      <w:bookmarkStart w:id="137" w:name="_Toc86073437"/>
-      <w:bookmarkStart w:id="138" w:name="_Toc86849026"/>
-      <w:bookmarkStart w:id="139" w:name="_Toc87002984"/>
-      <w:bookmarkStart w:id="140" w:name="_Toc87003074"/>
+      <w:bookmarkStart w:id="147" w:name="_Toc86073437"/>
+      <w:bookmarkStart w:id="148" w:name="_Toc86849026"/>
+      <w:bookmarkStart w:id="149" w:name="_Toc87002984"/>
+      <w:bookmarkStart w:id="150" w:name="_Toc87003074"/>
+      <w:bookmarkStart w:id="151" w:name="_Toc87786863"/>
       <w:r>
         <w:t>Chương 2:</w:t>
       </w:r>
@@ -9791,36 +9812,39 @@
       <w:r>
         <w:t>STM32F4 401</w:t>
       </w:r>
-      <w:bookmarkEnd w:id="137"/>
-      <w:bookmarkEnd w:id="138"/>
-      <w:bookmarkEnd w:id="139"/>
-      <w:bookmarkEnd w:id="140"/>
+      <w:bookmarkEnd w:id="147"/>
+      <w:bookmarkEnd w:id="148"/>
+      <w:bookmarkEnd w:id="149"/>
+      <w:bookmarkEnd w:id="150"/>
+      <w:bookmarkEnd w:id="151"/>
     </w:p>
     <w:p>
       <w:pPr>
         <w:pStyle w:val="Heading1"/>
       </w:pPr>
-      <w:bookmarkStart w:id="141" w:name="_Toc86073438"/>
-      <w:bookmarkStart w:id="142" w:name="_Toc86849027"/>
-      <w:bookmarkStart w:id="143" w:name="_Toc87002985"/>
-      <w:bookmarkStart w:id="144" w:name="_Toc87003075"/>
+      <w:bookmarkStart w:id="152" w:name="_Toc86073438"/>
+      <w:bookmarkStart w:id="153" w:name="_Toc86849027"/>
+      <w:bookmarkStart w:id="154" w:name="_Toc87002985"/>
+      <w:bookmarkStart w:id="155" w:name="_Toc87003075"/>
+      <w:bookmarkStart w:id="156" w:name="_Toc87786864"/>
       <w:r>
         <w:t>Bài 1. Sử dụng chip STM32F4 401VB nháy 4 led</w:t>
       </w:r>
-      <w:bookmarkEnd w:id="141"/>
-      <w:bookmarkEnd w:id="142"/>
-      <w:bookmarkEnd w:id="143"/>
-      <w:bookmarkEnd w:id="144"/>
+      <w:bookmarkEnd w:id="152"/>
+      <w:bookmarkEnd w:id="153"/>
+      <w:bookmarkEnd w:id="154"/>
+      <w:bookmarkEnd w:id="155"/>
+      <w:bookmarkEnd w:id="156"/>
     </w:p>
     <w:p>
       <w:pPr>
         <w:pStyle w:val="Heading2"/>
       </w:pPr>
-      <w:bookmarkStart w:id="145" w:name="_Toc86849028"/>
+      <w:bookmarkStart w:id="157" w:name="_Toc86849028"/>
       <w:r>
         <w:t>Mô tả:</w:t>
       </w:r>
-      <w:bookmarkEnd w:id="145"/>
+      <w:bookmarkEnd w:id="157"/>
     </w:p>
     <w:p>
       <w:pPr>
@@ -9853,11 +9877,11 @@
       <w:pPr>
         <w:pStyle w:val="Heading2"/>
       </w:pPr>
-      <w:bookmarkStart w:id="146" w:name="_Toc86849029"/>
+      <w:bookmarkStart w:id="158" w:name="_Toc86849029"/>
       <w:r>
         <w:t>Sơ đồ:</w:t>
       </w:r>
-      <w:bookmarkEnd w:id="146"/>
+      <w:bookmarkEnd w:id="158"/>
     </w:p>
     <w:p>
       <w:pPr>
@@ -9865,6 +9889,9 @@
         <w:ind w:left="2160" w:firstLine="720"/>
       </w:pPr>
       <w:r>
+        <w:rPr>
+          <w:noProof/>
+        </w:rPr>
         <w:drawing>
           <wp:inline distT="0" distB="0" distL="0" distR="0" wp14:anchorId="5DEBBA08" wp14:editId="7966F748">
             <wp:extent cx="2332892" cy="1948180"/>
@@ -9923,11 +9950,11 @@
       <w:pPr>
         <w:pStyle w:val="Heading2"/>
       </w:pPr>
-      <w:bookmarkStart w:id="147" w:name="_Toc86849030"/>
+      <w:bookmarkStart w:id="159" w:name="_Toc86849030"/>
       <w:r>
         <w:t>Linh kiện:</w:t>
       </w:r>
-      <w:bookmarkEnd w:id="147"/>
+      <w:bookmarkEnd w:id="159"/>
     </w:p>
     <w:p>
       <w:pPr>
@@ -9969,11 +9996,11 @@
       <w:pPr>
         <w:pStyle w:val="Heading2"/>
       </w:pPr>
-      <w:bookmarkStart w:id="148" w:name="_Toc86849031"/>
+      <w:bookmarkStart w:id="160" w:name="_Toc86849031"/>
       <w:r>
         <w:t>Mã lệnh chính:</w:t>
       </w:r>
-      <w:bookmarkEnd w:id="148"/>
+      <w:bookmarkEnd w:id="160"/>
     </w:p>
     <w:tbl>
       <w:tblPr>
@@ -11287,25 +11314,27 @@
       <w:pPr>
         <w:pStyle w:val="Heading1"/>
       </w:pPr>
-      <w:bookmarkStart w:id="149" w:name="_Toc86849032"/>
-      <w:bookmarkStart w:id="150" w:name="_Toc87002986"/>
-      <w:bookmarkStart w:id="151" w:name="_Toc87003076"/>
+      <w:bookmarkStart w:id="161" w:name="_Toc86849032"/>
+      <w:bookmarkStart w:id="162" w:name="_Toc87002986"/>
+      <w:bookmarkStart w:id="163" w:name="_Toc87003076"/>
+      <w:bookmarkStart w:id="164" w:name="_Toc87786865"/>
       <w:r>
         <w:t>Bài 2: Sử dụng chip STM32F401VB sáng lần lược 32 led</w:t>
       </w:r>
-      <w:bookmarkEnd w:id="149"/>
-      <w:bookmarkEnd w:id="150"/>
-      <w:bookmarkEnd w:id="151"/>
+      <w:bookmarkEnd w:id="161"/>
+      <w:bookmarkEnd w:id="162"/>
+      <w:bookmarkEnd w:id="163"/>
+      <w:bookmarkEnd w:id="164"/>
     </w:p>
     <w:p>
       <w:pPr>
         <w:pStyle w:val="Heading2"/>
       </w:pPr>
-      <w:bookmarkStart w:id="152" w:name="_Toc86849033"/>
+      <w:bookmarkStart w:id="165" w:name="_Toc86849033"/>
       <w:r>
         <w:t>Mô tả.</w:t>
       </w:r>
-      <w:bookmarkEnd w:id="152"/>
+      <w:bookmarkEnd w:id="165"/>
     </w:p>
     <w:p>
       <w:pPr>
@@ -11354,11 +11383,11 @@
       <w:pPr>
         <w:pStyle w:val="Heading2"/>
       </w:pPr>
-      <w:bookmarkStart w:id="153" w:name="_Toc86849034"/>
+      <w:bookmarkStart w:id="166" w:name="_Toc86849034"/>
       <w:r>
         <w:t>Sơ đồ.</w:t>
       </w:r>
-      <w:bookmarkEnd w:id="153"/>
+      <w:bookmarkEnd w:id="166"/>
     </w:p>
     <w:p>
       <w:pPr>
@@ -11419,11 +11448,11 @@
       <w:pPr>
         <w:pStyle w:val="Heading2"/>
       </w:pPr>
-      <w:bookmarkStart w:id="154" w:name="_Toc86849035"/>
+      <w:bookmarkStart w:id="167" w:name="_Toc86849035"/>
       <w:r>
         <w:t>Linh kiện.</w:t>
       </w:r>
-      <w:bookmarkEnd w:id="154"/>
+      <w:bookmarkEnd w:id="167"/>
     </w:p>
     <w:p>
       <w:pPr>
@@ -11489,12 +11518,12 @@
       <w:pPr>
         <w:pStyle w:val="Heading2"/>
       </w:pPr>
-      <w:bookmarkStart w:id="155" w:name="_Toc86849036"/>
+      <w:bookmarkStart w:id="168" w:name="_Toc86849036"/>
       <w:r>
         <w:lastRenderedPageBreak/>
         <w:t>Mã lệnh chính.</w:t>
       </w:r>
-      <w:bookmarkEnd w:id="155"/>
+      <w:bookmarkEnd w:id="168"/>
     </w:p>
     <w:tbl>
       <w:tblPr>
@@ -14989,13 +15018,15 @@
       <w:pPr>
         <w:pStyle w:val="Heading1"/>
       </w:pPr>
-      <w:bookmarkStart w:id="156" w:name="_Toc87002987"/>
-      <w:bookmarkStart w:id="157" w:name="_Toc87003077"/>
+      <w:bookmarkStart w:id="169" w:name="_Toc87002987"/>
+      <w:bookmarkStart w:id="170" w:name="_Toc87003077"/>
+      <w:bookmarkStart w:id="171" w:name="_Toc87786866"/>
       <w:r>
         <w:t>Bài 3. Sử dụng chip STM32F4 401VB có nút bấm</w:t>
       </w:r>
-      <w:bookmarkEnd w:id="156"/>
-      <w:bookmarkEnd w:id="157"/>
+      <w:bookmarkEnd w:id="169"/>
+      <w:bookmarkEnd w:id="170"/>
+      <w:bookmarkEnd w:id="171"/>
       <w:r>
         <w:t xml:space="preserve"> </w:t>
       </w:r>
@@ -15071,6 +15102,9 @@
         <w:ind w:left="2160" w:firstLine="720"/>
       </w:pPr>
       <w:r>
+        <w:rPr>
+          <w:noProof/>
+        </w:rPr>
         <w:drawing>
           <wp:inline distT="0" distB="0" distL="0" distR="0" wp14:anchorId="070FA223" wp14:editId="509895AF">
             <wp:extent cx="2138680" cy="2438400"/>
@@ -16643,13 +16677,15 @@
       <w:pPr>
         <w:pStyle w:val="Heading1"/>
       </w:pPr>
-      <w:bookmarkStart w:id="158" w:name="_Toc87002988"/>
-      <w:bookmarkStart w:id="159" w:name="_Toc87003078"/>
+      <w:bookmarkStart w:id="172" w:name="_Toc87002988"/>
+      <w:bookmarkStart w:id="173" w:name="_Toc87003078"/>
+      <w:bookmarkStart w:id="174" w:name="_Toc87786867"/>
       <w:r>
         <w:t>Bài 4. Sử dụng chip STM32F4 401VB có nút bấm để ngắt</w:t>
       </w:r>
-      <w:bookmarkEnd w:id="158"/>
-      <w:bookmarkEnd w:id="159"/>
+      <w:bookmarkEnd w:id="172"/>
+      <w:bookmarkEnd w:id="173"/>
+      <w:bookmarkEnd w:id="174"/>
     </w:p>
     <w:p>
       <w:pPr>
@@ -16738,6 +16774,9 @@
         <w:ind w:left="2160" w:firstLine="720"/>
       </w:pPr>
       <w:r>
+        <w:rPr>
+          <w:noProof/>
+        </w:rPr>
         <w:drawing>
           <wp:inline distT="0" distB="0" distL="0" distR="0" wp14:anchorId="03AD7BC1" wp14:editId="3CFA8DDF">
             <wp:extent cx="2378657" cy="2175607"/>
@@ -18358,6 +18397,2018 @@
       </w:tr>
     </w:tbl>
     <w:p/>
+    <w:p>
+      <w:pPr>
+        <w:pStyle w:val="Heading1"/>
+      </w:pPr>
+      <w:bookmarkStart w:id="175" w:name="_Toc87786868"/>
+      <w:r>
+        <w:t>Bài 5: Hiển thị chuỗi ký tự trên màng hình LCD bằng STM32F4</w:t>
+      </w:r>
+      <w:bookmarkEnd w:id="175"/>
+    </w:p>
+    <w:p>
+      <w:pPr>
+        <w:pStyle w:val="Heading2"/>
+      </w:pPr>
+      <w:r>
+        <w:t>Mô tả.</w:t>
+      </w:r>
+    </w:p>
+    <w:p>
+      <w:pPr>
+        <w:pStyle w:val="ListParagraph"/>
+        <w:numPr>
+          <w:ilvl w:val="0"/>
+          <w:numId w:val="20"/>
+        </w:numPr>
+        <w:rPr>
+          <w:rFonts w:ascii="Times New Roman" w:hAnsi="Times New Roman" w:cs="Times New Roman"/>
+          <w:sz w:val="28"/>
+          <w:szCs w:val="28"/>
+        </w:rPr>
+      </w:pPr>
+      <w:r>
+        <w:rPr>
+          <w:rFonts w:ascii="Times New Roman" w:hAnsi="Times New Roman" w:cs="Times New Roman"/>
+          <w:sz w:val="28"/>
+          <w:szCs w:val="28"/>
+        </w:rPr>
+        <w:t>Bài này sử dụng màng Hình LCD để in ra chuỗi ký tự</w:t>
+      </w:r>
+      <w:r>
+        <w:rPr>
+          <w:rFonts w:ascii="Times New Roman" w:hAnsi="Times New Roman" w:cs="Times New Roman"/>
+          <w:sz w:val="28"/>
+          <w:szCs w:val="28"/>
+        </w:rPr>
+        <w:t>.</w:t>
+      </w:r>
+    </w:p>
+    <w:p>
+      <w:pPr>
+        <w:pStyle w:val="Heading2"/>
+      </w:pPr>
+      <w:r>
+        <w:t>Sơ đồ.</w:t>
+      </w:r>
+    </w:p>
+    <w:p>
+      <w:pPr>
+        <w:keepNext/>
+        <w:ind w:left="1890" w:firstLine="90"/>
+      </w:pPr>
+      <w:r>
+        <w:drawing>
+          <wp:inline distT="0" distB="0" distL="0" distR="0" wp14:anchorId="25F579D1" wp14:editId="554F1AD8">
+            <wp:extent cx="3522784" cy="3414014"/>
+            <wp:effectExtent l="0" t="0" r="1905" b="0"/>
+            <wp:docPr id="10" name="Picture 10"/>
+            <wp:cNvGraphicFramePr>
+              <a:graphicFrameLocks xmlns:a="http://schemas.openxmlformats.org/drawingml/2006/main" noChangeAspect="1"/>
+            </wp:cNvGraphicFramePr>
+            <a:graphic xmlns:a="http://schemas.openxmlformats.org/drawingml/2006/main">
+              <a:graphicData uri="http://schemas.openxmlformats.org/drawingml/2006/picture">
+                <pic:pic xmlns:pic="http://schemas.openxmlformats.org/drawingml/2006/picture">
+                  <pic:nvPicPr>
+                    <pic:cNvPr id="1" name=""/>
+                    <pic:cNvPicPr/>
+                  </pic:nvPicPr>
+                  <pic:blipFill>
+                    <a:blip r:embed="rId21"/>
+                    <a:stretch>
+                      <a:fillRect/>
+                    </a:stretch>
+                  </pic:blipFill>
+                  <pic:spPr>
+                    <a:xfrm>
+                      <a:off x="0" y="0"/>
+                      <a:ext cx="3533055" cy="3423968"/>
+                    </a:xfrm>
+                    <a:prstGeom prst="rect">
+                      <a:avLst/>
+                    </a:prstGeom>
+                  </pic:spPr>
+                </pic:pic>
+              </a:graphicData>
+            </a:graphic>
+          </wp:inline>
+        </w:drawing>
+      </w:r>
+    </w:p>
+    <w:p>
+      <w:pPr>
+        <w:pStyle w:val="Caption"/>
+        <w:ind w:left="3690"/>
+        <w:rPr>
+          <w:sz w:val="22"/>
+          <w:szCs w:val="22"/>
+        </w:rPr>
+      </w:pPr>
+      <w:r>
+        <w:rPr>
+          <w:sz w:val="22"/>
+          <w:szCs w:val="22"/>
+        </w:rPr>
+        <w:t>Hinh 5 sơ đồ kết nối</w:t>
+      </w:r>
+    </w:p>
+    <w:p>
+      <w:pPr>
+        <w:pStyle w:val="Heading2"/>
+      </w:pPr>
+      <w:r>
+        <w:t>Phụ kiện.</w:t>
+      </w:r>
+    </w:p>
+    <w:p>
+      <w:pPr>
+        <w:pStyle w:val="ListParagraph"/>
+        <w:numPr>
+          <w:ilvl w:val="0"/>
+          <w:numId w:val="20"/>
+        </w:numPr>
+        <w:rPr>
+          <w:rFonts w:ascii="Times New Roman" w:hAnsi="Times New Roman" w:cs="Times New Roman"/>
+          <w:sz w:val="28"/>
+          <w:szCs w:val="28"/>
+        </w:rPr>
+      </w:pPr>
+      <w:r>
+        <w:rPr>
+          <w:rFonts w:ascii="Times New Roman" w:hAnsi="Times New Roman" w:cs="Times New Roman"/>
+          <w:sz w:val="28"/>
+          <w:szCs w:val="28"/>
+        </w:rPr>
+        <w:t>Một màng hình LCD</w:t>
+      </w:r>
+      <w:r>
+        <w:rPr>
+          <w:rFonts w:ascii="Times New Roman" w:hAnsi="Times New Roman" w:cs="Times New Roman"/>
+          <w:sz w:val="28"/>
+          <w:szCs w:val="28"/>
+        </w:rPr>
+        <w:t xml:space="preserve"> LM016L</w:t>
+      </w:r>
+    </w:p>
+    <w:p>
+      <w:pPr>
+        <w:pStyle w:val="ListParagraph"/>
+        <w:numPr>
+          <w:ilvl w:val="0"/>
+          <w:numId w:val="20"/>
+        </w:numPr>
+        <w:rPr>
+          <w:rFonts w:ascii="Times New Roman" w:hAnsi="Times New Roman" w:cs="Times New Roman"/>
+          <w:sz w:val="28"/>
+          <w:szCs w:val="28"/>
+        </w:rPr>
+      </w:pPr>
+      <w:r>
+        <w:rPr>
+          <w:rFonts w:ascii="Times New Roman" w:hAnsi="Times New Roman" w:cs="Times New Roman"/>
+          <w:sz w:val="28"/>
+          <w:szCs w:val="28"/>
+        </w:rPr>
+        <w:t>Một biến trở</w:t>
+      </w:r>
+    </w:p>
+    <w:p>
+      <w:pPr>
+        <w:pStyle w:val="ListParagraph"/>
+        <w:numPr>
+          <w:ilvl w:val="0"/>
+          <w:numId w:val="20"/>
+        </w:numPr>
+        <w:rPr>
+          <w:rFonts w:ascii="Times New Roman" w:hAnsi="Times New Roman" w:cs="Times New Roman"/>
+          <w:sz w:val="28"/>
+          <w:szCs w:val="28"/>
+        </w:rPr>
+      </w:pPr>
+      <w:r>
+        <w:rPr>
+          <w:rFonts w:ascii="Times New Roman" w:hAnsi="Times New Roman" w:cs="Times New Roman"/>
+          <w:sz w:val="28"/>
+          <w:szCs w:val="28"/>
+        </w:rPr>
+        <w:t>Một mạch STM32F401VE</w:t>
+      </w:r>
+    </w:p>
+    <w:p>
+      <w:pPr>
+        <w:pStyle w:val="Heading2"/>
+      </w:pPr>
+      <w:r>
+        <w:t>Mã lệnh chính.</w:t>
+      </w:r>
+    </w:p>
+    <w:tbl>
+      <w:tblPr>
+        <w:tblStyle w:val="TableGrid"/>
+        <w:tblW w:w="0" w:type="auto"/>
+        <w:tblLook w:val="0480" w:firstRow="0" w:lastRow="0" w:firstColumn="1" w:lastColumn="0" w:noHBand="0" w:noVBand="1"/>
+      </w:tblPr>
+      <w:tblGrid>
+        <w:gridCol w:w="9350"/>
+      </w:tblGrid>
+      <w:tr>
+        <w:tc>
+          <w:tcPr>
+            <w:tcW w:w="9350" w:type="dxa"/>
+          </w:tcPr>
+          <w:p>
+            <w:pPr>
+              <w:ind w:left="2409"/>
+              <w:rPr>
+                <w:rFonts w:cstheme="minorHAnsi"/>
+                <w:i/>
+              </w:rPr>
+            </w:pPr>
+            <w:r>
+              <w:rPr>
+                <w:rFonts w:cstheme="minorHAnsi"/>
+                <w:i/>
+              </w:rPr>
+              <w:t>#include "main.h"</w:t>
+            </w:r>
+          </w:p>
+          <w:p>
+            <w:pPr>
+              <w:ind w:left="2409"/>
+              <w:rPr>
+                <w:rFonts w:cstheme="minorHAnsi"/>
+                <w:i/>
+              </w:rPr>
+            </w:pPr>
+            <w:r>
+              <w:rPr>
+                <w:rFonts w:cstheme="minorHAnsi"/>
+                <w:i/>
+              </w:rPr>
+              <w:lastRenderedPageBreak/>
+              <w:t>void SystemClock_Config(void);</w:t>
+            </w:r>
+          </w:p>
+          <w:p>
+            <w:pPr>
+              <w:ind w:left="2409"/>
+              <w:rPr>
+                <w:rFonts w:cstheme="minorHAnsi"/>
+                <w:i/>
+              </w:rPr>
+            </w:pPr>
+            <w:r>
+              <w:rPr>
+                <w:rFonts w:cstheme="minorHAnsi"/>
+                <w:i/>
+              </w:rPr>
+              <w:t>static void MX_GPIO_Init(void);</w:t>
+            </w:r>
+          </w:p>
+          <w:p>
+            <w:pPr>
+              <w:ind w:left="2409"/>
+              <w:rPr>
+                <w:rFonts w:cstheme="minorHAnsi"/>
+                <w:i/>
+              </w:rPr>
+            </w:pPr>
+            <w:r>
+              <w:rPr>
+                <w:rFonts w:cstheme="minorHAnsi"/>
+                <w:i/>
+              </w:rPr>
+              <w:t>// ham goi data / cmd ra 8 chan cua LCD</w:t>
+            </w:r>
+          </w:p>
+          <w:p>
+            <w:pPr>
+              <w:ind w:left="2409"/>
+              <w:rPr>
+                <w:rFonts w:cstheme="minorHAnsi"/>
+                <w:i/>
+              </w:rPr>
+            </w:pPr>
+            <w:r>
+              <w:rPr>
+                <w:rFonts w:cstheme="minorHAnsi"/>
+                <w:i/>
+              </w:rPr>
+              <w:t>void send8</w:t>
+            </w:r>
+            <w:proofErr w:type="gramStart"/>
+            <w:r>
+              <w:rPr>
+                <w:rFonts w:cstheme="minorHAnsi"/>
+                <w:i/>
+              </w:rPr>
+              <w:t>BitLCD(</w:t>
+            </w:r>
+            <w:proofErr w:type="gramEnd"/>
+            <w:r>
+              <w:rPr>
+                <w:rFonts w:cstheme="minorHAnsi"/>
+                <w:i/>
+              </w:rPr>
+              <w:t>char D){</w:t>
+            </w:r>
+          </w:p>
+          <w:p>
+            <w:pPr>
+              <w:ind w:left="2409"/>
+              <w:rPr>
+                <w:rFonts w:cstheme="minorHAnsi"/>
+                <w:i/>
+              </w:rPr>
+            </w:pPr>
+            <w:r>
+              <w:rPr>
+                <w:rFonts w:cstheme="minorHAnsi"/>
+                <w:i/>
+              </w:rPr>
+              <w:tab/>
+              <w:t>// dem D and so hoc voi 2^i de biet bit thu i=0 hay khac khong</w:t>
+            </w:r>
+          </w:p>
+          <w:p>
+            <w:pPr>
+              <w:ind w:left="2409"/>
+              <w:rPr>
+                <w:rFonts w:cstheme="minorHAnsi"/>
+                <w:i/>
+              </w:rPr>
+            </w:pPr>
+            <w:r>
+              <w:rPr>
+                <w:rFonts w:cstheme="minorHAnsi"/>
+                <w:i/>
+              </w:rPr>
+              <w:tab/>
+              <w:t>//tim gia tri bit</w:t>
+            </w:r>
+          </w:p>
+          <w:p>
+            <w:pPr>
+              <w:ind w:left="2409"/>
+              <w:rPr>
+                <w:rFonts w:cstheme="minorHAnsi"/>
+                <w:i/>
+              </w:rPr>
+            </w:pPr>
+            <w:r>
+              <w:rPr>
+                <w:rFonts w:cstheme="minorHAnsi"/>
+                <w:i/>
+              </w:rPr>
+              <w:tab/>
+              <w:t>int b</w:t>
+            </w:r>
+            <w:proofErr w:type="gramStart"/>
+            <w:r>
+              <w:rPr>
+                <w:rFonts w:cstheme="minorHAnsi"/>
+                <w:i/>
+              </w:rPr>
+              <w:t>0,b</w:t>
+            </w:r>
+            <w:proofErr w:type="gramEnd"/>
+            <w:r>
+              <w:rPr>
+                <w:rFonts w:cstheme="minorHAnsi"/>
+                <w:i/>
+              </w:rPr>
+              <w:t>1,b2,b3,b4,b5,b6,b7;</w:t>
+            </w:r>
+          </w:p>
+          <w:p>
+            <w:pPr>
+              <w:ind w:left="2409"/>
+              <w:rPr>
+                <w:rFonts w:cstheme="minorHAnsi"/>
+                <w:i/>
+              </w:rPr>
+            </w:pPr>
+            <w:r>
+              <w:rPr>
+                <w:rFonts w:cstheme="minorHAnsi"/>
+                <w:i/>
+              </w:rPr>
+              <w:tab/>
+            </w:r>
+            <w:proofErr w:type="gramStart"/>
+            <w:r>
+              <w:rPr>
+                <w:rFonts w:cstheme="minorHAnsi"/>
+                <w:i/>
+              </w:rPr>
+              <w:t>if(</w:t>
+            </w:r>
+            <w:proofErr w:type="gramEnd"/>
+            <w:r>
+              <w:rPr>
+                <w:rFonts w:cstheme="minorHAnsi"/>
+                <w:i/>
+              </w:rPr>
+              <w:t>(D &amp; 1)==0) b0=0;// 1==2^0</w:t>
+            </w:r>
+          </w:p>
+          <w:p>
+            <w:pPr>
+              <w:ind w:left="2409"/>
+              <w:rPr>
+                <w:rFonts w:cstheme="minorHAnsi"/>
+                <w:i/>
+              </w:rPr>
+            </w:pPr>
+            <w:r>
+              <w:rPr>
+                <w:rFonts w:cstheme="minorHAnsi"/>
+                <w:i/>
+              </w:rPr>
+              <w:tab/>
+              <w:t>else b0=1;</w:t>
+            </w:r>
+            <w:r>
+              <w:rPr>
+                <w:rFonts w:cstheme="minorHAnsi"/>
+                <w:i/>
+              </w:rPr>
+              <w:tab/>
+            </w:r>
+          </w:p>
+          <w:p>
+            <w:pPr>
+              <w:ind w:left="2409"/>
+              <w:rPr>
+                <w:rFonts w:cstheme="minorHAnsi"/>
+                <w:i/>
+              </w:rPr>
+            </w:pPr>
+            <w:r>
+              <w:rPr>
+                <w:rFonts w:cstheme="minorHAnsi"/>
+                <w:i/>
+              </w:rPr>
+              <w:tab/>
+            </w:r>
+            <w:proofErr w:type="gramStart"/>
+            <w:r>
+              <w:rPr>
+                <w:rFonts w:cstheme="minorHAnsi"/>
+                <w:i/>
+              </w:rPr>
+              <w:t>if(</w:t>
+            </w:r>
+            <w:proofErr w:type="gramEnd"/>
+            <w:r>
+              <w:rPr>
+                <w:rFonts w:cstheme="minorHAnsi"/>
+                <w:i/>
+              </w:rPr>
+              <w:t>(D &amp; 2)==0) b1=0;// 2==2^1</w:t>
+            </w:r>
+          </w:p>
+          <w:p>
+            <w:pPr>
+              <w:ind w:left="2409"/>
+              <w:rPr>
+                <w:rFonts w:cstheme="minorHAnsi"/>
+                <w:i/>
+              </w:rPr>
+            </w:pPr>
+            <w:r>
+              <w:rPr>
+                <w:rFonts w:cstheme="minorHAnsi"/>
+                <w:i/>
+              </w:rPr>
+              <w:tab/>
+              <w:t>else b1=1;</w:t>
+            </w:r>
+            <w:r>
+              <w:rPr>
+                <w:rFonts w:cstheme="minorHAnsi"/>
+                <w:i/>
+              </w:rPr>
+              <w:tab/>
+            </w:r>
+          </w:p>
+          <w:p>
+            <w:pPr>
+              <w:ind w:left="2409"/>
+              <w:rPr>
+                <w:rFonts w:cstheme="minorHAnsi"/>
+                <w:i/>
+              </w:rPr>
+            </w:pPr>
+            <w:r>
+              <w:rPr>
+                <w:rFonts w:cstheme="minorHAnsi"/>
+                <w:i/>
+              </w:rPr>
+              <w:tab/>
+            </w:r>
+            <w:proofErr w:type="gramStart"/>
+            <w:r>
+              <w:rPr>
+                <w:rFonts w:cstheme="minorHAnsi"/>
+                <w:i/>
+              </w:rPr>
+              <w:t>if(</w:t>
+            </w:r>
+            <w:proofErr w:type="gramEnd"/>
+            <w:r>
+              <w:rPr>
+                <w:rFonts w:cstheme="minorHAnsi"/>
+                <w:i/>
+              </w:rPr>
+              <w:t>(D &amp; 4)==0) b2=0;// 4==2^2</w:t>
+            </w:r>
+          </w:p>
+          <w:p>
+            <w:pPr>
+              <w:ind w:left="2409"/>
+              <w:rPr>
+                <w:rFonts w:cstheme="minorHAnsi"/>
+                <w:i/>
+              </w:rPr>
+            </w:pPr>
+            <w:r>
+              <w:rPr>
+                <w:rFonts w:cstheme="minorHAnsi"/>
+                <w:i/>
+              </w:rPr>
+              <w:tab/>
+              <w:t>else b2=1;</w:t>
+            </w:r>
+          </w:p>
+          <w:p>
+            <w:pPr>
+              <w:ind w:left="2409"/>
+              <w:rPr>
+                <w:rFonts w:cstheme="minorHAnsi"/>
+                <w:i/>
+              </w:rPr>
+            </w:pPr>
+            <w:r>
+              <w:rPr>
+                <w:rFonts w:cstheme="minorHAnsi"/>
+                <w:i/>
+              </w:rPr>
+              <w:tab/>
+            </w:r>
+            <w:proofErr w:type="gramStart"/>
+            <w:r>
+              <w:rPr>
+                <w:rFonts w:cstheme="minorHAnsi"/>
+                <w:i/>
+              </w:rPr>
+              <w:t>if(</w:t>
+            </w:r>
+            <w:proofErr w:type="gramEnd"/>
+            <w:r>
+              <w:rPr>
+                <w:rFonts w:cstheme="minorHAnsi"/>
+                <w:i/>
+              </w:rPr>
+              <w:t>(D &amp; 8)==0) b3=0;// 8==2^3</w:t>
+            </w:r>
+          </w:p>
+          <w:p>
+            <w:pPr>
+              <w:ind w:left="2409"/>
+              <w:rPr>
+                <w:rFonts w:cstheme="minorHAnsi"/>
+                <w:i/>
+              </w:rPr>
+            </w:pPr>
+            <w:r>
+              <w:rPr>
+                <w:rFonts w:cstheme="minorHAnsi"/>
+                <w:i/>
+              </w:rPr>
+              <w:tab/>
+              <w:t>else b3=1;</w:t>
+            </w:r>
+            <w:r>
+              <w:rPr>
+                <w:rFonts w:cstheme="minorHAnsi"/>
+                <w:i/>
+              </w:rPr>
+              <w:tab/>
+            </w:r>
+          </w:p>
+          <w:p>
+            <w:pPr>
+              <w:ind w:left="2409"/>
+              <w:rPr>
+                <w:rFonts w:cstheme="minorHAnsi"/>
+                <w:i/>
+              </w:rPr>
+            </w:pPr>
+            <w:r>
+              <w:rPr>
+                <w:rFonts w:cstheme="minorHAnsi"/>
+                <w:i/>
+              </w:rPr>
+              <w:tab/>
+            </w:r>
+            <w:proofErr w:type="gramStart"/>
+            <w:r>
+              <w:rPr>
+                <w:rFonts w:cstheme="minorHAnsi"/>
+                <w:i/>
+              </w:rPr>
+              <w:t>if(</w:t>
+            </w:r>
+            <w:proofErr w:type="gramEnd"/>
+            <w:r>
+              <w:rPr>
+                <w:rFonts w:cstheme="minorHAnsi"/>
+                <w:i/>
+              </w:rPr>
+              <w:t>(D &amp; 16)==0) b4=0;// 16==2^4</w:t>
+            </w:r>
+          </w:p>
+          <w:p>
+            <w:pPr>
+              <w:ind w:left="2409"/>
+              <w:rPr>
+                <w:rFonts w:cstheme="minorHAnsi"/>
+                <w:i/>
+              </w:rPr>
+            </w:pPr>
+            <w:r>
+              <w:rPr>
+                <w:rFonts w:cstheme="minorHAnsi"/>
+                <w:i/>
+              </w:rPr>
+              <w:tab/>
+              <w:t>else b4=1;</w:t>
+            </w:r>
+            <w:r>
+              <w:rPr>
+                <w:rFonts w:cstheme="minorHAnsi"/>
+                <w:i/>
+              </w:rPr>
+              <w:tab/>
+            </w:r>
+          </w:p>
+          <w:p>
+            <w:pPr>
+              <w:ind w:left="2409"/>
+              <w:rPr>
+                <w:rFonts w:cstheme="minorHAnsi"/>
+                <w:i/>
+              </w:rPr>
+            </w:pPr>
+            <w:r>
+              <w:rPr>
+                <w:rFonts w:cstheme="minorHAnsi"/>
+                <w:i/>
+              </w:rPr>
+              <w:tab/>
+            </w:r>
+            <w:proofErr w:type="gramStart"/>
+            <w:r>
+              <w:rPr>
+                <w:rFonts w:cstheme="minorHAnsi"/>
+                <w:i/>
+              </w:rPr>
+              <w:t>if(</w:t>
+            </w:r>
+            <w:proofErr w:type="gramEnd"/>
+            <w:r>
+              <w:rPr>
+                <w:rFonts w:cstheme="minorHAnsi"/>
+                <w:i/>
+              </w:rPr>
+              <w:t>(D &amp; 32)==0) b5=0;// 32==2^5</w:t>
+            </w:r>
+          </w:p>
+          <w:p>
+            <w:pPr>
+              <w:ind w:left="2409"/>
+              <w:rPr>
+                <w:rFonts w:cstheme="minorHAnsi"/>
+                <w:i/>
+              </w:rPr>
+            </w:pPr>
+            <w:r>
+              <w:rPr>
+                <w:rFonts w:cstheme="minorHAnsi"/>
+                <w:i/>
+              </w:rPr>
+              <w:tab/>
+              <w:t>else b5=1;</w:t>
+            </w:r>
+          </w:p>
+          <w:p>
+            <w:pPr>
+              <w:ind w:left="2409"/>
+              <w:rPr>
+                <w:rFonts w:cstheme="minorHAnsi"/>
+                <w:i/>
+              </w:rPr>
+            </w:pPr>
+            <w:r>
+              <w:rPr>
+                <w:rFonts w:cstheme="minorHAnsi"/>
+                <w:i/>
+              </w:rPr>
+              <w:tab/>
+            </w:r>
+            <w:proofErr w:type="gramStart"/>
+            <w:r>
+              <w:rPr>
+                <w:rFonts w:cstheme="minorHAnsi"/>
+                <w:i/>
+              </w:rPr>
+              <w:t>if(</w:t>
+            </w:r>
+            <w:proofErr w:type="gramEnd"/>
+            <w:r>
+              <w:rPr>
+                <w:rFonts w:cstheme="minorHAnsi"/>
+                <w:i/>
+              </w:rPr>
+              <w:t>(D &amp; 64)==0) b6=0;// 64==2^6</w:t>
+            </w:r>
+          </w:p>
+          <w:p>
+            <w:pPr>
+              <w:ind w:left="2409"/>
+              <w:rPr>
+                <w:rFonts w:cstheme="minorHAnsi"/>
+                <w:i/>
+              </w:rPr>
+            </w:pPr>
+            <w:r>
+              <w:rPr>
+                <w:rFonts w:cstheme="minorHAnsi"/>
+                <w:i/>
+              </w:rPr>
+              <w:tab/>
+              <w:t>else b6=1;</w:t>
+            </w:r>
+            <w:r>
+              <w:rPr>
+                <w:rFonts w:cstheme="minorHAnsi"/>
+                <w:i/>
+              </w:rPr>
+              <w:tab/>
+            </w:r>
+          </w:p>
+          <w:p>
+            <w:pPr>
+              <w:ind w:left="2409"/>
+              <w:rPr>
+                <w:rFonts w:cstheme="minorHAnsi"/>
+                <w:i/>
+              </w:rPr>
+            </w:pPr>
+            <w:r>
+              <w:rPr>
+                <w:rFonts w:cstheme="minorHAnsi"/>
+                <w:i/>
+              </w:rPr>
+              <w:tab/>
+            </w:r>
+            <w:proofErr w:type="gramStart"/>
+            <w:r>
+              <w:rPr>
+                <w:rFonts w:cstheme="minorHAnsi"/>
+                <w:i/>
+              </w:rPr>
+              <w:t>if(</w:t>
+            </w:r>
+            <w:proofErr w:type="gramEnd"/>
+            <w:r>
+              <w:rPr>
+                <w:rFonts w:cstheme="minorHAnsi"/>
+                <w:i/>
+              </w:rPr>
+              <w:t>(D &amp; 128)==0) b7=0;// 128==2^7</w:t>
+            </w:r>
+          </w:p>
+          <w:p>
+            <w:pPr>
+              <w:ind w:left="2409"/>
+              <w:rPr>
+                <w:rFonts w:cstheme="minorHAnsi"/>
+                <w:i/>
+              </w:rPr>
+            </w:pPr>
+            <w:r>
+              <w:rPr>
+                <w:rFonts w:cstheme="minorHAnsi"/>
+                <w:i/>
+              </w:rPr>
+              <w:tab/>
+              <w:t>else b7=1;</w:t>
+            </w:r>
+          </w:p>
+          <w:p>
+            <w:pPr>
+              <w:ind w:left="2409"/>
+              <w:rPr>
+                <w:rFonts w:cstheme="minorHAnsi"/>
+                <w:i/>
+              </w:rPr>
+            </w:pPr>
+            <w:r>
+              <w:rPr>
+                <w:rFonts w:cstheme="minorHAnsi"/>
+                <w:i/>
+              </w:rPr>
+              <w:tab/>
+              <w:t>HAL_GPIO_</w:t>
+            </w:r>
+            <w:proofErr w:type="gramStart"/>
+            <w:r>
+              <w:rPr>
+                <w:rFonts w:cstheme="minorHAnsi"/>
+                <w:i/>
+              </w:rPr>
+              <w:t>WritePin(</w:t>
+            </w:r>
+            <w:proofErr w:type="gramEnd"/>
+            <w:r>
+              <w:rPr>
+                <w:rFonts w:cstheme="minorHAnsi"/>
+                <w:i/>
+              </w:rPr>
+              <w:t>GPIOD, GPIO_PIN_0, b0);</w:t>
+            </w:r>
+          </w:p>
+          <w:p>
+            <w:pPr>
+              <w:ind w:left="2409"/>
+              <w:rPr>
+                <w:rFonts w:cstheme="minorHAnsi"/>
+                <w:i/>
+              </w:rPr>
+            </w:pPr>
+            <w:r>
+              <w:rPr>
+                <w:rFonts w:cstheme="minorHAnsi"/>
+                <w:i/>
+              </w:rPr>
+              <w:tab/>
+              <w:t>HAL_GPIO_</w:t>
+            </w:r>
+            <w:proofErr w:type="gramStart"/>
+            <w:r>
+              <w:rPr>
+                <w:rFonts w:cstheme="minorHAnsi"/>
+                <w:i/>
+              </w:rPr>
+              <w:t>WritePin(</w:t>
+            </w:r>
+            <w:proofErr w:type="gramEnd"/>
+            <w:r>
+              <w:rPr>
+                <w:rFonts w:cstheme="minorHAnsi"/>
+                <w:i/>
+              </w:rPr>
+              <w:t>GPIOD, GPIO_PIN_1, b1);</w:t>
+            </w:r>
+          </w:p>
+          <w:p>
+            <w:pPr>
+              <w:ind w:left="2409"/>
+              <w:rPr>
+                <w:rFonts w:cstheme="minorHAnsi"/>
+                <w:i/>
+              </w:rPr>
+            </w:pPr>
+            <w:r>
+              <w:rPr>
+                <w:rFonts w:cstheme="minorHAnsi"/>
+                <w:i/>
+              </w:rPr>
+              <w:tab/>
+              <w:t>HAL_GPIO_</w:t>
+            </w:r>
+            <w:proofErr w:type="gramStart"/>
+            <w:r>
+              <w:rPr>
+                <w:rFonts w:cstheme="minorHAnsi"/>
+                <w:i/>
+              </w:rPr>
+              <w:t>WritePin(</w:t>
+            </w:r>
+            <w:proofErr w:type="gramEnd"/>
+            <w:r>
+              <w:rPr>
+                <w:rFonts w:cstheme="minorHAnsi"/>
+                <w:i/>
+              </w:rPr>
+              <w:t>GPIOD, GPIO_PIN_2, b2);</w:t>
+            </w:r>
+          </w:p>
+          <w:p>
+            <w:pPr>
+              <w:ind w:left="2409"/>
+              <w:rPr>
+                <w:rFonts w:cstheme="minorHAnsi"/>
+                <w:i/>
+              </w:rPr>
+            </w:pPr>
+            <w:r>
+              <w:rPr>
+                <w:rFonts w:cstheme="minorHAnsi"/>
+                <w:i/>
+              </w:rPr>
+              <w:tab/>
+              <w:t>HAL_GPIO_</w:t>
+            </w:r>
+            <w:proofErr w:type="gramStart"/>
+            <w:r>
+              <w:rPr>
+                <w:rFonts w:cstheme="minorHAnsi"/>
+                <w:i/>
+              </w:rPr>
+              <w:t>WritePin(</w:t>
+            </w:r>
+            <w:proofErr w:type="gramEnd"/>
+            <w:r>
+              <w:rPr>
+                <w:rFonts w:cstheme="minorHAnsi"/>
+                <w:i/>
+              </w:rPr>
+              <w:t>GPIOD, GPIO_PIN_3, b3);</w:t>
+            </w:r>
+          </w:p>
+          <w:p>
+            <w:pPr>
+              <w:ind w:left="2409"/>
+              <w:rPr>
+                <w:rFonts w:cstheme="minorHAnsi"/>
+                <w:i/>
+              </w:rPr>
+            </w:pPr>
+            <w:r>
+              <w:rPr>
+                <w:rFonts w:cstheme="minorHAnsi"/>
+                <w:i/>
+              </w:rPr>
+              <w:tab/>
+              <w:t>HAL_GPIO_</w:t>
+            </w:r>
+            <w:proofErr w:type="gramStart"/>
+            <w:r>
+              <w:rPr>
+                <w:rFonts w:cstheme="minorHAnsi"/>
+                <w:i/>
+              </w:rPr>
+              <w:t>WritePin(</w:t>
+            </w:r>
+            <w:proofErr w:type="gramEnd"/>
+            <w:r>
+              <w:rPr>
+                <w:rFonts w:cstheme="minorHAnsi"/>
+                <w:i/>
+              </w:rPr>
+              <w:t>GPIOD, GPIO_PIN_4, b4);</w:t>
+            </w:r>
+          </w:p>
+          <w:p>
+            <w:pPr>
+              <w:ind w:left="2409"/>
+              <w:rPr>
+                <w:rFonts w:cstheme="minorHAnsi"/>
+                <w:i/>
+              </w:rPr>
+            </w:pPr>
+            <w:r>
+              <w:rPr>
+                <w:rFonts w:cstheme="minorHAnsi"/>
+                <w:i/>
+              </w:rPr>
+              <w:tab/>
+              <w:t>HAL_GPIO_</w:t>
+            </w:r>
+            <w:proofErr w:type="gramStart"/>
+            <w:r>
+              <w:rPr>
+                <w:rFonts w:cstheme="minorHAnsi"/>
+                <w:i/>
+              </w:rPr>
+              <w:t>WritePin(</w:t>
+            </w:r>
+            <w:proofErr w:type="gramEnd"/>
+            <w:r>
+              <w:rPr>
+                <w:rFonts w:cstheme="minorHAnsi"/>
+                <w:i/>
+              </w:rPr>
+              <w:t>GPIOD, GPIO_PIN_5, b5);</w:t>
+            </w:r>
+          </w:p>
+          <w:p>
+            <w:pPr>
+              <w:ind w:left="2409"/>
+              <w:rPr>
+                <w:rFonts w:cstheme="minorHAnsi"/>
+                <w:i/>
+              </w:rPr>
+            </w:pPr>
+            <w:r>
+              <w:rPr>
+                <w:rFonts w:cstheme="minorHAnsi"/>
+                <w:i/>
+              </w:rPr>
+              <w:tab/>
+              <w:t>HAL_GPIO_</w:t>
+            </w:r>
+            <w:proofErr w:type="gramStart"/>
+            <w:r>
+              <w:rPr>
+                <w:rFonts w:cstheme="minorHAnsi"/>
+                <w:i/>
+              </w:rPr>
+              <w:t>WritePin(</w:t>
+            </w:r>
+            <w:proofErr w:type="gramEnd"/>
+            <w:r>
+              <w:rPr>
+                <w:rFonts w:cstheme="minorHAnsi"/>
+                <w:i/>
+              </w:rPr>
+              <w:t>GPIOD, GPIO_PIN_6, b6);</w:t>
+            </w:r>
+          </w:p>
+          <w:p>
+            <w:pPr>
+              <w:ind w:left="2409"/>
+              <w:rPr>
+                <w:rFonts w:cstheme="minorHAnsi"/>
+                <w:i/>
+              </w:rPr>
+            </w:pPr>
+            <w:r>
+              <w:rPr>
+                <w:rFonts w:cstheme="minorHAnsi"/>
+                <w:i/>
+              </w:rPr>
+              <w:tab/>
+              <w:t>HAL_GPIO_</w:t>
+            </w:r>
+            <w:proofErr w:type="gramStart"/>
+            <w:r>
+              <w:rPr>
+                <w:rFonts w:cstheme="minorHAnsi"/>
+                <w:i/>
+              </w:rPr>
+              <w:t>WritePin(</w:t>
+            </w:r>
+            <w:proofErr w:type="gramEnd"/>
+            <w:r>
+              <w:rPr>
+                <w:rFonts w:cstheme="minorHAnsi"/>
+                <w:i/>
+              </w:rPr>
+              <w:t>GPIOD, GPIO_PIN_7, b7);</w:t>
+            </w:r>
+          </w:p>
+          <w:p>
+            <w:pPr>
+              <w:ind w:left="2409"/>
+              <w:rPr>
+                <w:rFonts w:cstheme="minorHAnsi"/>
+                <w:i/>
+              </w:rPr>
+            </w:pPr>
+            <w:r>
+              <w:rPr>
+                <w:rFonts w:cstheme="minorHAnsi"/>
+                <w:i/>
+              </w:rPr>
+              <w:t>}</w:t>
+            </w:r>
+          </w:p>
+          <w:p>
+            <w:pPr>
+              <w:ind w:left="2409"/>
+              <w:rPr>
+                <w:rFonts w:cstheme="minorHAnsi"/>
+                <w:i/>
+              </w:rPr>
+            </w:pPr>
+            <w:r>
+              <w:rPr>
+                <w:rFonts w:cstheme="minorHAnsi"/>
+                <w:i/>
+              </w:rPr>
+              <w:t>// ham goi lenh</w:t>
+            </w:r>
+          </w:p>
+          <w:p>
+            <w:pPr>
+              <w:ind w:left="2409"/>
+              <w:rPr>
+                <w:rFonts w:cstheme="minorHAnsi"/>
+                <w:i/>
+              </w:rPr>
+            </w:pPr>
+            <w:r>
+              <w:rPr>
+                <w:rFonts w:cstheme="minorHAnsi"/>
+                <w:i/>
+              </w:rPr>
+              <w:t>void sendCMD2</w:t>
+            </w:r>
+            <w:proofErr w:type="gramStart"/>
+            <w:r>
+              <w:rPr>
+                <w:rFonts w:cstheme="minorHAnsi"/>
+                <w:i/>
+              </w:rPr>
+              <w:t>LCD(</w:t>
+            </w:r>
+            <w:proofErr w:type="gramEnd"/>
+            <w:r>
+              <w:rPr>
+                <w:rFonts w:cstheme="minorHAnsi"/>
+                <w:i/>
+              </w:rPr>
+              <w:t>char cmd){</w:t>
+            </w:r>
+          </w:p>
+          <w:p>
+            <w:pPr>
+              <w:ind w:left="2409"/>
+              <w:rPr>
+                <w:rFonts w:cstheme="minorHAnsi"/>
+                <w:i/>
+              </w:rPr>
+            </w:pPr>
+            <w:r>
+              <w:rPr>
+                <w:rFonts w:cstheme="minorHAnsi"/>
+                <w:i/>
+              </w:rPr>
+              <w:tab/>
+              <w:t>HAL_GPIO_</w:t>
+            </w:r>
+            <w:proofErr w:type="gramStart"/>
+            <w:r>
+              <w:rPr>
+                <w:rFonts w:cstheme="minorHAnsi"/>
+                <w:i/>
+              </w:rPr>
+              <w:t>WritePin(</w:t>
+            </w:r>
+            <w:proofErr w:type="gramEnd"/>
+            <w:r>
+              <w:rPr>
+                <w:rFonts w:cstheme="minorHAnsi"/>
+                <w:i/>
+              </w:rPr>
+              <w:t>GPIOB, GPIO_PIN_3, GPIO_PIN_RESET);</w:t>
+            </w:r>
+          </w:p>
+          <w:p>
+            <w:pPr>
+              <w:ind w:left="2409"/>
+              <w:rPr>
+                <w:rFonts w:cstheme="minorHAnsi"/>
+                <w:i/>
+              </w:rPr>
+            </w:pPr>
+            <w:r>
+              <w:rPr>
+                <w:rFonts w:cstheme="minorHAnsi"/>
+                <w:i/>
+              </w:rPr>
+              <w:tab/>
+              <w:t>send8BitLCD(cmd);</w:t>
+            </w:r>
+          </w:p>
+          <w:p>
+            <w:pPr>
+              <w:ind w:left="2409"/>
+              <w:rPr>
+                <w:rFonts w:cstheme="minorHAnsi"/>
+                <w:i/>
+              </w:rPr>
+            </w:pPr>
+            <w:r>
+              <w:rPr>
+                <w:rFonts w:cstheme="minorHAnsi"/>
+                <w:i/>
+              </w:rPr>
+              <w:tab/>
+              <w:t>HAL_GPIO_</w:t>
+            </w:r>
+            <w:proofErr w:type="gramStart"/>
+            <w:r>
+              <w:rPr>
+                <w:rFonts w:cstheme="minorHAnsi"/>
+                <w:i/>
+              </w:rPr>
+              <w:t>WritePin(</w:t>
+            </w:r>
+            <w:proofErr w:type="gramEnd"/>
+            <w:r>
+              <w:rPr>
+                <w:rFonts w:cstheme="minorHAnsi"/>
+                <w:i/>
+              </w:rPr>
+              <w:t>GPIOB, GPIO_PIN_4, GPIO_PIN_RESET);</w:t>
+            </w:r>
+          </w:p>
+          <w:p>
+            <w:pPr>
+              <w:ind w:left="2409"/>
+              <w:rPr>
+                <w:rFonts w:cstheme="minorHAnsi"/>
+                <w:i/>
+              </w:rPr>
+            </w:pPr>
+            <w:r>
+              <w:rPr>
+                <w:rFonts w:cstheme="minorHAnsi"/>
+                <w:i/>
+              </w:rPr>
+              <w:tab/>
+              <w:t>HAL_GPIO_</w:t>
+            </w:r>
+            <w:proofErr w:type="gramStart"/>
+            <w:r>
+              <w:rPr>
+                <w:rFonts w:cstheme="minorHAnsi"/>
+                <w:i/>
+              </w:rPr>
+              <w:t>WritePin(</w:t>
+            </w:r>
+            <w:proofErr w:type="gramEnd"/>
+            <w:r>
+              <w:rPr>
+                <w:rFonts w:cstheme="minorHAnsi"/>
+                <w:i/>
+              </w:rPr>
+              <w:t>GPIOB, GPIO_PIN_4, GPIO_PIN_SET);</w:t>
+            </w:r>
+          </w:p>
+          <w:p>
+            <w:pPr>
+              <w:ind w:left="2409"/>
+              <w:rPr>
+                <w:rFonts w:cstheme="minorHAnsi"/>
+                <w:i/>
+              </w:rPr>
+            </w:pPr>
+            <w:r>
+              <w:rPr>
+                <w:rFonts w:cstheme="minorHAnsi"/>
+                <w:i/>
+              </w:rPr>
+              <w:tab/>
+              <w:t>HAL_</w:t>
+            </w:r>
+            <w:proofErr w:type="gramStart"/>
+            <w:r>
+              <w:rPr>
+                <w:rFonts w:cstheme="minorHAnsi"/>
+                <w:i/>
+              </w:rPr>
+              <w:t>Delay(</w:t>
+            </w:r>
+            <w:proofErr w:type="gramEnd"/>
+            <w:r>
+              <w:rPr>
+                <w:rFonts w:cstheme="minorHAnsi"/>
+                <w:i/>
+              </w:rPr>
+              <w:t>1);</w:t>
+            </w:r>
+          </w:p>
+          <w:p>
+            <w:pPr>
+              <w:ind w:left="2409"/>
+              <w:rPr>
+                <w:rFonts w:cstheme="minorHAnsi"/>
+                <w:i/>
+              </w:rPr>
+            </w:pPr>
+            <w:r>
+              <w:rPr>
+                <w:rFonts w:cstheme="minorHAnsi"/>
+                <w:i/>
+              </w:rPr>
+              <w:t>}</w:t>
+            </w:r>
+          </w:p>
+          <w:p>
+            <w:pPr>
+              <w:ind w:left="2409"/>
+              <w:rPr>
+                <w:rFonts w:cstheme="minorHAnsi"/>
+                <w:i/>
+              </w:rPr>
+            </w:pPr>
+            <w:r>
+              <w:rPr>
+                <w:rFonts w:cstheme="minorHAnsi"/>
+                <w:i/>
+              </w:rPr>
+              <w:t>// ham goi chuoi ky tu hien thi</w:t>
+            </w:r>
+          </w:p>
+          <w:p>
+            <w:pPr>
+              <w:ind w:left="2409"/>
+              <w:rPr>
+                <w:rFonts w:cstheme="minorHAnsi"/>
+                <w:i/>
+              </w:rPr>
+            </w:pPr>
+            <w:r>
+              <w:rPr>
+                <w:rFonts w:cstheme="minorHAnsi"/>
+                <w:i/>
+              </w:rPr>
+              <w:t xml:space="preserve">void </w:t>
+            </w:r>
+            <w:proofErr w:type="gramStart"/>
+            <w:r>
+              <w:rPr>
+                <w:rFonts w:cstheme="minorHAnsi"/>
+                <w:i/>
+              </w:rPr>
+              <w:t>sendcharLCD(</w:t>
+            </w:r>
+            <w:proofErr w:type="gramEnd"/>
+            <w:r>
+              <w:rPr>
+                <w:rFonts w:cstheme="minorHAnsi"/>
+                <w:i/>
+              </w:rPr>
+              <w:t>char _char){</w:t>
+            </w:r>
+          </w:p>
+          <w:p>
+            <w:pPr>
+              <w:ind w:left="2409"/>
+              <w:rPr>
+                <w:rFonts w:cstheme="minorHAnsi"/>
+                <w:i/>
+              </w:rPr>
+            </w:pPr>
+            <w:r>
+              <w:rPr>
+                <w:rFonts w:cstheme="minorHAnsi"/>
+                <w:i/>
+              </w:rPr>
+              <w:tab/>
+              <w:t>HAL_GPIO_</w:t>
+            </w:r>
+            <w:proofErr w:type="gramStart"/>
+            <w:r>
+              <w:rPr>
+                <w:rFonts w:cstheme="minorHAnsi"/>
+                <w:i/>
+              </w:rPr>
+              <w:t>WritePin(</w:t>
+            </w:r>
+            <w:proofErr w:type="gramEnd"/>
+            <w:r>
+              <w:rPr>
+                <w:rFonts w:cstheme="minorHAnsi"/>
+                <w:i/>
+              </w:rPr>
+              <w:t>GPIOB, GPIO_PIN_3, GPIO_PIN_SET);</w:t>
+            </w:r>
+          </w:p>
+          <w:p>
+            <w:pPr>
+              <w:ind w:left="2409"/>
+              <w:rPr>
+                <w:rFonts w:cstheme="minorHAnsi"/>
+                <w:i/>
+              </w:rPr>
+            </w:pPr>
+            <w:r>
+              <w:rPr>
+                <w:rFonts w:cstheme="minorHAnsi"/>
+                <w:i/>
+              </w:rPr>
+              <w:tab/>
+              <w:t>send8BitLCD(_char);</w:t>
+            </w:r>
+          </w:p>
+          <w:p>
+            <w:pPr>
+              <w:ind w:left="2409"/>
+              <w:rPr>
+                <w:rFonts w:cstheme="minorHAnsi"/>
+                <w:i/>
+              </w:rPr>
+            </w:pPr>
+            <w:r>
+              <w:rPr>
+                <w:rFonts w:cstheme="minorHAnsi"/>
+                <w:i/>
+              </w:rPr>
+              <w:tab/>
+              <w:t>HAL_GPIO_</w:t>
+            </w:r>
+            <w:proofErr w:type="gramStart"/>
+            <w:r>
+              <w:rPr>
+                <w:rFonts w:cstheme="minorHAnsi"/>
+                <w:i/>
+              </w:rPr>
+              <w:t>WritePin(</w:t>
+            </w:r>
+            <w:proofErr w:type="gramEnd"/>
+            <w:r>
+              <w:rPr>
+                <w:rFonts w:cstheme="minorHAnsi"/>
+                <w:i/>
+              </w:rPr>
+              <w:t>GPIOB, GPIO_PIN_4, GPIO_PIN_RESET);</w:t>
+            </w:r>
+          </w:p>
+          <w:p>
+            <w:pPr>
+              <w:ind w:left="2409"/>
+              <w:rPr>
+                <w:rFonts w:cstheme="minorHAnsi"/>
+                <w:i/>
+              </w:rPr>
+            </w:pPr>
+            <w:r>
+              <w:rPr>
+                <w:rFonts w:cstheme="minorHAnsi"/>
+                <w:i/>
+              </w:rPr>
+              <w:tab/>
+              <w:t>HAL_GPIO_</w:t>
+            </w:r>
+            <w:proofErr w:type="gramStart"/>
+            <w:r>
+              <w:rPr>
+                <w:rFonts w:cstheme="minorHAnsi"/>
+                <w:i/>
+              </w:rPr>
+              <w:t>WritePin(</w:t>
+            </w:r>
+            <w:proofErr w:type="gramEnd"/>
+            <w:r>
+              <w:rPr>
+                <w:rFonts w:cstheme="minorHAnsi"/>
+                <w:i/>
+              </w:rPr>
+              <w:t>GPIOB, GPIO_PIN_4, GPIO_PIN_SET);</w:t>
+            </w:r>
+          </w:p>
+          <w:p>
+            <w:pPr>
+              <w:ind w:left="2409"/>
+              <w:rPr>
+                <w:rFonts w:cstheme="minorHAnsi"/>
+                <w:i/>
+              </w:rPr>
+            </w:pPr>
+            <w:r>
+              <w:rPr>
+                <w:rFonts w:cstheme="minorHAnsi"/>
+                <w:i/>
+              </w:rPr>
+              <w:tab/>
+              <w:t>HAL_</w:t>
+            </w:r>
+            <w:proofErr w:type="gramStart"/>
+            <w:r>
+              <w:rPr>
+                <w:rFonts w:cstheme="minorHAnsi"/>
+                <w:i/>
+              </w:rPr>
+              <w:t>Delay(</w:t>
+            </w:r>
+            <w:proofErr w:type="gramEnd"/>
+            <w:r>
+              <w:rPr>
+                <w:rFonts w:cstheme="minorHAnsi"/>
+                <w:i/>
+              </w:rPr>
+              <w:t>1);</w:t>
+            </w:r>
+          </w:p>
+          <w:p>
+            <w:pPr>
+              <w:ind w:left="2409"/>
+              <w:rPr>
+                <w:rFonts w:cstheme="minorHAnsi"/>
+                <w:i/>
+              </w:rPr>
+            </w:pPr>
+            <w:r>
+              <w:rPr>
+                <w:rFonts w:cstheme="minorHAnsi"/>
+                <w:i/>
+              </w:rPr>
+              <w:t>}</w:t>
+            </w:r>
+          </w:p>
+          <w:p>
+            <w:pPr>
+              <w:ind w:left="2409"/>
+              <w:rPr>
+                <w:rFonts w:cstheme="minorHAnsi"/>
+                <w:i/>
+              </w:rPr>
+            </w:pPr>
+          </w:p>
+          <w:p>
+            <w:pPr>
+              <w:ind w:left="2409"/>
+              <w:rPr>
+                <w:rFonts w:cstheme="minorHAnsi"/>
+                <w:i/>
+              </w:rPr>
+            </w:pPr>
+            <w:r>
+              <w:rPr>
+                <w:rFonts w:cstheme="minorHAnsi"/>
+                <w:i/>
+              </w:rPr>
+              <w:t>void sendstring2</w:t>
+            </w:r>
+            <w:proofErr w:type="gramStart"/>
+            <w:r>
+              <w:rPr>
+                <w:rFonts w:cstheme="minorHAnsi"/>
+                <w:i/>
+              </w:rPr>
+              <w:t>LCD(</w:t>
+            </w:r>
+            <w:proofErr w:type="gramEnd"/>
+            <w:r>
+              <w:rPr>
+                <w:rFonts w:cstheme="minorHAnsi"/>
+                <w:i/>
+              </w:rPr>
+              <w:t>char *str){</w:t>
+            </w:r>
+          </w:p>
+          <w:p>
+            <w:pPr>
+              <w:ind w:left="2409"/>
+              <w:rPr>
+                <w:rFonts w:cstheme="minorHAnsi"/>
+                <w:i/>
+              </w:rPr>
+            </w:pPr>
+            <w:r>
+              <w:rPr>
+                <w:rFonts w:cstheme="minorHAnsi"/>
+                <w:i/>
+              </w:rPr>
+              <w:tab/>
+            </w:r>
+            <w:proofErr w:type="gramStart"/>
+            <w:r>
+              <w:rPr>
+                <w:rFonts w:cstheme="minorHAnsi"/>
+                <w:i/>
+              </w:rPr>
+              <w:t>for(</w:t>
+            </w:r>
+            <w:proofErr w:type="gramEnd"/>
+            <w:r>
+              <w:rPr>
+                <w:rFonts w:cstheme="minorHAnsi"/>
+                <w:i/>
+              </w:rPr>
+              <w:t>int i=0;  str[i] != '\0';i++){</w:t>
+            </w:r>
+          </w:p>
+          <w:p>
+            <w:pPr>
+              <w:ind w:left="2409"/>
+              <w:rPr>
+                <w:rFonts w:cstheme="minorHAnsi"/>
+                <w:i/>
+              </w:rPr>
+            </w:pPr>
+            <w:r>
+              <w:rPr>
+                <w:rFonts w:cstheme="minorHAnsi"/>
+                <w:i/>
+              </w:rPr>
+              <w:tab/>
+            </w:r>
+            <w:r>
+              <w:rPr>
+                <w:rFonts w:cstheme="minorHAnsi"/>
+                <w:i/>
+              </w:rPr>
+              <w:tab/>
+              <w:t>sendcharLCD(str[i]);</w:t>
+            </w:r>
+          </w:p>
+          <w:p>
+            <w:pPr>
+              <w:ind w:left="2409"/>
+              <w:rPr>
+                <w:rFonts w:cstheme="minorHAnsi"/>
+                <w:i/>
+              </w:rPr>
+            </w:pPr>
+            <w:r>
+              <w:rPr>
+                <w:rFonts w:cstheme="minorHAnsi"/>
+                <w:i/>
+              </w:rPr>
+              <w:tab/>
+              <w:t>}</w:t>
+            </w:r>
+          </w:p>
+          <w:p>
+            <w:pPr>
+              <w:ind w:left="2409"/>
+              <w:rPr>
+                <w:rFonts w:cstheme="minorHAnsi"/>
+                <w:i/>
+              </w:rPr>
+            </w:pPr>
+            <w:r>
+              <w:rPr>
+                <w:rFonts w:cstheme="minorHAnsi"/>
+                <w:i/>
+              </w:rPr>
+              <w:t>}</w:t>
+            </w:r>
+          </w:p>
+          <w:p>
+            <w:pPr>
+              <w:ind w:left="2409"/>
+              <w:rPr>
+                <w:rFonts w:cstheme="minorHAnsi"/>
+                <w:i/>
+              </w:rPr>
+            </w:pPr>
+            <w:r>
+              <w:rPr>
+                <w:rFonts w:cstheme="minorHAnsi"/>
+                <w:i/>
+              </w:rPr>
+              <w:t>int main(void)</w:t>
+            </w:r>
+          </w:p>
+          <w:p>
+            <w:pPr>
+              <w:ind w:left="2409"/>
+              <w:rPr>
+                <w:rFonts w:cstheme="minorHAnsi"/>
+                <w:i/>
+              </w:rPr>
+            </w:pPr>
+            <w:r>
+              <w:rPr>
+                <w:rFonts w:cstheme="minorHAnsi"/>
+                <w:i/>
+              </w:rPr>
+              <w:t>{</w:t>
+            </w:r>
+          </w:p>
+          <w:p>
+            <w:pPr>
+              <w:ind w:left="2409"/>
+              <w:rPr>
+                <w:rFonts w:cstheme="minorHAnsi"/>
+                <w:i/>
+              </w:rPr>
+            </w:pPr>
+            <w:r>
+              <w:rPr>
+                <w:rFonts w:cstheme="minorHAnsi"/>
+                <w:i/>
+              </w:rPr>
+              <w:t xml:space="preserve">  HAL_</w:t>
+            </w:r>
+            <w:proofErr w:type="gramStart"/>
+            <w:r>
+              <w:rPr>
+                <w:rFonts w:cstheme="minorHAnsi"/>
+                <w:i/>
+              </w:rPr>
+              <w:t>Init(</w:t>
+            </w:r>
+            <w:proofErr w:type="gramEnd"/>
+            <w:r>
+              <w:rPr>
+                <w:rFonts w:cstheme="minorHAnsi"/>
+                <w:i/>
+              </w:rPr>
+              <w:t>);</w:t>
+            </w:r>
+          </w:p>
+          <w:p>
+            <w:pPr>
+              <w:ind w:left="2409"/>
+              <w:rPr>
+                <w:rFonts w:cstheme="minorHAnsi"/>
+                <w:i/>
+              </w:rPr>
+            </w:pPr>
+            <w:r>
+              <w:rPr>
+                <w:rFonts w:cstheme="minorHAnsi"/>
+                <w:i/>
+              </w:rPr>
+              <w:t xml:space="preserve">  SystemClock_</w:t>
+            </w:r>
+            <w:proofErr w:type="gramStart"/>
+            <w:r>
+              <w:rPr>
+                <w:rFonts w:cstheme="minorHAnsi"/>
+                <w:i/>
+              </w:rPr>
+              <w:t>Config(</w:t>
+            </w:r>
+            <w:proofErr w:type="gramEnd"/>
+            <w:r>
+              <w:rPr>
+                <w:rFonts w:cstheme="minorHAnsi"/>
+                <w:i/>
+              </w:rPr>
+              <w:t>);</w:t>
+            </w:r>
+          </w:p>
+          <w:p>
+            <w:pPr>
+              <w:ind w:left="2409"/>
+              <w:rPr>
+                <w:rFonts w:cstheme="minorHAnsi"/>
+                <w:i/>
+              </w:rPr>
+            </w:pPr>
+            <w:r>
+              <w:rPr>
+                <w:rFonts w:cstheme="minorHAnsi"/>
+                <w:i/>
+              </w:rPr>
+              <w:t xml:space="preserve">  MX_GPIO_</w:t>
+            </w:r>
+            <w:proofErr w:type="gramStart"/>
+            <w:r>
+              <w:rPr>
+                <w:rFonts w:cstheme="minorHAnsi"/>
+                <w:i/>
+              </w:rPr>
+              <w:t>Init(</w:t>
+            </w:r>
+            <w:proofErr w:type="gramEnd"/>
+            <w:r>
+              <w:rPr>
+                <w:rFonts w:cstheme="minorHAnsi"/>
+                <w:i/>
+              </w:rPr>
+              <w:t>);</w:t>
+            </w:r>
+          </w:p>
+          <w:p>
+            <w:pPr>
+              <w:ind w:left="2409"/>
+              <w:rPr>
+                <w:rFonts w:cstheme="minorHAnsi"/>
+                <w:i/>
+              </w:rPr>
+            </w:pPr>
+            <w:r>
+              <w:rPr>
+                <w:rFonts w:cstheme="minorHAnsi"/>
+                <w:i/>
+              </w:rPr>
+              <w:tab/>
+            </w:r>
+          </w:p>
+          <w:p>
+            <w:pPr>
+              <w:ind w:left="2409"/>
+              <w:rPr>
+                <w:rFonts w:cstheme="minorHAnsi"/>
+                <w:i/>
+              </w:rPr>
+            </w:pPr>
+            <w:r>
+              <w:rPr>
+                <w:rFonts w:cstheme="minorHAnsi"/>
+                <w:i/>
+              </w:rPr>
+              <w:tab/>
+              <w:t>// Xóa noi dung LCD</w:t>
+            </w:r>
+          </w:p>
+          <w:p>
+            <w:pPr>
+              <w:ind w:left="2409"/>
+              <w:rPr>
+                <w:rFonts w:cstheme="minorHAnsi"/>
+                <w:i/>
+              </w:rPr>
+            </w:pPr>
+            <w:r>
+              <w:rPr>
+                <w:rFonts w:cstheme="minorHAnsi"/>
+                <w:i/>
+              </w:rPr>
+              <w:tab/>
+              <w:t>sendCMD2LCD(0x01);</w:t>
+            </w:r>
+          </w:p>
+          <w:p>
+            <w:pPr>
+              <w:ind w:left="2409"/>
+              <w:rPr>
+                <w:rFonts w:cstheme="minorHAnsi"/>
+                <w:i/>
+              </w:rPr>
+            </w:pPr>
+            <w:r>
+              <w:rPr>
+                <w:rFonts w:cstheme="minorHAnsi"/>
+                <w:i/>
+              </w:rPr>
+              <w:tab/>
+              <w:t>// bat hien thi mang hinh, tat con tro</w:t>
+            </w:r>
+          </w:p>
+          <w:p>
+            <w:pPr>
+              <w:ind w:left="2409"/>
+              <w:rPr>
+                <w:rFonts w:cstheme="minorHAnsi"/>
+                <w:i/>
+              </w:rPr>
+            </w:pPr>
+            <w:r>
+              <w:rPr>
+                <w:rFonts w:cstheme="minorHAnsi"/>
+                <w:i/>
+              </w:rPr>
+              <w:tab/>
+              <w:t>sendCMD2LCD(0x0C);</w:t>
+            </w:r>
+          </w:p>
+          <w:p>
+            <w:pPr>
+              <w:ind w:left="2409"/>
+              <w:rPr>
+                <w:rFonts w:cstheme="minorHAnsi"/>
+                <w:i/>
+              </w:rPr>
+            </w:pPr>
+            <w:r>
+              <w:rPr>
+                <w:rFonts w:cstheme="minorHAnsi"/>
+                <w:i/>
+              </w:rPr>
+              <w:tab/>
+              <w:t>// in lên mang hinh LCD chu hello</w:t>
+            </w:r>
+          </w:p>
+          <w:p>
+            <w:pPr>
+              <w:ind w:left="2409"/>
+              <w:rPr>
+                <w:rFonts w:cstheme="minorHAnsi"/>
+                <w:i/>
+              </w:rPr>
+            </w:pPr>
+            <w:r>
+              <w:rPr>
+                <w:rFonts w:cstheme="minorHAnsi"/>
+                <w:i/>
+              </w:rPr>
+              <w:tab/>
+              <w:t>sendstring2</w:t>
+            </w:r>
+            <w:proofErr w:type="gramStart"/>
+            <w:r>
+              <w:rPr>
+                <w:rFonts w:cstheme="minorHAnsi"/>
+                <w:i/>
+              </w:rPr>
+              <w:t>LCD(</w:t>
+            </w:r>
+            <w:proofErr w:type="gramEnd"/>
+            <w:r>
+              <w:rPr>
+                <w:rFonts w:cstheme="minorHAnsi"/>
+                <w:i/>
+              </w:rPr>
+              <w:t>"Cao Nhat Truong");</w:t>
+            </w:r>
+          </w:p>
+          <w:p>
+            <w:pPr>
+              <w:ind w:left="2409"/>
+              <w:rPr>
+                <w:rFonts w:cstheme="minorHAnsi"/>
+                <w:i/>
+              </w:rPr>
+            </w:pPr>
+            <w:r>
+              <w:rPr>
+                <w:rFonts w:cstheme="minorHAnsi"/>
+                <w:i/>
+              </w:rPr>
+              <w:t xml:space="preserve">  while (1)</w:t>
+            </w:r>
+          </w:p>
+          <w:p>
+            <w:pPr>
+              <w:ind w:left="2409"/>
+              <w:rPr>
+                <w:rFonts w:cstheme="minorHAnsi"/>
+                <w:i/>
+              </w:rPr>
+            </w:pPr>
+            <w:r>
+              <w:rPr>
+                <w:rFonts w:cstheme="minorHAnsi"/>
+                <w:i/>
+              </w:rPr>
+              <w:t xml:space="preserve">  {</w:t>
+            </w:r>
+          </w:p>
+          <w:p>
+            <w:pPr>
+              <w:ind w:left="2409"/>
+              <w:rPr>
+                <w:rFonts w:cstheme="minorHAnsi"/>
+                <w:i/>
+              </w:rPr>
+            </w:pPr>
+            <w:r>
+              <w:rPr>
+                <w:rFonts w:cstheme="minorHAnsi"/>
+                <w:i/>
+              </w:rPr>
+              <w:tab/>
+            </w:r>
+            <w:r>
+              <w:rPr>
+                <w:rFonts w:cstheme="minorHAnsi"/>
+                <w:i/>
+              </w:rPr>
+              <w:tab/>
+            </w:r>
+          </w:p>
+          <w:p>
+            <w:pPr>
+              <w:ind w:left="2409"/>
+              <w:rPr>
+                <w:rFonts w:cstheme="minorHAnsi"/>
+                <w:i/>
+              </w:rPr>
+            </w:pPr>
+            <w:r>
+              <w:rPr>
+                <w:rFonts w:cstheme="minorHAnsi"/>
+                <w:i/>
+              </w:rPr>
+              <w:t xml:space="preserve">  }</w:t>
+            </w:r>
+          </w:p>
+          <w:p>
+            <w:pPr>
+              <w:ind w:left="2409"/>
+              <w:rPr>
+                <w:rFonts w:cstheme="minorHAnsi"/>
+                <w:i/>
+              </w:rPr>
+            </w:pPr>
+            <w:r>
+              <w:rPr>
+                <w:rFonts w:cstheme="minorHAnsi"/>
+                <w:i/>
+              </w:rPr>
+              <w:t xml:space="preserve">  /* USER CODE END 3 */</w:t>
+            </w:r>
+          </w:p>
+          <w:p>
+            <w:pPr>
+              <w:ind w:left="2409"/>
+            </w:pPr>
+            <w:r>
+              <w:rPr>
+                <w:rFonts w:cstheme="minorHAnsi"/>
+                <w:i/>
+              </w:rPr>
+              <w:t>}</w:t>
+            </w:r>
+          </w:p>
+        </w:tc>
+      </w:tr>
+    </w:tbl>
+    <w:p/>
     <w:p/>
     <w:p>
       <w:pPr>
@@ -18413,7 +20464,7 @@
       <w:r>
         <w:fldChar w:fldCharType="separate"/>
       </w:r>
-      <w:hyperlink w:anchor="_Toc87003064" w:history="1">
+      <w:hyperlink w:anchor="_Toc87786853" w:history="1">
         <w:r>
           <w:rPr>
             <w:rStyle w:val="Hyperlink"/>
@@ -18440,7 +20491,7 @@
             <w:noProof/>
             <w:webHidden/>
           </w:rPr>
-          <w:instrText xml:space="preserve"> PAGEREF _Toc87003064 \h </w:instrText>
+          <w:instrText xml:space="preserve"> PAGEREF _Toc87786853 \h </w:instrText>
         </w:r>
         <w:r>
           <w:rPr>
@@ -18482,7 +20533,7 @@
           <w:noProof/>
         </w:rPr>
       </w:pPr>
-      <w:hyperlink w:anchor="_Toc87003065" w:history="1">
+      <w:hyperlink w:anchor="_Toc87786854" w:history="1">
         <w:r>
           <w:rPr>
             <w:rStyle w:val="Hyperlink"/>
@@ -18509,7 +20560,7 @@
             <w:noProof/>
             <w:webHidden/>
           </w:rPr>
-          <w:instrText xml:space="preserve"> PAGEREF _Toc87003065 \h </w:instrText>
+          <w:instrText xml:space="preserve"> PAGEREF _Toc87786854 \h </w:instrText>
         </w:r>
         <w:r>
           <w:rPr>
@@ -18551,7 +20602,7 @@
           <w:noProof/>
         </w:rPr>
       </w:pPr>
-      <w:hyperlink w:anchor="_Toc87003066" w:history="1">
+      <w:hyperlink w:anchor="_Toc87786855" w:history="1">
         <w:r>
           <w:rPr>
             <w:rStyle w:val="Hyperlink"/>
@@ -18578,7 +20629,7 @@
             <w:noProof/>
             <w:webHidden/>
           </w:rPr>
-          <w:instrText xml:space="preserve"> PAGEREF _Toc87003066 \h </w:instrText>
+          <w:instrText xml:space="preserve"> PAGEREF _Toc87786855 \h </w:instrText>
         </w:r>
         <w:r>
           <w:rPr>
@@ -18620,7 +20671,7 @@
           <w:noProof/>
         </w:rPr>
       </w:pPr>
-      <w:hyperlink w:anchor="_Toc87003067" w:history="1">
+      <w:hyperlink w:anchor="_Toc87786856" w:history="1">
         <w:r>
           <w:rPr>
             <w:rStyle w:val="Hyperlink"/>
@@ -18647,7 +20698,7 @@
             <w:noProof/>
             <w:webHidden/>
           </w:rPr>
-          <w:instrText xml:space="preserve"> PAGEREF _Toc87003067 \h </w:instrText>
+          <w:instrText xml:space="preserve"> PAGEREF _Toc87786856 \h </w:instrText>
         </w:r>
         <w:r>
           <w:rPr>
@@ -18689,7 +20740,7 @@
           <w:noProof/>
         </w:rPr>
       </w:pPr>
-      <w:hyperlink w:anchor="_Toc87003068" w:history="1">
+      <w:hyperlink w:anchor="_Toc87786857" w:history="1">
         <w:r>
           <w:rPr>
             <w:rStyle w:val="Hyperlink"/>
@@ -18716,7 +20767,7 @@
             <w:noProof/>
             <w:webHidden/>
           </w:rPr>
-          <w:instrText xml:space="preserve"> PAGEREF _Toc87003068 \h </w:instrText>
+          <w:instrText xml:space="preserve"> PAGEREF _Toc87786857 \h </w:instrText>
         </w:r>
         <w:r>
           <w:rPr>
@@ -18758,7 +20809,7 @@
           <w:noProof/>
         </w:rPr>
       </w:pPr>
-      <w:hyperlink w:anchor="_Toc87003069" w:history="1">
+      <w:hyperlink w:anchor="_Toc87786858" w:history="1">
         <w:r>
           <w:rPr>
             <w:rStyle w:val="Hyperlink"/>
@@ -18785,7 +20836,7 @@
             <w:noProof/>
             <w:webHidden/>
           </w:rPr>
-          <w:instrText xml:space="preserve"> PAGEREF _Toc87003069 \h </w:instrText>
+          <w:instrText xml:space="preserve"> PAGEREF _Toc87786858 \h </w:instrText>
         </w:r>
         <w:r>
           <w:rPr>
@@ -18827,7 +20878,7 @@
           <w:noProof/>
         </w:rPr>
       </w:pPr>
-      <w:hyperlink w:anchor="_Toc87003070" w:history="1">
+      <w:hyperlink w:anchor="_Toc87786859" w:history="1">
         <w:r>
           <w:rPr>
             <w:rStyle w:val="Hyperlink"/>
@@ -18854,7 +20905,7 @@
             <w:noProof/>
             <w:webHidden/>
           </w:rPr>
-          <w:instrText xml:space="preserve"> PAGEREF _Toc87003070 \h </w:instrText>
+          <w:instrText xml:space="preserve"> PAGEREF _Toc87786859 \h </w:instrText>
         </w:r>
         <w:r>
           <w:rPr>
@@ -18896,7 +20947,7 @@
           <w:noProof/>
         </w:rPr>
       </w:pPr>
-      <w:hyperlink w:anchor="_Toc87003071" w:history="1">
+      <w:hyperlink w:anchor="_Toc87786860" w:history="1">
         <w:r>
           <w:rPr>
             <w:rStyle w:val="Hyperlink"/>
@@ -18923,7 +20974,7 @@
             <w:noProof/>
             <w:webHidden/>
           </w:rPr>
-          <w:instrText xml:space="preserve"> PAGEREF _Toc87003071 \h </w:instrText>
+          <w:instrText xml:space="preserve"> PAGEREF _Toc87786860 \h </w:instrText>
         </w:r>
         <w:r>
           <w:rPr>
@@ -18965,7 +21016,7 @@
           <w:noProof/>
         </w:rPr>
       </w:pPr>
-      <w:hyperlink w:anchor="_Toc87003072" w:history="1">
+      <w:hyperlink w:anchor="_Toc87786861" w:history="1">
         <w:r>
           <w:rPr>
             <w:rStyle w:val="Hyperlink"/>
@@ -18992,7 +21043,7 @@
             <w:noProof/>
             <w:webHidden/>
           </w:rPr>
-          <w:instrText xml:space="preserve"> PAGEREF _Toc87003072 \h </w:instrText>
+          <w:instrText xml:space="preserve"> PAGEREF _Toc87786861 \h </w:instrText>
         </w:r>
         <w:r>
           <w:rPr>
@@ -19034,7 +21085,7 @@
           <w:noProof/>
         </w:rPr>
       </w:pPr>
-      <w:hyperlink w:anchor="_Toc87003073" w:history="1">
+      <w:hyperlink w:anchor="_Toc87786862" w:history="1">
         <w:r>
           <w:rPr>
             <w:rStyle w:val="Hyperlink"/>
@@ -19061,7 +21112,7 @@
             <w:noProof/>
             <w:webHidden/>
           </w:rPr>
-          <w:instrText xml:space="preserve"> PAGEREF _Toc87003073 \h </w:instrText>
+          <w:instrText xml:space="preserve"> PAGEREF _Toc87786862 \h </w:instrText>
         </w:r>
         <w:r>
           <w:rPr>
@@ -19103,7 +21154,7 @@
           <w:noProof/>
         </w:rPr>
       </w:pPr>
-      <w:hyperlink w:anchor="_Toc87003074" w:history="1">
+      <w:hyperlink w:anchor="_Toc87786863" w:history="1">
         <w:r>
           <w:rPr>
             <w:rStyle w:val="Hyperlink"/>
@@ -19130,7 +21181,7 @@
             <w:noProof/>
             <w:webHidden/>
           </w:rPr>
-          <w:instrText xml:space="preserve"> PAGEREF _Toc87003074 \h </w:instrText>
+          <w:instrText xml:space="preserve"> PAGEREF _Toc87786863 \h </w:instrText>
         </w:r>
         <w:r>
           <w:rPr>
@@ -19172,7 +21223,7 @@
           <w:noProof/>
         </w:rPr>
       </w:pPr>
-      <w:hyperlink w:anchor="_Toc87003075" w:history="1">
+      <w:hyperlink w:anchor="_Toc87786864" w:history="1">
         <w:r>
           <w:rPr>
             <w:rStyle w:val="Hyperlink"/>
@@ -19199,7 +21250,7 @@
             <w:noProof/>
             <w:webHidden/>
           </w:rPr>
-          <w:instrText xml:space="preserve"> PAGEREF _Toc87003075 \h </w:instrText>
+          <w:instrText xml:space="preserve"> PAGEREF _Toc87786864 \h </w:instrText>
         </w:r>
         <w:r>
           <w:rPr>
@@ -19241,7 +21292,7 @@
           <w:noProof/>
         </w:rPr>
       </w:pPr>
-      <w:hyperlink w:anchor="_Toc87003076" w:history="1">
+      <w:hyperlink w:anchor="_Toc87786865" w:history="1">
         <w:r>
           <w:rPr>
             <w:rStyle w:val="Hyperlink"/>
@@ -19268,7 +21319,7 @@
             <w:noProof/>
             <w:webHidden/>
           </w:rPr>
-          <w:instrText xml:space="preserve"> PAGEREF _Toc87003076 \h </w:instrText>
+          <w:instrText xml:space="preserve"> PAGEREF _Toc87786865 \h </w:instrText>
         </w:r>
         <w:r>
           <w:rPr>
@@ -19310,7 +21361,7 @@
           <w:noProof/>
         </w:rPr>
       </w:pPr>
-      <w:hyperlink w:anchor="_Toc87003077" w:history="1">
+      <w:hyperlink w:anchor="_Toc87786866" w:history="1">
         <w:r>
           <w:rPr>
             <w:rStyle w:val="Hyperlink"/>
@@ -19337,7 +21388,7 @@
             <w:noProof/>
             <w:webHidden/>
           </w:rPr>
-          <w:instrText xml:space="preserve"> PAGEREF _Toc87003077 \h </w:instrText>
+          <w:instrText xml:space="preserve"> PAGEREF _Toc87786866 \h </w:instrText>
         </w:r>
         <w:r>
           <w:rPr>
@@ -19379,7 +21430,7 @@
           <w:noProof/>
         </w:rPr>
       </w:pPr>
-      <w:hyperlink w:anchor="_Toc87003078" w:history="1">
+      <w:hyperlink w:anchor="_Toc87786867" w:history="1">
         <w:r>
           <w:rPr>
             <w:rStyle w:val="Hyperlink"/>
@@ -19406,7 +21457,7 @@
             <w:noProof/>
             <w:webHidden/>
           </w:rPr>
-          <w:instrText xml:space="preserve"> PAGEREF _Toc87003078 \h </w:instrText>
+          <w:instrText xml:space="preserve"> PAGEREF _Toc87786867 \h </w:instrText>
         </w:r>
         <w:r>
           <w:rPr>
@@ -19438,11 +21489,80 @@
       </w:hyperlink>
     </w:p>
     <w:p>
+      <w:pPr>
+        <w:pStyle w:val="TOC1"/>
+        <w:tabs>
+          <w:tab w:val="right" w:leader="dot" w:pos="9350"/>
+        </w:tabs>
+        <w:rPr>
+          <w:rFonts w:eastAsiaTheme="minorEastAsia"/>
+          <w:noProof/>
+        </w:rPr>
+      </w:pPr>
+      <w:hyperlink w:anchor="_Toc87786868" w:history="1">
+        <w:r>
+          <w:rPr>
+            <w:rStyle w:val="Hyperlink"/>
+            <w:noProof/>
+          </w:rPr>
+          <w:t>Bài 5: Hiển thị chuỗi ký tự trên màng hình LCD bằng STM32F4</w:t>
+        </w:r>
+        <w:r>
+          <w:rPr>
+            <w:noProof/>
+            <w:webHidden/>
+          </w:rPr>
+          <w:tab/>
+        </w:r>
+        <w:r>
+          <w:rPr>
+            <w:noProof/>
+            <w:webHidden/>
+          </w:rPr>
+          <w:fldChar w:fldCharType="begin"/>
+        </w:r>
+        <w:r>
+          <w:rPr>
+            <w:noProof/>
+            <w:webHidden/>
+          </w:rPr>
+          <w:instrText xml:space="preserve"> PAGEREF _Toc87786868 \h </w:instrText>
+        </w:r>
+        <w:r>
+          <w:rPr>
+            <w:noProof/>
+            <w:webHidden/>
+          </w:rPr>
+        </w:r>
+        <w:r>
+          <w:rPr>
+            <w:noProof/>
+            <w:webHidden/>
+          </w:rPr>
+          <w:fldChar w:fldCharType="separate"/>
+        </w:r>
+        <w:r>
+          <w:rPr>
+            <w:noProof/>
+            <w:webHidden/>
+          </w:rPr>
+          <w:t>25</w:t>
+        </w:r>
+        <w:r>
+          <w:rPr>
+            <w:noProof/>
+            <w:webHidden/>
+          </w:rPr>
+          <w:fldChar w:fldCharType="end"/>
+        </w:r>
+      </w:hyperlink>
+    </w:p>
+    <w:p>
       <w:r>
         <w:fldChar w:fldCharType="end"/>
       </w:r>
-      <w:bookmarkStart w:id="160" w:name="_GoBack"/>
-      <w:bookmarkEnd w:id="160"/>
+      <w:bookmarkStart w:id="176" w:name="_GoBack"/>
+      <w:bookmarkEnd w:id="176"/>
     </w:p>
     <w:p/>
     <w:p/>
@@ -19936,6 +22056,119 @@
     </w:lvl>
   </w:abstractNum>
   <w:abstractNum w:abstractNumId="4" w15:restartNumberingAfterBreak="0">
+    <w:nsid w:val="17F25116"/>
+    <w:multiLevelType w:val="hybridMultilevel"/>
+    <w:tmpl w:val="FED4CA16"/>
+    <w:lvl w:ilvl="0" w:tplc="04090001">
+      <w:start w:val="1"/>
+      <w:numFmt w:val="bullet"/>
+      <w:lvlText w:val=""/>
+      <w:lvlJc w:val="left"/>
+      <w:pPr>
+        <w:ind w:left="1440" w:hanging="360"/>
+      </w:pPr>
+      <w:rPr>
+        <w:rFonts w:ascii="Symbol" w:hAnsi="Symbol" w:hint="default"/>
+      </w:rPr>
+    </w:lvl>
+    <w:lvl w:ilvl="1" w:tplc="04090003" w:tentative="1">
+      <w:start w:val="1"/>
+      <w:numFmt w:val="bullet"/>
+      <w:lvlText w:val="o"/>
+      <w:lvlJc w:val="left"/>
+      <w:pPr>
+        <w:ind w:left="2160" w:hanging="360"/>
+      </w:pPr>
+      <w:rPr>
+        <w:rFonts w:ascii="Courier New" w:hAnsi="Courier New" w:cs="Courier New" w:hint="default"/>
+      </w:rPr>
+    </w:lvl>
+    <w:lvl w:ilvl="2" w:tplc="04090005" w:tentative="1">
+      <w:start w:val="1"/>
+      <w:numFmt w:val="bullet"/>
+      <w:lvlText w:val=""/>
+      <w:lvlJc w:val="left"/>
+      <w:pPr>
+        <w:ind w:left="2880" w:hanging="360"/>
+      </w:pPr>
+      <w:rPr>
+        <w:rFonts w:ascii="Wingdings" w:hAnsi="Wingdings" w:hint="default"/>
+      </w:rPr>
+    </w:lvl>
+    <w:lvl w:ilvl="3" w:tplc="04090001" w:tentative="1">
+      <w:start w:val="1"/>
+      <w:numFmt w:val="bullet"/>
+      <w:lvlText w:val=""/>
+      <w:lvlJc w:val="left"/>
+      <w:pPr>
+        <w:ind w:left="3600" w:hanging="360"/>
+      </w:pPr>
+      <w:rPr>
+        <w:rFonts w:ascii="Symbol" w:hAnsi="Symbol" w:hint="default"/>
+      </w:rPr>
+    </w:lvl>
+    <w:lvl w:ilvl="4" w:tplc="04090003" w:tentative="1">
+      <w:start w:val="1"/>
+      <w:numFmt w:val="bullet"/>
+      <w:lvlText w:val="o"/>
+      <w:lvlJc w:val="left"/>
+      <w:pPr>
+        <w:ind w:left="4320" w:hanging="360"/>
+      </w:pPr>
+      <w:rPr>
+        <w:rFonts w:ascii="Courier New" w:hAnsi="Courier New" w:cs="Courier New" w:hint="default"/>
+      </w:rPr>
+    </w:lvl>
+    <w:lvl w:ilvl="5" w:tplc="04090005" w:tentative="1">
+      <w:start w:val="1"/>
+      <w:numFmt w:val="bullet"/>
+      <w:lvlText w:val=""/>
+      <w:lvlJc w:val="left"/>
+      <w:pPr>
+        <w:ind w:left="5040" w:hanging="360"/>
+      </w:pPr>
+      <w:rPr>
+        <w:rFonts w:ascii="Wingdings" w:hAnsi="Wingdings" w:hint="default"/>
+      </w:rPr>
+    </w:lvl>
+    <w:lvl w:ilvl="6" w:tplc="04090001" w:tentative="1">
+      <w:start w:val="1"/>
+      <w:numFmt w:val="bullet"/>
+      <w:lvlText w:val=""/>
+      <w:lvlJc w:val="left"/>
+      <w:pPr>
+        <w:ind w:left="5760" w:hanging="360"/>
+      </w:pPr>
+      <w:rPr>
+        <w:rFonts w:ascii="Symbol" w:hAnsi="Symbol" w:hint="default"/>
+      </w:rPr>
+    </w:lvl>
+    <w:lvl w:ilvl="7" w:tplc="04090003" w:tentative="1">
+      <w:start w:val="1"/>
+      <w:numFmt w:val="bullet"/>
+      <w:lvlText w:val="o"/>
+      <w:lvlJc w:val="left"/>
+      <w:pPr>
+        <w:ind w:left="6480" w:hanging="360"/>
+      </w:pPr>
+      <w:rPr>
+        <w:rFonts w:ascii="Courier New" w:hAnsi="Courier New" w:cs="Courier New" w:hint="default"/>
+      </w:rPr>
+    </w:lvl>
+    <w:lvl w:ilvl="8" w:tplc="04090005" w:tentative="1">
+      <w:start w:val="1"/>
+      <w:numFmt w:val="bullet"/>
+      <w:lvlText w:val=""/>
+      <w:lvlJc w:val="left"/>
+      <w:pPr>
+        <w:ind w:left="7200" w:hanging="360"/>
+      </w:pPr>
+      <w:rPr>
+        <w:rFonts w:ascii="Wingdings" w:hAnsi="Wingdings" w:hint="default"/>
+      </w:rPr>
+    </w:lvl>
+  </w:abstractNum>
+  <w:abstractNum w:abstractNumId="5" w15:restartNumberingAfterBreak="0">
     <w:nsid w:val="20BB7107"/>
     <w:multiLevelType w:val="hybridMultilevel"/>
     <w:tmpl w:val="D9203CA0"/>
@@ -20048,10 +22281,10 @@
       </w:rPr>
     </w:lvl>
   </w:abstractNum>
-  <w:abstractNum w:abstractNumId="5" w15:restartNumberingAfterBreak="0">
+  <w:abstractNum w:abstractNumId="6" w15:restartNumberingAfterBreak="0">
     <w:nsid w:val="28E7508F"/>
     <w:multiLevelType w:val="hybridMultilevel"/>
-    <w:tmpl w:val="C64E23BA"/>
+    <w:tmpl w:val="A490D83E"/>
     <w:lvl w:ilvl="0" w:tplc="D472BEDC">
       <w:start w:val="1"/>
       <w:numFmt w:val="bullet"/>
@@ -20140,7 +22373,7 @@
       </w:pPr>
     </w:lvl>
   </w:abstractNum>
-  <w:abstractNum w:abstractNumId="6" w15:restartNumberingAfterBreak="0">
+  <w:abstractNum w:abstractNumId="7" w15:restartNumberingAfterBreak="0">
     <w:nsid w:val="32331D10"/>
     <w:multiLevelType w:val="hybridMultilevel"/>
     <w:tmpl w:val="8BC46C88"/>
@@ -20229,7 +22462,7 @@
       </w:pPr>
     </w:lvl>
   </w:abstractNum>
-  <w:abstractNum w:abstractNumId="7" w15:restartNumberingAfterBreak="0">
+  <w:abstractNum w:abstractNumId="8" w15:restartNumberingAfterBreak="0">
     <w:nsid w:val="364B183A"/>
     <w:multiLevelType w:val="hybridMultilevel"/>
     <w:tmpl w:val="4FF24D12"/>
@@ -20341,7 +22574,7 @@
       </w:rPr>
     </w:lvl>
   </w:abstractNum>
-  <w:abstractNum w:abstractNumId="8" w15:restartNumberingAfterBreak="0">
+  <w:abstractNum w:abstractNumId="9" w15:restartNumberingAfterBreak="0">
     <w:nsid w:val="3A9700F5"/>
     <w:multiLevelType w:val="hybridMultilevel"/>
     <w:tmpl w:val="B7D05004"/>
@@ -20454,7 +22687,7 @@
       </w:rPr>
     </w:lvl>
   </w:abstractNum>
-  <w:abstractNum w:abstractNumId="9" w15:restartNumberingAfterBreak="0">
+  <w:abstractNum w:abstractNumId="10" w15:restartNumberingAfterBreak="0">
     <w:nsid w:val="3E2A2170"/>
     <w:multiLevelType w:val="hybridMultilevel"/>
     <w:tmpl w:val="09102CD2"/>
@@ -20567,7 +22800,7 @@
       </w:rPr>
     </w:lvl>
   </w:abstractNum>
-  <w:abstractNum w:abstractNumId="10" w15:restartNumberingAfterBreak="0">
+  <w:abstractNum w:abstractNumId="11" w15:restartNumberingAfterBreak="0">
     <w:nsid w:val="43B7775A"/>
     <w:multiLevelType w:val="hybridMultilevel"/>
     <w:tmpl w:val="C89A62A0"/>
@@ -20680,7 +22913,7 @@
       </w:rPr>
     </w:lvl>
   </w:abstractNum>
-  <w:abstractNum w:abstractNumId="11" w15:restartNumberingAfterBreak="0">
+  <w:abstractNum w:abstractNumId="12" w15:restartNumberingAfterBreak="0">
     <w:nsid w:val="4C006885"/>
     <w:multiLevelType w:val="hybridMultilevel"/>
     <w:tmpl w:val="B92C41A8"/>
@@ -20793,7 +23026,7 @@
       </w:rPr>
     </w:lvl>
   </w:abstractNum>
-  <w:abstractNum w:abstractNumId="12" w15:restartNumberingAfterBreak="0">
+  <w:abstractNum w:abstractNumId="13" w15:restartNumberingAfterBreak="0">
     <w:nsid w:val="568B55C0"/>
     <w:multiLevelType w:val="hybridMultilevel"/>
     <w:tmpl w:val="417C8BF0"/>
@@ -20905,7 +23138,7 @@
       </w:rPr>
     </w:lvl>
   </w:abstractNum>
-  <w:abstractNum w:abstractNumId="13" w15:restartNumberingAfterBreak="0">
+  <w:abstractNum w:abstractNumId="14" w15:restartNumberingAfterBreak="0">
     <w:nsid w:val="5AF2447B"/>
     <w:multiLevelType w:val="hybridMultilevel"/>
     <w:tmpl w:val="BFC203D4"/>
@@ -21018,7 +23251,7 @@
       </w:rPr>
     </w:lvl>
   </w:abstractNum>
-  <w:abstractNum w:abstractNumId="14" w15:restartNumberingAfterBreak="0">
+  <w:abstractNum w:abstractNumId="15" w15:restartNumberingAfterBreak="0">
     <w:nsid w:val="5FF750FC"/>
     <w:multiLevelType w:val="hybridMultilevel"/>
     <w:tmpl w:val="DC22B690"/>
@@ -21132,7 +23365,7 @@
       </w:rPr>
     </w:lvl>
   </w:abstractNum>
-  <w:abstractNum w:abstractNumId="15" w15:restartNumberingAfterBreak="0">
+  <w:abstractNum w:abstractNumId="16" w15:restartNumberingAfterBreak="0">
     <w:nsid w:val="61C92259"/>
     <w:multiLevelType w:val="hybridMultilevel"/>
     <w:tmpl w:val="E8883D34"/>
@@ -21245,7 +23478,7 @@
       </w:rPr>
     </w:lvl>
   </w:abstractNum>
-  <w:abstractNum w:abstractNumId="16" w15:restartNumberingAfterBreak="0">
+  <w:abstractNum w:abstractNumId="17" w15:restartNumberingAfterBreak="0">
     <w:nsid w:val="69424772"/>
     <w:multiLevelType w:val="hybridMultilevel"/>
     <w:tmpl w:val="4C389772"/>
@@ -21358,7 +23591,7 @@
       </w:rPr>
     </w:lvl>
   </w:abstractNum>
-  <w:abstractNum w:abstractNumId="17" w15:restartNumberingAfterBreak="0">
+  <w:abstractNum w:abstractNumId="18" w15:restartNumberingAfterBreak="0">
     <w:nsid w:val="708C07F7"/>
     <w:multiLevelType w:val="hybridMultilevel"/>
     <w:tmpl w:val="8A58E22E"/>
@@ -21471,7 +23704,7 @@
       </w:rPr>
     </w:lvl>
   </w:abstractNum>
-  <w:abstractNum w:abstractNumId="18" w15:restartNumberingAfterBreak="0">
+  <w:abstractNum w:abstractNumId="19" w15:restartNumberingAfterBreak="0">
     <w:nsid w:val="7FB62A9A"/>
     <w:multiLevelType w:val="hybridMultilevel"/>
     <w:tmpl w:val="FE62B458"/>
@@ -21585,40 +23818,40 @@
     </w:lvl>
   </w:abstractNum>
   <w:num w:numId="1">
+    <w:abstractNumId w:val="8"/>
+  </w:num>
+  <w:num w:numId="2">
+    <w:abstractNumId w:val="13"/>
+  </w:num>
+  <w:num w:numId="3">
     <w:abstractNumId w:val="7"/>
   </w:num>
-  <w:num w:numId="2">
-    <w:abstractNumId w:val="12"/>
+  <w:num w:numId="4">
+    <w:abstractNumId w:val="16"/>
   </w:num>
-  <w:num w:numId="3">
+  <w:num w:numId="5">
     <w:abstractNumId w:val="6"/>
   </w:num>
-  <w:num w:numId="4">
-    <w:abstractNumId w:val="15"/>
-  </w:num>
-  <w:num w:numId="5">
-    <w:abstractNumId w:val="5"/>
-  </w:num>
   <w:num w:numId="6">
-    <w:abstractNumId w:val="18"/>
+    <w:abstractNumId w:val="19"/>
   </w:num>
   <w:num w:numId="7">
     <w:abstractNumId w:val="1"/>
   </w:num>
   <w:num w:numId="8">
-    <w:abstractNumId w:val="17"/>
+    <w:abstractNumId w:val="18"/>
   </w:num>
   <w:num w:numId="9">
     <w:abstractNumId w:val="3"/>
   </w:num>
   <w:num w:numId="10">
-    <w:abstractNumId w:val="13"/>
+    <w:abstractNumId w:val="14"/>
   </w:num>
   <w:num w:numId="11">
-    <w:abstractNumId w:val="8"/>
+    <w:abstractNumId w:val="9"/>
   </w:num>
   <w:num w:numId="12">
-    <w:abstractNumId w:val="11"/>
+    <w:abstractNumId w:val="12"/>
   </w:num>
   <w:num w:numId="13">
     <w:abstractNumId w:val="2"/>
@@ -21627,18 +23860,21 @@
     <w:abstractNumId w:val="0"/>
   </w:num>
   <w:num w:numId="15">
-    <w:abstractNumId w:val="16"/>
+    <w:abstractNumId w:val="17"/>
   </w:num>
   <w:num w:numId="16">
+    <w:abstractNumId w:val="11"/>
+  </w:num>
+  <w:num w:numId="17">
     <w:abstractNumId w:val="10"/>
   </w:num>
-  <w:num w:numId="17">
-    <w:abstractNumId w:val="9"/>
-  </w:num>
   <w:num w:numId="18">
-    <w:abstractNumId w:val="14"/>
+    <w:abstractNumId w:val="15"/>
   </w:num>
   <w:num w:numId="19">
+    <w:abstractNumId w:val="5"/>
+  </w:num>
+  <w:num w:numId="20">
     <w:abstractNumId w:val="4"/>
   </w:num>
 </w:numbering>
@@ -22654,7 +24890,7 @@
 </file>
 
 <file path=customXml/itemProps1.xml><?xml version="1.0" encoding="utf-8"?>
-<ds:datastoreItem xmlns:ds="http://schemas.openxmlformats.org/officeDocument/2006/customXml" ds:itemID="{A85E18EA-54BB-4D12-BC95-421D35EB8F56}">
+<ds:datastoreItem xmlns:ds="http://schemas.openxmlformats.org/officeDocument/2006/customXml" ds:itemID="{F418B3E5-71E1-4D6C-A097-76FF10926935}">
   <ds:schemaRefs>
     <ds:schemaRef ds:uri="http://schemas.openxmlformats.org/officeDocument/2006/bibliography"/>
   </ds:schemaRefs>
